--- a/Шаблоны/3_trimestr.docx
+++ b/Шаблоны/3_trimestr.docx
@@ -522,7 +522,6 @@
         </w:rPr>
         <w:t xml:space="preserve"> </w:t>
       </w:r>
-      <w:bookmarkStart w:id="3" w:name="_GoBack"/>
       <w:r>
         <w:rPr>
           <w:i/>
@@ -541,7 +540,7 @@
           </w:ffData>
         </w:fldChar>
       </w:r>
-      <w:bookmarkStart w:id="4" w:name="dateOfLastMen"/>
+      <w:bookmarkStart w:id="3" w:name="dateOfLastMen"/>
       <w:r>
         <w:rPr>
           <w:i/>
@@ -609,7 +608,6 @@
         </w:rPr>
         <w:fldChar w:fldCharType="end"/>
       </w:r>
-      <w:bookmarkEnd w:id="4"/>
       <w:bookmarkEnd w:id="3"/>
       <w:r>
         <w:rPr>
@@ -636,7 +634,7 @@
           </w:ffData>
         </w:fldChar>
       </w:r>
-      <w:bookmarkStart w:id="5" w:name="ПолеСоСписком21"/>
+      <w:bookmarkStart w:id="4" w:name="ПолеСоСписком21"/>
       <w:r>
         <w:rPr>
           <w:i/>
@@ -682,7 +680,7 @@
         </w:rPr>
         <w:fldChar w:fldCharType="end"/>
       </w:r>
-      <w:bookmarkEnd w:id="5"/>
+      <w:bookmarkEnd w:id="4"/>
     </w:p>
     <w:p>
       <w:pPr>
@@ -721,7 +719,7 @@
           </w:ffData>
         </w:fldChar>
       </w:r>
-      <w:bookmarkStart w:id="6" w:name="gestationalTime_week"/>
+      <w:bookmarkStart w:id="5" w:name="gestationalTime_week"/>
       <w:r>
         <w:rPr>
           <w:sz w:val="28"/>
@@ -773,7 +771,7 @@
         </w:rPr>
         <w:fldChar w:fldCharType="end"/>
       </w:r>
-      <w:bookmarkEnd w:id="6"/>
+      <w:bookmarkEnd w:id="5"/>
       <w:r>
         <w:rPr>
           <w:sz w:val="28"/>
@@ -804,7 +802,7 @@
           </w:ffData>
         </w:fldChar>
       </w:r>
-      <w:bookmarkStart w:id="7" w:name="gestationalTime_day"/>
+      <w:bookmarkStart w:id="6" w:name="gestationalTime_day"/>
       <w:r>
         <w:rPr>
           <w:sz w:val="28"/>
@@ -835,7 +833,7 @@
         </w:rPr>
         <w:fldChar w:fldCharType="end"/>
       </w:r>
-      <w:bookmarkEnd w:id="7"/>
+      <w:bookmarkEnd w:id="6"/>
       <w:r>
         <w:rPr>
           <w:b/>
@@ -913,7 +911,7 @@
           </w:ffData>
         </w:fldChar>
       </w:r>
-      <w:bookmarkStart w:id="8" w:name="FetusField"/>
+      <w:bookmarkStart w:id="7" w:name="FetusField"/>
       <w:r>
         <w:rPr>
           <w:i/>
@@ -941,7 +939,7 @@
         </w:rPr>
         <w:fldChar w:fldCharType="end"/>
       </w:r>
-      <w:bookmarkEnd w:id="8"/>
+      <w:bookmarkEnd w:id="7"/>
       <w:r>
         <w:rPr>
           <w:sz w:val="28"/>
@@ -979,7 +977,7 @@
           </w:ffData>
         </w:fldChar>
       </w:r>
-      <w:bookmarkStart w:id="9" w:name="PositionField"/>
+      <w:bookmarkStart w:id="8" w:name="PositionField"/>
       <w:r>
         <w:rPr>
           <w:i/>
@@ -1007,7 +1005,7 @@
         </w:rPr>
         <w:fldChar w:fldCharType="end"/>
       </w:r>
-      <w:bookmarkEnd w:id="9"/>
+      <w:bookmarkEnd w:id="8"/>
       <w:r>
         <w:rPr>
           <w:sz w:val="28"/>
@@ -1047,7 +1045,7 @@
           </w:ffData>
         </w:fldChar>
       </w:r>
-      <w:bookmarkStart w:id="10" w:name="PresentationField"/>
+      <w:bookmarkStart w:id="9" w:name="PresentationField"/>
       <w:r>
         <w:rPr>
           <w:i/>
@@ -1075,7 +1073,7 @@
         </w:rPr>
         <w:fldChar w:fldCharType="end"/>
       </w:r>
-      <w:bookmarkEnd w:id="10"/>
+      <w:bookmarkEnd w:id="9"/>
       <w:r>
         <w:rPr>
           <w:sz w:val="28"/>
@@ -1126,7 +1124,7 @@
           </w:ffData>
         </w:fldChar>
       </w:r>
-      <w:bookmarkStart w:id="11" w:name="HeartRateField"/>
+      <w:bookmarkStart w:id="10" w:name="HeartRateField"/>
       <w:r>
         <w:rPr>
           <w:sz w:val="28"/>
@@ -1171,7 +1169,7 @@
         </w:rPr>
         <w:fldChar w:fldCharType="end"/>
       </w:r>
-      <w:bookmarkEnd w:id="11"/>
+      <w:bookmarkEnd w:id="10"/>
       <w:r>
         <w:t xml:space="preserve">, </w:t>
       </w:r>
@@ -1202,7 +1200,7 @@
           </w:ffData>
         </w:fldChar>
       </w:r>
-      <w:bookmarkStart w:id="12" w:name="RhythmField"/>
+      <w:bookmarkStart w:id="11" w:name="RhythmField"/>
       <w:r>
         <w:instrText xml:space="preserve"> FORMDROPDOWN </w:instrText>
       </w:r>
@@ -1212,7 +1210,7 @@
       <w:r>
         <w:fldChar w:fldCharType="end"/>
       </w:r>
-      <w:bookmarkEnd w:id="12"/>
+      <w:bookmarkEnd w:id="11"/>
       <w:r>
         <w:t xml:space="preserve"> </w:t>
       </w:r>
@@ -1246,7 +1244,7 @@
           </w:ffData>
         </w:fldChar>
       </w:r>
-      <w:bookmarkStart w:id="13" w:name="MovementField"/>
+      <w:bookmarkStart w:id="12" w:name="MovementField"/>
       <w:r>
         <w:rPr>
           <w:i/>
@@ -1274,7 +1272,7 @@
         </w:rPr>
         <w:fldChar w:fldCharType="end"/>
       </w:r>
-      <w:bookmarkEnd w:id="13"/>
+      <w:bookmarkEnd w:id="12"/>
       <w:r>
         <w:rPr>
           <w:i/>
@@ -1318,7 +1316,7 @@
           </w:ffData>
         </w:fldChar>
       </w:r>
-      <w:bookmarkStart w:id="14" w:name="BMovementField"/>
+      <w:bookmarkStart w:id="13" w:name="BMovementField"/>
       <w:r>
         <w:rPr>
           <w:i/>
@@ -1346,7 +1344,7 @@
         </w:rPr>
         <w:fldChar w:fldCharType="end"/>
       </w:r>
-      <w:bookmarkEnd w:id="14"/>
+      <w:bookmarkEnd w:id="13"/>
     </w:p>
     <w:p>
       <w:pPr>
@@ -1481,7 +1479,7 @@
           </w:ffData>
         </w:fldChar>
       </w:r>
-      <w:bookmarkStart w:id="15" w:name="BiparietalDiamField"/>
+      <w:bookmarkStart w:id="14" w:name="BiparietalDiamField"/>
       <w:r>
         <w:rPr>
           <w:sz w:val="28"/>
@@ -1519,7 +1517,7 @@
         </w:rPr>
         <w:fldChar w:fldCharType="end"/>
       </w:r>
-      <w:bookmarkEnd w:id="15"/>
+      <w:bookmarkEnd w:id="14"/>
       <w:r>
         <w:rPr>
           <w:sz w:val="28"/>
@@ -1544,7 +1542,7 @@
           </w:ffData>
         </w:fldChar>
       </w:r>
-      <w:bookmarkStart w:id="16" w:name="BiparietalDiamProc"/>
+      <w:bookmarkStart w:id="15" w:name="BiparietalDiamProc"/>
       <w:r>
         <w:rPr>
           <w:b/>
@@ -1572,7 +1570,7 @@
         </w:rPr>
         <w:fldChar w:fldCharType="end"/>
       </w:r>
-      <w:bookmarkEnd w:id="16"/>
+      <w:bookmarkEnd w:id="15"/>
       <w:r>
         <w:rPr>
           <w:b/>
@@ -1596,7 +1594,7 @@
           </w:ffData>
         </w:fldChar>
       </w:r>
-      <w:bookmarkStart w:id="17" w:name="BiparDiamWeekField"/>
+      <w:bookmarkStart w:id="16" w:name="BiparDiamWeekField"/>
       <w:r>
         <w:rPr>
           <w:sz w:val="28"/>
@@ -1634,7 +1632,7 @@
         </w:rPr>
         <w:fldChar w:fldCharType="end"/>
       </w:r>
-      <w:bookmarkEnd w:id="17"/>
+      <w:bookmarkEnd w:id="16"/>
       <w:r>
         <w:rPr>
           <w:sz w:val="28"/>
@@ -1668,7 +1666,7 @@
           </w:ffData>
         </w:fldChar>
       </w:r>
-      <w:bookmarkStart w:id="18" w:name="ТекстовоеПоле22"/>
+      <w:bookmarkStart w:id="17" w:name="ТекстовоеПоле22"/>
       <w:r>
         <w:instrText xml:space="preserve"> FORMTEXT </w:instrText>
       </w:r>
@@ -1708,7 +1706,7 @@
       <w:r>
         <w:fldChar w:fldCharType="end"/>
       </w:r>
-      <w:bookmarkEnd w:id="18"/>
+      <w:bookmarkEnd w:id="17"/>
       <w:r>
         <w:tab/>
       </w:r>
@@ -1749,7 +1747,7 @@
           </w:ffData>
         </w:fldChar>
       </w:r>
-      <w:bookmarkStart w:id="19" w:name="FemurLengthField"/>
+      <w:bookmarkStart w:id="18" w:name="FemurLengthField"/>
       <w:r>
         <w:rPr>
           <w:sz w:val="28"/>
@@ -1787,7 +1785,7 @@
         </w:rPr>
         <w:fldChar w:fldCharType="end"/>
       </w:r>
-      <w:bookmarkEnd w:id="19"/>
+      <w:bookmarkEnd w:id="18"/>
       <w:r>
         <w:rPr>
           <w:sz w:val="28"/>
@@ -1812,7 +1810,7 @@
           </w:ffData>
         </w:fldChar>
       </w:r>
-      <w:bookmarkStart w:id="20" w:name="FemurLengthProc"/>
+      <w:bookmarkStart w:id="19" w:name="FemurLengthProc"/>
       <w:r>
         <w:rPr>
           <w:b/>
@@ -1840,7 +1838,7 @@
         </w:rPr>
         <w:fldChar w:fldCharType="end"/>
       </w:r>
-      <w:bookmarkEnd w:id="20"/>
+      <w:bookmarkEnd w:id="19"/>
       <w:r>
         <w:rPr>
           <w:b/>
@@ -1864,7 +1862,7 @@
           </w:ffData>
         </w:fldChar>
       </w:r>
-      <w:bookmarkStart w:id="21" w:name="FemurWeekField"/>
+      <w:bookmarkStart w:id="20" w:name="FemurWeekField"/>
       <w:r>
         <w:rPr>
           <w:sz w:val="28"/>
@@ -1902,7 +1900,7 @@
         </w:rPr>
         <w:fldChar w:fldCharType="end"/>
       </w:r>
-      <w:bookmarkEnd w:id="21"/>
+      <w:bookmarkEnd w:id="20"/>
       <w:r>
         <w:rPr>
           <w:sz w:val="28"/>
@@ -1966,7 +1964,7 @@
           </w:ffData>
         </w:fldChar>
       </w:r>
-      <w:bookmarkStart w:id="22" w:name="AbdominalCircField"/>
+      <w:bookmarkStart w:id="21" w:name="AbdominalCircField"/>
       <w:r>
         <w:rPr>
           <w:sz w:val="28"/>
@@ -2011,7 +2009,7 @@
         </w:rPr>
         <w:fldChar w:fldCharType="end"/>
       </w:r>
-      <w:bookmarkEnd w:id="22"/>
+      <w:bookmarkEnd w:id="21"/>
       <w:r>
         <w:rPr>
           <w:sz w:val="28"/>
@@ -2098,7 +2096,7 @@
           </w:ffData>
         </w:fldChar>
       </w:r>
-      <w:bookmarkStart w:id="23" w:name="AbdominalWeekField"/>
+      <w:bookmarkStart w:id="22" w:name="AbdominalWeekField"/>
       <w:r>
         <w:rPr>
           <w:sz w:val="28"/>
@@ -2136,7 +2134,7 @@
         </w:rPr>
         <w:fldChar w:fldCharType="end"/>
       </w:r>
-      <w:bookmarkEnd w:id="23"/>
+      <w:bookmarkEnd w:id="22"/>
       <w:r>
         <w:rPr>
           <w:sz w:val="28"/>
@@ -2219,7 +2217,7 @@
           </w:ffData>
         </w:fldChar>
       </w:r>
-      <w:bookmarkStart w:id="24" w:name="MassField"/>
+      <w:bookmarkStart w:id="23" w:name="MassField"/>
       <w:r>
         <w:rPr>
           <w:sz w:val="28"/>
@@ -2271,7 +2269,7 @@
         </w:rPr>
         <w:fldChar w:fldCharType="end"/>
       </w:r>
-      <w:bookmarkEnd w:id="24"/>
+      <w:bookmarkEnd w:id="23"/>
       <w:r>
         <w:rPr>
           <w:sz w:val="28"/>
@@ -2296,7 +2294,7 @@
           </w:ffData>
         </w:fldChar>
       </w:r>
-      <w:bookmarkStart w:id="25" w:name="AbdominalCircProc"/>
+      <w:bookmarkStart w:id="24" w:name="AbdominalCircProc"/>
       <w:r>
         <w:rPr>
           <w:b/>
@@ -2324,7 +2322,7 @@
         </w:rPr>
         <w:fldChar w:fldCharType="end"/>
       </w:r>
-      <w:bookmarkEnd w:id="25"/>
+      <w:bookmarkEnd w:id="24"/>
       <w:r>
         <w:rPr>
           <w:b/>
@@ -2348,7 +2346,7 @@
           </w:ffData>
         </w:fldChar>
       </w:r>
-      <w:bookmarkStart w:id="26" w:name="MassWeek"/>
+      <w:bookmarkStart w:id="25" w:name="MassWeek"/>
       <w:r>
         <w:rPr>
           <w:sz w:val="28"/>
@@ -2386,7 +2384,7 @@
         </w:rPr>
         <w:fldChar w:fldCharType="end"/>
       </w:r>
-      <w:bookmarkEnd w:id="26"/>
+      <w:bookmarkEnd w:id="25"/>
       <w:r>
         <w:rPr>
           <w:sz w:val="28"/>
@@ -2523,13 +2521,42 @@
         <w:rPr>
           <w:sz w:val="16"/>
         </w:rPr>
-        <w:t>норма</w:t>
-      </w:r>
-      <w:r>
-        <w:rPr>
-          <w:sz w:val="24"/>
-        </w:rPr>
-        <w:t xml:space="preserve">   Боковые желудочки</w:t>
+        <w:fldChar w:fldCharType="begin">
+          <w:ffData>
+            <w:name w:val="OsmBox1"/>
+            <w:enabled/>
+            <w:calcOnExit w:val="0"/>
+            <w:ddList>
+              <w:listEntry w:val="Норма"/>
+              <w:listEntry w:val="См. Дополнительно"/>
+            </w:ddList>
+          </w:ffData>
+        </w:fldChar>
+      </w:r>
+      <w:bookmarkStart w:id="26" w:name="OsmBox1"/>
+      <w:r>
+        <w:rPr>
+          <w:sz w:val="16"/>
+        </w:rPr>
+        <w:instrText xml:space="preserve"> FORMDROPDOWN </w:instrText>
+      </w:r>
+      <w:r>
+        <w:rPr>
+          <w:sz w:val="16"/>
+        </w:rPr>
+      </w:r>
+      <w:r>
+        <w:rPr>
+          <w:sz w:val="16"/>
+        </w:rPr>
+        <w:fldChar w:fldCharType="end"/>
+      </w:r>
+      <w:bookmarkEnd w:id="26"/>
+      <w:r>
+        <w:rPr>
+          <w:sz w:val="24"/>
+        </w:rPr>
+        <w:t xml:space="preserve"> Боковые желудочки</w:t>
       </w:r>
       <w:r>
         <w:rPr>
@@ -2541,8 +2568,37 @@
         <w:rPr>
           <w:sz w:val="16"/>
         </w:rPr>
-        <w:t>норма</w:t>
-      </w:r>
+        <w:fldChar w:fldCharType="begin">
+          <w:ffData>
+            <w:name w:val="OsmBox2"/>
+            <w:enabled/>
+            <w:calcOnExit w:val="0"/>
+            <w:ddList>
+              <w:listEntry w:val="Норма"/>
+              <w:listEntry w:val="См. Дополнительно"/>
+            </w:ddList>
+          </w:ffData>
+        </w:fldChar>
+      </w:r>
+      <w:bookmarkStart w:id="27" w:name="OsmBox2"/>
+      <w:r>
+        <w:rPr>
+          <w:sz w:val="16"/>
+        </w:rPr>
+        <w:instrText xml:space="preserve"> FORMDROPDOWN </w:instrText>
+      </w:r>
+      <w:r>
+        <w:rPr>
+          <w:sz w:val="16"/>
+        </w:rPr>
+      </w:r>
+      <w:r>
+        <w:rPr>
+          <w:sz w:val="16"/>
+        </w:rPr>
+        <w:fldChar w:fldCharType="end"/>
+      </w:r>
+      <w:bookmarkEnd w:id="27"/>
       <w:r>
         <w:rPr>
           <w:sz w:val="16"/>
@@ -2559,8 +2615,37 @@
         <w:rPr>
           <w:sz w:val="16"/>
         </w:rPr>
-        <w:t>норма</w:t>
-      </w:r>
+        <w:fldChar w:fldCharType="begin">
+          <w:ffData>
+            <w:name w:val="OsmBox3"/>
+            <w:enabled/>
+            <w:calcOnExit w:val="0"/>
+            <w:ddList>
+              <w:listEntry w:val="Норма"/>
+              <w:listEntry w:val="См. Дополнительно"/>
+            </w:ddList>
+          </w:ffData>
+        </w:fldChar>
+      </w:r>
+      <w:bookmarkStart w:id="28" w:name="OsmBox3"/>
+      <w:r>
+        <w:rPr>
+          <w:sz w:val="16"/>
+        </w:rPr>
+        <w:instrText xml:space="preserve"> FORMDROPDOWN </w:instrText>
+      </w:r>
+      <w:r>
+        <w:rPr>
+          <w:sz w:val="16"/>
+        </w:rPr>
+      </w:r>
+      <w:r>
+        <w:rPr>
+          <w:sz w:val="16"/>
+        </w:rPr>
+        <w:fldChar w:fldCharType="end"/>
+      </w:r>
+      <w:bookmarkEnd w:id="28"/>
       <w:r>
         <w:rPr>
           <w:sz w:val="24"/>
@@ -2584,7 +2669,42 @@
         <w:rPr>
           <w:sz w:val="16"/>
         </w:rPr>
-        <w:t xml:space="preserve">норма   </w:t>
+        <w:fldChar w:fldCharType="begin">
+          <w:ffData>
+            <w:name w:val="OsmBox4"/>
+            <w:enabled/>
+            <w:calcOnExit w:val="0"/>
+            <w:ddList>
+              <w:listEntry w:val="Норма"/>
+              <w:listEntry w:val="См. Дополнительно"/>
+            </w:ddList>
+          </w:ffData>
+        </w:fldChar>
+      </w:r>
+      <w:bookmarkStart w:id="29" w:name="OsmBox4"/>
+      <w:r>
+        <w:rPr>
+          <w:sz w:val="16"/>
+        </w:rPr>
+        <w:instrText xml:space="preserve"> FORMDROPDOWN </w:instrText>
+      </w:r>
+      <w:r>
+        <w:rPr>
+          <w:sz w:val="16"/>
+        </w:rPr>
+      </w:r>
+      <w:r>
+        <w:rPr>
+          <w:sz w:val="16"/>
+        </w:rPr>
+        <w:fldChar w:fldCharType="end"/>
+      </w:r>
+      <w:bookmarkEnd w:id="29"/>
+      <w:r>
+        <w:rPr>
+          <w:sz w:val="16"/>
+        </w:rPr>
+        <w:t xml:space="preserve">   </w:t>
       </w:r>
       <w:r>
         <w:rPr>
@@ -2599,23 +2719,44 @@
         </w:rPr>
         <w:t xml:space="preserve"> желудочек </w:t>
       </w:r>
-      <w:proofErr w:type="gramStart"/>
-      <w:r>
-        <w:rPr>
-          <w:sz w:val="16"/>
-        </w:rPr>
-        <w:t xml:space="preserve">норма  </w:t>
-      </w:r>
-      <w:r>
-        <w:rPr>
-          <w:sz w:val="24"/>
-        </w:rPr>
-        <w:t>Мозжечок</w:t>
-      </w:r>
-      <w:proofErr w:type="gramEnd"/>
-      <w:r>
-        <w:rPr>
-          <w:sz w:val="24"/>
+      <w:r>
+        <w:rPr>
+          <w:sz w:val="16"/>
+        </w:rPr>
+        <w:fldChar w:fldCharType="begin">
+          <w:ffData>
+            <w:name w:val="OsmBox5"/>
+            <w:enabled/>
+            <w:calcOnExit w:val="0"/>
+            <w:ddList>
+              <w:listEntry w:val="Норма"/>
+              <w:listEntry w:val="См. Дополнительно"/>
+            </w:ddList>
+          </w:ffData>
+        </w:fldChar>
+      </w:r>
+      <w:bookmarkStart w:id="30" w:name="OsmBox5"/>
+      <w:r>
+        <w:rPr>
+          <w:sz w:val="16"/>
+        </w:rPr>
+        <w:instrText xml:space="preserve"> FORMDROPDOWN </w:instrText>
+      </w:r>
+      <w:r>
+        <w:rPr>
+          <w:sz w:val="16"/>
+        </w:rPr>
+      </w:r>
+      <w:r>
+        <w:rPr>
+          <w:sz w:val="16"/>
+        </w:rPr>
+        <w:fldChar w:fldCharType="end"/>
+      </w:r>
+      <w:bookmarkEnd w:id="30"/>
+      <w:r>
+        <w:rPr>
+          <w:sz w:val="16"/>
         </w:rPr>
         <w:t xml:space="preserve"> </w:t>
       </w:r>
@@ -2623,7 +2764,54 @@
         <w:rPr>
           <w:sz w:val="16"/>
         </w:rPr>
-        <w:t>норма</w:t>
+        <w:t xml:space="preserve">  </w:t>
+      </w:r>
+      <w:r>
+        <w:rPr>
+          <w:sz w:val="24"/>
+        </w:rPr>
+        <w:t xml:space="preserve">Мозжечок </w:t>
+      </w:r>
+      <w:r>
+        <w:rPr>
+          <w:sz w:val="16"/>
+        </w:rPr>
+        <w:fldChar w:fldCharType="begin">
+          <w:ffData>
+            <w:name w:val="OsmBox6"/>
+            <w:enabled/>
+            <w:calcOnExit w:val="0"/>
+            <w:ddList>
+              <w:listEntry w:val="Норма"/>
+              <w:listEntry w:val="См. Дополнительно"/>
+            </w:ddList>
+          </w:ffData>
+        </w:fldChar>
+      </w:r>
+      <w:bookmarkStart w:id="31" w:name="OsmBox6"/>
+      <w:r>
+        <w:rPr>
+          <w:sz w:val="16"/>
+        </w:rPr>
+        <w:instrText xml:space="preserve"> FORMDROPDOWN </w:instrText>
+      </w:r>
+      <w:r>
+        <w:rPr>
+          <w:sz w:val="16"/>
+        </w:rPr>
+      </w:r>
+      <w:r>
+        <w:rPr>
+          <w:sz w:val="16"/>
+        </w:rPr>
+        <w:fldChar w:fldCharType="end"/>
+      </w:r>
+      <w:bookmarkEnd w:id="31"/>
+      <w:r>
+        <w:rPr>
+          <w:sz w:val="16"/>
+        </w:rPr>
+        <w:t xml:space="preserve">  </w:t>
       </w:r>
       <w:r>
         <w:rPr>
@@ -2635,27 +2823,92 @@
         <w:rPr>
           <w:sz w:val="16"/>
         </w:rPr>
-        <w:t>норма</w:t>
-      </w:r>
+        <w:fldChar w:fldCharType="begin">
+          <w:ffData>
+            <w:name w:val="OsmBox7"/>
+            <w:enabled/>
+            <w:calcOnExit w:val="0"/>
+            <w:ddList>
+              <w:listEntry w:val="Норма"/>
+              <w:listEntry w:val="См. Дополнительно"/>
+            </w:ddList>
+          </w:ffData>
+        </w:fldChar>
+      </w:r>
+      <w:bookmarkStart w:id="32" w:name="OsmBox7"/>
+      <w:r>
+        <w:rPr>
+          <w:sz w:val="16"/>
+        </w:rPr>
+        <w:instrText xml:space="preserve"> FORMDROPDOWN </w:instrText>
+      </w:r>
+      <w:r>
+        <w:rPr>
+          <w:sz w:val="16"/>
+        </w:rPr>
+      </w:r>
+      <w:r>
+        <w:rPr>
+          <w:sz w:val="16"/>
+        </w:rPr>
+        <w:fldChar w:fldCharType="end"/>
+      </w:r>
+      <w:bookmarkEnd w:id="32"/>
       <w:r>
         <w:rPr>
           <w:sz w:val="24"/>
         </w:rPr>
         <w:t xml:space="preserve"> </w:t>
       </w:r>
-      <w:r>
-        <w:rPr>
-          <w:sz w:val="24"/>
-        </w:rPr>
-        <w:t xml:space="preserve">Сильвиева борозда </w:t>
-      </w:r>
-      <w:r>
-        <w:rPr>
-          <w:sz w:val="16"/>
-          <w:szCs w:val="16"/>
-        </w:rPr>
-        <w:t>норма</w:t>
-      </w:r>
+      <w:proofErr w:type="spellStart"/>
+      <w:r>
+        <w:rPr>
+          <w:sz w:val="24"/>
+        </w:rPr>
+        <w:t>Сильвиева</w:t>
+      </w:r>
+      <w:proofErr w:type="spellEnd"/>
+      <w:r>
+        <w:rPr>
+          <w:sz w:val="24"/>
+        </w:rPr>
+        <w:t xml:space="preserve"> борозда </w:t>
+      </w:r>
+      <w:r>
+        <w:rPr>
+          <w:sz w:val="16"/>
+        </w:rPr>
+        <w:fldChar w:fldCharType="begin">
+          <w:ffData>
+            <w:name w:val="OsmBox8"/>
+            <w:enabled/>
+            <w:calcOnExit w:val="0"/>
+            <w:ddList>
+              <w:listEntry w:val="Норма"/>
+              <w:listEntry w:val="См. Дополнительно"/>
+            </w:ddList>
+          </w:ffData>
+        </w:fldChar>
+      </w:r>
+      <w:bookmarkStart w:id="33" w:name="OsmBox8"/>
+      <w:r>
+        <w:rPr>
+          <w:sz w:val="16"/>
+        </w:rPr>
+        <w:instrText xml:space="preserve"> FORMDROPDOWN </w:instrText>
+      </w:r>
+      <w:r>
+        <w:rPr>
+          <w:sz w:val="16"/>
+        </w:rPr>
+      </w:r>
+      <w:r>
+        <w:rPr>
+          <w:sz w:val="16"/>
+        </w:rPr>
+        <w:fldChar w:fldCharType="end"/>
+      </w:r>
+      <w:bookmarkEnd w:id="33"/>
     </w:p>
     <w:p>
       <w:pPr>
@@ -2681,14 +2934,42 @@
         <w:rPr>
           <w:sz w:val="16"/>
         </w:rPr>
-        <w:t xml:space="preserve">не </w:t>
-      </w:r>
-      <w:proofErr w:type="gramStart"/>
-      <w:r>
-        <w:rPr>
-          <w:sz w:val="16"/>
-        </w:rPr>
-        <w:t xml:space="preserve">увеличены  </w:t>
+        <w:fldChar w:fldCharType="begin">
+          <w:ffData>
+            <w:name w:val="OsmBox9"/>
+            <w:enabled/>
+            <w:calcOnExit w:val="0"/>
+            <w:ddList>
+              <w:listEntry w:val="не увеличены"/>
+              <w:listEntry w:val="См. Дополнительно"/>
+            </w:ddList>
+          </w:ffData>
+        </w:fldChar>
+      </w:r>
+      <w:bookmarkStart w:id="34" w:name="OsmBox9"/>
+      <w:r>
+        <w:rPr>
+          <w:sz w:val="16"/>
+        </w:rPr>
+        <w:instrText xml:space="preserve"> FORMDROPDOWN </w:instrText>
+      </w:r>
+      <w:r>
+        <w:rPr>
+          <w:sz w:val="16"/>
+        </w:rPr>
+      </w:r>
+      <w:r>
+        <w:rPr>
+          <w:sz w:val="16"/>
+        </w:rPr>
+        <w:fldChar w:fldCharType="end"/>
+      </w:r>
+      <w:bookmarkEnd w:id="34"/>
+      <w:r>
+        <w:rPr>
+          <w:sz w:val="16"/>
+        </w:rPr>
+        <w:t xml:space="preserve"> </w:t>
       </w:r>
       <w:r>
         <w:rPr>
@@ -2696,25 +2977,88 @@
         </w:rPr>
         <w:t>МПП</w:t>
       </w:r>
-      <w:proofErr w:type="gramEnd"/>
-      <w:r>
-        <w:rPr>
-          <w:sz w:val="16"/>
-        </w:rPr>
-        <w:t xml:space="preserve"> без особенностей</w:t>
-      </w:r>
-      <w:r>
-        <w:rPr>
-          <w:sz w:val="24"/>
-        </w:rPr>
-        <w:t xml:space="preserve">  МЖП </w:t>
-      </w:r>
-      <w:r>
-        <w:rPr>
-          <w:sz w:val="16"/>
-        </w:rPr>
-        <w:t>без особенностей</w:t>
-      </w:r>
+      <w:r>
+        <w:rPr>
+          <w:sz w:val="16"/>
+        </w:rPr>
+        <w:t xml:space="preserve"> </w:t>
+      </w:r>
+      <w:r>
+        <w:rPr>
+          <w:sz w:val="16"/>
+        </w:rPr>
+        <w:fldChar w:fldCharType="begin">
+          <w:ffData>
+            <w:name w:val="OsmBox10"/>
+            <w:enabled/>
+            <w:calcOnExit w:val="0"/>
+            <w:ddList>
+              <w:listEntry w:val="без особенностей"/>
+              <w:listEntry w:val="См. Дополнительно"/>
+            </w:ddList>
+          </w:ffData>
+        </w:fldChar>
+      </w:r>
+      <w:bookmarkStart w:id="35" w:name="OsmBox10"/>
+      <w:r>
+        <w:rPr>
+          <w:sz w:val="16"/>
+        </w:rPr>
+        <w:instrText xml:space="preserve"> FORMDROPDOWN </w:instrText>
+      </w:r>
+      <w:r>
+        <w:rPr>
+          <w:sz w:val="16"/>
+        </w:rPr>
+      </w:r>
+      <w:r>
+        <w:rPr>
+          <w:sz w:val="16"/>
+        </w:rPr>
+        <w:fldChar w:fldCharType="end"/>
+      </w:r>
+      <w:bookmarkEnd w:id="35"/>
+      <w:r>
+        <w:rPr>
+          <w:sz w:val="24"/>
+        </w:rPr>
+        <w:t xml:space="preserve"> МЖП </w:t>
+      </w:r>
+      <w:r>
+        <w:rPr>
+          <w:sz w:val="16"/>
+        </w:rPr>
+        <w:fldChar w:fldCharType="begin">
+          <w:ffData>
+            <w:name w:val="OsmBox11"/>
+            <w:enabled/>
+            <w:calcOnExit w:val="0"/>
+            <w:ddList>
+              <w:listEntry w:val="без особенностей"/>
+              <w:listEntry w:val="См. Дополнительно"/>
+            </w:ddList>
+          </w:ffData>
+        </w:fldChar>
+      </w:r>
+      <w:bookmarkStart w:id="36" w:name="OsmBox11"/>
+      <w:r>
+        <w:rPr>
+          <w:sz w:val="16"/>
+        </w:rPr>
+        <w:instrText xml:space="preserve"> FORMDROPDOWN </w:instrText>
+      </w:r>
+      <w:r>
+        <w:rPr>
+          <w:sz w:val="16"/>
+        </w:rPr>
+      </w:r>
+      <w:r>
+        <w:rPr>
+          <w:sz w:val="16"/>
+        </w:rPr>
+        <w:fldChar w:fldCharType="end"/>
+      </w:r>
+      <w:bookmarkEnd w:id="36"/>
       <w:r>
         <w:rPr>
           <w:sz w:val="24"/>
@@ -2725,7 +3069,48 @@
         <w:rPr>
           <w:sz w:val="16"/>
         </w:rPr>
-        <w:t xml:space="preserve">  нормальное положение  </w:t>
+        <w:t xml:space="preserve">  </w:t>
+      </w:r>
+      <w:r>
+        <w:rPr>
+          <w:sz w:val="16"/>
+        </w:rPr>
+        <w:fldChar w:fldCharType="begin">
+          <w:ffData>
+            <w:name w:val="OsmBox12"/>
+            <w:enabled/>
+            <w:calcOnExit w:val="0"/>
+            <w:ddList>
+              <w:listEntry w:val="нормальное положение"/>
+              <w:listEntry w:val="См. Дополнительно"/>
+            </w:ddList>
+          </w:ffData>
+        </w:fldChar>
+      </w:r>
+      <w:bookmarkStart w:id="37" w:name="OsmBox12"/>
+      <w:r>
+        <w:rPr>
+          <w:sz w:val="16"/>
+        </w:rPr>
+        <w:instrText xml:space="preserve"> FORMDROPDOWN </w:instrText>
+      </w:r>
+      <w:r>
+        <w:rPr>
+          <w:sz w:val="16"/>
+        </w:rPr>
+      </w:r>
+      <w:r>
+        <w:rPr>
+          <w:sz w:val="16"/>
+        </w:rPr>
+        <w:fldChar w:fldCharType="end"/>
+      </w:r>
+      <w:bookmarkEnd w:id="37"/>
+      <w:r>
+        <w:rPr>
+          <w:sz w:val="16"/>
+        </w:rPr>
+        <w:t xml:space="preserve"> </w:t>
       </w:r>
       <w:r>
         <w:rPr>
@@ -2737,20 +3122,78 @@
         <w:rPr>
           <w:sz w:val="16"/>
         </w:rPr>
-        <w:t>от ЛЖ, без особенностей</w:t>
-      </w:r>
-      <w:r>
-        <w:rPr>
-          <w:sz w:val="24"/>
-        </w:rPr>
-        <w:t xml:space="preserve">  Легочный ствол </w:t>
-      </w:r>
-      <w:r>
-        <w:rPr>
-          <w:sz w:val="16"/>
-        </w:rPr>
-        <w:t>от ПЖ, без особенностей</w:t>
-      </w:r>
+        <w:fldChar w:fldCharType="begin">
+          <w:ffData>
+            <w:name w:val="OsmBox13"/>
+            <w:enabled/>
+            <w:calcOnExit w:val="0"/>
+            <w:ddList>
+              <w:listEntry w:val="от ЛЖ, без особенностей"/>
+              <w:listEntry w:val="См. Дополнительно"/>
+            </w:ddList>
+          </w:ffData>
+        </w:fldChar>
+      </w:r>
+      <w:bookmarkStart w:id="38" w:name="OsmBox13"/>
+      <w:r>
+        <w:rPr>
+          <w:sz w:val="16"/>
+        </w:rPr>
+        <w:instrText xml:space="preserve"> FORMDROPDOWN </w:instrText>
+      </w:r>
+      <w:r>
+        <w:rPr>
+          <w:sz w:val="16"/>
+        </w:rPr>
+      </w:r>
+      <w:r>
+        <w:rPr>
+          <w:sz w:val="16"/>
+        </w:rPr>
+        <w:fldChar w:fldCharType="end"/>
+      </w:r>
+      <w:bookmarkEnd w:id="38"/>
+      <w:r>
+        <w:rPr>
+          <w:sz w:val="24"/>
+        </w:rPr>
+        <w:t xml:space="preserve"> Легочный ствол </w:t>
+      </w:r>
+      <w:r>
+        <w:rPr>
+          <w:sz w:val="16"/>
+        </w:rPr>
+        <w:fldChar w:fldCharType="begin">
+          <w:ffData>
+            <w:name w:val="OsmBox14"/>
+            <w:enabled/>
+            <w:calcOnExit w:val="0"/>
+            <w:ddList>
+              <w:listEntry w:val="от ПЖ, без особенностей"/>
+              <w:listEntry w:val="См. Дополнительно"/>
+            </w:ddList>
+          </w:ffData>
+        </w:fldChar>
+      </w:r>
+      <w:bookmarkStart w:id="39" w:name="OsmBox14"/>
+      <w:r>
+        <w:rPr>
+          <w:sz w:val="16"/>
+        </w:rPr>
+        <w:instrText xml:space="preserve"> FORMDROPDOWN </w:instrText>
+      </w:r>
+      <w:r>
+        <w:rPr>
+          <w:sz w:val="16"/>
+        </w:rPr>
+      </w:r>
+      <w:r>
+        <w:rPr>
+          <w:sz w:val="16"/>
+        </w:rPr>
+        <w:fldChar w:fldCharType="end"/>
+      </w:r>
+      <w:bookmarkEnd w:id="39"/>
       <w:r>
         <w:rPr>
           <w:sz w:val="24"/>
@@ -2761,8 +3204,37 @@
         <w:rPr>
           <w:sz w:val="16"/>
         </w:rPr>
-        <w:t>в правое предсердие</w:t>
-      </w:r>
+        <w:fldChar w:fldCharType="begin">
+          <w:ffData>
+            <w:name w:val="OsmBox15"/>
+            <w:enabled/>
+            <w:calcOnExit w:val="0"/>
+            <w:ddList>
+              <w:listEntry w:val="в правое предсердие"/>
+              <w:listEntry w:val="См. Дополнительно"/>
+            </w:ddList>
+          </w:ffData>
+        </w:fldChar>
+      </w:r>
+      <w:bookmarkStart w:id="40" w:name="OsmBox15"/>
+      <w:r>
+        <w:rPr>
+          <w:sz w:val="16"/>
+        </w:rPr>
+        <w:instrText xml:space="preserve"> FORMDROPDOWN </w:instrText>
+      </w:r>
+      <w:r>
+        <w:rPr>
+          <w:sz w:val="16"/>
+        </w:rPr>
+      </w:r>
+      <w:r>
+        <w:rPr>
+          <w:sz w:val="16"/>
+        </w:rPr>
+        <w:fldChar w:fldCharType="end"/>
+      </w:r>
+      <w:bookmarkEnd w:id="40"/>
       <w:r>
         <w:rPr>
           <w:sz w:val="24"/>
@@ -2773,44 +3245,160 @@
         <w:rPr>
           <w:sz w:val="16"/>
         </w:rPr>
-        <w:t>в правое предсердие</w:t>
-      </w:r>
-      <w:r>
-        <w:rPr>
-          <w:sz w:val="24"/>
-        </w:rPr>
-        <w:t xml:space="preserve">  Легочные вены </w:t>
-      </w:r>
-      <w:r>
-        <w:rPr>
-          <w:sz w:val="16"/>
-        </w:rPr>
-        <w:t>в левое предсердие</w:t>
-      </w:r>
-      <w:r>
-        <w:rPr>
-          <w:sz w:val="24"/>
-        </w:rPr>
-        <w:t xml:space="preserve">  Гидроперикард  </w:t>
-      </w:r>
-      <w:r>
-        <w:rPr>
-          <w:sz w:val="16"/>
-        </w:rPr>
-        <w:t>нет</w:t>
-      </w:r>
-      <w:r>
-        <w:rPr>
-          <w:sz w:val="16"/>
+        <w:fldChar w:fldCharType="begin">
+          <w:ffData>
+            <w:name w:val="OsmBox16"/>
+            <w:enabled/>
+            <w:calcOnExit w:val="0"/>
+            <w:ddList>
+              <w:listEntry w:val="в правое предсердие"/>
+              <w:listEntry w:val="См. Дополнительно"/>
+            </w:ddList>
+          </w:ffData>
+        </w:fldChar>
+      </w:r>
+      <w:bookmarkStart w:id="41" w:name="OsmBox16"/>
+      <w:r>
+        <w:rPr>
+          <w:sz w:val="16"/>
+        </w:rPr>
+        <w:instrText xml:space="preserve"> FORMDROPDOWN </w:instrText>
+      </w:r>
+      <w:r>
+        <w:rPr>
+          <w:sz w:val="16"/>
+        </w:rPr>
+      </w:r>
+      <w:r>
+        <w:rPr>
+          <w:sz w:val="16"/>
+        </w:rPr>
+        <w:fldChar w:fldCharType="end"/>
+      </w:r>
+      <w:bookmarkEnd w:id="41"/>
+      <w:r>
+        <w:rPr>
+          <w:sz w:val="24"/>
+        </w:rPr>
+        <w:t xml:space="preserve"> </w:t>
+      </w:r>
+      <w:r>
+        <w:rPr>
+          <w:sz w:val="24"/>
+        </w:rPr>
+        <w:t xml:space="preserve">Легочные вены </w:t>
+      </w:r>
+      <w:r>
+        <w:rPr>
+          <w:sz w:val="16"/>
+        </w:rPr>
+        <w:fldChar w:fldCharType="begin">
+          <w:ffData>
+            <w:name w:val="OsmBox17"/>
+            <w:enabled/>
+            <w:calcOnExit w:val="0"/>
+            <w:ddList>
+              <w:listEntry w:val="в левое предсердие"/>
+              <w:listEntry w:val="См. Дополнительно"/>
+            </w:ddList>
+          </w:ffData>
+        </w:fldChar>
+      </w:r>
+      <w:bookmarkStart w:id="42" w:name="OsmBox17"/>
+      <w:r>
+        <w:rPr>
+          <w:sz w:val="16"/>
+        </w:rPr>
+        <w:instrText xml:space="preserve"> FORMDROPDOWN </w:instrText>
+      </w:r>
+      <w:r>
+        <w:rPr>
+          <w:sz w:val="16"/>
+        </w:rPr>
+      </w:r>
+      <w:r>
+        <w:rPr>
+          <w:sz w:val="16"/>
+        </w:rPr>
+        <w:fldChar w:fldCharType="end"/>
+      </w:r>
+      <w:bookmarkEnd w:id="42"/>
+      <w:r>
+        <w:rPr>
+          <w:sz w:val="24"/>
         </w:rPr>
         <w:t xml:space="preserve">  </w:t>
       </w:r>
+      <w:proofErr w:type="spellStart"/>
+      <w:r>
+        <w:rPr>
+          <w:sz w:val="24"/>
+        </w:rPr>
+        <w:t>Гидроперикард</w:t>
+      </w:r>
+      <w:proofErr w:type="spellEnd"/>
+      <w:r>
+        <w:rPr>
+          <w:sz w:val="24"/>
+        </w:rPr>
+        <w:t xml:space="preserve">  </w:t>
+      </w:r>
+      <w:r>
+        <w:rPr>
+          <w:sz w:val="16"/>
+        </w:rPr>
+        <w:fldChar w:fldCharType="begin">
+          <w:ffData>
+            <w:name w:val="OsmBox18"/>
+            <w:enabled/>
+            <w:calcOnExit w:val="0"/>
+            <w:ddList>
+              <w:listEntry w:val="нет"/>
+              <w:listEntry w:val="См. Дополнительно"/>
+            </w:ddList>
+          </w:ffData>
+        </w:fldChar>
+      </w:r>
+      <w:bookmarkStart w:id="43" w:name="OsmBox18"/>
+      <w:r>
+        <w:rPr>
+          <w:sz w:val="16"/>
+        </w:rPr>
+        <w:instrText xml:space="preserve"> FORMDROPDOWN </w:instrText>
+      </w:r>
+      <w:r>
+        <w:rPr>
+          <w:sz w:val="16"/>
+        </w:rPr>
+      </w:r>
+      <w:r>
+        <w:rPr>
+          <w:sz w:val="16"/>
+        </w:rPr>
+        <w:fldChar w:fldCharType="end"/>
+      </w:r>
+      <w:bookmarkEnd w:id="43"/>
+      <w:r>
+        <w:rPr>
+          <w:sz w:val="16"/>
+        </w:rPr>
+        <w:t xml:space="preserve"> </w:t>
+      </w:r>
+      <w:proofErr w:type="spellStart"/>
       <w:r>
         <w:rPr>
           <w:sz w:val="24"/>
           <w:szCs w:val="24"/>
         </w:rPr>
-        <w:t>Кардиоторакальное отношение</w:t>
+        <w:t>Кардиоторакальное</w:t>
+      </w:r>
+      <w:proofErr w:type="spellEnd"/>
+      <w:r>
+        <w:rPr>
+          <w:sz w:val="24"/>
+          <w:szCs w:val="24"/>
+        </w:rPr>
+        <w:t xml:space="preserve"> отношение</w:t>
       </w:r>
       <w:r>
         <w:rPr>
@@ -2818,6 +3406,41 @@
         </w:rPr>
         <w:t xml:space="preserve"> </w:t>
       </w:r>
+      <w:r>
+        <w:rPr>
+          <w:sz w:val="16"/>
+        </w:rPr>
+        <w:fldChar w:fldCharType="begin">
+          <w:ffData>
+            <w:name w:val="OsmBox19"/>
+            <w:enabled/>
+            <w:calcOnExit w:val="0"/>
+            <w:ddList>
+              <w:listEntry w:val="Норма"/>
+              <w:listEntry w:val="См. Дополнительно"/>
+            </w:ddList>
+          </w:ffData>
+        </w:fldChar>
+      </w:r>
+      <w:bookmarkStart w:id="44" w:name="OsmBox19"/>
+      <w:r>
+        <w:rPr>
+          <w:sz w:val="16"/>
+        </w:rPr>
+        <w:instrText xml:space="preserve"> FORMDROPDOWN </w:instrText>
+      </w:r>
+      <w:r>
+        <w:rPr>
+          <w:sz w:val="16"/>
+        </w:rPr>
+      </w:r>
+      <w:r>
+        <w:rPr>
+          <w:sz w:val="16"/>
+        </w:rPr>
+        <w:fldChar w:fldCharType="end"/>
+      </w:r>
+      <w:bookmarkEnd w:id="44"/>
     </w:p>
     <w:p>
       <w:pPr>
@@ -2843,7 +3466,42 @@
         <w:rPr>
           <w:sz w:val="16"/>
         </w:rPr>
-        <w:t xml:space="preserve">правильное  </w:t>
+        <w:fldChar w:fldCharType="begin">
+          <w:ffData>
+            <w:name w:val="OsmBox20"/>
+            <w:enabled/>
+            <w:calcOnExit w:val="0"/>
+            <w:ddList>
+              <w:listEntry w:val="правильное"/>
+              <w:listEntry w:val="См. Дополнительно"/>
+            </w:ddList>
+          </w:ffData>
+        </w:fldChar>
+      </w:r>
+      <w:bookmarkStart w:id="45" w:name="OsmBox20"/>
+      <w:r>
+        <w:rPr>
+          <w:sz w:val="16"/>
+        </w:rPr>
+        <w:instrText xml:space="preserve"> FORMDROPDOWN </w:instrText>
+      </w:r>
+      <w:r>
+        <w:rPr>
+          <w:sz w:val="16"/>
+        </w:rPr>
+      </w:r>
+      <w:r>
+        <w:rPr>
+          <w:sz w:val="16"/>
+        </w:rPr>
+        <w:fldChar w:fldCharType="end"/>
+      </w:r>
+      <w:bookmarkEnd w:id="45"/>
+      <w:r>
+        <w:rPr>
+          <w:sz w:val="16"/>
+        </w:rPr>
+        <w:t xml:space="preserve">  </w:t>
       </w:r>
       <w:proofErr w:type="spellStart"/>
       <w:r>
@@ -2877,7 +3535,7 @@
           </w:ffData>
         </w:fldChar>
       </w:r>
-      <w:bookmarkStart w:id="27" w:name="EchogenicityField"/>
+      <w:bookmarkStart w:id="46" w:name="EchogenicityField"/>
       <w:r>
         <w:rPr>
           <w:i/>
@@ -2905,7 +3563,7 @@
         </w:rPr>
         <w:fldChar w:fldCharType="end"/>
       </w:r>
-      <w:bookmarkEnd w:id="27"/>
+      <w:bookmarkEnd w:id="46"/>
       <w:r>
         <w:rPr>
           <w:sz w:val="16"/>
@@ -2930,33 +3588,89 @@
         <w:rPr>
           <w:sz w:val="16"/>
         </w:rPr>
-        <w:t xml:space="preserve">без </w:t>
-      </w:r>
-      <w:proofErr w:type="gramStart"/>
-      <w:r>
-        <w:rPr>
-          <w:sz w:val="16"/>
-        </w:rPr>
-        <w:t xml:space="preserve">особенностей  </w:t>
-      </w:r>
-      <w:r>
-        <w:rPr>
-          <w:sz w:val="24"/>
-        </w:rPr>
-        <w:t>Объемные</w:t>
-      </w:r>
-      <w:proofErr w:type="gramEnd"/>
-      <w:r>
-        <w:rPr>
-          <w:sz w:val="24"/>
-        </w:rPr>
-        <w:t xml:space="preserve"> образования  </w:t>
-      </w:r>
-      <w:r>
-        <w:rPr>
-          <w:sz w:val="16"/>
-        </w:rPr>
-        <w:t xml:space="preserve">нет    </w:t>
+        <w:fldChar w:fldCharType="begin">
+          <w:ffData>
+            <w:name w:val="OsmBox22"/>
+            <w:enabled/>
+            <w:calcOnExit w:val="0"/>
+            <w:ddList>
+              <w:listEntry w:val="без особенностей"/>
+              <w:listEntry w:val="См. Дополнительно"/>
+            </w:ddList>
+          </w:ffData>
+        </w:fldChar>
+      </w:r>
+      <w:bookmarkStart w:id="47" w:name="OsmBox22"/>
+      <w:r>
+        <w:rPr>
+          <w:sz w:val="16"/>
+        </w:rPr>
+        <w:instrText xml:space="preserve"> FORMDROPDOWN </w:instrText>
+      </w:r>
+      <w:r>
+        <w:rPr>
+          <w:sz w:val="16"/>
+        </w:rPr>
+      </w:r>
+      <w:r>
+        <w:rPr>
+          <w:sz w:val="16"/>
+        </w:rPr>
+        <w:fldChar w:fldCharType="end"/>
+      </w:r>
+      <w:bookmarkEnd w:id="47"/>
+      <w:r>
+        <w:rPr>
+          <w:sz w:val="16"/>
+        </w:rPr>
+        <w:t xml:space="preserve">  </w:t>
+      </w:r>
+      <w:r>
+        <w:rPr>
+          <w:sz w:val="24"/>
+        </w:rPr>
+        <w:t xml:space="preserve">Объемные образования  </w:t>
+      </w:r>
+      <w:r>
+        <w:rPr>
+          <w:sz w:val="16"/>
+        </w:rPr>
+        <w:fldChar w:fldCharType="begin">
+          <w:ffData>
+            <w:name w:val="OsmBox23"/>
+            <w:enabled/>
+            <w:calcOnExit w:val="0"/>
+            <w:ddList>
+              <w:listEntry w:val="нет"/>
+              <w:listEntry w:val="См. Дополнительно"/>
+            </w:ddList>
+          </w:ffData>
+        </w:fldChar>
+      </w:r>
+      <w:bookmarkStart w:id="48" w:name="OsmBox23"/>
+      <w:r>
+        <w:rPr>
+          <w:sz w:val="16"/>
+        </w:rPr>
+        <w:instrText xml:space="preserve"> FORMDROPDOWN </w:instrText>
+      </w:r>
+      <w:r>
+        <w:rPr>
+          <w:sz w:val="16"/>
+        </w:rPr>
+      </w:r>
+      <w:r>
+        <w:rPr>
+          <w:sz w:val="16"/>
+        </w:rPr>
+        <w:fldChar w:fldCharType="end"/>
+      </w:r>
+      <w:bookmarkEnd w:id="48"/>
+      <w:r>
+        <w:rPr>
+          <w:sz w:val="16"/>
+        </w:rPr>
+        <w:t xml:space="preserve">    </w:t>
       </w:r>
       <w:r>
         <w:rPr>
@@ -2968,8 +3682,37 @@
         <w:rPr>
           <w:sz w:val="16"/>
         </w:rPr>
-        <w:t>нет</w:t>
-      </w:r>
+        <w:fldChar w:fldCharType="begin">
+          <w:ffData>
+            <w:name w:val="OsmBox24"/>
+            <w:enabled/>
+            <w:calcOnExit w:val="0"/>
+            <w:ddList>
+              <w:listEntry w:val="нет"/>
+              <w:listEntry w:val="См. Дополнительно"/>
+            </w:ddList>
+          </w:ffData>
+        </w:fldChar>
+      </w:r>
+      <w:bookmarkStart w:id="49" w:name="OsmBox24"/>
+      <w:r>
+        <w:rPr>
+          <w:sz w:val="16"/>
+        </w:rPr>
+        <w:instrText xml:space="preserve"> FORMDROPDOWN </w:instrText>
+      </w:r>
+      <w:r>
+        <w:rPr>
+          <w:sz w:val="16"/>
+        </w:rPr>
+      </w:r>
+      <w:r>
+        <w:rPr>
+          <w:sz w:val="16"/>
+        </w:rPr>
+        <w:fldChar w:fldCharType="end"/>
+      </w:r>
+      <w:bookmarkEnd w:id="49"/>
     </w:p>
     <w:p>
       <w:pPr>
@@ -2989,25 +3732,7 @@
         <w:rPr>
           <w:sz w:val="24"/>
         </w:rPr>
-        <w:t xml:space="preserve">Печень   </w:t>
-      </w:r>
-      <w:r>
-        <w:rPr>
-          <w:sz w:val="16"/>
-        </w:rPr>
-        <w:t>без особенностей</w:t>
-      </w:r>
-      <w:r>
-        <w:rPr>
-          <w:sz w:val="24"/>
-        </w:rPr>
-        <w:t xml:space="preserve"> Селезенка   </w:t>
-      </w:r>
-      <w:r>
-        <w:rPr>
-          <w:sz w:val="16"/>
-        </w:rPr>
-        <w:t>без особенностей</w:t>
+        <w:t xml:space="preserve">Печень </w:t>
       </w:r>
       <w:r>
         <w:rPr>
@@ -3015,25 +3740,140 @@
         </w:rPr>
         <w:t xml:space="preserve"> </w:t>
       </w:r>
-      <w:proofErr w:type="gramStart"/>
-      <w:r>
-        <w:rPr>
-          <w:sz w:val="24"/>
-        </w:rPr>
-        <w:t xml:space="preserve">Почки  </w:t>
-      </w:r>
-      <w:r>
-        <w:rPr>
-          <w:sz w:val="16"/>
-        </w:rPr>
-        <w:t>без</w:t>
-      </w:r>
-      <w:proofErr w:type="gramEnd"/>
-      <w:r>
-        <w:rPr>
-          <w:sz w:val="16"/>
-        </w:rPr>
-        <w:t xml:space="preserve"> особенностей, ЧЛК не расширен  </w:t>
+      <w:r>
+        <w:rPr>
+          <w:sz w:val="16"/>
+        </w:rPr>
+        <w:fldChar w:fldCharType="begin">
+          <w:ffData>
+            <w:name w:val="OsmBox25"/>
+            <w:enabled/>
+            <w:calcOnExit w:val="0"/>
+            <w:ddList>
+              <w:listEntry w:val="без особенностей"/>
+              <w:listEntry w:val="См. Дополнительно"/>
+            </w:ddList>
+          </w:ffData>
+        </w:fldChar>
+      </w:r>
+      <w:bookmarkStart w:id="50" w:name="OsmBox25"/>
+      <w:r>
+        <w:rPr>
+          <w:sz w:val="16"/>
+        </w:rPr>
+        <w:instrText xml:space="preserve"> FORMDROPDOWN </w:instrText>
+      </w:r>
+      <w:r>
+        <w:rPr>
+          <w:sz w:val="16"/>
+        </w:rPr>
+      </w:r>
+      <w:r>
+        <w:rPr>
+          <w:sz w:val="16"/>
+        </w:rPr>
+        <w:fldChar w:fldCharType="end"/>
+      </w:r>
+      <w:bookmarkEnd w:id="50"/>
+      <w:r>
+        <w:rPr>
+          <w:sz w:val="16"/>
+        </w:rPr>
+        <w:t xml:space="preserve"> </w:t>
+      </w:r>
+      <w:r>
+        <w:rPr>
+          <w:sz w:val="24"/>
+        </w:rPr>
+        <w:t xml:space="preserve">Селезенка </w:t>
+      </w:r>
+      <w:r>
+        <w:rPr>
+          <w:sz w:val="24"/>
+        </w:rPr>
+        <w:t xml:space="preserve"> </w:t>
+      </w:r>
+      <w:r>
+        <w:rPr>
+          <w:sz w:val="16"/>
+        </w:rPr>
+        <w:fldChar w:fldCharType="begin">
+          <w:ffData>
+            <w:name w:val="OsmBox26"/>
+            <w:enabled/>
+            <w:calcOnExit w:val="0"/>
+            <w:ddList>
+              <w:listEntry w:val="без особенностей"/>
+              <w:listEntry w:val="См. Дополнительно"/>
+            </w:ddList>
+          </w:ffData>
+        </w:fldChar>
+      </w:r>
+      <w:bookmarkStart w:id="51" w:name="OsmBox26"/>
+      <w:r>
+        <w:rPr>
+          <w:sz w:val="16"/>
+        </w:rPr>
+        <w:instrText xml:space="preserve"> FORMDROPDOWN </w:instrText>
+      </w:r>
+      <w:r>
+        <w:rPr>
+          <w:sz w:val="16"/>
+        </w:rPr>
+      </w:r>
+      <w:r>
+        <w:rPr>
+          <w:sz w:val="16"/>
+        </w:rPr>
+        <w:fldChar w:fldCharType="end"/>
+      </w:r>
+      <w:bookmarkEnd w:id="51"/>
+      <w:r>
+        <w:rPr>
+          <w:sz w:val="24"/>
+        </w:rPr>
+        <w:t xml:space="preserve"> Почки  </w:t>
+      </w:r>
+      <w:r>
+        <w:rPr>
+          <w:sz w:val="16"/>
+        </w:rPr>
+        <w:fldChar w:fldCharType="begin">
+          <w:ffData>
+            <w:name w:val="OsmBox27"/>
+            <w:enabled/>
+            <w:calcOnExit w:val="0"/>
+            <w:ddList>
+              <w:listEntry w:val="без особенностей, ЧЛК не расширен"/>
+              <w:listEntry w:val="См. Дополнительно"/>
+            </w:ddList>
+          </w:ffData>
+        </w:fldChar>
+      </w:r>
+      <w:bookmarkStart w:id="52" w:name="OsmBox27"/>
+      <w:r>
+        <w:rPr>
+          <w:sz w:val="16"/>
+        </w:rPr>
+        <w:instrText xml:space="preserve"> FORMDROPDOWN </w:instrText>
+      </w:r>
+      <w:r>
+        <w:rPr>
+          <w:sz w:val="16"/>
+        </w:rPr>
+      </w:r>
+      <w:r>
+        <w:rPr>
+          <w:sz w:val="16"/>
+        </w:rPr>
+        <w:fldChar w:fldCharType="end"/>
+      </w:r>
+      <w:bookmarkEnd w:id="52"/>
+      <w:r>
+        <w:rPr>
+          <w:sz w:val="16"/>
+        </w:rPr>
+        <w:t xml:space="preserve"> </w:t>
       </w:r>
       <w:r>
         <w:rPr>
@@ -3045,7 +3885,48 @@
         <w:rPr>
           <w:sz w:val="16"/>
         </w:rPr>
-        <w:t xml:space="preserve">  без особенностей </w:t>
+        <w:t xml:space="preserve">  </w:t>
+      </w:r>
+      <w:r>
+        <w:rPr>
+          <w:sz w:val="16"/>
+        </w:rPr>
+        <w:fldChar w:fldCharType="begin">
+          <w:ffData>
+            <w:name w:val="OsmBox28"/>
+            <w:enabled/>
+            <w:calcOnExit w:val="0"/>
+            <w:ddList>
+              <w:listEntry w:val="без особенностей"/>
+              <w:listEntry w:val="См. Дополнительно"/>
+            </w:ddList>
+          </w:ffData>
+        </w:fldChar>
+      </w:r>
+      <w:bookmarkStart w:id="53" w:name="OsmBox28"/>
+      <w:r>
+        <w:rPr>
+          <w:sz w:val="16"/>
+        </w:rPr>
+        <w:instrText xml:space="preserve"> FORMDROPDOWN </w:instrText>
+      </w:r>
+      <w:r>
+        <w:rPr>
+          <w:sz w:val="16"/>
+        </w:rPr>
+      </w:r>
+      <w:r>
+        <w:rPr>
+          <w:sz w:val="16"/>
+        </w:rPr>
+        <w:fldChar w:fldCharType="end"/>
+      </w:r>
+      <w:bookmarkEnd w:id="53"/>
+      <w:r>
+        <w:rPr>
+          <w:sz w:val="16"/>
+        </w:rPr>
+        <w:t xml:space="preserve"> </w:t>
       </w:r>
       <w:r>
         <w:rPr>
@@ -3057,8 +3938,37 @@
         <w:rPr>
           <w:sz w:val="16"/>
         </w:rPr>
-        <w:t xml:space="preserve">нет </w:t>
-      </w:r>
+        <w:fldChar w:fldCharType="begin">
+          <w:ffData>
+            <w:name w:val="OsmBox29"/>
+            <w:enabled/>
+            <w:calcOnExit w:val="0"/>
+            <w:ddList>
+              <w:listEntry w:val="нет"/>
+              <w:listEntry w:val="См. Дополнительно"/>
+            </w:ddList>
+          </w:ffData>
+        </w:fldChar>
+      </w:r>
+      <w:bookmarkStart w:id="54" w:name="OsmBox29"/>
+      <w:r>
+        <w:rPr>
+          <w:sz w:val="16"/>
+        </w:rPr>
+        <w:instrText xml:space="preserve"> FORMDROPDOWN </w:instrText>
+      </w:r>
+      <w:r>
+        <w:rPr>
+          <w:sz w:val="16"/>
+        </w:rPr>
+      </w:r>
+      <w:r>
+        <w:rPr>
+          <w:sz w:val="16"/>
+        </w:rPr>
+        <w:fldChar w:fldCharType="end"/>
+      </w:r>
+      <w:bookmarkEnd w:id="54"/>
       <w:r>
         <w:rPr>
           <w:sz w:val="24"/>
@@ -3069,8 +3979,37 @@
         <w:rPr>
           <w:sz w:val="16"/>
         </w:rPr>
-        <w:t>нет</w:t>
-      </w:r>
+        <w:fldChar w:fldCharType="begin">
+          <w:ffData>
+            <w:name w:val="OsmBox30"/>
+            <w:enabled/>
+            <w:calcOnExit w:val="0"/>
+            <w:ddList>
+              <w:listEntry w:val="нет"/>
+              <w:listEntry w:val="См. Дополнительно"/>
+            </w:ddList>
+          </w:ffData>
+        </w:fldChar>
+      </w:r>
+      <w:bookmarkStart w:id="55" w:name="OsmBox30"/>
+      <w:r>
+        <w:rPr>
+          <w:sz w:val="16"/>
+        </w:rPr>
+        <w:instrText xml:space="preserve"> FORMDROPDOWN </w:instrText>
+      </w:r>
+      <w:r>
+        <w:rPr>
+          <w:sz w:val="16"/>
+        </w:rPr>
+      </w:r>
+      <w:r>
+        <w:rPr>
+          <w:sz w:val="16"/>
+        </w:rPr>
+        <w:fldChar w:fldCharType="end"/>
+      </w:r>
+      <w:bookmarkEnd w:id="55"/>
     </w:p>
     <w:p>
       <w:pPr>
@@ -3090,13 +4029,54 @@
         <w:rPr>
           <w:sz w:val="24"/>
         </w:rPr>
-        <w:t xml:space="preserve">Позвоночник </w:t>
-      </w:r>
-      <w:r>
-        <w:rPr>
-          <w:sz w:val="16"/>
-        </w:rPr>
-        <w:t xml:space="preserve">без дефектов </w:t>
+        <w:t>Позвоночник</w:t>
+      </w:r>
+      <w:r>
+        <w:rPr>
+          <w:sz w:val="24"/>
+        </w:rPr>
+        <w:t xml:space="preserve"> </w:t>
+      </w:r>
+      <w:r>
+        <w:rPr>
+          <w:sz w:val="16"/>
+        </w:rPr>
+        <w:fldChar w:fldCharType="begin">
+          <w:ffData>
+            <w:name w:val="OsmBox31"/>
+            <w:enabled/>
+            <w:calcOnExit w:val="0"/>
+            <w:ddList>
+              <w:listEntry w:val="без дефектов"/>
+              <w:listEntry w:val="См. Дополнительно"/>
+            </w:ddList>
+          </w:ffData>
+        </w:fldChar>
+      </w:r>
+      <w:bookmarkStart w:id="56" w:name="OsmBox31"/>
+      <w:r>
+        <w:rPr>
+          <w:sz w:val="16"/>
+        </w:rPr>
+        <w:instrText xml:space="preserve"> FORMDROPDOWN </w:instrText>
+      </w:r>
+      <w:r>
+        <w:rPr>
+          <w:sz w:val="16"/>
+        </w:rPr>
+      </w:r>
+      <w:r>
+        <w:rPr>
+          <w:sz w:val="16"/>
+        </w:rPr>
+        <w:fldChar w:fldCharType="end"/>
+      </w:r>
+      <w:bookmarkEnd w:id="56"/>
+      <w:r>
+        <w:rPr>
+          <w:sz w:val="16"/>
+        </w:rPr>
+        <w:t xml:space="preserve"> </w:t>
       </w:r>
     </w:p>
     <w:p>
@@ -3197,7 +4177,48 @@
         <w:rPr>
           <w:sz w:val="16"/>
         </w:rPr>
-        <w:t xml:space="preserve">две </w:t>
+        <w:fldChar w:fldCharType="begin">
+          <w:ffData>
+            <w:name w:val="OsmBox32"/>
+            <w:enabled/>
+            <w:calcOnExit w:val="0"/>
+            <w:ddList>
+              <w:listEntry w:val="две"/>
+              <w:listEntry w:val="См. Дополнительно"/>
+            </w:ddList>
+          </w:ffData>
+        </w:fldChar>
+      </w:r>
+      <w:bookmarkStart w:id="57" w:name="OsmBox32"/>
+      <w:r>
+        <w:rPr>
+          <w:sz w:val="16"/>
+        </w:rPr>
+        <w:instrText xml:space="preserve"> FORMDROPDOWN </w:instrText>
+      </w:r>
+      <w:r>
+        <w:rPr>
+          <w:sz w:val="16"/>
+        </w:rPr>
+      </w:r>
+      <w:r>
+        <w:rPr>
+          <w:sz w:val="16"/>
+        </w:rPr>
+        <w:fldChar w:fldCharType="end"/>
+      </w:r>
+      <w:bookmarkEnd w:id="57"/>
+      <w:r>
+        <w:rPr>
+          <w:sz w:val="16"/>
+        </w:rPr>
+        <w:t xml:space="preserve"> </w:t>
+      </w:r>
+      <w:r>
+        <w:rPr>
+          <w:sz w:val="16"/>
+        </w:rPr>
+        <w:t xml:space="preserve"> </w:t>
       </w:r>
       <w:r>
         <w:rPr>
@@ -3205,12 +4226,43 @@
         </w:rPr>
         <w:t xml:space="preserve">Сосуды пуповины </w:t>
       </w:r>
-      <w:r>
-        <w:rPr>
-          <w:sz w:val="16"/>
-        </w:rPr>
-        <w:t>три</w:t>
-      </w:r>
+      <w:bookmarkStart w:id="58" w:name="_GoBack"/>
+      <w:r>
+        <w:rPr>
+          <w:sz w:val="16"/>
+        </w:rPr>
+        <w:fldChar w:fldCharType="begin">
+          <w:ffData>
+            <w:name w:val="OsmBox33"/>
+            <w:enabled/>
+            <w:calcOnExit w:val="0"/>
+            <w:ddList>
+              <w:listEntry w:val="три"/>
+              <w:listEntry w:val="См. Дополнительно"/>
+            </w:ddList>
+          </w:ffData>
+        </w:fldChar>
+      </w:r>
+      <w:bookmarkStart w:id="59" w:name="OsmBox33"/>
+      <w:r>
+        <w:rPr>
+          <w:sz w:val="16"/>
+        </w:rPr>
+        <w:instrText xml:space="preserve"> FORMDROPDOWN </w:instrText>
+      </w:r>
+      <w:r>
+        <w:rPr>
+          <w:sz w:val="16"/>
+        </w:rPr>
+      </w:r>
+      <w:r>
+        <w:rPr>
+          <w:sz w:val="16"/>
+        </w:rPr>
+        <w:fldChar w:fldCharType="end"/>
+      </w:r>
+      <w:bookmarkEnd w:id="59"/>
+      <w:bookmarkEnd w:id="58"/>
       <w:r>
         <w:rPr>
           <w:sz w:val="24"/>
@@ -3236,7 +4288,7 @@
           </w:ffData>
         </w:fldChar>
       </w:r>
-      <w:bookmarkStart w:id="28" w:name="AttachmentField"/>
+      <w:bookmarkStart w:id="60" w:name="AttachmentField"/>
       <w:r>
         <w:rPr>
           <w:i/>
@@ -3264,7 +4316,7 @@
         </w:rPr>
         <w:fldChar w:fldCharType="end"/>
       </w:r>
-      <w:bookmarkEnd w:id="28"/>
+      <w:bookmarkEnd w:id="60"/>
     </w:p>
     <w:p>
       <w:pPr>
@@ -3309,7 +4361,7 @@
           </w:ffData>
         </w:fldChar>
       </w:r>
-      <w:bookmarkStart w:id="29" w:name="PlacentaPosField"/>
+      <w:bookmarkStart w:id="61" w:name="PlacentaPosField"/>
       <w:r>
         <w:rPr>
           <w:i/>
@@ -3337,7 +4389,7 @@
         </w:rPr>
         <w:fldChar w:fldCharType="end"/>
       </w:r>
-      <w:bookmarkEnd w:id="29"/>
+      <w:bookmarkEnd w:id="61"/>
       <w:r>
         <w:rPr>
           <w:i/>
@@ -3362,7 +4414,7 @@
           </w:ffData>
         </w:fldChar>
       </w:r>
-      <w:bookmarkStart w:id="30" w:name="ТекстовоеПоле21"/>
+      <w:bookmarkStart w:id="62" w:name="ТекстовоеПоле21"/>
       <w:r>
         <w:rPr>
           <w:i/>
@@ -3430,7 +4482,7 @@
         </w:rPr>
         <w:fldChar w:fldCharType="end"/>
       </w:r>
-      <w:bookmarkEnd w:id="30"/>
+      <w:bookmarkEnd w:id="62"/>
       <w:r>
         <w:rPr>
           <w:i/>
@@ -3455,7 +4507,7 @@
           </w:ffData>
         </w:fldChar>
       </w:r>
-      <w:bookmarkStart w:id="31" w:name="PlacentaStageField"/>
+      <w:bookmarkStart w:id="63" w:name="PlacentaStageField"/>
       <w:r>
         <w:rPr>
           <w:sz w:val="28"/>
@@ -3486,7 +4538,7 @@
         </w:rPr>
         <w:fldChar w:fldCharType="end"/>
       </w:r>
-      <w:bookmarkEnd w:id="31"/>
+      <w:bookmarkEnd w:id="63"/>
       <w:r>
         <w:rPr>
           <w:sz w:val="28"/>
@@ -3541,7 +4593,7 @@
           </w:ffData>
         </w:fldChar>
       </w:r>
-      <w:bookmarkStart w:id="32" w:name="WaterAmountField"/>
+      <w:bookmarkStart w:id="64" w:name="WaterAmountField"/>
       <w:r>
         <w:rPr>
           <w:i/>
@@ -3569,7 +4621,7 @@
         </w:rPr>
         <w:fldChar w:fldCharType="end"/>
       </w:r>
-      <w:bookmarkEnd w:id="32"/>
+      <w:bookmarkEnd w:id="64"/>
       <w:r>
         <w:rPr>
           <w:i/>
@@ -3614,7 +4666,7 @@
           </w:ffData>
         </w:fldChar>
       </w:r>
-      <w:bookmarkStart w:id="33" w:name="IAZHField"/>
+      <w:bookmarkStart w:id="65" w:name="IAZHField"/>
       <w:r>
         <w:rPr>
           <w:i/>
@@ -3666,7 +4718,7 @@
         </w:rPr>
         <w:fldChar w:fldCharType="end"/>
       </w:r>
-      <w:bookmarkEnd w:id="33"/>
+      <w:bookmarkEnd w:id="65"/>
       <w:r>
         <w:rPr>
           <w:sz w:val="28"/>
@@ -3725,7 +4777,7 @@
           </w:ffData>
         </w:fldChar>
       </w:r>
-      <w:bookmarkStart w:id="34" w:name="ConclusionField"/>
+      <w:bookmarkStart w:id="66" w:name="ConclusionField"/>
       <w:r>
         <w:rPr>
           <w:i/>
@@ -3753,7 +4805,7 @@
         </w:rPr>
         <w:fldChar w:fldCharType="end"/>
       </w:r>
-      <w:bookmarkEnd w:id="34"/>
+      <w:bookmarkEnd w:id="66"/>
       <w:r>
         <w:rPr>
           <w:i/>
@@ -3778,7 +4830,7 @@
           </w:ffData>
         </w:fldChar>
       </w:r>
-      <w:bookmarkStart w:id="35" w:name="ТекстовоеПоле20"/>
+      <w:bookmarkStart w:id="67" w:name="ТекстовоеПоле20"/>
       <w:r>
         <w:rPr>
           <w:i/>
@@ -3846,7 +4898,7 @@
         </w:rPr>
         <w:fldChar w:fldCharType="end"/>
       </w:r>
-      <w:bookmarkEnd w:id="35"/>
+      <w:bookmarkEnd w:id="67"/>
     </w:p>
     <w:p>
       <w:pPr>
@@ -3890,7 +4942,7 @@
           </w:ffData>
         </w:fldChar>
       </w:r>
-      <w:bookmarkStart w:id="36" w:name="ПолеСоСписком20"/>
+      <w:bookmarkStart w:id="68" w:name="ПолеСоСписком20"/>
       <w:r>
         <w:rPr>
           <w:i/>
@@ -3918,7 +4970,7 @@
         </w:rPr>
         <w:fldChar w:fldCharType="end"/>
       </w:r>
-      <w:bookmarkEnd w:id="36"/>
+      <w:bookmarkEnd w:id="68"/>
       <w:r>
         <w:rPr>
           <w:i/>
@@ -3959,7 +5011,7 @@
           </w:ffData>
         </w:fldChar>
       </w:r>
-      <w:bookmarkStart w:id="37" w:name="ПолеСоСписком10"/>
+      <w:bookmarkStart w:id="69" w:name="ПолеСоСписком10"/>
       <w:r>
         <w:rPr>
           <w:i/>
@@ -3987,7 +5039,7 @@
         </w:rPr>
         <w:fldChar w:fldCharType="end"/>
       </w:r>
-      <w:bookmarkEnd w:id="37"/>
+      <w:bookmarkEnd w:id="69"/>
       <w:r>
         <w:rPr>
           <w:i/>
@@ -4010,7 +5062,7 @@
           </w:ffData>
         </w:fldChar>
       </w:r>
-      <w:bookmarkStart w:id="38" w:name="ПолеСоСписком13"/>
+      <w:bookmarkStart w:id="70" w:name="ПолеСоСписком13"/>
       <w:r>
         <w:rPr>
           <w:i/>
@@ -4038,7 +5090,7 @@
         </w:rPr>
         <w:fldChar w:fldCharType="end"/>
       </w:r>
-      <w:bookmarkEnd w:id="38"/>
+      <w:bookmarkEnd w:id="70"/>
       <w:r>
         <w:rPr>
           <w:i/>
@@ -4078,7 +5130,7 @@
           </w:ffData>
         </w:fldChar>
       </w:r>
-      <w:bookmarkStart w:id="39" w:name="ПолеСоСписком14"/>
+      <w:bookmarkStart w:id="71" w:name="ПолеСоСписком14"/>
       <w:r>
         <w:rPr>
           <w:i/>
@@ -4106,7 +5158,7 @@
         </w:rPr>
         <w:fldChar w:fldCharType="end"/>
       </w:r>
-      <w:bookmarkEnd w:id="39"/>
+      <w:bookmarkEnd w:id="71"/>
       <w:r>
         <w:rPr>
           <w:i/>
@@ -4130,7 +5182,7 @@
           </w:ffData>
         </w:fldChar>
       </w:r>
-      <w:bookmarkStart w:id="40" w:name="ПолеСоСписком15"/>
+      <w:bookmarkStart w:id="72" w:name="ПолеСоСписком15"/>
       <w:r>
         <w:rPr>
           <w:i/>
@@ -4158,7 +5210,7 @@
         </w:rPr>
         <w:fldChar w:fldCharType="end"/>
       </w:r>
-      <w:bookmarkEnd w:id="40"/>
+      <w:bookmarkEnd w:id="72"/>
       <w:r>
         <w:rPr>
           <w:i/>
@@ -4179,7 +5231,7 @@
           </w:ffData>
         </w:fldChar>
       </w:r>
-      <w:bookmarkStart w:id="41" w:name="ПолеСоСписком16"/>
+      <w:bookmarkStart w:id="73" w:name="ПолеСоСписком16"/>
       <w:r>
         <w:rPr>
           <w:i/>
@@ -4207,7 +5259,7 @@
         </w:rPr>
         <w:fldChar w:fldCharType="end"/>
       </w:r>
-      <w:bookmarkEnd w:id="41"/>
+      <w:bookmarkEnd w:id="73"/>
       <w:r>
         <w:rPr>
           <w:i/>
@@ -4227,7 +5279,7 @@
           </w:ffData>
         </w:fldChar>
       </w:r>
-      <w:bookmarkStart w:id="42" w:name="ПолеСоСписком17"/>
+      <w:bookmarkStart w:id="74" w:name="ПолеСоСписком17"/>
       <w:r>
         <w:rPr>
           <w:i/>
@@ -4255,7 +5307,7 @@
         </w:rPr>
         <w:fldChar w:fldCharType="end"/>
       </w:r>
-      <w:bookmarkEnd w:id="42"/>
+      <w:bookmarkEnd w:id="74"/>
       <w:r>
         <w:rPr>
           <w:i/>
@@ -4281,7 +5333,7 @@
           </w:ffData>
         </w:fldChar>
       </w:r>
-      <w:bookmarkStart w:id="43" w:name="ПолеСоСписком18"/>
+      <w:bookmarkStart w:id="75" w:name="ПолеСоСписком18"/>
       <w:r>
         <w:rPr>
           <w:i/>
@@ -4309,7 +5361,7 @@
         </w:rPr>
         <w:fldChar w:fldCharType="end"/>
       </w:r>
-      <w:bookmarkEnd w:id="43"/>
+      <w:bookmarkEnd w:id="75"/>
       <w:r>
         <w:rPr>
           <w:i/>
@@ -4333,7 +5385,7 @@
           </w:ffData>
         </w:fldChar>
       </w:r>
-      <w:bookmarkStart w:id="44" w:name="ПолеСоСписком19"/>
+      <w:bookmarkStart w:id="76" w:name="ПолеСоСписком19"/>
       <w:r>
         <w:rPr>
           <w:i/>
@@ -4361,7 +5413,7 @@
         </w:rPr>
         <w:fldChar w:fldCharType="end"/>
       </w:r>
-      <w:bookmarkEnd w:id="44"/>
+      <w:bookmarkEnd w:id="76"/>
       <w:r>
         <w:rPr>
           <w:i/>
@@ -4386,7 +5438,7 @@
           </w:ffData>
         </w:fldChar>
       </w:r>
-      <w:bookmarkStart w:id="45" w:name="ТекстовоеПоле17"/>
+      <w:bookmarkStart w:id="77" w:name="ТекстовоеПоле17"/>
       <w:r>
         <w:rPr>
           <w:i/>
@@ -4454,7 +5506,7 @@
         </w:rPr>
         <w:fldChar w:fldCharType="end"/>
       </w:r>
-      <w:bookmarkEnd w:id="45"/>
+      <w:bookmarkEnd w:id="77"/>
     </w:p>
     <w:p>
       <w:pPr>
@@ -4501,7 +5553,7 @@
           </w:ffData>
         </w:fldChar>
       </w:r>
-      <w:bookmarkStart w:id="46" w:name="ПолеСоСписком12"/>
+      <w:bookmarkStart w:id="78" w:name="ПолеСоСписком12"/>
       <w:r>
         <w:rPr>
           <w:i/>
@@ -4529,7 +5581,7 @@
         </w:rPr>
         <w:fldChar w:fldCharType="end"/>
       </w:r>
-      <w:bookmarkEnd w:id="46"/>
+      <w:bookmarkEnd w:id="78"/>
       <w:r>
         <w:rPr>
           <w:i/>
@@ -4547,7 +5599,7 @@
           </w:ffData>
         </w:fldChar>
       </w:r>
-      <w:bookmarkStart w:id="47" w:name="AddDataField"/>
+      <w:bookmarkStart w:id="79" w:name="AddDataField"/>
       <w:r>
         <w:rPr>
           <w:i/>
@@ -4615,7 +5667,7 @@
         </w:rPr>
         <w:fldChar w:fldCharType="end"/>
       </w:r>
-      <w:bookmarkEnd w:id="47"/>
+      <w:bookmarkEnd w:id="79"/>
     </w:p>
     <w:p>
       <w:pPr>
@@ -4655,14 +5707,14 @@
             <w:enabled w:val="0"/>
             <w:calcOnExit w:val="0"/>
             <w:textInput>
-              <w:type w:val="currentTime"/>
+              <w:type w:val="currentDate"/>
               <w:maxLength w:val="10"/>
               <w:format w:val="dd.MM.yyyy"/>
             </w:textInput>
           </w:ffData>
         </w:fldChar>
       </w:r>
-      <w:bookmarkStart w:id="48" w:name="DateField"/>
+      <w:bookmarkStart w:id="80" w:name="DateField"/>
       <w:r>
         <w:rPr>
           <w:sz w:val="24"/>
@@ -4692,7 +5744,7 @@
           <w:noProof/>
           <w:sz w:val="24"/>
         </w:rPr>
-        <w:instrText>06.11.2022</w:instrText>
+        <w:instrText>27.11.2022</w:instrText>
       </w:r>
       <w:r>
         <w:rPr>
@@ -4724,7 +5776,7 @@
         </w:rPr>
         <w:fldChar w:fldCharType="end"/>
       </w:r>
-      <w:bookmarkEnd w:id="48"/>
+      <w:bookmarkEnd w:id="80"/>
       <w:r>
         <w:rPr>
           <w:sz w:val="28"/>
@@ -4762,7 +5814,7 @@
           </w:ffData>
         </w:fldChar>
       </w:r>
-      <w:bookmarkStart w:id="49" w:name="DoctorField"/>
+      <w:bookmarkStart w:id="81" w:name="DoctorField"/>
       <w:r>
         <w:rPr>
           <w:sz w:val="24"/>
@@ -4802,7 +5854,7 @@
         </w:rPr>
         <w:fldChar w:fldCharType="end"/>
       </w:r>
-      <w:bookmarkEnd w:id="49"/>
+      <w:bookmarkEnd w:id="81"/>
     </w:p>
     <w:p>
       <w:pPr>
@@ -5362,6 +6414,16 @@
       <w:szCs w:val="16"/>
     </w:rPr>
   </w:style>
+  <w:style w:type="character" w:styleId="a7">
+    <w:name w:val="Placeholder Text"/>
+    <w:basedOn w:val="a0"/>
+    <w:uiPriority w:val="99"/>
+    <w:semiHidden/>
+    <w:rsid w:val="00FF06C2"/>
+    <w:rPr>
+      <w:color w:val="808080"/>
+    </w:rPr>
+  </w:style>
 </w:styles>
 </file>
 

--- a/Шаблоны/3_trimestr.docx
+++ b/Шаблоны/3_trimestr.docx
@@ -1,6 +1,6 @@
 
 <file path=word/document.xml><?xml version="1.0" encoding="utf-8"?>
-<w:document xmlns:wpc="http://schemas.microsoft.com/office/word/2010/wordprocessingCanvas" xmlns:cx="http://schemas.microsoft.com/office/drawing/2014/chartex" xmlns:mc="http://schemas.openxmlformats.org/markup-compatibility/2006" xmlns:o="urn:schemas-microsoft-com:office:office" xmlns:r="http://schemas.openxmlformats.org/officeDocument/2006/relationships" xmlns:m="http://schemas.openxmlformats.org/officeDocument/2006/math" xmlns:v="urn:schemas-microsoft-com:vml" xmlns:wp14="http://schemas.microsoft.com/office/word/2010/wordprocessingDrawing" xmlns:wp="http://schemas.openxmlformats.org/drawingml/2006/wordprocessingDrawing" xmlns:w10="urn:schemas-microsoft-com:office:word" xmlns:w="http://schemas.openxmlformats.org/wordprocessingml/2006/main" xmlns:w14="http://schemas.microsoft.com/office/word/2010/wordml" xmlns:w15="http://schemas.microsoft.com/office/word/2012/wordml" xmlns:w16se="http://schemas.microsoft.com/office/word/2015/wordml/symex" xmlns:wpg="http://schemas.microsoft.com/office/word/2010/wordprocessingGroup" xmlns:wpi="http://schemas.microsoft.com/office/word/2010/wordprocessingInk" xmlns:wne="http://schemas.microsoft.com/office/word/2006/wordml" xmlns:wps="http://schemas.microsoft.com/office/word/2010/wordprocessingShape" mc:Ignorable="w14 w15 w16se wp14">
+<w:document xmlns:wpc="http://schemas.microsoft.com/office/word/2010/wordprocessingCanvas" xmlns:cx="http://schemas.microsoft.com/office/drawing/2014/chartex" xmlns:cx1="http://schemas.microsoft.com/office/drawing/2015/9/8/chartex" xmlns:cx2="http://schemas.microsoft.com/office/drawing/2015/10/21/chartex" xmlns:cx3="http://schemas.microsoft.com/office/drawing/2016/5/9/chartex" xmlns:cx4="http://schemas.microsoft.com/office/drawing/2016/5/10/chartex" xmlns:cx5="http://schemas.microsoft.com/office/drawing/2016/5/11/chartex" xmlns:cx6="http://schemas.microsoft.com/office/drawing/2016/5/12/chartex" xmlns:cx7="http://schemas.microsoft.com/office/drawing/2016/5/13/chartex" xmlns:cx8="http://schemas.microsoft.com/office/drawing/2016/5/14/chartex" xmlns:mc="http://schemas.openxmlformats.org/markup-compatibility/2006" xmlns:aink="http://schemas.microsoft.com/office/drawing/2016/ink" xmlns:am3d="http://schemas.microsoft.com/office/drawing/2017/model3d" xmlns:o="urn:schemas-microsoft-com:office:office" xmlns:oel="http://schemas.microsoft.com/office/2019/extlst" xmlns:r="http://schemas.openxmlformats.org/officeDocument/2006/relationships" xmlns:m="http://schemas.openxmlformats.org/officeDocument/2006/math" xmlns:v="urn:schemas-microsoft-com:vml" xmlns:wp14="http://schemas.microsoft.com/office/word/2010/wordprocessingDrawing" xmlns:wp="http://schemas.openxmlformats.org/drawingml/2006/wordprocessingDrawing" xmlns:w10="urn:schemas-microsoft-com:office:word" xmlns:w="http://schemas.openxmlformats.org/wordprocessingml/2006/main" xmlns:w14="http://schemas.microsoft.com/office/word/2010/wordml" xmlns:w15="http://schemas.microsoft.com/office/word/2012/wordml" xmlns:w16cex="http://schemas.microsoft.com/office/word/2018/wordml/cex" xmlns:w16cid="http://schemas.microsoft.com/office/word/2016/wordml/cid" xmlns:w16="http://schemas.microsoft.com/office/word/2018/wordml" xmlns:w16sdtdh="http://schemas.microsoft.com/office/word/2020/wordml/sdtdatahash" xmlns:w16se="http://schemas.microsoft.com/office/word/2015/wordml/symex" xmlns:wpg="http://schemas.microsoft.com/office/word/2010/wordprocessingGroup" xmlns:wpi="http://schemas.microsoft.com/office/word/2010/wordprocessingInk" xmlns:wne="http://schemas.microsoft.com/office/word/2006/wordml" xmlns:wps="http://schemas.microsoft.com/office/word/2010/wordprocessingShape" mc:Ignorable="w14 w15 w16se w16cid w16 w16cex w16sdtdh wp14">
   <w:body>
     <w:p>
       <w:pPr>
@@ -95,7 +95,7 @@
         <mc:AlternateContent>
           <mc:Choice Requires="wps">
             <w:drawing>
-              <wp:anchor distT="0" distB="0" distL="114300" distR="114300" simplePos="0" relativeHeight="251656192" behindDoc="0" locked="0" layoutInCell="1" allowOverlap="1">
+              <wp:anchor distT="0" distB="0" distL="114300" distR="114300" simplePos="0" relativeHeight="251656192" behindDoc="0" locked="0" layoutInCell="1" allowOverlap="1" wp14:anchorId="4AF18A1A" wp14:editId="2F4BF43E">
                 <wp:simplePos x="0" y="0"/>
                 <wp:positionH relativeFrom="column">
                   <wp:posOffset>-175260</wp:posOffset>
@@ -217,6 +217,15 @@
           <w:sz w:val="28"/>
         </w:rPr>
       </w:pPr>
+    </w:p>
+    <w:p>
+      <w:pPr>
+        <w:jc w:val="both"/>
+        <w:rPr>
+          <w:b/>
+          <w:sz w:val="28"/>
+        </w:rPr>
+      </w:pPr>
       <w:r>
         <w:rPr>
           <w:b/>
@@ -778,12 +787,21 @@
         </w:rPr>
         <w:t xml:space="preserve">  </w:t>
       </w:r>
-      <w:r>
-        <w:rPr>
-          <w:b/>
-          <w:sz w:val="28"/>
-        </w:rPr>
-        <w:t xml:space="preserve">нед. </w:t>
+      <w:proofErr w:type="spellStart"/>
+      <w:r>
+        <w:rPr>
+          <w:b/>
+          <w:sz w:val="28"/>
+        </w:rPr>
+        <w:t>нед</w:t>
+      </w:r>
+      <w:proofErr w:type="spellEnd"/>
+      <w:r>
+        <w:rPr>
+          <w:b/>
+          <w:sz w:val="28"/>
+        </w:rPr>
+        <w:t xml:space="preserve">. </w:t>
       </w:r>
       <w:r>
         <w:rPr>
@@ -839,20 +857,79 @@
           <w:b/>
           <w:sz w:val="28"/>
         </w:rPr>
-        <w:t xml:space="preserve"> дн.</w:t>
-      </w:r>
-      <w:r>
-        <w:rPr>
-          <w:sz w:val="28"/>
-        </w:rPr>
-        <w:tab/>
-      </w:r>
-      <w:r>
-        <w:rPr>
-          <w:sz w:val="28"/>
-        </w:rPr>
-        <w:tab/>
-      </w:r>
+        <w:t xml:space="preserve"> </w:t>
+      </w:r>
+      <w:proofErr w:type="spellStart"/>
+      <w:r>
+        <w:rPr>
+          <w:b/>
+          <w:sz w:val="28"/>
+        </w:rPr>
+        <w:t>дн</w:t>
+      </w:r>
+      <w:proofErr w:type="spellEnd"/>
+      <w:r>
+        <w:rPr>
+          <w:b/>
+          <w:sz w:val="28"/>
+        </w:rPr>
+        <w:t>.</w:t>
+      </w:r>
+      <w:r>
+        <w:rPr>
+          <w:b/>
+          <w:sz w:val="28"/>
+        </w:rPr>
+        <w:t xml:space="preserve"> </w:t>
+      </w:r>
+      <w:r>
+        <w:rPr>
+          <w:i/>
+          <w:sz w:val="28"/>
+        </w:rPr>
+        <w:fldChar w:fldCharType="begin">
+          <w:ffData>
+            <w:name w:val="gestationList"/>
+            <w:enabled/>
+            <w:calcOnExit w:val="0"/>
+            <w:ddList>
+              <w:listEntry w:val="по менструации"/>
+              <w:listEntry w:val="по 1 явке"/>
+              <w:listEntry w:val="по УЗИ до 12 нед."/>
+              <w:listEntry w:val="по дате шевеления"/>
+            </w:ddList>
+          </w:ffData>
+        </w:fldChar>
+      </w:r>
+      <w:bookmarkStart w:id="7" w:name="gestationList"/>
+      <w:r>
+        <w:rPr>
+          <w:i/>
+          <w:sz w:val="28"/>
+        </w:rPr>
+        <w:instrText xml:space="preserve"> FORMDROPDOWN </w:instrText>
+      </w:r>
+      <w:r>
+        <w:rPr>
+          <w:i/>
+          <w:sz w:val="28"/>
+        </w:rPr>
+      </w:r>
+      <w:r>
+        <w:rPr>
+          <w:i/>
+          <w:sz w:val="28"/>
+        </w:rPr>
+        <w:fldChar w:fldCharType="separate"/>
+      </w:r>
+      <w:r>
+        <w:rPr>
+          <w:i/>
+          <w:sz w:val="28"/>
+        </w:rPr>
+        <w:fldChar w:fldCharType="end"/>
+      </w:r>
+      <w:bookmarkEnd w:id="7"/>
       <w:r>
         <w:rPr>
           <w:sz w:val="28"/>
@@ -911,7 +988,7 @@
           </w:ffData>
         </w:fldChar>
       </w:r>
-      <w:bookmarkStart w:id="7" w:name="FetusField"/>
+      <w:bookmarkStart w:id="8" w:name="FetusField"/>
       <w:r>
         <w:rPr>
           <w:i/>
@@ -939,7 +1016,7 @@
         </w:rPr>
         <w:fldChar w:fldCharType="end"/>
       </w:r>
-      <w:bookmarkEnd w:id="7"/>
+      <w:bookmarkEnd w:id="8"/>
       <w:r>
         <w:rPr>
           <w:sz w:val="28"/>
@@ -977,7 +1054,7 @@
           </w:ffData>
         </w:fldChar>
       </w:r>
-      <w:bookmarkStart w:id="8" w:name="PositionField"/>
+      <w:bookmarkStart w:id="9" w:name="PositionField"/>
       <w:r>
         <w:rPr>
           <w:i/>
@@ -1005,14 +1082,13 @@
         </w:rPr>
         <w:fldChar w:fldCharType="end"/>
       </w:r>
-      <w:bookmarkEnd w:id="8"/>
+      <w:bookmarkEnd w:id="9"/>
       <w:r>
         <w:rPr>
           <w:sz w:val="28"/>
         </w:rPr>
         <w:t xml:space="preserve">, </w:t>
       </w:r>
-      <w:proofErr w:type="spellStart"/>
       <w:r>
         <w:rPr>
           <w:b/>
@@ -1020,7 +1096,6 @@
         </w:rPr>
         <w:t>предлежание</w:t>
       </w:r>
-      <w:proofErr w:type="spellEnd"/>
       <w:r>
         <w:rPr>
           <w:sz w:val="28"/>
@@ -1045,7 +1120,7 @@
           </w:ffData>
         </w:fldChar>
       </w:r>
-      <w:bookmarkStart w:id="9" w:name="PresentationField"/>
+      <w:bookmarkStart w:id="10" w:name="PresentationField"/>
       <w:r>
         <w:rPr>
           <w:i/>
@@ -1073,7 +1148,7 @@
         </w:rPr>
         <w:fldChar w:fldCharType="end"/>
       </w:r>
-      <w:bookmarkEnd w:id="9"/>
+      <w:bookmarkEnd w:id="10"/>
       <w:r>
         <w:rPr>
           <w:sz w:val="28"/>
@@ -1124,7 +1199,7 @@
           </w:ffData>
         </w:fldChar>
       </w:r>
-      <w:bookmarkStart w:id="10" w:name="HeartRateField"/>
+      <w:bookmarkStart w:id="11" w:name="HeartRateField"/>
       <w:r>
         <w:rPr>
           <w:sz w:val="28"/>
@@ -1169,7 +1244,7 @@
         </w:rPr>
         <w:fldChar w:fldCharType="end"/>
       </w:r>
-      <w:bookmarkEnd w:id="10"/>
+      <w:bookmarkEnd w:id="11"/>
       <w:r>
         <w:t xml:space="preserve">, </w:t>
       </w:r>
@@ -1200,7 +1275,7 @@
           </w:ffData>
         </w:fldChar>
       </w:r>
-      <w:bookmarkStart w:id="11" w:name="RhythmField"/>
+      <w:bookmarkStart w:id="12" w:name="RhythmField"/>
       <w:r>
         <w:instrText xml:space="preserve"> FORMDROPDOWN </w:instrText>
       </w:r>
@@ -1210,7 +1285,7 @@
       <w:r>
         <w:fldChar w:fldCharType="end"/>
       </w:r>
-      <w:bookmarkEnd w:id="11"/>
+      <w:bookmarkEnd w:id="12"/>
       <w:r>
         <w:t xml:space="preserve"> </w:t>
       </w:r>
@@ -1244,7 +1319,7 @@
           </w:ffData>
         </w:fldChar>
       </w:r>
-      <w:bookmarkStart w:id="12" w:name="MovementField"/>
+      <w:bookmarkStart w:id="13" w:name="MovementField"/>
       <w:r>
         <w:rPr>
           <w:i/>
@@ -1272,7 +1347,7 @@
         </w:rPr>
         <w:fldChar w:fldCharType="end"/>
       </w:r>
-      <w:bookmarkEnd w:id="12"/>
+      <w:bookmarkEnd w:id="13"/>
       <w:r>
         <w:rPr>
           <w:i/>
@@ -1316,7 +1391,7 @@
           </w:ffData>
         </w:fldChar>
       </w:r>
-      <w:bookmarkStart w:id="13" w:name="BMovementField"/>
+      <w:bookmarkStart w:id="14" w:name="BMovementField"/>
       <w:r>
         <w:rPr>
           <w:i/>
@@ -1344,12 +1419,17 @@
         </w:rPr>
         <w:fldChar w:fldCharType="end"/>
       </w:r>
-      <w:bookmarkEnd w:id="13"/>
+      <w:bookmarkEnd w:id="14"/>
     </w:p>
     <w:p>
       <w:pPr>
         <w:pStyle w:val="2"/>
       </w:pPr>
+    </w:p>
+    <w:p>
+      <w:pPr>
+        <w:pStyle w:val="2"/>
+      </w:pPr>
       <w:r>
         <w:rPr>
           <w:noProof/>
@@ -1358,7 +1438,7 @@
         <mc:AlternateContent>
           <mc:Choice Requires="wps">
             <w:drawing>
-              <wp:anchor distT="0" distB="0" distL="114300" distR="114300" simplePos="0" relativeHeight="251659264" behindDoc="0" locked="0" layoutInCell="1" allowOverlap="1">
+              <wp:anchor distT="0" distB="0" distL="114300" distR="114300" simplePos="0" relativeHeight="251659264" behindDoc="0" locked="0" layoutInCell="1" allowOverlap="1" wp14:anchorId="0FE5BE7A" wp14:editId="7BC8FA86">
                 <wp:simplePos x="0" y="0"/>
                 <wp:positionH relativeFrom="column">
                   <wp:posOffset>-60960</wp:posOffset>
@@ -1424,9 +1504,11 @@
           </mc:Fallback>
         </mc:AlternateContent>
       </w:r>
+      <w:proofErr w:type="spellStart"/>
       <w:r>
         <w:t>Фетометрия</w:t>
       </w:r>
+      <w:proofErr w:type="spellEnd"/>
       <w:r>
         <w:tab/>
       </w:r>
@@ -1479,7 +1561,7 @@
           </w:ffData>
         </w:fldChar>
       </w:r>
-      <w:bookmarkStart w:id="14" w:name="BiparietalDiamField"/>
+      <w:bookmarkStart w:id="15" w:name="BiparietalDiamField"/>
       <w:r>
         <w:rPr>
           <w:sz w:val="28"/>
@@ -1517,7 +1599,7 @@
         </w:rPr>
         <w:fldChar w:fldCharType="end"/>
       </w:r>
-      <w:bookmarkEnd w:id="14"/>
+      <w:bookmarkEnd w:id="15"/>
       <w:r>
         <w:rPr>
           <w:sz w:val="28"/>
@@ -1542,7 +1624,7 @@
           </w:ffData>
         </w:fldChar>
       </w:r>
-      <w:bookmarkStart w:id="15" w:name="BiparietalDiamProc"/>
+      <w:bookmarkStart w:id="16" w:name="BiparietalDiamProc"/>
       <w:r>
         <w:rPr>
           <w:b/>
@@ -1570,7 +1652,7 @@
         </w:rPr>
         <w:fldChar w:fldCharType="end"/>
       </w:r>
-      <w:bookmarkEnd w:id="15"/>
+      <w:bookmarkEnd w:id="16"/>
       <w:r>
         <w:rPr>
           <w:b/>
@@ -1594,7 +1676,7 @@
           </w:ffData>
         </w:fldChar>
       </w:r>
-      <w:bookmarkStart w:id="16" w:name="BiparDiamWeekField"/>
+      <w:bookmarkStart w:id="17" w:name="BiparDiamWeekField"/>
       <w:r>
         <w:rPr>
           <w:sz w:val="28"/>
@@ -1632,7 +1714,7 @@
         </w:rPr>
         <w:fldChar w:fldCharType="end"/>
       </w:r>
-      <w:bookmarkEnd w:id="16"/>
+      <w:bookmarkEnd w:id="17"/>
       <w:r>
         <w:rPr>
           <w:sz w:val="28"/>
@@ -1666,7 +1748,7 @@
           </w:ffData>
         </w:fldChar>
       </w:r>
-      <w:bookmarkStart w:id="17" w:name="ТекстовоеПоле22"/>
+      <w:bookmarkStart w:id="18" w:name="ТекстовоеПоле22"/>
       <w:r>
         <w:instrText xml:space="preserve"> FORMTEXT </w:instrText>
       </w:r>
@@ -1706,7 +1788,7 @@
       <w:r>
         <w:fldChar w:fldCharType="end"/>
       </w:r>
-      <w:bookmarkEnd w:id="17"/>
+      <w:bookmarkEnd w:id="18"/>
       <w:r>
         <w:tab/>
       </w:r>
@@ -1747,7 +1829,7 @@
           </w:ffData>
         </w:fldChar>
       </w:r>
-      <w:bookmarkStart w:id="18" w:name="FemurLengthField"/>
+      <w:bookmarkStart w:id="19" w:name="FemurLengthField"/>
       <w:r>
         <w:rPr>
           <w:sz w:val="28"/>
@@ -1785,7 +1867,7 @@
         </w:rPr>
         <w:fldChar w:fldCharType="end"/>
       </w:r>
-      <w:bookmarkEnd w:id="18"/>
+      <w:bookmarkEnd w:id="19"/>
       <w:r>
         <w:rPr>
           <w:sz w:val="28"/>
@@ -1810,7 +1892,7 @@
           </w:ffData>
         </w:fldChar>
       </w:r>
-      <w:bookmarkStart w:id="19" w:name="FemurLengthProc"/>
+      <w:bookmarkStart w:id="20" w:name="FemurLengthProc"/>
       <w:r>
         <w:rPr>
           <w:b/>
@@ -1838,7 +1920,7 @@
         </w:rPr>
         <w:fldChar w:fldCharType="end"/>
       </w:r>
-      <w:bookmarkEnd w:id="19"/>
+      <w:bookmarkEnd w:id="20"/>
       <w:r>
         <w:rPr>
           <w:b/>
@@ -1862,7 +1944,7 @@
           </w:ffData>
         </w:fldChar>
       </w:r>
-      <w:bookmarkStart w:id="20" w:name="FemurWeekField"/>
+      <w:bookmarkStart w:id="21" w:name="FemurWeekField"/>
       <w:r>
         <w:rPr>
           <w:sz w:val="28"/>
@@ -1900,7 +1982,7 @@
         </w:rPr>
         <w:fldChar w:fldCharType="end"/>
       </w:r>
-      <w:bookmarkEnd w:id="20"/>
+      <w:bookmarkEnd w:id="21"/>
       <w:r>
         <w:rPr>
           <w:sz w:val="28"/>
@@ -1964,7 +2046,7 @@
           </w:ffData>
         </w:fldChar>
       </w:r>
-      <w:bookmarkStart w:id="21" w:name="AbdominalCircField"/>
+      <w:bookmarkStart w:id="22" w:name="AbdominalCircField"/>
       <w:r>
         <w:rPr>
           <w:sz w:val="28"/>
@@ -2009,7 +2091,7 @@
         </w:rPr>
         <w:fldChar w:fldCharType="end"/>
       </w:r>
-      <w:bookmarkEnd w:id="21"/>
+      <w:bookmarkEnd w:id="22"/>
       <w:r>
         <w:rPr>
           <w:sz w:val="28"/>
@@ -2096,7 +2178,7 @@
           </w:ffData>
         </w:fldChar>
       </w:r>
-      <w:bookmarkStart w:id="22" w:name="AbdominalWeekField"/>
+      <w:bookmarkStart w:id="23" w:name="AbdominalWeekField"/>
       <w:r>
         <w:rPr>
           <w:sz w:val="28"/>
@@ -2134,7 +2216,7 @@
         </w:rPr>
         <w:fldChar w:fldCharType="end"/>
       </w:r>
-      <w:bookmarkEnd w:id="22"/>
+      <w:bookmarkEnd w:id="23"/>
       <w:r>
         <w:rPr>
           <w:sz w:val="28"/>
@@ -2217,7 +2299,7 @@
           </w:ffData>
         </w:fldChar>
       </w:r>
-      <w:bookmarkStart w:id="23" w:name="MassField"/>
+      <w:bookmarkStart w:id="24" w:name="MassField"/>
       <w:r>
         <w:rPr>
           <w:sz w:val="28"/>
@@ -2269,7 +2351,7 @@
         </w:rPr>
         <w:fldChar w:fldCharType="end"/>
       </w:r>
-      <w:bookmarkEnd w:id="23"/>
+      <w:bookmarkEnd w:id="24"/>
       <w:r>
         <w:rPr>
           <w:sz w:val="28"/>
@@ -2294,7 +2376,7 @@
           </w:ffData>
         </w:fldChar>
       </w:r>
-      <w:bookmarkStart w:id="24" w:name="AbdominalCircProc"/>
+      <w:bookmarkStart w:id="25" w:name="AbdominalCircProc"/>
       <w:r>
         <w:rPr>
           <w:b/>
@@ -2322,7 +2404,7 @@
         </w:rPr>
         <w:fldChar w:fldCharType="end"/>
       </w:r>
-      <w:bookmarkEnd w:id="24"/>
+      <w:bookmarkEnd w:id="25"/>
       <w:r>
         <w:rPr>
           <w:b/>
@@ -2346,7 +2428,7 @@
           </w:ffData>
         </w:fldChar>
       </w:r>
-      <w:bookmarkStart w:id="25" w:name="MassWeek"/>
+      <w:bookmarkStart w:id="26" w:name="MassWeek"/>
       <w:r>
         <w:rPr>
           <w:sz w:val="28"/>
@@ -2384,7 +2466,7 @@
         </w:rPr>
         <w:fldChar w:fldCharType="end"/>
       </w:r>
-      <w:bookmarkEnd w:id="25"/>
+      <w:bookmarkEnd w:id="26"/>
       <w:r>
         <w:rPr>
           <w:sz w:val="28"/>
@@ -2411,18 +2493,801 @@
         <w:jc w:val="both"/>
         <w:rPr>
           <w:sz w:val="28"/>
+        </w:rPr>
+      </w:pPr>
+      <w:r>
+        <w:rPr>
+          <w:noProof/>
+          <w:sz w:val="28"/>
           <w:szCs w:val="28"/>
         </w:rPr>
+        <w:t xml:space="preserve">Длина плеча                       </w:t>
+      </w:r>
+      <w:r>
+        <w:rPr>
+          <w:sz w:val="28"/>
+        </w:rPr>
+        <w:t xml:space="preserve">- </w:t>
+      </w:r>
+      <w:r>
+        <w:rPr>
+          <w:sz w:val="28"/>
+        </w:rPr>
+        <w:t xml:space="preserve"> </w:t>
+      </w:r>
+      <w:r>
+        <w:rPr>
+          <w:b/>
+          <w:sz w:val="28"/>
+        </w:rPr>
+        <w:fldChar w:fldCharType="begin">
+          <w:ffData>
+            <w:name w:val="shoulderLenghtMM"/>
+            <w:enabled/>
+            <w:calcOnExit w:val="0"/>
+            <w:textInput>
+              <w:type w:val="number"/>
+              <w:maxLength w:val="2"/>
+              <w:format w:val="0"/>
+            </w:textInput>
+          </w:ffData>
+        </w:fldChar>
+      </w:r>
+      <w:bookmarkStart w:id="27" w:name="shoulderLenghtMM"/>
+      <w:r>
+        <w:rPr>
+          <w:b/>
+          <w:sz w:val="28"/>
+        </w:rPr>
+        <w:instrText xml:space="preserve"> FORMTEXT </w:instrText>
+      </w:r>
+      <w:r>
+        <w:rPr>
+          <w:b/>
+          <w:sz w:val="28"/>
+        </w:rPr>
+      </w:r>
+      <w:r>
+        <w:rPr>
+          <w:b/>
+          <w:sz w:val="28"/>
+        </w:rPr>
+        <w:fldChar w:fldCharType="separate"/>
+      </w:r>
+      <w:r>
+        <w:rPr>
+          <w:b/>
+          <w:sz w:val="28"/>
+        </w:rPr>
+        <w:t> </w:t>
+      </w:r>
+      <w:r>
+        <w:rPr>
+          <w:b/>
+          <w:sz w:val="28"/>
+        </w:rPr>
+        <w:t> </w:t>
+      </w:r>
+      <w:r>
+        <w:rPr>
+          <w:b/>
+          <w:sz w:val="28"/>
+        </w:rPr>
+        <w:fldChar w:fldCharType="end"/>
+      </w:r>
+      <w:bookmarkEnd w:id="27"/>
+      <w:r>
+        <w:rPr>
+          <w:sz w:val="28"/>
+        </w:rPr>
+        <w:t xml:space="preserve">   мм</w:t>
+      </w:r>
+      <w:r>
+        <w:rPr>
+          <w:sz w:val="28"/>
+        </w:rPr>
+        <w:t xml:space="preserve"> </w:t>
+      </w:r>
+      <w:r>
+        <w:rPr>
+          <w:sz w:val="28"/>
+        </w:rPr>
+        <w:t xml:space="preserve"> </w:t>
+      </w:r>
+      <w:r>
+        <w:rPr>
+          <w:b/>
+          <w:sz w:val="28"/>
+        </w:rPr>
+        <w:fldChar w:fldCharType="begin">
+          <w:ffData>
+            <w:name w:val=""/>
+            <w:enabled/>
+            <w:calcOnExit w:val="0"/>
+            <w:ddList>
+              <w:listEntry w:val="(10-90 pct)"/>
+              <w:listEntry w:val="(&lt; 10 pct) "/>
+              <w:listEntry w:val="(&gt; 90 pct)"/>
+            </w:ddList>
+          </w:ffData>
+        </w:fldChar>
+      </w:r>
+      <w:r>
+        <w:rPr>
+          <w:b/>
+          <w:sz w:val="28"/>
+        </w:rPr>
+        <w:instrText xml:space="preserve"> FORMDROPDOWN </w:instrText>
+      </w:r>
+      <w:r>
+        <w:rPr>
+          <w:b/>
+          <w:sz w:val="28"/>
+        </w:rPr>
+      </w:r>
+      <w:r>
+        <w:rPr>
+          <w:b/>
+          <w:sz w:val="28"/>
+        </w:rPr>
+        <w:fldChar w:fldCharType="separate"/>
+      </w:r>
+      <w:r>
+        <w:rPr>
+          <w:b/>
+          <w:sz w:val="28"/>
+        </w:rPr>
+        <w:fldChar w:fldCharType="end"/>
+      </w:r>
+      <w:r>
+        <w:rPr>
+          <w:b/>
+          <w:sz w:val="28"/>
+        </w:rPr>
+        <w:t xml:space="preserve">  </w:t>
+      </w:r>
+      <w:r>
+        <w:rPr>
+          <w:b/>
+          <w:sz w:val="28"/>
+        </w:rPr>
+        <w:fldChar w:fldCharType="begin">
+          <w:ffData>
+            <w:name w:val="shoulderLenghtWeek"/>
+            <w:enabled/>
+            <w:calcOnExit w:val="0"/>
+            <w:textInput>
+              <w:type w:val="number"/>
+              <w:maxLength w:val="2"/>
+            </w:textInput>
+          </w:ffData>
+        </w:fldChar>
+      </w:r>
+      <w:bookmarkStart w:id="28" w:name="shoulderLenghtWeek"/>
+      <w:r>
+        <w:rPr>
+          <w:b/>
+          <w:sz w:val="28"/>
+        </w:rPr>
+        <w:instrText xml:space="preserve"> </w:instrText>
+      </w:r>
+      <w:r>
+        <w:rPr>
+          <w:b/>
+          <w:sz w:val="28"/>
+          <w:lang w:val="en-US"/>
+        </w:rPr>
+        <w:instrText>FORMTEXT</w:instrText>
+      </w:r>
+      <w:r>
+        <w:rPr>
+          <w:b/>
+          <w:sz w:val="28"/>
+        </w:rPr>
+        <w:instrText xml:space="preserve"> </w:instrText>
+      </w:r>
+      <w:r>
+        <w:rPr>
+          <w:b/>
+          <w:sz w:val="28"/>
+        </w:rPr>
+      </w:r>
+      <w:r>
+        <w:rPr>
+          <w:b/>
+          <w:sz w:val="28"/>
+        </w:rPr>
+        <w:fldChar w:fldCharType="separate"/>
+      </w:r>
+      <w:r>
+        <w:rPr>
+          <w:b/>
+          <w:sz w:val="28"/>
+        </w:rPr>
+        <w:t> </w:t>
+      </w:r>
+      <w:r>
+        <w:rPr>
+          <w:b/>
+          <w:sz w:val="28"/>
+        </w:rPr>
+        <w:t> </w:t>
+      </w:r>
+      <w:r>
+        <w:rPr>
+          <w:b/>
+          <w:sz w:val="28"/>
+        </w:rPr>
+        <w:fldChar w:fldCharType="end"/>
+      </w:r>
+      <w:bookmarkEnd w:id="28"/>
+      <w:r>
+        <w:rPr>
+          <w:sz w:val="28"/>
+        </w:rPr>
+        <w:t xml:space="preserve"> </w:t>
+      </w:r>
+      <w:proofErr w:type="spellStart"/>
+      <w:r>
+        <w:rPr>
+          <w:sz w:val="28"/>
+        </w:rPr>
+        <w:t>нед</w:t>
+      </w:r>
+      <w:proofErr w:type="spellEnd"/>
+      <w:r>
+        <w:rPr>
+          <w:sz w:val="28"/>
+        </w:rPr>
+        <w:t>.</w:t>
+      </w:r>
+    </w:p>
+    <w:p>
+      <w:pPr>
+        <w:jc w:val="both"/>
+        <w:rPr>
+          <w:sz w:val="28"/>
+        </w:rPr>
       </w:pPr>
       <w:r>
         <w:rPr>
+          <w:noProof/>
+          <w:sz w:val="28"/>
+          <w:szCs w:val="28"/>
+        </w:rPr>
+        <w:t xml:space="preserve">Длина костей предплечья </w:t>
+      </w:r>
+      <w:r>
+        <w:rPr>
+          <w:sz w:val="28"/>
+        </w:rPr>
+        <w:t xml:space="preserve">- </w:t>
+      </w:r>
+      <w:r>
+        <w:rPr>
+          <w:sz w:val="28"/>
+        </w:rPr>
+        <w:t xml:space="preserve"> </w:t>
+      </w:r>
+      <w:r>
+        <w:rPr>
+          <w:b/>
+          <w:sz w:val="28"/>
+        </w:rPr>
+        <w:fldChar w:fldCharType="begin">
+          <w:ffData>
+            <w:name w:val="legthForearmMM"/>
+            <w:enabled/>
+            <w:calcOnExit w:val="0"/>
+            <w:textInput>
+              <w:type w:val="number"/>
+              <w:maxLength w:val="2"/>
+              <w:format w:val="0"/>
+            </w:textInput>
+          </w:ffData>
+        </w:fldChar>
+      </w:r>
+      <w:bookmarkStart w:id="29" w:name="legthForearmMM"/>
+      <w:r>
+        <w:rPr>
+          <w:b/>
+          <w:sz w:val="28"/>
+        </w:rPr>
+        <w:instrText xml:space="preserve"> FORMTEXT </w:instrText>
+      </w:r>
+      <w:r>
+        <w:rPr>
+          <w:b/>
+          <w:sz w:val="28"/>
+        </w:rPr>
+      </w:r>
+      <w:r>
+        <w:rPr>
+          <w:b/>
+          <w:sz w:val="28"/>
+        </w:rPr>
+        <w:fldChar w:fldCharType="separate"/>
+      </w:r>
+      <w:r>
+        <w:rPr>
+          <w:b/>
+          <w:sz w:val="28"/>
+        </w:rPr>
+        <w:t> </w:t>
+      </w:r>
+      <w:r>
+        <w:rPr>
+          <w:b/>
+          <w:sz w:val="28"/>
+        </w:rPr>
+        <w:t> </w:t>
+      </w:r>
+      <w:r>
+        <w:rPr>
+          <w:b/>
+          <w:sz w:val="28"/>
+        </w:rPr>
+        <w:fldChar w:fldCharType="end"/>
+      </w:r>
+      <w:bookmarkEnd w:id="29"/>
+      <w:r>
+        <w:rPr>
+          <w:sz w:val="28"/>
+        </w:rPr>
+        <w:t xml:space="preserve">   мм</w:t>
+      </w:r>
+      <w:r>
+        <w:rPr>
+          <w:sz w:val="28"/>
+        </w:rPr>
+        <w:t xml:space="preserve"> </w:t>
+      </w:r>
+      <w:r>
+        <w:rPr>
+          <w:sz w:val="28"/>
+        </w:rPr>
+        <w:t xml:space="preserve"> </w:t>
+      </w:r>
+      <w:r>
+        <w:rPr>
+          <w:b/>
+          <w:sz w:val="28"/>
+        </w:rPr>
+        <w:fldChar w:fldCharType="begin">
+          <w:ffData>
+            <w:name w:val=""/>
+            <w:enabled/>
+            <w:calcOnExit w:val="0"/>
+            <w:ddList>
+              <w:listEntry w:val="(10-90 pct)"/>
+              <w:listEntry w:val="(&lt; 10 pct) "/>
+              <w:listEntry w:val="(&gt; 90 pct)"/>
+            </w:ddList>
+          </w:ffData>
+        </w:fldChar>
+      </w:r>
+      <w:r>
+        <w:rPr>
+          <w:b/>
+          <w:sz w:val="28"/>
+        </w:rPr>
+        <w:instrText xml:space="preserve"> FORMDROPDOWN </w:instrText>
+      </w:r>
+      <w:r>
+        <w:rPr>
+          <w:b/>
+          <w:sz w:val="28"/>
+        </w:rPr>
+      </w:r>
+      <w:r>
+        <w:rPr>
+          <w:b/>
+          <w:sz w:val="28"/>
+        </w:rPr>
+        <w:fldChar w:fldCharType="separate"/>
+      </w:r>
+      <w:r>
+        <w:rPr>
+          <w:b/>
+          <w:sz w:val="28"/>
+        </w:rPr>
+        <w:fldChar w:fldCharType="end"/>
+      </w:r>
+      <w:r>
+        <w:rPr>
+          <w:b/>
+          <w:sz w:val="28"/>
+        </w:rPr>
+        <w:t xml:space="preserve">  </w:t>
+      </w:r>
+      <w:r>
+        <w:rPr>
+          <w:b/>
+          <w:sz w:val="28"/>
+        </w:rPr>
+        <w:fldChar w:fldCharType="begin">
+          <w:ffData>
+            <w:name w:val="legthForearmWeek"/>
+            <w:enabled/>
+            <w:calcOnExit w:val="0"/>
+            <w:textInput>
+              <w:type w:val="number"/>
+              <w:maxLength w:val="2"/>
+            </w:textInput>
+          </w:ffData>
+        </w:fldChar>
+      </w:r>
+      <w:bookmarkStart w:id="30" w:name="legthForearmWeek"/>
+      <w:r>
+        <w:rPr>
+          <w:b/>
+          <w:sz w:val="28"/>
+        </w:rPr>
+        <w:instrText xml:space="preserve"> </w:instrText>
+      </w:r>
+      <w:r>
+        <w:rPr>
+          <w:b/>
+          <w:sz w:val="28"/>
+          <w:lang w:val="en-US"/>
+        </w:rPr>
+        <w:instrText>FORMTEXT</w:instrText>
+      </w:r>
+      <w:r>
+        <w:rPr>
+          <w:b/>
+          <w:sz w:val="28"/>
+        </w:rPr>
+        <w:instrText xml:space="preserve"> </w:instrText>
+      </w:r>
+      <w:r>
+        <w:rPr>
+          <w:b/>
+          <w:sz w:val="28"/>
+        </w:rPr>
+      </w:r>
+      <w:r>
+        <w:rPr>
+          <w:b/>
+          <w:sz w:val="28"/>
+        </w:rPr>
+        <w:fldChar w:fldCharType="separate"/>
+      </w:r>
+      <w:r>
+        <w:rPr>
+          <w:b/>
+          <w:sz w:val="28"/>
+        </w:rPr>
+        <w:t> </w:t>
+      </w:r>
+      <w:r>
+        <w:rPr>
+          <w:b/>
+          <w:sz w:val="28"/>
+        </w:rPr>
+        <w:t> </w:t>
+      </w:r>
+      <w:r>
+        <w:rPr>
+          <w:b/>
+          <w:sz w:val="28"/>
+        </w:rPr>
+        <w:fldChar w:fldCharType="end"/>
+      </w:r>
+      <w:bookmarkEnd w:id="30"/>
+      <w:r>
+        <w:rPr>
+          <w:sz w:val="28"/>
+        </w:rPr>
+        <w:t xml:space="preserve"> </w:t>
+      </w:r>
+      <w:proofErr w:type="spellStart"/>
+      <w:r>
+        <w:rPr>
+          <w:sz w:val="28"/>
+        </w:rPr>
+        <w:t>нед</w:t>
+      </w:r>
+      <w:proofErr w:type="spellEnd"/>
+      <w:r>
+        <w:rPr>
+          <w:sz w:val="28"/>
+        </w:rPr>
+        <w:t>.</w:t>
+      </w:r>
+    </w:p>
+    <w:p>
+      <w:pPr>
+        <w:jc w:val="both"/>
+        <w:rPr>
+          <w:sz w:val="28"/>
+        </w:rPr>
+      </w:pPr>
+      <w:r>
+        <w:rPr>
+          <w:noProof/>
+          <w:sz w:val="28"/>
+          <w:szCs w:val="28"/>
+        </w:rPr>
+        <w:t xml:space="preserve">Длина костей голени         </w:t>
+      </w:r>
+      <w:r>
+        <w:rPr>
+          <w:sz w:val="28"/>
+        </w:rPr>
+        <w:t xml:space="preserve">- </w:t>
+      </w:r>
+      <w:r>
+        <w:rPr>
+          <w:sz w:val="28"/>
+        </w:rPr>
+        <w:t xml:space="preserve"> </w:t>
+      </w:r>
+      <w:r>
+        <w:rPr>
+          <w:b/>
+          <w:sz w:val="28"/>
+        </w:rPr>
+        <w:fldChar w:fldCharType="begin">
+          <w:ffData>
+            <w:name w:val="legthShinMM"/>
+            <w:enabled/>
+            <w:calcOnExit w:val="0"/>
+            <w:textInput>
+              <w:type w:val="number"/>
+              <w:maxLength w:val="2"/>
+              <w:format w:val="0"/>
+            </w:textInput>
+          </w:ffData>
+        </w:fldChar>
+      </w:r>
+      <w:bookmarkStart w:id="31" w:name="legthShinMM"/>
+      <w:r>
+        <w:rPr>
+          <w:b/>
+          <w:sz w:val="28"/>
+        </w:rPr>
+        <w:instrText xml:space="preserve"> FORMTEXT </w:instrText>
+      </w:r>
+      <w:r>
+        <w:rPr>
+          <w:b/>
+          <w:sz w:val="28"/>
+        </w:rPr>
+      </w:r>
+      <w:r>
+        <w:rPr>
+          <w:b/>
+          <w:sz w:val="28"/>
+        </w:rPr>
+        <w:fldChar w:fldCharType="separate"/>
+      </w:r>
+      <w:r>
+        <w:rPr>
+          <w:b/>
+          <w:sz w:val="28"/>
+        </w:rPr>
+        <w:t> </w:t>
+      </w:r>
+      <w:r>
+        <w:rPr>
+          <w:b/>
+          <w:sz w:val="28"/>
+        </w:rPr>
+        <w:t> </w:t>
+      </w:r>
+      <w:r>
+        <w:rPr>
+          <w:b/>
+          <w:sz w:val="28"/>
+        </w:rPr>
+        <w:fldChar w:fldCharType="end"/>
+      </w:r>
+      <w:bookmarkEnd w:id="31"/>
+      <w:r>
+        <w:rPr>
+          <w:sz w:val="28"/>
+        </w:rPr>
+        <w:t xml:space="preserve">   мм</w:t>
+      </w:r>
+      <w:r>
+        <w:rPr>
+          <w:sz w:val="28"/>
+        </w:rPr>
+        <w:t xml:space="preserve"> </w:t>
+      </w:r>
+      <w:r>
+        <w:rPr>
+          <w:sz w:val="28"/>
+        </w:rPr>
+        <w:t xml:space="preserve"> </w:t>
+      </w:r>
+      <w:r>
+        <w:rPr>
+          <w:b/>
+          <w:sz w:val="28"/>
+        </w:rPr>
+        <w:fldChar w:fldCharType="begin">
+          <w:ffData>
+            <w:name w:val=""/>
+            <w:enabled/>
+            <w:calcOnExit w:val="0"/>
+            <w:ddList>
+              <w:listEntry w:val="(10-90 pct)"/>
+              <w:listEntry w:val="(&lt; 10 pct) "/>
+              <w:listEntry w:val="(&gt; 90 pct)"/>
+            </w:ddList>
+          </w:ffData>
+        </w:fldChar>
+      </w:r>
+      <w:r>
+        <w:rPr>
+          <w:b/>
+          <w:sz w:val="28"/>
+        </w:rPr>
+        <w:instrText xml:space="preserve"> FORMDROPDOWN </w:instrText>
+      </w:r>
+      <w:r>
+        <w:rPr>
+          <w:b/>
+          <w:sz w:val="28"/>
+        </w:rPr>
+      </w:r>
+      <w:r>
+        <w:rPr>
+          <w:b/>
+          <w:sz w:val="28"/>
+        </w:rPr>
+        <w:fldChar w:fldCharType="separate"/>
+      </w:r>
+      <w:r>
+        <w:rPr>
+          <w:b/>
+          <w:sz w:val="28"/>
+        </w:rPr>
+        <w:fldChar w:fldCharType="end"/>
+      </w:r>
+      <w:r>
+        <w:rPr>
+          <w:b/>
+          <w:sz w:val="28"/>
+        </w:rPr>
+        <w:t xml:space="preserve">  </w:t>
+      </w:r>
+      <w:r>
+        <w:rPr>
+          <w:b/>
+          <w:sz w:val="28"/>
+        </w:rPr>
+        <w:fldChar w:fldCharType="begin">
+          <w:ffData>
+            <w:name w:val="legthShinWeek"/>
+            <w:enabled/>
+            <w:calcOnExit w:val="0"/>
+            <w:textInput>
+              <w:type w:val="number"/>
+              <w:maxLength w:val="2"/>
+            </w:textInput>
+          </w:ffData>
+        </w:fldChar>
+      </w:r>
+      <w:bookmarkStart w:id="32" w:name="legthShinWeek"/>
+      <w:r>
+        <w:rPr>
+          <w:b/>
+          <w:sz w:val="28"/>
+        </w:rPr>
+        <w:instrText xml:space="preserve"> </w:instrText>
+      </w:r>
+      <w:r>
+        <w:rPr>
+          <w:b/>
+          <w:sz w:val="28"/>
+          <w:lang w:val="en-US"/>
+        </w:rPr>
+        <w:instrText>FORMTEXT</w:instrText>
+      </w:r>
+      <w:r>
+        <w:rPr>
+          <w:b/>
+          <w:sz w:val="28"/>
+        </w:rPr>
+        <w:instrText xml:space="preserve"> </w:instrText>
+      </w:r>
+      <w:r>
+        <w:rPr>
+          <w:b/>
+          <w:sz w:val="28"/>
+        </w:rPr>
+      </w:r>
+      <w:r>
+        <w:rPr>
+          <w:b/>
+          <w:sz w:val="28"/>
+        </w:rPr>
+        <w:fldChar w:fldCharType="separate"/>
+      </w:r>
+      <w:r>
+        <w:rPr>
+          <w:b/>
+          <w:sz w:val="28"/>
+        </w:rPr>
+        <w:t> </w:t>
+      </w:r>
+      <w:r>
+        <w:rPr>
+          <w:b/>
+          <w:sz w:val="28"/>
+        </w:rPr>
+        <w:t> </w:t>
+      </w:r>
+      <w:r>
+        <w:rPr>
+          <w:b/>
+          <w:sz w:val="28"/>
+        </w:rPr>
+        <w:fldChar w:fldCharType="end"/>
+      </w:r>
+      <w:bookmarkEnd w:id="32"/>
+      <w:r>
+        <w:rPr>
+          <w:sz w:val="28"/>
+        </w:rPr>
+        <w:t xml:space="preserve"> </w:t>
+      </w:r>
+      <w:proofErr w:type="spellStart"/>
+      <w:r>
+        <w:rPr>
+          <w:sz w:val="28"/>
+        </w:rPr>
+        <w:t>нед</w:t>
+      </w:r>
+      <w:proofErr w:type="spellEnd"/>
+      <w:r>
+        <w:rPr>
+          <w:sz w:val="28"/>
+        </w:rPr>
+        <w:t>.</w:t>
+      </w:r>
+      <w:r>
+        <w:rPr>
+          <w:sz w:val="28"/>
+        </w:rPr>
+        <w:tab/>
+      </w:r>
+    </w:p>
+    <w:p>
+      <w:pPr>
+        <w:jc w:val="both"/>
+        <w:rPr>
+          <w:b/>
+          <w:bCs/>
+          <w:sz w:val="28"/>
+          <w:szCs w:val="28"/>
+        </w:rPr>
+      </w:pPr>
+    </w:p>
+    <w:p>
+      <w:pPr>
+        <w:jc w:val="both"/>
+        <w:rPr>
+          <w:b/>
+          <w:bCs/>
+          <w:sz w:val="28"/>
+          <w:szCs w:val="28"/>
+        </w:rPr>
+      </w:pPr>
+      <w:r>
+        <w:rPr>
+          <w:b/>
+          <w:bCs/>
           <w:noProof/>
           <w:sz w:val="24"/>
         </w:rPr>
         <mc:AlternateContent>
           <mc:Choice Requires="wps">
             <w:drawing>
-              <wp:anchor distT="0" distB="0" distL="114300" distR="114300" simplePos="0" relativeHeight="251657216" behindDoc="0" locked="0" layoutInCell="1" allowOverlap="1">
+              <wp:anchor distT="0" distB="0" distL="114300" distR="114300" simplePos="0" relativeHeight="251657216" behindDoc="0" locked="0" layoutInCell="1" allowOverlap="1" wp14:anchorId="683FED53" wp14:editId="778072B9">
                 <wp:simplePos x="0" y="0"/>
                 <wp:positionH relativeFrom="column">
                   <wp:posOffset>-60960</wp:posOffset>
@@ -2490,6 +3355,8 @@
       </w:r>
       <w:r>
         <w:rPr>
+          <w:b/>
+          <w:bCs/>
           <w:sz w:val="28"/>
           <w:szCs w:val="28"/>
         </w:rPr>
@@ -2500,8 +3367,8 @@
       <w:pPr>
         <w:jc w:val="both"/>
         <w:rPr>
-          <w:sz w:val="16"/>
-          <w:szCs w:val="16"/>
+          <w:sz w:val="24"/>
+          <w:szCs w:val="24"/>
         </w:rPr>
       </w:pPr>
       <w:r>
@@ -2519,7 +3386,8 @@
       </w:r>
       <w:r>
         <w:rPr>
-          <w:sz w:val="16"/>
+          <w:sz w:val="24"/>
+          <w:szCs w:val="24"/>
         </w:rPr>
         <w:fldChar w:fldCharType="begin">
           <w:ffData>
@@ -2533,40 +3401,58 @@
           </w:ffData>
         </w:fldChar>
       </w:r>
-      <w:bookmarkStart w:id="26" w:name="OsmBox1"/>
-      <w:r>
-        <w:rPr>
-          <w:sz w:val="16"/>
+      <w:bookmarkStart w:id="33" w:name="OsmBox1"/>
+      <w:r>
+        <w:rPr>
+          <w:sz w:val="24"/>
+          <w:szCs w:val="24"/>
         </w:rPr>
         <w:instrText xml:space="preserve"> FORMDROPDOWN </w:instrText>
       </w:r>
       <w:r>
         <w:rPr>
-          <w:sz w:val="16"/>
-        </w:rPr>
-      </w:r>
-      <w:r>
-        <w:rPr>
-          <w:sz w:val="16"/>
-        </w:rPr>
-        <w:fldChar w:fldCharType="end"/>
-      </w:r>
-      <w:bookmarkEnd w:id="26"/>
-      <w:r>
-        <w:rPr>
-          <w:sz w:val="24"/>
-        </w:rPr>
-        <w:t xml:space="preserve"> Боковые желудочки</w:t>
-      </w:r>
-      <w:r>
-        <w:rPr>
-          <w:sz w:val="24"/>
+          <w:sz w:val="24"/>
+          <w:szCs w:val="24"/>
+        </w:rPr>
+      </w:r>
+      <w:r>
+        <w:rPr>
+          <w:sz w:val="24"/>
+          <w:szCs w:val="24"/>
+        </w:rPr>
+        <w:fldChar w:fldCharType="separate"/>
+      </w:r>
+      <w:r>
+        <w:rPr>
+          <w:sz w:val="24"/>
+          <w:szCs w:val="24"/>
+        </w:rPr>
+        <w:fldChar w:fldCharType="end"/>
+      </w:r>
+      <w:bookmarkEnd w:id="33"/>
+      <w:r>
+        <w:rPr>
+          <w:sz w:val="24"/>
+          <w:szCs w:val="24"/>
         </w:rPr>
         <w:t xml:space="preserve"> </w:t>
       </w:r>
       <w:r>
         <w:rPr>
-          <w:sz w:val="16"/>
+          <w:sz w:val="24"/>
+        </w:rPr>
+        <w:t>Боковые желудочки</w:t>
+      </w:r>
+      <w:r>
+        <w:rPr>
+          <w:sz w:val="24"/>
+        </w:rPr>
+        <w:t xml:space="preserve"> </w:t>
+      </w:r>
+      <w:r>
+        <w:rPr>
+          <w:sz w:val="24"/>
+          <w:szCs w:val="24"/>
         </w:rPr>
         <w:fldChar w:fldCharType="begin">
           <w:ffData>
@@ -2580,28 +3466,39 @@
           </w:ffData>
         </w:fldChar>
       </w:r>
-      <w:bookmarkStart w:id="27" w:name="OsmBox2"/>
-      <w:r>
-        <w:rPr>
-          <w:sz w:val="16"/>
+      <w:bookmarkStart w:id="34" w:name="OsmBox2"/>
+      <w:r>
+        <w:rPr>
+          <w:sz w:val="24"/>
+          <w:szCs w:val="24"/>
         </w:rPr>
         <w:instrText xml:space="preserve"> FORMDROPDOWN </w:instrText>
       </w:r>
       <w:r>
         <w:rPr>
-          <w:sz w:val="16"/>
-        </w:rPr>
-      </w:r>
-      <w:r>
-        <w:rPr>
-          <w:sz w:val="16"/>
-        </w:rPr>
-        <w:fldChar w:fldCharType="end"/>
-      </w:r>
-      <w:bookmarkEnd w:id="27"/>
-      <w:r>
-        <w:rPr>
-          <w:sz w:val="16"/>
+          <w:sz w:val="24"/>
+          <w:szCs w:val="24"/>
+        </w:rPr>
+      </w:r>
+      <w:r>
+        <w:rPr>
+          <w:sz w:val="24"/>
+          <w:szCs w:val="24"/>
+        </w:rPr>
+        <w:fldChar w:fldCharType="separate"/>
+      </w:r>
+      <w:r>
+        <w:rPr>
+          <w:sz w:val="24"/>
+          <w:szCs w:val="24"/>
+        </w:rPr>
+        <w:fldChar w:fldCharType="end"/>
+      </w:r>
+      <w:bookmarkEnd w:id="34"/>
+      <w:r>
+        <w:rPr>
+          <w:sz w:val="24"/>
+          <w:szCs w:val="24"/>
         </w:rPr>
         <w:t xml:space="preserve"> </w:t>
       </w:r>
@@ -2609,11 +3506,19 @@
         <w:rPr>
           <w:sz w:val="24"/>
         </w:rPr>
-        <w:t xml:space="preserve">Полость прозрачной перегородки </w:t>
-      </w:r>
-      <w:r>
-        <w:rPr>
-          <w:sz w:val="16"/>
+        <w:t xml:space="preserve">Полость прозрачной </w:t>
+      </w:r>
+      <w:r>
+        <w:rPr>
+          <w:sz w:val="24"/>
+          <w:szCs w:val="24"/>
+        </w:rPr>
+        <w:t xml:space="preserve">перегородки </w:t>
+      </w:r>
+      <w:r>
+        <w:rPr>
+          <w:sz w:val="24"/>
+          <w:szCs w:val="24"/>
         </w:rPr>
         <w:fldChar w:fldCharType="begin">
           <w:ffData>
@@ -2627,34 +3532,46 @@
           </w:ffData>
         </w:fldChar>
       </w:r>
-      <w:bookmarkStart w:id="28" w:name="OsmBox3"/>
-      <w:r>
-        <w:rPr>
-          <w:sz w:val="16"/>
+      <w:bookmarkStart w:id="35" w:name="OsmBox3"/>
+      <w:r>
+        <w:rPr>
+          <w:sz w:val="24"/>
+          <w:szCs w:val="24"/>
         </w:rPr>
         <w:instrText xml:space="preserve"> FORMDROPDOWN </w:instrText>
       </w:r>
       <w:r>
         <w:rPr>
-          <w:sz w:val="16"/>
-        </w:rPr>
-      </w:r>
-      <w:r>
-        <w:rPr>
-          <w:sz w:val="16"/>
-        </w:rPr>
-        <w:fldChar w:fldCharType="end"/>
-      </w:r>
-      <w:bookmarkEnd w:id="28"/>
-      <w:r>
-        <w:rPr>
-          <w:sz w:val="24"/>
+          <w:sz w:val="24"/>
+          <w:szCs w:val="24"/>
+        </w:rPr>
+      </w:r>
+      <w:r>
+        <w:rPr>
+          <w:sz w:val="24"/>
+          <w:szCs w:val="24"/>
+        </w:rPr>
+        <w:fldChar w:fldCharType="separate"/>
+      </w:r>
+      <w:r>
+        <w:rPr>
+          <w:sz w:val="24"/>
+          <w:szCs w:val="24"/>
+        </w:rPr>
+        <w:fldChar w:fldCharType="end"/>
+      </w:r>
+      <w:bookmarkEnd w:id="35"/>
+      <w:r>
+        <w:rPr>
+          <w:sz w:val="24"/>
+          <w:szCs w:val="24"/>
         </w:rPr>
         <w:t xml:space="preserve"> </w:t>
       </w:r>
       <w:r>
         <w:rPr>
           <w:sz w:val="24"/>
+          <w:szCs w:val="24"/>
           <w:lang w:val="en-US"/>
         </w:rPr>
         <w:t>III</w:t>
@@ -2662,12 +3579,14 @@
       <w:r>
         <w:rPr>
           <w:sz w:val="24"/>
+          <w:szCs w:val="24"/>
         </w:rPr>
         <w:t xml:space="preserve"> желудочек </w:t>
       </w:r>
       <w:r>
         <w:rPr>
-          <w:sz w:val="16"/>
+          <w:sz w:val="24"/>
+          <w:szCs w:val="24"/>
         </w:rPr>
         <w:fldChar w:fldCharType="begin">
           <w:ffData>
@@ -2681,34 +3600,46 @@
           </w:ffData>
         </w:fldChar>
       </w:r>
-      <w:bookmarkStart w:id="29" w:name="OsmBox4"/>
-      <w:r>
-        <w:rPr>
-          <w:sz w:val="16"/>
+      <w:bookmarkStart w:id="36" w:name="OsmBox4"/>
+      <w:r>
+        <w:rPr>
+          <w:sz w:val="24"/>
+          <w:szCs w:val="24"/>
         </w:rPr>
         <w:instrText xml:space="preserve"> FORMDROPDOWN </w:instrText>
       </w:r>
       <w:r>
         <w:rPr>
-          <w:sz w:val="16"/>
-        </w:rPr>
-      </w:r>
-      <w:r>
-        <w:rPr>
-          <w:sz w:val="16"/>
-        </w:rPr>
-        <w:fldChar w:fldCharType="end"/>
-      </w:r>
-      <w:bookmarkEnd w:id="29"/>
-      <w:r>
-        <w:rPr>
-          <w:sz w:val="16"/>
+          <w:sz w:val="24"/>
+          <w:szCs w:val="24"/>
+        </w:rPr>
+      </w:r>
+      <w:r>
+        <w:rPr>
+          <w:sz w:val="24"/>
+          <w:szCs w:val="24"/>
+        </w:rPr>
+        <w:fldChar w:fldCharType="separate"/>
+      </w:r>
+      <w:r>
+        <w:rPr>
+          <w:sz w:val="24"/>
+          <w:szCs w:val="24"/>
+        </w:rPr>
+        <w:fldChar w:fldCharType="end"/>
+      </w:r>
+      <w:bookmarkEnd w:id="36"/>
+      <w:r>
+        <w:rPr>
+          <w:sz w:val="24"/>
+          <w:szCs w:val="24"/>
         </w:rPr>
         <w:t xml:space="preserve">   </w:t>
       </w:r>
       <w:r>
         <w:rPr>
           <w:sz w:val="24"/>
+          <w:szCs w:val="24"/>
           <w:lang w:val="en-US"/>
         </w:rPr>
         <w:t>IV</w:t>
@@ -2716,12 +3647,14 @@
       <w:r>
         <w:rPr>
           <w:sz w:val="24"/>
+          <w:szCs w:val="24"/>
         </w:rPr>
         <w:t xml:space="preserve"> желудочек </w:t>
       </w:r>
       <w:r>
         <w:rPr>
-          <w:sz w:val="16"/>
+          <w:sz w:val="24"/>
+          <w:szCs w:val="24"/>
         </w:rPr>
         <w:fldChar w:fldCharType="begin">
           <w:ffData>
@@ -2735,46 +3668,53 @@
           </w:ffData>
         </w:fldChar>
       </w:r>
-      <w:bookmarkStart w:id="30" w:name="OsmBox5"/>
-      <w:r>
-        <w:rPr>
-          <w:sz w:val="16"/>
+      <w:bookmarkStart w:id="37" w:name="OsmBox5"/>
+      <w:r>
+        <w:rPr>
+          <w:sz w:val="24"/>
+          <w:szCs w:val="24"/>
         </w:rPr>
         <w:instrText xml:space="preserve"> FORMDROPDOWN </w:instrText>
       </w:r>
       <w:r>
         <w:rPr>
-          <w:sz w:val="16"/>
-        </w:rPr>
-      </w:r>
-      <w:r>
-        <w:rPr>
-          <w:sz w:val="16"/>
-        </w:rPr>
-        <w:fldChar w:fldCharType="end"/>
-      </w:r>
-      <w:bookmarkEnd w:id="30"/>
-      <w:r>
-        <w:rPr>
-          <w:sz w:val="16"/>
+          <w:sz w:val="24"/>
+          <w:szCs w:val="24"/>
+        </w:rPr>
+      </w:r>
+      <w:r>
+        <w:rPr>
+          <w:sz w:val="24"/>
+          <w:szCs w:val="24"/>
+        </w:rPr>
+        <w:fldChar w:fldCharType="separate"/>
+      </w:r>
+      <w:r>
+        <w:rPr>
+          <w:sz w:val="24"/>
+          <w:szCs w:val="24"/>
+        </w:rPr>
+        <w:fldChar w:fldCharType="end"/>
+      </w:r>
+      <w:bookmarkEnd w:id="37"/>
+      <w:r>
+        <w:rPr>
+          <w:sz w:val="24"/>
+          <w:szCs w:val="24"/>
         </w:rPr>
         <w:t xml:space="preserve"> </w:t>
       </w:r>
       <w:r>
         <w:rPr>
-          <w:sz w:val="16"/>
-        </w:rPr>
-        <w:t xml:space="preserve">  </w:t>
-      </w:r>
-      <w:r>
-        <w:rPr>
-          <w:sz w:val="24"/>
-        </w:rPr>
-        <w:t xml:space="preserve">Мозжечок </w:t>
-      </w:r>
-      <w:r>
-        <w:rPr>
-          <w:sz w:val="16"/>
+          <w:sz w:val="24"/>
+          <w:szCs w:val="24"/>
+        </w:rPr>
+        <w:t xml:space="preserve">  Мозжечок </w:t>
+      </w:r>
+      <w:r>
+        <w:rPr>
+          <w:sz w:val="24"/>
+          <w:szCs w:val="24"/>
         </w:rPr>
         <w:fldChar w:fldCharType="begin">
           <w:ffData>
@@ -2788,40 +3728,53 @@
           </w:ffData>
         </w:fldChar>
       </w:r>
-      <w:bookmarkStart w:id="31" w:name="OsmBox6"/>
-      <w:r>
-        <w:rPr>
-          <w:sz w:val="16"/>
+      <w:bookmarkStart w:id="38" w:name="OsmBox6"/>
+      <w:r>
+        <w:rPr>
+          <w:sz w:val="24"/>
+          <w:szCs w:val="24"/>
         </w:rPr>
         <w:instrText xml:space="preserve"> FORMDROPDOWN </w:instrText>
       </w:r>
       <w:r>
         <w:rPr>
-          <w:sz w:val="16"/>
-        </w:rPr>
-      </w:r>
-      <w:r>
-        <w:rPr>
-          <w:sz w:val="16"/>
-        </w:rPr>
-        <w:fldChar w:fldCharType="end"/>
-      </w:r>
-      <w:bookmarkEnd w:id="31"/>
-      <w:r>
-        <w:rPr>
-          <w:sz w:val="16"/>
+          <w:sz w:val="24"/>
+          <w:szCs w:val="24"/>
+        </w:rPr>
+      </w:r>
+      <w:r>
+        <w:rPr>
+          <w:sz w:val="24"/>
+          <w:szCs w:val="24"/>
+        </w:rPr>
+        <w:fldChar w:fldCharType="separate"/>
+      </w:r>
+      <w:r>
+        <w:rPr>
+          <w:sz w:val="24"/>
+          <w:szCs w:val="24"/>
+        </w:rPr>
+        <w:fldChar w:fldCharType="end"/>
+      </w:r>
+      <w:bookmarkEnd w:id="38"/>
+      <w:r>
+        <w:rPr>
+          <w:sz w:val="24"/>
+          <w:szCs w:val="24"/>
         </w:rPr>
         <w:t xml:space="preserve">  </w:t>
       </w:r>
       <w:r>
         <w:rPr>
           <w:sz w:val="24"/>
+          <w:szCs w:val="24"/>
         </w:rPr>
         <w:t xml:space="preserve"> Большая цистерна </w:t>
       </w:r>
       <w:r>
         <w:rPr>
-          <w:sz w:val="16"/>
+          <w:sz w:val="24"/>
+          <w:szCs w:val="24"/>
         </w:rPr>
         <w:fldChar w:fldCharType="begin">
           <w:ffData>
@@ -2835,28 +3788,39 @@
           </w:ffData>
         </w:fldChar>
       </w:r>
-      <w:bookmarkStart w:id="32" w:name="OsmBox7"/>
-      <w:r>
-        <w:rPr>
-          <w:sz w:val="16"/>
+      <w:bookmarkStart w:id="39" w:name="OsmBox7"/>
+      <w:r>
+        <w:rPr>
+          <w:sz w:val="24"/>
+          <w:szCs w:val="24"/>
         </w:rPr>
         <w:instrText xml:space="preserve"> FORMDROPDOWN </w:instrText>
       </w:r>
       <w:r>
         <w:rPr>
-          <w:sz w:val="16"/>
-        </w:rPr>
-      </w:r>
-      <w:r>
-        <w:rPr>
-          <w:sz w:val="16"/>
-        </w:rPr>
-        <w:fldChar w:fldCharType="end"/>
-      </w:r>
-      <w:bookmarkEnd w:id="32"/>
-      <w:r>
-        <w:rPr>
-          <w:sz w:val="24"/>
+          <w:sz w:val="24"/>
+          <w:szCs w:val="24"/>
+        </w:rPr>
+      </w:r>
+      <w:r>
+        <w:rPr>
+          <w:sz w:val="24"/>
+          <w:szCs w:val="24"/>
+        </w:rPr>
+        <w:fldChar w:fldCharType="separate"/>
+      </w:r>
+      <w:r>
+        <w:rPr>
+          <w:sz w:val="24"/>
+          <w:szCs w:val="24"/>
+        </w:rPr>
+        <w:fldChar w:fldCharType="end"/>
+      </w:r>
+      <w:bookmarkEnd w:id="39"/>
+      <w:r>
+        <w:rPr>
+          <w:sz w:val="24"/>
+          <w:szCs w:val="24"/>
         </w:rPr>
         <w:t xml:space="preserve"> </w:t>
       </w:r>
@@ -2864,6 +3828,7 @@
       <w:r>
         <w:rPr>
           <w:sz w:val="24"/>
+          <w:szCs w:val="24"/>
         </w:rPr>
         <w:t>Сильвиева</w:t>
       </w:r>
@@ -2871,12 +3836,14 @@
       <w:r>
         <w:rPr>
           <w:sz w:val="24"/>
+          <w:szCs w:val="24"/>
         </w:rPr>
         <w:t xml:space="preserve"> борозда </w:t>
       </w:r>
       <w:r>
         <w:rPr>
-          <w:sz w:val="16"/>
+          <w:sz w:val="24"/>
+          <w:szCs w:val="24"/>
         </w:rPr>
         <w:fldChar w:fldCharType="begin">
           <w:ffData>
@@ -2890,49 +3857,63 @@
           </w:ffData>
         </w:fldChar>
       </w:r>
-      <w:bookmarkStart w:id="33" w:name="OsmBox8"/>
-      <w:r>
-        <w:rPr>
-          <w:sz w:val="16"/>
+      <w:bookmarkStart w:id="40" w:name="OsmBox8"/>
+      <w:r>
+        <w:rPr>
+          <w:sz w:val="24"/>
+          <w:szCs w:val="24"/>
         </w:rPr>
         <w:instrText xml:space="preserve"> FORMDROPDOWN </w:instrText>
       </w:r>
       <w:r>
         <w:rPr>
-          <w:sz w:val="16"/>
-        </w:rPr>
-      </w:r>
-      <w:r>
-        <w:rPr>
-          <w:sz w:val="16"/>
-        </w:rPr>
-        <w:fldChar w:fldCharType="end"/>
-      </w:r>
-      <w:bookmarkEnd w:id="33"/>
+          <w:sz w:val="24"/>
+          <w:szCs w:val="24"/>
+        </w:rPr>
+      </w:r>
+      <w:r>
+        <w:rPr>
+          <w:sz w:val="24"/>
+          <w:szCs w:val="24"/>
+        </w:rPr>
+        <w:fldChar w:fldCharType="separate"/>
+      </w:r>
+      <w:r>
+        <w:rPr>
+          <w:sz w:val="24"/>
+          <w:szCs w:val="24"/>
+        </w:rPr>
+        <w:fldChar w:fldCharType="end"/>
+      </w:r>
+      <w:bookmarkEnd w:id="40"/>
     </w:p>
     <w:p>
       <w:pPr>
         <w:jc w:val="both"/>
         <w:rPr>
-          <w:sz w:val="16"/>
+          <w:sz w:val="24"/>
+          <w:szCs w:val="24"/>
         </w:rPr>
       </w:pPr>
       <w:r>
         <w:rPr>
           <w:b/>
           <w:sz w:val="24"/>
+          <w:szCs w:val="24"/>
         </w:rPr>
         <w:t xml:space="preserve">Сердце и крупные сосуды. </w:t>
       </w:r>
       <w:r>
         <w:rPr>
           <w:sz w:val="24"/>
+          <w:szCs w:val="24"/>
         </w:rPr>
         <w:t xml:space="preserve">Камеры сердца </w:t>
       </w:r>
       <w:r>
         <w:rPr>
-          <w:sz w:val="16"/>
+          <w:sz w:val="24"/>
+          <w:szCs w:val="24"/>
         </w:rPr>
         <w:fldChar w:fldCharType="begin">
           <w:ffData>
@@ -2946,46 +3927,46 @@
           </w:ffData>
         </w:fldChar>
       </w:r>
-      <w:bookmarkStart w:id="34" w:name="OsmBox9"/>
-      <w:r>
-        <w:rPr>
-          <w:sz w:val="16"/>
+      <w:bookmarkStart w:id="41" w:name="OsmBox9"/>
+      <w:r>
+        <w:rPr>
+          <w:sz w:val="24"/>
+          <w:szCs w:val="24"/>
         </w:rPr>
         <w:instrText xml:space="preserve"> FORMDROPDOWN </w:instrText>
       </w:r>
       <w:r>
         <w:rPr>
-          <w:sz w:val="16"/>
-        </w:rPr>
-      </w:r>
-      <w:r>
-        <w:rPr>
-          <w:sz w:val="16"/>
-        </w:rPr>
-        <w:fldChar w:fldCharType="end"/>
-      </w:r>
-      <w:bookmarkEnd w:id="34"/>
-      <w:r>
-        <w:rPr>
-          <w:sz w:val="16"/>
-        </w:rPr>
-        <w:t xml:space="preserve"> </w:t>
-      </w:r>
-      <w:r>
-        <w:rPr>
-          <w:sz w:val="24"/>
-        </w:rPr>
-        <w:t>МПП</w:t>
-      </w:r>
-      <w:r>
-        <w:rPr>
-          <w:sz w:val="16"/>
-        </w:rPr>
-        <w:t xml:space="preserve"> </w:t>
-      </w:r>
-      <w:r>
-        <w:rPr>
-          <w:sz w:val="16"/>
+          <w:sz w:val="24"/>
+          <w:szCs w:val="24"/>
+        </w:rPr>
+      </w:r>
+      <w:r>
+        <w:rPr>
+          <w:sz w:val="24"/>
+          <w:szCs w:val="24"/>
+        </w:rPr>
+        <w:fldChar w:fldCharType="separate"/>
+      </w:r>
+      <w:r>
+        <w:rPr>
+          <w:sz w:val="24"/>
+          <w:szCs w:val="24"/>
+        </w:rPr>
+        <w:fldChar w:fldCharType="end"/>
+      </w:r>
+      <w:bookmarkEnd w:id="41"/>
+      <w:r>
+        <w:rPr>
+          <w:sz w:val="24"/>
+          <w:szCs w:val="24"/>
+        </w:rPr>
+        <w:t xml:space="preserve"> МПП </w:t>
+      </w:r>
+      <w:r>
+        <w:rPr>
+          <w:sz w:val="24"/>
+          <w:szCs w:val="24"/>
         </w:rPr>
         <w:fldChar w:fldCharType="begin">
           <w:ffData>
@@ -2999,34 +3980,46 @@
           </w:ffData>
         </w:fldChar>
       </w:r>
-      <w:bookmarkStart w:id="35" w:name="OsmBox10"/>
-      <w:r>
-        <w:rPr>
-          <w:sz w:val="16"/>
+      <w:bookmarkStart w:id="42" w:name="OsmBox10"/>
+      <w:r>
+        <w:rPr>
+          <w:sz w:val="24"/>
+          <w:szCs w:val="24"/>
         </w:rPr>
         <w:instrText xml:space="preserve"> FORMDROPDOWN </w:instrText>
       </w:r>
       <w:r>
         <w:rPr>
-          <w:sz w:val="16"/>
-        </w:rPr>
-      </w:r>
-      <w:r>
-        <w:rPr>
-          <w:sz w:val="16"/>
-        </w:rPr>
-        <w:fldChar w:fldCharType="end"/>
-      </w:r>
-      <w:bookmarkEnd w:id="35"/>
-      <w:r>
-        <w:rPr>
-          <w:sz w:val="24"/>
+          <w:sz w:val="24"/>
+          <w:szCs w:val="24"/>
+        </w:rPr>
+      </w:r>
+      <w:r>
+        <w:rPr>
+          <w:sz w:val="24"/>
+          <w:szCs w:val="24"/>
+        </w:rPr>
+        <w:fldChar w:fldCharType="separate"/>
+      </w:r>
+      <w:r>
+        <w:rPr>
+          <w:sz w:val="24"/>
+          <w:szCs w:val="24"/>
+        </w:rPr>
+        <w:fldChar w:fldCharType="end"/>
+      </w:r>
+      <w:bookmarkEnd w:id="42"/>
+      <w:r>
+        <w:rPr>
+          <w:sz w:val="24"/>
+          <w:szCs w:val="24"/>
         </w:rPr>
         <w:t xml:space="preserve"> МЖП </w:t>
       </w:r>
       <w:r>
         <w:rPr>
-          <w:sz w:val="16"/>
+          <w:sz w:val="24"/>
+          <w:szCs w:val="24"/>
         </w:rPr>
         <w:fldChar w:fldCharType="begin">
           <w:ffData>
@@ -3040,40 +4033,46 @@
           </w:ffData>
         </w:fldChar>
       </w:r>
-      <w:bookmarkStart w:id="36" w:name="OsmBox11"/>
-      <w:r>
-        <w:rPr>
-          <w:sz w:val="16"/>
+      <w:bookmarkStart w:id="43" w:name="OsmBox11"/>
+      <w:r>
+        <w:rPr>
+          <w:sz w:val="24"/>
+          <w:szCs w:val="24"/>
         </w:rPr>
         <w:instrText xml:space="preserve"> FORMDROPDOWN </w:instrText>
       </w:r>
       <w:r>
         <w:rPr>
-          <w:sz w:val="16"/>
-        </w:rPr>
-      </w:r>
-      <w:r>
-        <w:rPr>
-          <w:sz w:val="16"/>
-        </w:rPr>
-        <w:fldChar w:fldCharType="end"/>
-      </w:r>
-      <w:bookmarkEnd w:id="36"/>
-      <w:r>
-        <w:rPr>
-          <w:sz w:val="24"/>
-        </w:rPr>
-        <w:t xml:space="preserve"> Магистральные артерии</w:t>
-      </w:r>
-      <w:r>
-        <w:rPr>
-          <w:sz w:val="16"/>
-        </w:rPr>
-        <w:t xml:space="preserve">  </w:t>
-      </w:r>
-      <w:r>
-        <w:rPr>
-          <w:sz w:val="16"/>
+          <w:sz w:val="24"/>
+          <w:szCs w:val="24"/>
+        </w:rPr>
+      </w:r>
+      <w:r>
+        <w:rPr>
+          <w:sz w:val="24"/>
+          <w:szCs w:val="24"/>
+        </w:rPr>
+        <w:fldChar w:fldCharType="separate"/>
+      </w:r>
+      <w:r>
+        <w:rPr>
+          <w:sz w:val="24"/>
+          <w:szCs w:val="24"/>
+        </w:rPr>
+        <w:fldChar w:fldCharType="end"/>
+      </w:r>
+      <w:bookmarkEnd w:id="43"/>
+      <w:r>
+        <w:rPr>
+          <w:sz w:val="24"/>
+          <w:szCs w:val="24"/>
+        </w:rPr>
+        <w:t xml:space="preserve"> Магистральные артерии  </w:t>
+      </w:r>
+      <w:r>
+        <w:rPr>
+          <w:sz w:val="24"/>
+          <w:szCs w:val="24"/>
         </w:rPr>
         <w:fldChar w:fldCharType="begin">
           <w:ffData>
@@ -3087,40 +4086,46 @@
           </w:ffData>
         </w:fldChar>
       </w:r>
-      <w:bookmarkStart w:id="37" w:name="OsmBox12"/>
-      <w:r>
-        <w:rPr>
-          <w:sz w:val="16"/>
+      <w:bookmarkStart w:id="44" w:name="OsmBox12"/>
+      <w:r>
+        <w:rPr>
+          <w:sz w:val="24"/>
+          <w:szCs w:val="24"/>
         </w:rPr>
         <w:instrText xml:space="preserve"> FORMDROPDOWN </w:instrText>
       </w:r>
       <w:r>
         <w:rPr>
-          <w:sz w:val="16"/>
-        </w:rPr>
-      </w:r>
-      <w:r>
-        <w:rPr>
-          <w:sz w:val="16"/>
-        </w:rPr>
-        <w:fldChar w:fldCharType="end"/>
-      </w:r>
-      <w:bookmarkEnd w:id="37"/>
-      <w:r>
-        <w:rPr>
-          <w:sz w:val="16"/>
-        </w:rPr>
-        <w:t xml:space="preserve"> </w:t>
-      </w:r>
-      <w:r>
-        <w:rPr>
-          <w:sz w:val="24"/>
-        </w:rPr>
-        <w:t xml:space="preserve">Аорта  </w:t>
-      </w:r>
-      <w:r>
-        <w:rPr>
-          <w:sz w:val="16"/>
+          <w:sz w:val="24"/>
+          <w:szCs w:val="24"/>
+        </w:rPr>
+      </w:r>
+      <w:r>
+        <w:rPr>
+          <w:sz w:val="24"/>
+          <w:szCs w:val="24"/>
+        </w:rPr>
+        <w:fldChar w:fldCharType="separate"/>
+      </w:r>
+      <w:r>
+        <w:rPr>
+          <w:sz w:val="24"/>
+          <w:szCs w:val="24"/>
+        </w:rPr>
+        <w:fldChar w:fldCharType="end"/>
+      </w:r>
+      <w:bookmarkEnd w:id="44"/>
+      <w:r>
+        <w:rPr>
+          <w:sz w:val="24"/>
+          <w:szCs w:val="24"/>
+        </w:rPr>
+        <w:t xml:space="preserve"> Аорта  </w:t>
+      </w:r>
+      <w:r>
+        <w:rPr>
+          <w:sz w:val="24"/>
+          <w:szCs w:val="24"/>
         </w:rPr>
         <w:fldChar w:fldCharType="begin">
           <w:ffData>
@@ -3134,34 +4139,46 @@
           </w:ffData>
         </w:fldChar>
       </w:r>
-      <w:bookmarkStart w:id="38" w:name="OsmBox13"/>
-      <w:r>
-        <w:rPr>
-          <w:sz w:val="16"/>
+      <w:bookmarkStart w:id="45" w:name="OsmBox13"/>
+      <w:r>
+        <w:rPr>
+          <w:sz w:val="24"/>
+          <w:szCs w:val="24"/>
         </w:rPr>
         <w:instrText xml:space="preserve"> FORMDROPDOWN </w:instrText>
       </w:r>
       <w:r>
         <w:rPr>
-          <w:sz w:val="16"/>
-        </w:rPr>
-      </w:r>
-      <w:r>
-        <w:rPr>
-          <w:sz w:val="16"/>
-        </w:rPr>
-        <w:fldChar w:fldCharType="end"/>
-      </w:r>
-      <w:bookmarkEnd w:id="38"/>
-      <w:r>
-        <w:rPr>
-          <w:sz w:val="24"/>
+          <w:sz w:val="24"/>
+          <w:szCs w:val="24"/>
+        </w:rPr>
+      </w:r>
+      <w:r>
+        <w:rPr>
+          <w:sz w:val="24"/>
+          <w:szCs w:val="24"/>
+        </w:rPr>
+        <w:fldChar w:fldCharType="separate"/>
+      </w:r>
+      <w:r>
+        <w:rPr>
+          <w:sz w:val="24"/>
+          <w:szCs w:val="24"/>
+        </w:rPr>
+        <w:fldChar w:fldCharType="end"/>
+      </w:r>
+      <w:bookmarkEnd w:id="45"/>
+      <w:r>
+        <w:rPr>
+          <w:sz w:val="24"/>
+          <w:szCs w:val="24"/>
         </w:rPr>
         <w:t xml:space="preserve"> Легочный ствол </w:t>
       </w:r>
       <w:r>
         <w:rPr>
-          <w:sz w:val="16"/>
+          <w:sz w:val="24"/>
+          <w:szCs w:val="24"/>
         </w:rPr>
         <w:fldChar w:fldCharType="begin">
           <w:ffData>
@@ -3175,34 +4192,46 @@
           </w:ffData>
         </w:fldChar>
       </w:r>
-      <w:bookmarkStart w:id="39" w:name="OsmBox14"/>
-      <w:r>
-        <w:rPr>
-          <w:sz w:val="16"/>
+      <w:bookmarkStart w:id="46" w:name="OsmBox14"/>
+      <w:r>
+        <w:rPr>
+          <w:sz w:val="24"/>
+          <w:szCs w:val="24"/>
         </w:rPr>
         <w:instrText xml:space="preserve"> FORMDROPDOWN </w:instrText>
       </w:r>
       <w:r>
         <w:rPr>
-          <w:sz w:val="16"/>
-        </w:rPr>
-      </w:r>
-      <w:r>
-        <w:rPr>
-          <w:sz w:val="16"/>
-        </w:rPr>
-        <w:fldChar w:fldCharType="end"/>
-      </w:r>
-      <w:bookmarkEnd w:id="39"/>
-      <w:r>
-        <w:rPr>
-          <w:sz w:val="24"/>
+          <w:sz w:val="24"/>
+          <w:szCs w:val="24"/>
+        </w:rPr>
+      </w:r>
+      <w:r>
+        <w:rPr>
+          <w:sz w:val="24"/>
+          <w:szCs w:val="24"/>
+        </w:rPr>
+        <w:fldChar w:fldCharType="separate"/>
+      </w:r>
+      <w:r>
+        <w:rPr>
+          <w:sz w:val="24"/>
+          <w:szCs w:val="24"/>
+        </w:rPr>
+        <w:fldChar w:fldCharType="end"/>
+      </w:r>
+      <w:bookmarkEnd w:id="46"/>
+      <w:r>
+        <w:rPr>
+          <w:sz w:val="24"/>
+          <w:szCs w:val="24"/>
         </w:rPr>
         <w:t xml:space="preserve"> ВПВ  </w:t>
       </w:r>
       <w:r>
         <w:rPr>
-          <w:sz w:val="16"/>
+          <w:sz w:val="24"/>
+          <w:szCs w:val="24"/>
         </w:rPr>
         <w:fldChar w:fldCharType="begin">
           <w:ffData>
@@ -3216,34 +4245,46 @@
           </w:ffData>
         </w:fldChar>
       </w:r>
-      <w:bookmarkStart w:id="40" w:name="OsmBox15"/>
-      <w:r>
-        <w:rPr>
-          <w:sz w:val="16"/>
+      <w:bookmarkStart w:id="47" w:name="OsmBox15"/>
+      <w:r>
+        <w:rPr>
+          <w:sz w:val="24"/>
+          <w:szCs w:val="24"/>
         </w:rPr>
         <w:instrText xml:space="preserve"> FORMDROPDOWN </w:instrText>
       </w:r>
       <w:r>
         <w:rPr>
-          <w:sz w:val="16"/>
-        </w:rPr>
-      </w:r>
-      <w:r>
-        <w:rPr>
-          <w:sz w:val="16"/>
-        </w:rPr>
-        <w:fldChar w:fldCharType="end"/>
-      </w:r>
-      <w:bookmarkEnd w:id="40"/>
-      <w:r>
-        <w:rPr>
-          <w:sz w:val="24"/>
+          <w:sz w:val="24"/>
+          <w:szCs w:val="24"/>
+        </w:rPr>
+      </w:r>
+      <w:r>
+        <w:rPr>
+          <w:sz w:val="24"/>
+          <w:szCs w:val="24"/>
+        </w:rPr>
+        <w:fldChar w:fldCharType="separate"/>
+      </w:r>
+      <w:r>
+        <w:rPr>
+          <w:sz w:val="24"/>
+          <w:szCs w:val="24"/>
+        </w:rPr>
+        <w:fldChar w:fldCharType="end"/>
+      </w:r>
+      <w:bookmarkEnd w:id="47"/>
+      <w:r>
+        <w:rPr>
+          <w:sz w:val="24"/>
+          <w:szCs w:val="24"/>
         </w:rPr>
         <w:t xml:space="preserve"> НПВ  </w:t>
       </w:r>
       <w:r>
         <w:rPr>
-          <w:sz w:val="16"/>
+          <w:sz w:val="24"/>
+          <w:szCs w:val="24"/>
         </w:rPr>
         <w:fldChar w:fldCharType="begin">
           <w:ffData>
@@ -3257,40 +4298,53 @@
           </w:ffData>
         </w:fldChar>
       </w:r>
-      <w:bookmarkStart w:id="41" w:name="OsmBox16"/>
-      <w:r>
-        <w:rPr>
-          <w:sz w:val="16"/>
+      <w:bookmarkStart w:id="48" w:name="OsmBox16"/>
+      <w:r>
+        <w:rPr>
+          <w:sz w:val="24"/>
+          <w:szCs w:val="24"/>
         </w:rPr>
         <w:instrText xml:space="preserve"> FORMDROPDOWN </w:instrText>
       </w:r>
       <w:r>
         <w:rPr>
-          <w:sz w:val="16"/>
-        </w:rPr>
-      </w:r>
-      <w:r>
-        <w:rPr>
-          <w:sz w:val="16"/>
-        </w:rPr>
-        <w:fldChar w:fldCharType="end"/>
-      </w:r>
-      <w:bookmarkEnd w:id="41"/>
-      <w:r>
-        <w:rPr>
-          <w:sz w:val="24"/>
+          <w:sz w:val="24"/>
+          <w:szCs w:val="24"/>
+        </w:rPr>
+      </w:r>
+      <w:r>
+        <w:rPr>
+          <w:sz w:val="24"/>
+          <w:szCs w:val="24"/>
+        </w:rPr>
+        <w:fldChar w:fldCharType="separate"/>
+      </w:r>
+      <w:r>
+        <w:rPr>
+          <w:sz w:val="24"/>
+          <w:szCs w:val="24"/>
+        </w:rPr>
+        <w:fldChar w:fldCharType="end"/>
+      </w:r>
+      <w:bookmarkEnd w:id="48"/>
+      <w:r>
+        <w:rPr>
+          <w:sz w:val="24"/>
+          <w:szCs w:val="24"/>
         </w:rPr>
         <w:t xml:space="preserve"> </w:t>
       </w:r>
       <w:r>
         <w:rPr>
           <w:sz w:val="24"/>
+          <w:szCs w:val="24"/>
         </w:rPr>
         <w:t xml:space="preserve">Легочные вены </w:t>
       </w:r>
       <w:r>
         <w:rPr>
-          <w:sz w:val="16"/>
+          <w:sz w:val="24"/>
+          <w:szCs w:val="24"/>
         </w:rPr>
         <w:fldChar w:fldCharType="begin">
           <w:ffData>
@@ -3304,28 +4358,39 @@
           </w:ffData>
         </w:fldChar>
       </w:r>
-      <w:bookmarkStart w:id="42" w:name="OsmBox17"/>
-      <w:r>
-        <w:rPr>
-          <w:sz w:val="16"/>
+      <w:bookmarkStart w:id="49" w:name="OsmBox17"/>
+      <w:r>
+        <w:rPr>
+          <w:sz w:val="24"/>
+          <w:szCs w:val="24"/>
         </w:rPr>
         <w:instrText xml:space="preserve"> FORMDROPDOWN </w:instrText>
       </w:r>
       <w:r>
         <w:rPr>
-          <w:sz w:val="16"/>
-        </w:rPr>
-      </w:r>
-      <w:r>
-        <w:rPr>
-          <w:sz w:val="16"/>
-        </w:rPr>
-        <w:fldChar w:fldCharType="end"/>
-      </w:r>
-      <w:bookmarkEnd w:id="42"/>
-      <w:r>
-        <w:rPr>
-          <w:sz w:val="24"/>
+          <w:sz w:val="24"/>
+          <w:szCs w:val="24"/>
+        </w:rPr>
+      </w:r>
+      <w:r>
+        <w:rPr>
+          <w:sz w:val="24"/>
+          <w:szCs w:val="24"/>
+        </w:rPr>
+        <w:fldChar w:fldCharType="separate"/>
+      </w:r>
+      <w:r>
+        <w:rPr>
+          <w:sz w:val="24"/>
+          <w:szCs w:val="24"/>
+        </w:rPr>
+        <w:fldChar w:fldCharType="end"/>
+      </w:r>
+      <w:bookmarkEnd w:id="49"/>
+      <w:r>
+        <w:rPr>
+          <w:sz w:val="24"/>
+          <w:szCs w:val="24"/>
         </w:rPr>
         <w:t xml:space="preserve">  </w:t>
       </w:r>
@@ -3333,6 +4398,7 @@
       <w:r>
         <w:rPr>
           <w:sz w:val="24"/>
+          <w:szCs w:val="24"/>
         </w:rPr>
         <w:t>Гидроперикард</w:t>
       </w:r>
@@ -3340,12 +4406,14 @@
       <w:r>
         <w:rPr>
           <w:sz w:val="24"/>
+          <w:szCs w:val="24"/>
         </w:rPr>
         <w:t xml:space="preserve">  </w:t>
       </w:r>
       <w:r>
         <w:rPr>
-          <w:sz w:val="16"/>
+          <w:sz w:val="24"/>
+          <w:szCs w:val="24"/>
         </w:rPr>
         <w:fldChar w:fldCharType="begin">
           <w:ffData>
@@ -3359,28 +4427,39 @@
           </w:ffData>
         </w:fldChar>
       </w:r>
-      <w:bookmarkStart w:id="43" w:name="OsmBox18"/>
-      <w:r>
-        <w:rPr>
-          <w:sz w:val="16"/>
+      <w:bookmarkStart w:id="50" w:name="OsmBox18"/>
+      <w:r>
+        <w:rPr>
+          <w:sz w:val="24"/>
+          <w:szCs w:val="24"/>
         </w:rPr>
         <w:instrText xml:space="preserve"> FORMDROPDOWN </w:instrText>
       </w:r>
       <w:r>
         <w:rPr>
-          <w:sz w:val="16"/>
-        </w:rPr>
-      </w:r>
-      <w:r>
-        <w:rPr>
-          <w:sz w:val="16"/>
-        </w:rPr>
-        <w:fldChar w:fldCharType="end"/>
-      </w:r>
-      <w:bookmarkEnd w:id="43"/>
-      <w:r>
-        <w:rPr>
-          <w:sz w:val="16"/>
+          <w:sz w:val="24"/>
+          <w:szCs w:val="24"/>
+        </w:rPr>
+      </w:r>
+      <w:r>
+        <w:rPr>
+          <w:sz w:val="24"/>
+          <w:szCs w:val="24"/>
+        </w:rPr>
+        <w:fldChar w:fldCharType="separate"/>
+      </w:r>
+      <w:r>
+        <w:rPr>
+          <w:sz w:val="24"/>
+          <w:szCs w:val="24"/>
+        </w:rPr>
+        <w:fldChar w:fldCharType="end"/>
+      </w:r>
+      <w:bookmarkEnd w:id="50"/>
+      <w:r>
+        <w:rPr>
+          <w:sz w:val="24"/>
+          <w:szCs w:val="24"/>
         </w:rPr>
         <w:t xml:space="preserve"> </w:t>
       </w:r>
@@ -3398,17 +4477,12 @@
           <w:sz w:val="24"/>
           <w:szCs w:val="24"/>
         </w:rPr>
-        <w:t xml:space="preserve"> отношение</w:t>
-      </w:r>
-      <w:r>
-        <w:rPr>
-          <w:sz w:val="16"/>
-        </w:rPr>
-        <w:t xml:space="preserve"> </w:t>
-      </w:r>
-      <w:r>
-        <w:rPr>
-          <w:sz w:val="16"/>
+        <w:t xml:space="preserve"> отношение </w:t>
+      </w:r>
+      <w:r>
+        <w:rPr>
+          <w:sz w:val="24"/>
+          <w:szCs w:val="24"/>
         </w:rPr>
         <w:fldChar w:fldCharType="begin">
           <w:ffData>
@@ -3422,49 +4496,63 @@
           </w:ffData>
         </w:fldChar>
       </w:r>
-      <w:bookmarkStart w:id="44" w:name="OsmBox19"/>
-      <w:r>
-        <w:rPr>
-          <w:sz w:val="16"/>
+      <w:bookmarkStart w:id="51" w:name="OsmBox19"/>
+      <w:r>
+        <w:rPr>
+          <w:sz w:val="24"/>
+          <w:szCs w:val="24"/>
         </w:rPr>
         <w:instrText xml:space="preserve"> FORMDROPDOWN </w:instrText>
       </w:r>
       <w:r>
         <w:rPr>
-          <w:sz w:val="16"/>
-        </w:rPr>
-      </w:r>
-      <w:r>
-        <w:rPr>
-          <w:sz w:val="16"/>
-        </w:rPr>
-        <w:fldChar w:fldCharType="end"/>
-      </w:r>
-      <w:bookmarkEnd w:id="44"/>
+          <w:sz w:val="24"/>
+          <w:szCs w:val="24"/>
+        </w:rPr>
+      </w:r>
+      <w:r>
+        <w:rPr>
+          <w:sz w:val="24"/>
+          <w:szCs w:val="24"/>
+        </w:rPr>
+        <w:fldChar w:fldCharType="separate"/>
+      </w:r>
+      <w:r>
+        <w:rPr>
+          <w:sz w:val="24"/>
+          <w:szCs w:val="24"/>
+        </w:rPr>
+        <w:fldChar w:fldCharType="end"/>
+      </w:r>
+      <w:bookmarkEnd w:id="51"/>
     </w:p>
     <w:p>
       <w:pPr>
         <w:jc w:val="both"/>
         <w:rPr>
-          <w:sz w:val="16"/>
+          <w:sz w:val="24"/>
+          <w:szCs w:val="24"/>
         </w:rPr>
       </w:pPr>
       <w:r>
         <w:rPr>
           <w:b/>
           <w:sz w:val="24"/>
+          <w:szCs w:val="24"/>
         </w:rPr>
         <w:t xml:space="preserve">Грудная полость. </w:t>
       </w:r>
       <w:r>
         <w:rPr>
           <w:sz w:val="24"/>
+          <w:szCs w:val="24"/>
         </w:rPr>
         <w:t xml:space="preserve">Расположение сердца </w:t>
       </w:r>
       <w:r>
         <w:rPr>
-          <w:sz w:val="16"/>
+          <w:sz w:val="24"/>
+          <w:szCs w:val="24"/>
         </w:rPr>
         <w:fldChar w:fldCharType="begin">
           <w:ffData>
@@ -3478,28 +4566,39 @@
           </w:ffData>
         </w:fldChar>
       </w:r>
-      <w:bookmarkStart w:id="45" w:name="OsmBox20"/>
-      <w:r>
-        <w:rPr>
-          <w:sz w:val="16"/>
+      <w:bookmarkStart w:id="52" w:name="OsmBox20"/>
+      <w:r>
+        <w:rPr>
+          <w:sz w:val="24"/>
+          <w:szCs w:val="24"/>
         </w:rPr>
         <w:instrText xml:space="preserve"> FORMDROPDOWN </w:instrText>
       </w:r>
       <w:r>
         <w:rPr>
-          <w:sz w:val="16"/>
-        </w:rPr>
-      </w:r>
-      <w:r>
-        <w:rPr>
-          <w:sz w:val="16"/>
-        </w:rPr>
-        <w:fldChar w:fldCharType="end"/>
-      </w:r>
-      <w:bookmarkEnd w:id="45"/>
-      <w:r>
-        <w:rPr>
-          <w:sz w:val="16"/>
+          <w:sz w:val="24"/>
+          <w:szCs w:val="24"/>
+        </w:rPr>
+      </w:r>
+      <w:r>
+        <w:rPr>
+          <w:sz w:val="24"/>
+          <w:szCs w:val="24"/>
+        </w:rPr>
+        <w:fldChar w:fldCharType="separate"/>
+      </w:r>
+      <w:r>
+        <w:rPr>
+          <w:sz w:val="24"/>
+          <w:szCs w:val="24"/>
+        </w:rPr>
+        <w:fldChar w:fldCharType="end"/>
+      </w:r>
+      <w:bookmarkEnd w:id="52"/>
+      <w:r>
+        <w:rPr>
+          <w:sz w:val="24"/>
+          <w:szCs w:val="24"/>
         </w:rPr>
         <w:t xml:space="preserve">  </w:t>
       </w:r>
@@ -3507,6 +4606,7 @@
       <w:r>
         <w:rPr>
           <w:sz w:val="24"/>
+          <w:szCs w:val="24"/>
         </w:rPr>
         <w:t>Эхогенность</w:t>
       </w:r>
@@ -3514,13 +4614,15 @@
       <w:r>
         <w:rPr>
           <w:sz w:val="24"/>
+          <w:szCs w:val="24"/>
         </w:rPr>
         <w:t xml:space="preserve"> легких   </w:t>
       </w:r>
       <w:r>
         <w:rPr>
           <w:i/>
-          <w:sz w:val="16"/>
+          <w:sz w:val="24"/>
+          <w:szCs w:val="24"/>
         </w:rPr>
         <w:fldChar w:fldCharType="begin">
           <w:ffData>
@@ -3535,38 +4637,43 @@
           </w:ffData>
         </w:fldChar>
       </w:r>
-      <w:bookmarkStart w:id="46" w:name="EchogenicityField"/>
-      <w:r>
-        <w:rPr>
-          <w:i/>
-          <w:sz w:val="16"/>
+      <w:bookmarkStart w:id="53" w:name="EchogenicityField"/>
+      <w:r>
+        <w:rPr>
+          <w:i/>
+          <w:sz w:val="24"/>
+          <w:szCs w:val="24"/>
         </w:rPr>
         <w:instrText xml:space="preserve"> FORMDROPDOWN </w:instrText>
       </w:r>
       <w:r>
         <w:rPr>
           <w:i/>
-          <w:sz w:val="16"/>
-        </w:rPr>
-      </w:r>
-      <w:r>
-        <w:rPr>
-          <w:i/>
-          <w:sz w:val="16"/>
-        </w:rPr>
-        <w:fldChar w:fldCharType="separate"/>
-      </w:r>
-      <w:r>
-        <w:rPr>
-          <w:i/>
-          <w:sz w:val="16"/>
-        </w:rPr>
-        <w:fldChar w:fldCharType="end"/>
-      </w:r>
-      <w:bookmarkEnd w:id="46"/>
-      <w:r>
-        <w:rPr>
-          <w:sz w:val="16"/>
+          <w:sz w:val="24"/>
+          <w:szCs w:val="24"/>
+        </w:rPr>
+      </w:r>
+      <w:r>
+        <w:rPr>
+          <w:i/>
+          <w:sz w:val="24"/>
+          <w:szCs w:val="24"/>
+        </w:rPr>
+        <w:fldChar w:fldCharType="separate"/>
+      </w:r>
+      <w:r>
+        <w:rPr>
+          <w:i/>
+          <w:sz w:val="24"/>
+          <w:szCs w:val="24"/>
+        </w:rPr>
+        <w:fldChar w:fldCharType="end"/>
+      </w:r>
+      <w:bookmarkEnd w:id="53"/>
+      <w:r>
+        <w:rPr>
+          <w:sz w:val="24"/>
+          <w:szCs w:val="24"/>
         </w:rPr>
         <w:t xml:space="preserve"> </w:t>
       </w:r>
@@ -3575,18 +4682,21 @@
       <w:pPr>
         <w:jc w:val="both"/>
         <w:rPr>
-          <w:sz w:val="16"/>
+          <w:sz w:val="24"/>
+          <w:szCs w:val="24"/>
         </w:rPr>
       </w:pPr>
       <w:r>
         <w:rPr>
           <w:sz w:val="24"/>
+          <w:szCs w:val="24"/>
         </w:rPr>
         <w:t xml:space="preserve">Вилочковая железа </w:t>
       </w:r>
       <w:r>
         <w:rPr>
-          <w:sz w:val="16"/>
+          <w:sz w:val="24"/>
+          <w:szCs w:val="24"/>
         </w:rPr>
         <w:fldChar w:fldCharType="begin">
           <w:ffData>
@@ -3600,40 +4710,46 @@
           </w:ffData>
         </w:fldChar>
       </w:r>
-      <w:bookmarkStart w:id="47" w:name="OsmBox22"/>
-      <w:r>
-        <w:rPr>
-          <w:sz w:val="16"/>
+      <w:bookmarkStart w:id="54" w:name="OsmBox22"/>
+      <w:r>
+        <w:rPr>
+          <w:sz w:val="24"/>
+          <w:szCs w:val="24"/>
         </w:rPr>
         <w:instrText xml:space="preserve"> FORMDROPDOWN </w:instrText>
       </w:r>
       <w:r>
         <w:rPr>
-          <w:sz w:val="16"/>
-        </w:rPr>
-      </w:r>
-      <w:r>
-        <w:rPr>
-          <w:sz w:val="16"/>
-        </w:rPr>
-        <w:fldChar w:fldCharType="end"/>
-      </w:r>
-      <w:bookmarkEnd w:id="47"/>
-      <w:r>
-        <w:rPr>
-          <w:sz w:val="16"/>
-        </w:rPr>
-        <w:t xml:space="preserve">  </w:t>
-      </w:r>
-      <w:r>
-        <w:rPr>
-          <w:sz w:val="24"/>
-        </w:rPr>
-        <w:t xml:space="preserve">Объемные образования  </w:t>
-      </w:r>
-      <w:r>
-        <w:rPr>
-          <w:sz w:val="16"/>
+          <w:sz w:val="24"/>
+          <w:szCs w:val="24"/>
+        </w:rPr>
+      </w:r>
+      <w:r>
+        <w:rPr>
+          <w:sz w:val="24"/>
+          <w:szCs w:val="24"/>
+        </w:rPr>
+        <w:fldChar w:fldCharType="separate"/>
+      </w:r>
+      <w:r>
+        <w:rPr>
+          <w:sz w:val="24"/>
+          <w:szCs w:val="24"/>
+        </w:rPr>
+        <w:fldChar w:fldCharType="end"/>
+      </w:r>
+      <w:bookmarkEnd w:id="54"/>
+      <w:r>
+        <w:rPr>
+          <w:sz w:val="24"/>
+          <w:szCs w:val="24"/>
+        </w:rPr>
+        <w:t xml:space="preserve">  Объемные образования  </w:t>
+      </w:r>
+      <w:r>
+        <w:rPr>
+          <w:sz w:val="24"/>
+          <w:szCs w:val="24"/>
         </w:rPr>
         <w:fldChar w:fldCharType="begin">
           <w:ffData>
@@ -3647,40 +4763,46 @@
           </w:ffData>
         </w:fldChar>
       </w:r>
-      <w:bookmarkStart w:id="48" w:name="OsmBox23"/>
-      <w:r>
-        <w:rPr>
-          <w:sz w:val="16"/>
+      <w:bookmarkStart w:id="55" w:name="OsmBox23"/>
+      <w:r>
+        <w:rPr>
+          <w:sz w:val="24"/>
+          <w:szCs w:val="24"/>
         </w:rPr>
         <w:instrText xml:space="preserve"> FORMDROPDOWN </w:instrText>
       </w:r>
       <w:r>
         <w:rPr>
-          <w:sz w:val="16"/>
-        </w:rPr>
-      </w:r>
-      <w:r>
-        <w:rPr>
-          <w:sz w:val="16"/>
-        </w:rPr>
-        <w:fldChar w:fldCharType="end"/>
-      </w:r>
-      <w:bookmarkEnd w:id="48"/>
-      <w:r>
-        <w:rPr>
-          <w:sz w:val="16"/>
-        </w:rPr>
-        <w:t xml:space="preserve">    </w:t>
-      </w:r>
-      <w:r>
-        <w:rPr>
-          <w:sz w:val="24"/>
-        </w:rPr>
-        <w:t xml:space="preserve">Гидроторакс  </w:t>
-      </w:r>
-      <w:r>
-        <w:rPr>
-          <w:sz w:val="16"/>
+          <w:sz w:val="24"/>
+          <w:szCs w:val="24"/>
+        </w:rPr>
+      </w:r>
+      <w:r>
+        <w:rPr>
+          <w:sz w:val="24"/>
+          <w:szCs w:val="24"/>
+        </w:rPr>
+        <w:fldChar w:fldCharType="separate"/>
+      </w:r>
+      <w:r>
+        <w:rPr>
+          <w:sz w:val="24"/>
+          <w:szCs w:val="24"/>
+        </w:rPr>
+        <w:fldChar w:fldCharType="end"/>
+      </w:r>
+      <w:bookmarkEnd w:id="55"/>
+      <w:r>
+        <w:rPr>
+          <w:sz w:val="24"/>
+          <w:szCs w:val="24"/>
+        </w:rPr>
+        <w:t xml:space="preserve">    Гидроторакс  </w:t>
+      </w:r>
+      <w:r>
+        <w:rPr>
+          <w:sz w:val="24"/>
+          <w:szCs w:val="24"/>
         </w:rPr>
         <w:fldChar w:fldCharType="begin">
           <w:ffData>
@@ -3694,55 +4816,70 @@
           </w:ffData>
         </w:fldChar>
       </w:r>
-      <w:bookmarkStart w:id="49" w:name="OsmBox24"/>
-      <w:r>
-        <w:rPr>
-          <w:sz w:val="16"/>
+      <w:bookmarkStart w:id="56" w:name="OsmBox24"/>
+      <w:r>
+        <w:rPr>
+          <w:sz w:val="24"/>
+          <w:szCs w:val="24"/>
         </w:rPr>
         <w:instrText xml:space="preserve"> FORMDROPDOWN </w:instrText>
       </w:r>
       <w:r>
         <w:rPr>
-          <w:sz w:val="16"/>
-        </w:rPr>
-      </w:r>
-      <w:r>
-        <w:rPr>
-          <w:sz w:val="16"/>
-        </w:rPr>
-        <w:fldChar w:fldCharType="end"/>
-      </w:r>
-      <w:bookmarkEnd w:id="49"/>
+          <w:sz w:val="24"/>
+          <w:szCs w:val="24"/>
+        </w:rPr>
+      </w:r>
+      <w:r>
+        <w:rPr>
+          <w:sz w:val="24"/>
+          <w:szCs w:val="24"/>
+        </w:rPr>
+        <w:fldChar w:fldCharType="separate"/>
+      </w:r>
+      <w:r>
+        <w:rPr>
+          <w:sz w:val="24"/>
+          <w:szCs w:val="24"/>
+        </w:rPr>
+        <w:fldChar w:fldCharType="end"/>
+      </w:r>
+      <w:bookmarkEnd w:id="56"/>
     </w:p>
     <w:p>
       <w:pPr>
         <w:jc w:val="both"/>
         <w:rPr>
-          <w:sz w:val="16"/>
+          <w:sz w:val="24"/>
+          <w:szCs w:val="24"/>
         </w:rPr>
       </w:pPr>
       <w:r>
         <w:rPr>
           <w:b/>
           <w:sz w:val="24"/>
+          <w:szCs w:val="24"/>
         </w:rPr>
         <w:t xml:space="preserve">Брюшная полость. </w:t>
       </w:r>
       <w:r>
         <w:rPr>
           <w:sz w:val="24"/>
+          <w:szCs w:val="24"/>
         </w:rPr>
         <w:t xml:space="preserve">Печень </w:t>
       </w:r>
       <w:r>
         <w:rPr>
           <w:sz w:val="24"/>
+          <w:szCs w:val="24"/>
         </w:rPr>
         <w:t xml:space="preserve"> </w:t>
       </w:r>
       <w:r>
         <w:rPr>
-          <w:sz w:val="16"/>
+          <w:sz w:val="24"/>
+          <w:szCs w:val="24"/>
         </w:rPr>
         <w:fldChar w:fldCharType="begin">
           <w:ffData>
@@ -3756,46 +4893,53 @@
           </w:ffData>
         </w:fldChar>
       </w:r>
-      <w:bookmarkStart w:id="50" w:name="OsmBox25"/>
-      <w:r>
-        <w:rPr>
-          <w:sz w:val="16"/>
+      <w:bookmarkStart w:id="57" w:name="OsmBox25"/>
+      <w:r>
+        <w:rPr>
+          <w:sz w:val="24"/>
+          <w:szCs w:val="24"/>
         </w:rPr>
         <w:instrText xml:space="preserve"> FORMDROPDOWN </w:instrText>
       </w:r>
       <w:r>
         <w:rPr>
-          <w:sz w:val="16"/>
-        </w:rPr>
-      </w:r>
-      <w:r>
-        <w:rPr>
-          <w:sz w:val="16"/>
-        </w:rPr>
-        <w:fldChar w:fldCharType="end"/>
-      </w:r>
-      <w:bookmarkEnd w:id="50"/>
-      <w:r>
-        <w:rPr>
-          <w:sz w:val="16"/>
+          <w:sz w:val="24"/>
+          <w:szCs w:val="24"/>
+        </w:rPr>
+      </w:r>
+      <w:r>
+        <w:rPr>
+          <w:sz w:val="24"/>
+          <w:szCs w:val="24"/>
+        </w:rPr>
+        <w:fldChar w:fldCharType="separate"/>
+      </w:r>
+      <w:r>
+        <w:rPr>
+          <w:sz w:val="24"/>
+          <w:szCs w:val="24"/>
+        </w:rPr>
+        <w:fldChar w:fldCharType="end"/>
+      </w:r>
+      <w:bookmarkEnd w:id="57"/>
+      <w:r>
+        <w:rPr>
+          <w:sz w:val="24"/>
+          <w:szCs w:val="24"/>
+        </w:rPr>
+        <w:t xml:space="preserve"> Селезенка </w:t>
+      </w:r>
+      <w:r>
+        <w:rPr>
+          <w:sz w:val="24"/>
+          <w:szCs w:val="24"/>
         </w:rPr>
         <w:t xml:space="preserve"> </w:t>
       </w:r>
       <w:r>
         <w:rPr>
           <w:sz w:val="24"/>
-        </w:rPr>
-        <w:t xml:space="preserve">Селезенка </w:t>
-      </w:r>
-      <w:r>
-        <w:rPr>
-          <w:sz w:val="24"/>
-        </w:rPr>
-        <w:t xml:space="preserve"> </w:t>
-      </w:r>
-      <w:r>
-        <w:rPr>
-          <w:sz w:val="16"/>
+          <w:szCs w:val="24"/>
         </w:rPr>
         <w:fldChar w:fldCharType="begin">
           <w:ffData>
@@ -3809,34 +4953,46 @@
           </w:ffData>
         </w:fldChar>
       </w:r>
-      <w:bookmarkStart w:id="51" w:name="OsmBox26"/>
-      <w:r>
-        <w:rPr>
-          <w:sz w:val="16"/>
+      <w:bookmarkStart w:id="58" w:name="OsmBox26"/>
+      <w:r>
+        <w:rPr>
+          <w:sz w:val="24"/>
+          <w:szCs w:val="24"/>
         </w:rPr>
         <w:instrText xml:space="preserve"> FORMDROPDOWN </w:instrText>
       </w:r>
       <w:r>
         <w:rPr>
-          <w:sz w:val="16"/>
-        </w:rPr>
-      </w:r>
-      <w:r>
-        <w:rPr>
-          <w:sz w:val="16"/>
-        </w:rPr>
-        <w:fldChar w:fldCharType="end"/>
-      </w:r>
-      <w:bookmarkEnd w:id="51"/>
-      <w:r>
-        <w:rPr>
-          <w:sz w:val="24"/>
+          <w:sz w:val="24"/>
+          <w:szCs w:val="24"/>
+        </w:rPr>
+      </w:r>
+      <w:r>
+        <w:rPr>
+          <w:sz w:val="24"/>
+          <w:szCs w:val="24"/>
+        </w:rPr>
+        <w:fldChar w:fldCharType="separate"/>
+      </w:r>
+      <w:r>
+        <w:rPr>
+          <w:sz w:val="24"/>
+          <w:szCs w:val="24"/>
+        </w:rPr>
+        <w:fldChar w:fldCharType="end"/>
+      </w:r>
+      <w:bookmarkEnd w:id="58"/>
+      <w:r>
+        <w:rPr>
+          <w:sz w:val="24"/>
+          <w:szCs w:val="24"/>
         </w:rPr>
         <w:t xml:space="preserve"> Почки  </w:t>
       </w:r>
       <w:r>
         <w:rPr>
-          <w:sz w:val="16"/>
+          <w:sz w:val="24"/>
+          <w:szCs w:val="24"/>
         </w:rPr>
         <w:fldChar w:fldCharType="begin">
           <w:ffData>
@@ -3850,46 +5006,53 @@
           </w:ffData>
         </w:fldChar>
       </w:r>
-      <w:bookmarkStart w:id="52" w:name="OsmBox27"/>
-      <w:r>
-        <w:rPr>
-          <w:sz w:val="16"/>
+      <w:bookmarkStart w:id="59" w:name="OsmBox27"/>
+      <w:r>
+        <w:rPr>
+          <w:sz w:val="24"/>
+          <w:szCs w:val="24"/>
         </w:rPr>
         <w:instrText xml:space="preserve"> FORMDROPDOWN </w:instrText>
       </w:r>
       <w:r>
         <w:rPr>
-          <w:sz w:val="16"/>
-        </w:rPr>
-      </w:r>
-      <w:r>
-        <w:rPr>
-          <w:sz w:val="16"/>
-        </w:rPr>
-        <w:fldChar w:fldCharType="end"/>
-      </w:r>
-      <w:bookmarkEnd w:id="52"/>
-      <w:r>
-        <w:rPr>
-          <w:sz w:val="16"/>
+          <w:sz w:val="24"/>
+          <w:szCs w:val="24"/>
+        </w:rPr>
+      </w:r>
+      <w:r>
+        <w:rPr>
+          <w:sz w:val="24"/>
+          <w:szCs w:val="24"/>
+        </w:rPr>
+        <w:fldChar w:fldCharType="separate"/>
+      </w:r>
+      <w:r>
+        <w:rPr>
+          <w:sz w:val="24"/>
+          <w:szCs w:val="24"/>
+        </w:rPr>
+        <w:fldChar w:fldCharType="end"/>
+      </w:r>
+      <w:bookmarkEnd w:id="59"/>
+      <w:r>
+        <w:rPr>
+          <w:sz w:val="24"/>
+          <w:szCs w:val="24"/>
         </w:rPr>
         <w:t xml:space="preserve"> </w:t>
       </w:r>
       <w:r>
         <w:rPr>
           <w:sz w:val="24"/>
-        </w:rPr>
-        <w:t>Мочевой пузырь</w:t>
-      </w:r>
-      <w:r>
-        <w:rPr>
-          <w:sz w:val="16"/>
-        </w:rPr>
-        <w:t xml:space="preserve">  </w:t>
-      </w:r>
-      <w:r>
-        <w:rPr>
-          <w:sz w:val="16"/>
+          <w:szCs w:val="24"/>
+        </w:rPr>
+        <w:t xml:space="preserve">Мочевой пузырь  </w:t>
+      </w:r>
+      <w:r>
+        <w:rPr>
+          <w:sz w:val="24"/>
+          <w:szCs w:val="24"/>
         </w:rPr>
         <w:fldChar w:fldCharType="begin">
           <w:ffData>
@@ -3903,40 +5066,46 @@
           </w:ffData>
         </w:fldChar>
       </w:r>
-      <w:bookmarkStart w:id="53" w:name="OsmBox28"/>
-      <w:r>
-        <w:rPr>
-          <w:sz w:val="16"/>
+      <w:bookmarkStart w:id="60" w:name="OsmBox28"/>
+      <w:r>
+        <w:rPr>
+          <w:sz w:val="24"/>
+          <w:szCs w:val="24"/>
         </w:rPr>
         <w:instrText xml:space="preserve"> FORMDROPDOWN </w:instrText>
       </w:r>
       <w:r>
         <w:rPr>
-          <w:sz w:val="16"/>
-        </w:rPr>
-      </w:r>
-      <w:r>
-        <w:rPr>
-          <w:sz w:val="16"/>
-        </w:rPr>
-        <w:fldChar w:fldCharType="end"/>
-      </w:r>
-      <w:bookmarkEnd w:id="53"/>
-      <w:r>
-        <w:rPr>
-          <w:sz w:val="16"/>
-        </w:rPr>
-        <w:t xml:space="preserve"> </w:t>
-      </w:r>
-      <w:r>
-        <w:rPr>
-          <w:sz w:val="24"/>
-        </w:rPr>
-        <w:t xml:space="preserve">Объемные образования  </w:t>
-      </w:r>
-      <w:r>
-        <w:rPr>
-          <w:sz w:val="16"/>
+          <w:sz w:val="24"/>
+          <w:szCs w:val="24"/>
+        </w:rPr>
+      </w:r>
+      <w:r>
+        <w:rPr>
+          <w:sz w:val="24"/>
+          <w:szCs w:val="24"/>
+        </w:rPr>
+        <w:fldChar w:fldCharType="separate"/>
+      </w:r>
+      <w:r>
+        <w:rPr>
+          <w:sz w:val="24"/>
+          <w:szCs w:val="24"/>
+        </w:rPr>
+        <w:fldChar w:fldCharType="end"/>
+      </w:r>
+      <w:bookmarkEnd w:id="60"/>
+      <w:r>
+        <w:rPr>
+          <w:sz w:val="24"/>
+          <w:szCs w:val="24"/>
+        </w:rPr>
+        <w:t xml:space="preserve"> Объемные образования  </w:t>
+      </w:r>
+      <w:r>
+        <w:rPr>
+          <w:sz w:val="24"/>
+          <w:szCs w:val="24"/>
         </w:rPr>
         <w:fldChar w:fldCharType="begin">
           <w:ffData>
@@ -3950,34 +5119,53 @@
           </w:ffData>
         </w:fldChar>
       </w:r>
-      <w:bookmarkStart w:id="54" w:name="OsmBox29"/>
-      <w:r>
-        <w:rPr>
-          <w:sz w:val="16"/>
+      <w:bookmarkStart w:id="61" w:name="OsmBox29"/>
+      <w:r>
+        <w:rPr>
+          <w:sz w:val="24"/>
+          <w:szCs w:val="24"/>
         </w:rPr>
         <w:instrText xml:space="preserve"> FORMDROPDOWN </w:instrText>
       </w:r>
       <w:r>
         <w:rPr>
-          <w:sz w:val="16"/>
-        </w:rPr>
-      </w:r>
-      <w:r>
-        <w:rPr>
-          <w:sz w:val="16"/>
-        </w:rPr>
-        <w:fldChar w:fldCharType="end"/>
-      </w:r>
-      <w:bookmarkEnd w:id="54"/>
-      <w:r>
-        <w:rPr>
-          <w:sz w:val="24"/>
+          <w:sz w:val="24"/>
+          <w:szCs w:val="24"/>
+        </w:rPr>
+      </w:r>
+      <w:r>
+        <w:rPr>
+          <w:sz w:val="24"/>
+          <w:szCs w:val="24"/>
+        </w:rPr>
+        <w:fldChar w:fldCharType="separate"/>
+      </w:r>
+      <w:r>
+        <w:rPr>
+          <w:sz w:val="24"/>
+          <w:szCs w:val="24"/>
+        </w:rPr>
+        <w:fldChar w:fldCharType="end"/>
+      </w:r>
+      <w:bookmarkEnd w:id="61"/>
+      <w:r>
+        <w:rPr>
+          <w:sz w:val="24"/>
+          <w:szCs w:val="24"/>
+        </w:rPr>
+        <w:t xml:space="preserve"> </w:t>
+      </w:r>
+      <w:r>
+        <w:rPr>
+          <w:sz w:val="24"/>
+          <w:szCs w:val="24"/>
         </w:rPr>
         <w:t xml:space="preserve">Асцит   </w:t>
       </w:r>
       <w:r>
         <w:rPr>
-          <w:sz w:val="16"/>
+          <w:sz w:val="24"/>
+          <w:szCs w:val="24"/>
         </w:rPr>
         <w:fldChar w:fldCharType="begin">
           <w:ffData>
@@ -3991,55 +5179,63 @@
           </w:ffData>
         </w:fldChar>
       </w:r>
-      <w:bookmarkStart w:id="55" w:name="OsmBox30"/>
-      <w:r>
-        <w:rPr>
-          <w:sz w:val="16"/>
+      <w:bookmarkStart w:id="62" w:name="OsmBox30"/>
+      <w:r>
+        <w:rPr>
+          <w:sz w:val="24"/>
+          <w:szCs w:val="24"/>
         </w:rPr>
         <w:instrText xml:space="preserve"> FORMDROPDOWN </w:instrText>
       </w:r>
       <w:r>
         <w:rPr>
-          <w:sz w:val="16"/>
-        </w:rPr>
-      </w:r>
-      <w:r>
-        <w:rPr>
-          <w:sz w:val="16"/>
-        </w:rPr>
-        <w:fldChar w:fldCharType="end"/>
-      </w:r>
-      <w:bookmarkEnd w:id="55"/>
+          <w:sz w:val="24"/>
+          <w:szCs w:val="24"/>
+        </w:rPr>
+      </w:r>
+      <w:r>
+        <w:rPr>
+          <w:sz w:val="24"/>
+          <w:szCs w:val="24"/>
+        </w:rPr>
+        <w:fldChar w:fldCharType="separate"/>
+      </w:r>
+      <w:r>
+        <w:rPr>
+          <w:sz w:val="24"/>
+          <w:szCs w:val="24"/>
+        </w:rPr>
+        <w:fldChar w:fldCharType="end"/>
+      </w:r>
+      <w:bookmarkEnd w:id="62"/>
     </w:p>
     <w:p>
       <w:pPr>
         <w:jc w:val="both"/>
         <w:rPr>
           <w:sz w:val="24"/>
+          <w:szCs w:val="24"/>
         </w:rPr>
       </w:pPr>
       <w:r>
         <w:rPr>
           <w:b/>
           <w:sz w:val="24"/>
+          <w:szCs w:val="24"/>
         </w:rPr>
         <w:t xml:space="preserve">Скелет. </w:t>
       </w:r>
       <w:r>
         <w:rPr>
           <w:sz w:val="24"/>
-        </w:rPr>
-        <w:t>Позвоночник</w:t>
-      </w:r>
-      <w:r>
-        <w:rPr>
-          <w:sz w:val="24"/>
-        </w:rPr>
-        <w:t xml:space="preserve"> </w:t>
-      </w:r>
-      <w:r>
-        <w:rPr>
-          <w:sz w:val="16"/>
+          <w:szCs w:val="24"/>
+        </w:rPr>
+        <w:t xml:space="preserve">Позвоночник </w:t>
+      </w:r>
+      <w:r>
+        <w:rPr>
+          <w:sz w:val="24"/>
+          <w:szCs w:val="24"/>
         </w:rPr>
         <w:fldChar w:fldCharType="begin">
           <w:ffData>
@@ -4053,28 +5249,39 @@
           </w:ffData>
         </w:fldChar>
       </w:r>
-      <w:bookmarkStart w:id="56" w:name="OsmBox31"/>
-      <w:r>
-        <w:rPr>
-          <w:sz w:val="16"/>
+      <w:bookmarkStart w:id="63" w:name="OsmBox31"/>
+      <w:r>
+        <w:rPr>
+          <w:sz w:val="24"/>
+          <w:szCs w:val="24"/>
         </w:rPr>
         <w:instrText xml:space="preserve"> FORMDROPDOWN </w:instrText>
       </w:r>
       <w:r>
         <w:rPr>
-          <w:sz w:val="16"/>
-        </w:rPr>
-      </w:r>
-      <w:r>
-        <w:rPr>
-          <w:sz w:val="16"/>
-        </w:rPr>
-        <w:fldChar w:fldCharType="end"/>
-      </w:r>
-      <w:bookmarkEnd w:id="56"/>
-      <w:r>
-        <w:rPr>
-          <w:sz w:val="16"/>
+          <w:sz w:val="24"/>
+          <w:szCs w:val="24"/>
+        </w:rPr>
+      </w:r>
+      <w:r>
+        <w:rPr>
+          <w:sz w:val="24"/>
+          <w:szCs w:val="24"/>
+        </w:rPr>
+        <w:fldChar w:fldCharType="separate"/>
+      </w:r>
+      <w:r>
+        <w:rPr>
+          <w:sz w:val="24"/>
+          <w:szCs w:val="24"/>
+        </w:rPr>
+        <w:fldChar w:fldCharType="end"/>
+      </w:r>
+      <w:bookmarkEnd w:id="63"/>
+      <w:r>
+        <w:rPr>
+          <w:sz w:val="24"/>
+          <w:szCs w:val="24"/>
         </w:rPr>
         <w:t xml:space="preserve"> </w:t>
       </w:r>
@@ -4083,7 +5290,198 @@
       <w:pPr>
         <w:jc w:val="both"/>
         <w:rPr>
-          <w:sz w:val="16"/>
+          <w:sz w:val="24"/>
+          <w:szCs w:val="24"/>
+        </w:rPr>
+      </w:pPr>
+      <w:r>
+        <w:rPr>
+          <w:b/>
+          <w:sz w:val="24"/>
+          <w:szCs w:val="24"/>
+        </w:rPr>
+        <w:t xml:space="preserve">Пуповина. </w:t>
+      </w:r>
+      <w:r>
+        <w:rPr>
+          <w:sz w:val="24"/>
+          <w:szCs w:val="24"/>
+        </w:rPr>
+        <w:t xml:space="preserve">Пупочные артерии </w:t>
+      </w:r>
+      <w:r>
+        <w:rPr>
+          <w:sz w:val="24"/>
+          <w:szCs w:val="24"/>
+        </w:rPr>
+        <w:fldChar w:fldCharType="begin">
+          <w:ffData>
+            <w:name w:val="OsmBox32"/>
+            <w:enabled/>
+            <w:calcOnExit w:val="0"/>
+            <w:ddList>
+              <w:listEntry w:val="две"/>
+              <w:listEntry w:val="См. Дополнительно"/>
+            </w:ddList>
+          </w:ffData>
+        </w:fldChar>
+      </w:r>
+      <w:bookmarkStart w:id="64" w:name="OsmBox32"/>
+      <w:r>
+        <w:rPr>
+          <w:sz w:val="24"/>
+          <w:szCs w:val="24"/>
+        </w:rPr>
+        <w:instrText xml:space="preserve"> FORMDROPDOWN </w:instrText>
+      </w:r>
+      <w:r>
+        <w:rPr>
+          <w:sz w:val="24"/>
+          <w:szCs w:val="24"/>
+        </w:rPr>
+      </w:r>
+      <w:r>
+        <w:rPr>
+          <w:sz w:val="24"/>
+          <w:szCs w:val="24"/>
+        </w:rPr>
+        <w:fldChar w:fldCharType="separate"/>
+      </w:r>
+      <w:r>
+        <w:rPr>
+          <w:sz w:val="24"/>
+          <w:szCs w:val="24"/>
+        </w:rPr>
+        <w:fldChar w:fldCharType="end"/>
+      </w:r>
+      <w:bookmarkEnd w:id="64"/>
+      <w:r>
+        <w:rPr>
+          <w:sz w:val="24"/>
+          <w:szCs w:val="24"/>
+        </w:rPr>
+        <w:t xml:space="preserve"> </w:t>
+      </w:r>
+      <w:r>
+        <w:rPr>
+          <w:sz w:val="24"/>
+          <w:szCs w:val="24"/>
+        </w:rPr>
+        <w:t xml:space="preserve"> Сосуды пуповины </w:t>
+      </w:r>
+      <w:r>
+        <w:rPr>
+          <w:sz w:val="24"/>
+          <w:szCs w:val="24"/>
+        </w:rPr>
+        <w:fldChar w:fldCharType="begin">
+          <w:ffData>
+            <w:name w:val="OsmBox33"/>
+            <w:enabled/>
+            <w:calcOnExit w:val="0"/>
+            <w:ddList>
+              <w:listEntry w:val="три"/>
+              <w:listEntry w:val="См. Дополнительно"/>
+            </w:ddList>
+          </w:ffData>
+        </w:fldChar>
+      </w:r>
+      <w:bookmarkStart w:id="65" w:name="OsmBox33"/>
+      <w:r>
+        <w:rPr>
+          <w:sz w:val="24"/>
+          <w:szCs w:val="24"/>
+        </w:rPr>
+        <w:instrText xml:space="preserve"> FORMDROPDOWN </w:instrText>
+      </w:r>
+      <w:r>
+        <w:rPr>
+          <w:sz w:val="24"/>
+          <w:szCs w:val="24"/>
+        </w:rPr>
+      </w:r>
+      <w:r>
+        <w:rPr>
+          <w:sz w:val="24"/>
+          <w:szCs w:val="24"/>
+        </w:rPr>
+        <w:fldChar w:fldCharType="separate"/>
+      </w:r>
+      <w:r>
+        <w:rPr>
+          <w:sz w:val="24"/>
+          <w:szCs w:val="24"/>
+        </w:rPr>
+        <w:fldChar w:fldCharType="end"/>
+      </w:r>
+      <w:bookmarkEnd w:id="65"/>
+      <w:r>
+        <w:rPr>
+          <w:sz w:val="24"/>
+          <w:szCs w:val="24"/>
+        </w:rPr>
+        <w:t xml:space="preserve"> Прикрепление </w:t>
+      </w:r>
+      <w:r>
+        <w:rPr>
+          <w:i/>
+          <w:sz w:val="24"/>
+          <w:szCs w:val="24"/>
+        </w:rPr>
+        <w:fldChar w:fldCharType="begin">
+          <w:ffData>
+            <w:name w:val="AttachmentField"/>
+            <w:enabled/>
+            <w:calcOnExit w:val="0"/>
+            <w:ddList>
+              <w:listEntry w:val="центральное"/>
+              <w:listEntry w:val="боковое"/>
+              <w:listEntry w:val="краевое"/>
+              <w:listEntry w:val="оболочечное"/>
+            </w:ddList>
+          </w:ffData>
+        </w:fldChar>
+      </w:r>
+      <w:bookmarkStart w:id="66" w:name="AttachmentField"/>
+      <w:r>
+        <w:rPr>
+          <w:i/>
+          <w:sz w:val="24"/>
+          <w:szCs w:val="24"/>
+        </w:rPr>
+        <w:instrText xml:space="preserve"> FORMDROPDOWN </w:instrText>
+      </w:r>
+      <w:r>
+        <w:rPr>
+          <w:i/>
+          <w:sz w:val="24"/>
+          <w:szCs w:val="24"/>
+        </w:rPr>
+      </w:r>
+      <w:r>
+        <w:rPr>
+          <w:i/>
+          <w:sz w:val="24"/>
+          <w:szCs w:val="24"/>
+        </w:rPr>
+        <w:fldChar w:fldCharType="separate"/>
+      </w:r>
+      <w:r>
+        <w:rPr>
+          <w:i/>
+          <w:sz w:val="24"/>
+          <w:szCs w:val="24"/>
+        </w:rPr>
+        <w:fldChar w:fldCharType="end"/>
+      </w:r>
+      <w:bookmarkEnd w:id="66"/>
+    </w:p>
+    <w:p>
+      <w:pPr>
+        <w:jc w:val="both"/>
+        <w:rPr>
+          <w:b/>
+          <w:sz w:val="28"/>
         </w:rPr>
       </w:pPr>
       <w:r>
@@ -4094,15 +5492,15 @@
         <mc:AlternateContent>
           <mc:Choice Requires="wps">
             <w:drawing>
-              <wp:anchor distT="0" distB="0" distL="114300" distR="114300" simplePos="0" relativeHeight="251658240" behindDoc="0" locked="0" layoutInCell="1" allowOverlap="1">
+              <wp:anchor distT="0" distB="0" distL="114300" distR="114300" simplePos="0" relativeHeight="251658240" behindDoc="0" locked="0" layoutInCell="1" allowOverlap="1" wp14:anchorId="15BE20CA" wp14:editId="2799C027">
                 <wp:simplePos x="0" y="0"/>
                 <wp:positionH relativeFrom="column">
-                  <wp:posOffset>-60960</wp:posOffset>
+                  <wp:posOffset>-59055</wp:posOffset>
                 </wp:positionH>
                 <wp:positionV relativeFrom="paragraph">
-                  <wp:posOffset>158115</wp:posOffset>
+                  <wp:posOffset>113665</wp:posOffset>
                 </wp:positionV>
-                <wp:extent cx="3730625" cy="0"/>
+                <wp:extent cx="4930140" cy="0"/>
                 <wp:effectExtent l="0" t="0" r="0" b="0"/>
                 <wp:wrapNone/>
                 <wp:docPr id="1" name="Line 7"/>
@@ -4118,7 +5516,7 @@
                       <wps:spPr bwMode="auto">
                         <a:xfrm>
                           <a:off x="0" y="0"/>
-                          <a:ext cx="3730625" cy="0"/>
+                          <a:ext cx="4930140" cy="0"/>
                         </a:xfrm>
                         <a:prstGeom prst="line">
                           <a:avLst/>
@@ -4155,168 +5553,11 @@
           </mc:Choice>
           <mc:Fallback>
             <w:pict>
-              <v:line w14:anchorId="0D97E69C" id="Line 7" o:spid="_x0000_s1026" style="position:absolute;z-index:251658240;visibility:visible;mso-wrap-style:square;mso-width-percent:0;mso-height-percent:0;mso-wrap-distance-left:9pt;mso-wrap-distance-top:0;mso-wrap-distance-right:9pt;mso-wrap-distance-bottom:0;mso-position-horizontal:absolute;mso-position-horizontal-relative:text;mso-position-vertical:absolute;mso-position-vertical-relative:text;mso-width-percent:0;mso-height-percent:0;mso-width-relative:page;mso-height-relative:page" from="-4.8pt,12.45pt" to="288.95pt,12.45pt" o:gfxdata="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" strokeweight="1pt"/>
+              <v:line w14:anchorId="378D6D66" id="Line 7" o:spid="_x0000_s1026" style="position:absolute;z-index:251658240;visibility:visible;mso-wrap-style:square;mso-width-percent:0;mso-height-percent:0;mso-wrap-distance-left:9pt;mso-wrap-distance-top:0;mso-wrap-distance-right:9pt;mso-wrap-distance-bottom:0;mso-position-horizontal:absolute;mso-position-horizontal-relative:text;mso-position-vertical:absolute;mso-position-vertical-relative:text;mso-width-percent:0;mso-height-percent:0;mso-width-relative:page;mso-height-relative:page" from="-4.65pt,8.95pt" to="383.55pt,8.95pt" o:gfxdata="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" strokeweight="1pt"/>
             </w:pict>
           </mc:Fallback>
         </mc:AlternateContent>
       </w:r>
-      <w:r>
-        <w:rPr>
-          <w:b/>
-          <w:sz w:val="24"/>
-        </w:rPr>
-        <w:t xml:space="preserve">Пуповина. </w:t>
-      </w:r>
-      <w:r>
-        <w:rPr>
-          <w:sz w:val="24"/>
-        </w:rPr>
-        <w:t xml:space="preserve">Пупочные артерии </w:t>
-      </w:r>
-      <w:r>
-        <w:rPr>
-          <w:sz w:val="16"/>
-        </w:rPr>
-        <w:fldChar w:fldCharType="begin">
-          <w:ffData>
-            <w:name w:val="OsmBox32"/>
-            <w:enabled/>
-            <w:calcOnExit w:val="0"/>
-            <w:ddList>
-              <w:listEntry w:val="две"/>
-              <w:listEntry w:val="См. Дополнительно"/>
-            </w:ddList>
-          </w:ffData>
-        </w:fldChar>
-      </w:r>
-      <w:bookmarkStart w:id="57" w:name="OsmBox32"/>
-      <w:r>
-        <w:rPr>
-          <w:sz w:val="16"/>
-        </w:rPr>
-        <w:instrText xml:space="preserve"> FORMDROPDOWN </w:instrText>
-      </w:r>
-      <w:r>
-        <w:rPr>
-          <w:sz w:val="16"/>
-        </w:rPr>
-      </w:r>
-      <w:r>
-        <w:rPr>
-          <w:sz w:val="16"/>
-        </w:rPr>
-        <w:fldChar w:fldCharType="end"/>
-      </w:r>
-      <w:bookmarkEnd w:id="57"/>
-      <w:r>
-        <w:rPr>
-          <w:sz w:val="16"/>
-        </w:rPr>
-        <w:t xml:space="preserve"> </w:t>
-      </w:r>
-      <w:r>
-        <w:rPr>
-          <w:sz w:val="16"/>
-        </w:rPr>
-        <w:t xml:space="preserve"> </w:t>
-      </w:r>
-      <w:r>
-        <w:rPr>
-          <w:sz w:val="24"/>
-        </w:rPr>
-        <w:t xml:space="preserve">Сосуды пуповины </w:t>
-      </w:r>
-      <w:bookmarkStart w:id="58" w:name="_GoBack"/>
-      <w:r>
-        <w:rPr>
-          <w:sz w:val="16"/>
-        </w:rPr>
-        <w:fldChar w:fldCharType="begin">
-          <w:ffData>
-            <w:name w:val="OsmBox33"/>
-            <w:enabled/>
-            <w:calcOnExit w:val="0"/>
-            <w:ddList>
-              <w:listEntry w:val="три"/>
-              <w:listEntry w:val="См. Дополнительно"/>
-            </w:ddList>
-          </w:ffData>
-        </w:fldChar>
-      </w:r>
-      <w:bookmarkStart w:id="59" w:name="OsmBox33"/>
-      <w:r>
-        <w:rPr>
-          <w:sz w:val="16"/>
-        </w:rPr>
-        <w:instrText xml:space="preserve"> FORMDROPDOWN </w:instrText>
-      </w:r>
-      <w:r>
-        <w:rPr>
-          <w:sz w:val="16"/>
-        </w:rPr>
-      </w:r>
-      <w:r>
-        <w:rPr>
-          <w:sz w:val="16"/>
-        </w:rPr>
-        <w:fldChar w:fldCharType="end"/>
-      </w:r>
-      <w:bookmarkEnd w:id="59"/>
-      <w:bookmarkEnd w:id="58"/>
-      <w:r>
-        <w:rPr>
-          <w:sz w:val="24"/>
-        </w:rPr>
-        <w:t xml:space="preserve"> Прикрепление </w:t>
-      </w:r>
-      <w:r>
-        <w:rPr>
-          <w:i/>
-          <w:sz w:val="16"/>
-        </w:rPr>
-        <w:fldChar w:fldCharType="begin">
-          <w:ffData>
-            <w:name w:val="AttachmentField"/>
-            <w:enabled/>
-            <w:calcOnExit w:val="0"/>
-            <w:ddList>
-              <w:listEntry w:val="центральное"/>
-              <w:listEntry w:val="боковое"/>
-              <w:listEntry w:val="краевое"/>
-              <w:listEntry w:val="оболочечное"/>
-            </w:ddList>
-          </w:ffData>
-        </w:fldChar>
-      </w:r>
-      <w:bookmarkStart w:id="60" w:name="AttachmentField"/>
-      <w:r>
-        <w:rPr>
-          <w:i/>
-          <w:sz w:val="16"/>
-        </w:rPr>
-        <w:instrText xml:space="preserve"> FORMDROPDOWN </w:instrText>
-      </w:r>
-      <w:r>
-        <w:rPr>
-          <w:i/>
-          <w:sz w:val="16"/>
-        </w:rPr>
-      </w:r>
-      <w:r>
-        <w:rPr>
-          <w:i/>
-          <w:sz w:val="16"/>
-        </w:rPr>
-        <w:fldChar w:fldCharType="separate"/>
-      </w:r>
-      <w:r>
-        <w:rPr>
-          <w:i/>
-          <w:sz w:val="16"/>
-        </w:rPr>
-        <w:fldChar w:fldCharType="end"/>
-      </w:r>
-      <w:bookmarkEnd w:id="60"/>
     </w:p>
     <w:p>
       <w:pPr>
@@ -4361,7 +5602,7 @@
           </w:ffData>
         </w:fldChar>
       </w:r>
-      <w:bookmarkStart w:id="61" w:name="PlacentaPosField"/>
+      <w:bookmarkStart w:id="67" w:name="PlacentaPosField"/>
       <w:r>
         <w:rPr>
           <w:i/>
@@ -4389,7 +5630,7 @@
         </w:rPr>
         <w:fldChar w:fldCharType="end"/>
       </w:r>
-      <w:bookmarkEnd w:id="61"/>
+      <w:bookmarkEnd w:id="67"/>
       <w:r>
         <w:rPr>
           <w:i/>
@@ -4414,7 +5655,7 @@
           </w:ffData>
         </w:fldChar>
       </w:r>
-      <w:bookmarkStart w:id="62" w:name="ТекстовоеПоле21"/>
+      <w:bookmarkStart w:id="68" w:name="ТекстовоеПоле21"/>
       <w:r>
         <w:rPr>
           <w:i/>
@@ -4482,7 +5723,7 @@
         </w:rPr>
         <w:fldChar w:fldCharType="end"/>
       </w:r>
-      <w:bookmarkEnd w:id="62"/>
+      <w:bookmarkEnd w:id="68"/>
       <w:r>
         <w:rPr>
           <w:i/>
@@ -4507,7 +5748,7 @@
           </w:ffData>
         </w:fldChar>
       </w:r>
-      <w:bookmarkStart w:id="63" w:name="PlacentaStageField"/>
+      <w:bookmarkStart w:id="69" w:name="PlacentaStageField"/>
       <w:r>
         <w:rPr>
           <w:sz w:val="28"/>
@@ -4538,7 +5779,7 @@
         </w:rPr>
         <w:fldChar w:fldCharType="end"/>
       </w:r>
-      <w:bookmarkEnd w:id="63"/>
+      <w:bookmarkEnd w:id="69"/>
       <w:r>
         <w:rPr>
           <w:sz w:val="28"/>
@@ -4593,7 +5834,7 @@
           </w:ffData>
         </w:fldChar>
       </w:r>
-      <w:bookmarkStart w:id="64" w:name="WaterAmountField"/>
+      <w:bookmarkStart w:id="70" w:name="WaterAmountField"/>
       <w:r>
         <w:rPr>
           <w:i/>
@@ -4621,7 +5862,7 @@
         </w:rPr>
         <w:fldChar w:fldCharType="end"/>
       </w:r>
-      <w:bookmarkEnd w:id="64"/>
+      <w:bookmarkEnd w:id="70"/>
       <w:r>
         <w:rPr>
           <w:i/>
@@ -4666,7 +5907,7 @@
           </w:ffData>
         </w:fldChar>
       </w:r>
-      <w:bookmarkStart w:id="65" w:name="IAZHField"/>
+      <w:bookmarkStart w:id="71" w:name="IAZHField"/>
       <w:r>
         <w:rPr>
           <w:i/>
@@ -4718,7 +5959,7 @@
         </w:rPr>
         <w:fldChar w:fldCharType="end"/>
       </w:r>
-      <w:bookmarkEnd w:id="65"/>
+      <w:bookmarkEnd w:id="71"/>
       <w:r>
         <w:rPr>
           <w:sz w:val="28"/>
@@ -4754,6 +5995,7 @@
           <w:b/>
           <w:sz w:val="28"/>
         </w:rPr>
+        <w:lastRenderedPageBreak/>
         <w:t xml:space="preserve">Заключение: </w:t>
       </w:r>
       <w:r>
@@ -4777,7 +6019,7 @@
           </w:ffData>
         </w:fldChar>
       </w:r>
-      <w:bookmarkStart w:id="66" w:name="ConclusionField"/>
+      <w:bookmarkStart w:id="72" w:name="ConclusionField"/>
       <w:r>
         <w:rPr>
           <w:i/>
@@ -4805,7 +6047,7 @@
         </w:rPr>
         <w:fldChar w:fldCharType="end"/>
       </w:r>
-      <w:bookmarkEnd w:id="66"/>
+      <w:bookmarkEnd w:id="72"/>
       <w:r>
         <w:rPr>
           <w:i/>
@@ -4830,7 +6072,7 @@
           </w:ffData>
         </w:fldChar>
       </w:r>
-      <w:bookmarkStart w:id="67" w:name="ТекстовоеПоле20"/>
+      <w:bookmarkStart w:id="73" w:name="ТекстовоеПоле20"/>
       <w:r>
         <w:rPr>
           <w:i/>
@@ -4898,7 +6140,7 @@
         </w:rPr>
         <w:fldChar w:fldCharType="end"/>
       </w:r>
-      <w:bookmarkEnd w:id="67"/>
+      <w:bookmarkEnd w:id="73"/>
     </w:p>
     <w:p>
       <w:pPr>
@@ -4942,7 +6184,7 @@
           </w:ffData>
         </w:fldChar>
       </w:r>
-      <w:bookmarkStart w:id="68" w:name="ПолеСоСписком20"/>
+      <w:bookmarkStart w:id="74" w:name="ПолеСоСписком20"/>
       <w:r>
         <w:rPr>
           <w:i/>
@@ -4970,7 +6212,7 @@
         </w:rPr>
         <w:fldChar w:fldCharType="end"/>
       </w:r>
-      <w:bookmarkEnd w:id="68"/>
+      <w:bookmarkEnd w:id="74"/>
       <w:r>
         <w:rPr>
           <w:i/>
@@ -5011,7 +6253,7 @@
           </w:ffData>
         </w:fldChar>
       </w:r>
-      <w:bookmarkStart w:id="69" w:name="ПолеСоСписком10"/>
+      <w:bookmarkStart w:id="75" w:name="ПолеСоСписком10"/>
       <w:r>
         <w:rPr>
           <w:i/>
@@ -5039,7 +6281,7 @@
         </w:rPr>
         <w:fldChar w:fldCharType="end"/>
       </w:r>
-      <w:bookmarkEnd w:id="69"/>
+      <w:bookmarkEnd w:id="75"/>
       <w:r>
         <w:rPr>
           <w:i/>
@@ -5062,7 +6304,7 @@
           </w:ffData>
         </w:fldChar>
       </w:r>
-      <w:bookmarkStart w:id="70" w:name="ПолеСоСписком13"/>
+      <w:bookmarkStart w:id="76" w:name="ПолеСоСписком13"/>
       <w:r>
         <w:rPr>
           <w:i/>
@@ -5090,7 +6332,7 @@
         </w:rPr>
         <w:fldChar w:fldCharType="end"/>
       </w:r>
-      <w:bookmarkEnd w:id="70"/>
+      <w:bookmarkEnd w:id="76"/>
       <w:r>
         <w:rPr>
           <w:i/>
@@ -5130,7 +6372,7 @@
           </w:ffData>
         </w:fldChar>
       </w:r>
-      <w:bookmarkStart w:id="71" w:name="ПолеСоСписком14"/>
+      <w:bookmarkStart w:id="77" w:name="ПолеСоСписком14"/>
       <w:r>
         <w:rPr>
           <w:i/>
@@ -5158,7 +6400,7 @@
         </w:rPr>
         <w:fldChar w:fldCharType="end"/>
       </w:r>
-      <w:bookmarkEnd w:id="71"/>
+      <w:bookmarkEnd w:id="77"/>
       <w:r>
         <w:rPr>
           <w:i/>
@@ -5182,7 +6424,7 @@
           </w:ffData>
         </w:fldChar>
       </w:r>
-      <w:bookmarkStart w:id="72" w:name="ПолеСоСписком15"/>
+      <w:bookmarkStart w:id="78" w:name="ПолеСоСписком15"/>
       <w:r>
         <w:rPr>
           <w:i/>
@@ -5210,7 +6452,7 @@
         </w:rPr>
         <w:fldChar w:fldCharType="end"/>
       </w:r>
-      <w:bookmarkEnd w:id="72"/>
+      <w:bookmarkEnd w:id="78"/>
       <w:r>
         <w:rPr>
           <w:i/>
@@ -5231,7 +6473,7 @@
           </w:ffData>
         </w:fldChar>
       </w:r>
-      <w:bookmarkStart w:id="73" w:name="ПолеСоСписком16"/>
+      <w:bookmarkStart w:id="79" w:name="ПолеСоСписком16"/>
       <w:r>
         <w:rPr>
           <w:i/>
@@ -5259,7 +6501,7 @@
         </w:rPr>
         <w:fldChar w:fldCharType="end"/>
       </w:r>
-      <w:bookmarkEnd w:id="73"/>
+      <w:bookmarkEnd w:id="79"/>
       <w:r>
         <w:rPr>
           <w:i/>
@@ -5279,7 +6521,7 @@
           </w:ffData>
         </w:fldChar>
       </w:r>
-      <w:bookmarkStart w:id="74" w:name="ПолеСоСписком17"/>
+      <w:bookmarkStart w:id="80" w:name="ПолеСоСписком17"/>
       <w:r>
         <w:rPr>
           <w:i/>
@@ -5307,7 +6549,7 @@
         </w:rPr>
         <w:fldChar w:fldCharType="end"/>
       </w:r>
-      <w:bookmarkEnd w:id="74"/>
+      <w:bookmarkEnd w:id="80"/>
       <w:r>
         <w:rPr>
           <w:i/>
@@ -5333,7 +6575,7 @@
           </w:ffData>
         </w:fldChar>
       </w:r>
-      <w:bookmarkStart w:id="75" w:name="ПолеСоСписком18"/>
+      <w:bookmarkStart w:id="81" w:name="ПолеСоСписком18"/>
       <w:r>
         <w:rPr>
           <w:i/>
@@ -5361,7 +6603,7 @@
         </w:rPr>
         <w:fldChar w:fldCharType="end"/>
       </w:r>
-      <w:bookmarkEnd w:id="75"/>
+      <w:bookmarkEnd w:id="81"/>
       <w:r>
         <w:rPr>
           <w:i/>
@@ -5385,7 +6627,7 @@
           </w:ffData>
         </w:fldChar>
       </w:r>
-      <w:bookmarkStart w:id="76" w:name="ПолеСоСписком19"/>
+      <w:bookmarkStart w:id="82" w:name="ПолеСоСписком19"/>
       <w:r>
         <w:rPr>
           <w:i/>
@@ -5413,7 +6655,7 @@
         </w:rPr>
         <w:fldChar w:fldCharType="end"/>
       </w:r>
-      <w:bookmarkEnd w:id="76"/>
+      <w:bookmarkEnd w:id="82"/>
       <w:r>
         <w:rPr>
           <w:i/>
@@ -5438,7 +6680,7 @@
           </w:ffData>
         </w:fldChar>
       </w:r>
-      <w:bookmarkStart w:id="77" w:name="ТекстовоеПоле17"/>
+      <w:bookmarkStart w:id="83" w:name="ТекстовоеПоле17"/>
       <w:r>
         <w:rPr>
           <w:i/>
@@ -5506,7 +6748,7 @@
         </w:rPr>
         <w:fldChar w:fldCharType="end"/>
       </w:r>
-      <w:bookmarkEnd w:id="77"/>
+      <w:bookmarkEnd w:id="83"/>
     </w:p>
     <w:p>
       <w:pPr>
@@ -5553,7 +6795,7 @@
           </w:ffData>
         </w:fldChar>
       </w:r>
-      <w:bookmarkStart w:id="78" w:name="ПолеСоСписком12"/>
+      <w:bookmarkStart w:id="84" w:name="ПолеСоСписком12"/>
       <w:r>
         <w:rPr>
           <w:i/>
@@ -5581,7 +6823,7 @@
         </w:rPr>
         <w:fldChar w:fldCharType="end"/>
       </w:r>
-      <w:bookmarkEnd w:id="78"/>
+      <w:bookmarkEnd w:id="84"/>
       <w:r>
         <w:rPr>
           <w:i/>
@@ -5599,7 +6841,7 @@
           </w:ffData>
         </w:fldChar>
       </w:r>
-      <w:bookmarkStart w:id="79" w:name="AddDataField"/>
+      <w:bookmarkStart w:id="85" w:name="AddDataField"/>
       <w:r>
         <w:rPr>
           <w:i/>
@@ -5667,7 +6909,7 @@
         </w:rPr>
         <w:fldChar w:fldCharType="end"/>
       </w:r>
-      <w:bookmarkEnd w:id="79"/>
+      <w:bookmarkEnd w:id="85"/>
     </w:p>
     <w:p>
       <w:pPr>
@@ -5707,14 +6949,14 @@
             <w:enabled w:val="0"/>
             <w:calcOnExit w:val="0"/>
             <w:textInput>
-              <w:type w:val="currentDate"/>
+              <w:type w:val="currentTime"/>
               <w:maxLength w:val="10"/>
               <w:format w:val="dd.MM.yyyy"/>
             </w:textInput>
           </w:ffData>
         </w:fldChar>
       </w:r>
-      <w:bookmarkStart w:id="80" w:name="DateField"/>
+      <w:bookmarkStart w:id="86" w:name="DateField"/>
       <w:r>
         <w:rPr>
           <w:sz w:val="24"/>
@@ -5744,7 +6986,7 @@
           <w:noProof/>
           <w:sz w:val="24"/>
         </w:rPr>
-        <w:instrText>27.11.2022</w:instrText>
+        <w:instrText>04.12.2022</w:instrText>
       </w:r>
       <w:r>
         <w:rPr>
@@ -5776,7 +7018,7 @@
         </w:rPr>
         <w:fldChar w:fldCharType="end"/>
       </w:r>
-      <w:bookmarkEnd w:id="80"/>
+      <w:bookmarkEnd w:id="86"/>
       <w:r>
         <w:rPr>
           <w:sz w:val="28"/>
@@ -5814,7 +7056,7 @@
           </w:ffData>
         </w:fldChar>
       </w:r>
-      <w:bookmarkStart w:id="81" w:name="DoctorField"/>
+      <w:bookmarkStart w:id="87" w:name="DoctorField"/>
       <w:r>
         <w:rPr>
           <w:sz w:val="24"/>
@@ -5854,7 +7096,7 @@
         </w:rPr>
         <w:fldChar w:fldCharType="end"/>
       </w:r>
-      <w:bookmarkEnd w:id="81"/>
+      <w:bookmarkEnd w:id="87"/>
     </w:p>
     <w:p>
       <w:pPr>
@@ -5919,7 +7161,7 @@
 </file>
 
 <file path=word/styles.xml><?xml version="1.0" encoding="utf-8"?>
-<w:styles xmlns:mc="http://schemas.openxmlformats.org/markup-compatibility/2006" xmlns:r="http://schemas.openxmlformats.org/officeDocument/2006/relationships" xmlns:w="http://schemas.openxmlformats.org/wordprocessingml/2006/main" xmlns:w14="http://schemas.microsoft.com/office/word/2010/wordml" xmlns:w15="http://schemas.microsoft.com/office/word/2012/wordml" xmlns:w16se="http://schemas.microsoft.com/office/word/2015/wordml/symex" mc:Ignorable="w14 w15 w16se">
+<w:styles xmlns:mc="http://schemas.openxmlformats.org/markup-compatibility/2006" xmlns:r="http://schemas.openxmlformats.org/officeDocument/2006/relationships" xmlns:w="http://schemas.openxmlformats.org/wordprocessingml/2006/main" xmlns:w14="http://schemas.microsoft.com/office/word/2010/wordml" xmlns:w15="http://schemas.microsoft.com/office/word/2012/wordml" xmlns:w16cex="http://schemas.microsoft.com/office/word/2018/wordml/cex" xmlns:w16cid="http://schemas.microsoft.com/office/word/2016/wordml/cid" xmlns:w16="http://schemas.microsoft.com/office/word/2018/wordml" xmlns:w16sdtdh="http://schemas.microsoft.com/office/word/2020/wordml/sdtdatahash" xmlns:w16se="http://schemas.microsoft.com/office/word/2015/wordml/symex" mc:Ignorable="w14 w15 w16se w16cid w16 w16cex w16sdtdh">
   <w:docDefaults>
     <w:rPrDefault>
       <w:rPr>
@@ -5929,7 +7171,7 @@
     </w:rPrDefault>
     <w:pPrDefault/>
   </w:docDefaults>
-  <w:latentStyles w:defLockedState="0" w:defUIPriority="99" w:defSemiHidden="0" w:defUnhideWhenUsed="0" w:defQFormat="0" w:count="371">
+  <w:latentStyles w:defLockedState="0" w:defUIPriority="99" w:defSemiHidden="0" w:defUnhideWhenUsed="0" w:defQFormat="0" w:count="376">
     <w:lsdException w:name="Normal" w:uiPriority="0" w:qFormat="1"/>
     <w:lsdException w:name="heading 1" w:uiPriority="9" w:qFormat="1"/>
     <w:lsdException w:name="heading 2" w:uiPriority="9" w:qFormat="1"/>
@@ -6035,7 +7277,6 @@
     <w:lsdException w:name="HTML Sample" w:semiHidden="1" w:unhideWhenUsed="1"/>
     <w:lsdException w:name="HTML Typewriter" w:semiHidden="1" w:unhideWhenUsed="1"/>
     <w:lsdException w:name="HTML Variable" w:semiHidden="1" w:unhideWhenUsed="1"/>
-    <w:lsdException w:name="Normal Table" w:semiHidden="1" w:unhideWhenUsed="1"/>
     <w:lsdException w:name="annotation subject" w:semiHidden="1" w:unhideWhenUsed="1"/>
     <w:lsdException w:name="No List" w:semiHidden="1" w:unhideWhenUsed="1"/>
     <w:lsdException w:name="Outline List 1" w:semiHidden="1" w:unhideWhenUsed="1"/>
@@ -6078,11 +7319,8 @@
     <w:lsdException w:name="Table Contemporary" w:semiHidden="1" w:unhideWhenUsed="1"/>
     <w:lsdException w:name="Table Elegant" w:semiHidden="1" w:unhideWhenUsed="1"/>
     <w:lsdException w:name="Table Professional" w:semiHidden="1" w:unhideWhenUsed="1"/>
-    <w:lsdException w:name="Table Subtle 1" w:semiHidden="1" w:unhideWhenUsed="1"/>
     <w:lsdException w:name="Table Subtle 2" w:semiHidden="1" w:unhideWhenUsed="1"/>
     <w:lsdException w:name="Table Web 1" w:semiHidden="1" w:unhideWhenUsed="1"/>
-    <w:lsdException w:name="Table Web 2" w:semiHidden="1" w:unhideWhenUsed="1"/>
-    <w:lsdException w:name="Table Web 3" w:semiHidden="1" w:unhideWhenUsed="1"/>
     <w:lsdException w:name="Balloon Text" w:semiHidden="1" w:unhideWhenUsed="1"/>
     <w:lsdException w:name="Table Grid" w:uiPriority="39"/>
     <w:lsdException w:name="Table Theme" w:semiHidden="1" w:unhideWhenUsed="1"/>
@@ -6301,6 +7539,11 @@
     <w:lsdException w:name="List Table 5 Dark Accent 6" w:uiPriority="50"/>
     <w:lsdException w:name="List Table 6 Colorful Accent 6" w:uiPriority="51"/>
     <w:lsdException w:name="List Table 7 Colorful Accent 6" w:uiPriority="52"/>
+    <w:lsdException w:name="Mention" w:semiHidden="1" w:unhideWhenUsed="1"/>
+    <w:lsdException w:name="Smart Hyperlink" w:semiHidden="1" w:unhideWhenUsed="1"/>
+    <w:lsdException w:name="Hashtag" w:semiHidden="1" w:unhideWhenUsed="1"/>
+    <w:lsdException w:name="Unresolved Mention" w:semiHidden="1" w:unhideWhenUsed="1"/>
+    <w:lsdException w:name="Smart Link" w:semiHidden="1" w:unhideWhenUsed="1"/>
   </w:latentStyles>
   <w:style w:type="paragraph" w:default="1" w:styleId="a">
     <w:name w:val="Normal"/>

--- a/Шаблоны/3_trimestr.docx
+++ b/Шаблоны/3_trimestr.docx
@@ -977,7 +977,7 @@
         </w:rPr>
         <w:fldChar w:fldCharType="begin">
           <w:ffData>
-            <w:name w:val="FetusField"/>
+            <w:name w:val="fetus"/>
             <w:enabled/>
             <w:calcOnExit w:val="0"/>
             <w:ddList>
@@ -988,7 +988,7 @@
           </w:ffData>
         </w:fldChar>
       </w:r>
-      <w:bookmarkStart w:id="8" w:name="FetusField"/>
+      <w:bookmarkStart w:id="8" w:name="fetus"/>
       <w:r>
         <w:rPr>
           <w:i/>
@@ -1001,13 +1001,6 @@
           <w:i/>
           <w:sz w:val="28"/>
         </w:rPr>
-      </w:r>
-      <w:r>
-        <w:rPr>
-          <w:i/>
-          <w:sz w:val="28"/>
-        </w:rPr>
-        <w:fldChar w:fldCharType="separate"/>
       </w:r>
       <w:r>
         <w:rPr>
@@ -2507,13 +2500,7 @@
         <w:rPr>
           <w:sz w:val="28"/>
         </w:rPr>
-        <w:t xml:space="preserve">- </w:t>
-      </w:r>
-      <w:r>
-        <w:rPr>
-          <w:sz w:val="28"/>
-        </w:rPr>
-        <w:t xml:space="preserve"> </w:t>
+        <w:t xml:space="preserve">-  </w:t>
       </w:r>
       <w:r>
         <w:rPr>
@@ -2761,13 +2748,7 @@
         <w:rPr>
           <w:sz w:val="28"/>
         </w:rPr>
-        <w:t xml:space="preserve">- </w:t>
-      </w:r>
-      <w:r>
-        <w:rPr>
-          <w:sz w:val="28"/>
-        </w:rPr>
-        <w:t xml:space="preserve"> </w:t>
+        <w:t xml:space="preserve">-  </w:t>
       </w:r>
       <w:r>
         <w:rPr>
@@ -3015,13 +2996,7 @@
         <w:rPr>
           <w:sz w:val="28"/>
         </w:rPr>
-        <w:t xml:space="preserve">- </w:t>
-      </w:r>
-      <w:r>
-        <w:rPr>
-          <w:sz w:val="28"/>
-        </w:rPr>
-        <w:t xml:space="preserve"> </w:t>
+        <w:t xml:space="preserve">-  </w:t>
       </w:r>
       <w:r>
         <w:rPr>
@@ -6949,7 +6924,7 @@
             <w:enabled w:val="0"/>
             <w:calcOnExit w:val="0"/>
             <w:textInput>
-              <w:type w:val="currentTime"/>
+              <w:type w:val="currentDate"/>
               <w:maxLength w:val="10"/>
               <w:format w:val="dd.MM.yyyy"/>
             </w:textInput>
@@ -7277,6 +7252,7 @@
     <w:lsdException w:name="HTML Sample" w:semiHidden="1" w:unhideWhenUsed="1"/>
     <w:lsdException w:name="HTML Typewriter" w:semiHidden="1" w:unhideWhenUsed="1"/>
     <w:lsdException w:name="HTML Variable" w:semiHidden="1" w:unhideWhenUsed="1"/>
+    <w:lsdException w:name="Normal Table" w:semiHidden="1" w:unhideWhenUsed="1"/>
     <w:lsdException w:name="annotation subject" w:semiHidden="1" w:unhideWhenUsed="1"/>
     <w:lsdException w:name="No List" w:semiHidden="1" w:unhideWhenUsed="1"/>
     <w:lsdException w:name="Outline List 1" w:semiHidden="1" w:unhideWhenUsed="1"/>
@@ -7319,8 +7295,11 @@
     <w:lsdException w:name="Table Contemporary" w:semiHidden="1" w:unhideWhenUsed="1"/>
     <w:lsdException w:name="Table Elegant" w:semiHidden="1" w:unhideWhenUsed="1"/>
     <w:lsdException w:name="Table Professional" w:semiHidden="1" w:unhideWhenUsed="1"/>
+    <w:lsdException w:name="Table Subtle 1" w:semiHidden="1" w:unhideWhenUsed="1"/>
     <w:lsdException w:name="Table Subtle 2" w:semiHidden="1" w:unhideWhenUsed="1"/>
     <w:lsdException w:name="Table Web 1" w:semiHidden="1" w:unhideWhenUsed="1"/>
+    <w:lsdException w:name="Table Web 2" w:semiHidden="1" w:unhideWhenUsed="1"/>
+    <w:lsdException w:name="Table Web 3" w:semiHidden="1" w:unhideWhenUsed="1"/>
     <w:lsdException w:name="Balloon Text" w:semiHidden="1" w:unhideWhenUsed="1"/>
     <w:lsdException w:name="Table Grid" w:uiPriority="39"/>
     <w:lsdException w:name="Table Theme" w:semiHidden="1" w:unhideWhenUsed="1"/>

--- a/Шаблоны/3_trimestr.docx
+++ b/Шаблоны/3_trimestr.docx
@@ -1007,6 +1007,13 @@
           <w:i/>
           <w:sz w:val="28"/>
         </w:rPr>
+        <w:fldChar w:fldCharType="separate"/>
+      </w:r>
+      <w:r>
+        <w:rPr>
+          <w:i/>
+          <w:sz w:val="28"/>
+        </w:rPr>
         <w:fldChar w:fldCharType="end"/>
       </w:r>
       <w:bookmarkEnd w:id="8"/>
@@ -2115,6 +2122,7 @@
           </w:ffData>
         </w:fldChar>
       </w:r>
+      <w:bookmarkStart w:id="23" w:name="AbdominalCircProc"/>
       <w:r>
         <w:rPr>
           <w:b/>
@@ -2133,15 +2141,9 @@
           <w:b/>
           <w:sz w:val="28"/>
         </w:rPr>
-        <w:fldChar w:fldCharType="separate"/>
-      </w:r>
-      <w:r>
-        <w:rPr>
-          <w:b/>
-          <w:sz w:val="28"/>
-        </w:rPr>
-        <w:fldChar w:fldCharType="end"/>
-      </w:r>
+        <w:fldChar w:fldCharType="end"/>
+      </w:r>
+      <w:bookmarkEnd w:id="23"/>
       <w:r>
         <w:rPr>
           <w:sz w:val="28"/>
@@ -2171,7 +2173,7 @@
           </w:ffData>
         </w:fldChar>
       </w:r>
-      <w:bookmarkStart w:id="23" w:name="AbdominalWeekField"/>
+      <w:bookmarkStart w:id="24" w:name="AbdominalWeekField"/>
       <w:r>
         <w:rPr>
           <w:sz w:val="28"/>
@@ -2209,7 +2211,7 @@
         </w:rPr>
         <w:fldChar w:fldCharType="end"/>
       </w:r>
-      <w:bookmarkEnd w:id="23"/>
+      <w:bookmarkEnd w:id="24"/>
       <w:r>
         <w:rPr>
           <w:sz w:val="28"/>
@@ -2292,7 +2294,7 @@
           </w:ffData>
         </w:fldChar>
       </w:r>
-      <w:bookmarkStart w:id="24" w:name="MassField"/>
+      <w:bookmarkStart w:id="25" w:name="MassField"/>
       <w:r>
         <w:rPr>
           <w:sz w:val="28"/>
@@ -2344,7 +2346,7 @@
         </w:rPr>
         <w:fldChar w:fldCharType="end"/>
       </w:r>
-      <w:bookmarkEnd w:id="24"/>
+      <w:bookmarkEnd w:id="25"/>
       <w:r>
         <w:rPr>
           <w:sz w:val="28"/>
@@ -2358,7 +2360,7 @@
         </w:rPr>
         <w:fldChar w:fldCharType="begin">
           <w:ffData>
-            <w:name w:val="AbdominalCircProc"/>
+            <w:name w:val="MassProc"/>
             <w:enabled/>
             <w:calcOnExit w:val="0"/>
             <w:ddList>
@@ -2369,7 +2371,7 @@
           </w:ffData>
         </w:fldChar>
       </w:r>
-      <w:bookmarkStart w:id="25" w:name="AbdominalCircProc"/>
+      <w:bookmarkStart w:id="26" w:name="MassProc"/>
       <w:r>
         <w:rPr>
           <w:b/>
@@ -2388,16 +2390,9 @@
           <w:b/>
           <w:sz w:val="28"/>
         </w:rPr>
-        <w:fldChar w:fldCharType="separate"/>
-      </w:r>
-      <w:r>
-        <w:rPr>
-          <w:b/>
-          <w:sz w:val="28"/>
-        </w:rPr>
-        <w:fldChar w:fldCharType="end"/>
-      </w:r>
-      <w:bookmarkEnd w:id="25"/>
+        <w:fldChar w:fldCharType="end"/>
+      </w:r>
+      <w:bookmarkEnd w:id="26"/>
       <w:r>
         <w:rPr>
           <w:b/>
@@ -2421,7 +2416,7 @@
           </w:ffData>
         </w:fldChar>
       </w:r>
-      <w:bookmarkStart w:id="26" w:name="MassWeek"/>
+      <w:bookmarkStart w:id="27" w:name="MassWeek"/>
       <w:r>
         <w:rPr>
           <w:sz w:val="28"/>
@@ -2459,7 +2454,7 @@
         </w:rPr>
         <w:fldChar w:fldCharType="end"/>
       </w:r>
-      <w:bookmarkEnd w:id="26"/>
+      <w:bookmarkEnd w:id="27"/>
       <w:r>
         <w:rPr>
           <w:sz w:val="28"/>
@@ -2520,7 +2515,7 @@
           </w:ffData>
         </w:fldChar>
       </w:r>
-      <w:bookmarkStart w:id="27" w:name="shoulderLenghtMM"/>
+      <w:bookmarkStart w:id="28" w:name="shoulderLenghtMM"/>
       <w:r>
         <w:rPr>
           <w:b/>
@@ -2562,7 +2557,7 @@
         </w:rPr>
         <w:fldChar w:fldCharType="end"/>
       </w:r>
-      <w:bookmarkEnd w:id="27"/>
+      <w:bookmarkEnd w:id="28"/>
       <w:r>
         <w:rPr>
           <w:sz w:val="28"/>
@@ -2588,7 +2583,7 @@
         </w:rPr>
         <w:fldChar w:fldCharType="begin">
           <w:ffData>
-            <w:name w:val=""/>
+            <w:name w:val="shoulderLenghtProc"/>
             <w:enabled/>
             <w:calcOnExit w:val="0"/>
             <w:ddList>
@@ -2599,6 +2594,7 @@
           </w:ffData>
         </w:fldChar>
       </w:r>
+      <w:bookmarkStart w:id="29" w:name="shoulderLenghtProc"/>
       <w:r>
         <w:rPr>
           <w:b/>
@@ -2617,15 +2613,9 @@
           <w:b/>
           <w:sz w:val="28"/>
         </w:rPr>
-        <w:fldChar w:fldCharType="separate"/>
-      </w:r>
-      <w:r>
-        <w:rPr>
-          <w:b/>
-          <w:sz w:val="28"/>
-        </w:rPr>
-        <w:fldChar w:fldCharType="end"/>
-      </w:r>
+        <w:fldChar w:fldCharType="end"/>
+      </w:r>
+      <w:bookmarkEnd w:id="29"/>
       <w:r>
         <w:rPr>
           <w:b/>
@@ -2650,7 +2640,7 @@
           </w:ffData>
         </w:fldChar>
       </w:r>
-      <w:bookmarkStart w:id="28" w:name="shoulderLenghtWeek"/>
+      <w:bookmarkStart w:id="30" w:name="shoulderLenghtWeek"/>
       <w:r>
         <w:rPr>
           <w:b/>
@@ -2707,7 +2697,7 @@
         </w:rPr>
         <w:fldChar w:fldCharType="end"/>
       </w:r>
-      <w:bookmarkEnd w:id="28"/>
+      <w:bookmarkEnd w:id="30"/>
       <w:r>
         <w:rPr>
           <w:sz w:val="28"/>
@@ -2768,7 +2758,7 @@
           </w:ffData>
         </w:fldChar>
       </w:r>
-      <w:bookmarkStart w:id="29" w:name="legthForearmMM"/>
+      <w:bookmarkStart w:id="31" w:name="legthForearmMM"/>
       <w:r>
         <w:rPr>
           <w:b/>
@@ -2810,7 +2800,7 @@
         </w:rPr>
         <w:fldChar w:fldCharType="end"/>
       </w:r>
-      <w:bookmarkEnd w:id="29"/>
+      <w:bookmarkEnd w:id="31"/>
       <w:r>
         <w:rPr>
           <w:sz w:val="28"/>
@@ -2836,7 +2826,7 @@
         </w:rPr>
         <w:fldChar w:fldCharType="begin">
           <w:ffData>
-            <w:name w:val=""/>
+            <w:name w:val="legthForearmProc"/>
             <w:enabled/>
             <w:calcOnExit w:val="0"/>
             <w:ddList>
@@ -2847,6 +2837,7 @@
           </w:ffData>
         </w:fldChar>
       </w:r>
+      <w:bookmarkStart w:id="32" w:name="legthForearmProc"/>
       <w:r>
         <w:rPr>
           <w:b/>
@@ -2865,15 +2856,9 @@
           <w:b/>
           <w:sz w:val="28"/>
         </w:rPr>
-        <w:fldChar w:fldCharType="separate"/>
-      </w:r>
-      <w:r>
-        <w:rPr>
-          <w:b/>
-          <w:sz w:val="28"/>
-        </w:rPr>
-        <w:fldChar w:fldCharType="end"/>
-      </w:r>
+        <w:fldChar w:fldCharType="end"/>
+      </w:r>
+      <w:bookmarkEnd w:id="32"/>
       <w:r>
         <w:rPr>
           <w:b/>
@@ -2898,7 +2883,7 @@
           </w:ffData>
         </w:fldChar>
       </w:r>
-      <w:bookmarkStart w:id="30" w:name="legthForearmWeek"/>
+      <w:bookmarkStart w:id="33" w:name="legthForearmWeek"/>
       <w:r>
         <w:rPr>
           <w:b/>
@@ -2955,7 +2940,7 @@
         </w:rPr>
         <w:fldChar w:fldCharType="end"/>
       </w:r>
-      <w:bookmarkEnd w:id="30"/>
+      <w:bookmarkEnd w:id="33"/>
       <w:r>
         <w:rPr>
           <w:sz w:val="28"/>
@@ -3016,7 +3001,7 @@
           </w:ffData>
         </w:fldChar>
       </w:r>
-      <w:bookmarkStart w:id="31" w:name="legthShinMM"/>
+      <w:bookmarkStart w:id="34" w:name="legthShinMM"/>
       <w:r>
         <w:rPr>
           <w:b/>
@@ -3058,7 +3043,7 @@
         </w:rPr>
         <w:fldChar w:fldCharType="end"/>
       </w:r>
-      <w:bookmarkEnd w:id="31"/>
+      <w:bookmarkEnd w:id="34"/>
       <w:r>
         <w:rPr>
           <w:sz w:val="28"/>
@@ -3084,7 +3069,7 @@
         </w:rPr>
         <w:fldChar w:fldCharType="begin">
           <w:ffData>
-            <w:name w:val=""/>
+            <w:name w:val="legthShinProc"/>
             <w:enabled/>
             <w:calcOnExit w:val="0"/>
             <w:ddList>
@@ -3095,6 +3080,7 @@
           </w:ffData>
         </w:fldChar>
       </w:r>
+      <w:bookmarkStart w:id="35" w:name="legthShinProc"/>
       <w:r>
         <w:rPr>
           <w:b/>
@@ -3113,15 +3099,9 @@
           <w:b/>
           <w:sz w:val="28"/>
         </w:rPr>
-        <w:fldChar w:fldCharType="separate"/>
-      </w:r>
-      <w:r>
-        <w:rPr>
-          <w:b/>
-          <w:sz w:val="28"/>
-        </w:rPr>
-        <w:fldChar w:fldCharType="end"/>
-      </w:r>
+        <w:fldChar w:fldCharType="end"/>
+      </w:r>
+      <w:bookmarkEnd w:id="35"/>
       <w:r>
         <w:rPr>
           <w:b/>
@@ -3146,7 +3126,7 @@
           </w:ffData>
         </w:fldChar>
       </w:r>
-      <w:bookmarkStart w:id="32" w:name="legthShinWeek"/>
+      <w:bookmarkStart w:id="36" w:name="legthShinWeek"/>
       <w:r>
         <w:rPr>
           <w:b/>
@@ -3203,7 +3183,7 @@
         </w:rPr>
         <w:fldChar w:fldCharType="end"/>
       </w:r>
-      <w:bookmarkEnd w:id="32"/>
+      <w:bookmarkEnd w:id="36"/>
       <w:r>
         <w:rPr>
           <w:sz w:val="28"/>
@@ -3376,7 +3356,7 @@
           </w:ffData>
         </w:fldChar>
       </w:r>
-      <w:bookmarkStart w:id="33" w:name="OsmBox1"/>
+      <w:bookmarkStart w:id="37" w:name="OsmBox1"/>
       <w:r>
         <w:rPr>
           <w:sz w:val="24"/>
@@ -3404,7 +3384,7 @@
         </w:rPr>
         <w:fldChar w:fldCharType="end"/>
       </w:r>
-      <w:bookmarkEnd w:id="33"/>
+      <w:bookmarkEnd w:id="37"/>
       <w:r>
         <w:rPr>
           <w:sz w:val="24"/>
@@ -3441,7 +3421,7 @@
           </w:ffData>
         </w:fldChar>
       </w:r>
-      <w:bookmarkStart w:id="34" w:name="OsmBox2"/>
+      <w:bookmarkStart w:id="38" w:name="OsmBox2"/>
       <w:r>
         <w:rPr>
           <w:sz w:val="24"/>
@@ -3469,7 +3449,7 @@
         </w:rPr>
         <w:fldChar w:fldCharType="end"/>
       </w:r>
-      <w:bookmarkEnd w:id="34"/>
+      <w:bookmarkEnd w:id="38"/>
       <w:r>
         <w:rPr>
           <w:sz w:val="24"/>
@@ -3507,7 +3487,7 @@
           </w:ffData>
         </w:fldChar>
       </w:r>
-      <w:bookmarkStart w:id="35" w:name="OsmBox3"/>
+      <w:bookmarkStart w:id="39" w:name="OsmBox3"/>
       <w:r>
         <w:rPr>
           <w:sz w:val="24"/>
@@ -3535,7 +3515,7 @@
         </w:rPr>
         <w:fldChar w:fldCharType="end"/>
       </w:r>
-      <w:bookmarkEnd w:id="35"/>
+      <w:bookmarkEnd w:id="39"/>
       <w:r>
         <w:rPr>
           <w:sz w:val="24"/>
@@ -3575,7 +3555,7 @@
           </w:ffData>
         </w:fldChar>
       </w:r>
-      <w:bookmarkStart w:id="36" w:name="OsmBox4"/>
+      <w:bookmarkStart w:id="40" w:name="OsmBox4"/>
       <w:r>
         <w:rPr>
           <w:sz w:val="24"/>
@@ -3603,7 +3583,7 @@
         </w:rPr>
         <w:fldChar w:fldCharType="end"/>
       </w:r>
-      <w:bookmarkEnd w:id="36"/>
+      <w:bookmarkEnd w:id="40"/>
       <w:r>
         <w:rPr>
           <w:sz w:val="24"/>
@@ -3643,7 +3623,7 @@
           </w:ffData>
         </w:fldChar>
       </w:r>
-      <w:bookmarkStart w:id="37" w:name="OsmBox5"/>
+      <w:bookmarkStart w:id="41" w:name="OsmBox5"/>
       <w:r>
         <w:rPr>
           <w:sz w:val="24"/>
@@ -3671,7 +3651,7 @@
         </w:rPr>
         <w:fldChar w:fldCharType="end"/>
       </w:r>
-      <w:bookmarkEnd w:id="37"/>
+      <w:bookmarkEnd w:id="41"/>
       <w:r>
         <w:rPr>
           <w:sz w:val="24"/>
@@ -3703,7 +3683,7 @@
           </w:ffData>
         </w:fldChar>
       </w:r>
-      <w:bookmarkStart w:id="38" w:name="OsmBox6"/>
+      <w:bookmarkStart w:id="42" w:name="OsmBox6"/>
       <w:r>
         <w:rPr>
           <w:sz w:val="24"/>
@@ -3731,7 +3711,7 @@
         </w:rPr>
         <w:fldChar w:fldCharType="end"/>
       </w:r>
-      <w:bookmarkEnd w:id="38"/>
+      <w:bookmarkEnd w:id="42"/>
       <w:r>
         <w:rPr>
           <w:sz w:val="24"/>
@@ -3763,7 +3743,7 @@
           </w:ffData>
         </w:fldChar>
       </w:r>
-      <w:bookmarkStart w:id="39" w:name="OsmBox7"/>
+      <w:bookmarkStart w:id="43" w:name="OsmBox7"/>
       <w:r>
         <w:rPr>
           <w:sz w:val="24"/>
@@ -3791,7 +3771,7 @@
         </w:rPr>
         <w:fldChar w:fldCharType="end"/>
       </w:r>
-      <w:bookmarkEnd w:id="39"/>
+      <w:bookmarkEnd w:id="43"/>
       <w:r>
         <w:rPr>
           <w:sz w:val="24"/>
@@ -3832,7 +3812,7 @@
           </w:ffData>
         </w:fldChar>
       </w:r>
-      <w:bookmarkStart w:id="40" w:name="OsmBox8"/>
+      <w:bookmarkStart w:id="44" w:name="OsmBox8"/>
       <w:r>
         <w:rPr>
           <w:sz w:val="24"/>
@@ -3860,7 +3840,7 @@
         </w:rPr>
         <w:fldChar w:fldCharType="end"/>
       </w:r>
-      <w:bookmarkEnd w:id="40"/>
+      <w:bookmarkEnd w:id="44"/>
     </w:p>
     <w:p>
       <w:pPr>
@@ -3902,7 +3882,7 @@
           </w:ffData>
         </w:fldChar>
       </w:r>
-      <w:bookmarkStart w:id="41" w:name="OsmBox9"/>
+      <w:bookmarkStart w:id="45" w:name="OsmBox9"/>
       <w:r>
         <w:rPr>
           <w:sz w:val="24"/>
@@ -3930,7 +3910,7 @@
         </w:rPr>
         <w:fldChar w:fldCharType="end"/>
       </w:r>
-      <w:bookmarkEnd w:id="41"/>
+      <w:bookmarkEnd w:id="45"/>
       <w:r>
         <w:rPr>
           <w:sz w:val="24"/>
@@ -3955,7 +3935,7 @@
           </w:ffData>
         </w:fldChar>
       </w:r>
-      <w:bookmarkStart w:id="42" w:name="OsmBox10"/>
+      <w:bookmarkStart w:id="46" w:name="OsmBox10"/>
       <w:r>
         <w:rPr>
           <w:sz w:val="24"/>
@@ -3983,7 +3963,7 @@
         </w:rPr>
         <w:fldChar w:fldCharType="end"/>
       </w:r>
-      <w:bookmarkEnd w:id="42"/>
+      <w:bookmarkEnd w:id="46"/>
       <w:r>
         <w:rPr>
           <w:sz w:val="24"/>
@@ -4008,7 +3988,7 @@
           </w:ffData>
         </w:fldChar>
       </w:r>
-      <w:bookmarkStart w:id="43" w:name="OsmBox11"/>
+      <w:bookmarkStart w:id="47" w:name="OsmBox11"/>
       <w:r>
         <w:rPr>
           <w:sz w:val="24"/>
@@ -4036,7 +4016,7 @@
         </w:rPr>
         <w:fldChar w:fldCharType="end"/>
       </w:r>
-      <w:bookmarkEnd w:id="43"/>
+      <w:bookmarkEnd w:id="47"/>
       <w:r>
         <w:rPr>
           <w:sz w:val="24"/>
@@ -4061,7 +4041,7 @@
           </w:ffData>
         </w:fldChar>
       </w:r>
-      <w:bookmarkStart w:id="44" w:name="OsmBox12"/>
+      <w:bookmarkStart w:id="48" w:name="OsmBox12"/>
       <w:r>
         <w:rPr>
           <w:sz w:val="24"/>
@@ -4089,7 +4069,7 @@
         </w:rPr>
         <w:fldChar w:fldCharType="end"/>
       </w:r>
-      <w:bookmarkEnd w:id="44"/>
+      <w:bookmarkEnd w:id="48"/>
       <w:r>
         <w:rPr>
           <w:sz w:val="24"/>
@@ -4114,7 +4094,7 @@
           </w:ffData>
         </w:fldChar>
       </w:r>
-      <w:bookmarkStart w:id="45" w:name="OsmBox13"/>
+      <w:bookmarkStart w:id="49" w:name="OsmBox13"/>
       <w:r>
         <w:rPr>
           <w:sz w:val="24"/>
@@ -4142,7 +4122,7 @@
         </w:rPr>
         <w:fldChar w:fldCharType="end"/>
       </w:r>
-      <w:bookmarkEnd w:id="45"/>
+      <w:bookmarkEnd w:id="49"/>
       <w:r>
         <w:rPr>
           <w:sz w:val="24"/>
@@ -4167,7 +4147,7 @@
           </w:ffData>
         </w:fldChar>
       </w:r>
-      <w:bookmarkStart w:id="46" w:name="OsmBox14"/>
+      <w:bookmarkStart w:id="50" w:name="OsmBox14"/>
       <w:r>
         <w:rPr>
           <w:sz w:val="24"/>
@@ -4195,7 +4175,7 @@
         </w:rPr>
         <w:fldChar w:fldCharType="end"/>
       </w:r>
-      <w:bookmarkEnd w:id="46"/>
+      <w:bookmarkEnd w:id="50"/>
       <w:r>
         <w:rPr>
           <w:sz w:val="24"/>
@@ -4220,7 +4200,7 @@
           </w:ffData>
         </w:fldChar>
       </w:r>
-      <w:bookmarkStart w:id="47" w:name="OsmBox15"/>
+      <w:bookmarkStart w:id="51" w:name="OsmBox15"/>
       <w:r>
         <w:rPr>
           <w:sz w:val="24"/>
@@ -4248,7 +4228,7 @@
         </w:rPr>
         <w:fldChar w:fldCharType="end"/>
       </w:r>
-      <w:bookmarkEnd w:id="47"/>
+      <w:bookmarkEnd w:id="51"/>
       <w:r>
         <w:rPr>
           <w:sz w:val="24"/>
@@ -4273,7 +4253,7 @@
           </w:ffData>
         </w:fldChar>
       </w:r>
-      <w:bookmarkStart w:id="48" w:name="OsmBox16"/>
+      <w:bookmarkStart w:id="52" w:name="OsmBox16"/>
       <w:r>
         <w:rPr>
           <w:sz w:val="24"/>
@@ -4301,7 +4281,7 @@
         </w:rPr>
         <w:fldChar w:fldCharType="end"/>
       </w:r>
-      <w:bookmarkEnd w:id="48"/>
+      <w:bookmarkEnd w:id="52"/>
       <w:r>
         <w:rPr>
           <w:sz w:val="24"/>
@@ -4333,7 +4313,7 @@
           </w:ffData>
         </w:fldChar>
       </w:r>
-      <w:bookmarkStart w:id="49" w:name="OsmBox17"/>
+      <w:bookmarkStart w:id="53" w:name="OsmBox17"/>
       <w:r>
         <w:rPr>
           <w:sz w:val="24"/>
@@ -4361,7 +4341,7 @@
         </w:rPr>
         <w:fldChar w:fldCharType="end"/>
       </w:r>
-      <w:bookmarkEnd w:id="49"/>
+      <w:bookmarkEnd w:id="53"/>
       <w:r>
         <w:rPr>
           <w:sz w:val="24"/>
@@ -4402,7 +4382,7 @@
           </w:ffData>
         </w:fldChar>
       </w:r>
-      <w:bookmarkStart w:id="50" w:name="OsmBox18"/>
+      <w:bookmarkStart w:id="54" w:name="OsmBox18"/>
       <w:r>
         <w:rPr>
           <w:sz w:val="24"/>
@@ -4430,7 +4410,7 @@
         </w:rPr>
         <w:fldChar w:fldCharType="end"/>
       </w:r>
-      <w:bookmarkEnd w:id="50"/>
+      <w:bookmarkEnd w:id="54"/>
       <w:r>
         <w:rPr>
           <w:sz w:val="24"/>
@@ -4471,7 +4451,7 @@
           </w:ffData>
         </w:fldChar>
       </w:r>
-      <w:bookmarkStart w:id="51" w:name="OsmBox19"/>
+      <w:bookmarkStart w:id="55" w:name="OsmBox19"/>
       <w:r>
         <w:rPr>
           <w:sz w:val="24"/>
@@ -4499,7 +4479,7 @@
         </w:rPr>
         <w:fldChar w:fldCharType="end"/>
       </w:r>
-      <w:bookmarkEnd w:id="51"/>
+      <w:bookmarkEnd w:id="55"/>
     </w:p>
     <w:p>
       <w:pPr>
@@ -4541,7 +4521,7 @@
           </w:ffData>
         </w:fldChar>
       </w:r>
-      <w:bookmarkStart w:id="52" w:name="OsmBox20"/>
+      <w:bookmarkStart w:id="56" w:name="OsmBox20"/>
       <w:r>
         <w:rPr>
           <w:sz w:val="24"/>
@@ -4569,7 +4549,7 @@
         </w:rPr>
         <w:fldChar w:fldCharType="end"/>
       </w:r>
-      <w:bookmarkEnd w:id="52"/>
+      <w:bookmarkEnd w:id="56"/>
       <w:r>
         <w:rPr>
           <w:sz w:val="24"/>
@@ -4612,7 +4592,7 @@
           </w:ffData>
         </w:fldChar>
       </w:r>
-      <w:bookmarkStart w:id="53" w:name="EchogenicityField"/>
+      <w:bookmarkStart w:id="57" w:name="EchogenicityField"/>
       <w:r>
         <w:rPr>
           <w:i/>
@@ -4644,7 +4624,7 @@
         </w:rPr>
         <w:fldChar w:fldCharType="end"/>
       </w:r>
-      <w:bookmarkEnd w:id="53"/>
+      <w:bookmarkEnd w:id="57"/>
       <w:r>
         <w:rPr>
           <w:sz w:val="24"/>
@@ -4685,7 +4665,7 @@
           </w:ffData>
         </w:fldChar>
       </w:r>
-      <w:bookmarkStart w:id="54" w:name="OsmBox22"/>
+      <w:bookmarkStart w:id="58" w:name="OsmBox22"/>
       <w:r>
         <w:rPr>
           <w:sz w:val="24"/>
@@ -4713,7 +4693,7 @@
         </w:rPr>
         <w:fldChar w:fldCharType="end"/>
       </w:r>
-      <w:bookmarkEnd w:id="54"/>
+      <w:bookmarkEnd w:id="58"/>
       <w:r>
         <w:rPr>
           <w:sz w:val="24"/>
@@ -4738,7 +4718,7 @@
           </w:ffData>
         </w:fldChar>
       </w:r>
-      <w:bookmarkStart w:id="55" w:name="OsmBox23"/>
+      <w:bookmarkStart w:id="59" w:name="OsmBox23"/>
       <w:r>
         <w:rPr>
           <w:sz w:val="24"/>
@@ -4766,7 +4746,7 @@
         </w:rPr>
         <w:fldChar w:fldCharType="end"/>
       </w:r>
-      <w:bookmarkEnd w:id="55"/>
+      <w:bookmarkEnd w:id="59"/>
       <w:r>
         <w:rPr>
           <w:sz w:val="24"/>
@@ -4791,7 +4771,7 @@
           </w:ffData>
         </w:fldChar>
       </w:r>
-      <w:bookmarkStart w:id="56" w:name="OsmBox24"/>
+      <w:bookmarkStart w:id="60" w:name="OsmBox24"/>
       <w:r>
         <w:rPr>
           <w:sz w:val="24"/>
@@ -4819,7 +4799,7 @@
         </w:rPr>
         <w:fldChar w:fldCharType="end"/>
       </w:r>
-      <w:bookmarkEnd w:id="56"/>
+      <w:bookmarkEnd w:id="60"/>
     </w:p>
     <w:p>
       <w:pPr>
@@ -4868,7 +4848,7 @@
           </w:ffData>
         </w:fldChar>
       </w:r>
-      <w:bookmarkStart w:id="57" w:name="OsmBox25"/>
+      <w:bookmarkStart w:id="61" w:name="OsmBox25"/>
       <w:r>
         <w:rPr>
           <w:sz w:val="24"/>
@@ -4896,7 +4876,7 @@
         </w:rPr>
         <w:fldChar w:fldCharType="end"/>
       </w:r>
-      <w:bookmarkEnd w:id="57"/>
+      <w:bookmarkEnd w:id="61"/>
       <w:r>
         <w:rPr>
           <w:sz w:val="24"/>
@@ -4928,7 +4908,7 @@
           </w:ffData>
         </w:fldChar>
       </w:r>
-      <w:bookmarkStart w:id="58" w:name="OsmBox26"/>
+      <w:bookmarkStart w:id="62" w:name="OsmBox26"/>
       <w:r>
         <w:rPr>
           <w:sz w:val="24"/>
@@ -4956,7 +4936,7 @@
         </w:rPr>
         <w:fldChar w:fldCharType="end"/>
       </w:r>
-      <w:bookmarkEnd w:id="58"/>
+      <w:bookmarkEnd w:id="62"/>
       <w:r>
         <w:rPr>
           <w:sz w:val="24"/>
@@ -4981,7 +4961,7 @@
           </w:ffData>
         </w:fldChar>
       </w:r>
-      <w:bookmarkStart w:id="59" w:name="OsmBox27"/>
+      <w:bookmarkStart w:id="63" w:name="OsmBox27"/>
       <w:r>
         <w:rPr>
           <w:sz w:val="24"/>
@@ -5009,7 +4989,7 @@
         </w:rPr>
         <w:fldChar w:fldCharType="end"/>
       </w:r>
-      <w:bookmarkEnd w:id="59"/>
+      <w:bookmarkEnd w:id="63"/>
       <w:r>
         <w:rPr>
           <w:sz w:val="24"/>
@@ -5041,7 +5021,7 @@
           </w:ffData>
         </w:fldChar>
       </w:r>
-      <w:bookmarkStart w:id="60" w:name="OsmBox28"/>
+      <w:bookmarkStart w:id="64" w:name="OsmBox28"/>
       <w:r>
         <w:rPr>
           <w:sz w:val="24"/>
@@ -5069,7 +5049,7 @@
         </w:rPr>
         <w:fldChar w:fldCharType="end"/>
       </w:r>
-      <w:bookmarkEnd w:id="60"/>
+      <w:bookmarkEnd w:id="64"/>
       <w:r>
         <w:rPr>
           <w:sz w:val="24"/>
@@ -5094,7 +5074,7 @@
           </w:ffData>
         </w:fldChar>
       </w:r>
-      <w:bookmarkStart w:id="61" w:name="OsmBox29"/>
+      <w:bookmarkStart w:id="65" w:name="OsmBox29"/>
       <w:r>
         <w:rPr>
           <w:sz w:val="24"/>
@@ -5122,7 +5102,7 @@
         </w:rPr>
         <w:fldChar w:fldCharType="end"/>
       </w:r>
-      <w:bookmarkEnd w:id="61"/>
+      <w:bookmarkEnd w:id="65"/>
       <w:r>
         <w:rPr>
           <w:sz w:val="24"/>
@@ -5154,7 +5134,7 @@
           </w:ffData>
         </w:fldChar>
       </w:r>
-      <w:bookmarkStart w:id="62" w:name="OsmBox30"/>
+      <w:bookmarkStart w:id="66" w:name="OsmBox30"/>
       <w:r>
         <w:rPr>
           <w:sz w:val="24"/>
@@ -5182,7 +5162,7 @@
         </w:rPr>
         <w:fldChar w:fldCharType="end"/>
       </w:r>
-      <w:bookmarkEnd w:id="62"/>
+      <w:bookmarkEnd w:id="66"/>
     </w:p>
     <w:p>
       <w:pPr>
@@ -5224,7 +5204,7 @@
           </w:ffData>
         </w:fldChar>
       </w:r>
-      <w:bookmarkStart w:id="63" w:name="OsmBox31"/>
+      <w:bookmarkStart w:id="67" w:name="OsmBox31"/>
       <w:r>
         <w:rPr>
           <w:sz w:val="24"/>
@@ -5252,7 +5232,7 @@
         </w:rPr>
         <w:fldChar w:fldCharType="end"/>
       </w:r>
-      <w:bookmarkEnd w:id="63"/>
+      <w:bookmarkEnd w:id="67"/>
       <w:r>
         <w:rPr>
           <w:sz w:val="24"/>
@@ -5301,7 +5281,7 @@
           </w:ffData>
         </w:fldChar>
       </w:r>
-      <w:bookmarkStart w:id="64" w:name="OsmBox32"/>
+      <w:bookmarkStart w:id="68" w:name="OsmBox32"/>
       <w:r>
         <w:rPr>
           <w:sz w:val="24"/>
@@ -5329,7 +5309,7 @@
         </w:rPr>
         <w:fldChar w:fldCharType="end"/>
       </w:r>
-      <w:bookmarkEnd w:id="64"/>
+      <w:bookmarkEnd w:id="68"/>
       <w:r>
         <w:rPr>
           <w:sz w:val="24"/>
@@ -5361,7 +5341,7 @@
           </w:ffData>
         </w:fldChar>
       </w:r>
-      <w:bookmarkStart w:id="65" w:name="OsmBox33"/>
+      <w:bookmarkStart w:id="69" w:name="OsmBox33"/>
       <w:r>
         <w:rPr>
           <w:sz w:val="24"/>
@@ -5389,7 +5369,7 @@
         </w:rPr>
         <w:fldChar w:fldCharType="end"/>
       </w:r>
-      <w:bookmarkEnd w:id="65"/>
+      <w:bookmarkEnd w:id="69"/>
       <w:r>
         <w:rPr>
           <w:sz w:val="24"/>
@@ -5417,7 +5397,7 @@
           </w:ffData>
         </w:fldChar>
       </w:r>
-      <w:bookmarkStart w:id="66" w:name="AttachmentField"/>
+      <w:bookmarkStart w:id="70" w:name="AttachmentField"/>
       <w:r>
         <w:rPr>
           <w:i/>
@@ -5449,7 +5429,7 @@
         </w:rPr>
         <w:fldChar w:fldCharType="end"/>
       </w:r>
-      <w:bookmarkEnd w:id="66"/>
+      <w:bookmarkEnd w:id="70"/>
     </w:p>
     <w:p>
       <w:pPr>
@@ -5577,7 +5557,7 @@
           </w:ffData>
         </w:fldChar>
       </w:r>
-      <w:bookmarkStart w:id="67" w:name="PlacentaPosField"/>
+      <w:bookmarkStart w:id="71" w:name="PlacentaPosField"/>
       <w:r>
         <w:rPr>
           <w:i/>
@@ -5605,7 +5585,7 @@
         </w:rPr>
         <w:fldChar w:fldCharType="end"/>
       </w:r>
-      <w:bookmarkEnd w:id="67"/>
+      <w:bookmarkEnd w:id="71"/>
       <w:r>
         <w:rPr>
           <w:i/>
@@ -5630,7 +5610,7 @@
           </w:ffData>
         </w:fldChar>
       </w:r>
-      <w:bookmarkStart w:id="68" w:name="ТекстовоеПоле21"/>
+      <w:bookmarkStart w:id="72" w:name="ТекстовоеПоле21"/>
       <w:r>
         <w:rPr>
           <w:i/>
@@ -5698,7 +5678,7 @@
         </w:rPr>
         <w:fldChar w:fldCharType="end"/>
       </w:r>
-      <w:bookmarkEnd w:id="68"/>
+      <w:bookmarkEnd w:id="72"/>
       <w:r>
         <w:rPr>
           <w:i/>
@@ -5723,7 +5703,7 @@
           </w:ffData>
         </w:fldChar>
       </w:r>
-      <w:bookmarkStart w:id="69" w:name="PlacentaStageField"/>
+      <w:bookmarkStart w:id="73" w:name="PlacentaStageField"/>
       <w:r>
         <w:rPr>
           <w:sz w:val="28"/>
@@ -5754,7 +5734,7 @@
         </w:rPr>
         <w:fldChar w:fldCharType="end"/>
       </w:r>
-      <w:bookmarkEnd w:id="69"/>
+      <w:bookmarkEnd w:id="73"/>
       <w:r>
         <w:rPr>
           <w:sz w:val="28"/>
@@ -5809,7 +5789,7 @@
           </w:ffData>
         </w:fldChar>
       </w:r>
-      <w:bookmarkStart w:id="70" w:name="WaterAmountField"/>
+      <w:bookmarkStart w:id="74" w:name="WaterAmountField"/>
       <w:r>
         <w:rPr>
           <w:i/>
@@ -5837,7 +5817,7 @@
         </w:rPr>
         <w:fldChar w:fldCharType="end"/>
       </w:r>
-      <w:bookmarkEnd w:id="70"/>
+      <w:bookmarkEnd w:id="74"/>
       <w:r>
         <w:rPr>
           <w:i/>
@@ -5882,7 +5862,7 @@
           </w:ffData>
         </w:fldChar>
       </w:r>
-      <w:bookmarkStart w:id="71" w:name="IAZHField"/>
+      <w:bookmarkStart w:id="75" w:name="IAZHField"/>
       <w:r>
         <w:rPr>
           <w:i/>
@@ -5934,7 +5914,7 @@
         </w:rPr>
         <w:fldChar w:fldCharType="end"/>
       </w:r>
-      <w:bookmarkEnd w:id="71"/>
+      <w:bookmarkEnd w:id="75"/>
       <w:r>
         <w:rPr>
           <w:sz w:val="28"/>
@@ -5994,7 +5974,7 @@
           </w:ffData>
         </w:fldChar>
       </w:r>
-      <w:bookmarkStart w:id="72" w:name="ConclusionField"/>
+      <w:bookmarkStart w:id="76" w:name="ConclusionField"/>
       <w:r>
         <w:rPr>
           <w:i/>
@@ -6022,7 +6002,7 @@
         </w:rPr>
         <w:fldChar w:fldCharType="end"/>
       </w:r>
-      <w:bookmarkEnd w:id="72"/>
+      <w:bookmarkEnd w:id="76"/>
       <w:r>
         <w:rPr>
           <w:i/>
@@ -6047,7 +6027,7 @@
           </w:ffData>
         </w:fldChar>
       </w:r>
-      <w:bookmarkStart w:id="73" w:name="ТекстовоеПоле20"/>
+      <w:bookmarkStart w:id="77" w:name="ТекстовоеПоле20"/>
       <w:r>
         <w:rPr>
           <w:i/>
@@ -6115,7 +6095,7 @@
         </w:rPr>
         <w:fldChar w:fldCharType="end"/>
       </w:r>
-      <w:bookmarkEnd w:id="73"/>
+      <w:bookmarkEnd w:id="77"/>
     </w:p>
     <w:p>
       <w:pPr>
@@ -6159,7 +6139,7 @@
           </w:ffData>
         </w:fldChar>
       </w:r>
-      <w:bookmarkStart w:id="74" w:name="ПолеСоСписком20"/>
+      <w:bookmarkStart w:id="78" w:name="ПолеСоСписком20"/>
       <w:r>
         <w:rPr>
           <w:i/>
@@ -6187,7 +6167,7 @@
         </w:rPr>
         <w:fldChar w:fldCharType="end"/>
       </w:r>
-      <w:bookmarkEnd w:id="74"/>
+      <w:bookmarkEnd w:id="78"/>
       <w:r>
         <w:rPr>
           <w:i/>
@@ -6228,7 +6208,7 @@
           </w:ffData>
         </w:fldChar>
       </w:r>
-      <w:bookmarkStart w:id="75" w:name="ПолеСоСписком10"/>
+      <w:bookmarkStart w:id="79" w:name="ПолеСоСписком10"/>
       <w:r>
         <w:rPr>
           <w:i/>
@@ -6256,7 +6236,7 @@
         </w:rPr>
         <w:fldChar w:fldCharType="end"/>
       </w:r>
-      <w:bookmarkEnd w:id="75"/>
+      <w:bookmarkEnd w:id="79"/>
       <w:r>
         <w:rPr>
           <w:i/>
@@ -6279,7 +6259,7 @@
           </w:ffData>
         </w:fldChar>
       </w:r>
-      <w:bookmarkStart w:id="76" w:name="ПолеСоСписком13"/>
+      <w:bookmarkStart w:id="80" w:name="ПолеСоСписком13"/>
       <w:r>
         <w:rPr>
           <w:i/>
@@ -6307,7 +6287,7 @@
         </w:rPr>
         <w:fldChar w:fldCharType="end"/>
       </w:r>
-      <w:bookmarkEnd w:id="76"/>
+      <w:bookmarkEnd w:id="80"/>
       <w:r>
         <w:rPr>
           <w:i/>
@@ -6347,7 +6327,7 @@
           </w:ffData>
         </w:fldChar>
       </w:r>
-      <w:bookmarkStart w:id="77" w:name="ПолеСоСписком14"/>
+      <w:bookmarkStart w:id="81" w:name="ПолеСоСписком14"/>
       <w:r>
         <w:rPr>
           <w:i/>
@@ -6375,7 +6355,7 @@
         </w:rPr>
         <w:fldChar w:fldCharType="end"/>
       </w:r>
-      <w:bookmarkEnd w:id="77"/>
+      <w:bookmarkEnd w:id="81"/>
       <w:r>
         <w:rPr>
           <w:i/>
@@ -6399,7 +6379,7 @@
           </w:ffData>
         </w:fldChar>
       </w:r>
-      <w:bookmarkStart w:id="78" w:name="ПолеСоСписком15"/>
+      <w:bookmarkStart w:id="82" w:name="ПолеСоСписком15"/>
       <w:r>
         <w:rPr>
           <w:i/>
@@ -6427,7 +6407,7 @@
         </w:rPr>
         <w:fldChar w:fldCharType="end"/>
       </w:r>
-      <w:bookmarkEnd w:id="78"/>
+      <w:bookmarkEnd w:id="82"/>
       <w:r>
         <w:rPr>
           <w:i/>
@@ -6448,7 +6428,7 @@
           </w:ffData>
         </w:fldChar>
       </w:r>
-      <w:bookmarkStart w:id="79" w:name="ПолеСоСписком16"/>
+      <w:bookmarkStart w:id="83" w:name="ПолеСоСписком16"/>
       <w:r>
         <w:rPr>
           <w:i/>
@@ -6476,7 +6456,7 @@
         </w:rPr>
         <w:fldChar w:fldCharType="end"/>
       </w:r>
-      <w:bookmarkEnd w:id="79"/>
+      <w:bookmarkEnd w:id="83"/>
       <w:r>
         <w:rPr>
           <w:i/>
@@ -6496,7 +6476,7 @@
           </w:ffData>
         </w:fldChar>
       </w:r>
-      <w:bookmarkStart w:id="80" w:name="ПолеСоСписком17"/>
+      <w:bookmarkStart w:id="84" w:name="ПолеСоСписком17"/>
       <w:r>
         <w:rPr>
           <w:i/>
@@ -6524,7 +6504,7 @@
         </w:rPr>
         <w:fldChar w:fldCharType="end"/>
       </w:r>
-      <w:bookmarkEnd w:id="80"/>
+      <w:bookmarkEnd w:id="84"/>
       <w:r>
         <w:rPr>
           <w:i/>
@@ -6550,7 +6530,7 @@
           </w:ffData>
         </w:fldChar>
       </w:r>
-      <w:bookmarkStart w:id="81" w:name="ПолеСоСписком18"/>
+      <w:bookmarkStart w:id="85" w:name="ПолеСоСписком18"/>
       <w:r>
         <w:rPr>
           <w:i/>
@@ -6578,7 +6558,7 @@
         </w:rPr>
         <w:fldChar w:fldCharType="end"/>
       </w:r>
-      <w:bookmarkEnd w:id="81"/>
+      <w:bookmarkEnd w:id="85"/>
       <w:r>
         <w:rPr>
           <w:i/>
@@ -6602,7 +6582,7 @@
           </w:ffData>
         </w:fldChar>
       </w:r>
-      <w:bookmarkStart w:id="82" w:name="ПолеСоСписком19"/>
+      <w:bookmarkStart w:id="86" w:name="ПолеСоСписком19"/>
       <w:r>
         <w:rPr>
           <w:i/>
@@ -6630,7 +6610,7 @@
         </w:rPr>
         <w:fldChar w:fldCharType="end"/>
       </w:r>
-      <w:bookmarkEnd w:id="82"/>
+      <w:bookmarkEnd w:id="86"/>
       <w:r>
         <w:rPr>
           <w:i/>
@@ -6655,7 +6635,7 @@
           </w:ffData>
         </w:fldChar>
       </w:r>
-      <w:bookmarkStart w:id="83" w:name="ТекстовоеПоле17"/>
+      <w:bookmarkStart w:id="87" w:name="ТекстовоеПоле17"/>
       <w:r>
         <w:rPr>
           <w:i/>
@@ -6723,7 +6703,7 @@
         </w:rPr>
         <w:fldChar w:fldCharType="end"/>
       </w:r>
-      <w:bookmarkEnd w:id="83"/>
+      <w:bookmarkEnd w:id="87"/>
     </w:p>
     <w:p>
       <w:pPr>
@@ -6770,7 +6750,7 @@
           </w:ffData>
         </w:fldChar>
       </w:r>
-      <w:bookmarkStart w:id="84" w:name="ПолеСоСписком12"/>
+      <w:bookmarkStart w:id="88" w:name="ПолеСоСписком12"/>
       <w:r>
         <w:rPr>
           <w:i/>
@@ -6798,7 +6778,7 @@
         </w:rPr>
         <w:fldChar w:fldCharType="end"/>
       </w:r>
-      <w:bookmarkEnd w:id="84"/>
+      <w:bookmarkEnd w:id="88"/>
       <w:r>
         <w:rPr>
           <w:i/>
@@ -6816,7 +6796,7 @@
           </w:ffData>
         </w:fldChar>
       </w:r>
-      <w:bookmarkStart w:id="85" w:name="AddDataField"/>
+      <w:bookmarkStart w:id="89" w:name="AddDataField"/>
       <w:r>
         <w:rPr>
           <w:i/>
@@ -6884,7 +6864,7 @@
         </w:rPr>
         <w:fldChar w:fldCharType="end"/>
       </w:r>
-      <w:bookmarkEnd w:id="85"/>
+      <w:bookmarkEnd w:id="89"/>
     </w:p>
     <w:p>
       <w:pPr>
@@ -6924,14 +6904,14 @@
             <w:enabled w:val="0"/>
             <w:calcOnExit w:val="0"/>
             <w:textInput>
-              <w:type w:val="currentDate"/>
+              <w:type w:val="currentTime"/>
               <w:maxLength w:val="10"/>
               <w:format w:val="dd.MM.yyyy"/>
             </w:textInput>
           </w:ffData>
         </w:fldChar>
       </w:r>
-      <w:bookmarkStart w:id="86" w:name="DateField"/>
+      <w:bookmarkStart w:id="90" w:name="DateField"/>
       <w:r>
         <w:rPr>
           <w:sz w:val="24"/>
@@ -6993,7 +6973,7 @@
         </w:rPr>
         <w:fldChar w:fldCharType="end"/>
       </w:r>
-      <w:bookmarkEnd w:id="86"/>
+      <w:bookmarkEnd w:id="90"/>
       <w:r>
         <w:rPr>
           <w:sz w:val="28"/>
@@ -7031,7 +7011,7 @@
           </w:ffData>
         </w:fldChar>
       </w:r>
-      <w:bookmarkStart w:id="87" w:name="DoctorField"/>
+      <w:bookmarkStart w:id="91" w:name="DoctorField"/>
       <w:r>
         <w:rPr>
           <w:sz w:val="24"/>
@@ -7071,7 +7051,7 @@
         </w:rPr>
         <w:fldChar w:fldCharType="end"/>
       </w:r>
-      <w:bookmarkEnd w:id="87"/>
+      <w:bookmarkEnd w:id="91"/>
     </w:p>
     <w:p>
       <w:pPr>

--- a/Шаблоны/3_trimestr.docx
+++ b/Шаблоны/3_trimestr.docx
@@ -1,6 +1,6 @@
 
 <file path=word/document.xml><?xml version="1.0" encoding="utf-8"?>
-<w:document xmlns:wpc="http://schemas.microsoft.com/office/word/2010/wordprocessingCanvas" xmlns:cx="http://schemas.microsoft.com/office/drawing/2014/chartex" xmlns:cx1="http://schemas.microsoft.com/office/drawing/2015/9/8/chartex" xmlns:cx2="http://schemas.microsoft.com/office/drawing/2015/10/21/chartex" xmlns:cx3="http://schemas.microsoft.com/office/drawing/2016/5/9/chartex" xmlns:cx4="http://schemas.microsoft.com/office/drawing/2016/5/10/chartex" xmlns:cx5="http://schemas.microsoft.com/office/drawing/2016/5/11/chartex" xmlns:cx6="http://schemas.microsoft.com/office/drawing/2016/5/12/chartex" xmlns:cx7="http://schemas.microsoft.com/office/drawing/2016/5/13/chartex" xmlns:cx8="http://schemas.microsoft.com/office/drawing/2016/5/14/chartex" xmlns:mc="http://schemas.openxmlformats.org/markup-compatibility/2006" xmlns:aink="http://schemas.microsoft.com/office/drawing/2016/ink" xmlns:am3d="http://schemas.microsoft.com/office/drawing/2017/model3d" xmlns:o="urn:schemas-microsoft-com:office:office" xmlns:oel="http://schemas.microsoft.com/office/2019/extlst" xmlns:r="http://schemas.openxmlformats.org/officeDocument/2006/relationships" xmlns:m="http://schemas.openxmlformats.org/officeDocument/2006/math" xmlns:v="urn:schemas-microsoft-com:vml" xmlns:wp14="http://schemas.microsoft.com/office/word/2010/wordprocessingDrawing" xmlns:wp="http://schemas.openxmlformats.org/drawingml/2006/wordprocessingDrawing" xmlns:w10="urn:schemas-microsoft-com:office:word" xmlns:w="http://schemas.openxmlformats.org/wordprocessingml/2006/main" xmlns:w14="http://schemas.microsoft.com/office/word/2010/wordml" xmlns:w15="http://schemas.microsoft.com/office/word/2012/wordml" xmlns:w16cex="http://schemas.microsoft.com/office/word/2018/wordml/cex" xmlns:w16cid="http://schemas.microsoft.com/office/word/2016/wordml/cid" xmlns:w16="http://schemas.microsoft.com/office/word/2018/wordml" xmlns:w16sdtdh="http://schemas.microsoft.com/office/word/2020/wordml/sdtdatahash" xmlns:w16se="http://schemas.microsoft.com/office/word/2015/wordml/symex" xmlns:wpg="http://schemas.microsoft.com/office/word/2010/wordprocessingGroup" xmlns:wpi="http://schemas.microsoft.com/office/word/2010/wordprocessingInk" xmlns:wne="http://schemas.microsoft.com/office/word/2006/wordml" xmlns:wps="http://schemas.microsoft.com/office/word/2010/wordprocessingShape" mc:Ignorable="w14 w15 w16se w16cid w16 w16cex w16sdtdh wp14">
+<w:document xmlns:wpc="http://schemas.microsoft.com/office/word/2010/wordprocessingCanvas" xmlns:cx="http://schemas.microsoft.com/office/drawing/2014/chartex" xmlns:mc="http://schemas.openxmlformats.org/markup-compatibility/2006" xmlns:o="urn:schemas-microsoft-com:office:office" xmlns:r="http://schemas.openxmlformats.org/officeDocument/2006/relationships" xmlns:m="http://schemas.openxmlformats.org/officeDocument/2006/math" xmlns:v="urn:schemas-microsoft-com:vml" xmlns:wp14="http://schemas.microsoft.com/office/word/2010/wordprocessingDrawing" xmlns:wp="http://schemas.openxmlformats.org/drawingml/2006/wordprocessingDrawing" xmlns:w10="urn:schemas-microsoft-com:office:word" xmlns:w="http://schemas.openxmlformats.org/wordprocessingml/2006/main" xmlns:w14="http://schemas.microsoft.com/office/word/2010/wordml" xmlns:w15="http://schemas.microsoft.com/office/word/2012/wordml" xmlns:w16se="http://schemas.microsoft.com/office/word/2015/wordml/symex" xmlns:wpg="http://schemas.microsoft.com/office/word/2010/wordprocessingGroup" xmlns:wpi="http://schemas.microsoft.com/office/word/2010/wordprocessingInk" xmlns:wne="http://schemas.microsoft.com/office/word/2006/wordml" xmlns:wps="http://schemas.microsoft.com/office/word/2010/wordprocessingShape" mc:Ignorable="w14 w15 w16se wp14">
   <w:body>
     <w:p>
       <w:pPr>
@@ -154,7 +154,7 @@
               </wp:anchor>
             </w:drawing>
           </mc:Choice>
-          <mc:Fallback>
+          <mc:Fallback xmlns:w16sdtdh="http://schemas.microsoft.com/office/word/2020/wordml/sdtdatahash" xmlns:w16="http://schemas.microsoft.com/office/word/2018/wordml" xmlns:w16cid="http://schemas.microsoft.com/office/word/2016/wordml/cid" xmlns:w16cex="http://schemas.microsoft.com/office/word/2018/wordml/cex" xmlns:oel="http://schemas.microsoft.com/office/2019/extlst" xmlns:am3d="http://schemas.microsoft.com/office/drawing/2017/model3d" xmlns:aink="http://schemas.microsoft.com/office/drawing/2016/ink" xmlns:cx8="http://schemas.microsoft.com/office/drawing/2016/5/14/chartex" xmlns:cx7="http://schemas.microsoft.com/office/drawing/2016/5/13/chartex" xmlns:cx6="http://schemas.microsoft.com/office/drawing/2016/5/12/chartex" xmlns:cx5="http://schemas.microsoft.com/office/drawing/2016/5/11/chartex" xmlns:cx4="http://schemas.microsoft.com/office/drawing/2016/5/10/chartex" xmlns:cx3="http://schemas.microsoft.com/office/drawing/2016/5/9/chartex" xmlns:cx2="http://schemas.microsoft.com/office/drawing/2015/10/21/chartex" xmlns:cx1="http://schemas.microsoft.com/office/drawing/2015/9/8/chartex">
             <w:pict>
               <v:line w14:anchorId="7EF682E0" id="Line 4" o:spid="_x0000_s1026" style="position:absolute;z-index:251656192;visibility:visible;mso-wrap-style:square;mso-width-percent:0;mso-height-percent:0;mso-wrap-distance-left:9pt;mso-wrap-distance-top:0;mso-wrap-distance-right:9pt;mso-wrap-distance-bottom:0;mso-position-horizontal:absolute;mso-position-horizontal-relative:text;mso-position-vertical:absolute;mso-position-vertical-relative:text;mso-width-percent:0;mso-height-percent:0;mso-width-relative:page;mso-height-relative:page" from="-13.8pt,3.8pt" to="387.05pt,3.8pt" o:gfxdata="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" strokeweight="2pt"/>
             </w:pict>
@@ -1089,6 +1089,7 @@
         </w:rPr>
         <w:t xml:space="preserve">, </w:t>
       </w:r>
+      <w:proofErr w:type="spellStart"/>
       <w:r>
         <w:rPr>
           <w:b/>
@@ -1096,6 +1097,7 @@
         </w:rPr>
         <w:t>предлежание</w:t>
       </w:r>
+      <w:proofErr w:type="spellEnd"/>
       <w:r>
         <w:rPr>
           <w:sz w:val="28"/>
@@ -1497,7 +1499,7 @@
               </wp:anchor>
             </w:drawing>
           </mc:Choice>
-          <mc:Fallback>
+          <mc:Fallback xmlns:w16sdtdh="http://schemas.microsoft.com/office/word/2020/wordml/sdtdatahash" xmlns:w16="http://schemas.microsoft.com/office/word/2018/wordml" xmlns:w16cid="http://schemas.microsoft.com/office/word/2016/wordml/cid" xmlns:w16cex="http://schemas.microsoft.com/office/word/2018/wordml/cex" xmlns:oel="http://schemas.microsoft.com/office/2019/extlst" xmlns:am3d="http://schemas.microsoft.com/office/drawing/2017/model3d" xmlns:aink="http://schemas.microsoft.com/office/drawing/2016/ink" xmlns:cx8="http://schemas.microsoft.com/office/drawing/2016/5/14/chartex" xmlns:cx7="http://schemas.microsoft.com/office/drawing/2016/5/13/chartex" xmlns:cx6="http://schemas.microsoft.com/office/drawing/2016/5/12/chartex" xmlns:cx5="http://schemas.microsoft.com/office/drawing/2016/5/11/chartex" xmlns:cx4="http://schemas.microsoft.com/office/drawing/2016/5/10/chartex" xmlns:cx3="http://schemas.microsoft.com/office/drawing/2016/5/9/chartex" xmlns:cx2="http://schemas.microsoft.com/office/drawing/2015/10/21/chartex" xmlns:cx1="http://schemas.microsoft.com/office/drawing/2015/9/8/chartex">
             <w:pict>
               <v:line w14:anchorId="79620BC3" id="Line 9" o:spid="_x0000_s1026" style="position:absolute;z-index:251659264;visibility:visible;mso-wrap-style:square;mso-width-percent:0;mso-height-percent:0;mso-wrap-distance-left:9pt;mso-wrap-distance-top:0;mso-wrap-distance-right:9pt;mso-wrap-distance-bottom:0;mso-position-horizontal:absolute;mso-position-horizontal-relative:text;mso-position-vertical:absolute;mso-position-vertical-relative:text;mso-width-percent:0;mso-height-percent:0;mso-width-relative:page;mso-height-relative:page" from="-4.8pt,.4pt" to="396.05pt,.4pt" o:gfxdata="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" strokeweight="1pt"/>
             </w:pict>
@@ -2141,6 +2143,13 @@
           <w:b/>
           <w:sz w:val="28"/>
         </w:rPr>
+        <w:fldChar w:fldCharType="separate"/>
+      </w:r>
+      <w:r>
+        <w:rPr>
+          <w:b/>
+          <w:sz w:val="28"/>
+        </w:rPr>
         <w:fldChar w:fldCharType="end"/>
       </w:r>
       <w:bookmarkEnd w:id="23"/>
@@ -2390,6 +2399,13 @@
           <w:b/>
           <w:sz w:val="28"/>
         </w:rPr>
+        <w:fldChar w:fldCharType="separate"/>
+      </w:r>
+      <w:r>
+        <w:rPr>
+          <w:b/>
+          <w:sz w:val="28"/>
+        </w:rPr>
         <w:fldChar w:fldCharType="end"/>
       </w:r>
       <w:bookmarkEnd w:id="26"/>
@@ -2613,6 +2629,13 @@
           <w:b/>
           <w:sz w:val="28"/>
         </w:rPr>
+        <w:fldChar w:fldCharType="separate"/>
+      </w:r>
+      <w:r>
+        <w:rPr>
+          <w:b/>
+          <w:sz w:val="28"/>
+        </w:rPr>
         <w:fldChar w:fldCharType="end"/>
       </w:r>
       <w:bookmarkEnd w:id="29"/>
@@ -2856,6 +2879,13 @@
           <w:b/>
           <w:sz w:val="28"/>
         </w:rPr>
+        <w:fldChar w:fldCharType="separate"/>
+      </w:r>
+      <w:r>
+        <w:rPr>
+          <w:b/>
+          <w:sz w:val="28"/>
+        </w:rPr>
         <w:fldChar w:fldCharType="end"/>
       </w:r>
       <w:bookmarkEnd w:id="32"/>
@@ -3093,6 +3123,13 @@
           <w:b/>
           <w:sz w:val="28"/>
         </w:rPr>
+      </w:r>
+      <w:r>
+        <w:rPr>
+          <w:b/>
+          <w:sz w:val="28"/>
+        </w:rPr>
+        <w:fldChar w:fldCharType="separate"/>
       </w:r>
       <w:r>
         <w:rPr>
@@ -3301,7 +3338,7 @@
               </wp:anchor>
             </w:drawing>
           </mc:Choice>
-          <mc:Fallback>
+          <mc:Fallback xmlns:w16sdtdh="http://schemas.microsoft.com/office/word/2020/wordml/sdtdatahash" xmlns:w16="http://schemas.microsoft.com/office/word/2018/wordml" xmlns:w16cid="http://schemas.microsoft.com/office/word/2016/wordml/cid" xmlns:w16cex="http://schemas.microsoft.com/office/word/2018/wordml/cex" xmlns:oel="http://schemas.microsoft.com/office/2019/extlst" xmlns:am3d="http://schemas.microsoft.com/office/drawing/2017/model3d" xmlns:aink="http://schemas.microsoft.com/office/drawing/2016/ink" xmlns:cx8="http://schemas.microsoft.com/office/drawing/2016/5/14/chartex" xmlns:cx7="http://schemas.microsoft.com/office/drawing/2016/5/13/chartex" xmlns:cx6="http://schemas.microsoft.com/office/drawing/2016/5/12/chartex" xmlns:cx5="http://schemas.microsoft.com/office/drawing/2016/5/11/chartex" xmlns:cx4="http://schemas.microsoft.com/office/drawing/2016/5/10/chartex" xmlns:cx3="http://schemas.microsoft.com/office/drawing/2016/5/9/chartex" xmlns:cx2="http://schemas.microsoft.com/office/drawing/2015/10/21/chartex" xmlns:cx1="http://schemas.microsoft.com/office/drawing/2015/9/8/chartex">
             <w:pict>
               <v:line w14:anchorId="728B09F8" id="Line 5" o:spid="_x0000_s1026" style="position:absolute;z-index:251657216;visibility:visible;mso-wrap-style:square;mso-width-percent:0;mso-height-percent:0;mso-wrap-distance-left:9pt;mso-wrap-distance-top:0;mso-wrap-distance-right:9pt;mso-wrap-distance-bottom:0;mso-position-horizontal:absolute;mso-position-horizontal-relative:text;mso-position-vertical:absolute;mso-position-vertical-relative:text;mso-width-percent:0;mso-height-percent:0;mso-width-relative:page;mso-height-relative:page" from="-4.8pt,.9pt" to="396.05pt,.9pt" o:gfxdata="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" strokeweight="1pt"/>
             </w:pict>
@@ -5506,7 +5543,7 @@
               </wp:anchor>
             </w:drawing>
           </mc:Choice>
-          <mc:Fallback>
+          <mc:Fallback xmlns:w16sdtdh="http://schemas.microsoft.com/office/word/2020/wordml/sdtdatahash" xmlns:w16="http://schemas.microsoft.com/office/word/2018/wordml" xmlns:w16cid="http://schemas.microsoft.com/office/word/2016/wordml/cid" xmlns:w16cex="http://schemas.microsoft.com/office/word/2018/wordml/cex" xmlns:oel="http://schemas.microsoft.com/office/2019/extlst" xmlns:am3d="http://schemas.microsoft.com/office/drawing/2017/model3d" xmlns:aink="http://schemas.microsoft.com/office/drawing/2016/ink" xmlns:cx8="http://schemas.microsoft.com/office/drawing/2016/5/14/chartex" xmlns:cx7="http://schemas.microsoft.com/office/drawing/2016/5/13/chartex" xmlns:cx6="http://schemas.microsoft.com/office/drawing/2016/5/12/chartex" xmlns:cx5="http://schemas.microsoft.com/office/drawing/2016/5/11/chartex" xmlns:cx4="http://schemas.microsoft.com/office/drawing/2016/5/10/chartex" xmlns:cx3="http://schemas.microsoft.com/office/drawing/2016/5/9/chartex" xmlns:cx2="http://schemas.microsoft.com/office/drawing/2015/10/21/chartex" xmlns:cx1="http://schemas.microsoft.com/office/drawing/2015/9/8/chartex">
             <w:pict>
               <v:line w14:anchorId="378D6D66" id="Line 7" o:spid="_x0000_s1026" style="position:absolute;z-index:251658240;visibility:visible;mso-wrap-style:square;mso-width-percent:0;mso-height-percent:0;mso-wrap-distance-left:9pt;mso-wrap-distance-top:0;mso-wrap-distance-right:9pt;mso-wrap-distance-bottom:0;mso-position-horizontal:absolute;mso-position-horizontal-relative:text;mso-position-vertical:absolute;mso-position-vertical-relative:text;mso-width-percent:0;mso-height-percent:0;mso-width-relative:page;mso-height-relative:page" from="-4.65pt,8.95pt" to="383.55pt,8.95pt" o:gfxdata="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" strokeweight="1pt"/>
             </w:pict>
@@ -6017,7 +6054,7 @@
         </w:rPr>
         <w:fldChar w:fldCharType="begin">
           <w:ffData>
-            <w:name w:val="ТекстовоеПоле20"/>
+            <w:name w:val="ConclusionText"/>
             <w:enabled/>
             <w:calcOnExit w:val="0"/>
             <w:textInput>
@@ -6027,7 +6064,7 @@
           </w:ffData>
         </w:fldChar>
       </w:r>
-      <w:bookmarkStart w:id="77" w:name="ТекстовоеПоле20"/>
+      <w:bookmarkStart w:id="77" w:name="ConclusionText"/>
       <w:r>
         <w:rPr>
           <w:i/>
@@ -6118,7 +6155,7 @@
         </w:rPr>
         <w:fldChar w:fldCharType="begin">
           <w:ffData>
-            <w:name w:val="ПолеСоСписком20"/>
+            <w:name w:val="ConclusionField2"/>
             <w:enabled/>
             <w:calcOnExit w:val="0"/>
             <w:ddList>
@@ -6139,7 +6176,7 @@
           </w:ffData>
         </w:fldChar>
       </w:r>
-      <w:bookmarkStart w:id="78" w:name="ПолеСоСписком20"/>
+      <w:bookmarkStart w:id="78" w:name="ConclusionField2"/>
       <w:r>
         <w:rPr>
           <w:i/>
@@ -6158,13 +6195,6 @@
           <w:i/>
           <w:sz w:val="28"/>
         </w:rPr>
-        <w:fldChar w:fldCharType="separate"/>
-      </w:r>
-      <w:r>
-        <w:rPr>
-          <w:i/>
-          <w:sz w:val="28"/>
-        </w:rPr>
         <w:fldChar w:fldCharType="end"/>
       </w:r>
       <w:bookmarkEnd w:id="78"/>
@@ -6175,7 +6205,7 @@
         </w:rPr>
         <w:fldChar w:fldCharType="begin">
           <w:ffData>
-            <w:name w:val="ПолеСоСписком10"/>
+            <w:name w:val="ConclusionField3"/>
             <w:enabled/>
             <w:calcOnExit w:val="0"/>
             <w:ddList>
@@ -6208,7 +6238,7 @@
           </w:ffData>
         </w:fldChar>
       </w:r>
-      <w:bookmarkStart w:id="79" w:name="ПолеСоСписком10"/>
+      <w:bookmarkStart w:id="79" w:name="ConclusionField3"/>
       <w:r>
         <w:rPr>
           <w:i/>
@@ -6227,13 +6257,6 @@
           <w:i/>
           <w:sz w:val="28"/>
         </w:rPr>
-        <w:fldChar w:fldCharType="separate"/>
-      </w:r>
-      <w:r>
-        <w:rPr>
-          <w:i/>
-          <w:sz w:val="28"/>
-        </w:rPr>
         <w:fldChar w:fldCharType="end"/>
       </w:r>
       <w:bookmarkEnd w:id="79"/>
@@ -6244,7 +6267,7 @@
         </w:rPr>
         <w:fldChar w:fldCharType="begin">
           <w:ffData>
-            <w:name w:val="ПолеСоСписком13"/>
+            <w:name w:val="ConclusionField4"/>
             <w:enabled/>
             <w:calcOnExit w:val="0"/>
             <w:ddList>
@@ -6259,7 +6282,7 @@
           </w:ffData>
         </w:fldChar>
       </w:r>
-      <w:bookmarkStart w:id="80" w:name="ПолеСоСписком13"/>
+      <w:bookmarkStart w:id="80" w:name="ConclusionField4"/>
       <w:r>
         <w:rPr>
           <w:i/>
@@ -6278,13 +6301,6 @@
           <w:i/>
           <w:sz w:val="28"/>
         </w:rPr>
-        <w:fldChar w:fldCharType="separate"/>
-      </w:r>
-      <w:r>
-        <w:rPr>
-          <w:i/>
-          <w:sz w:val="28"/>
-        </w:rPr>
         <w:fldChar w:fldCharType="end"/>
       </w:r>
       <w:bookmarkEnd w:id="80"/>
@@ -6295,7 +6311,7 @@
         </w:rPr>
         <w:fldChar w:fldCharType="begin">
           <w:ffData>
-            <w:name w:val="ПолеСоСписком14"/>
+            <w:name w:val="ConclusionField5"/>
             <w:enabled/>
             <w:calcOnExit w:val="0"/>
             <w:ddList>
@@ -6327,7 +6343,7 @@
           </w:ffData>
         </w:fldChar>
       </w:r>
-      <w:bookmarkStart w:id="81" w:name="ПолеСоСписком14"/>
+      <w:bookmarkStart w:id="81" w:name="ConclusionField5"/>
       <w:r>
         <w:rPr>
           <w:i/>
@@ -6346,13 +6362,6 @@
           <w:i/>
           <w:sz w:val="28"/>
         </w:rPr>
-        <w:fldChar w:fldCharType="separate"/>
-      </w:r>
-      <w:r>
-        <w:rPr>
-          <w:i/>
-          <w:sz w:val="28"/>
-        </w:rPr>
         <w:fldChar w:fldCharType="end"/>
       </w:r>
       <w:bookmarkEnd w:id="81"/>
@@ -6363,7 +6372,7 @@
         </w:rPr>
         <w:fldChar w:fldCharType="begin">
           <w:ffData>
-            <w:name w:val="ПолеСоСписком15"/>
+            <w:name w:val="ConclusionField6"/>
             <w:enabled/>
             <w:calcOnExit w:val="0"/>
             <w:ddList>
@@ -6379,7 +6388,7 @@
           </w:ffData>
         </w:fldChar>
       </w:r>
-      <w:bookmarkStart w:id="82" w:name="ПолеСоСписком15"/>
+      <w:bookmarkStart w:id="82" w:name="ConclusionField6"/>
       <w:r>
         <w:rPr>
           <w:i/>
@@ -6398,13 +6407,6 @@
           <w:i/>
           <w:sz w:val="28"/>
         </w:rPr>
-        <w:fldChar w:fldCharType="separate"/>
-      </w:r>
-      <w:r>
-        <w:rPr>
-          <w:i/>
-          <w:sz w:val="28"/>
-        </w:rPr>
         <w:fldChar w:fldCharType="end"/>
       </w:r>
       <w:bookmarkEnd w:id="82"/>
@@ -6415,7 +6417,7 @@
         </w:rPr>
         <w:fldChar w:fldCharType="begin">
           <w:ffData>
-            <w:name w:val="ПолеСоСписком16"/>
+            <w:name w:val="ConclusionField7"/>
             <w:enabled/>
             <w:calcOnExit w:val="0"/>
             <w:ddList>
@@ -6428,7 +6430,7 @@
           </w:ffData>
         </w:fldChar>
       </w:r>
-      <w:bookmarkStart w:id="83" w:name="ПолеСоСписком16"/>
+      <w:bookmarkStart w:id="83" w:name="ConclusionField7"/>
       <w:r>
         <w:rPr>
           <w:i/>
@@ -6447,13 +6449,6 @@
           <w:i/>
           <w:sz w:val="28"/>
         </w:rPr>
-        <w:fldChar w:fldCharType="separate"/>
-      </w:r>
-      <w:r>
-        <w:rPr>
-          <w:i/>
-          <w:sz w:val="28"/>
-        </w:rPr>
         <w:fldChar w:fldCharType="end"/>
       </w:r>
       <w:bookmarkEnd w:id="83"/>
@@ -6464,7 +6459,7 @@
         </w:rPr>
         <w:fldChar w:fldCharType="begin">
           <w:ffData>
-            <w:name w:val="ПолеСоСписком17"/>
+            <w:name w:val="ConclusionField8"/>
             <w:enabled/>
             <w:calcOnExit w:val="0"/>
             <w:ddList>
@@ -6476,7 +6471,7 @@
           </w:ffData>
         </w:fldChar>
       </w:r>
-      <w:bookmarkStart w:id="84" w:name="ПолеСоСписком17"/>
+      <w:bookmarkStart w:id="84" w:name="ConclusionField8"/>
       <w:r>
         <w:rPr>
           <w:i/>
@@ -6495,13 +6490,6 @@
           <w:i/>
           <w:sz w:val="28"/>
         </w:rPr>
-        <w:fldChar w:fldCharType="separate"/>
-      </w:r>
-      <w:r>
-        <w:rPr>
-          <w:i/>
-          <w:sz w:val="28"/>
-        </w:rPr>
         <w:fldChar w:fldCharType="end"/>
       </w:r>
       <w:bookmarkEnd w:id="84"/>
@@ -6512,7 +6500,7 @@
         </w:rPr>
         <w:fldChar w:fldCharType="begin">
           <w:ffData>
-            <w:name w:val="ПолеСоСписком18"/>
+            <w:name w:val="ConclusionField9"/>
             <w:enabled/>
             <w:calcOnExit w:val="0"/>
             <w:ddList>
@@ -6530,7 +6518,7 @@
           </w:ffData>
         </w:fldChar>
       </w:r>
-      <w:bookmarkStart w:id="85" w:name="ПолеСоСписком18"/>
+      <w:bookmarkStart w:id="85" w:name="ConclusionField9"/>
       <w:r>
         <w:rPr>
           <w:i/>
@@ -6549,24 +6537,19 @@
           <w:i/>
           <w:sz w:val="28"/>
         </w:rPr>
-        <w:fldChar w:fldCharType="separate"/>
-      </w:r>
-      <w:r>
-        <w:rPr>
-          <w:i/>
-          <w:sz w:val="28"/>
-        </w:rPr>
-        <w:fldChar w:fldCharType="end"/>
-      </w:r>
+        <w:fldChar w:fldCharType="end"/>
+      </w:r>
+      <w:bookmarkStart w:id="86" w:name="_GoBack"/>
       <w:bookmarkEnd w:id="85"/>
-      <w:r>
-        <w:rPr>
-          <w:i/>
-          <w:sz w:val="28"/>
-        </w:rPr>
-        <w:fldChar w:fldCharType="begin">
-          <w:ffData>
-            <w:name w:val="ПолеСоСписком19"/>
+      <w:bookmarkEnd w:id="86"/>
+      <w:r>
+        <w:rPr>
+          <w:i/>
+          <w:sz w:val="28"/>
+        </w:rPr>
+        <w:fldChar w:fldCharType="begin">
+          <w:ffData>
+            <w:name w:val="ConclusionField10"/>
             <w:enabled/>
             <w:calcOnExit w:val="0"/>
             <w:ddList>
@@ -6582,7 +6565,7 @@
           </w:ffData>
         </w:fldChar>
       </w:r>
-      <w:bookmarkStart w:id="86" w:name="ПолеСоСписком19"/>
+      <w:bookmarkStart w:id="87" w:name="ConclusionField10"/>
       <w:r>
         <w:rPr>
           <w:i/>
@@ -6601,16 +6584,9 @@
           <w:i/>
           <w:sz w:val="28"/>
         </w:rPr>
-        <w:fldChar w:fldCharType="separate"/>
-      </w:r>
-      <w:r>
-        <w:rPr>
-          <w:i/>
-          <w:sz w:val="28"/>
-        </w:rPr>
-        <w:fldChar w:fldCharType="end"/>
-      </w:r>
-      <w:bookmarkEnd w:id="86"/>
+        <w:fldChar w:fldCharType="end"/>
+      </w:r>
+      <w:bookmarkEnd w:id="87"/>
       <w:r>
         <w:rPr>
           <w:i/>
@@ -6625,7 +6601,7 @@
         </w:rPr>
         <w:fldChar w:fldCharType="begin">
           <w:ffData>
-            <w:name w:val="ТекстовоеПоле17"/>
+            <w:name w:val="ConclusionText2"/>
             <w:enabled/>
             <w:calcOnExit w:val="0"/>
             <w:textInput>
@@ -6635,7 +6611,7 @@
           </w:ffData>
         </w:fldChar>
       </w:r>
-      <w:bookmarkStart w:id="87" w:name="ТекстовоеПоле17"/>
+      <w:bookmarkStart w:id="88" w:name="ConclusionText2"/>
       <w:r>
         <w:rPr>
           <w:i/>
@@ -6703,7 +6679,7 @@
         </w:rPr>
         <w:fldChar w:fldCharType="end"/>
       </w:r>
-      <w:bookmarkEnd w:id="87"/>
+      <w:bookmarkEnd w:id="88"/>
     </w:p>
     <w:p>
       <w:pPr>
@@ -6740,7 +6716,7 @@
         </w:rPr>
         <w:fldChar w:fldCharType="begin">
           <w:ffData>
-            <w:name w:val="ПолеСоСписком12"/>
+            <w:name w:val="additionalDataField"/>
             <w:enabled/>
             <w:calcOnExit w:val="0"/>
             <w:ddList>
@@ -6750,7 +6726,7 @@
           </w:ffData>
         </w:fldChar>
       </w:r>
-      <w:bookmarkStart w:id="88" w:name="ПолеСоСписком12"/>
+      <w:bookmarkStart w:id="89" w:name="additionalDataField"/>
       <w:r>
         <w:rPr>
           <w:i/>
@@ -6769,16 +6745,9 @@
           <w:i/>
           <w:sz w:val="28"/>
         </w:rPr>
-        <w:fldChar w:fldCharType="separate"/>
-      </w:r>
-      <w:r>
-        <w:rPr>
-          <w:i/>
-          <w:sz w:val="28"/>
-        </w:rPr>
-        <w:fldChar w:fldCharType="end"/>
-      </w:r>
-      <w:bookmarkEnd w:id="88"/>
+        <w:fldChar w:fldCharType="end"/>
+      </w:r>
+      <w:bookmarkEnd w:id="89"/>
       <w:r>
         <w:rPr>
           <w:i/>
@@ -6796,7 +6765,7 @@
           </w:ffData>
         </w:fldChar>
       </w:r>
-      <w:bookmarkStart w:id="89" w:name="AddDataField"/>
+      <w:bookmarkStart w:id="90" w:name="AddDataField"/>
       <w:r>
         <w:rPr>
           <w:i/>
@@ -6864,7 +6833,7 @@
         </w:rPr>
         <w:fldChar w:fldCharType="end"/>
       </w:r>
-      <w:bookmarkEnd w:id="89"/>
+      <w:bookmarkEnd w:id="90"/>
     </w:p>
     <w:p>
       <w:pPr>
@@ -6904,14 +6873,14 @@
             <w:enabled w:val="0"/>
             <w:calcOnExit w:val="0"/>
             <w:textInput>
-              <w:type w:val="currentTime"/>
+              <w:type w:val="currentDate"/>
               <w:maxLength w:val="10"/>
               <w:format w:val="dd.MM.yyyy"/>
             </w:textInput>
           </w:ffData>
         </w:fldChar>
       </w:r>
-      <w:bookmarkStart w:id="90" w:name="DateField"/>
+      <w:bookmarkStart w:id="91" w:name="DateField"/>
       <w:r>
         <w:rPr>
           <w:sz w:val="24"/>
@@ -6941,7 +6910,7 @@
           <w:noProof/>
           <w:sz w:val="24"/>
         </w:rPr>
-        <w:instrText>04.12.2022</w:instrText>
+        <w:instrText>10.12.2022</w:instrText>
       </w:r>
       <w:r>
         <w:rPr>
@@ -6973,7 +6942,7 @@
         </w:rPr>
         <w:fldChar w:fldCharType="end"/>
       </w:r>
-      <w:bookmarkEnd w:id="90"/>
+      <w:bookmarkEnd w:id="91"/>
       <w:r>
         <w:rPr>
           <w:sz w:val="28"/>
@@ -7011,7 +6980,7 @@
           </w:ffData>
         </w:fldChar>
       </w:r>
-      <w:bookmarkStart w:id="91" w:name="DoctorField"/>
+      <w:bookmarkStart w:id="92" w:name="DoctorField"/>
       <w:r>
         <w:rPr>
           <w:sz w:val="24"/>
@@ -7051,7 +7020,7 @@
         </w:rPr>
         <w:fldChar w:fldCharType="end"/>
       </w:r>
-      <w:bookmarkEnd w:id="91"/>
+      <w:bookmarkEnd w:id="92"/>
     </w:p>
     <w:p>
       <w:pPr>
@@ -7116,7 +7085,7 @@
 </file>
 
 <file path=word/styles.xml><?xml version="1.0" encoding="utf-8"?>
-<w:styles xmlns:mc="http://schemas.openxmlformats.org/markup-compatibility/2006" xmlns:r="http://schemas.openxmlformats.org/officeDocument/2006/relationships" xmlns:w="http://schemas.openxmlformats.org/wordprocessingml/2006/main" xmlns:w14="http://schemas.microsoft.com/office/word/2010/wordml" xmlns:w15="http://schemas.microsoft.com/office/word/2012/wordml" xmlns:w16cex="http://schemas.microsoft.com/office/word/2018/wordml/cex" xmlns:w16cid="http://schemas.microsoft.com/office/word/2016/wordml/cid" xmlns:w16="http://schemas.microsoft.com/office/word/2018/wordml" xmlns:w16sdtdh="http://schemas.microsoft.com/office/word/2020/wordml/sdtdatahash" xmlns:w16se="http://schemas.microsoft.com/office/word/2015/wordml/symex" mc:Ignorable="w14 w15 w16se w16cid w16 w16cex w16sdtdh">
+<w:styles xmlns:mc="http://schemas.openxmlformats.org/markup-compatibility/2006" xmlns:r="http://schemas.openxmlformats.org/officeDocument/2006/relationships" xmlns:w="http://schemas.openxmlformats.org/wordprocessingml/2006/main" xmlns:w14="http://schemas.microsoft.com/office/word/2010/wordml" xmlns:w15="http://schemas.microsoft.com/office/word/2012/wordml" xmlns:w16se="http://schemas.microsoft.com/office/word/2015/wordml/symex" mc:Ignorable="w14 w15 w16se">
   <w:docDefaults>
     <w:rPrDefault>
       <w:rPr>
@@ -7126,7 +7095,7 @@
     </w:rPrDefault>
     <w:pPrDefault/>
   </w:docDefaults>
-  <w:latentStyles w:defLockedState="0" w:defUIPriority="99" w:defSemiHidden="0" w:defUnhideWhenUsed="0" w:defQFormat="0" w:count="376">
+  <w:latentStyles w:defLockedState="0" w:defUIPriority="99" w:defSemiHidden="0" w:defUnhideWhenUsed="0" w:defQFormat="0" w:count="371">
     <w:lsdException w:name="Normal" w:uiPriority="0" w:qFormat="1"/>
     <w:lsdException w:name="heading 1" w:uiPriority="9" w:qFormat="1"/>
     <w:lsdException w:name="heading 2" w:uiPriority="9" w:qFormat="1"/>
@@ -7498,11 +7467,6 @@
     <w:lsdException w:name="List Table 5 Dark Accent 6" w:uiPriority="50"/>
     <w:lsdException w:name="List Table 6 Colorful Accent 6" w:uiPriority="51"/>
     <w:lsdException w:name="List Table 7 Colorful Accent 6" w:uiPriority="52"/>
-    <w:lsdException w:name="Mention" w:semiHidden="1" w:unhideWhenUsed="1"/>
-    <w:lsdException w:name="Smart Hyperlink" w:semiHidden="1" w:unhideWhenUsed="1"/>
-    <w:lsdException w:name="Hashtag" w:semiHidden="1" w:unhideWhenUsed="1"/>
-    <w:lsdException w:name="Unresolved Mention" w:semiHidden="1" w:unhideWhenUsed="1"/>
-    <w:lsdException w:name="Smart Link" w:semiHidden="1" w:unhideWhenUsed="1"/>
   </w:latentStyles>
   <w:style w:type="paragraph" w:default="1" w:styleId="a">
     <w:name w:val="Normal"/>

--- a/Шаблоны/3_trimestr.docx
+++ b/Шаблоны/3_trimestr.docx
@@ -1,6 +1,6 @@
 
 <file path=word/document.xml><?xml version="1.0" encoding="utf-8"?>
-<w:document xmlns:wpc="http://schemas.microsoft.com/office/word/2010/wordprocessingCanvas" xmlns:cx="http://schemas.microsoft.com/office/drawing/2014/chartex" xmlns:mc="http://schemas.openxmlformats.org/markup-compatibility/2006" xmlns:o="urn:schemas-microsoft-com:office:office" xmlns:r="http://schemas.openxmlformats.org/officeDocument/2006/relationships" xmlns:m="http://schemas.openxmlformats.org/officeDocument/2006/math" xmlns:v="urn:schemas-microsoft-com:vml" xmlns:wp14="http://schemas.microsoft.com/office/word/2010/wordprocessingDrawing" xmlns:wp="http://schemas.openxmlformats.org/drawingml/2006/wordprocessingDrawing" xmlns:w10="urn:schemas-microsoft-com:office:word" xmlns:w="http://schemas.openxmlformats.org/wordprocessingml/2006/main" xmlns:w14="http://schemas.microsoft.com/office/word/2010/wordml" xmlns:w15="http://schemas.microsoft.com/office/word/2012/wordml" xmlns:w16se="http://schemas.microsoft.com/office/word/2015/wordml/symex" xmlns:wpg="http://schemas.microsoft.com/office/word/2010/wordprocessingGroup" xmlns:wpi="http://schemas.microsoft.com/office/word/2010/wordprocessingInk" xmlns:wne="http://schemas.microsoft.com/office/word/2006/wordml" xmlns:wps="http://schemas.microsoft.com/office/word/2010/wordprocessingShape" mc:Ignorable="w14 w15 w16se wp14">
+<w:document xmlns:wpc="http://schemas.microsoft.com/office/word/2010/wordprocessingCanvas" xmlns:cx="http://schemas.microsoft.com/office/drawing/2014/chartex" xmlns:cx1="http://schemas.microsoft.com/office/drawing/2015/9/8/chartex" xmlns:mc="http://schemas.openxmlformats.org/markup-compatibility/2006" xmlns:o="urn:schemas-microsoft-com:office:office" xmlns:r="http://schemas.openxmlformats.org/officeDocument/2006/relationships" xmlns:m="http://schemas.openxmlformats.org/officeDocument/2006/math" xmlns:v="urn:schemas-microsoft-com:vml" xmlns:wp14="http://schemas.microsoft.com/office/word/2010/wordprocessingDrawing" xmlns:wp="http://schemas.openxmlformats.org/drawingml/2006/wordprocessingDrawing" xmlns:w10="urn:schemas-microsoft-com:office:word" xmlns:w="http://schemas.openxmlformats.org/wordprocessingml/2006/main" xmlns:w14="http://schemas.microsoft.com/office/word/2010/wordml" xmlns:w15="http://schemas.microsoft.com/office/word/2012/wordml" xmlns:w16se="http://schemas.microsoft.com/office/word/2015/wordml/symex" xmlns:wpg="http://schemas.microsoft.com/office/word/2010/wordprocessingGroup" xmlns:wpi="http://schemas.microsoft.com/office/word/2010/wordprocessingInk" xmlns:wne="http://schemas.microsoft.com/office/word/2006/wordml" xmlns:wps="http://schemas.microsoft.com/office/word/2010/wordprocessingShape" mc:Ignorable="w14 w15 w16se wp14">
   <w:body>
     <w:p>
       <w:pPr>
@@ -154,7 +154,7 @@
               </wp:anchor>
             </w:drawing>
           </mc:Choice>
-          <mc:Fallback xmlns:w16sdtdh="http://schemas.microsoft.com/office/word/2020/wordml/sdtdatahash" xmlns:w16="http://schemas.microsoft.com/office/word/2018/wordml" xmlns:w16cid="http://schemas.microsoft.com/office/word/2016/wordml/cid" xmlns:w16cex="http://schemas.microsoft.com/office/word/2018/wordml/cex" xmlns:oel="http://schemas.microsoft.com/office/2019/extlst" xmlns:am3d="http://schemas.microsoft.com/office/drawing/2017/model3d" xmlns:aink="http://schemas.microsoft.com/office/drawing/2016/ink" xmlns:cx8="http://schemas.microsoft.com/office/drawing/2016/5/14/chartex" xmlns:cx7="http://schemas.microsoft.com/office/drawing/2016/5/13/chartex" xmlns:cx6="http://schemas.microsoft.com/office/drawing/2016/5/12/chartex" xmlns:cx5="http://schemas.microsoft.com/office/drawing/2016/5/11/chartex" xmlns:cx4="http://schemas.microsoft.com/office/drawing/2016/5/10/chartex" xmlns:cx3="http://schemas.microsoft.com/office/drawing/2016/5/9/chartex" xmlns:cx2="http://schemas.microsoft.com/office/drawing/2015/10/21/chartex" xmlns:cx1="http://schemas.microsoft.com/office/drawing/2015/9/8/chartex">
+          <mc:Fallback xmlns:cx2="http://schemas.microsoft.com/office/drawing/2015/10/21/chartex" xmlns:cx3="http://schemas.microsoft.com/office/drawing/2016/5/9/chartex" xmlns:cx4="http://schemas.microsoft.com/office/drawing/2016/5/10/chartex" xmlns:cx5="http://schemas.microsoft.com/office/drawing/2016/5/11/chartex" xmlns:cx6="http://schemas.microsoft.com/office/drawing/2016/5/12/chartex" xmlns:cx7="http://schemas.microsoft.com/office/drawing/2016/5/13/chartex" xmlns:cx8="http://schemas.microsoft.com/office/drawing/2016/5/14/chartex" xmlns:aink="http://schemas.microsoft.com/office/drawing/2016/ink" xmlns:am3d="http://schemas.microsoft.com/office/drawing/2017/model3d" xmlns:oel="http://schemas.microsoft.com/office/2019/extlst" xmlns:w16cex="http://schemas.microsoft.com/office/word/2018/wordml/cex" xmlns:w16cid="http://schemas.microsoft.com/office/word/2016/wordml/cid" xmlns:w16="http://schemas.microsoft.com/office/word/2018/wordml" xmlns:w16sdtdh="http://schemas.microsoft.com/office/word/2020/wordml/sdtdatahash">
             <w:pict>
               <v:line w14:anchorId="7EF682E0" id="Line 4" o:spid="_x0000_s1026" style="position:absolute;z-index:251656192;visibility:visible;mso-wrap-style:square;mso-width-percent:0;mso-height-percent:0;mso-wrap-distance-left:9pt;mso-wrap-distance-top:0;mso-wrap-distance-right:9pt;mso-wrap-distance-bottom:0;mso-position-horizontal:absolute;mso-position-horizontal-relative:text;mso-position-vertical:absolute;mso-position-vertical-relative:text;mso-width-percent:0;mso-height-percent:0;mso-width-relative:page;mso-height-relative:page" from="-13.8pt,3.8pt" to="387.05pt,3.8pt" o:gfxdata="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" strokeweight="2pt"/>
             </w:pict>
@@ -970,14 +970,15 @@
         </w:rPr>
         <w:tab/>
       </w:r>
-      <w:r>
-        <w:rPr>
-          <w:i/>
-          <w:sz w:val="28"/>
-        </w:rPr>
-        <w:fldChar w:fldCharType="begin">
-          <w:ffData>
-            <w:name w:val="fetus"/>
+      <w:bookmarkStart w:id="8" w:name="_GoBack"/>
+      <w:r>
+        <w:rPr>
+          <w:i/>
+          <w:sz w:val="28"/>
+        </w:rPr>
+        <w:fldChar w:fldCharType="begin">
+          <w:ffData>
+            <w:name w:val="fetusCount"/>
             <w:enabled/>
             <w:calcOnExit w:val="0"/>
             <w:ddList>
@@ -988,7 +989,7 @@
           </w:ffData>
         </w:fldChar>
       </w:r>
-      <w:bookmarkStart w:id="8" w:name="fetus"/>
+      <w:bookmarkStart w:id="9" w:name="fetusCount"/>
       <w:r>
         <w:rPr>
           <w:i/>
@@ -1007,15 +1008,9 @@
           <w:i/>
           <w:sz w:val="28"/>
         </w:rPr>
-        <w:fldChar w:fldCharType="separate"/>
-      </w:r>
-      <w:r>
-        <w:rPr>
-          <w:i/>
-          <w:sz w:val="28"/>
-        </w:rPr>
-        <w:fldChar w:fldCharType="end"/>
-      </w:r>
+        <w:fldChar w:fldCharType="end"/>
+      </w:r>
+      <w:bookmarkEnd w:id="9"/>
       <w:bookmarkEnd w:id="8"/>
       <w:r>
         <w:rPr>
@@ -1054,7 +1049,7 @@
           </w:ffData>
         </w:fldChar>
       </w:r>
-      <w:bookmarkStart w:id="9" w:name="PositionField"/>
+      <w:bookmarkStart w:id="10" w:name="PositionField"/>
       <w:r>
         <w:rPr>
           <w:i/>
@@ -1082,7 +1077,7 @@
         </w:rPr>
         <w:fldChar w:fldCharType="end"/>
       </w:r>
-      <w:bookmarkEnd w:id="9"/>
+      <w:bookmarkEnd w:id="10"/>
       <w:r>
         <w:rPr>
           <w:sz w:val="28"/>
@@ -1122,7 +1117,7 @@
           </w:ffData>
         </w:fldChar>
       </w:r>
-      <w:bookmarkStart w:id="10" w:name="PresentationField"/>
+      <w:bookmarkStart w:id="11" w:name="PresentationField"/>
       <w:r>
         <w:rPr>
           <w:i/>
@@ -1150,7 +1145,7 @@
         </w:rPr>
         <w:fldChar w:fldCharType="end"/>
       </w:r>
-      <w:bookmarkEnd w:id="10"/>
+      <w:bookmarkEnd w:id="11"/>
       <w:r>
         <w:rPr>
           <w:sz w:val="28"/>
@@ -1201,7 +1196,7 @@
           </w:ffData>
         </w:fldChar>
       </w:r>
-      <w:bookmarkStart w:id="11" w:name="HeartRateField"/>
+      <w:bookmarkStart w:id="12" w:name="HeartRateField"/>
       <w:r>
         <w:rPr>
           <w:sz w:val="28"/>
@@ -1246,7 +1241,7 @@
         </w:rPr>
         <w:fldChar w:fldCharType="end"/>
       </w:r>
-      <w:bookmarkEnd w:id="11"/>
+      <w:bookmarkEnd w:id="12"/>
       <w:r>
         <w:t xml:space="preserve">, </w:t>
       </w:r>
@@ -1277,7 +1272,7 @@
           </w:ffData>
         </w:fldChar>
       </w:r>
-      <w:bookmarkStart w:id="12" w:name="RhythmField"/>
+      <w:bookmarkStart w:id="13" w:name="RhythmField"/>
       <w:r>
         <w:instrText xml:space="preserve"> FORMDROPDOWN </w:instrText>
       </w:r>
@@ -1287,7 +1282,7 @@
       <w:r>
         <w:fldChar w:fldCharType="end"/>
       </w:r>
-      <w:bookmarkEnd w:id="12"/>
+      <w:bookmarkEnd w:id="13"/>
       <w:r>
         <w:t xml:space="preserve"> </w:t>
       </w:r>
@@ -1321,7 +1316,7 @@
           </w:ffData>
         </w:fldChar>
       </w:r>
-      <w:bookmarkStart w:id="13" w:name="MovementField"/>
+      <w:bookmarkStart w:id="14" w:name="MovementField"/>
       <w:r>
         <w:rPr>
           <w:i/>
@@ -1349,7 +1344,7 @@
         </w:rPr>
         <w:fldChar w:fldCharType="end"/>
       </w:r>
-      <w:bookmarkEnd w:id="13"/>
+      <w:bookmarkEnd w:id="14"/>
       <w:r>
         <w:rPr>
           <w:i/>
@@ -1393,7 +1388,7 @@
           </w:ffData>
         </w:fldChar>
       </w:r>
-      <w:bookmarkStart w:id="14" w:name="BMovementField"/>
+      <w:bookmarkStart w:id="15" w:name="BMovementField"/>
       <w:r>
         <w:rPr>
           <w:i/>
@@ -1421,7 +1416,7 @@
         </w:rPr>
         <w:fldChar w:fldCharType="end"/>
       </w:r>
-      <w:bookmarkEnd w:id="14"/>
+      <w:bookmarkEnd w:id="15"/>
     </w:p>
     <w:p>
       <w:pPr>
@@ -1499,7 +1494,7 @@
               </wp:anchor>
             </w:drawing>
           </mc:Choice>
-          <mc:Fallback xmlns:w16sdtdh="http://schemas.microsoft.com/office/word/2020/wordml/sdtdatahash" xmlns:w16="http://schemas.microsoft.com/office/word/2018/wordml" xmlns:w16cid="http://schemas.microsoft.com/office/word/2016/wordml/cid" xmlns:w16cex="http://schemas.microsoft.com/office/word/2018/wordml/cex" xmlns:oel="http://schemas.microsoft.com/office/2019/extlst" xmlns:am3d="http://schemas.microsoft.com/office/drawing/2017/model3d" xmlns:aink="http://schemas.microsoft.com/office/drawing/2016/ink" xmlns:cx8="http://schemas.microsoft.com/office/drawing/2016/5/14/chartex" xmlns:cx7="http://schemas.microsoft.com/office/drawing/2016/5/13/chartex" xmlns:cx6="http://schemas.microsoft.com/office/drawing/2016/5/12/chartex" xmlns:cx5="http://schemas.microsoft.com/office/drawing/2016/5/11/chartex" xmlns:cx4="http://schemas.microsoft.com/office/drawing/2016/5/10/chartex" xmlns:cx3="http://schemas.microsoft.com/office/drawing/2016/5/9/chartex" xmlns:cx2="http://schemas.microsoft.com/office/drawing/2015/10/21/chartex" xmlns:cx1="http://schemas.microsoft.com/office/drawing/2015/9/8/chartex">
+          <mc:Fallback xmlns:cx2="http://schemas.microsoft.com/office/drawing/2015/10/21/chartex" xmlns:cx3="http://schemas.microsoft.com/office/drawing/2016/5/9/chartex" xmlns:cx4="http://schemas.microsoft.com/office/drawing/2016/5/10/chartex" xmlns:cx5="http://schemas.microsoft.com/office/drawing/2016/5/11/chartex" xmlns:cx6="http://schemas.microsoft.com/office/drawing/2016/5/12/chartex" xmlns:cx7="http://schemas.microsoft.com/office/drawing/2016/5/13/chartex" xmlns:cx8="http://schemas.microsoft.com/office/drawing/2016/5/14/chartex" xmlns:aink="http://schemas.microsoft.com/office/drawing/2016/ink" xmlns:am3d="http://schemas.microsoft.com/office/drawing/2017/model3d" xmlns:oel="http://schemas.microsoft.com/office/2019/extlst" xmlns:w16cex="http://schemas.microsoft.com/office/word/2018/wordml/cex" xmlns:w16cid="http://schemas.microsoft.com/office/word/2016/wordml/cid" xmlns:w16="http://schemas.microsoft.com/office/word/2018/wordml" xmlns:w16sdtdh="http://schemas.microsoft.com/office/word/2020/wordml/sdtdatahash">
             <w:pict>
               <v:line w14:anchorId="79620BC3" id="Line 9" o:spid="_x0000_s1026" style="position:absolute;z-index:251659264;visibility:visible;mso-wrap-style:square;mso-width-percent:0;mso-height-percent:0;mso-wrap-distance-left:9pt;mso-wrap-distance-top:0;mso-wrap-distance-right:9pt;mso-wrap-distance-bottom:0;mso-position-horizontal:absolute;mso-position-horizontal-relative:text;mso-position-vertical:absolute;mso-position-vertical-relative:text;mso-width-percent:0;mso-height-percent:0;mso-width-relative:page;mso-height-relative:page" from="-4.8pt,.4pt" to="396.05pt,.4pt" o:gfxdata="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" strokeweight="1pt"/>
             </w:pict>
@@ -1563,7 +1558,7 @@
           </w:ffData>
         </w:fldChar>
       </w:r>
-      <w:bookmarkStart w:id="15" w:name="BiparietalDiamField"/>
+      <w:bookmarkStart w:id="16" w:name="BiparietalDiamField"/>
       <w:r>
         <w:rPr>
           <w:sz w:val="28"/>
@@ -1601,7 +1596,7 @@
         </w:rPr>
         <w:fldChar w:fldCharType="end"/>
       </w:r>
-      <w:bookmarkEnd w:id="15"/>
+      <w:bookmarkEnd w:id="16"/>
       <w:r>
         <w:rPr>
           <w:sz w:val="28"/>
@@ -1626,7 +1621,7 @@
           </w:ffData>
         </w:fldChar>
       </w:r>
-      <w:bookmarkStart w:id="16" w:name="BiparietalDiamProc"/>
+      <w:bookmarkStart w:id="17" w:name="BiparietalDiamProc"/>
       <w:r>
         <w:rPr>
           <w:b/>
@@ -1654,7 +1649,7 @@
         </w:rPr>
         <w:fldChar w:fldCharType="end"/>
       </w:r>
-      <w:bookmarkEnd w:id="16"/>
+      <w:bookmarkEnd w:id="17"/>
       <w:r>
         <w:rPr>
           <w:b/>
@@ -1678,7 +1673,7 @@
           </w:ffData>
         </w:fldChar>
       </w:r>
-      <w:bookmarkStart w:id="17" w:name="BiparDiamWeekField"/>
+      <w:bookmarkStart w:id="18" w:name="BiparDiamWeekField"/>
       <w:r>
         <w:rPr>
           <w:sz w:val="28"/>
@@ -1716,7 +1711,7 @@
         </w:rPr>
         <w:fldChar w:fldCharType="end"/>
       </w:r>
-      <w:bookmarkEnd w:id="17"/>
+      <w:bookmarkEnd w:id="18"/>
       <w:r>
         <w:rPr>
           <w:sz w:val="28"/>
@@ -1750,7 +1745,7 @@
           </w:ffData>
         </w:fldChar>
       </w:r>
-      <w:bookmarkStart w:id="18" w:name="ТекстовоеПоле22"/>
+      <w:bookmarkStart w:id="19" w:name="ТекстовоеПоле22"/>
       <w:r>
         <w:instrText xml:space="preserve"> FORMTEXT </w:instrText>
       </w:r>
@@ -1790,7 +1785,7 @@
       <w:r>
         <w:fldChar w:fldCharType="end"/>
       </w:r>
-      <w:bookmarkEnd w:id="18"/>
+      <w:bookmarkEnd w:id="19"/>
       <w:r>
         <w:tab/>
       </w:r>
@@ -1831,7 +1826,7 @@
           </w:ffData>
         </w:fldChar>
       </w:r>
-      <w:bookmarkStart w:id="19" w:name="FemurLengthField"/>
+      <w:bookmarkStart w:id="20" w:name="FemurLengthField"/>
       <w:r>
         <w:rPr>
           <w:sz w:val="28"/>
@@ -1869,7 +1864,7 @@
         </w:rPr>
         <w:fldChar w:fldCharType="end"/>
       </w:r>
-      <w:bookmarkEnd w:id="19"/>
+      <w:bookmarkEnd w:id="20"/>
       <w:r>
         <w:rPr>
           <w:sz w:val="28"/>
@@ -1894,7 +1889,7 @@
           </w:ffData>
         </w:fldChar>
       </w:r>
-      <w:bookmarkStart w:id="20" w:name="FemurLengthProc"/>
+      <w:bookmarkStart w:id="21" w:name="FemurLengthProc"/>
       <w:r>
         <w:rPr>
           <w:b/>
@@ -1922,7 +1917,7 @@
         </w:rPr>
         <w:fldChar w:fldCharType="end"/>
       </w:r>
-      <w:bookmarkEnd w:id="20"/>
+      <w:bookmarkEnd w:id="21"/>
       <w:r>
         <w:rPr>
           <w:b/>
@@ -1946,7 +1941,7 @@
           </w:ffData>
         </w:fldChar>
       </w:r>
-      <w:bookmarkStart w:id="21" w:name="FemurWeekField"/>
+      <w:bookmarkStart w:id="22" w:name="FemurWeekField"/>
       <w:r>
         <w:rPr>
           <w:sz w:val="28"/>
@@ -1984,7 +1979,7 @@
         </w:rPr>
         <w:fldChar w:fldCharType="end"/>
       </w:r>
-      <w:bookmarkEnd w:id="21"/>
+      <w:bookmarkEnd w:id="22"/>
       <w:r>
         <w:rPr>
           <w:sz w:val="28"/>
@@ -2048,7 +2043,7 @@
           </w:ffData>
         </w:fldChar>
       </w:r>
-      <w:bookmarkStart w:id="22" w:name="AbdominalCircField"/>
+      <w:bookmarkStart w:id="23" w:name="AbdominalCircField"/>
       <w:r>
         <w:rPr>
           <w:sz w:val="28"/>
@@ -2093,7 +2088,7 @@
         </w:rPr>
         <w:fldChar w:fldCharType="end"/>
       </w:r>
-      <w:bookmarkEnd w:id="22"/>
+      <w:bookmarkEnd w:id="23"/>
       <w:r>
         <w:rPr>
           <w:sz w:val="28"/>
@@ -2124,7 +2119,7 @@
           </w:ffData>
         </w:fldChar>
       </w:r>
-      <w:bookmarkStart w:id="23" w:name="AbdominalCircProc"/>
+      <w:bookmarkStart w:id="24" w:name="AbdominalCircProc"/>
       <w:r>
         <w:rPr>
           <w:b/>
@@ -2152,7 +2147,7 @@
         </w:rPr>
         <w:fldChar w:fldCharType="end"/>
       </w:r>
-      <w:bookmarkEnd w:id="23"/>
+      <w:bookmarkEnd w:id="24"/>
       <w:r>
         <w:rPr>
           <w:sz w:val="28"/>
@@ -2182,7 +2177,7 @@
           </w:ffData>
         </w:fldChar>
       </w:r>
-      <w:bookmarkStart w:id="24" w:name="AbdominalWeekField"/>
+      <w:bookmarkStart w:id="25" w:name="AbdominalWeekField"/>
       <w:r>
         <w:rPr>
           <w:sz w:val="28"/>
@@ -2220,7 +2215,7 @@
         </w:rPr>
         <w:fldChar w:fldCharType="end"/>
       </w:r>
-      <w:bookmarkEnd w:id="24"/>
+      <w:bookmarkEnd w:id="25"/>
       <w:r>
         <w:rPr>
           <w:sz w:val="28"/>
@@ -2303,7 +2298,7 @@
           </w:ffData>
         </w:fldChar>
       </w:r>
-      <w:bookmarkStart w:id="25" w:name="MassField"/>
+      <w:bookmarkStart w:id="26" w:name="MassField"/>
       <w:r>
         <w:rPr>
           <w:sz w:val="28"/>
@@ -2355,7 +2350,7 @@
         </w:rPr>
         <w:fldChar w:fldCharType="end"/>
       </w:r>
-      <w:bookmarkEnd w:id="25"/>
+      <w:bookmarkEnd w:id="26"/>
       <w:r>
         <w:rPr>
           <w:sz w:val="28"/>
@@ -2380,7 +2375,7 @@
           </w:ffData>
         </w:fldChar>
       </w:r>
-      <w:bookmarkStart w:id="26" w:name="MassProc"/>
+      <w:bookmarkStart w:id="27" w:name="MassProc"/>
       <w:r>
         <w:rPr>
           <w:b/>
@@ -2408,7 +2403,7 @@
         </w:rPr>
         <w:fldChar w:fldCharType="end"/>
       </w:r>
-      <w:bookmarkEnd w:id="26"/>
+      <w:bookmarkEnd w:id="27"/>
       <w:r>
         <w:rPr>
           <w:b/>
@@ -2432,7 +2427,7 @@
           </w:ffData>
         </w:fldChar>
       </w:r>
-      <w:bookmarkStart w:id="27" w:name="MassWeek"/>
+      <w:bookmarkStart w:id="28" w:name="MassWeek"/>
       <w:r>
         <w:rPr>
           <w:sz w:val="28"/>
@@ -2470,7 +2465,7 @@
         </w:rPr>
         <w:fldChar w:fldCharType="end"/>
       </w:r>
-      <w:bookmarkEnd w:id="27"/>
+      <w:bookmarkEnd w:id="28"/>
       <w:r>
         <w:rPr>
           <w:sz w:val="28"/>
@@ -2531,7 +2526,7 @@
           </w:ffData>
         </w:fldChar>
       </w:r>
-      <w:bookmarkStart w:id="28" w:name="shoulderLenghtMM"/>
+      <w:bookmarkStart w:id="29" w:name="shoulderLenghtMM"/>
       <w:r>
         <w:rPr>
           <w:b/>
@@ -2573,7 +2568,7 @@
         </w:rPr>
         <w:fldChar w:fldCharType="end"/>
       </w:r>
-      <w:bookmarkEnd w:id="28"/>
+      <w:bookmarkEnd w:id="29"/>
       <w:r>
         <w:rPr>
           <w:sz w:val="28"/>
@@ -2610,7 +2605,7 @@
           </w:ffData>
         </w:fldChar>
       </w:r>
-      <w:bookmarkStart w:id="29" w:name="shoulderLenghtProc"/>
+      <w:bookmarkStart w:id="30" w:name="shoulderLenghtProc"/>
       <w:r>
         <w:rPr>
           <w:b/>
@@ -2638,7 +2633,7 @@
         </w:rPr>
         <w:fldChar w:fldCharType="end"/>
       </w:r>
-      <w:bookmarkEnd w:id="29"/>
+      <w:bookmarkEnd w:id="30"/>
       <w:r>
         <w:rPr>
           <w:b/>
@@ -2663,7 +2658,7 @@
           </w:ffData>
         </w:fldChar>
       </w:r>
-      <w:bookmarkStart w:id="30" w:name="shoulderLenghtWeek"/>
+      <w:bookmarkStart w:id="31" w:name="shoulderLenghtWeek"/>
       <w:r>
         <w:rPr>
           <w:b/>
@@ -2720,7 +2715,7 @@
         </w:rPr>
         <w:fldChar w:fldCharType="end"/>
       </w:r>
-      <w:bookmarkEnd w:id="30"/>
+      <w:bookmarkEnd w:id="31"/>
       <w:r>
         <w:rPr>
           <w:sz w:val="28"/>
@@ -2781,7 +2776,7 @@
           </w:ffData>
         </w:fldChar>
       </w:r>
-      <w:bookmarkStart w:id="31" w:name="legthForearmMM"/>
+      <w:bookmarkStart w:id="32" w:name="legthForearmMM"/>
       <w:r>
         <w:rPr>
           <w:b/>
@@ -2823,7 +2818,7 @@
         </w:rPr>
         <w:fldChar w:fldCharType="end"/>
       </w:r>
-      <w:bookmarkEnd w:id="31"/>
+      <w:bookmarkEnd w:id="32"/>
       <w:r>
         <w:rPr>
           <w:sz w:val="28"/>
@@ -2860,7 +2855,7 @@
           </w:ffData>
         </w:fldChar>
       </w:r>
-      <w:bookmarkStart w:id="32" w:name="legthForearmProc"/>
+      <w:bookmarkStart w:id="33" w:name="legthForearmProc"/>
       <w:r>
         <w:rPr>
           <w:b/>
@@ -2888,7 +2883,7 @@
         </w:rPr>
         <w:fldChar w:fldCharType="end"/>
       </w:r>
-      <w:bookmarkEnd w:id="32"/>
+      <w:bookmarkEnd w:id="33"/>
       <w:r>
         <w:rPr>
           <w:b/>
@@ -2913,7 +2908,7 @@
           </w:ffData>
         </w:fldChar>
       </w:r>
-      <w:bookmarkStart w:id="33" w:name="legthForearmWeek"/>
+      <w:bookmarkStart w:id="34" w:name="legthForearmWeek"/>
       <w:r>
         <w:rPr>
           <w:b/>
@@ -2970,7 +2965,7 @@
         </w:rPr>
         <w:fldChar w:fldCharType="end"/>
       </w:r>
-      <w:bookmarkEnd w:id="33"/>
+      <w:bookmarkEnd w:id="34"/>
       <w:r>
         <w:rPr>
           <w:sz w:val="28"/>
@@ -3031,7 +3026,7 @@
           </w:ffData>
         </w:fldChar>
       </w:r>
-      <w:bookmarkStart w:id="34" w:name="legthShinMM"/>
+      <w:bookmarkStart w:id="35" w:name="legthShinMM"/>
       <w:r>
         <w:rPr>
           <w:b/>
@@ -3073,7 +3068,7 @@
         </w:rPr>
         <w:fldChar w:fldCharType="end"/>
       </w:r>
-      <w:bookmarkEnd w:id="34"/>
+      <w:bookmarkEnd w:id="35"/>
       <w:r>
         <w:rPr>
           <w:sz w:val="28"/>
@@ -3110,7 +3105,7 @@
           </w:ffData>
         </w:fldChar>
       </w:r>
-      <w:bookmarkStart w:id="35" w:name="legthShinProc"/>
+      <w:bookmarkStart w:id="36" w:name="legthShinProc"/>
       <w:r>
         <w:rPr>
           <w:b/>
@@ -3138,7 +3133,7 @@
         </w:rPr>
         <w:fldChar w:fldCharType="end"/>
       </w:r>
-      <w:bookmarkEnd w:id="35"/>
+      <w:bookmarkEnd w:id="36"/>
       <w:r>
         <w:rPr>
           <w:b/>
@@ -3163,7 +3158,7 @@
           </w:ffData>
         </w:fldChar>
       </w:r>
-      <w:bookmarkStart w:id="36" w:name="legthShinWeek"/>
+      <w:bookmarkStart w:id="37" w:name="legthShinWeek"/>
       <w:r>
         <w:rPr>
           <w:b/>
@@ -3220,7 +3215,7 @@
         </w:rPr>
         <w:fldChar w:fldCharType="end"/>
       </w:r>
-      <w:bookmarkEnd w:id="36"/>
+      <w:bookmarkEnd w:id="37"/>
       <w:r>
         <w:rPr>
           <w:sz w:val="28"/>
@@ -3338,7 +3333,7 @@
               </wp:anchor>
             </w:drawing>
           </mc:Choice>
-          <mc:Fallback xmlns:w16sdtdh="http://schemas.microsoft.com/office/word/2020/wordml/sdtdatahash" xmlns:w16="http://schemas.microsoft.com/office/word/2018/wordml" xmlns:w16cid="http://schemas.microsoft.com/office/word/2016/wordml/cid" xmlns:w16cex="http://schemas.microsoft.com/office/word/2018/wordml/cex" xmlns:oel="http://schemas.microsoft.com/office/2019/extlst" xmlns:am3d="http://schemas.microsoft.com/office/drawing/2017/model3d" xmlns:aink="http://schemas.microsoft.com/office/drawing/2016/ink" xmlns:cx8="http://schemas.microsoft.com/office/drawing/2016/5/14/chartex" xmlns:cx7="http://schemas.microsoft.com/office/drawing/2016/5/13/chartex" xmlns:cx6="http://schemas.microsoft.com/office/drawing/2016/5/12/chartex" xmlns:cx5="http://schemas.microsoft.com/office/drawing/2016/5/11/chartex" xmlns:cx4="http://schemas.microsoft.com/office/drawing/2016/5/10/chartex" xmlns:cx3="http://schemas.microsoft.com/office/drawing/2016/5/9/chartex" xmlns:cx2="http://schemas.microsoft.com/office/drawing/2015/10/21/chartex" xmlns:cx1="http://schemas.microsoft.com/office/drawing/2015/9/8/chartex">
+          <mc:Fallback xmlns:cx2="http://schemas.microsoft.com/office/drawing/2015/10/21/chartex" xmlns:cx3="http://schemas.microsoft.com/office/drawing/2016/5/9/chartex" xmlns:cx4="http://schemas.microsoft.com/office/drawing/2016/5/10/chartex" xmlns:cx5="http://schemas.microsoft.com/office/drawing/2016/5/11/chartex" xmlns:cx6="http://schemas.microsoft.com/office/drawing/2016/5/12/chartex" xmlns:cx7="http://schemas.microsoft.com/office/drawing/2016/5/13/chartex" xmlns:cx8="http://schemas.microsoft.com/office/drawing/2016/5/14/chartex" xmlns:aink="http://schemas.microsoft.com/office/drawing/2016/ink" xmlns:am3d="http://schemas.microsoft.com/office/drawing/2017/model3d" xmlns:oel="http://schemas.microsoft.com/office/2019/extlst" xmlns:w16cex="http://schemas.microsoft.com/office/word/2018/wordml/cex" xmlns:w16cid="http://schemas.microsoft.com/office/word/2016/wordml/cid" xmlns:w16="http://schemas.microsoft.com/office/word/2018/wordml" xmlns:w16sdtdh="http://schemas.microsoft.com/office/word/2020/wordml/sdtdatahash">
             <w:pict>
               <v:line w14:anchorId="728B09F8" id="Line 5" o:spid="_x0000_s1026" style="position:absolute;z-index:251657216;visibility:visible;mso-wrap-style:square;mso-width-percent:0;mso-height-percent:0;mso-wrap-distance-left:9pt;mso-wrap-distance-top:0;mso-wrap-distance-right:9pt;mso-wrap-distance-bottom:0;mso-position-horizontal:absolute;mso-position-horizontal-relative:text;mso-position-vertical:absolute;mso-position-vertical-relative:text;mso-width-percent:0;mso-height-percent:0;mso-width-relative:page;mso-height-relative:page" from="-4.8pt,.9pt" to="396.05pt,.9pt" o:gfxdata="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" strokeweight="1pt"/>
             </w:pict>
@@ -3393,7 +3388,7 @@
           </w:ffData>
         </w:fldChar>
       </w:r>
-      <w:bookmarkStart w:id="37" w:name="OsmBox1"/>
+      <w:bookmarkStart w:id="38" w:name="OsmBox1"/>
       <w:r>
         <w:rPr>
           <w:sz w:val="24"/>
@@ -3421,7 +3416,7 @@
         </w:rPr>
         <w:fldChar w:fldCharType="end"/>
       </w:r>
-      <w:bookmarkEnd w:id="37"/>
+      <w:bookmarkEnd w:id="38"/>
       <w:r>
         <w:rPr>
           <w:sz w:val="24"/>
@@ -3458,7 +3453,7 @@
           </w:ffData>
         </w:fldChar>
       </w:r>
-      <w:bookmarkStart w:id="38" w:name="OsmBox2"/>
+      <w:bookmarkStart w:id="39" w:name="OsmBox2"/>
       <w:r>
         <w:rPr>
           <w:sz w:val="24"/>
@@ -3486,7 +3481,7 @@
         </w:rPr>
         <w:fldChar w:fldCharType="end"/>
       </w:r>
-      <w:bookmarkEnd w:id="38"/>
+      <w:bookmarkEnd w:id="39"/>
       <w:r>
         <w:rPr>
           <w:sz w:val="24"/>
@@ -3524,7 +3519,7 @@
           </w:ffData>
         </w:fldChar>
       </w:r>
-      <w:bookmarkStart w:id="39" w:name="OsmBox3"/>
+      <w:bookmarkStart w:id="40" w:name="OsmBox3"/>
       <w:r>
         <w:rPr>
           <w:sz w:val="24"/>
@@ -3552,7 +3547,7 @@
         </w:rPr>
         <w:fldChar w:fldCharType="end"/>
       </w:r>
-      <w:bookmarkEnd w:id="39"/>
+      <w:bookmarkEnd w:id="40"/>
       <w:r>
         <w:rPr>
           <w:sz w:val="24"/>
@@ -3592,7 +3587,7 @@
           </w:ffData>
         </w:fldChar>
       </w:r>
-      <w:bookmarkStart w:id="40" w:name="OsmBox4"/>
+      <w:bookmarkStart w:id="41" w:name="OsmBox4"/>
       <w:r>
         <w:rPr>
           <w:sz w:val="24"/>
@@ -3620,7 +3615,7 @@
         </w:rPr>
         <w:fldChar w:fldCharType="end"/>
       </w:r>
-      <w:bookmarkEnd w:id="40"/>
+      <w:bookmarkEnd w:id="41"/>
       <w:r>
         <w:rPr>
           <w:sz w:val="24"/>
@@ -3660,7 +3655,7 @@
           </w:ffData>
         </w:fldChar>
       </w:r>
-      <w:bookmarkStart w:id="41" w:name="OsmBox5"/>
+      <w:bookmarkStart w:id="42" w:name="OsmBox5"/>
       <w:r>
         <w:rPr>
           <w:sz w:val="24"/>
@@ -3688,7 +3683,7 @@
         </w:rPr>
         <w:fldChar w:fldCharType="end"/>
       </w:r>
-      <w:bookmarkEnd w:id="41"/>
+      <w:bookmarkEnd w:id="42"/>
       <w:r>
         <w:rPr>
           <w:sz w:val="24"/>
@@ -3720,7 +3715,7 @@
           </w:ffData>
         </w:fldChar>
       </w:r>
-      <w:bookmarkStart w:id="42" w:name="OsmBox6"/>
+      <w:bookmarkStart w:id="43" w:name="OsmBox6"/>
       <w:r>
         <w:rPr>
           <w:sz w:val="24"/>
@@ -3748,7 +3743,7 @@
         </w:rPr>
         <w:fldChar w:fldCharType="end"/>
       </w:r>
-      <w:bookmarkEnd w:id="42"/>
+      <w:bookmarkEnd w:id="43"/>
       <w:r>
         <w:rPr>
           <w:sz w:val="24"/>
@@ -3780,7 +3775,7 @@
           </w:ffData>
         </w:fldChar>
       </w:r>
-      <w:bookmarkStart w:id="43" w:name="OsmBox7"/>
+      <w:bookmarkStart w:id="44" w:name="OsmBox7"/>
       <w:r>
         <w:rPr>
           <w:sz w:val="24"/>
@@ -3808,7 +3803,7 @@
         </w:rPr>
         <w:fldChar w:fldCharType="end"/>
       </w:r>
-      <w:bookmarkEnd w:id="43"/>
+      <w:bookmarkEnd w:id="44"/>
       <w:r>
         <w:rPr>
           <w:sz w:val="24"/>
@@ -3849,7 +3844,7 @@
           </w:ffData>
         </w:fldChar>
       </w:r>
-      <w:bookmarkStart w:id="44" w:name="OsmBox8"/>
+      <w:bookmarkStart w:id="45" w:name="OsmBox8"/>
       <w:r>
         <w:rPr>
           <w:sz w:val="24"/>
@@ -3877,7 +3872,7 @@
         </w:rPr>
         <w:fldChar w:fldCharType="end"/>
       </w:r>
-      <w:bookmarkEnd w:id="44"/>
+      <w:bookmarkEnd w:id="45"/>
     </w:p>
     <w:p>
       <w:pPr>
@@ -3919,7 +3914,7 @@
           </w:ffData>
         </w:fldChar>
       </w:r>
-      <w:bookmarkStart w:id="45" w:name="OsmBox9"/>
+      <w:bookmarkStart w:id="46" w:name="OsmBox9"/>
       <w:r>
         <w:rPr>
           <w:sz w:val="24"/>
@@ -3947,7 +3942,7 @@
         </w:rPr>
         <w:fldChar w:fldCharType="end"/>
       </w:r>
-      <w:bookmarkEnd w:id="45"/>
+      <w:bookmarkEnd w:id="46"/>
       <w:r>
         <w:rPr>
           <w:sz w:val="24"/>
@@ -3972,7 +3967,7 @@
           </w:ffData>
         </w:fldChar>
       </w:r>
-      <w:bookmarkStart w:id="46" w:name="OsmBox10"/>
+      <w:bookmarkStart w:id="47" w:name="OsmBox10"/>
       <w:r>
         <w:rPr>
           <w:sz w:val="24"/>
@@ -4000,7 +3995,7 @@
         </w:rPr>
         <w:fldChar w:fldCharType="end"/>
       </w:r>
-      <w:bookmarkEnd w:id="46"/>
+      <w:bookmarkEnd w:id="47"/>
       <w:r>
         <w:rPr>
           <w:sz w:val="24"/>
@@ -4025,7 +4020,7 @@
           </w:ffData>
         </w:fldChar>
       </w:r>
-      <w:bookmarkStart w:id="47" w:name="OsmBox11"/>
+      <w:bookmarkStart w:id="48" w:name="OsmBox11"/>
       <w:r>
         <w:rPr>
           <w:sz w:val="24"/>
@@ -4053,7 +4048,7 @@
         </w:rPr>
         <w:fldChar w:fldCharType="end"/>
       </w:r>
-      <w:bookmarkEnd w:id="47"/>
+      <w:bookmarkEnd w:id="48"/>
       <w:r>
         <w:rPr>
           <w:sz w:val="24"/>
@@ -4078,7 +4073,7 @@
           </w:ffData>
         </w:fldChar>
       </w:r>
-      <w:bookmarkStart w:id="48" w:name="OsmBox12"/>
+      <w:bookmarkStart w:id="49" w:name="OsmBox12"/>
       <w:r>
         <w:rPr>
           <w:sz w:val="24"/>
@@ -4106,7 +4101,7 @@
         </w:rPr>
         <w:fldChar w:fldCharType="end"/>
       </w:r>
-      <w:bookmarkEnd w:id="48"/>
+      <w:bookmarkEnd w:id="49"/>
       <w:r>
         <w:rPr>
           <w:sz w:val="24"/>
@@ -4131,7 +4126,7 @@
           </w:ffData>
         </w:fldChar>
       </w:r>
-      <w:bookmarkStart w:id="49" w:name="OsmBox13"/>
+      <w:bookmarkStart w:id="50" w:name="OsmBox13"/>
       <w:r>
         <w:rPr>
           <w:sz w:val="24"/>
@@ -4159,7 +4154,7 @@
         </w:rPr>
         <w:fldChar w:fldCharType="end"/>
       </w:r>
-      <w:bookmarkEnd w:id="49"/>
+      <w:bookmarkEnd w:id="50"/>
       <w:r>
         <w:rPr>
           <w:sz w:val="24"/>
@@ -4184,7 +4179,7 @@
           </w:ffData>
         </w:fldChar>
       </w:r>
-      <w:bookmarkStart w:id="50" w:name="OsmBox14"/>
+      <w:bookmarkStart w:id="51" w:name="OsmBox14"/>
       <w:r>
         <w:rPr>
           <w:sz w:val="24"/>
@@ -4212,7 +4207,7 @@
         </w:rPr>
         <w:fldChar w:fldCharType="end"/>
       </w:r>
-      <w:bookmarkEnd w:id="50"/>
+      <w:bookmarkEnd w:id="51"/>
       <w:r>
         <w:rPr>
           <w:sz w:val="24"/>
@@ -4237,7 +4232,7 @@
           </w:ffData>
         </w:fldChar>
       </w:r>
-      <w:bookmarkStart w:id="51" w:name="OsmBox15"/>
+      <w:bookmarkStart w:id="52" w:name="OsmBox15"/>
       <w:r>
         <w:rPr>
           <w:sz w:val="24"/>
@@ -4265,7 +4260,7 @@
         </w:rPr>
         <w:fldChar w:fldCharType="end"/>
       </w:r>
-      <w:bookmarkEnd w:id="51"/>
+      <w:bookmarkEnd w:id="52"/>
       <w:r>
         <w:rPr>
           <w:sz w:val="24"/>
@@ -4290,7 +4285,7 @@
           </w:ffData>
         </w:fldChar>
       </w:r>
-      <w:bookmarkStart w:id="52" w:name="OsmBox16"/>
+      <w:bookmarkStart w:id="53" w:name="OsmBox16"/>
       <w:r>
         <w:rPr>
           <w:sz w:val="24"/>
@@ -4318,7 +4313,7 @@
         </w:rPr>
         <w:fldChar w:fldCharType="end"/>
       </w:r>
-      <w:bookmarkEnd w:id="52"/>
+      <w:bookmarkEnd w:id="53"/>
       <w:r>
         <w:rPr>
           <w:sz w:val="24"/>
@@ -4350,7 +4345,7 @@
           </w:ffData>
         </w:fldChar>
       </w:r>
-      <w:bookmarkStart w:id="53" w:name="OsmBox17"/>
+      <w:bookmarkStart w:id="54" w:name="OsmBox17"/>
       <w:r>
         <w:rPr>
           <w:sz w:val="24"/>
@@ -4378,7 +4373,7 @@
         </w:rPr>
         <w:fldChar w:fldCharType="end"/>
       </w:r>
-      <w:bookmarkEnd w:id="53"/>
+      <w:bookmarkEnd w:id="54"/>
       <w:r>
         <w:rPr>
           <w:sz w:val="24"/>
@@ -4419,7 +4414,7 @@
           </w:ffData>
         </w:fldChar>
       </w:r>
-      <w:bookmarkStart w:id="54" w:name="OsmBox18"/>
+      <w:bookmarkStart w:id="55" w:name="OsmBox18"/>
       <w:r>
         <w:rPr>
           <w:sz w:val="24"/>
@@ -4447,7 +4442,7 @@
         </w:rPr>
         <w:fldChar w:fldCharType="end"/>
       </w:r>
-      <w:bookmarkEnd w:id="54"/>
+      <w:bookmarkEnd w:id="55"/>
       <w:r>
         <w:rPr>
           <w:sz w:val="24"/>
@@ -4488,7 +4483,7 @@
           </w:ffData>
         </w:fldChar>
       </w:r>
-      <w:bookmarkStart w:id="55" w:name="OsmBox19"/>
+      <w:bookmarkStart w:id="56" w:name="OsmBox19"/>
       <w:r>
         <w:rPr>
           <w:sz w:val="24"/>
@@ -4516,7 +4511,7 @@
         </w:rPr>
         <w:fldChar w:fldCharType="end"/>
       </w:r>
-      <w:bookmarkEnd w:id="55"/>
+      <w:bookmarkEnd w:id="56"/>
     </w:p>
     <w:p>
       <w:pPr>
@@ -4558,7 +4553,7 @@
           </w:ffData>
         </w:fldChar>
       </w:r>
-      <w:bookmarkStart w:id="56" w:name="OsmBox20"/>
+      <w:bookmarkStart w:id="57" w:name="OsmBox20"/>
       <w:r>
         <w:rPr>
           <w:sz w:val="24"/>
@@ -4586,7 +4581,7 @@
         </w:rPr>
         <w:fldChar w:fldCharType="end"/>
       </w:r>
-      <w:bookmarkEnd w:id="56"/>
+      <w:bookmarkEnd w:id="57"/>
       <w:r>
         <w:rPr>
           <w:sz w:val="24"/>
@@ -4629,7 +4624,7 @@
           </w:ffData>
         </w:fldChar>
       </w:r>
-      <w:bookmarkStart w:id="57" w:name="EchogenicityField"/>
+      <w:bookmarkStart w:id="58" w:name="EchogenicityField"/>
       <w:r>
         <w:rPr>
           <w:i/>
@@ -4661,7 +4656,7 @@
         </w:rPr>
         <w:fldChar w:fldCharType="end"/>
       </w:r>
-      <w:bookmarkEnd w:id="57"/>
+      <w:bookmarkEnd w:id="58"/>
       <w:r>
         <w:rPr>
           <w:sz w:val="24"/>
@@ -4702,7 +4697,7 @@
           </w:ffData>
         </w:fldChar>
       </w:r>
-      <w:bookmarkStart w:id="58" w:name="OsmBox22"/>
+      <w:bookmarkStart w:id="59" w:name="OsmBox22"/>
       <w:r>
         <w:rPr>
           <w:sz w:val="24"/>
@@ -4730,7 +4725,7 @@
         </w:rPr>
         <w:fldChar w:fldCharType="end"/>
       </w:r>
-      <w:bookmarkEnd w:id="58"/>
+      <w:bookmarkEnd w:id="59"/>
       <w:r>
         <w:rPr>
           <w:sz w:val="24"/>
@@ -4755,7 +4750,7 @@
           </w:ffData>
         </w:fldChar>
       </w:r>
-      <w:bookmarkStart w:id="59" w:name="OsmBox23"/>
+      <w:bookmarkStart w:id="60" w:name="OsmBox23"/>
       <w:r>
         <w:rPr>
           <w:sz w:val="24"/>
@@ -4783,7 +4778,7 @@
         </w:rPr>
         <w:fldChar w:fldCharType="end"/>
       </w:r>
-      <w:bookmarkEnd w:id="59"/>
+      <w:bookmarkEnd w:id="60"/>
       <w:r>
         <w:rPr>
           <w:sz w:val="24"/>
@@ -4808,7 +4803,7 @@
           </w:ffData>
         </w:fldChar>
       </w:r>
-      <w:bookmarkStart w:id="60" w:name="OsmBox24"/>
+      <w:bookmarkStart w:id="61" w:name="OsmBox24"/>
       <w:r>
         <w:rPr>
           <w:sz w:val="24"/>
@@ -4836,7 +4831,7 @@
         </w:rPr>
         <w:fldChar w:fldCharType="end"/>
       </w:r>
-      <w:bookmarkEnd w:id="60"/>
+      <w:bookmarkEnd w:id="61"/>
     </w:p>
     <w:p>
       <w:pPr>
@@ -4885,7 +4880,7 @@
           </w:ffData>
         </w:fldChar>
       </w:r>
-      <w:bookmarkStart w:id="61" w:name="OsmBox25"/>
+      <w:bookmarkStart w:id="62" w:name="OsmBox25"/>
       <w:r>
         <w:rPr>
           <w:sz w:val="24"/>
@@ -4913,7 +4908,7 @@
         </w:rPr>
         <w:fldChar w:fldCharType="end"/>
       </w:r>
-      <w:bookmarkEnd w:id="61"/>
+      <w:bookmarkEnd w:id="62"/>
       <w:r>
         <w:rPr>
           <w:sz w:val="24"/>
@@ -4945,7 +4940,7 @@
           </w:ffData>
         </w:fldChar>
       </w:r>
-      <w:bookmarkStart w:id="62" w:name="OsmBox26"/>
+      <w:bookmarkStart w:id="63" w:name="OsmBox26"/>
       <w:r>
         <w:rPr>
           <w:sz w:val="24"/>
@@ -4973,7 +4968,7 @@
         </w:rPr>
         <w:fldChar w:fldCharType="end"/>
       </w:r>
-      <w:bookmarkEnd w:id="62"/>
+      <w:bookmarkEnd w:id="63"/>
       <w:r>
         <w:rPr>
           <w:sz w:val="24"/>
@@ -4998,7 +4993,7 @@
           </w:ffData>
         </w:fldChar>
       </w:r>
-      <w:bookmarkStart w:id="63" w:name="OsmBox27"/>
+      <w:bookmarkStart w:id="64" w:name="OsmBox27"/>
       <w:r>
         <w:rPr>
           <w:sz w:val="24"/>
@@ -5026,7 +5021,7 @@
         </w:rPr>
         <w:fldChar w:fldCharType="end"/>
       </w:r>
-      <w:bookmarkEnd w:id="63"/>
+      <w:bookmarkEnd w:id="64"/>
       <w:r>
         <w:rPr>
           <w:sz w:val="24"/>
@@ -5058,7 +5053,7 @@
           </w:ffData>
         </w:fldChar>
       </w:r>
-      <w:bookmarkStart w:id="64" w:name="OsmBox28"/>
+      <w:bookmarkStart w:id="65" w:name="OsmBox28"/>
       <w:r>
         <w:rPr>
           <w:sz w:val="24"/>
@@ -5086,7 +5081,7 @@
         </w:rPr>
         <w:fldChar w:fldCharType="end"/>
       </w:r>
-      <w:bookmarkEnd w:id="64"/>
+      <w:bookmarkEnd w:id="65"/>
       <w:r>
         <w:rPr>
           <w:sz w:val="24"/>
@@ -5111,7 +5106,7 @@
           </w:ffData>
         </w:fldChar>
       </w:r>
-      <w:bookmarkStart w:id="65" w:name="OsmBox29"/>
+      <w:bookmarkStart w:id="66" w:name="OsmBox29"/>
       <w:r>
         <w:rPr>
           <w:sz w:val="24"/>
@@ -5139,7 +5134,7 @@
         </w:rPr>
         <w:fldChar w:fldCharType="end"/>
       </w:r>
-      <w:bookmarkEnd w:id="65"/>
+      <w:bookmarkEnd w:id="66"/>
       <w:r>
         <w:rPr>
           <w:sz w:val="24"/>
@@ -5171,7 +5166,7 @@
           </w:ffData>
         </w:fldChar>
       </w:r>
-      <w:bookmarkStart w:id="66" w:name="OsmBox30"/>
+      <w:bookmarkStart w:id="67" w:name="OsmBox30"/>
       <w:r>
         <w:rPr>
           <w:sz w:val="24"/>
@@ -5199,7 +5194,7 @@
         </w:rPr>
         <w:fldChar w:fldCharType="end"/>
       </w:r>
-      <w:bookmarkEnd w:id="66"/>
+      <w:bookmarkEnd w:id="67"/>
     </w:p>
     <w:p>
       <w:pPr>
@@ -5241,7 +5236,7 @@
           </w:ffData>
         </w:fldChar>
       </w:r>
-      <w:bookmarkStart w:id="67" w:name="OsmBox31"/>
+      <w:bookmarkStart w:id="68" w:name="OsmBox31"/>
       <w:r>
         <w:rPr>
           <w:sz w:val="24"/>
@@ -5269,7 +5264,7 @@
         </w:rPr>
         <w:fldChar w:fldCharType="end"/>
       </w:r>
-      <w:bookmarkEnd w:id="67"/>
+      <w:bookmarkEnd w:id="68"/>
       <w:r>
         <w:rPr>
           <w:sz w:val="24"/>
@@ -5318,7 +5313,7 @@
           </w:ffData>
         </w:fldChar>
       </w:r>
-      <w:bookmarkStart w:id="68" w:name="OsmBox32"/>
+      <w:bookmarkStart w:id="69" w:name="OsmBox32"/>
       <w:r>
         <w:rPr>
           <w:sz w:val="24"/>
@@ -5346,7 +5341,7 @@
         </w:rPr>
         <w:fldChar w:fldCharType="end"/>
       </w:r>
-      <w:bookmarkEnd w:id="68"/>
+      <w:bookmarkEnd w:id="69"/>
       <w:r>
         <w:rPr>
           <w:sz w:val="24"/>
@@ -5378,7 +5373,7 @@
           </w:ffData>
         </w:fldChar>
       </w:r>
-      <w:bookmarkStart w:id="69" w:name="OsmBox33"/>
+      <w:bookmarkStart w:id="70" w:name="OsmBox33"/>
       <w:r>
         <w:rPr>
           <w:sz w:val="24"/>
@@ -5406,7 +5401,7 @@
         </w:rPr>
         <w:fldChar w:fldCharType="end"/>
       </w:r>
-      <w:bookmarkEnd w:id="69"/>
+      <w:bookmarkEnd w:id="70"/>
       <w:r>
         <w:rPr>
           <w:sz w:val="24"/>
@@ -5434,7 +5429,7 @@
           </w:ffData>
         </w:fldChar>
       </w:r>
-      <w:bookmarkStart w:id="70" w:name="AttachmentField"/>
+      <w:bookmarkStart w:id="71" w:name="AttachmentField"/>
       <w:r>
         <w:rPr>
           <w:i/>
@@ -5466,7 +5461,7 @@
         </w:rPr>
         <w:fldChar w:fldCharType="end"/>
       </w:r>
-      <w:bookmarkEnd w:id="70"/>
+      <w:bookmarkEnd w:id="71"/>
     </w:p>
     <w:p>
       <w:pPr>
@@ -5543,7 +5538,7 @@
               </wp:anchor>
             </w:drawing>
           </mc:Choice>
-          <mc:Fallback xmlns:w16sdtdh="http://schemas.microsoft.com/office/word/2020/wordml/sdtdatahash" xmlns:w16="http://schemas.microsoft.com/office/word/2018/wordml" xmlns:w16cid="http://schemas.microsoft.com/office/word/2016/wordml/cid" xmlns:w16cex="http://schemas.microsoft.com/office/word/2018/wordml/cex" xmlns:oel="http://schemas.microsoft.com/office/2019/extlst" xmlns:am3d="http://schemas.microsoft.com/office/drawing/2017/model3d" xmlns:aink="http://schemas.microsoft.com/office/drawing/2016/ink" xmlns:cx8="http://schemas.microsoft.com/office/drawing/2016/5/14/chartex" xmlns:cx7="http://schemas.microsoft.com/office/drawing/2016/5/13/chartex" xmlns:cx6="http://schemas.microsoft.com/office/drawing/2016/5/12/chartex" xmlns:cx5="http://schemas.microsoft.com/office/drawing/2016/5/11/chartex" xmlns:cx4="http://schemas.microsoft.com/office/drawing/2016/5/10/chartex" xmlns:cx3="http://schemas.microsoft.com/office/drawing/2016/5/9/chartex" xmlns:cx2="http://schemas.microsoft.com/office/drawing/2015/10/21/chartex" xmlns:cx1="http://schemas.microsoft.com/office/drawing/2015/9/8/chartex">
+          <mc:Fallback xmlns:cx2="http://schemas.microsoft.com/office/drawing/2015/10/21/chartex" xmlns:cx3="http://schemas.microsoft.com/office/drawing/2016/5/9/chartex" xmlns:cx4="http://schemas.microsoft.com/office/drawing/2016/5/10/chartex" xmlns:cx5="http://schemas.microsoft.com/office/drawing/2016/5/11/chartex" xmlns:cx6="http://schemas.microsoft.com/office/drawing/2016/5/12/chartex" xmlns:cx7="http://schemas.microsoft.com/office/drawing/2016/5/13/chartex" xmlns:cx8="http://schemas.microsoft.com/office/drawing/2016/5/14/chartex" xmlns:aink="http://schemas.microsoft.com/office/drawing/2016/ink" xmlns:am3d="http://schemas.microsoft.com/office/drawing/2017/model3d" xmlns:oel="http://schemas.microsoft.com/office/2019/extlst" xmlns:w16cex="http://schemas.microsoft.com/office/word/2018/wordml/cex" xmlns:w16cid="http://schemas.microsoft.com/office/word/2016/wordml/cid" xmlns:w16="http://schemas.microsoft.com/office/word/2018/wordml" xmlns:w16sdtdh="http://schemas.microsoft.com/office/word/2020/wordml/sdtdatahash">
             <w:pict>
               <v:line w14:anchorId="378D6D66" id="Line 7" o:spid="_x0000_s1026" style="position:absolute;z-index:251658240;visibility:visible;mso-wrap-style:square;mso-width-percent:0;mso-height-percent:0;mso-wrap-distance-left:9pt;mso-wrap-distance-top:0;mso-wrap-distance-right:9pt;mso-wrap-distance-bottom:0;mso-position-horizontal:absolute;mso-position-horizontal-relative:text;mso-position-vertical:absolute;mso-position-vertical-relative:text;mso-width-percent:0;mso-height-percent:0;mso-width-relative:page;mso-height-relative:page" from="-4.65pt,8.95pt" to="383.55pt,8.95pt" o:gfxdata="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" strokeweight="1pt"/>
             </w:pict>
@@ -5594,7 +5589,7 @@
           </w:ffData>
         </w:fldChar>
       </w:r>
-      <w:bookmarkStart w:id="71" w:name="PlacentaPosField"/>
+      <w:bookmarkStart w:id="72" w:name="PlacentaPosField"/>
       <w:r>
         <w:rPr>
           <w:i/>
@@ -5622,7 +5617,7 @@
         </w:rPr>
         <w:fldChar w:fldCharType="end"/>
       </w:r>
-      <w:bookmarkEnd w:id="71"/>
+      <w:bookmarkEnd w:id="72"/>
       <w:r>
         <w:rPr>
           <w:i/>
@@ -5647,7 +5642,7 @@
           </w:ffData>
         </w:fldChar>
       </w:r>
-      <w:bookmarkStart w:id="72" w:name="ТекстовоеПоле21"/>
+      <w:bookmarkStart w:id="73" w:name="ТекстовоеПоле21"/>
       <w:r>
         <w:rPr>
           <w:i/>
@@ -5715,7 +5710,7 @@
         </w:rPr>
         <w:fldChar w:fldCharType="end"/>
       </w:r>
-      <w:bookmarkEnd w:id="72"/>
+      <w:bookmarkEnd w:id="73"/>
       <w:r>
         <w:rPr>
           <w:i/>
@@ -5740,7 +5735,7 @@
           </w:ffData>
         </w:fldChar>
       </w:r>
-      <w:bookmarkStart w:id="73" w:name="PlacentaStageField"/>
+      <w:bookmarkStart w:id="74" w:name="PlacentaStageField"/>
       <w:r>
         <w:rPr>
           <w:sz w:val="28"/>
@@ -5771,7 +5766,7 @@
         </w:rPr>
         <w:fldChar w:fldCharType="end"/>
       </w:r>
-      <w:bookmarkEnd w:id="73"/>
+      <w:bookmarkEnd w:id="74"/>
       <w:r>
         <w:rPr>
           <w:sz w:val="28"/>
@@ -5826,7 +5821,7 @@
           </w:ffData>
         </w:fldChar>
       </w:r>
-      <w:bookmarkStart w:id="74" w:name="WaterAmountField"/>
+      <w:bookmarkStart w:id="75" w:name="WaterAmountField"/>
       <w:r>
         <w:rPr>
           <w:i/>
@@ -5854,7 +5849,7 @@
         </w:rPr>
         <w:fldChar w:fldCharType="end"/>
       </w:r>
-      <w:bookmarkEnd w:id="74"/>
+      <w:bookmarkEnd w:id="75"/>
       <w:r>
         <w:rPr>
           <w:i/>
@@ -5899,7 +5894,7 @@
           </w:ffData>
         </w:fldChar>
       </w:r>
-      <w:bookmarkStart w:id="75" w:name="IAZHField"/>
+      <w:bookmarkStart w:id="76" w:name="IAZHField"/>
       <w:r>
         <w:rPr>
           <w:i/>
@@ -5951,7 +5946,7 @@
         </w:rPr>
         <w:fldChar w:fldCharType="end"/>
       </w:r>
-      <w:bookmarkEnd w:id="75"/>
+      <w:bookmarkEnd w:id="76"/>
       <w:r>
         <w:rPr>
           <w:sz w:val="28"/>
@@ -6011,7 +6006,7 @@
           </w:ffData>
         </w:fldChar>
       </w:r>
-      <w:bookmarkStart w:id="76" w:name="ConclusionField"/>
+      <w:bookmarkStart w:id="77" w:name="ConclusionField"/>
       <w:r>
         <w:rPr>
           <w:i/>
@@ -6039,7 +6034,7 @@
         </w:rPr>
         <w:fldChar w:fldCharType="end"/>
       </w:r>
-      <w:bookmarkEnd w:id="76"/>
+      <w:bookmarkEnd w:id="77"/>
       <w:r>
         <w:rPr>
           <w:i/>
@@ -6064,7 +6059,7 @@
           </w:ffData>
         </w:fldChar>
       </w:r>
-      <w:bookmarkStart w:id="77" w:name="ConclusionText"/>
+      <w:bookmarkStart w:id="78" w:name="ConclusionText"/>
       <w:r>
         <w:rPr>
           <w:i/>
@@ -6132,7 +6127,7 @@
         </w:rPr>
         <w:fldChar w:fldCharType="end"/>
       </w:r>
-      <w:bookmarkEnd w:id="77"/>
+      <w:bookmarkEnd w:id="78"/>
     </w:p>
     <w:p>
       <w:pPr>
@@ -6176,7 +6171,7 @@
           </w:ffData>
         </w:fldChar>
       </w:r>
-      <w:bookmarkStart w:id="78" w:name="ConclusionField2"/>
+      <w:bookmarkStart w:id="79" w:name="ConclusionField2"/>
       <w:r>
         <w:rPr>
           <w:i/>
@@ -6195,9 +6190,16 @@
           <w:i/>
           <w:sz w:val="28"/>
         </w:rPr>
-        <w:fldChar w:fldCharType="end"/>
-      </w:r>
-      <w:bookmarkEnd w:id="78"/>
+        <w:fldChar w:fldCharType="separate"/>
+      </w:r>
+      <w:r>
+        <w:rPr>
+          <w:i/>
+          <w:sz w:val="28"/>
+        </w:rPr>
+        <w:fldChar w:fldCharType="end"/>
+      </w:r>
+      <w:bookmarkEnd w:id="79"/>
       <w:r>
         <w:rPr>
           <w:i/>
@@ -6238,7 +6240,7 @@
           </w:ffData>
         </w:fldChar>
       </w:r>
-      <w:bookmarkStart w:id="79" w:name="ConclusionField3"/>
+      <w:bookmarkStart w:id="80" w:name="ConclusionField3"/>
       <w:r>
         <w:rPr>
           <w:i/>
@@ -6257,9 +6259,16 @@
           <w:i/>
           <w:sz w:val="28"/>
         </w:rPr>
-        <w:fldChar w:fldCharType="end"/>
-      </w:r>
-      <w:bookmarkEnd w:id="79"/>
+        <w:fldChar w:fldCharType="separate"/>
+      </w:r>
+      <w:r>
+        <w:rPr>
+          <w:i/>
+          <w:sz w:val="28"/>
+        </w:rPr>
+        <w:fldChar w:fldCharType="end"/>
+      </w:r>
+      <w:bookmarkEnd w:id="80"/>
       <w:r>
         <w:rPr>
           <w:i/>
@@ -6282,7 +6291,7 @@
           </w:ffData>
         </w:fldChar>
       </w:r>
-      <w:bookmarkStart w:id="80" w:name="ConclusionField4"/>
+      <w:bookmarkStart w:id="81" w:name="ConclusionField4"/>
       <w:r>
         <w:rPr>
           <w:i/>
@@ -6301,9 +6310,16 @@
           <w:i/>
           <w:sz w:val="28"/>
         </w:rPr>
-        <w:fldChar w:fldCharType="end"/>
-      </w:r>
-      <w:bookmarkEnd w:id="80"/>
+        <w:fldChar w:fldCharType="separate"/>
+      </w:r>
+      <w:r>
+        <w:rPr>
+          <w:i/>
+          <w:sz w:val="28"/>
+        </w:rPr>
+        <w:fldChar w:fldCharType="end"/>
+      </w:r>
+      <w:bookmarkEnd w:id="81"/>
       <w:r>
         <w:rPr>
           <w:i/>
@@ -6343,7 +6359,7 @@
           </w:ffData>
         </w:fldChar>
       </w:r>
-      <w:bookmarkStart w:id="81" w:name="ConclusionField5"/>
+      <w:bookmarkStart w:id="82" w:name="ConclusionField5"/>
       <w:r>
         <w:rPr>
           <w:i/>
@@ -6362,9 +6378,16 @@
           <w:i/>
           <w:sz w:val="28"/>
         </w:rPr>
-        <w:fldChar w:fldCharType="end"/>
-      </w:r>
-      <w:bookmarkEnd w:id="81"/>
+        <w:fldChar w:fldCharType="separate"/>
+      </w:r>
+      <w:r>
+        <w:rPr>
+          <w:i/>
+          <w:sz w:val="28"/>
+        </w:rPr>
+        <w:fldChar w:fldCharType="end"/>
+      </w:r>
+      <w:bookmarkEnd w:id="82"/>
       <w:r>
         <w:rPr>
           <w:i/>
@@ -6388,7 +6411,7 @@
           </w:ffData>
         </w:fldChar>
       </w:r>
-      <w:bookmarkStart w:id="82" w:name="ConclusionField6"/>
+      <w:bookmarkStart w:id="83" w:name="ConclusionField6"/>
       <w:r>
         <w:rPr>
           <w:i/>
@@ -6407,9 +6430,16 @@
           <w:i/>
           <w:sz w:val="28"/>
         </w:rPr>
-        <w:fldChar w:fldCharType="end"/>
-      </w:r>
-      <w:bookmarkEnd w:id="82"/>
+        <w:fldChar w:fldCharType="separate"/>
+      </w:r>
+      <w:r>
+        <w:rPr>
+          <w:i/>
+          <w:sz w:val="28"/>
+        </w:rPr>
+        <w:fldChar w:fldCharType="end"/>
+      </w:r>
+      <w:bookmarkEnd w:id="83"/>
       <w:r>
         <w:rPr>
           <w:i/>
@@ -6430,7 +6460,7 @@
           </w:ffData>
         </w:fldChar>
       </w:r>
-      <w:bookmarkStart w:id="83" w:name="ConclusionField7"/>
+      <w:bookmarkStart w:id="84" w:name="ConclusionField7"/>
       <w:r>
         <w:rPr>
           <w:i/>
@@ -6449,9 +6479,16 @@
           <w:i/>
           <w:sz w:val="28"/>
         </w:rPr>
-        <w:fldChar w:fldCharType="end"/>
-      </w:r>
-      <w:bookmarkEnd w:id="83"/>
+        <w:fldChar w:fldCharType="separate"/>
+      </w:r>
+      <w:r>
+        <w:rPr>
+          <w:i/>
+          <w:sz w:val="28"/>
+        </w:rPr>
+        <w:fldChar w:fldCharType="end"/>
+      </w:r>
+      <w:bookmarkEnd w:id="84"/>
       <w:r>
         <w:rPr>
           <w:i/>
@@ -6471,7 +6508,7 @@
           </w:ffData>
         </w:fldChar>
       </w:r>
-      <w:bookmarkStart w:id="84" w:name="ConclusionField8"/>
+      <w:bookmarkStart w:id="85" w:name="ConclusionField8"/>
       <w:r>
         <w:rPr>
           <w:i/>
@@ -6490,9 +6527,16 @@
           <w:i/>
           <w:sz w:val="28"/>
         </w:rPr>
-        <w:fldChar w:fldCharType="end"/>
-      </w:r>
-      <w:bookmarkEnd w:id="84"/>
+        <w:fldChar w:fldCharType="separate"/>
+      </w:r>
+      <w:r>
+        <w:rPr>
+          <w:i/>
+          <w:sz w:val="28"/>
+        </w:rPr>
+        <w:fldChar w:fldCharType="end"/>
+      </w:r>
+      <w:bookmarkEnd w:id="85"/>
       <w:r>
         <w:rPr>
           <w:i/>
@@ -6518,7 +6562,7 @@
           </w:ffData>
         </w:fldChar>
       </w:r>
-      <w:bookmarkStart w:id="85" w:name="ConclusionField9"/>
+      <w:bookmarkStart w:id="86" w:name="ConclusionField9"/>
       <w:r>
         <w:rPr>
           <w:i/>
@@ -6537,10 +6581,15 @@
           <w:i/>
           <w:sz w:val="28"/>
         </w:rPr>
-        <w:fldChar w:fldCharType="end"/>
-      </w:r>
-      <w:bookmarkStart w:id="86" w:name="_GoBack"/>
-      <w:bookmarkEnd w:id="85"/>
+        <w:fldChar w:fldCharType="separate"/>
+      </w:r>
+      <w:r>
+        <w:rPr>
+          <w:i/>
+          <w:sz w:val="28"/>
+        </w:rPr>
+        <w:fldChar w:fldCharType="end"/>
+      </w:r>
       <w:bookmarkEnd w:id="86"/>
       <w:r>
         <w:rPr>
@@ -6584,6 +6633,13 @@
           <w:i/>
           <w:sz w:val="28"/>
         </w:rPr>
+        <w:fldChar w:fldCharType="separate"/>
+      </w:r>
+      <w:r>
+        <w:rPr>
+          <w:i/>
+          <w:sz w:val="28"/>
+        </w:rPr>
         <w:fldChar w:fldCharType="end"/>
       </w:r>
       <w:bookmarkEnd w:id="87"/>
@@ -6745,6 +6801,13 @@
           <w:i/>
           <w:sz w:val="28"/>
         </w:rPr>
+        <w:fldChar w:fldCharType="separate"/>
+      </w:r>
+      <w:r>
+        <w:rPr>
+          <w:i/>
+          <w:sz w:val="28"/>
+        </w:rPr>
         <w:fldChar w:fldCharType="end"/>
       </w:r>
       <w:bookmarkEnd w:id="89"/>
@@ -6873,7 +6936,7 @@
             <w:enabled w:val="0"/>
             <w:calcOnExit w:val="0"/>
             <w:textInput>
-              <w:type w:val="currentDate"/>
+              <w:type w:val="currentTime"/>
               <w:maxLength w:val="10"/>
               <w:format w:val="dd.MM.yyyy"/>
             </w:textInput>

--- a/Шаблоны/3_trimestr.docx
+++ b/Шаблоны/3_trimestr.docx
@@ -1,6 +1,6 @@
 
 <file path=word/document.xml><?xml version="1.0" encoding="utf-8"?>
-<w:document xmlns:wpc="http://schemas.microsoft.com/office/word/2010/wordprocessingCanvas" xmlns:cx="http://schemas.microsoft.com/office/drawing/2014/chartex" xmlns:cx1="http://schemas.microsoft.com/office/drawing/2015/9/8/chartex" xmlns:mc="http://schemas.openxmlformats.org/markup-compatibility/2006" xmlns:o="urn:schemas-microsoft-com:office:office" xmlns:r="http://schemas.openxmlformats.org/officeDocument/2006/relationships" xmlns:m="http://schemas.openxmlformats.org/officeDocument/2006/math" xmlns:v="urn:schemas-microsoft-com:vml" xmlns:wp14="http://schemas.microsoft.com/office/word/2010/wordprocessingDrawing" xmlns:wp="http://schemas.openxmlformats.org/drawingml/2006/wordprocessingDrawing" xmlns:w10="urn:schemas-microsoft-com:office:word" xmlns:w="http://schemas.openxmlformats.org/wordprocessingml/2006/main" xmlns:w14="http://schemas.microsoft.com/office/word/2010/wordml" xmlns:w15="http://schemas.microsoft.com/office/word/2012/wordml" xmlns:w16se="http://schemas.microsoft.com/office/word/2015/wordml/symex" xmlns:wpg="http://schemas.microsoft.com/office/word/2010/wordprocessingGroup" xmlns:wpi="http://schemas.microsoft.com/office/word/2010/wordprocessingInk" xmlns:wne="http://schemas.microsoft.com/office/word/2006/wordml" xmlns:wps="http://schemas.microsoft.com/office/word/2010/wordprocessingShape" mc:Ignorable="w14 w15 w16se wp14">
+<w:document xmlns:wpc="http://schemas.microsoft.com/office/word/2010/wordprocessingCanvas" xmlns:cx="http://schemas.microsoft.com/office/drawing/2014/chartex" xmlns:cx1="http://schemas.microsoft.com/office/drawing/2015/9/8/chartex" xmlns:cx2="http://schemas.microsoft.com/office/drawing/2015/10/21/chartex" xmlns:cx3="http://schemas.microsoft.com/office/drawing/2016/5/9/chartex" xmlns:cx4="http://schemas.microsoft.com/office/drawing/2016/5/10/chartex" xmlns:cx5="http://schemas.microsoft.com/office/drawing/2016/5/11/chartex" xmlns:cx6="http://schemas.microsoft.com/office/drawing/2016/5/12/chartex" xmlns:cx7="http://schemas.microsoft.com/office/drawing/2016/5/13/chartex" xmlns:cx8="http://schemas.microsoft.com/office/drawing/2016/5/14/chartex" xmlns:mc="http://schemas.openxmlformats.org/markup-compatibility/2006" xmlns:aink="http://schemas.microsoft.com/office/drawing/2016/ink" xmlns:am3d="http://schemas.microsoft.com/office/drawing/2017/model3d" xmlns:o="urn:schemas-microsoft-com:office:office" xmlns:oel="http://schemas.microsoft.com/office/2019/extlst" xmlns:r="http://schemas.openxmlformats.org/officeDocument/2006/relationships" xmlns:m="http://schemas.openxmlformats.org/officeDocument/2006/math" xmlns:v="urn:schemas-microsoft-com:vml" xmlns:wp14="http://schemas.microsoft.com/office/word/2010/wordprocessingDrawing" xmlns:wp="http://schemas.openxmlformats.org/drawingml/2006/wordprocessingDrawing" xmlns:w10="urn:schemas-microsoft-com:office:word" xmlns:w="http://schemas.openxmlformats.org/wordprocessingml/2006/main" xmlns:w14="http://schemas.microsoft.com/office/word/2010/wordml" xmlns:w15="http://schemas.microsoft.com/office/word/2012/wordml" xmlns:w16cex="http://schemas.microsoft.com/office/word/2018/wordml/cex" xmlns:w16cid="http://schemas.microsoft.com/office/word/2016/wordml/cid" xmlns:w16="http://schemas.microsoft.com/office/word/2018/wordml" xmlns:w16sdtdh="http://schemas.microsoft.com/office/word/2020/wordml/sdtdatahash" xmlns:w16se="http://schemas.microsoft.com/office/word/2015/wordml/symex" xmlns:wpg="http://schemas.microsoft.com/office/word/2010/wordprocessingGroup" xmlns:wpi="http://schemas.microsoft.com/office/word/2010/wordprocessingInk" xmlns:wne="http://schemas.microsoft.com/office/word/2006/wordml" xmlns:wps="http://schemas.microsoft.com/office/word/2010/wordprocessingShape" mc:Ignorable="w14 w15 w16se w16cid w16 w16cex w16sdtdh wp14">
   <w:body>
     <w:p>
       <w:pPr>
@@ -154,7 +154,7 @@
               </wp:anchor>
             </w:drawing>
           </mc:Choice>
-          <mc:Fallback xmlns:cx2="http://schemas.microsoft.com/office/drawing/2015/10/21/chartex" xmlns:cx3="http://schemas.microsoft.com/office/drawing/2016/5/9/chartex" xmlns:cx4="http://schemas.microsoft.com/office/drawing/2016/5/10/chartex" xmlns:cx5="http://schemas.microsoft.com/office/drawing/2016/5/11/chartex" xmlns:cx6="http://schemas.microsoft.com/office/drawing/2016/5/12/chartex" xmlns:cx7="http://schemas.microsoft.com/office/drawing/2016/5/13/chartex" xmlns:cx8="http://schemas.microsoft.com/office/drawing/2016/5/14/chartex" xmlns:aink="http://schemas.microsoft.com/office/drawing/2016/ink" xmlns:am3d="http://schemas.microsoft.com/office/drawing/2017/model3d" xmlns:oel="http://schemas.microsoft.com/office/2019/extlst" xmlns:w16cex="http://schemas.microsoft.com/office/word/2018/wordml/cex" xmlns:w16cid="http://schemas.microsoft.com/office/word/2016/wordml/cid" xmlns:w16="http://schemas.microsoft.com/office/word/2018/wordml" xmlns:w16sdtdh="http://schemas.microsoft.com/office/word/2020/wordml/sdtdatahash">
+          <mc:Fallback>
             <w:pict>
               <v:line w14:anchorId="7EF682E0" id="Line 4" o:spid="_x0000_s1026" style="position:absolute;z-index:251656192;visibility:visible;mso-wrap-style:square;mso-width-percent:0;mso-height-percent:0;mso-wrap-distance-left:9pt;mso-wrap-distance-top:0;mso-wrap-distance-right:9pt;mso-wrap-distance-bottom:0;mso-position-horizontal:absolute;mso-position-horizontal-relative:text;mso-position-vertical:absolute;mso-position-vertical-relative:text;mso-width-percent:0;mso-height-percent:0;mso-width-relative:page;mso-height-relative:page" from="-13.8pt,3.8pt" to="387.05pt,3.8pt" o:gfxdata="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" strokeweight="2pt"/>
             </w:pict>
@@ -970,10 +970,8 @@
         </w:rPr>
         <w:tab/>
       </w:r>
-      <w:bookmarkStart w:id="8" w:name="_GoBack"/>
-      <w:r>
-        <w:rPr>
-          <w:i/>
+      <w:r>
+        <w:rPr>
           <w:sz w:val="28"/>
         </w:rPr>
         <w:fldChar w:fldCharType="begin">
@@ -981,36 +979,69 @@
             <w:name w:val="fetusCount"/>
             <w:enabled/>
             <w:calcOnExit w:val="0"/>
-            <w:ddList>
-              <w:listEntry w:val="один"/>
-              <w:listEntry w:val="двойня"/>
-              <w:listEntry w:val="тройня"/>
-            </w:ddList>
-          </w:ffData>
-        </w:fldChar>
-      </w:r>
-      <w:bookmarkStart w:id="9" w:name="fetusCount"/>
-      <w:r>
-        <w:rPr>
-          <w:i/>
-          <w:sz w:val="28"/>
-        </w:rPr>
-        <w:instrText xml:space="preserve"> FORMDROPDOWN </w:instrText>
-      </w:r>
-      <w:r>
-        <w:rPr>
-          <w:i/>
-          <w:sz w:val="28"/>
-        </w:rPr>
-      </w:r>
-      <w:r>
-        <w:rPr>
-          <w:i/>
-          <w:sz w:val="28"/>
-        </w:rPr>
-        <w:fldChar w:fldCharType="end"/>
-      </w:r>
-      <w:bookmarkEnd w:id="9"/>
+            <w:textInput/>
+          </w:ffData>
+        </w:fldChar>
+      </w:r>
+      <w:bookmarkStart w:id="8" w:name="fetusCount"/>
+      <w:r>
+        <w:rPr>
+          <w:sz w:val="28"/>
+        </w:rPr>
+        <w:instrText xml:space="preserve"> FORMTEXT </w:instrText>
+      </w:r>
+      <w:r>
+        <w:rPr>
+          <w:sz w:val="28"/>
+        </w:rPr>
+      </w:r>
+      <w:r>
+        <w:rPr>
+          <w:sz w:val="28"/>
+        </w:rPr>
+        <w:fldChar w:fldCharType="separate"/>
+      </w:r>
+      <w:r>
+        <w:rPr>
+          <w:noProof/>
+          <w:sz w:val="28"/>
+        </w:rPr>
+        <w:t> </w:t>
+      </w:r>
+      <w:r>
+        <w:rPr>
+          <w:noProof/>
+          <w:sz w:val="28"/>
+        </w:rPr>
+        <w:t> </w:t>
+      </w:r>
+      <w:r>
+        <w:rPr>
+          <w:noProof/>
+          <w:sz w:val="28"/>
+        </w:rPr>
+        <w:t> </w:t>
+      </w:r>
+      <w:r>
+        <w:rPr>
+          <w:noProof/>
+          <w:sz w:val="28"/>
+        </w:rPr>
+        <w:t> </w:t>
+      </w:r>
+      <w:r>
+        <w:rPr>
+          <w:noProof/>
+          <w:sz w:val="28"/>
+        </w:rPr>
+        <w:t> </w:t>
+      </w:r>
+      <w:r>
+        <w:rPr>
+          <w:sz w:val="28"/>
+        </w:rPr>
+        <w:fldChar w:fldCharType="end"/>
+      </w:r>
       <w:bookmarkEnd w:id="8"/>
       <w:r>
         <w:rPr>
@@ -1049,7 +1080,7 @@
           </w:ffData>
         </w:fldChar>
       </w:r>
-      <w:bookmarkStart w:id="10" w:name="PositionField"/>
+      <w:bookmarkStart w:id="9" w:name="PositionField"/>
       <w:r>
         <w:rPr>
           <w:i/>
@@ -1077,14 +1108,13 @@
         </w:rPr>
         <w:fldChar w:fldCharType="end"/>
       </w:r>
-      <w:bookmarkEnd w:id="10"/>
+      <w:bookmarkEnd w:id="9"/>
       <w:r>
         <w:rPr>
           <w:sz w:val="28"/>
         </w:rPr>
         <w:t xml:space="preserve">, </w:t>
       </w:r>
-      <w:proofErr w:type="spellStart"/>
       <w:r>
         <w:rPr>
           <w:b/>
@@ -1092,7 +1122,6 @@
         </w:rPr>
         <w:t>предлежание</w:t>
       </w:r>
-      <w:proofErr w:type="spellEnd"/>
       <w:r>
         <w:rPr>
           <w:sz w:val="28"/>
@@ -1117,7 +1146,7 @@
           </w:ffData>
         </w:fldChar>
       </w:r>
-      <w:bookmarkStart w:id="11" w:name="PresentationField"/>
+      <w:bookmarkStart w:id="10" w:name="PresentationField"/>
       <w:r>
         <w:rPr>
           <w:i/>
@@ -1145,19 +1174,7 @@
         </w:rPr>
         <w:fldChar w:fldCharType="end"/>
       </w:r>
-      <w:bookmarkEnd w:id="11"/>
-      <w:r>
-        <w:rPr>
-          <w:sz w:val="28"/>
-        </w:rPr>
-        <w:tab/>
-      </w:r>
-      <w:r>
-        <w:rPr>
-          <w:sz w:val="28"/>
-        </w:rPr>
-        <w:tab/>
-      </w:r>
+      <w:bookmarkEnd w:id="10"/>
     </w:p>
     <w:p>
       <w:pPr>
@@ -1196,7 +1213,7 @@
           </w:ffData>
         </w:fldChar>
       </w:r>
-      <w:bookmarkStart w:id="12" w:name="HeartRateField"/>
+      <w:bookmarkStart w:id="11" w:name="HeartRateField"/>
       <w:r>
         <w:rPr>
           <w:sz w:val="28"/>
@@ -1241,7 +1258,7 @@
         </w:rPr>
         <w:fldChar w:fldCharType="end"/>
       </w:r>
-      <w:bookmarkEnd w:id="12"/>
+      <w:bookmarkEnd w:id="11"/>
       <w:r>
         <w:t xml:space="preserve">, </w:t>
       </w:r>
@@ -1272,7 +1289,7 @@
           </w:ffData>
         </w:fldChar>
       </w:r>
-      <w:bookmarkStart w:id="13" w:name="RhythmField"/>
+      <w:bookmarkStart w:id="12" w:name="RhythmField"/>
       <w:r>
         <w:instrText xml:space="preserve"> FORMDROPDOWN </w:instrText>
       </w:r>
@@ -1282,7 +1299,7 @@
       <w:r>
         <w:fldChar w:fldCharType="end"/>
       </w:r>
-      <w:bookmarkEnd w:id="13"/>
+      <w:bookmarkEnd w:id="12"/>
       <w:r>
         <w:t xml:space="preserve"> </w:t>
       </w:r>
@@ -1316,7 +1333,7 @@
           </w:ffData>
         </w:fldChar>
       </w:r>
-      <w:bookmarkStart w:id="14" w:name="MovementField"/>
+      <w:bookmarkStart w:id="13" w:name="MovementField"/>
       <w:r>
         <w:rPr>
           <w:i/>
@@ -1344,7 +1361,7 @@
         </w:rPr>
         <w:fldChar w:fldCharType="end"/>
       </w:r>
-      <w:bookmarkEnd w:id="14"/>
+      <w:bookmarkEnd w:id="13"/>
       <w:r>
         <w:rPr>
           <w:i/>
@@ -1388,7 +1405,7 @@
           </w:ffData>
         </w:fldChar>
       </w:r>
-      <w:bookmarkStart w:id="15" w:name="BMovementField"/>
+      <w:bookmarkStart w:id="14" w:name="BMovementField"/>
       <w:r>
         <w:rPr>
           <w:i/>
@@ -1416,7 +1433,7 @@
         </w:rPr>
         <w:fldChar w:fldCharType="end"/>
       </w:r>
-      <w:bookmarkEnd w:id="15"/>
+      <w:bookmarkEnd w:id="14"/>
     </w:p>
     <w:p>
       <w:pPr>
@@ -1494,7 +1511,7 @@
               </wp:anchor>
             </w:drawing>
           </mc:Choice>
-          <mc:Fallback xmlns:cx2="http://schemas.microsoft.com/office/drawing/2015/10/21/chartex" xmlns:cx3="http://schemas.microsoft.com/office/drawing/2016/5/9/chartex" xmlns:cx4="http://schemas.microsoft.com/office/drawing/2016/5/10/chartex" xmlns:cx5="http://schemas.microsoft.com/office/drawing/2016/5/11/chartex" xmlns:cx6="http://schemas.microsoft.com/office/drawing/2016/5/12/chartex" xmlns:cx7="http://schemas.microsoft.com/office/drawing/2016/5/13/chartex" xmlns:cx8="http://schemas.microsoft.com/office/drawing/2016/5/14/chartex" xmlns:aink="http://schemas.microsoft.com/office/drawing/2016/ink" xmlns:am3d="http://schemas.microsoft.com/office/drawing/2017/model3d" xmlns:oel="http://schemas.microsoft.com/office/2019/extlst" xmlns:w16cex="http://schemas.microsoft.com/office/word/2018/wordml/cex" xmlns:w16cid="http://schemas.microsoft.com/office/word/2016/wordml/cid" xmlns:w16="http://schemas.microsoft.com/office/word/2018/wordml" xmlns:w16sdtdh="http://schemas.microsoft.com/office/word/2020/wordml/sdtdatahash">
+          <mc:Fallback>
             <w:pict>
               <v:line w14:anchorId="79620BC3" id="Line 9" o:spid="_x0000_s1026" style="position:absolute;z-index:251659264;visibility:visible;mso-wrap-style:square;mso-width-percent:0;mso-height-percent:0;mso-wrap-distance-left:9pt;mso-wrap-distance-top:0;mso-wrap-distance-right:9pt;mso-wrap-distance-bottom:0;mso-position-horizontal:absolute;mso-position-horizontal-relative:text;mso-position-vertical:absolute;mso-position-vertical-relative:text;mso-width-percent:0;mso-height-percent:0;mso-width-relative:page;mso-height-relative:page" from="-4.8pt,.4pt" to="396.05pt,.4pt" o:gfxdata="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" strokeweight="1pt"/>
             </w:pict>
@@ -1558,7 +1575,7 @@
           </w:ffData>
         </w:fldChar>
       </w:r>
-      <w:bookmarkStart w:id="16" w:name="BiparietalDiamField"/>
+      <w:bookmarkStart w:id="15" w:name="BiparietalDiamField"/>
       <w:r>
         <w:rPr>
           <w:sz w:val="28"/>
@@ -1596,7 +1613,7 @@
         </w:rPr>
         <w:fldChar w:fldCharType="end"/>
       </w:r>
-      <w:bookmarkEnd w:id="16"/>
+      <w:bookmarkEnd w:id="15"/>
       <w:r>
         <w:rPr>
           <w:sz w:val="28"/>
@@ -1621,7 +1638,7 @@
           </w:ffData>
         </w:fldChar>
       </w:r>
-      <w:bookmarkStart w:id="17" w:name="BiparietalDiamProc"/>
+      <w:bookmarkStart w:id="16" w:name="BiparietalDiamProc"/>
       <w:r>
         <w:rPr>
           <w:b/>
@@ -1649,7 +1666,7 @@
         </w:rPr>
         <w:fldChar w:fldCharType="end"/>
       </w:r>
-      <w:bookmarkEnd w:id="17"/>
+      <w:bookmarkEnd w:id="16"/>
       <w:r>
         <w:rPr>
           <w:b/>
@@ -1673,7 +1690,7 @@
           </w:ffData>
         </w:fldChar>
       </w:r>
-      <w:bookmarkStart w:id="18" w:name="BiparDiamWeekField"/>
+      <w:bookmarkStart w:id="17" w:name="BiparDiamWeekField"/>
       <w:r>
         <w:rPr>
           <w:sz w:val="28"/>
@@ -1711,7 +1728,7 @@
         </w:rPr>
         <w:fldChar w:fldCharType="end"/>
       </w:r>
-      <w:bookmarkEnd w:id="18"/>
+      <w:bookmarkEnd w:id="17"/>
       <w:r>
         <w:rPr>
           <w:sz w:val="28"/>
@@ -1745,7 +1762,7 @@
           </w:ffData>
         </w:fldChar>
       </w:r>
-      <w:bookmarkStart w:id="19" w:name="ТекстовоеПоле22"/>
+      <w:bookmarkStart w:id="18" w:name="ТекстовоеПоле22"/>
       <w:r>
         <w:instrText xml:space="preserve"> FORMTEXT </w:instrText>
       </w:r>
@@ -1785,7 +1802,7 @@
       <w:r>
         <w:fldChar w:fldCharType="end"/>
       </w:r>
-      <w:bookmarkEnd w:id="19"/>
+      <w:bookmarkEnd w:id="18"/>
       <w:r>
         <w:tab/>
       </w:r>
@@ -1826,7 +1843,7 @@
           </w:ffData>
         </w:fldChar>
       </w:r>
-      <w:bookmarkStart w:id="20" w:name="FemurLengthField"/>
+      <w:bookmarkStart w:id="19" w:name="FemurLengthField"/>
       <w:r>
         <w:rPr>
           <w:sz w:val="28"/>
@@ -1864,7 +1881,7 @@
         </w:rPr>
         <w:fldChar w:fldCharType="end"/>
       </w:r>
-      <w:bookmarkEnd w:id="20"/>
+      <w:bookmarkEnd w:id="19"/>
       <w:r>
         <w:rPr>
           <w:sz w:val="28"/>
@@ -1889,7 +1906,7 @@
           </w:ffData>
         </w:fldChar>
       </w:r>
-      <w:bookmarkStart w:id="21" w:name="FemurLengthProc"/>
+      <w:bookmarkStart w:id="20" w:name="FemurLengthProc"/>
       <w:r>
         <w:rPr>
           <w:b/>
@@ -1917,7 +1934,7 @@
         </w:rPr>
         <w:fldChar w:fldCharType="end"/>
       </w:r>
-      <w:bookmarkEnd w:id="21"/>
+      <w:bookmarkEnd w:id="20"/>
       <w:r>
         <w:rPr>
           <w:b/>
@@ -1941,7 +1958,7 @@
           </w:ffData>
         </w:fldChar>
       </w:r>
-      <w:bookmarkStart w:id="22" w:name="FemurWeekField"/>
+      <w:bookmarkStart w:id="21" w:name="FemurWeekField"/>
       <w:r>
         <w:rPr>
           <w:sz w:val="28"/>
@@ -1979,7 +1996,7 @@
         </w:rPr>
         <w:fldChar w:fldCharType="end"/>
       </w:r>
-      <w:bookmarkEnd w:id="22"/>
+      <w:bookmarkEnd w:id="21"/>
       <w:r>
         <w:rPr>
           <w:sz w:val="28"/>
@@ -2043,7 +2060,7 @@
           </w:ffData>
         </w:fldChar>
       </w:r>
-      <w:bookmarkStart w:id="23" w:name="AbdominalCircField"/>
+      <w:bookmarkStart w:id="22" w:name="AbdominalCircField"/>
       <w:r>
         <w:rPr>
           <w:sz w:val="28"/>
@@ -2088,7 +2105,7 @@
         </w:rPr>
         <w:fldChar w:fldCharType="end"/>
       </w:r>
-      <w:bookmarkEnd w:id="23"/>
+      <w:bookmarkEnd w:id="22"/>
       <w:r>
         <w:rPr>
           <w:sz w:val="28"/>
@@ -2119,7 +2136,7 @@
           </w:ffData>
         </w:fldChar>
       </w:r>
-      <w:bookmarkStart w:id="24" w:name="AbdominalCircProc"/>
+      <w:bookmarkStart w:id="23" w:name="AbdominalCircProc"/>
       <w:r>
         <w:rPr>
           <w:b/>
@@ -2147,7 +2164,7 @@
         </w:rPr>
         <w:fldChar w:fldCharType="end"/>
       </w:r>
-      <w:bookmarkEnd w:id="24"/>
+      <w:bookmarkEnd w:id="23"/>
       <w:r>
         <w:rPr>
           <w:sz w:val="28"/>
@@ -2177,7 +2194,7 @@
           </w:ffData>
         </w:fldChar>
       </w:r>
-      <w:bookmarkStart w:id="25" w:name="AbdominalWeekField"/>
+      <w:bookmarkStart w:id="24" w:name="AbdominalWeekField"/>
       <w:r>
         <w:rPr>
           <w:sz w:val="28"/>
@@ -2215,7 +2232,7 @@
         </w:rPr>
         <w:fldChar w:fldCharType="end"/>
       </w:r>
-      <w:bookmarkEnd w:id="25"/>
+      <w:bookmarkEnd w:id="24"/>
       <w:r>
         <w:rPr>
           <w:sz w:val="28"/>
@@ -2298,7 +2315,7 @@
           </w:ffData>
         </w:fldChar>
       </w:r>
-      <w:bookmarkStart w:id="26" w:name="MassField"/>
+      <w:bookmarkStart w:id="25" w:name="MassField"/>
       <w:r>
         <w:rPr>
           <w:sz w:val="28"/>
@@ -2350,7 +2367,7 @@
         </w:rPr>
         <w:fldChar w:fldCharType="end"/>
       </w:r>
-      <w:bookmarkEnd w:id="26"/>
+      <w:bookmarkEnd w:id="25"/>
       <w:r>
         <w:rPr>
           <w:sz w:val="28"/>
@@ -2375,7 +2392,7 @@
           </w:ffData>
         </w:fldChar>
       </w:r>
-      <w:bookmarkStart w:id="27" w:name="MassProc"/>
+      <w:bookmarkStart w:id="26" w:name="MassProc"/>
       <w:r>
         <w:rPr>
           <w:b/>
@@ -2403,7 +2420,7 @@
         </w:rPr>
         <w:fldChar w:fldCharType="end"/>
       </w:r>
-      <w:bookmarkEnd w:id="27"/>
+      <w:bookmarkEnd w:id="26"/>
       <w:r>
         <w:rPr>
           <w:b/>
@@ -2427,7 +2444,7 @@
           </w:ffData>
         </w:fldChar>
       </w:r>
-      <w:bookmarkStart w:id="28" w:name="MassWeek"/>
+      <w:bookmarkStart w:id="27" w:name="MassWeek"/>
       <w:r>
         <w:rPr>
           <w:sz w:val="28"/>
@@ -2465,7 +2482,7 @@
         </w:rPr>
         <w:fldChar w:fldCharType="end"/>
       </w:r>
-      <w:bookmarkEnd w:id="28"/>
+      <w:bookmarkEnd w:id="27"/>
       <w:r>
         <w:rPr>
           <w:sz w:val="28"/>
@@ -2526,7 +2543,7 @@
           </w:ffData>
         </w:fldChar>
       </w:r>
-      <w:bookmarkStart w:id="29" w:name="shoulderLenghtMM"/>
+      <w:bookmarkStart w:id="28" w:name="shoulderLenghtMM"/>
       <w:r>
         <w:rPr>
           <w:b/>
@@ -2568,7 +2585,7 @@
         </w:rPr>
         <w:fldChar w:fldCharType="end"/>
       </w:r>
-      <w:bookmarkEnd w:id="29"/>
+      <w:bookmarkEnd w:id="28"/>
       <w:r>
         <w:rPr>
           <w:sz w:val="28"/>
@@ -2605,7 +2622,7 @@
           </w:ffData>
         </w:fldChar>
       </w:r>
-      <w:bookmarkStart w:id="30" w:name="shoulderLenghtProc"/>
+      <w:bookmarkStart w:id="29" w:name="shoulderLenghtProc"/>
       <w:r>
         <w:rPr>
           <w:b/>
@@ -2633,7 +2650,7 @@
         </w:rPr>
         <w:fldChar w:fldCharType="end"/>
       </w:r>
-      <w:bookmarkEnd w:id="30"/>
+      <w:bookmarkEnd w:id="29"/>
       <w:r>
         <w:rPr>
           <w:b/>
@@ -2658,7 +2675,7 @@
           </w:ffData>
         </w:fldChar>
       </w:r>
-      <w:bookmarkStart w:id="31" w:name="shoulderLenghtWeek"/>
+      <w:bookmarkStart w:id="30" w:name="shoulderLenghtWeek"/>
       <w:r>
         <w:rPr>
           <w:b/>
@@ -2715,7 +2732,7 @@
         </w:rPr>
         <w:fldChar w:fldCharType="end"/>
       </w:r>
-      <w:bookmarkEnd w:id="31"/>
+      <w:bookmarkEnd w:id="30"/>
       <w:r>
         <w:rPr>
           <w:sz w:val="28"/>
@@ -2776,7 +2793,7 @@
           </w:ffData>
         </w:fldChar>
       </w:r>
-      <w:bookmarkStart w:id="32" w:name="legthForearmMM"/>
+      <w:bookmarkStart w:id="31" w:name="legthForearmMM"/>
       <w:r>
         <w:rPr>
           <w:b/>
@@ -2818,7 +2835,7 @@
         </w:rPr>
         <w:fldChar w:fldCharType="end"/>
       </w:r>
-      <w:bookmarkEnd w:id="32"/>
+      <w:bookmarkEnd w:id="31"/>
       <w:r>
         <w:rPr>
           <w:sz w:val="28"/>
@@ -2855,7 +2872,7 @@
           </w:ffData>
         </w:fldChar>
       </w:r>
-      <w:bookmarkStart w:id="33" w:name="legthForearmProc"/>
+      <w:bookmarkStart w:id="32" w:name="legthForearmProc"/>
       <w:r>
         <w:rPr>
           <w:b/>
@@ -2883,7 +2900,7 @@
         </w:rPr>
         <w:fldChar w:fldCharType="end"/>
       </w:r>
-      <w:bookmarkEnd w:id="33"/>
+      <w:bookmarkEnd w:id="32"/>
       <w:r>
         <w:rPr>
           <w:b/>
@@ -2908,7 +2925,7 @@
           </w:ffData>
         </w:fldChar>
       </w:r>
-      <w:bookmarkStart w:id="34" w:name="legthForearmWeek"/>
+      <w:bookmarkStart w:id="33" w:name="legthForearmWeek"/>
       <w:r>
         <w:rPr>
           <w:b/>
@@ -2965,7 +2982,7 @@
         </w:rPr>
         <w:fldChar w:fldCharType="end"/>
       </w:r>
-      <w:bookmarkEnd w:id="34"/>
+      <w:bookmarkEnd w:id="33"/>
       <w:r>
         <w:rPr>
           <w:sz w:val="28"/>
@@ -3026,7 +3043,7 @@
           </w:ffData>
         </w:fldChar>
       </w:r>
-      <w:bookmarkStart w:id="35" w:name="legthShinMM"/>
+      <w:bookmarkStart w:id="34" w:name="legthShinMM"/>
       <w:r>
         <w:rPr>
           <w:b/>
@@ -3068,7 +3085,7 @@
         </w:rPr>
         <w:fldChar w:fldCharType="end"/>
       </w:r>
-      <w:bookmarkEnd w:id="35"/>
+      <w:bookmarkEnd w:id="34"/>
       <w:r>
         <w:rPr>
           <w:sz w:val="28"/>
@@ -3105,7 +3122,7 @@
           </w:ffData>
         </w:fldChar>
       </w:r>
-      <w:bookmarkStart w:id="36" w:name="legthShinProc"/>
+      <w:bookmarkStart w:id="35" w:name="legthShinProc"/>
       <w:r>
         <w:rPr>
           <w:b/>
@@ -3133,7 +3150,7 @@
         </w:rPr>
         <w:fldChar w:fldCharType="end"/>
       </w:r>
-      <w:bookmarkEnd w:id="36"/>
+      <w:bookmarkEnd w:id="35"/>
       <w:r>
         <w:rPr>
           <w:b/>
@@ -3158,7 +3175,7 @@
           </w:ffData>
         </w:fldChar>
       </w:r>
-      <w:bookmarkStart w:id="37" w:name="legthShinWeek"/>
+      <w:bookmarkStart w:id="36" w:name="legthShinWeek"/>
       <w:r>
         <w:rPr>
           <w:b/>
@@ -3215,7 +3232,7 @@
         </w:rPr>
         <w:fldChar w:fldCharType="end"/>
       </w:r>
-      <w:bookmarkEnd w:id="37"/>
+      <w:bookmarkEnd w:id="36"/>
       <w:r>
         <w:rPr>
           <w:sz w:val="28"/>
@@ -3333,7 +3350,7 @@
               </wp:anchor>
             </w:drawing>
           </mc:Choice>
-          <mc:Fallback xmlns:cx2="http://schemas.microsoft.com/office/drawing/2015/10/21/chartex" xmlns:cx3="http://schemas.microsoft.com/office/drawing/2016/5/9/chartex" xmlns:cx4="http://schemas.microsoft.com/office/drawing/2016/5/10/chartex" xmlns:cx5="http://schemas.microsoft.com/office/drawing/2016/5/11/chartex" xmlns:cx6="http://schemas.microsoft.com/office/drawing/2016/5/12/chartex" xmlns:cx7="http://schemas.microsoft.com/office/drawing/2016/5/13/chartex" xmlns:cx8="http://schemas.microsoft.com/office/drawing/2016/5/14/chartex" xmlns:aink="http://schemas.microsoft.com/office/drawing/2016/ink" xmlns:am3d="http://schemas.microsoft.com/office/drawing/2017/model3d" xmlns:oel="http://schemas.microsoft.com/office/2019/extlst" xmlns:w16cex="http://schemas.microsoft.com/office/word/2018/wordml/cex" xmlns:w16cid="http://schemas.microsoft.com/office/word/2016/wordml/cid" xmlns:w16="http://schemas.microsoft.com/office/word/2018/wordml" xmlns:w16sdtdh="http://schemas.microsoft.com/office/word/2020/wordml/sdtdatahash">
+          <mc:Fallback>
             <w:pict>
               <v:line w14:anchorId="728B09F8" id="Line 5" o:spid="_x0000_s1026" style="position:absolute;z-index:251657216;visibility:visible;mso-wrap-style:square;mso-width-percent:0;mso-height-percent:0;mso-wrap-distance-left:9pt;mso-wrap-distance-top:0;mso-wrap-distance-right:9pt;mso-wrap-distance-bottom:0;mso-position-horizontal:absolute;mso-position-horizontal-relative:text;mso-position-vertical:absolute;mso-position-vertical-relative:text;mso-width-percent:0;mso-height-percent:0;mso-width-relative:page;mso-height-relative:page" from="-4.8pt,.9pt" to="396.05pt,.9pt" o:gfxdata="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" strokeweight="1pt"/>
             </w:pict>
@@ -3388,7 +3405,7 @@
           </w:ffData>
         </w:fldChar>
       </w:r>
-      <w:bookmarkStart w:id="38" w:name="OsmBox1"/>
+      <w:bookmarkStart w:id="37" w:name="OsmBox1"/>
       <w:r>
         <w:rPr>
           <w:sz w:val="24"/>
@@ -3416,7 +3433,7 @@
         </w:rPr>
         <w:fldChar w:fldCharType="end"/>
       </w:r>
-      <w:bookmarkEnd w:id="38"/>
+      <w:bookmarkEnd w:id="37"/>
       <w:r>
         <w:rPr>
           <w:sz w:val="24"/>
@@ -3453,7 +3470,7 @@
           </w:ffData>
         </w:fldChar>
       </w:r>
-      <w:bookmarkStart w:id="39" w:name="OsmBox2"/>
+      <w:bookmarkStart w:id="38" w:name="OsmBox2"/>
       <w:r>
         <w:rPr>
           <w:sz w:val="24"/>
@@ -3481,7 +3498,7 @@
         </w:rPr>
         <w:fldChar w:fldCharType="end"/>
       </w:r>
-      <w:bookmarkEnd w:id="39"/>
+      <w:bookmarkEnd w:id="38"/>
       <w:r>
         <w:rPr>
           <w:sz w:val="24"/>
@@ -3519,7 +3536,7 @@
           </w:ffData>
         </w:fldChar>
       </w:r>
-      <w:bookmarkStart w:id="40" w:name="OsmBox3"/>
+      <w:bookmarkStart w:id="39" w:name="OsmBox3"/>
       <w:r>
         <w:rPr>
           <w:sz w:val="24"/>
@@ -3547,7 +3564,7 @@
         </w:rPr>
         <w:fldChar w:fldCharType="end"/>
       </w:r>
-      <w:bookmarkEnd w:id="40"/>
+      <w:bookmarkEnd w:id="39"/>
       <w:r>
         <w:rPr>
           <w:sz w:val="24"/>
@@ -3587,7 +3604,7 @@
           </w:ffData>
         </w:fldChar>
       </w:r>
-      <w:bookmarkStart w:id="41" w:name="OsmBox4"/>
+      <w:bookmarkStart w:id="40" w:name="OsmBox4"/>
       <w:r>
         <w:rPr>
           <w:sz w:val="24"/>
@@ -3615,7 +3632,7 @@
         </w:rPr>
         <w:fldChar w:fldCharType="end"/>
       </w:r>
-      <w:bookmarkEnd w:id="41"/>
+      <w:bookmarkEnd w:id="40"/>
       <w:r>
         <w:rPr>
           <w:sz w:val="24"/>
@@ -3655,7 +3672,7 @@
           </w:ffData>
         </w:fldChar>
       </w:r>
-      <w:bookmarkStart w:id="42" w:name="OsmBox5"/>
+      <w:bookmarkStart w:id="41" w:name="OsmBox5"/>
       <w:r>
         <w:rPr>
           <w:sz w:val="24"/>
@@ -3683,7 +3700,7 @@
         </w:rPr>
         <w:fldChar w:fldCharType="end"/>
       </w:r>
-      <w:bookmarkEnd w:id="42"/>
+      <w:bookmarkEnd w:id="41"/>
       <w:r>
         <w:rPr>
           <w:sz w:val="24"/>
@@ -3715,7 +3732,7 @@
           </w:ffData>
         </w:fldChar>
       </w:r>
-      <w:bookmarkStart w:id="43" w:name="OsmBox6"/>
+      <w:bookmarkStart w:id="42" w:name="OsmBox6"/>
       <w:r>
         <w:rPr>
           <w:sz w:val="24"/>
@@ -3743,7 +3760,7 @@
         </w:rPr>
         <w:fldChar w:fldCharType="end"/>
       </w:r>
-      <w:bookmarkEnd w:id="43"/>
+      <w:bookmarkEnd w:id="42"/>
       <w:r>
         <w:rPr>
           <w:sz w:val="24"/>
@@ -3775,7 +3792,7 @@
           </w:ffData>
         </w:fldChar>
       </w:r>
-      <w:bookmarkStart w:id="44" w:name="OsmBox7"/>
+      <w:bookmarkStart w:id="43" w:name="OsmBox7"/>
       <w:r>
         <w:rPr>
           <w:sz w:val="24"/>
@@ -3803,7 +3820,7 @@
         </w:rPr>
         <w:fldChar w:fldCharType="end"/>
       </w:r>
-      <w:bookmarkEnd w:id="44"/>
+      <w:bookmarkEnd w:id="43"/>
       <w:r>
         <w:rPr>
           <w:sz w:val="24"/>
@@ -3844,7 +3861,7 @@
           </w:ffData>
         </w:fldChar>
       </w:r>
-      <w:bookmarkStart w:id="45" w:name="OsmBox8"/>
+      <w:bookmarkStart w:id="44" w:name="OsmBox8"/>
       <w:r>
         <w:rPr>
           <w:sz w:val="24"/>
@@ -3872,7 +3889,7 @@
         </w:rPr>
         <w:fldChar w:fldCharType="end"/>
       </w:r>
-      <w:bookmarkEnd w:id="45"/>
+      <w:bookmarkEnd w:id="44"/>
     </w:p>
     <w:p>
       <w:pPr>
@@ -3914,7 +3931,7 @@
           </w:ffData>
         </w:fldChar>
       </w:r>
-      <w:bookmarkStart w:id="46" w:name="OsmBox9"/>
+      <w:bookmarkStart w:id="45" w:name="OsmBox9"/>
       <w:r>
         <w:rPr>
           <w:sz w:val="24"/>
@@ -3942,7 +3959,7 @@
         </w:rPr>
         <w:fldChar w:fldCharType="end"/>
       </w:r>
-      <w:bookmarkEnd w:id="46"/>
+      <w:bookmarkEnd w:id="45"/>
       <w:r>
         <w:rPr>
           <w:sz w:val="24"/>
@@ -3967,7 +3984,7 @@
           </w:ffData>
         </w:fldChar>
       </w:r>
-      <w:bookmarkStart w:id="47" w:name="OsmBox10"/>
+      <w:bookmarkStart w:id="46" w:name="OsmBox10"/>
       <w:r>
         <w:rPr>
           <w:sz w:val="24"/>
@@ -3995,7 +4012,7 @@
         </w:rPr>
         <w:fldChar w:fldCharType="end"/>
       </w:r>
-      <w:bookmarkEnd w:id="47"/>
+      <w:bookmarkEnd w:id="46"/>
       <w:r>
         <w:rPr>
           <w:sz w:val="24"/>
@@ -4020,7 +4037,7 @@
           </w:ffData>
         </w:fldChar>
       </w:r>
-      <w:bookmarkStart w:id="48" w:name="OsmBox11"/>
+      <w:bookmarkStart w:id="47" w:name="OsmBox11"/>
       <w:r>
         <w:rPr>
           <w:sz w:val="24"/>
@@ -4048,7 +4065,7 @@
         </w:rPr>
         <w:fldChar w:fldCharType="end"/>
       </w:r>
-      <w:bookmarkEnd w:id="48"/>
+      <w:bookmarkEnd w:id="47"/>
       <w:r>
         <w:rPr>
           <w:sz w:val="24"/>
@@ -4073,7 +4090,7 @@
           </w:ffData>
         </w:fldChar>
       </w:r>
-      <w:bookmarkStart w:id="49" w:name="OsmBox12"/>
+      <w:bookmarkStart w:id="48" w:name="OsmBox12"/>
       <w:r>
         <w:rPr>
           <w:sz w:val="24"/>
@@ -4101,7 +4118,7 @@
         </w:rPr>
         <w:fldChar w:fldCharType="end"/>
       </w:r>
-      <w:bookmarkEnd w:id="49"/>
+      <w:bookmarkEnd w:id="48"/>
       <w:r>
         <w:rPr>
           <w:sz w:val="24"/>
@@ -4126,7 +4143,7 @@
           </w:ffData>
         </w:fldChar>
       </w:r>
-      <w:bookmarkStart w:id="50" w:name="OsmBox13"/>
+      <w:bookmarkStart w:id="49" w:name="OsmBox13"/>
       <w:r>
         <w:rPr>
           <w:sz w:val="24"/>
@@ -4154,7 +4171,7 @@
         </w:rPr>
         <w:fldChar w:fldCharType="end"/>
       </w:r>
-      <w:bookmarkEnd w:id="50"/>
+      <w:bookmarkEnd w:id="49"/>
       <w:r>
         <w:rPr>
           <w:sz w:val="24"/>
@@ -4179,7 +4196,7 @@
           </w:ffData>
         </w:fldChar>
       </w:r>
-      <w:bookmarkStart w:id="51" w:name="OsmBox14"/>
+      <w:bookmarkStart w:id="50" w:name="OsmBox14"/>
       <w:r>
         <w:rPr>
           <w:sz w:val="24"/>
@@ -4207,7 +4224,7 @@
         </w:rPr>
         <w:fldChar w:fldCharType="end"/>
       </w:r>
-      <w:bookmarkEnd w:id="51"/>
+      <w:bookmarkEnd w:id="50"/>
       <w:r>
         <w:rPr>
           <w:sz w:val="24"/>
@@ -4232,7 +4249,7 @@
           </w:ffData>
         </w:fldChar>
       </w:r>
-      <w:bookmarkStart w:id="52" w:name="OsmBox15"/>
+      <w:bookmarkStart w:id="51" w:name="OsmBox15"/>
       <w:r>
         <w:rPr>
           <w:sz w:val="24"/>
@@ -4260,7 +4277,7 @@
         </w:rPr>
         <w:fldChar w:fldCharType="end"/>
       </w:r>
-      <w:bookmarkEnd w:id="52"/>
+      <w:bookmarkEnd w:id="51"/>
       <w:r>
         <w:rPr>
           <w:sz w:val="24"/>
@@ -4285,7 +4302,7 @@
           </w:ffData>
         </w:fldChar>
       </w:r>
-      <w:bookmarkStart w:id="53" w:name="OsmBox16"/>
+      <w:bookmarkStart w:id="52" w:name="OsmBox16"/>
       <w:r>
         <w:rPr>
           <w:sz w:val="24"/>
@@ -4313,7 +4330,7 @@
         </w:rPr>
         <w:fldChar w:fldCharType="end"/>
       </w:r>
-      <w:bookmarkEnd w:id="53"/>
+      <w:bookmarkEnd w:id="52"/>
       <w:r>
         <w:rPr>
           <w:sz w:val="24"/>
@@ -4345,7 +4362,7 @@
           </w:ffData>
         </w:fldChar>
       </w:r>
-      <w:bookmarkStart w:id="54" w:name="OsmBox17"/>
+      <w:bookmarkStart w:id="53" w:name="OsmBox17"/>
       <w:r>
         <w:rPr>
           <w:sz w:val="24"/>
@@ -4373,7 +4390,7 @@
         </w:rPr>
         <w:fldChar w:fldCharType="end"/>
       </w:r>
-      <w:bookmarkEnd w:id="54"/>
+      <w:bookmarkEnd w:id="53"/>
       <w:r>
         <w:rPr>
           <w:sz w:val="24"/>
@@ -4414,7 +4431,7 @@
           </w:ffData>
         </w:fldChar>
       </w:r>
-      <w:bookmarkStart w:id="55" w:name="OsmBox18"/>
+      <w:bookmarkStart w:id="54" w:name="OsmBox18"/>
       <w:r>
         <w:rPr>
           <w:sz w:val="24"/>
@@ -4442,7 +4459,7 @@
         </w:rPr>
         <w:fldChar w:fldCharType="end"/>
       </w:r>
-      <w:bookmarkEnd w:id="55"/>
+      <w:bookmarkEnd w:id="54"/>
       <w:r>
         <w:rPr>
           <w:sz w:val="24"/>
@@ -4483,7 +4500,7 @@
           </w:ffData>
         </w:fldChar>
       </w:r>
-      <w:bookmarkStart w:id="56" w:name="OsmBox19"/>
+      <w:bookmarkStart w:id="55" w:name="OsmBox19"/>
       <w:r>
         <w:rPr>
           <w:sz w:val="24"/>
@@ -4511,7 +4528,7 @@
         </w:rPr>
         <w:fldChar w:fldCharType="end"/>
       </w:r>
-      <w:bookmarkEnd w:id="56"/>
+      <w:bookmarkEnd w:id="55"/>
     </w:p>
     <w:p>
       <w:pPr>
@@ -4553,7 +4570,7 @@
           </w:ffData>
         </w:fldChar>
       </w:r>
-      <w:bookmarkStart w:id="57" w:name="OsmBox20"/>
+      <w:bookmarkStart w:id="56" w:name="OsmBox20"/>
       <w:r>
         <w:rPr>
           <w:sz w:val="24"/>
@@ -4581,7 +4598,7 @@
         </w:rPr>
         <w:fldChar w:fldCharType="end"/>
       </w:r>
-      <w:bookmarkEnd w:id="57"/>
+      <w:bookmarkEnd w:id="56"/>
       <w:r>
         <w:rPr>
           <w:sz w:val="24"/>
@@ -4624,7 +4641,7 @@
           </w:ffData>
         </w:fldChar>
       </w:r>
-      <w:bookmarkStart w:id="58" w:name="EchogenicityField"/>
+      <w:bookmarkStart w:id="57" w:name="EchogenicityField"/>
       <w:r>
         <w:rPr>
           <w:i/>
@@ -4656,7 +4673,7 @@
         </w:rPr>
         <w:fldChar w:fldCharType="end"/>
       </w:r>
-      <w:bookmarkEnd w:id="58"/>
+      <w:bookmarkEnd w:id="57"/>
       <w:r>
         <w:rPr>
           <w:sz w:val="24"/>
@@ -4697,7 +4714,7 @@
           </w:ffData>
         </w:fldChar>
       </w:r>
-      <w:bookmarkStart w:id="59" w:name="OsmBox22"/>
+      <w:bookmarkStart w:id="58" w:name="OsmBox22"/>
       <w:r>
         <w:rPr>
           <w:sz w:val="24"/>
@@ -4725,7 +4742,7 @@
         </w:rPr>
         <w:fldChar w:fldCharType="end"/>
       </w:r>
-      <w:bookmarkEnd w:id="59"/>
+      <w:bookmarkEnd w:id="58"/>
       <w:r>
         <w:rPr>
           <w:sz w:val="24"/>
@@ -4750,7 +4767,7 @@
           </w:ffData>
         </w:fldChar>
       </w:r>
-      <w:bookmarkStart w:id="60" w:name="OsmBox23"/>
+      <w:bookmarkStart w:id="59" w:name="OsmBox23"/>
       <w:r>
         <w:rPr>
           <w:sz w:val="24"/>
@@ -4778,7 +4795,7 @@
         </w:rPr>
         <w:fldChar w:fldCharType="end"/>
       </w:r>
-      <w:bookmarkEnd w:id="60"/>
+      <w:bookmarkEnd w:id="59"/>
       <w:r>
         <w:rPr>
           <w:sz w:val="24"/>
@@ -4803,7 +4820,7 @@
           </w:ffData>
         </w:fldChar>
       </w:r>
-      <w:bookmarkStart w:id="61" w:name="OsmBox24"/>
+      <w:bookmarkStart w:id="60" w:name="OsmBox24"/>
       <w:r>
         <w:rPr>
           <w:sz w:val="24"/>
@@ -4831,7 +4848,7 @@
         </w:rPr>
         <w:fldChar w:fldCharType="end"/>
       </w:r>
-      <w:bookmarkEnd w:id="61"/>
+      <w:bookmarkEnd w:id="60"/>
     </w:p>
     <w:p>
       <w:pPr>
@@ -4880,7 +4897,7 @@
           </w:ffData>
         </w:fldChar>
       </w:r>
-      <w:bookmarkStart w:id="62" w:name="OsmBox25"/>
+      <w:bookmarkStart w:id="61" w:name="OsmBox25"/>
       <w:r>
         <w:rPr>
           <w:sz w:val="24"/>
@@ -4908,7 +4925,7 @@
         </w:rPr>
         <w:fldChar w:fldCharType="end"/>
       </w:r>
-      <w:bookmarkEnd w:id="62"/>
+      <w:bookmarkEnd w:id="61"/>
       <w:r>
         <w:rPr>
           <w:sz w:val="24"/>
@@ -4940,7 +4957,7 @@
           </w:ffData>
         </w:fldChar>
       </w:r>
-      <w:bookmarkStart w:id="63" w:name="OsmBox26"/>
+      <w:bookmarkStart w:id="62" w:name="OsmBox26"/>
       <w:r>
         <w:rPr>
           <w:sz w:val="24"/>
@@ -4968,7 +4985,7 @@
         </w:rPr>
         <w:fldChar w:fldCharType="end"/>
       </w:r>
-      <w:bookmarkEnd w:id="63"/>
+      <w:bookmarkEnd w:id="62"/>
       <w:r>
         <w:rPr>
           <w:sz w:val="24"/>
@@ -4993,7 +5010,7 @@
           </w:ffData>
         </w:fldChar>
       </w:r>
-      <w:bookmarkStart w:id="64" w:name="OsmBox27"/>
+      <w:bookmarkStart w:id="63" w:name="OsmBox27"/>
       <w:r>
         <w:rPr>
           <w:sz w:val="24"/>
@@ -5021,7 +5038,7 @@
         </w:rPr>
         <w:fldChar w:fldCharType="end"/>
       </w:r>
-      <w:bookmarkEnd w:id="64"/>
+      <w:bookmarkEnd w:id="63"/>
       <w:r>
         <w:rPr>
           <w:sz w:val="24"/>
@@ -5053,7 +5070,7 @@
           </w:ffData>
         </w:fldChar>
       </w:r>
-      <w:bookmarkStart w:id="65" w:name="OsmBox28"/>
+      <w:bookmarkStart w:id="64" w:name="OsmBox28"/>
       <w:r>
         <w:rPr>
           <w:sz w:val="24"/>
@@ -5081,7 +5098,7 @@
         </w:rPr>
         <w:fldChar w:fldCharType="end"/>
       </w:r>
-      <w:bookmarkEnd w:id="65"/>
+      <w:bookmarkEnd w:id="64"/>
       <w:r>
         <w:rPr>
           <w:sz w:val="24"/>
@@ -5106,7 +5123,7 @@
           </w:ffData>
         </w:fldChar>
       </w:r>
-      <w:bookmarkStart w:id="66" w:name="OsmBox29"/>
+      <w:bookmarkStart w:id="65" w:name="OsmBox29"/>
       <w:r>
         <w:rPr>
           <w:sz w:val="24"/>
@@ -5134,7 +5151,7 @@
         </w:rPr>
         <w:fldChar w:fldCharType="end"/>
       </w:r>
-      <w:bookmarkEnd w:id="66"/>
+      <w:bookmarkEnd w:id="65"/>
       <w:r>
         <w:rPr>
           <w:sz w:val="24"/>
@@ -5166,7 +5183,7 @@
           </w:ffData>
         </w:fldChar>
       </w:r>
-      <w:bookmarkStart w:id="67" w:name="OsmBox30"/>
+      <w:bookmarkStart w:id="66" w:name="OsmBox30"/>
       <w:r>
         <w:rPr>
           <w:sz w:val="24"/>
@@ -5194,7 +5211,7 @@
         </w:rPr>
         <w:fldChar w:fldCharType="end"/>
       </w:r>
-      <w:bookmarkEnd w:id="67"/>
+      <w:bookmarkEnd w:id="66"/>
     </w:p>
     <w:p>
       <w:pPr>
@@ -5236,7 +5253,7 @@
           </w:ffData>
         </w:fldChar>
       </w:r>
-      <w:bookmarkStart w:id="68" w:name="OsmBox31"/>
+      <w:bookmarkStart w:id="67" w:name="OsmBox31"/>
       <w:r>
         <w:rPr>
           <w:sz w:val="24"/>
@@ -5264,7 +5281,7 @@
         </w:rPr>
         <w:fldChar w:fldCharType="end"/>
       </w:r>
-      <w:bookmarkEnd w:id="68"/>
+      <w:bookmarkEnd w:id="67"/>
       <w:r>
         <w:rPr>
           <w:sz w:val="24"/>
@@ -5313,7 +5330,7 @@
           </w:ffData>
         </w:fldChar>
       </w:r>
-      <w:bookmarkStart w:id="69" w:name="OsmBox32"/>
+      <w:bookmarkStart w:id="68" w:name="OsmBox32"/>
       <w:r>
         <w:rPr>
           <w:sz w:val="24"/>
@@ -5341,7 +5358,7 @@
         </w:rPr>
         <w:fldChar w:fldCharType="end"/>
       </w:r>
-      <w:bookmarkEnd w:id="69"/>
+      <w:bookmarkEnd w:id="68"/>
       <w:r>
         <w:rPr>
           <w:sz w:val="24"/>
@@ -5373,7 +5390,7 @@
           </w:ffData>
         </w:fldChar>
       </w:r>
-      <w:bookmarkStart w:id="70" w:name="OsmBox33"/>
+      <w:bookmarkStart w:id="69" w:name="OsmBox33"/>
       <w:r>
         <w:rPr>
           <w:sz w:val="24"/>
@@ -5401,7 +5418,7 @@
         </w:rPr>
         <w:fldChar w:fldCharType="end"/>
       </w:r>
-      <w:bookmarkEnd w:id="70"/>
+      <w:bookmarkEnd w:id="69"/>
       <w:r>
         <w:rPr>
           <w:sz w:val="24"/>
@@ -5429,7 +5446,7 @@
           </w:ffData>
         </w:fldChar>
       </w:r>
-      <w:bookmarkStart w:id="71" w:name="AttachmentField"/>
+      <w:bookmarkStart w:id="70" w:name="AttachmentField"/>
       <w:r>
         <w:rPr>
           <w:i/>
@@ -5461,7 +5478,7 @@
         </w:rPr>
         <w:fldChar w:fldCharType="end"/>
       </w:r>
-      <w:bookmarkEnd w:id="71"/>
+      <w:bookmarkEnd w:id="70"/>
     </w:p>
     <w:p>
       <w:pPr>
@@ -5538,7 +5555,7 @@
               </wp:anchor>
             </w:drawing>
           </mc:Choice>
-          <mc:Fallback xmlns:cx2="http://schemas.microsoft.com/office/drawing/2015/10/21/chartex" xmlns:cx3="http://schemas.microsoft.com/office/drawing/2016/5/9/chartex" xmlns:cx4="http://schemas.microsoft.com/office/drawing/2016/5/10/chartex" xmlns:cx5="http://schemas.microsoft.com/office/drawing/2016/5/11/chartex" xmlns:cx6="http://schemas.microsoft.com/office/drawing/2016/5/12/chartex" xmlns:cx7="http://schemas.microsoft.com/office/drawing/2016/5/13/chartex" xmlns:cx8="http://schemas.microsoft.com/office/drawing/2016/5/14/chartex" xmlns:aink="http://schemas.microsoft.com/office/drawing/2016/ink" xmlns:am3d="http://schemas.microsoft.com/office/drawing/2017/model3d" xmlns:oel="http://schemas.microsoft.com/office/2019/extlst" xmlns:w16cex="http://schemas.microsoft.com/office/word/2018/wordml/cex" xmlns:w16cid="http://schemas.microsoft.com/office/word/2016/wordml/cid" xmlns:w16="http://schemas.microsoft.com/office/word/2018/wordml" xmlns:w16sdtdh="http://schemas.microsoft.com/office/word/2020/wordml/sdtdatahash">
+          <mc:Fallback>
             <w:pict>
               <v:line w14:anchorId="378D6D66" id="Line 7" o:spid="_x0000_s1026" style="position:absolute;z-index:251658240;visibility:visible;mso-wrap-style:square;mso-width-percent:0;mso-height-percent:0;mso-wrap-distance-left:9pt;mso-wrap-distance-top:0;mso-wrap-distance-right:9pt;mso-wrap-distance-bottom:0;mso-position-horizontal:absolute;mso-position-horizontal-relative:text;mso-position-vertical:absolute;mso-position-vertical-relative:text;mso-width-percent:0;mso-height-percent:0;mso-width-relative:page;mso-height-relative:page" from="-4.65pt,8.95pt" to="383.55pt,8.95pt" o:gfxdata="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" strokeweight="1pt"/>
             </w:pict>
@@ -5589,7 +5606,7 @@
           </w:ffData>
         </w:fldChar>
       </w:r>
-      <w:bookmarkStart w:id="72" w:name="PlacentaPosField"/>
+      <w:bookmarkStart w:id="71" w:name="PlacentaPosField"/>
       <w:r>
         <w:rPr>
           <w:i/>
@@ -5617,7 +5634,7 @@
         </w:rPr>
         <w:fldChar w:fldCharType="end"/>
       </w:r>
-      <w:bookmarkEnd w:id="72"/>
+      <w:bookmarkEnd w:id="71"/>
       <w:r>
         <w:rPr>
           <w:i/>
@@ -5642,7 +5659,7 @@
           </w:ffData>
         </w:fldChar>
       </w:r>
-      <w:bookmarkStart w:id="73" w:name="ТекстовоеПоле21"/>
+      <w:bookmarkStart w:id="72" w:name="ТекстовоеПоле21"/>
       <w:r>
         <w:rPr>
           <w:i/>
@@ -5710,7 +5727,7 @@
         </w:rPr>
         <w:fldChar w:fldCharType="end"/>
       </w:r>
-      <w:bookmarkEnd w:id="73"/>
+      <w:bookmarkEnd w:id="72"/>
       <w:r>
         <w:rPr>
           <w:i/>
@@ -5735,7 +5752,7 @@
           </w:ffData>
         </w:fldChar>
       </w:r>
-      <w:bookmarkStart w:id="74" w:name="PlacentaStageField"/>
+      <w:bookmarkStart w:id="73" w:name="PlacentaStageField"/>
       <w:r>
         <w:rPr>
           <w:sz w:val="28"/>
@@ -5766,7 +5783,7 @@
         </w:rPr>
         <w:fldChar w:fldCharType="end"/>
       </w:r>
-      <w:bookmarkEnd w:id="74"/>
+      <w:bookmarkEnd w:id="73"/>
       <w:r>
         <w:rPr>
           <w:sz w:val="28"/>
@@ -5821,7 +5838,7 @@
           </w:ffData>
         </w:fldChar>
       </w:r>
-      <w:bookmarkStart w:id="75" w:name="WaterAmountField"/>
+      <w:bookmarkStart w:id="74" w:name="WaterAmountField"/>
       <w:r>
         <w:rPr>
           <w:i/>
@@ -5849,7 +5866,7 @@
         </w:rPr>
         <w:fldChar w:fldCharType="end"/>
       </w:r>
-      <w:bookmarkEnd w:id="75"/>
+      <w:bookmarkEnd w:id="74"/>
       <w:r>
         <w:rPr>
           <w:i/>
@@ -5894,7 +5911,7 @@
           </w:ffData>
         </w:fldChar>
       </w:r>
-      <w:bookmarkStart w:id="76" w:name="IAZHField"/>
+      <w:bookmarkStart w:id="75" w:name="IAZHField"/>
       <w:r>
         <w:rPr>
           <w:i/>
@@ -5946,7 +5963,7 @@
         </w:rPr>
         <w:fldChar w:fldCharType="end"/>
       </w:r>
-      <w:bookmarkEnd w:id="76"/>
+      <w:bookmarkEnd w:id="75"/>
       <w:r>
         <w:rPr>
           <w:sz w:val="28"/>
@@ -6006,7 +6023,7 @@
           </w:ffData>
         </w:fldChar>
       </w:r>
-      <w:bookmarkStart w:id="77" w:name="ConclusionField"/>
+      <w:bookmarkStart w:id="76" w:name="ConclusionField"/>
       <w:r>
         <w:rPr>
           <w:i/>
@@ -6034,7 +6051,7 @@
         </w:rPr>
         <w:fldChar w:fldCharType="end"/>
       </w:r>
-      <w:bookmarkEnd w:id="77"/>
+      <w:bookmarkEnd w:id="76"/>
       <w:r>
         <w:rPr>
           <w:i/>
@@ -6059,7 +6076,7 @@
           </w:ffData>
         </w:fldChar>
       </w:r>
-      <w:bookmarkStart w:id="78" w:name="ConclusionText"/>
+      <w:bookmarkStart w:id="77" w:name="ConclusionText"/>
       <w:r>
         <w:rPr>
           <w:i/>
@@ -6127,7 +6144,7 @@
         </w:rPr>
         <w:fldChar w:fldCharType="end"/>
       </w:r>
-      <w:bookmarkEnd w:id="78"/>
+      <w:bookmarkEnd w:id="77"/>
     </w:p>
     <w:p>
       <w:pPr>
@@ -6171,7 +6188,7 @@
           </w:ffData>
         </w:fldChar>
       </w:r>
-      <w:bookmarkStart w:id="79" w:name="ConclusionField2"/>
+      <w:bookmarkStart w:id="78" w:name="ConclusionField2"/>
       <w:r>
         <w:rPr>
           <w:i/>
@@ -6199,7 +6216,7 @@
         </w:rPr>
         <w:fldChar w:fldCharType="end"/>
       </w:r>
-      <w:bookmarkEnd w:id="79"/>
+      <w:bookmarkEnd w:id="78"/>
       <w:r>
         <w:rPr>
           <w:i/>
@@ -6240,7 +6257,7 @@
           </w:ffData>
         </w:fldChar>
       </w:r>
-      <w:bookmarkStart w:id="80" w:name="ConclusionField3"/>
+      <w:bookmarkStart w:id="79" w:name="ConclusionField3"/>
       <w:r>
         <w:rPr>
           <w:i/>
@@ -6268,7 +6285,7 @@
         </w:rPr>
         <w:fldChar w:fldCharType="end"/>
       </w:r>
-      <w:bookmarkEnd w:id="80"/>
+      <w:bookmarkEnd w:id="79"/>
       <w:r>
         <w:rPr>
           <w:i/>
@@ -6291,7 +6308,7 @@
           </w:ffData>
         </w:fldChar>
       </w:r>
-      <w:bookmarkStart w:id="81" w:name="ConclusionField4"/>
+      <w:bookmarkStart w:id="80" w:name="ConclusionField4"/>
       <w:r>
         <w:rPr>
           <w:i/>
@@ -6319,7 +6336,7 @@
         </w:rPr>
         <w:fldChar w:fldCharType="end"/>
       </w:r>
-      <w:bookmarkEnd w:id="81"/>
+      <w:bookmarkEnd w:id="80"/>
       <w:r>
         <w:rPr>
           <w:i/>
@@ -6359,7 +6376,7 @@
           </w:ffData>
         </w:fldChar>
       </w:r>
-      <w:bookmarkStart w:id="82" w:name="ConclusionField5"/>
+      <w:bookmarkStart w:id="81" w:name="ConclusionField5"/>
       <w:r>
         <w:rPr>
           <w:i/>
@@ -6387,7 +6404,7 @@
         </w:rPr>
         <w:fldChar w:fldCharType="end"/>
       </w:r>
-      <w:bookmarkEnd w:id="82"/>
+      <w:bookmarkEnd w:id="81"/>
       <w:r>
         <w:rPr>
           <w:i/>
@@ -6411,7 +6428,7 @@
           </w:ffData>
         </w:fldChar>
       </w:r>
-      <w:bookmarkStart w:id="83" w:name="ConclusionField6"/>
+      <w:bookmarkStart w:id="82" w:name="ConclusionField6"/>
       <w:r>
         <w:rPr>
           <w:i/>
@@ -6439,7 +6456,7 @@
         </w:rPr>
         <w:fldChar w:fldCharType="end"/>
       </w:r>
-      <w:bookmarkEnd w:id="83"/>
+      <w:bookmarkEnd w:id="82"/>
       <w:r>
         <w:rPr>
           <w:i/>
@@ -6460,7 +6477,7 @@
           </w:ffData>
         </w:fldChar>
       </w:r>
-      <w:bookmarkStart w:id="84" w:name="ConclusionField7"/>
+      <w:bookmarkStart w:id="83" w:name="ConclusionField7"/>
       <w:r>
         <w:rPr>
           <w:i/>
@@ -6488,7 +6505,7 @@
         </w:rPr>
         <w:fldChar w:fldCharType="end"/>
       </w:r>
-      <w:bookmarkEnd w:id="84"/>
+      <w:bookmarkEnd w:id="83"/>
       <w:r>
         <w:rPr>
           <w:i/>
@@ -6508,7 +6525,7 @@
           </w:ffData>
         </w:fldChar>
       </w:r>
-      <w:bookmarkStart w:id="85" w:name="ConclusionField8"/>
+      <w:bookmarkStart w:id="84" w:name="ConclusionField8"/>
       <w:r>
         <w:rPr>
           <w:i/>
@@ -6536,7 +6553,7 @@
         </w:rPr>
         <w:fldChar w:fldCharType="end"/>
       </w:r>
-      <w:bookmarkEnd w:id="85"/>
+      <w:bookmarkEnd w:id="84"/>
       <w:r>
         <w:rPr>
           <w:i/>
@@ -6562,7 +6579,7 @@
           </w:ffData>
         </w:fldChar>
       </w:r>
-      <w:bookmarkStart w:id="86" w:name="ConclusionField9"/>
+      <w:bookmarkStart w:id="85" w:name="ConclusionField9"/>
       <w:r>
         <w:rPr>
           <w:i/>
@@ -6590,7 +6607,7 @@
         </w:rPr>
         <w:fldChar w:fldCharType="end"/>
       </w:r>
-      <w:bookmarkEnd w:id="86"/>
+      <w:bookmarkEnd w:id="85"/>
       <w:r>
         <w:rPr>
           <w:i/>
@@ -6614,7 +6631,7 @@
           </w:ffData>
         </w:fldChar>
       </w:r>
-      <w:bookmarkStart w:id="87" w:name="ConclusionField10"/>
+      <w:bookmarkStart w:id="86" w:name="ConclusionField10"/>
       <w:r>
         <w:rPr>
           <w:i/>
@@ -6642,7 +6659,7 @@
         </w:rPr>
         <w:fldChar w:fldCharType="end"/>
       </w:r>
-      <w:bookmarkEnd w:id="87"/>
+      <w:bookmarkEnd w:id="86"/>
       <w:r>
         <w:rPr>
           <w:i/>
@@ -6667,7 +6684,7 @@
           </w:ffData>
         </w:fldChar>
       </w:r>
-      <w:bookmarkStart w:id="88" w:name="ConclusionText2"/>
+      <w:bookmarkStart w:id="87" w:name="ConclusionText2"/>
       <w:r>
         <w:rPr>
           <w:i/>
@@ -6735,7 +6752,7 @@
         </w:rPr>
         <w:fldChar w:fldCharType="end"/>
       </w:r>
-      <w:bookmarkEnd w:id="88"/>
+      <w:bookmarkEnd w:id="87"/>
     </w:p>
     <w:p>
       <w:pPr>
@@ -6782,7 +6799,7 @@
           </w:ffData>
         </w:fldChar>
       </w:r>
-      <w:bookmarkStart w:id="89" w:name="additionalDataField"/>
+      <w:bookmarkStart w:id="88" w:name="additionalDataField"/>
       <w:r>
         <w:rPr>
           <w:i/>
@@ -6810,7 +6827,7 @@
         </w:rPr>
         <w:fldChar w:fldCharType="end"/>
       </w:r>
-      <w:bookmarkEnd w:id="89"/>
+      <w:bookmarkEnd w:id="88"/>
       <w:r>
         <w:rPr>
           <w:i/>
@@ -6828,7 +6845,7 @@
           </w:ffData>
         </w:fldChar>
       </w:r>
-      <w:bookmarkStart w:id="90" w:name="AddDataField"/>
+      <w:bookmarkStart w:id="89" w:name="AddDataField"/>
       <w:r>
         <w:rPr>
           <w:i/>
@@ -6896,7 +6913,7 @@
         </w:rPr>
         <w:fldChar w:fldCharType="end"/>
       </w:r>
-      <w:bookmarkEnd w:id="90"/>
+      <w:bookmarkEnd w:id="89"/>
     </w:p>
     <w:p>
       <w:pPr>
@@ -6933,17 +6950,17 @@
         <w:fldChar w:fldCharType="begin">
           <w:ffData>
             <w:name w:val="DateField"/>
-            <w:enabled w:val="0"/>
+            <w:enabled/>
             <w:calcOnExit w:val="0"/>
             <w:textInput>
-              <w:type w:val="currentTime"/>
+              <w:type w:val="date"/>
               <w:maxLength w:val="10"/>
               <w:format w:val="dd.MM.yyyy"/>
             </w:textInput>
           </w:ffData>
         </w:fldChar>
       </w:r>
-      <w:bookmarkStart w:id="91" w:name="DateField"/>
+      <w:bookmarkStart w:id="90" w:name="DateField"/>
       <w:r>
         <w:rPr>
           <w:sz w:val="24"/>
@@ -6954,58 +6971,55 @@
         <w:rPr>
           <w:sz w:val="24"/>
         </w:rPr>
-        <w:fldChar w:fldCharType="begin"/>
-      </w:r>
-      <w:r>
-        <w:rPr>
-          <w:sz w:val="24"/>
-        </w:rPr>
-        <w:instrText xml:space="preserve"> DATE \@ "dd.MM.yyyy" </w:instrText>
-      </w:r>
-      <w:r>
-        <w:rPr>
-          <w:sz w:val="24"/>
-        </w:rPr>
-        <w:fldChar w:fldCharType="separate"/>
-      </w:r>
-      <w:r>
-        <w:rPr>
-          <w:noProof/>
-          <w:sz w:val="24"/>
-        </w:rPr>
-        <w:instrText>10.12.2022</w:instrText>
-      </w:r>
-      <w:r>
-        <w:rPr>
-          <w:sz w:val="24"/>
-        </w:rPr>
-        <w:fldChar w:fldCharType="end"/>
-      </w:r>
-      <w:r>
-        <w:rPr>
-          <w:sz w:val="24"/>
-        </w:rPr>
-      </w:r>
-      <w:r>
-        <w:rPr>
-          <w:sz w:val="24"/>
-        </w:rPr>
-        <w:fldChar w:fldCharType="separate"/>
-      </w:r>
-      <w:r>
-        <w:rPr>
-          <w:noProof/>
-          <w:sz w:val="24"/>
-        </w:rPr>
-        <w:t>06.11.2022</w:t>
-      </w:r>
-      <w:r>
-        <w:rPr>
-          <w:sz w:val="24"/>
-        </w:rPr>
-        <w:fldChar w:fldCharType="end"/>
-      </w:r>
-      <w:bookmarkEnd w:id="91"/>
+      </w:r>
+      <w:r>
+        <w:rPr>
+          <w:sz w:val="24"/>
+        </w:rPr>
+        <w:fldChar w:fldCharType="separate"/>
+      </w:r>
+      <w:r>
+        <w:rPr>
+          <w:noProof/>
+          <w:sz w:val="24"/>
+        </w:rPr>
+        <w:t> </w:t>
+      </w:r>
+      <w:r>
+        <w:rPr>
+          <w:noProof/>
+          <w:sz w:val="24"/>
+        </w:rPr>
+        <w:t> </w:t>
+      </w:r>
+      <w:r>
+        <w:rPr>
+          <w:noProof/>
+          <w:sz w:val="24"/>
+        </w:rPr>
+        <w:t> </w:t>
+      </w:r>
+      <w:r>
+        <w:rPr>
+          <w:noProof/>
+          <w:sz w:val="24"/>
+        </w:rPr>
+        <w:t> </w:t>
+      </w:r>
+      <w:r>
+        <w:rPr>
+          <w:noProof/>
+          <w:sz w:val="24"/>
+        </w:rPr>
+        <w:t> </w:t>
+      </w:r>
+      <w:r>
+        <w:rPr>
+          <w:sz w:val="24"/>
+        </w:rPr>
+        <w:fldChar w:fldCharType="end"/>
+      </w:r>
+      <w:bookmarkEnd w:id="90"/>
       <w:r>
         <w:rPr>
           <w:sz w:val="28"/>
@@ -7043,7 +7057,7 @@
           </w:ffData>
         </w:fldChar>
       </w:r>
-      <w:bookmarkStart w:id="92" w:name="DoctorField"/>
+      <w:bookmarkStart w:id="91" w:name="DoctorField"/>
       <w:r>
         <w:rPr>
           <w:sz w:val="24"/>
@@ -7083,7 +7097,7 @@
         </w:rPr>
         <w:fldChar w:fldCharType="end"/>
       </w:r>
-      <w:bookmarkEnd w:id="92"/>
+      <w:bookmarkEnd w:id="91"/>
     </w:p>
     <w:p>
       <w:pPr>
@@ -7148,7 +7162,7 @@
 </file>
 
 <file path=word/styles.xml><?xml version="1.0" encoding="utf-8"?>
-<w:styles xmlns:mc="http://schemas.openxmlformats.org/markup-compatibility/2006" xmlns:r="http://schemas.openxmlformats.org/officeDocument/2006/relationships" xmlns:w="http://schemas.openxmlformats.org/wordprocessingml/2006/main" xmlns:w14="http://schemas.microsoft.com/office/word/2010/wordml" xmlns:w15="http://schemas.microsoft.com/office/word/2012/wordml" xmlns:w16se="http://schemas.microsoft.com/office/word/2015/wordml/symex" mc:Ignorable="w14 w15 w16se">
+<w:styles xmlns:mc="http://schemas.openxmlformats.org/markup-compatibility/2006" xmlns:r="http://schemas.openxmlformats.org/officeDocument/2006/relationships" xmlns:w="http://schemas.openxmlformats.org/wordprocessingml/2006/main" xmlns:w14="http://schemas.microsoft.com/office/word/2010/wordml" xmlns:w15="http://schemas.microsoft.com/office/word/2012/wordml" xmlns:w16cex="http://schemas.microsoft.com/office/word/2018/wordml/cex" xmlns:w16cid="http://schemas.microsoft.com/office/word/2016/wordml/cid" xmlns:w16="http://schemas.microsoft.com/office/word/2018/wordml" xmlns:w16sdtdh="http://schemas.microsoft.com/office/word/2020/wordml/sdtdatahash" xmlns:w16se="http://schemas.microsoft.com/office/word/2015/wordml/symex" mc:Ignorable="w14 w15 w16se w16cid w16 w16cex w16sdtdh">
   <w:docDefaults>
     <w:rPrDefault>
       <w:rPr>
@@ -7158,7 +7172,7 @@
     </w:rPrDefault>
     <w:pPrDefault/>
   </w:docDefaults>
-  <w:latentStyles w:defLockedState="0" w:defUIPriority="99" w:defSemiHidden="0" w:defUnhideWhenUsed="0" w:defQFormat="0" w:count="371">
+  <w:latentStyles w:defLockedState="0" w:defUIPriority="99" w:defSemiHidden="0" w:defUnhideWhenUsed="0" w:defQFormat="0" w:count="376">
     <w:lsdException w:name="Normal" w:uiPriority="0" w:qFormat="1"/>
     <w:lsdException w:name="heading 1" w:uiPriority="9" w:qFormat="1"/>
     <w:lsdException w:name="heading 2" w:uiPriority="9" w:qFormat="1"/>
@@ -7530,6 +7544,11 @@
     <w:lsdException w:name="List Table 5 Dark Accent 6" w:uiPriority="50"/>
     <w:lsdException w:name="List Table 6 Colorful Accent 6" w:uiPriority="51"/>
     <w:lsdException w:name="List Table 7 Colorful Accent 6" w:uiPriority="52"/>
+    <w:lsdException w:name="Mention" w:semiHidden="1" w:unhideWhenUsed="1"/>
+    <w:lsdException w:name="Smart Hyperlink" w:semiHidden="1" w:unhideWhenUsed="1"/>
+    <w:lsdException w:name="Hashtag" w:semiHidden="1" w:unhideWhenUsed="1"/>
+    <w:lsdException w:name="Unresolved Mention" w:semiHidden="1" w:unhideWhenUsed="1"/>
+    <w:lsdException w:name="Smart Link" w:semiHidden="1" w:unhideWhenUsed="1"/>
   </w:latentStyles>
   <w:style w:type="paragraph" w:default="1" w:styleId="a">
     <w:name w:val="Normal"/>

--- a/Шаблоны/3_trimestr.docx
+++ b/Шаблоны/3_trimestr.docx
@@ -787,21 +787,12 @@
         </w:rPr>
         <w:t xml:space="preserve">  </w:t>
       </w:r>
-      <w:proofErr w:type="spellStart"/>
-      <w:r>
-        <w:rPr>
-          <w:b/>
-          <w:sz w:val="28"/>
-        </w:rPr>
-        <w:t>нед</w:t>
-      </w:r>
-      <w:proofErr w:type="spellEnd"/>
-      <w:r>
-        <w:rPr>
-          <w:b/>
-          <w:sz w:val="28"/>
-        </w:rPr>
-        <w:t xml:space="preserve">. </w:t>
+      <w:r>
+        <w:rPr>
+          <w:b/>
+          <w:sz w:val="28"/>
+        </w:rPr>
+        <w:t xml:space="preserve">нед. </w:t>
       </w:r>
       <w:r>
         <w:rPr>
@@ -857,23 +848,7 @@
           <w:b/>
           <w:sz w:val="28"/>
         </w:rPr>
-        <w:t xml:space="preserve"> </w:t>
-      </w:r>
-      <w:proofErr w:type="spellStart"/>
-      <w:r>
-        <w:rPr>
-          <w:b/>
-          <w:sz w:val="28"/>
-        </w:rPr>
-        <w:t>дн</w:t>
-      </w:r>
-      <w:proofErr w:type="spellEnd"/>
-      <w:r>
-        <w:rPr>
-          <w:b/>
-          <w:sz w:val="28"/>
-        </w:rPr>
-        <w:t>.</w:t>
+        <w:t xml:space="preserve"> дн.</w:t>
       </w:r>
       <w:r>
         <w:rPr>
@@ -1006,35 +981,7 @@
           <w:noProof/>
           <w:sz w:val="28"/>
         </w:rPr>
-        <w:t> </w:t>
-      </w:r>
-      <w:r>
-        <w:rPr>
-          <w:noProof/>
-          <w:sz w:val="28"/>
-        </w:rPr>
-        <w:t> </w:t>
-      </w:r>
-      <w:r>
-        <w:rPr>
-          <w:noProof/>
-          <w:sz w:val="28"/>
-        </w:rPr>
-        <w:t> </w:t>
-      </w:r>
-      <w:r>
-        <w:rPr>
-          <w:noProof/>
-          <w:sz w:val="28"/>
-        </w:rPr>
-        <w:t> </w:t>
-      </w:r>
-      <w:r>
-        <w:rPr>
-          <w:noProof/>
-          <w:sz w:val="28"/>
-        </w:rPr>
-        <w:t> </w:t>
+        <w:t>один</w:t>
       </w:r>
       <w:r>
         <w:rPr>
@@ -1518,11 +1465,9 @@
           </mc:Fallback>
         </mc:AlternateContent>
       </w:r>
-      <w:proofErr w:type="spellStart"/>
       <w:r>
         <w:t>Фетометрия</w:t>
       </w:r>
-      <w:proofErr w:type="spellEnd"/>
       <w:r>
         <w:tab/>
       </w:r>
@@ -1733,21 +1678,7 @@
         <w:rPr>
           <w:sz w:val="28"/>
         </w:rPr>
-        <w:t xml:space="preserve"> </w:t>
-      </w:r>
-      <w:proofErr w:type="spellStart"/>
-      <w:r>
-        <w:rPr>
-          <w:sz w:val="28"/>
-        </w:rPr>
-        <w:t>нед</w:t>
-      </w:r>
-      <w:proofErr w:type="spellEnd"/>
-      <w:r>
-        <w:rPr>
-          <w:sz w:val="28"/>
-        </w:rPr>
-        <w:t xml:space="preserve">. </w:t>
+        <w:t xml:space="preserve"> нед. </w:t>
       </w:r>
       <w:r>
         <w:fldChar w:fldCharType="begin">
@@ -2001,21 +1932,7 @@
         <w:rPr>
           <w:sz w:val="28"/>
         </w:rPr>
-        <w:t xml:space="preserve"> </w:t>
-      </w:r>
-      <w:proofErr w:type="spellStart"/>
-      <w:r>
-        <w:rPr>
-          <w:sz w:val="28"/>
-        </w:rPr>
-        <w:t>нед</w:t>
-      </w:r>
-      <w:proofErr w:type="spellEnd"/>
-      <w:r>
-        <w:rPr>
-          <w:sz w:val="28"/>
-        </w:rPr>
-        <w:t>.</w:t>
+        <w:t xml:space="preserve"> нед.</w:t>
       </w:r>
       <w:r>
         <w:rPr>
@@ -2237,21 +2154,7 @@
         <w:rPr>
           <w:sz w:val="28"/>
         </w:rPr>
-        <w:t xml:space="preserve"> </w:t>
-      </w:r>
-      <w:proofErr w:type="spellStart"/>
-      <w:r>
-        <w:rPr>
-          <w:sz w:val="28"/>
-        </w:rPr>
-        <w:t>нед</w:t>
-      </w:r>
-      <w:proofErr w:type="spellEnd"/>
-      <w:r>
-        <w:rPr>
-          <w:sz w:val="28"/>
-        </w:rPr>
-        <w:t>.</w:t>
+        <w:t xml:space="preserve"> нед.</w:t>
       </w:r>
       <w:r>
         <w:rPr>
@@ -2487,21 +2390,7 @@
         <w:rPr>
           <w:sz w:val="28"/>
         </w:rPr>
-        <w:t xml:space="preserve"> </w:t>
-      </w:r>
-      <w:proofErr w:type="spellStart"/>
-      <w:r>
-        <w:rPr>
-          <w:sz w:val="28"/>
-        </w:rPr>
-        <w:t>нед</w:t>
-      </w:r>
-      <w:proofErr w:type="spellEnd"/>
-      <w:r>
-        <w:rPr>
-          <w:sz w:val="28"/>
-        </w:rPr>
-        <w:t>.</w:t>
+        <w:t xml:space="preserve"> нед.</w:t>
       </w:r>
     </w:p>
     <w:p>
@@ -2739,19 +2628,11 @@
         </w:rPr>
         <w:t xml:space="preserve"> </w:t>
       </w:r>
-      <w:proofErr w:type="spellStart"/>
-      <w:r>
-        <w:rPr>
-          <w:sz w:val="28"/>
-        </w:rPr>
-        <w:t>нед</w:t>
-      </w:r>
-      <w:proofErr w:type="spellEnd"/>
-      <w:r>
-        <w:rPr>
-          <w:sz w:val="28"/>
-        </w:rPr>
-        <w:t>.</w:t>
+      <w:r>
+        <w:rPr>
+          <w:sz w:val="28"/>
+        </w:rPr>
+        <w:t>нед.</w:t>
       </w:r>
     </w:p>
     <w:p>
@@ -2989,19 +2870,11 @@
         </w:rPr>
         <w:t xml:space="preserve"> </w:t>
       </w:r>
-      <w:proofErr w:type="spellStart"/>
-      <w:r>
-        <w:rPr>
-          <w:sz w:val="28"/>
-        </w:rPr>
-        <w:t>нед</w:t>
-      </w:r>
-      <w:proofErr w:type="spellEnd"/>
-      <w:r>
-        <w:rPr>
-          <w:sz w:val="28"/>
-        </w:rPr>
-        <w:t>.</w:t>
+      <w:r>
+        <w:rPr>
+          <w:sz w:val="28"/>
+        </w:rPr>
+        <w:t>нед.</w:t>
       </w:r>
     </w:p>
     <w:p>
@@ -3239,19 +3112,11 @@
         </w:rPr>
         <w:t xml:space="preserve"> </w:t>
       </w:r>
-      <w:proofErr w:type="spellStart"/>
-      <w:r>
-        <w:rPr>
-          <w:sz w:val="28"/>
-        </w:rPr>
-        <w:t>нед</w:t>
-      </w:r>
-      <w:proofErr w:type="spellEnd"/>
-      <w:r>
-        <w:rPr>
-          <w:sz w:val="28"/>
-        </w:rPr>
-        <w:t>.</w:t>
+      <w:r>
+        <w:rPr>
+          <w:sz w:val="28"/>
+        </w:rPr>
+        <w:t>нед.</w:t>
       </w:r>
       <w:r>
         <w:rPr>
@@ -3828,21 +3693,12 @@
         </w:rPr>
         <w:t xml:space="preserve"> </w:t>
       </w:r>
-      <w:proofErr w:type="spellStart"/>
-      <w:r>
-        <w:rPr>
-          <w:sz w:val="24"/>
-          <w:szCs w:val="24"/>
-        </w:rPr>
-        <w:t>Сильвиева</w:t>
-      </w:r>
-      <w:proofErr w:type="spellEnd"/>
-      <w:r>
-        <w:rPr>
-          <w:sz w:val="24"/>
-          <w:szCs w:val="24"/>
-        </w:rPr>
-        <w:t xml:space="preserve"> борозда </w:t>
+      <w:r>
+        <w:rPr>
+          <w:sz w:val="24"/>
+          <w:szCs w:val="24"/>
+        </w:rPr>
+        <w:t xml:space="preserve">Сильвиева борозда </w:t>
       </w:r>
       <w:r>
         <w:rPr>
@@ -4396,23 +4252,7 @@
           <w:sz w:val="24"/>
           <w:szCs w:val="24"/>
         </w:rPr>
-        <w:t xml:space="preserve">  </w:t>
-      </w:r>
-      <w:proofErr w:type="spellStart"/>
-      <w:r>
-        <w:rPr>
-          <w:sz w:val="24"/>
-          <w:szCs w:val="24"/>
-        </w:rPr>
-        <w:t>Гидроперикард</w:t>
-      </w:r>
-      <w:proofErr w:type="spellEnd"/>
-      <w:r>
-        <w:rPr>
-          <w:sz w:val="24"/>
-          <w:szCs w:val="24"/>
-        </w:rPr>
-        <w:t xml:space="preserve">  </w:t>
+        <w:t xml:space="preserve">  Гидроперикард  </w:t>
       </w:r>
       <w:r>
         <w:rPr>
@@ -4465,23 +4305,7 @@
           <w:sz w:val="24"/>
           <w:szCs w:val="24"/>
         </w:rPr>
-        <w:t xml:space="preserve"> </w:t>
-      </w:r>
-      <w:proofErr w:type="spellStart"/>
-      <w:r>
-        <w:rPr>
-          <w:sz w:val="24"/>
-          <w:szCs w:val="24"/>
-        </w:rPr>
-        <w:t>Кардиоторакальное</w:t>
-      </w:r>
-      <w:proofErr w:type="spellEnd"/>
-      <w:r>
-        <w:rPr>
-          <w:sz w:val="24"/>
-          <w:szCs w:val="24"/>
-        </w:rPr>
-        <w:t xml:space="preserve"> отношение </w:t>
+        <w:t xml:space="preserve"> Кардиоторакальное отношение </w:t>
       </w:r>
       <w:r>
         <w:rPr>
@@ -4604,23 +4428,7 @@
           <w:sz w:val="24"/>
           <w:szCs w:val="24"/>
         </w:rPr>
-        <w:t xml:space="preserve">  </w:t>
-      </w:r>
-      <w:proofErr w:type="spellStart"/>
-      <w:r>
-        <w:rPr>
-          <w:sz w:val="24"/>
-          <w:szCs w:val="24"/>
-        </w:rPr>
-        <w:t>Эхогенность</w:t>
-      </w:r>
-      <w:proofErr w:type="spellEnd"/>
-      <w:r>
-        <w:rPr>
-          <w:sz w:val="24"/>
-          <w:szCs w:val="24"/>
-        </w:rPr>
-        <w:t xml:space="preserve"> легких   </w:t>
+        <w:t xml:space="preserve">  Эхогенность легких   </w:t>
       </w:r>
       <w:r>
         <w:rPr>

--- a/Шаблоны/3_trimestr.docx
+++ b/Шаблоны/3_trimestr.docx
@@ -750,29 +750,9 @@
         <w:rPr>
           <w:noProof/>
           <w:sz w:val="28"/>
-        </w:rPr>
-        <w:t> </w:t>
-      </w:r>
-      <w:r>
-        <w:rPr>
-          <w:noProof/>
-          <w:sz w:val="28"/>
-        </w:rPr>
-        <w:t> </w:t>
-      </w:r>
-      <w:r>
-        <w:rPr>
-          <w:noProof/>
-          <w:sz w:val="28"/>
-        </w:rPr>
-        <w:t> </w:t>
-      </w:r>
-      <w:r>
-        <w:rPr>
-          <w:noProof/>
-          <w:sz w:val="28"/>
-        </w:rPr>
-        <w:t> </w:t>
+          <w:lang w:val="en-US"/>
+        </w:rPr>
+        <w:t>0</w:t>
       </w:r>
       <w:r>
         <w:rPr>
@@ -833,8 +813,9 @@
         <w:rPr>
           <w:noProof/>
           <w:sz w:val="28"/>
-        </w:rPr>
-        <w:t> </w:t>
+          <w:lang w:val="en-US"/>
+        </w:rPr>
+        <w:t>0</w:t>
       </w:r>
       <w:r>
         <w:rPr>
@@ -1180,24 +1161,9 @@
       </w:r>
       <w:r>
         <w:rPr>
-          <w:noProof/>
-          <w:sz w:val="28"/>
-        </w:rPr>
-        <w:t> </w:t>
-      </w:r>
-      <w:r>
-        <w:rPr>
-          <w:noProof/>
-          <w:sz w:val="28"/>
-        </w:rPr>
-        <w:t> </w:t>
-      </w:r>
-      <w:r>
-        <w:rPr>
-          <w:noProof/>
-          <w:sz w:val="28"/>
-        </w:rPr>
-        <w:t> </w:t>
+          <w:sz w:val="28"/>
+        </w:rPr>
+        <w:t>0</w:t>
       </w:r>
       <w:r>
         <w:rPr>
@@ -1543,14 +1509,7 @@
           <w:noProof/>
           <w:sz w:val="28"/>
         </w:rPr>
-        <w:t> </w:t>
-      </w:r>
-      <w:r>
-        <w:rPr>
-          <w:noProof/>
-          <w:sz w:val="28"/>
-        </w:rPr>
-        <w:t> </w:t>
+        <w:t>0</w:t>
       </w:r>
       <w:r>
         <w:rPr>
@@ -1658,14 +1617,7 @@
           <w:noProof/>
           <w:sz w:val="28"/>
         </w:rPr>
-        <w:t> </w:t>
-      </w:r>
-      <w:r>
-        <w:rPr>
-          <w:noProof/>
-          <w:sz w:val="28"/>
-        </w:rPr>
-        <w:t> </w:t>
+        <w:t>0</w:t>
       </w:r>
       <w:r>
         <w:rPr>
@@ -1797,14 +1749,7 @@
           <w:noProof/>
           <w:sz w:val="28"/>
         </w:rPr>
-        <w:t> </w:t>
-      </w:r>
-      <w:r>
-        <w:rPr>
-          <w:noProof/>
-          <w:sz w:val="28"/>
-        </w:rPr>
-        <w:t> </w:t>
+        <w:t>0</w:t>
       </w:r>
       <w:r>
         <w:rPr>
@@ -1912,14 +1857,7 @@
           <w:noProof/>
           <w:sz w:val="28"/>
         </w:rPr>
-        <w:t> </w:t>
-      </w:r>
-      <w:r>
-        <w:rPr>
-          <w:noProof/>
-          <w:sz w:val="28"/>
-        </w:rPr>
-        <w:t> </w:t>
+        <w:t>0</w:t>
       </w:r>
       <w:r>
         <w:rPr>
@@ -2000,21 +1938,7 @@
           <w:noProof/>
           <w:sz w:val="28"/>
         </w:rPr>
-        <w:t> </w:t>
-      </w:r>
-      <w:r>
-        <w:rPr>
-          <w:noProof/>
-          <w:sz w:val="28"/>
-        </w:rPr>
-        <w:t> </w:t>
-      </w:r>
-      <w:r>
-        <w:rPr>
-          <w:noProof/>
-          <w:sz w:val="28"/>
-        </w:rPr>
-        <w:t> </w:t>
+        <w:t>0</w:t>
       </w:r>
       <w:r>
         <w:rPr>
@@ -2134,14 +2058,7 @@
           <w:noProof/>
           <w:sz w:val="28"/>
         </w:rPr>
-        <w:t> </w:t>
-      </w:r>
-      <w:r>
-        <w:rPr>
-          <w:noProof/>
-          <w:sz w:val="28"/>
-        </w:rPr>
-        <w:t> </w:t>
+        <w:t>0</w:t>
       </w:r>
       <w:r>
         <w:rPr>
@@ -2241,28 +2158,7 @@
           <w:noProof/>
           <w:sz w:val="28"/>
         </w:rPr>
-        <w:t> </w:t>
-      </w:r>
-      <w:r>
-        <w:rPr>
-          <w:noProof/>
-          <w:sz w:val="28"/>
-        </w:rPr>
-        <w:t> </w:t>
-      </w:r>
-      <w:r>
-        <w:rPr>
-          <w:noProof/>
-          <w:sz w:val="28"/>
-        </w:rPr>
-        <w:t> </w:t>
-      </w:r>
-      <w:r>
-        <w:rPr>
-          <w:noProof/>
-          <w:sz w:val="28"/>
-        </w:rPr>
-        <w:t> </w:t>
+        <w:t>0</w:t>
       </w:r>
       <w:r>
         <w:rPr>
@@ -2370,14 +2266,7 @@
           <w:noProof/>
           <w:sz w:val="28"/>
         </w:rPr>
-        <w:t> </w:t>
-      </w:r>
-      <w:r>
-        <w:rPr>
-          <w:noProof/>
-          <w:sz w:val="28"/>
-        </w:rPr>
-        <w:t> </w:t>
+        <w:t>0</w:t>
       </w:r>
       <w:r>
         <w:rPr>
@@ -2458,14 +2347,7 @@
           <w:b/>
           <w:sz w:val="28"/>
         </w:rPr>
-        <w:t> </w:t>
-      </w:r>
-      <w:r>
-        <w:rPr>
-          <w:b/>
-          <w:sz w:val="28"/>
-        </w:rPr>
-        <w:t> </w:t>
+        <w:t>0</w:t>
       </w:r>
       <w:r>
         <w:rPr>
@@ -2605,14 +2487,7 @@
           <w:b/>
           <w:sz w:val="28"/>
         </w:rPr>
-        <w:t> </w:t>
-      </w:r>
-      <w:r>
-        <w:rPr>
-          <w:b/>
-          <w:sz w:val="28"/>
-        </w:rPr>
-        <w:t> </w:t>
+        <w:t>0</w:t>
       </w:r>
       <w:r>
         <w:rPr>
@@ -2700,14 +2575,7 @@
           <w:b/>
           <w:sz w:val="28"/>
         </w:rPr>
-        <w:t> </w:t>
-      </w:r>
-      <w:r>
-        <w:rPr>
-          <w:b/>
-          <w:sz w:val="28"/>
-        </w:rPr>
-        <w:t> </w:t>
+        <w:t>0</w:t>
       </w:r>
       <w:r>
         <w:rPr>
@@ -2847,14 +2715,7 @@
           <w:b/>
           <w:sz w:val="28"/>
         </w:rPr>
-        <w:t> </w:t>
-      </w:r>
-      <w:r>
-        <w:rPr>
-          <w:b/>
-          <w:sz w:val="28"/>
-        </w:rPr>
-        <w:t> </w:t>
+        <w:t>0</w:t>
       </w:r>
       <w:r>
         <w:rPr>
@@ -2942,14 +2803,7 @@
           <w:b/>
           <w:sz w:val="28"/>
         </w:rPr>
-        <w:t> </w:t>
-      </w:r>
-      <w:r>
-        <w:rPr>
-          <w:b/>
-          <w:sz w:val="28"/>
-        </w:rPr>
-        <w:t> </w:t>
+        <w:t>0</w:t>
       </w:r>
       <w:r>
         <w:rPr>
@@ -3089,14 +2943,7 @@
           <w:b/>
           <w:sz w:val="28"/>
         </w:rPr>
-        <w:t> </w:t>
-      </w:r>
-      <w:r>
-        <w:rPr>
-          <w:b/>
-          <w:sz w:val="28"/>
-        </w:rPr>
-        <w:t> </w:t>
+        <w:t>0</w:t>
       </w:r>
       <w:r>
         <w:rPr>
@@ -5745,24 +5592,9 @@
           <w:i/>
           <w:noProof/>
           <w:sz w:val="28"/>
-        </w:rPr>
-        <w:t> </w:t>
-      </w:r>
-      <w:r>
-        <w:rPr>
-          <w:i/>
-          <w:noProof/>
-          <w:sz w:val="28"/>
-        </w:rPr>
-        <w:t> </w:t>
-      </w:r>
-      <w:r>
-        <w:rPr>
-          <w:i/>
-          <w:noProof/>
-          <w:sz w:val="28"/>
-        </w:rPr>
-        <w:t> </w:t>
+          <w:lang w:val="en-US"/>
+        </w:rPr>
+        <w:t>0</w:t>
       </w:r>
       <w:r>
         <w:rPr>

--- a/Шаблоны/3_trimestr.docx
+++ b/Шаблоны/3_trimestr.docx
@@ -15,19 +15,11 @@
         </w:rPr>
         <w:t xml:space="preserve">ГУЗ ЯО </w:t>
       </w:r>
-      <w:proofErr w:type="gramStart"/>
       <w:r>
         <w:rPr>
           <w:lang w:val="ru-RU"/>
         </w:rPr>
-        <w:t>Клиническая  больница</w:t>
-      </w:r>
-      <w:proofErr w:type="gramEnd"/>
-      <w:r>
-        <w:rPr>
-          <w:lang w:val="ru-RU"/>
-        </w:rPr>
-        <w:t xml:space="preserve"> №9</w:t>
+        <w:t>Клиническая  больница №9</w:t>
       </w:r>
       <w:r>
         <w:rPr>
@@ -750,7 +742,6 @@
         <w:rPr>
           <w:noProof/>
           <w:sz w:val="28"/>
-          <w:lang w:val="en-US"/>
         </w:rPr>
         <w:t>0</w:t>
       </w:r>
@@ -813,7 +804,6 @@
         <w:rPr>
           <w:noProof/>
           <w:sz w:val="28"/>
-          <w:lang w:val="en-US"/>
         </w:rPr>
         <w:t>0</w:t>
       </w:r>
@@ -5592,7 +5582,6 @@
           <w:i/>
           <w:noProof/>
           <w:sz w:val="28"/>
-          <w:lang w:val="en-US"/>
         </w:rPr>
         <w:t>0</w:t>
       </w:r>

--- a/Шаблоны/3_trimestr.docx
+++ b/Шаблоны/3_trimestr.docx
@@ -1,6 +1,6 @@
 
 <file path=word/document.xml><?xml version="1.0" encoding="utf-8"?>
-<w:document xmlns:wpc="http://schemas.microsoft.com/office/word/2010/wordprocessingCanvas" xmlns:cx="http://schemas.microsoft.com/office/drawing/2014/chartex" xmlns:cx1="http://schemas.microsoft.com/office/drawing/2015/9/8/chartex" xmlns:cx2="http://schemas.microsoft.com/office/drawing/2015/10/21/chartex" xmlns:cx3="http://schemas.microsoft.com/office/drawing/2016/5/9/chartex" xmlns:cx4="http://schemas.microsoft.com/office/drawing/2016/5/10/chartex" xmlns:cx5="http://schemas.microsoft.com/office/drawing/2016/5/11/chartex" xmlns:cx6="http://schemas.microsoft.com/office/drawing/2016/5/12/chartex" xmlns:cx7="http://schemas.microsoft.com/office/drawing/2016/5/13/chartex" xmlns:cx8="http://schemas.microsoft.com/office/drawing/2016/5/14/chartex" xmlns:mc="http://schemas.openxmlformats.org/markup-compatibility/2006" xmlns:aink="http://schemas.microsoft.com/office/drawing/2016/ink" xmlns:am3d="http://schemas.microsoft.com/office/drawing/2017/model3d" xmlns:o="urn:schemas-microsoft-com:office:office" xmlns:oel="http://schemas.microsoft.com/office/2019/extlst" xmlns:r="http://schemas.openxmlformats.org/officeDocument/2006/relationships" xmlns:m="http://schemas.openxmlformats.org/officeDocument/2006/math" xmlns:v="urn:schemas-microsoft-com:vml" xmlns:wp14="http://schemas.microsoft.com/office/word/2010/wordprocessingDrawing" xmlns:wp="http://schemas.openxmlformats.org/drawingml/2006/wordprocessingDrawing" xmlns:w10="urn:schemas-microsoft-com:office:word" xmlns:w="http://schemas.openxmlformats.org/wordprocessingml/2006/main" xmlns:w14="http://schemas.microsoft.com/office/word/2010/wordml" xmlns:w15="http://schemas.microsoft.com/office/word/2012/wordml" xmlns:w16cex="http://schemas.microsoft.com/office/word/2018/wordml/cex" xmlns:w16cid="http://schemas.microsoft.com/office/word/2016/wordml/cid" xmlns:w16="http://schemas.microsoft.com/office/word/2018/wordml" xmlns:w16sdtdh="http://schemas.microsoft.com/office/word/2020/wordml/sdtdatahash" xmlns:w16se="http://schemas.microsoft.com/office/word/2015/wordml/symex" xmlns:wpg="http://schemas.microsoft.com/office/word/2010/wordprocessingGroup" xmlns:wpi="http://schemas.microsoft.com/office/word/2010/wordprocessingInk" xmlns:wne="http://schemas.microsoft.com/office/word/2006/wordml" xmlns:wps="http://schemas.microsoft.com/office/word/2010/wordprocessingShape" mc:Ignorable="w14 w15 w16se w16cid w16 w16cex w16sdtdh wp14">
+<w:document xmlns:wpc="http://schemas.microsoft.com/office/word/2010/wordprocessingCanvas" xmlns:cx="http://schemas.microsoft.com/office/drawing/2014/chartex" xmlns:cx1="http://schemas.microsoft.com/office/drawing/2015/9/8/chartex" xmlns:mc="http://schemas.openxmlformats.org/markup-compatibility/2006" xmlns:o="urn:schemas-microsoft-com:office:office" xmlns:r="http://schemas.openxmlformats.org/officeDocument/2006/relationships" xmlns:m="http://schemas.openxmlformats.org/officeDocument/2006/math" xmlns:v="urn:schemas-microsoft-com:vml" xmlns:wp14="http://schemas.microsoft.com/office/word/2010/wordprocessingDrawing" xmlns:wp="http://schemas.openxmlformats.org/drawingml/2006/wordprocessingDrawing" xmlns:w10="urn:schemas-microsoft-com:office:word" xmlns:w="http://schemas.openxmlformats.org/wordprocessingml/2006/main" xmlns:w14="http://schemas.microsoft.com/office/word/2010/wordml" xmlns:w15="http://schemas.microsoft.com/office/word/2012/wordml" xmlns:w16se="http://schemas.microsoft.com/office/word/2015/wordml/symex" xmlns:wpg="http://schemas.microsoft.com/office/word/2010/wordprocessingGroup" xmlns:wpi="http://schemas.microsoft.com/office/word/2010/wordprocessingInk" xmlns:wne="http://schemas.microsoft.com/office/word/2006/wordml" xmlns:wps="http://schemas.microsoft.com/office/word/2010/wordprocessingShape" mc:Ignorable="w14 w15 w16se wp14">
   <w:body>
     <w:p>
       <w:pPr>
@@ -15,11 +15,19 @@
         </w:rPr>
         <w:t xml:space="preserve">ГУЗ ЯО </w:t>
       </w:r>
+      <w:proofErr w:type="gramStart"/>
       <w:r>
         <w:rPr>
           <w:lang w:val="ru-RU"/>
         </w:rPr>
-        <w:t>Клиническая  больница №9</w:t>
+        <w:t>Клиническая  больница</w:t>
+      </w:r>
+      <w:proofErr w:type="gramEnd"/>
+      <w:r>
+        <w:rPr>
+          <w:lang w:val="ru-RU"/>
+        </w:rPr>
+        <w:t xml:space="preserve"> №9</w:t>
       </w:r>
       <w:r>
         <w:rPr>
@@ -61,13 +69,27 @@
         <w:rPr>
           <w:sz w:val="24"/>
         </w:rPr>
-        <w:t>150033 г. Ярославль, Т</w:t>
-      </w:r>
-      <w:r>
-        <w:rPr>
-          <w:sz w:val="24"/>
-        </w:rPr>
-        <w:t>утаевское шоссе, 95, т. 56</w:t>
+        <w:t xml:space="preserve">150033 г. Ярославль, </w:t>
+      </w:r>
+      <w:proofErr w:type="spellStart"/>
+      <w:r>
+        <w:rPr>
+          <w:sz w:val="24"/>
+        </w:rPr>
+        <w:t>Т</w:t>
+      </w:r>
+      <w:r>
+        <w:rPr>
+          <w:sz w:val="24"/>
+        </w:rPr>
+        <w:t>утаевское</w:t>
+      </w:r>
+      <w:proofErr w:type="spellEnd"/>
+      <w:r>
+        <w:rPr>
+          <w:sz w:val="24"/>
+        </w:rPr>
+        <w:t xml:space="preserve"> шоссе, 95, т. 56</w:t>
       </w:r>
       <w:r>
         <w:rPr>
@@ -146,7 +168,7 @@
               </wp:anchor>
             </w:drawing>
           </mc:Choice>
-          <mc:Fallback>
+          <mc:Fallback xmlns:w16sdtdh="http://schemas.microsoft.com/office/word/2020/wordml/sdtdatahash" xmlns:w16="http://schemas.microsoft.com/office/word/2018/wordml" xmlns:w16cid="http://schemas.microsoft.com/office/word/2016/wordml/cid" xmlns:w16cex="http://schemas.microsoft.com/office/word/2018/wordml/cex" xmlns:oel="http://schemas.microsoft.com/office/2019/extlst" xmlns:am3d="http://schemas.microsoft.com/office/drawing/2017/model3d" xmlns:aink="http://schemas.microsoft.com/office/drawing/2016/ink" xmlns:cx8="http://schemas.microsoft.com/office/drawing/2016/5/14/chartex" xmlns:cx7="http://schemas.microsoft.com/office/drawing/2016/5/13/chartex" xmlns:cx6="http://schemas.microsoft.com/office/drawing/2016/5/12/chartex" xmlns:cx5="http://schemas.microsoft.com/office/drawing/2016/5/11/chartex" xmlns:cx4="http://schemas.microsoft.com/office/drawing/2016/5/10/chartex" xmlns:cx3="http://schemas.microsoft.com/office/drawing/2016/5/9/chartex" xmlns:cx2="http://schemas.microsoft.com/office/drawing/2015/10/21/chartex">
             <w:pict>
               <v:line w14:anchorId="7EF682E0" id="Line 4" o:spid="_x0000_s1026" style="position:absolute;z-index:251656192;visibility:visible;mso-wrap-style:square;mso-width-percent:0;mso-height-percent:0;mso-wrap-distance-left:9pt;mso-wrap-distance-top:0;mso-wrap-distance-right:9pt;mso-wrap-distance-bottom:0;mso-position-horizontal:absolute;mso-position-horizontal-relative:text;mso-position-vertical:absolute;mso-position-vertical-relative:text;mso-width-percent:0;mso-height-percent:0;mso-width-relative:page;mso-height-relative:page" from="-13.8pt,3.8pt" to="387.05pt,3.8pt" o:gfxdata="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" strokeweight="2pt"/>
             </w:pict>
@@ -159,7 +181,15 @@
         <w:pStyle w:val="1"/>
       </w:pPr>
       <w:r>
-        <w:t>Протокол скринингового ультразвукового исследования плода</w:t>
+        <w:t xml:space="preserve">Протокол </w:t>
+      </w:r>
+      <w:proofErr w:type="spellStart"/>
+      <w:r>
+        <w:t>скринингового</w:t>
+      </w:r>
+      <w:proofErr w:type="spellEnd"/>
+      <w:r>
+        <w:t xml:space="preserve"> ультразвукового исследования плода</w:t>
       </w:r>
     </w:p>
     <w:p>
@@ -1414,7 +1444,7 @@
               </wp:anchor>
             </w:drawing>
           </mc:Choice>
-          <mc:Fallback>
+          <mc:Fallback xmlns:w16sdtdh="http://schemas.microsoft.com/office/word/2020/wordml/sdtdatahash" xmlns:w16="http://schemas.microsoft.com/office/word/2018/wordml" xmlns:w16cid="http://schemas.microsoft.com/office/word/2016/wordml/cid" xmlns:w16cex="http://schemas.microsoft.com/office/word/2018/wordml/cex" xmlns:oel="http://schemas.microsoft.com/office/2019/extlst" xmlns:am3d="http://schemas.microsoft.com/office/drawing/2017/model3d" xmlns:aink="http://schemas.microsoft.com/office/drawing/2016/ink" xmlns:cx8="http://schemas.microsoft.com/office/drawing/2016/5/14/chartex" xmlns:cx7="http://schemas.microsoft.com/office/drawing/2016/5/13/chartex" xmlns:cx6="http://schemas.microsoft.com/office/drawing/2016/5/12/chartex" xmlns:cx5="http://schemas.microsoft.com/office/drawing/2016/5/11/chartex" xmlns:cx4="http://schemas.microsoft.com/office/drawing/2016/5/10/chartex" xmlns:cx3="http://schemas.microsoft.com/office/drawing/2016/5/9/chartex" xmlns:cx2="http://schemas.microsoft.com/office/drawing/2015/10/21/chartex">
             <w:pict>
               <v:line w14:anchorId="79620BC3" id="Line 9" o:spid="_x0000_s1026" style="position:absolute;z-index:251659264;visibility:visible;mso-wrap-style:square;mso-width-percent:0;mso-height-percent:0;mso-wrap-distance-left:9pt;mso-wrap-distance-top:0;mso-wrap-distance-right:9pt;mso-wrap-distance-bottom:0;mso-position-horizontal:absolute;mso-position-horizontal-relative:text;mso-position-vertical:absolute;mso-position-vertical-relative:text;mso-width-percent:0;mso-height-percent:0;mso-width-relative:page;mso-height-relative:page" from="-4.8pt,.4pt" to="396.05pt,.4pt" o:gfxdata="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" strokeweight="1pt"/>
             </w:pict>
@@ -1465,7 +1495,7 @@
         </w:rPr>
         <w:fldChar w:fldCharType="begin">
           <w:ffData>
-            <w:name w:val="BiparietalDiamField"/>
+            <w:name w:val="biparietalSize_mm"/>
             <w:enabled/>
             <w:calcOnExit w:val="0"/>
             <w:textInput>
@@ -1476,7 +1506,7 @@
           </w:ffData>
         </w:fldChar>
       </w:r>
-      <w:bookmarkStart w:id="15" w:name="BiparietalDiamField"/>
+      <w:bookmarkStart w:id="15" w:name="biparietalSize_mm"/>
       <w:r>
         <w:rPr>
           <w:sz w:val="28"/>
@@ -1496,7 +1526,6 @@
       </w:r>
       <w:r>
         <w:rPr>
-          <w:noProof/>
           <w:sz w:val="28"/>
         </w:rPr>
         <w:t>0</w:t>
@@ -1521,7 +1550,7 @@
         </w:rPr>
         <w:fldChar w:fldCharType="begin">
           <w:ffData>
-            <w:name w:val="BiparietalDiamProc"/>
+            <w:name w:val="biparietalSizePerc"/>
             <w:enabled/>
             <w:calcOnExit w:val="0"/>
             <w:ddList>
@@ -1532,7 +1561,7 @@
           </w:ffData>
         </w:fldChar>
       </w:r>
-      <w:bookmarkStart w:id="16" w:name="BiparietalDiamProc"/>
+      <w:bookmarkStart w:id="16" w:name="biparietalSizePerc"/>
       <w:r>
         <w:rPr>
           <w:b/>
@@ -1551,13 +1580,6 @@
           <w:b/>
           <w:sz w:val="28"/>
         </w:rPr>
-        <w:fldChar w:fldCharType="separate"/>
-      </w:r>
-      <w:r>
-        <w:rPr>
-          <w:b/>
-          <w:sz w:val="28"/>
-        </w:rPr>
         <w:fldChar w:fldCharType="end"/>
       </w:r>
       <w:bookmarkEnd w:id="16"/>
@@ -1574,7 +1596,7 @@
         </w:rPr>
         <w:fldChar w:fldCharType="begin">
           <w:ffData>
-            <w:name w:val="BiparDiamWeekField"/>
+            <w:name w:val="biparietalSize_week"/>
             <w:enabled/>
             <w:calcOnExit w:val="0"/>
             <w:textInput>
@@ -1584,7 +1606,7 @@
           </w:ffData>
         </w:fldChar>
       </w:r>
-      <w:bookmarkStart w:id="17" w:name="BiparDiamWeekField"/>
+      <w:bookmarkStart w:id="17" w:name="biparietalSize_week"/>
       <w:r>
         <w:rPr>
           <w:sz w:val="28"/>
@@ -1620,62 +1642,8 @@
         <w:rPr>
           <w:sz w:val="28"/>
         </w:rPr>
-        <w:t xml:space="preserve"> нед. </w:t>
-      </w:r>
-      <w:r>
-        <w:fldChar w:fldCharType="begin">
-          <w:ffData>
-            <w:name w:val="ТекстовоеПоле22"/>
-            <w:enabled/>
-            <w:calcOnExit w:val="0"/>
-            <w:textInput>
-              <w:maxLength w:val="20"/>
-              <w:format w:val="Прописные буквы"/>
-            </w:textInput>
-          </w:ffData>
-        </w:fldChar>
-      </w:r>
-      <w:bookmarkStart w:id="18" w:name="ТекстовоеПоле22"/>
-      <w:r>
-        <w:instrText xml:space="preserve"> FORMTEXT </w:instrText>
-      </w:r>
-      <w:r>
-        <w:fldChar w:fldCharType="separate"/>
-      </w:r>
-      <w:r>
-        <w:rPr>
-          <w:noProof/>
-        </w:rPr>
-        <w:t> </w:t>
-      </w:r>
-      <w:r>
-        <w:rPr>
-          <w:noProof/>
-        </w:rPr>
-        <w:t> </w:t>
-      </w:r>
-      <w:r>
-        <w:rPr>
-          <w:noProof/>
-        </w:rPr>
-        <w:t> </w:t>
-      </w:r>
-      <w:r>
-        <w:rPr>
-          <w:noProof/>
-        </w:rPr>
-        <w:t> </w:t>
-      </w:r>
-      <w:r>
-        <w:rPr>
-          <w:noProof/>
-        </w:rPr>
-        <w:t> </w:t>
-      </w:r>
-      <w:r>
-        <w:fldChar w:fldCharType="end"/>
-      </w:r>
-      <w:bookmarkEnd w:id="18"/>
+        <w:t xml:space="preserve"> нед.</w:t>
+      </w:r>
       <w:r>
         <w:tab/>
       </w:r>
@@ -1705,7 +1673,7 @@
         </w:rPr>
         <w:fldChar w:fldCharType="begin">
           <w:ffData>
-            <w:name w:val="FemurLengthField"/>
+            <w:name w:val="hipLen_mm"/>
             <w:enabled/>
             <w:calcOnExit w:val="0"/>
             <w:textInput>
@@ -1716,7 +1684,7 @@
           </w:ffData>
         </w:fldChar>
       </w:r>
-      <w:bookmarkStart w:id="19" w:name="FemurLengthField"/>
+      <w:bookmarkStart w:id="18" w:name="hipLen_mm"/>
       <w:r>
         <w:rPr>
           <w:sz w:val="28"/>
@@ -1736,7 +1704,6 @@
       </w:r>
       <w:r>
         <w:rPr>
-          <w:noProof/>
           <w:sz w:val="28"/>
         </w:rPr>
         <w:t>0</w:t>
@@ -1747,7 +1714,7 @@
         </w:rPr>
         <w:fldChar w:fldCharType="end"/>
       </w:r>
-      <w:bookmarkEnd w:id="19"/>
+      <w:bookmarkEnd w:id="18"/>
       <w:r>
         <w:rPr>
           <w:sz w:val="28"/>
@@ -1761,7 +1728,7 @@
         </w:rPr>
         <w:fldChar w:fldCharType="begin">
           <w:ffData>
-            <w:name w:val="FemurLengthProc"/>
+            <w:name w:val="hipLenPerc"/>
             <w:enabled/>
             <w:calcOnExit w:val="0"/>
             <w:ddList>
@@ -1772,7 +1739,7 @@
           </w:ffData>
         </w:fldChar>
       </w:r>
-      <w:bookmarkStart w:id="20" w:name="FemurLengthProc"/>
+      <w:bookmarkStart w:id="19" w:name="hipLenPerc"/>
       <w:r>
         <w:rPr>
           <w:b/>
@@ -1791,16 +1758,9 @@
           <w:b/>
           <w:sz w:val="28"/>
         </w:rPr>
-        <w:fldChar w:fldCharType="separate"/>
-      </w:r>
-      <w:r>
-        <w:rPr>
-          <w:b/>
-          <w:sz w:val="28"/>
-        </w:rPr>
-        <w:fldChar w:fldCharType="end"/>
-      </w:r>
-      <w:bookmarkEnd w:id="20"/>
+        <w:fldChar w:fldCharType="end"/>
+      </w:r>
+      <w:bookmarkEnd w:id="19"/>
       <w:r>
         <w:rPr>
           <w:b/>
@@ -1814,7 +1774,7 @@
         </w:rPr>
         <w:fldChar w:fldCharType="begin">
           <w:ffData>
-            <w:name w:val="FemurWeekField"/>
+            <w:name w:val="hipLen_week"/>
             <w:enabled/>
             <w:calcOnExit w:val="0"/>
             <w:textInput>
@@ -1824,7 +1784,7 @@
           </w:ffData>
         </w:fldChar>
       </w:r>
-      <w:bookmarkStart w:id="21" w:name="FemurWeekField"/>
+      <w:bookmarkStart w:id="20" w:name="hipLen_week"/>
       <w:r>
         <w:rPr>
           <w:sz w:val="28"/>
@@ -1855,7 +1815,7 @@
         </w:rPr>
         <w:fldChar w:fldCharType="end"/>
       </w:r>
-      <w:bookmarkEnd w:id="21"/>
+      <w:bookmarkEnd w:id="20"/>
       <w:r>
         <w:rPr>
           <w:sz w:val="28"/>
@@ -1894,7 +1854,7 @@
         </w:rPr>
         <w:fldChar w:fldCharType="begin">
           <w:ffData>
-            <w:name w:val="AbdominalCircField"/>
+            <w:name w:val="bellyCircle_mm"/>
             <w:enabled/>
             <w:calcOnExit w:val="0"/>
             <w:textInput>
@@ -1905,7 +1865,7 @@
           </w:ffData>
         </w:fldChar>
       </w:r>
-      <w:bookmarkStart w:id="22" w:name="AbdominalCircField"/>
+      <w:bookmarkStart w:id="21" w:name="bellyCircle_mm"/>
       <w:r>
         <w:rPr>
           <w:sz w:val="28"/>
@@ -1936,7 +1896,7 @@
         </w:rPr>
         <w:fldChar w:fldCharType="end"/>
       </w:r>
-      <w:bookmarkEnd w:id="22"/>
+      <w:bookmarkEnd w:id="21"/>
       <w:r>
         <w:rPr>
           <w:sz w:val="28"/>
@@ -1956,7 +1916,7 @@
         </w:rPr>
         <w:fldChar w:fldCharType="begin">
           <w:ffData>
-            <w:name w:val="AbdominalCircProc"/>
+            <w:name w:val="bellyCirclePerc"/>
             <w:enabled/>
             <w:calcOnExit w:val="0"/>
             <w:ddList>
@@ -1967,7 +1927,7 @@
           </w:ffData>
         </w:fldChar>
       </w:r>
-      <w:bookmarkStart w:id="23" w:name="AbdominalCircProc"/>
+      <w:bookmarkStart w:id="22" w:name="bellyCirclePerc"/>
       <w:r>
         <w:rPr>
           <w:b/>
@@ -1986,16 +1946,9 @@
           <w:b/>
           <w:sz w:val="28"/>
         </w:rPr>
-        <w:fldChar w:fldCharType="separate"/>
-      </w:r>
-      <w:r>
-        <w:rPr>
-          <w:b/>
-          <w:sz w:val="28"/>
-        </w:rPr>
-        <w:fldChar w:fldCharType="end"/>
-      </w:r>
-      <w:bookmarkEnd w:id="23"/>
+        <w:fldChar w:fldCharType="end"/>
+      </w:r>
+      <w:bookmarkEnd w:id="22"/>
       <w:r>
         <w:rPr>
           <w:sz w:val="28"/>
@@ -2014,7 +1967,7 @@
         </w:rPr>
         <w:fldChar w:fldCharType="begin">
           <w:ffData>
-            <w:name w:val="AbdominalWeekField"/>
+            <w:name w:val="bellyCircle_week"/>
             <w:enabled/>
             <w:calcOnExit w:val="0"/>
             <w:textInput>
@@ -2025,7 +1978,7 @@
           </w:ffData>
         </w:fldChar>
       </w:r>
-      <w:bookmarkStart w:id="24" w:name="AbdominalWeekField"/>
+      <w:bookmarkStart w:id="23" w:name="bellyCircle_week"/>
       <w:r>
         <w:rPr>
           <w:sz w:val="28"/>
@@ -2056,31 +2009,33 @@
         </w:rPr>
         <w:fldChar w:fldCharType="end"/>
       </w:r>
+      <w:bookmarkEnd w:id="23"/>
+      <w:r>
+        <w:rPr>
+          <w:sz w:val="28"/>
+        </w:rPr>
+        <w:t xml:space="preserve"> нед.</w:t>
+      </w:r>
+      <w:r>
+        <w:rPr>
+          <w:sz w:val="28"/>
+        </w:rPr>
+        <w:tab/>
+      </w:r>
+      <w:r>
+        <w:rPr>
+          <w:sz w:val="28"/>
+        </w:rPr>
+        <w:t xml:space="preserve">   </w:t>
+      </w:r>
+      <w:r>
+        <w:rPr>
+          <w:sz w:val="28"/>
+        </w:rPr>
+        <w:tab/>
+      </w:r>
+      <w:bookmarkStart w:id="24" w:name="_GoBack"/>
       <w:bookmarkEnd w:id="24"/>
-      <w:r>
-        <w:rPr>
-          <w:sz w:val="28"/>
-        </w:rPr>
-        <w:t xml:space="preserve"> нед.</w:t>
-      </w:r>
-      <w:r>
-        <w:rPr>
-          <w:sz w:val="28"/>
-        </w:rPr>
-        <w:tab/>
-      </w:r>
-      <w:r>
-        <w:rPr>
-          <w:sz w:val="28"/>
-        </w:rPr>
-        <w:t xml:space="preserve">   </w:t>
-      </w:r>
-      <w:r>
-        <w:rPr>
-          <w:sz w:val="28"/>
-        </w:rPr>
-        <w:tab/>
-      </w:r>
     </w:p>
     <w:p>
       <w:pPr>
@@ -2114,7 +2069,7 @@
         </w:rPr>
         <w:fldChar w:fldCharType="begin">
           <w:ffData>
-            <w:name w:val="MassField"/>
+            <w:name w:val="mass_g"/>
             <w:enabled/>
             <w:calcOnExit w:val="0"/>
             <w:textInput>
@@ -2125,7 +2080,7 @@
           </w:ffData>
         </w:fldChar>
       </w:r>
-      <w:bookmarkStart w:id="25" w:name="MassField"/>
+      <w:bookmarkStart w:id="25" w:name="mass_g"/>
       <w:r>
         <w:rPr>
           <w:sz w:val="28"/>
@@ -2170,7 +2125,7 @@
         </w:rPr>
         <w:fldChar w:fldCharType="begin">
           <w:ffData>
-            <w:name w:val="MassProc"/>
+            <w:name w:val="massPerc"/>
             <w:enabled/>
             <w:calcOnExit w:val="0"/>
             <w:ddList>
@@ -2181,7 +2136,7 @@
           </w:ffData>
         </w:fldChar>
       </w:r>
-      <w:bookmarkStart w:id="26" w:name="MassProc"/>
+      <w:bookmarkStart w:id="26" w:name="massPerc"/>
       <w:r>
         <w:rPr>
           <w:b/>
@@ -2200,13 +2155,6 @@
           <w:b/>
           <w:sz w:val="28"/>
         </w:rPr>
-        <w:fldChar w:fldCharType="separate"/>
-      </w:r>
-      <w:r>
-        <w:rPr>
-          <w:b/>
-          <w:sz w:val="28"/>
-        </w:rPr>
         <w:fldChar w:fldCharType="end"/>
       </w:r>
       <w:bookmarkEnd w:id="26"/>
@@ -2223,7 +2171,7 @@
         </w:rPr>
         <w:fldChar w:fldCharType="begin">
           <w:ffData>
-            <w:name w:val="MassWeek"/>
+            <w:name w:val="mass_week"/>
             <w:enabled/>
             <w:calcOnExit w:val="0"/>
             <w:textInput>
@@ -2233,7 +2181,7 @@
           </w:ffData>
         </w:fldChar>
       </w:r>
-      <w:bookmarkStart w:id="27" w:name="MassWeek"/>
+      <w:bookmarkStart w:id="27" w:name="mass_week"/>
       <w:r>
         <w:rPr>
           <w:sz w:val="28"/>
@@ -2269,7 +2217,21 @@
         <w:rPr>
           <w:sz w:val="28"/>
         </w:rPr>
-        <w:t xml:space="preserve"> нед.</w:t>
+        <w:t xml:space="preserve"> </w:t>
+      </w:r>
+      <w:proofErr w:type="spellStart"/>
+      <w:r>
+        <w:rPr>
+          <w:sz w:val="28"/>
+        </w:rPr>
+        <w:t>нед</w:t>
+      </w:r>
+      <w:proofErr w:type="spellEnd"/>
+      <w:r>
+        <w:rPr>
+          <w:sz w:val="28"/>
+        </w:rPr>
+        <w:t>.</w:t>
       </w:r>
     </w:p>
     <w:p>
@@ -2335,6 +2297,7 @@
       <w:r>
         <w:rPr>
           <w:b/>
+          <w:noProof/>
           <w:sz w:val="28"/>
         </w:rPr>
         <w:t>0</w:t>
@@ -2372,7 +2335,7 @@
         </w:rPr>
         <w:fldChar w:fldCharType="begin">
           <w:ffData>
-            <w:name w:val="shoulderLenghtProc"/>
+            <w:name w:val="shoulderLenghtPerc"/>
             <w:enabled/>
             <w:calcOnExit w:val="0"/>
             <w:ddList>
@@ -2383,7 +2346,7 @@
           </w:ffData>
         </w:fldChar>
       </w:r>
-      <w:bookmarkStart w:id="29" w:name="shoulderLenghtProc"/>
+      <w:bookmarkStart w:id="29" w:name="shoulderLenghtPerc"/>
       <w:r>
         <w:rPr>
           <w:b/>
@@ -2396,13 +2359,6 @@
           <w:b/>
           <w:sz w:val="28"/>
         </w:rPr>
-      </w:r>
-      <w:r>
-        <w:rPr>
-          <w:b/>
-          <w:sz w:val="28"/>
-        </w:rPr>
-        <w:fldChar w:fldCharType="separate"/>
       </w:r>
       <w:r>
         <w:rPr>
@@ -2442,39 +2398,25 @@
           <w:b/>
           <w:sz w:val="28"/>
         </w:rPr>
-        <w:instrText xml:space="preserve"> </w:instrText>
-      </w:r>
-      <w:r>
-        <w:rPr>
-          <w:b/>
-          <w:sz w:val="28"/>
-          <w:lang w:val="en-US"/>
-        </w:rPr>
-        <w:instrText>FORMTEXT</w:instrText>
-      </w:r>
-      <w:r>
-        <w:rPr>
-          <w:b/>
-          <w:sz w:val="28"/>
-        </w:rPr>
-        <w:instrText xml:space="preserve"> </w:instrText>
-      </w:r>
-      <w:r>
-        <w:rPr>
-          <w:b/>
-          <w:sz w:val="28"/>
-        </w:rPr>
-      </w:r>
-      <w:r>
-        <w:rPr>
-          <w:b/>
-          <w:sz w:val="28"/>
-        </w:rPr>
-        <w:fldChar w:fldCharType="separate"/>
-      </w:r>
-      <w:r>
-        <w:rPr>
-          <w:b/>
+        <w:instrText xml:space="preserve"> FORMTEXT </w:instrText>
+      </w:r>
+      <w:r>
+        <w:rPr>
+          <w:b/>
+          <w:sz w:val="28"/>
+        </w:rPr>
+      </w:r>
+      <w:r>
+        <w:rPr>
+          <w:b/>
+          <w:sz w:val="28"/>
+        </w:rPr>
+        <w:fldChar w:fldCharType="separate"/>
+      </w:r>
+      <w:r>
+        <w:rPr>
+          <w:b/>
+          <w:noProof/>
           <w:sz w:val="28"/>
         </w:rPr>
         <w:t>0</w:t>
@@ -2563,6 +2505,7 @@
       <w:r>
         <w:rPr>
           <w:b/>
+          <w:noProof/>
           <w:sz w:val="28"/>
         </w:rPr>
         <w:t>0</w:t>
@@ -2600,7 +2543,7 @@
         </w:rPr>
         <w:fldChar w:fldCharType="begin">
           <w:ffData>
-            <w:name w:val="legthForearmProc"/>
+            <w:name w:val="legthForearmPerc"/>
             <w:enabled/>
             <w:calcOnExit w:val="0"/>
             <w:ddList>
@@ -2611,7 +2554,7 @@
           </w:ffData>
         </w:fldChar>
       </w:r>
-      <w:bookmarkStart w:id="32" w:name="legthForearmProc"/>
+      <w:bookmarkStart w:id="32" w:name="legthForearmPerc"/>
       <w:r>
         <w:rPr>
           <w:b/>
@@ -2624,13 +2567,6 @@
           <w:b/>
           <w:sz w:val="28"/>
         </w:rPr>
-      </w:r>
-      <w:r>
-        <w:rPr>
-          <w:b/>
-          <w:sz w:val="28"/>
-        </w:rPr>
-        <w:fldChar w:fldCharType="separate"/>
       </w:r>
       <w:r>
         <w:rPr>
@@ -2670,39 +2606,25 @@
           <w:b/>
           <w:sz w:val="28"/>
         </w:rPr>
-        <w:instrText xml:space="preserve"> </w:instrText>
-      </w:r>
-      <w:r>
-        <w:rPr>
-          <w:b/>
-          <w:sz w:val="28"/>
-          <w:lang w:val="en-US"/>
-        </w:rPr>
-        <w:instrText>FORMTEXT</w:instrText>
-      </w:r>
-      <w:r>
-        <w:rPr>
-          <w:b/>
-          <w:sz w:val="28"/>
-        </w:rPr>
-        <w:instrText xml:space="preserve"> </w:instrText>
-      </w:r>
-      <w:r>
-        <w:rPr>
-          <w:b/>
-          <w:sz w:val="28"/>
-        </w:rPr>
-      </w:r>
-      <w:r>
-        <w:rPr>
-          <w:b/>
-          <w:sz w:val="28"/>
-        </w:rPr>
-        <w:fldChar w:fldCharType="separate"/>
-      </w:r>
-      <w:r>
-        <w:rPr>
-          <w:b/>
+        <w:instrText xml:space="preserve"> FORMTEXT </w:instrText>
+      </w:r>
+      <w:r>
+        <w:rPr>
+          <w:b/>
+          <w:sz w:val="28"/>
+        </w:rPr>
+      </w:r>
+      <w:r>
+        <w:rPr>
+          <w:b/>
+          <w:sz w:val="28"/>
+        </w:rPr>
+        <w:fldChar w:fldCharType="separate"/>
+      </w:r>
+      <w:r>
+        <w:rPr>
+          <w:b/>
+          <w:noProof/>
           <w:sz w:val="28"/>
         </w:rPr>
         <w:t>0</w:t>
@@ -2791,6 +2713,7 @@
       <w:r>
         <w:rPr>
           <w:b/>
+          <w:noProof/>
           <w:sz w:val="28"/>
         </w:rPr>
         <w:t>0</w:t>
@@ -2858,13 +2781,6 @@
           <w:b/>
           <w:sz w:val="28"/>
         </w:rPr>
-        <w:fldChar w:fldCharType="separate"/>
-      </w:r>
-      <w:r>
-        <w:rPr>
-          <w:b/>
-          <w:sz w:val="28"/>
-        </w:rPr>
         <w:fldChar w:fldCharType="end"/>
       </w:r>
       <w:bookmarkEnd w:id="35"/>
@@ -2898,39 +2814,25 @@
           <w:b/>
           <w:sz w:val="28"/>
         </w:rPr>
-        <w:instrText xml:space="preserve"> </w:instrText>
-      </w:r>
-      <w:r>
-        <w:rPr>
-          <w:b/>
-          <w:sz w:val="28"/>
-          <w:lang w:val="en-US"/>
-        </w:rPr>
-        <w:instrText>FORMTEXT</w:instrText>
-      </w:r>
-      <w:r>
-        <w:rPr>
-          <w:b/>
-          <w:sz w:val="28"/>
-        </w:rPr>
-        <w:instrText xml:space="preserve"> </w:instrText>
-      </w:r>
-      <w:r>
-        <w:rPr>
-          <w:b/>
-          <w:sz w:val="28"/>
-        </w:rPr>
-      </w:r>
-      <w:r>
-        <w:rPr>
-          <w:b/>
-          <w:sz w:val="28"/>
-        </w:rPr>
-        <w:fldChar w:fldCharType="separate"/>
-      </w:r>
-      <w:r>
-        <w:rPr>
-          <w:b/>
+        <w:instrText xml:space="preserve"> FORMTEXT </w:instrText>
+      </w:r>
+      <w:r>
+        <w:rPr>
+          <w:b/>
+          <w:sz w:val="28"/>
+        </w:rPr>
+      </w:r>
+      <w:r>
+        <w:rPr>
+          <w:b/>
+          <w:sz w:val="28"/>
+        </w:rPr>
+        <w:fldChar w:fldCharType="separate"/>
+      </w:r>
+      <w:r>
+        <w:rPr>
+          <w:b/>
+          <w:noProof/>
           <w:sz w:val="28"/>
         </w:rPr>
         <w:t>0</w:t>
@@ -3052,7 +2954,7 @@
               </wp:anchor>
             </w:drawing>
           </mc:Choice>
-          <mc:Fallback>
+          <mc:Fallback xmlns:w16sdtdh="http://schemas.microsoft.com/office/word/2020/wordml/sdtdatahash" xmlns:w16="http://schemas.microsoft.com/office/word/2018/wordml" xmlns:w16cid="http://schemas.microsoft.com/office/word/2016/wordml/cid" xmlns:w16cex="http://schemas.microsoft.com/office/word/2018/wordml/cex" xmlns:oel="http://schemas.microsoft.com/office/2019/extlst" xmlns:am3d="http://schemas.microsoft.com/office/drawing/2017/model3d" xmlns:aink="http://schemas.microsoft.com/office/drawing/2016/ink" xmlns:cx8="http://schemas.microsoft.com/office/drawing/2016/5/14/chartex" xmlns:cx7="http://schemas.microsoft.com/office/drawing/2016/5/13/chartex" xmlns:cx6="http://schemas.microsoft.com/office/drawing/2016/5/12/chartex" xmlns:cx5="http://schemas.microsoft.com/office/drawing/2016/5/11/chartex" xmlns:cx4="http://schemas.microsoft.com/office/drawing/2016/5/10/chartex" xmlns:cx3="http://schemas.microsoft.com/office/drawing/2016/5/9/chartex" xmlns:cx2="http://schemas.microsoft.com/office/drawing/2015/10/21/chartex">
             <w:pict>
               <v:line w14:anchorId="728B09F8" id="Line 5" o:spid="_x0000_s1026" style="position:absolute;z-index:251657216;visibility:visible;mso-wrap-style:square;mso-width-percent:0;mso-height-percent:0;mso-wrap-distance-left:9pt;mso-wrap-distance-top:0;mso-wrap-distance-right:9pt;mso-wrap-distance-bottom:0;mso-position-horizontal:absolute;mso-position-horizontal-relative:text;mso-position-vertical:absolute;mso-position-vertical-relative:text;mso-width-percent:0;mso-height-percent:0;mso-width-relative:page;mso-height-relative:page" from="-4.8pt,.9pt" to="396.05pt,.9pt" o:gfxdata="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" strokeweight="1pt"/>
             </w:pict>
@@ -5200,7 +5102,7 @@
               </wp:anchor>
             </w:drawing>
           </mc:Choice>
-          <mc:Fallback>
+          <mc:Fallback xmlns:w16sdtdh="http://schemas.microsoft.com/office/word/2020/wordml/sdtdatahash" xmlns:w16="http://schemas.microsoft.com/office/word/2018/wordml" xmlns:w16cid="http://schemas.microsoft.com/office/word/2016/wordml/cid" xmlns:w16cex="http://schemas.microsoft.com/office/word/2018/wordml/cex" xmlns:oel="http://schemas.microsoft.com/office/2019/extlst" xmlns:am3d="http://schemas.microsoft.com/office/drawing/2017/model3d" xmlns:aink="http://schemas.microsoft.com/office/drawing/2016/ink" xmlns:cx8="http://schemas.microsoft.com/office/drawing/2016/5/14/chartex" xmlns:cx7="http://schemas.microsoft.com/office/drawing/2016/5/13/chartex" xmlns:cx6="http://schemas.microsoft.com/office/drawing/2016/5/12/chartex" xmlns:cx5="http://schemas.microsoft.com/office/drawing/2016/5/11/chartex" xmlns:cx4="http://schemas.microsoft.com/office/drawing/2016/5/10/chartex" xmlns:cx3="http://schemas.microsoft.com/office/drawing/2016/5/9/chartex" xmlns:cx2="http://schemas.microsoft.com/office/drawing/2015/10/21/chartex">
             <w:pict>
               <v:line w14:anchorId="378D6D66" id="Line 7" o:spid="_x0000_s1026" style="position:absolute;z-index:251658240;visibility:visible;mso-wrap-style:square;mso-width-percent:0;mso-height-percent:0;mso-wrap-distance-left:9pt;mso-wrap-distance-top:0;mso-wrap-distance-right:9pt;mso-wrap-distance-bottom:0;mso-position-horizontal:absolute;mso-position-horizontal-relative:text;mso-position-vertical:absolute;mso-position-vertical-relative:text;mso-width-percent:0;mso-height-percent:0;mso-width-relative:page;mso-height-relative:page" from="-4.65pt,8.95pt" to="383.55pt,8.95pt" o:gfxdata="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" strokeweight="1pt"/>
             </w:pict>
@@ -6791,7 +6693,7 @@
 </file>
 
 <file path=word/styles.xml><?xml version="1.0" encoding="utf-8"?>
-<w:styles xmlns:mc="http://schemas.openxmlformats.org/markup-compatibility/2006" xmlns:r="http://schemas.openxmlformats.org/officeDocument/2006/relationships" xmlns:w="http://schemas.openxmlformats.org/wordprocessingml/2006/main" xmlns:w14="http://schemas.microsoft.com/office/word/2010/wordml" xmlns:w15="http://schemas.microsoft.com/office/word/2012/wordml" xmlns:w16cex="http://schemas.microsoft.com/office/word/2018/wordml/cex" xmlns:w16cid="http://schemas.microsoft.com/office/word/2016/wordml/cid" xmlns:w16="http://schemas.microsoft.com/office/word/2018/wordml" xmlns:w16sdtdh="http://schemas.microsoft.com/office/word/2020/wordml/sdtdatahash" xmlns:w16se="http://schemas.microsoft.com/office/word/2015/wordml/symex" mc:Ignorable="w14 w15 w16se w16cid w16 w16cex w16sdtdh">
+<w:styles xmlns:mc="http://schemas.openxmlformats.org/markup-compatibility/2006" xmlns:r="http://schemas.openxmlformats.org/officeDocument/2006/relationships" xmlns:w="http://schemas.openxmlformats.org/wordprocessingml/2006/main" xmlns:w14="http://schemas.microsoft.com/office/word/2010/wordml" xmlns:w15="http://schemas.microsoft.com/office/word/2012/wordml" xmlns:w16se="http://schemas.microsoft.com/office/word/2015/wordml/symex" mc:Ignorable="w14 w15 w16se">
   <w:docDefaults>
     <w:rPrDefault>
       <w:rPr>
@@ -6801,7 +6703,7 @@
     </w:rPrDefault>
     <w:pPrDefault/>
   </w:docDefaults>
-  <w:latentStyles w:defLockedState="0" w:defUIPriority="99" w:defSemiHidden="0" w:defUnhideWhenUsed="0" w:defQFormat="0" w:count="376">
+  <w:latentStyles w:defLockedState="0" w:defUIPriority="99" w:defSemiHidden="0" w:defUnhideWhenUsed="0" w:defQFormat="0" w:count="371">
     <w:lsdException w:name="Normal" w:uiPriority="0" w:qFormat="1"/>
     <w:lsdException w:name="heading 1" w:uiPriority="9" w:qFormat="1"/>
     <w:lsdException w:name="heading 2" w:uiPriority="9" w:qFormat="1"/>
@@ -7173,11 +7075,6 @@
     <w:lsdException w:name="List Table 5 Dark Accent 6" w:uiPriority="50"/>
     <w:lsdException w:name="List Table 6 Colorful Accent 6" w:uiPriority="51"/>
     <w:lsdException w:name="List Table 7 Colorful Accent 6" w:uiPriority="52"/>
-    <w:lsdException w:name="Mention" w:semiHidden="1" w:unhideWhenUsed="1"/>
-    <w:lsdException w:name="Smart Hyperlink" w:semiHidden="1" w:unhideWhenUsed="1"/>
-    <w:lsdException w:name="Hashtag" w:semiHidden="1" w:unhideWhenUsed="1"/>
-    <w:lsdException w:name="Unresolved Mention" w:semiHidden="1" w:unhideWhenUsed="1"/>
-    <w:lsdException w:name="Smart Link" w:semiHidden="1" w:unhideWhenUsed="1"/>
   </w:latentStyles>
   <w:style w:type="paragraph" w:default="1" w:styleId="a">
     <w:name w:val="Normal"/>

--- a/Шаблоны/3_trimestr.docx
+++ b/Шаблоны/3_trimestr.docx
@@ -1,6 +1,6 @@
 
 <file path=word/document.xml><?xml version="1.0" encoding="utf-8"?>
-<w:document xmlns:wpc="http://schemas.microsoft.com/office/word/2010/wordprocessingCanvas" xmlns:cx="http://schemas.microsoft.com/office/drawing/2014/chartex" xmlns:cx1="http://schemas.microsoft.com/office/drawing/2015/9/8/chartex" xmlns:mc="http://schemas.openxmlformats.org/markup-compatibility/2006" xmlns:o="urn:schemas-microsoft-com:office:office" xmlns:r="http://schemas.openxmlformats.org/officeDocument/2006/relationships" xmlns:m="http://schemas.openxmlformats.org/officeDocument/2006/math" xmlns:v="urn:schemas-microsoft-com:vml" xmlns:wp14="http://schemas.microsoft.com/office/word/2010/wordprocessingDrawing" xmlns:wp="http://schemas.openxmlformats.org/drawingml/2006/wordprocessingDrawing" xmlns:w10="urn:schemas-microsoft-com:office:word" xmlns:w="http://schemas.openxmlformats.org/wordprocessingml/2006/main" xmlns:w14="http://schemas.microsoft.com/office/word/2010/wordml" xmlns:w15="http://schemas.microsoft.com/office/word/2012/wordml" xmlns:w16se="http://schemas.microsoft.com/office/word/2015/wordml/symex" xmlns:wpg="http://schemas.microsoft.com/office/word/2010/wordprocessingGroup" xmlns:wpi="http://schemas.microsoft.com/office/word/2010/wordprocessingInk" xmlns:wne="http://schemas.microsoft.com/office/word/2006/wordml" xmlns:wps="http://schemas.microsoft.com/office/word/2010/wordprocessingShape" mc:Ignorable="w14 w15 w16se wp14">
+<w:document xmlns:wpc="http://schemas.microsoft.com/office/word/2010/wordprocessingCanvas" xmlns:cx="http://schemas.microsoft.com/office/drawing/2014/chartex" xmlns:cx1="http://schemas.microsoft.com/office/drawing/2015/9/8/chartex" xmlns:cx2="http://schemas.microsoft.com/office/drawing/2015/10/21/chartex" xmlns:cx3="http://schemas.microsoft.com/office/drawing/2016/5/9/chartex" xmlns:cx4="http://schemas.microsoft.com/office/drawing/2016/5/10/chartex" xmlns:cx5="http://schemas.microsoft.com/office/drawing/2016/5/11/chartex" xmlns:cx6="http://schemas.microsoft.com/office/drawing/2016/5/12/chartex" xmlns:cx7="http://schemas.microsoft.com/office/drawing/2016/5/13/chartex" xmlns:cx8="http://schemas.microsoft.com/office/drawing/2016/5/14/chartex" xmlns:mc="http://schemas.openxmlformats.org/markup-compatibility/2006" xmlns:aink="http://schemas.microsoft.com/office/drawing/2016/ink" xmlns:am3d="http://schemas.microsoft.com/office/drawing/2017/model3d" xmlns:o="urn:schemas-microsoft-com:office:office" xmlns:oel="http://schemas.microsoft.com/office/2019/extlst" xmlns:r="http://schemas.openxmlformats.org/officeDocument/2006/relationships" xmlns:m="http://schemas.openxmlformats.org/officeDocument/2006/math" xmlns:v="urn:schemas-microsoft-com:vml" xmlns:wp14="http://schemas.microsoft.com/office/word/2010/wordprocessingDrawing" xmlns:wp="http://schemas.openxmlformats.org/drawingml/2006/wordprocessingDrawing" xmlns:w10="urn:schemas-microsoft-com:office:word" xmlns:w="http://schemas.openxmlformats.org/wordprocessingml/2006/main" xmlns:w14="http://schemas.microsoft.com/office/word/2010/wordml" xmlns:w15="http://schemas.microsoft.com/office/word/2012/wordml" xmlns:w16cex="http://schemas.microsoft.com/office/word/2018/wordml/cex" xmlns:w16cid="http://schemas.microsoft.com/office/word/2016/wordml/cid" xmlns:w16="http://schemas.microsoft.com/office/word/2018/wordml" xmlns:w16sdtdh="http://schemas.microsoft.com/office/word/2020/wordml/sdtdatahash" xmlns:w16se="http://schemas.microsoft.com/office/word/2015/wordml/symex" xmlns:wpg="http://schemas.microsoft.com/office/word/2010/wordprocessingGroup" xmlns:wpi="http://schemas.microsoft.com/office/word/2010/wordprocessingInk" xmlns:wne="http://schemas.microsoft.com/office/word/2006/wordml" xmlns:wps="http://schemas.microsoft.com/office/word/2010/wordprocessingShape" mc:Ignorable="w14 w15 w16se w16cid w16 w16cex w16sdtdh wp14">
   <w:body>
     <w:p>
       <w:pPr>
@@ -69,27 +69,13 @@
         <w:rPr>
           <w:sz w:val="24"/>
         </w:rPr>
-        <w:t xml:space="preserve">150033 г. Ярославль, </w:t>
-      </w:r>
-      <w:proofErr w:type="spellStart"/>
-      <w:r>
-        <w:rPr>
-          <w:sz w:val="24"/>
-        </w:rPr>
-        <w:t>Т</w:t>
-      </w:r>
-      <w:r>
-        <w:rPr>
-          <w:sz w:val="24"/>
-        </w:rPr>
-        <w:t>утаевское</w:t>
-      </w:r>
-      <w:proofErr w:type="spellEnd"/>
-      <w:r>
-        <w:rPr>
-          <w:sz w:val="24"/>
-        </w:rPr>
-        <w:t xml:space="preserve"> шоссе, 95, т. 56</w:t>
+        <w:t>150033 г. Ярославль, Т</w:t>
+      </w:r>
+      <w:r>
+        <w:rPr>
+          <w:sz w:val="24"/>
+        </w:rPr>
+        <w:t>утаевское шоссе, 95, т. 56</w:t>
       </w:r>
       <w:r>
         <w:rPr>
@@ -168,7 +154,7 @@
               </wp:anchor>
             </w:drawing>
           </mc:Choice>
-          <mc:Fallback xmlns:w16sdtdh="http://schemas.microsoft.com/office/word/2020/wordml/sdtdatahash" xmlns:w16="http://schemas.microsoft.com/office/word/2018/wordml" xmlns:w16cid="http://schemas.microsoft.com/office/word/2016/wordml/cid" xmlns:w16cex="http://schemas.microsoft.com/office/word/2018/wordml/cex" xmlns:oel="http://schemas.microsoft.com/office/2019/extlst" xmlns:am3d="http://schemas.microsoft.com/office/drawing/2017/model3d" xmlns:aink="http://schemas.microsoft.com/office/drawing/2016/ink" xmlns:cx8="http://schemas.microsoft.com/office/drawing/2016/5/14/chartex" xmlns:cx7="http://schemas.microsoft.com/office/drawing/2016/5/13/chartex" xmlns:cx6="http://schemas.microsoft.com/office/drawing/2016/5/12/chartex" xmlns:cx5="http://schemas.microsoft.com/office/drawing/2016/5/11/chartex" xmlns:cx4="http://schemas.microsoft.com/office/drawing/2016/5/10/chartex" xmlns:cx3="http://schemas.microsoft.com/office/drawing/2016/5/9/chartex" xmlns:cx2="http://schemas.microsoft.com/office/drawing/2015/10/21/chartex">
+          <mc:Fallback>
             <w:pict>
               <v:line w14:anchorId="7EF682E0" id="Line 4" o:spid="_x0000_s1026" style="position:absolute;z-index:251656192;visibility:visible;mso-wrap-style:square;mso-width-percent:0;mso-height-percent:0;mso-wrap-distance-left:9pt;mso-wrap-distance-top:0;mso-wrap-distance-right:9pt;mso-wrap-distance-bottom:0;mso-position-horizontal:absolute;mso-position-horizontal-relative:text;mso-position-vertical:absolute;mso-position-vertical-relative:text;mso-width-percent:0;mso-height-percent:0;mso-width-relative:page;mso-height-relative:page" from="-13.8pt,3.8pt" to="387.05pt,3.8pt" o:gfxdata="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" strokeweight="2pt"/>
             </w:pict>
@@ -181,15 +167,7 @@
         <w:pStyle w:val="1"/>
       </w:pPr>
       <w:r>
-        <w:t xml:space="preserve">Протокол </w:t>
-      </w:r>
-      <w:proofErr w:type="spellStart"/>
-      <w:r>
-        <w:t>скринингового</w:t>
-      </w:r>
-      <w:proofErr w:type="spellEnd"/>
-      <w:r>
-        <w:t xml:space="preserve"> ультразвукового исследования плода</w:t>
+        <w:t>Протокол скринингового ультразвукового исследования плода</w:t>
       </w:r>
     </w:p>
     <w:p>
@@ -870,6 +848,7 @@
             <w:calcOnExit w:val="0"/>
             <w:ddList>
               <w:listEntry w:val="по менструации"/>
+              <w:listEntry w:val="по 1 УЗИ"/>
               <w:listEntry w:val="по 1 явке"/>
               <w:listEntry w:val="по УЗИ до 12 нед."/>
               <w:listEntry w:val="по дате шевеления"/>
@@ -890,13 +869,6 @@
           <w:i/>
           <w:sz w:val="28"/>
         </w:rPr>
-      </w:r>
-      <w:r>
-        <w:rPr>
-          <w:i/>
-          <w:sz w:val="28"/>
-        </w:rPr>
-        <w:fldChar w:fldCharType="separate"/>
       </w:r>
       <w:r>
         <w:rPr>
@@ -1444,7 +1416,7 @@
               </wp:anchor>
             </w:drawing>
           </mc:Choice>
-          <mc:Fallback xmlns:w16sdtdh="http://schemas.microsoft.com/office/word/2020/wordml/sdtdatahash" xmlns:w16="http://schemas.microsoft.com/office/word/2018/wordml" xmlns:w16cid="http://schemas.microsoft.com/office/word/2016/wordml/cid" xmlns:w16cex="http://schemas.microsoft.com/office/word/2018/wordml/cex" xmlns:oel="http://schemas.microsoft.com/office/2019/extlst" xmlns:am3d="http://schemas.microsoft.com/office/drawing/2017/model3d" xmlns:aink="http://schemas.microsoft.com/office/drawing/2016/ink" xmlns:cx8="http://schemas.microsoft.com/office/drawing/2016/5/14/chartex" xmlns:cx7="http://schemas.microsoft.com/office/drawing/2016/5/13/chartex" xmlns:cx6="http://schemas.microsoft.com/office/drawing/2016/5/12/chartex" xmlns:cx5="http://schemas.microsoft.com/office/drawing/2016/5/11/chartex" xmlns:cx4="http://schemas.microsoft.com/office/drawing/2016/5/10/chartex" xmlns:cx3="http://schemas.microsoft.com/office/drawing/2016/5/9/chartex" xmlns:cx2="http://schemas.microsoft.com/office/drawing/2015/10/21/chartex">
+          <mc:Fallback>
             <w:pict>
               <v:line w14:anchorId="79620BC3" id="Line 9" o:spid="_x0000_s1026" style="position:absolute;z-index:251659264;visibility:visible;mso-wrap-style:square;mso-width-percent:0;mso-height-percent:0;mso-wrap-distance-left:9pt;mso-wrap-distance-top:0;mso-wrap-distance-right:9pt;mso-wrap-distance-bottom:0;mso-position-horizontal:absolute;mso-position-horizontal-relative:text;mso-position-vertical:absolute;mso-position-vertical-relative:text;mso-width-percent:0;mso-height-percent:0;mso-width-relative:page;mso-height-relative:page" from="-4.8pt,.4pt" to="396.05pt,.4pt" o:gfxdata="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" strokeweight="1pt"/>
             </w:pict>
@@ -1554,8 +1526,10 @@
             <w:enabled/>
             <w:calcOnExit w:val="0"/>
             <w:ddList>
+              <w:result w:val="2"/>
+              <w:listEntry w:val="(&lt; 5 pct)"/>
+              <w:listEntry w:val="(5-10 pct) "/>
               <w:listEntry w:val="(10-90 pct)"/>
-              <w:listEntry w:val="(&lt; 10 pct) "/>
               <w:listEntry w:val="(&gt; 90 pct)"/>
             </w:ddList>
           </w:ffData>
@@ -1732,8 +1706,10 @@
             <w:enabled/>
             <w:calcOnExit w:val="0"/>
             <w:ddList>
+              <w:result w:val="2"/>
+              <w:listEntry w:val="(&lt; 5 pct)"/>
+              <w:listEntry w:val="(5-10 pct) "/>
               <w:listEntry w:val="(10-90 pct)"/>
-              <w:listEntry w:val="(&lt; 10 pct) "/>
               <w:listEntry w:val="(&gt; 90 pct)"/>
             </w:ddList>
           </w:ffData>
@@ -1920,8 +1896,10 @@
             <w:enabled/>
             <w:calcOnExit w:val="0"/>
             <w:ddList>
+              <w:result w:val="2"/>
+              <w:listEntry w:val="(&lt; 5 pct)"/>
+              <w:listEntry w:val="(5-10 pct) "/>
               <w:listEntry w:val="(10-90 pct)"/>
-              <w:listEntry w:val="(&lt; 10 pct) "/>
               <w:listEntry w:val="(&gt; 90 pct)"/>
             </w:ddList>
           </w:ffData>
@@ -2034,8 +2012,6 @@
         </w:rPr>
         <w:tab/>
       </w:r>
-      <w:bookmarkStart w:id="24" w:name="_GoBack"/>
-      <w:bookmarkEnd w:id="24"/>
     </w:p>
     <w:p>
       <w:pPr>
@@ -2080,7 +2056,7 @@
           </w:ffData>
         </w:fldChar>
       </w:r>
-      <w:bookmarkStart w:id="25" w:name="mass_g"/>
+      <w:bookmarkStart w:id="24" w:name="mass_g"/>
       <w:r>
         <w:rPr>
           <w:sz w:val="28"/>
@@ -2111,7 +2087,7 @@
         </w:rPr>
         <w:fldChar w:fldCharType="end"/>
       </w:r>
-      <w:bookmarkEnd w:id="25"/>
+      <w:bookmarkEnd w:id="24"/>
       <w:r>
         <w:rPr>
           <w:sz w:val="28"/>
@@ -2129,14 +2105,16 @@
             <w:enabled/>
             <w:calcOnExit w:val="0"/>
             <w:ddList>
+              <w:result w:val="2"/>
+              <w:listEntry w:val="(&lt; 5 pct)"/>
+              <w:listEntry w:val="(5-10 pct) "/>
               <w:listEntry w:val="(10-90 pct)"/>
-              <w:listEntry w:val="(&lt; 10 pct) "/>
               <w:listEntry w:val="(&gt; 90 pct)"/>
             </w:ddList>
           </w:ffData>
         </w:fldChar>
       </w:r>
-      <w:bookmarkStart w:id="26" w:name="massPerc"/>
+      <w:bookmarkStart w:id="25" w:name="massPerc"/>
       <w:r>
         <w:rPr>
           <w:b/>
@@ -2157,7 +2135,7 @@
         </w:rPr>
         <w:fldChar w:fldCharType="end"/>
       </w:r>
-      <w:bookmarkEnd w:id="26"/>
+      <w:bookmarkEnd w:id="25"/>
       <w:r>
         <w:rPr>
           <w:b/>
@@ -2181,7 +2159,7 @@
           </w:ffData>
         </w:fldChar>
       </w:r>
-      <w:bookmarkStart w:id="27" w:name="mass_week"/>
+      <w:bookmarkStart w:id="26" w:name="mass_week"/>
       <w:r>
         <w:rPr>
           <w:sz w:val="28"/>
@@ -2212,26 +2190,12 @@
         </w:rPr>
         <w:fldChar w:fldCharType="end"/>
       </w:r>
-      <w:bookmarkEnd w:id="27"/>
-      <w:r>
-        <w:rPr>
-          <w:sz w:val="28"/>
-        </w:rPr>
-        <w:t xml:space="preserve"> </w:t>
-      </w:r>
-      <w:proofErr w:type="spellStart"/>
-      <w:r>
-        <w:rPr>
-          <w:sz w:val="28"/>
-        </w:rPr>
-        <w:t>нед</w:t>
-      </w:r>
-      <w:proofErr w:type="spellEnd"/>
-      <w:r>
-        <w:rPr>
-          <w:sz w:val="28"/>
-        </w:rPr>
-        <w:t>.</w:t>
+      <w:bookmarkEnd w:id="26"/>
+      <w:r>
+        <w:rPr>
+          <w:sz w:val="28"/>
+        </w:rPr>
+        <w:t xml:space="preserve"> нед.</w:t>
       </w:r>
     </w:p>
     <w:p>
@@ -2273,7 +2237,7 @@
           </w:ffData>
         </w:fldChar>
       </w:r>
-      <w:bookmarkStart w:id="28" w:name="shoulderLenghtMM"/>
+      <w:bookmarkStart w:id="27" w:name="shoulderLenghtMM"/>
       <w:r>
         <w:rPr>
           <w:b/>
@@ -2309,7 +2273,7 @@
         </w:rPr>
         <w:fldChar w:fldCharType="end"/>
       </w:r>
-      <w:bookmarkEnd w:id="28"/>
+      <w:bookmarkEnd w:id="27"/>
       <w:r>
         <w:rPr>
           <w:sz w:val="28"/>
@@ -2339,14 +2303,16 @@
             <w:enabled/>
             <w:calcOnExit w:val="0"/>
             <w:ddList>
+              <w:result w:val="2"/>
+              <w:listEntry w:val="(&lt; 5 pct)"/>
+              <w:listEntry w:val="(5-10 pct) "/>
               <w:listEntry w:val="(10-90 pct)"/>
-              <w:listEntry w:val="(&lt; 10 pct) "/>
               <w:listEntry w:val="(&gt; 90 pct)"/>
             </w:ddList>
           </w:ffData>
         </w:fldChar>
       </w:r>
-      <w:bookmarkStart w:id="29" w:name="shoulderLenghtPerc"/>
+      <w:bookmarkStart w:id="28" w:name="shoulderLenghtPerc"/>
       <w:r>
         <w:rPr>
           <w:b/>
@@ -2367,7 +2333,7 @@
         </w:rPr>
         <w:fldChar w:fldCharType="end"/>
       </w:r>
-      <w:bookmarkEnd w:id="29"/>
+      <w:bookmarkEnd w:id="28"/>
       <w:r>
         <w:rPr>
           <w:b/>
@@ -2392,7 +2358,7 @@
           </w:ffData>
         </w:fldChar>
       </w:r>
-      <w:bookmarkStart w:id="30" w:name="shoulderLenghtWeek"/>
+      <w:bookmarkStart w:id="29" w:name="shoulderLenghtWeek"/>
       <w:r>
         <w:rPr>
           <w:b/>
@@ -2428,7 +2394,7 @@
         </w:rPr>
         <w:fldChar w:fldCharType="end"/>
       </w:r>
-      <w:bookmarkEnd w:id="30"/>
+      <w:bookmarkEnd w:id="29"/>
       <w:r>
         <w:rPr>
           <w:sz w:val="28"/>
@@ -2481,7 +2447,7 @@
           </w:ffData>
         </w:fldChar>
       </w:r>
-      <w:bookmarkStart w:id="31" w:name="legthForearmMM"/>
+      <w:bookmarkStart w:id="30" w:name="legthForearmMM"/>
       <w:r>
         <w:rPr>
           <w:b/>
@@ -2517,7 +2483,7 @@
         </w:rPr>
         <w:fldChar w:fldCharType="end"/>
       </w:r>
-      <w:bookmarkEnd w:id="31"/>
+      <w:bookmarkEnd w:id="30"/>
       <w:r>
         <w:rPr>
           <w:sz w:val="28"/>
@@ -2547,14 +2513,16 @@
             <w:enabled/>
             <w:calcOnExit w:val="0"/>
             <w:ddList>
+              <w:result w:val="2"/>
+              <w:listEntry w:val="(&lt; 5 pct)"/>
+              <w:listEntry w:val="(5-10 pct) "/>
               <w:listEntry w:val="(10-90 pct)"/>
-              <w:listEntry w:val="(&lt; 10 pct) "/>
               <w:listEntry w:val="(&gt; 90 pct)"/>
             </w:ddList>
           </w:ffData>
         </w:fldChar>
       </w:r>
-      <w:bookmarkStart w:id="32" w:name="legthForearmPerc"/>
+      <w:bookmarkStart w:id="31" w:name="legthForearmPerc"/>
       <w:r>
         <w:rPr>
           <w:b/>
@@ -2575,7 +2543,7 @@
         </w:rPr>
         <w:fldChar w:fldCharType="end"/>
       </w:r>
-      <w:bookmarkEnd w:id="32"/>
+      <w:bookmarkEnd w:id="31"/>
       <w:r>
         <w:rPr>
           <w:b/>
@@ -2600,7 +2568,7 @@
           </w:ffData>
         </w:fldChar>
       </w:r>
-      <w:bookmarkStart w:id="33" w:name="legthForearmWeek"/>
+      <w:bookmarkStart w:id="32" w:name="legthForearmWeek"/>
       <w:r>
         <w:rPr>
           <w:b/>
@@ -2636,7 +2604,7 @@
         </w:rPr>
         <w:fldChar w:fldCharType="end"/>
       </w:r>
-      <w:bookmarkEnd w:id="33"/>
+      <w:bookmarkEnd w:id="32"/>
       <w:r>
         <w:rPr>
           <w:sz w:val="28"/>
@@ -2689,7 +2657,7 @@
           </w:ffData>
         </w:fldChar>
       </w:r>
-      <w:bookmarkStart w:id="34" w:name="legthShinMM"/>
+      <w:bookmarkStart w:id="33" w:name="legthShinMM"/>
       <w:r>
         <w:rPr>
           <w:b/>
@@ -2725,7 +2693,7 @@
         </w:rPr>
         <w:fldChar w:fldCharType="end"/>
       </w:r>
-      <w:bookmarkEnd w:id="34"/>
+      <w:bookmarkEnd w:id="33"/>
       <w:r>
         <w:rPr>
           <w:sz w:val="28"/>
@@ -2755,14 +2723,16 @@
             <w:enabled/>
             <w:calcOnExit w:val="0"/>
             <w:ddList>
+              <w:result w:val="2"/>
+              <w:listEntry w:val="(&lt; 5 pct)"/>
+              <w:listEntry w:val="(5-10 pct) "/>
               <w:listEntry w:val="(10-90 pct)"/>
-              <w:listEntry w:val="(&lt; 10 pct) "/>
               <w:listEntry w:val="(&gt; 90 pct)"/>
             </w:ddList>
           </w:ffData>
         </w:fldChar>
       </w:r>
-      <w:bookmarkStart w:id="35" w:name="legthShinProc"/>
+      <w:bookmarkStart w:id="34" w:name="legthShinProc"/>
       <w:r>
         <w:rPr>
           <w:b/>
@@ -2783,7 +2753,7 @@
         </w:rPr>
         <w:fldChar w:fldCharType="end"/>
       </w:r>
-      <w:bookmarkEnd w:id="35"/>
+      <w:bookmarkEnd w:id="34"/>
       <w:r>
         <w:rPr>
           <w:b/>
@@ -2808,7 +2778,7 @@
           </w:ffData>
         </w:fldChar>
       </w:r>
-      <w:bookmarkStart w:id="36" w:name="legthShinWeek"/>
+      <w:bookmarkStart w:id="35" w:name="legthShinWeek"/>
       <w:r>
         <w:rPr>
           <w:b/>
@@ -2844,7 +2814,7 @@
         </w:rPr>
         <w:fldChar w:fldCharType="end"/>
       </w:r>
-      <w:bookmarkEnd w:id="36"/>
+      <w:bookmarkEnd w:id="35"/>
       <w:r>
         <w:rPr>
           <w:sz w:val="28"/>
@@ -2954,7 +2924,7 @@
               </wp:anchor>
             </w:drawing>
           </mc:Choice>
-          <mc:Fallback xmlns:w16sdtdh="http://schemas.microsoft.com/office/word/2020/wordml/sdtdatahash" xmlns:w16="http://schemas.microsoft.com/office/word/2018/wordml" xmlns:w16cid="http://schemas.microsoft.com/office/word/2016/wordml/cid" xmlns:w16cex="http://schemas.microsoft.com/office/word/2018/wordml/cex" xmlns:oel="http://schemas.microsoft.com/office/2019/extlst" xmlns:am3d="http://schemas.microsoft.com/office/drawing/2017/model3d" xmlns:aink="http://schemas.microsoft.com/office/drawing/2016/ink" xmlns:cx8="http://schemas.microsoft.com/office/drawing/2016/5/14/chartex" xmlns:cx7="http://schemas.microsoft.com/office/drawing/2016/5/13/chartex" xmlns:cx6="http://schemas.microsoft.com/office/drawing/2016/5/12/chartex" xmlns:cx5="http://schemas.microsoft.com/office/drawing/2016/5/11/chartex" xmlns:cx4="http://schemas.microsoft.com/office/drawing/2016/5/10/chartex" xmlns:cx3="http://schemas.microsoft.com/office/drawing/2016/5/9/chartex" xmlns:cx2="http://schemas.microsoft.com/office/drawing/2015/10/21/chartex">
+          <mc:Fallback>
             <w:pict>
               <v:line w14:anchorId="728B09F8" id="Line 5" o:spid="_x0000_s1026" style="position:absolute;z-index:251657216;visibility:visible;mso-wrap-style:square;mso-width-percent:0;mso-height-percent:0;mso-wrap-distance-left:9pt;mso-wrap-distance-top:0;mso-wrap-distance-right:9pt;mso-wrap-distance-bottom:0;mso-position-horizontal:absolute;mso-position-horizontal-relative:text;mso-position-vertical:absolute;mso-position-vertical-relative:text;mso-width-percent:0;mso-height-percent:0;mso-width-relative:page;mso-height-relative:page" from="-4.8pt,.9pt" to="396.05pt,.9pt" o:gfxdata="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" strokeweight="1pt"/>
             </w:pict>
@@ -3009,7 +2979,7 @@
           </w:ffData>
         </w:fldChar>
       </w:r>
-      <w:bookmarkStart w:id="37" w:name="OsmBox1"/>
+      <w:bookmarkStart w:id="36" w:name="OsmBox1"/>
       <w:r>
         <w:rPr>
           <w:sz w:val="24"/>
@@ -3037,7 +3007,7 @@
         </w:rPr>
         <w:fldChar w:fldCharType="end"/>
       </w:r>
-      <w:bookmarkEnd w:id="37"/>
+      <w:bookmarkEnd w:id="36"/>
       <w:r>
         <w:rPr>
           <w:sz w:val="24"/>
@@ -3074,7 +3044,7 @@
           </w:ffData>
         </w:fldChar>
       </w:r>
-      <w:bookmarkStart w:id="38" w:name="OsmBox2"/>
+      <w:bookmarkStart w:id="37" w:name="OsmBox2"/>
       <w:r>
         <w:rPr>
           <w:sz w:val="24"/>
@@ -3102,7 +3072,7 @@
         </w:rPr>
         <w:fldChar w:fldCharType="end"/>
       </w:r>
-      <w:bookmarkEnd w:id="38"/>
+      <w:bookmarkEnd w:id="37"/>
       <w:r>
         <w:rPr>
           <w:sz w:val="24"/>
@@ -3140,7 +3110,7 @@
           </w:ffData>
         </w:fldChar>
       </w:r>
-      <w:bookmarkStart w:id="39" w:name="OsmBox3"/>
+      <w:bookmarkStart w:id="38" w:name="OsmBox3"/>
       <w:r>
         <w:rPr>
           <w:sz w:val="24"/>
@@ -3168,7 +3138,7 @@
         </w:rPr>
         <w:fldChar w:fldCharType="end"/>
       </w:r>
-      <w:bookmarkEnd w:id="39"/>
+      <w:bookmarkEnd w:id="38"/>
       <w:r>
         <w:rPr>
           <w:sz w:val="24"/>
@@ -3208,7 +3178,7 @@
           </w:ffData>
         </w:fldChar>
       </w:r>
-      <w:bookmarkStart w:id="40" w:name="OsmBox4"/>
+      <w:bookmarkStart w:id="39" w:name="OsmBox4"/>
       <w:r>
         <w:rPr>
           <w:sz w:val="24"/>
@@ -3236,7 +3206,7 @@
         </w:rPr>
         <w:fldChar w:fldCharType="end"/>
       </w:r>
-      <w:bookmarkEnd w:id="40"/>
+      <w:bookmarkEnd w:id="39"/>
       <w:r>
         <w:rPr>
           <w:sz w:val="24"/>
@@ -3276,7 +3246,7 @@
           </w:ffData>
         </w:fldChar>
       </w:r>
-      <w:bookmarkStart w:id="41" w:name="OsmBox5"/>
+      <w:bookmarkStart w:id="40" w:name="OsmBox5"/>
       <w:r>
         <w:rPr>
           <w:sz w:val="24"/>
@@ -3304,7 +3274,7 @@
         </w:rPr>
         <w:fldChar w:fldCharType="end"/>
       </w:r>
-      <w:bookmarkEnd w:id="41"/>
+      <w:bookmarkEnd w:id="40"/>
       <w:r>
         <w:rPr>
           <w:sz w:val="24"/>
@@ -3336,7 +3306,7 @@
           </w:ffData>
         </w:fldChar>
       </w:r>
-      <w:bookmarkStart w:id="42" w:name="OsmBox6"/>
+      <w:bookmarkStart w:id="41" w:name="OsmBox6"/>
       <w:r>
         <w:rPr>
           <w:sz w:val="24"/>
@@ -3364,7 +3334,7 @@
         </w:rPr>
         <w:fldChar w:fldCharType="end"/>
       </w:r>
-      <w:bookmarkEnd w:id="42"/>
+      <w:bookmarkEnd w:id="41"/>
       <w:r>
         <w:rPr>
           <w:sz w:val="24"/>
@@ -3396,7 +3366,7 @@
           </w:ffData>
         </w:fldChar>
       </w:r>
-      <w:bookmarkStart w:id="43" w:name="OsmBox7"/>
+      <w:bookmarkStart w:id="42" w:name="OsmBox7"/>
       <w:r>
         <w:rPr>
           <w:sz w:val="24"/>
@@ -3424,7 +3394,7 @@
         </w:rPr>
         <w:fldChar w:fldCharType="end"/>
       </w:r>
-      <w:bookmarkEnd w:id="43"/>
+      <w:bookmarkEnd w:id="42"/>
       <w:r>
         <w:rPr>
           <w:sz w:val="24"/>
@@ -3456,7 +3426,7 @@
           </w:ffData>
         </w:fldChar>
       </w:r>
-      <w:bookmarkStart w:id="44" w:name="OsmBox8"/>
+      <w:bookmarkStart w:id="43" w:name="OsmBox8"/>
       <w:r>
         <w:rPr>
           <w:sz w:val="24"/>
@@ -3484,7 +3454,7 @@
         </w:rPr>
         <w:fldChar w:fldCharType="end"/>
       </w:r>
-      <w:bookmarkEnd w:id="44"/>
+      <w:bookmarkEnd w:id="43"/>
     </w:p>
     <w:p>
       <w:pPr>
@@ -3526,7 +3496,7 @@
           </w:ffData>
         </w:fldChar>
       </w:r>
-      <w:bookmarkStart w:id="45" w:name="OsmBox9"/>
+      <w:bookmarkStart w:id="44" w:name="OsmBox9"/>
       <w:r>
         <w:rPr>
           <w:sz w:val="24"/>
@@ -3554,7 +3524,7 @@
         </w:rPr>
         <w:fldChar w:fldCharType="end"/>
       </w:r>
-      <w:bookmarkEnd w:id="45"/>
+      <w:bookmarkEnd w:id="44"/>
       <w:r>
         <w:rPr>
           <w:sz w:val="24"/>
@@ -3579,7 +3549,7 @@
           </w:ffData>
         </w:fldChar>
       </w:r>
-      <w:bookmarkStart w:id="46" w:name="OsmBox10"/>
+      <w:bookmarkStart w:id="45" w:name="OsmBox10"/>
       <w:r>
         <w:rPr>
           <w:sz w:val="24"/>
@@ -3607,7 +3577,7 @@
         </w:rPr>
         <w:fldChar w:fldCharType="end"/>
       </w:r>
-      <w:bookmarkEnd w:id="46"/>
+      <w:bookmarkEnd w:id="45"/>
       <w:r>
         <w:rPr>
           <w:sz w:val="24"/>
@@ -3632,7 +3602,7 @@
           </w:ffData>
         </w:fldChar>
       </w:r>
-      <w:bookmarkStart w:id="47" w:name="OsmBox11"/>
+      <w:bookmarkStart w:id="46" w:name="OsmBox11"/>
       <w:r>
         <w:rPr>
           <w:sz w:val="24"/>
@@ -3660,7 +3630,7 @@
         </w:rPr>
         <w:fldChar w:fldCharType="end"/>
       </w:r>
-      <w:bookmarkEnd w:id="47"/>
+      <w:bookmarkEnd w:id="46"/>
       <w:r>
         <w:rPr>
           <w:sz w:val="24"/>
@@ -3685,7 +3655,7 @@
           </w:ffData>
         </w:fldChar>
       </w:r>
-      <w:bookmarkStart w:id="48" w:name="OsmBox12"/>
+      <w:bookmarkStart w:id="47" w:name="OsmBox12"/>
       <w:r>
         <w:rPr>
           <w:sz w:val="24"/>
@@ -3713,7 +3683,7 @@
         </w:rPr>
         <w:fldChar w:fldCharType="end"/>
       </w:r>
-      <w:bookmarkEnd w:id="48"/>
+      <w:bookmarkEnd w:id="47"/>
       <w:r>
         <w:rPr>
           <w:sz w:val="24"/>
@@ -3738,7 +3708,7 @@
           </w:ffData>
         </w:fldChar>
       </w:r>
-      <w:bookmarkStart w:id="49" w:name="OsmBox13"/>
+      <w:bookmarkStart w:id="48" w:name="OsmBox13"/>
       <w:r>
         <w:rPr>
           <w:sz w:val="24"/>
@@ -3766,7 +3736,7 @@
         </w:rPr>
         <w:fldChar w:fldCharType="end"/>
       </w:r>
-      <w:bookmarkEnd w:id="49"/>
+      <w:bookmarkEnd w:id="48"/>
       <w:r>
         <w:rPr>
           <w:sz w:val="24"/>
@@ -3791,7 +3761,7 @@
           </w:ffData>
         </w:fldChar>
       </w:r>
-      <w:bookmarkStart w:id="50" w:name="OsmBox14"/>
+      <w:bookmarkStart w:id="49" w:name="OsmBox14"/>
       <w:r>
         <w:rPr>
           <w:sz w:val="24"/>
@@ -3819,7 +3789,7 @@
         </w:rPr>
         <w:fldChar w:fldCharType="end"/>
       </w:r>
-      <w:bookmarkEnd w:id="50"/>
+      <w:bookmarkEnd w:id="49"/>
       <w:r>
         <w:rPr>
           <w:sz w:val="24"/>
@@ -3844,7 +3814,7 @@
           </w:ffData>
         </w:fldChar>
       </w:r>
-      <w:bookmarkStart w:id="51" w:name="OsmBox15"/>
+      <w:bookmarkStart w:id="50" w:name="OsmBox15"/>
       <w:r>
         <w:rPr>
           <w:sz w:val="24"/>
@@ -3872,7 +3842,7 @@
         </w:rPr>
         <w:fldChar w:fldCharType="end"/>
       </w:r>
-      <w:bookmarkEnd w:id="51"/>
+      <w:bookmarkEnd w:id="50"/>
       <w:r>
         <w:rPr>
           <w:sz w:val="24"/>
@@ -3897,7 +3867,7 @@
           </w:ffData>
         </w:fldChar>
       </w:r>
-      <w:bookmarkStart w:id="52" w:name="OsmBox16"/>
+      <w:bookmarkStart w:id="51" w:name="OsmBox16"/>
       <w:r>
         <w:rPr>
           <w:sz w:val="24"/>
@@ -3925,7 +3895,7 @@
         </w:rPr>
         <w:fldChar w:fldCharType="end"/>
       </w:r>
-      <w:bookmarkEnd w:id="52"/>
+      <w:bookmarkEnd w:id="51"/>
       <w:r>
         <w:rPr>
           <w:sz w:val="24"/>
@@ -3957,7 +3927,7 @@
           </w:ffData>
         </w:fldChar>
       </w:r>
-      <w:bookmarkStart w:id="53" w:name="OsmBox17"/>
+      <w:bookmarkStart w:id="52" w:name="OsmBox17"/>
       <w:r>
         <w:rPr>
           <w:sz w:val="24"/>
@@ -3985,7 +3955,7 @@
         </w:rPr>
         <w:fldChar w:fldCharType="end"/>
       </w:r>
-      <w:bookmarkEnd w:id="53"/>
+      <w:bookmarkEnd w:id="52"/>
       <w:r>
         <w:rPr>
           <w:sz w:val="24"/>
@@ -4010,7 +3980,7 @@
           </w:ffData>
         </w:fldChar>
       </w:r>
-      <w:bookmarkStart w:id="54" w:name="OsmBox18"/>
+      <w:bookmarkStart w:id="53" w:name="OsmBox18"/>
       <w:r>
         <w:rPr>
           <w:sz w:val="24"/>
@@ -4038,7 +4008,7 @@
         </w:rPr>
         <w:fldChar w:fldCharType="end"/>
       </w:r>
-      <w:bookmarkEnd w:id="54"/>
+      <w:bookmarkEnd w:id="53"/>
       <w:r>
         <w:rPr>
           <w:sz w:val="24"/>
@@ -4063,7 +4033,7 @@
           </w:ffData>
         </w:fldChar>
       </w:r>
-      <w:bookmarkStart w:id="55" w:name="OsmBox19"/>
+      <w:bookmarkStart w:id="54" w:name="OsmBox19"/>
       <w:r>
         <w:rPr>
           <w:sz w:val="24"/>
@@ -4091,7 +4061,7 @@
         </w:rPr>
         <w:fldChar w:fldCharType="end"/>
       </w:r>
-      <w:bookmarkEnd w:id="55"/>
+      <w:bookmarkEnd w:id="54"/>
     </w:p>
     <w:p>
       <w:pPr>
@@ -4133,7 +4103,7 @@
           </w:ffData>
         </w:fldChar>
       </w:r>
-      <w:bookmarkStart w:id="56" w:name="OsmBox20"/>
+      <w:bookmarkStart w:id="55" w:name="OsmBox20"/>
       <w:r>
         <w:rPr>
           <w:sz w:val="24"/>
@@ -4161,7 +4131,7 @@
         </w:rPr>
         <w:fldChar w:fldCharType="end"/>
       </w:r>
-      <w:bookmarkEnd w:id="56"/>
+      <w:bookmarkEnd w:id="55"/>
       <w:r>
         <w:rPr>
           <w:sz w:val="24"/>
@@ -4188,7 +4158,7 @@
           </w:ffData>
         </w:fldChar>
       </w:r>
-      <w:bookmarkStart w:id="57" w:name="EchogenicityField"/>
+      <w:bookmarkStart w:id="56" w:name="EchogenicityField"/>
       <w:r>
         <w:rPr>
           <w:i/>
@@ -4220,7 +4190,7 @@
         </w:rPr>
         <w:fldChar w:fldCharType="end"/>
       </w:r>
-      <w:bookmarkEnd w:id="57"/>
+      <w:bookmarkEnd w:id="56"/>
       <w:r>
         <w:rPr>
           <w:sz w:val="24"/>
@@ -4261,7 +4231,7 @@
           </w:ffData>
         </w:fldChar>
       </w:r>
-      <w:bookmarkStart w:id="58" w:name="OsmBox22"/>
+      <w:bookmarkStart w:id="57" w:name="OsmBox22"/>
       <w:r>
         <w:rPr>
           <w:sz w:val="24"/>
@@ -4289,7 +4259,7 @@
         </w:rPr>
         <w:fldChar w:fldCharType="end"/>
       </w:r>
-      <w:bookmarkEnd w:id="58"/>
+      <w:bookmarkEnd w:id="57"/>
       <w:r>
         <w:rPr>
           <w:sz w:val="24"/>
@@ -4314,7 +4284,7 @@
           </w:ffData>
         </w:fldChar>
       </w:r>
-      <w:bookmarkStart w:id="59" w:name="OsmBox23"/>
+      <w:bookmarkStart w:id="58" w:name="OsmBox23"/>
       <w:r>
         <w:rPr>
           <w:sz w:val="24"/>
@@ -4342,7 +4312,7 @@
         </w:rPr>
         <w:fldChar w:fldCharType="end"/>
       </w:r>
-      <w:bookmarkEnd w:id="59"/>
+      <w:bookmarkEnd w:id="58"/>
       <w:r>
         <w:rPr>
           <w:sz w:val="24"/>
@@ -4367,7 +4337,7 @@
           </w:ffData>
         </w:fldChar>
       </w:r>
-      <w:bookmarkStart w:id="60" w:name="OsmBox24"/>
+      <w:bookmarkStart w:id="59" w:name="OsmBox24"/>
       <w:r>
         <w:rPr>
           <w:sz w:val="24"/>
@@ -4395,7 +4365,7 @@
         </w:rPr>
         <w:fldChar w:fldCharType="end"/>
       </w:r>
-      <w:bookmarkEnd w:id="60"/>
+      <w:bookmarkEnd w:id="59"/>
     </w:p>
     <w:p>
       <w:pPr>
@@ -4444,7 +4414,7 @@
           </w:ffData>
         </w:fldChar>
       </w:r>
-      <w:bookmarkStart w:id="61" w:name="OsmBox25"/>
+      <w:bookmarkStart w:id="60" w:name="OsmBox25"/>
       <w:r>
         <w:rPr>
           <w:sz w:val="24"/>
@@ -4472,7 +4442,7 @@
         </w:rPr>
         <w:fldChar w:fldCharType="end"/>
       </w:r>
-      <w:bookmarkEnd w:id="61"/>
+      <w:bookmarkEnd w:id="60"/>
       <w:r>
         <w:rPr>
           <w:sz w:val="24"/>
@@ -4504,7 +4474,7 @@
           </w:ffData>
         </w:fldChar>
       </w:r>
-      <w:bookmarkStart w:id="62" w:name="OsmBox26"/>
+      <w:bookmarkStart w:id="61" w:name="OsmBox26"/>
       <w:r>
         <w:rPr>
           <w:sz w:val="24"/>
@@ -4532,7 +4502,7 @@
         </w:rPr>
         <w:fldChar w:fldCharType="end"/>
       </w:r>
-      <w:bookmarkEnd w:id="62"/>
+      <w:bookmarkEnd w:id="61"/>
       <w:r>
         <w:rPr>
           <w:sz w:val="24"/>
@@ -4557,7 +4527,7 @@
           </w:ffData>
         </w:fldChar>
       </w:r>
-      <w:bookmarkStart w:id="63" w:name="OsmBox27"/>
+      <w:bookmarkStart w:id="62" w:name="OsmBox27"/>
       <w:r>
         <w:rPr>
           <w:sz w:val="24"/>
@@ -4585,7 +4555,7 @@
         </w:rPr>
         <w:fldChar w:fldCharType="end"/>
       </w:r>
-      <w:bookmarkEnd w:id="63"/>
+      <w:bookmarkEnd w:id="62"/>
       <w:r>
         <w:rPr>
           <w:sz w:val="24"/>
@@ -4617,7 +4587,7 @@
           </w:ffData>
         </w:fldChar>
       </w:r>
-      <w:bookmarkStart w:id="64" w:name="OsmBox28"/>
+      <w:bookmarkStart w:id="63" w:name="OsmBox28"/>
       <w:r>
         <w:rPr>
           <w:sz w:val="24"/>
@@ -4645,7 +4615,7 @@
         </w:rPr>
         <w:fldChar w:fldCharType="end"/>
       </w:r>
-      <w:bookmarkEnd w:id="64"/>
+      <w:bookmarkEnd w:id="63"/>
       <w:r>
         <w:rPr>
           <w:sz w:val="24"/>
@@ -4670,7 +4640,7 @@
           </w:ffData>
         </w:fldChar>
       </w:r>
-      <w:bookmarkStart w:id="65" w:name="OsmBox29"/>
+      <w:bookmarkStart w:id="64" w:name="OsmBox29"/>
       <w:r>
         <w:rPr>
           <w:sz w:val="24"/>
@@ -4698,7 +4668,7 @@
         </w:rPr>
         <w:fldChar w:fldCharType="end"/>
       </w:r>
-      <w:bookmarkEnd w:id="65"/>
+      <w:bookmarkEnd w:id="64"/>
       <w:r>
         <w:rPr>
           <w:sz w:val="24"/>
@@ -4730,7 +4700,7 @@
           </w:ffData>
         </w:fldChar>
       </w:r>
-      <w:bookmarkStart w:id="66" w:name="OsmBox30"/>
+      <w:bookmarkStart w:id="65" w:name="OsmBox30"/>
       <w:r>
         <w:rPr>
           <w:sz w:val="24"/>
@@ -4758,7 +4728,7 @@
         </w:rPr>
         <w:fldChar w:fldCharType="end"/>
       </w:r>
-      <w:bookmarkEnd w:id="66"/>
+      <w:bookmarkEnd w:id="65"/>
     </w:p>
     <w:p>
       <w:pPr>
@@ -4800,7 +4770,7 @@
           </w:ffData>
         </w:fldChar>
       </w:r>
-      <w:bookmarkStart w:id="67" w:name="OsmBox31"/>
+      <w:bookmarkStart w:id="66" w:name="OsmBox31"/>
       <w:r>
         <w:rPr>
           <w:sz w:val="24"/>
@@ -4828,7 +4798,7 @@
         </w:rPr>
         <w:fldChar w:fldCharType="end"/>
       </w:r>
-      <w:bookmarkEnd w:id="67"/>
+      <w:bookmarkEnd w:id="66"/>
       <w:r>
         <w:rPr>
           <w:sz w:val="24"/>
@@ -4877,7 +4847,7 @@
           </w:ffData>
         </w:fldChar>
       </w:r>
-      <w:bookmarkStart w:id="68" w:name="OsmBox32"/>
+      <w:bookmarkStart w:id="67" w:name="OsmBox32"/>
       <w:r>
         <w:rPr>
           <w:sz w:val="24"/>
@@ -4905,7 +4875,7 @@
         </w:rPr>
         <w:fldChar w:fldCharType="end"/>
       </w:r>
-      <w:bookmarkEnd w:id="68"/>
+      <w:bookmarkEnd w:id="67"/>
       <w:r>
         <w:rPr>
           <w:sz w:val="24"/>
@@ -4937,7 +4907,7 @@
           </w:ffData>
         </w:fldChar>
       </w:r>
-      <w:bookmarkStart w:id="69" w:name="OsmBox33"/>
+      <w:bookmarkStart w:id="68" w:name="OsmBox33"/>
       <w:r>
         <w:rPr>
           <w:sz w:val="24"/>
@@ -4965,7 +4935,7 @@
         </w:rPr>
         <w:fldChar w:fldCharType="end"/>
       </w:r>
-      <w:bookmarkEnd w:id="69"/>
+      <w:bookmarkEnd w:id="68"/>
       <w:r>
         <w:rPr>
           <w:sz w:val="24"/>
@@ -4993,7 +4963,7 @@
           </w:ffData>
         </w:fldChar>
       </w:r>
-      <w:bookmarkStart w:id="70" w:name="AttachmentField"/>
+      <w:bookmarkStart w:id="69" w:name="AttachmentField"/>
       <w:r>
         <w:rPr>
           <w:i/>
@@ -5025,7 +4995,7 @@
         </w:rPr>
         <w:fldChar w:fldCharType="end"/>
       </w:r>
-      <w:bookmarkEnd w:id="70"/>
+      <w:bookmarkEnd w:id="69"/>
     </w:p>
     <w:p>
       <w:pPr>
@@ -5102,7 +5072,7 @@
               </wp:anchor>
             </w:drawing>
           </mc:Choice>
-          <mc:Fallback xmlns:w16sdtdh="http://schemas.microsoft.com/office/word/2020/wordml/sdtdatahash" xmlns:w16="http://schemas.microsoft.com/office/word/2018/wordml" xmlns:w16cid="http://schemas.microsoft.com/office/word/2016/wordml/cid" xmlns:w16cex="http://schemas.microsoft.com/office/word/2018/wordml/cex" xmlns:oel="http://schemas.microsoft.com/office/2019/extlst" xmlns:am3d="http://schemas.microsoft.com/office/drawing/2017/model3d" xmlns:aink="http://schemas.microsoft.com/office/drawing/2016/ink" xmlns:cx8="http://schemas.microsoft.com/office/drawing/2016/5/14/chartex" xmlns:cx7="http://schemas.microsoft.com/office/drawing/2016/5/13/chartex" xmlns:cx6="http://schemas.microsoft.com/office/drawing/2016/5/12/chartex" xmlns:cx5="http://schemas.microsoft.com/office/drawing/2016/5/11/chartex" xmlns:cx4="http://schemas.microsoft.com/office/drawing/2016/5/10/chartex" xmlns:cx3="http://schemas.microsoft.com/office/drawing/2016/5/9/chartex" xmlns:cx2="http://schemas.microsoft.com/office/drawing/2015/10/21/chartex">
+          <mc:Fallback>
             <w:pict>
               <v:line w14:anchorId="378D6D66" id="Line 7" o:spid="_x0000_s1026" style="position:absolute;z-index:251658240;visibility:visible;mso-wrap-style:square;mso-width-percent:0;mso-height-percent:0;mso-wrap-distance-left:9pt;mso-wrap-distance-top:0;mso-wrap-distance-right:9pt;mso-wrap-distance-bottom:0;mso-position-horizontal:absolute;mso-position-horizontal-relative:text;mso-position-vertical:absolute;mso-position-vertical-relative:text;mso-width-percent:0;mso-height-percent:0;mso-width-relative:page;mso-height-relative:page" from="-4.65pt,8.95pt" to="383.55pt,8.95pt" o:gfxdata="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" strokeweight="1pt"/>
             </w:pict>
@@ -5153,7 +5123,7 @@
           </w:ffData>
         </w:fldChar>
       </w:r>
-      <w:bookmarkStart w:id="71" w:name="PlacentaPosField"/>
+      <w:bookmarkStart w:id="70" w:name="PlacentaPosField"/>
       <w:r>
         <w:rPr>
           <w:i/>
@@ -5181,7 +5151,7 @@
         </w:rPr>
         <w:fldChar w:fldCharType="end"/>
       </w:r>
-      <w:bookmarkEnd w:id="71"/>
+      <w:bookmarkEnd w:id="70"/>
       <w:r>
         <w:rPr>
           <w:i/>
@@ -5206,7 +5176,7 @@
           </w:ffData>
         </w:fldChar>
       </w:r>
-      <w:bookmarkStart w:id="72" w:name="ТекстовоеПоле21"/>
+      <w:bookmarkStart w:id="71" w:name="ТекстовоеПоле21"/>
       <w:r>
         <w:rPr>
           <w:i/>
@@ -5274,7 +5244,7 @@
         </w:rPr>
         <w:fldChar w:fldCharType="end"/>
       </w:r>
-      <w:bookmarkEnd w:id="72"/>
+      <w:bookmarkEnd w:id="71"/>
       <w:r>
         <w:rPr>
           <w:i/>
@@ -5299,7 +5269,7 @@
           </w:ffData>
         </w:fldChar>
       </w:r>
-      <w:bookmarkStart w:id="73" w:name="PlacentaStageField"/>
+      <w:bookmarkStart w:id="72" w:name="PlacentaStageField"/>
       <w:r>
         <w:rPr>
           <w:sz w:val="28"/>
@@ -5330,7 +5300,7 @@
         </w:rPr>
         <w:fldChar w:fldCharType="end"/>
       </w:r>
-      <w:bookmarkEnd w:id="73"/>
+      <w:bookmarkEnd w:id="72"/>
       <w:r>
         <w:rPr>
           <w:sz w:val="28"/>
@@ -5385,7 +5355,7 @@
           </w:ffData>
         </w:fldChar>
       </w:r>
-      <w:bookmarkStart w:id="74" w:name="WaterAmountField"/>
+      <w:bookmarkStart w:id="73" w:name="WaterAmountField"/>
       <w:r>
         <w:rPr>
           <w:i/>
@@ -5413,7 +5383,7 @@
         </w:rPr>
         <w:fldChar w:fldCharType="end"/>
       </w:r>
-      <w:bookmarkEnd w:id="74"/>
+      <w:bookmarkEnd w:id="73"/>
       <w:r>
         <w:rPr>
           <w:i/>
@@ -5458,7 +5428,7 @@
           </w:ffData>
         </w:fldChar>
       </w:r>
-      <w:bookmarkStart w:id="75" w:name="IAZHField"/>
+      <w:bookmarkStart w:id="74" w:name="IAZHField"/>
       <w:r>
         <w:rPr>
           <w:i/>
@@ -5494,7 +5464,7 @@
         </w:rPr>
         <w:fldChar w:fldCharType="end"/>
       </w:r>
-      <w:bookmarkEnd w:id="75"/>
+      <w:bookmarkEnd w:id="74"/>
       <w:r>
         <w:rPr>
           <w:sz w:val="28"/>
@@ -5554,7 +5524,7 @@
           </w:ffData>
         </w:fldChar>
       </w:r>
-      <w:bookmarkStart w:id="76" w:name="ConclusionField"/>
+      <w:bookmarkStart w:id="75" w:name="ConclusionField"/>
       <w:r>
         <w:rPr>
           <w:i/>
@@ -5582,7 +5552,7 @@
         </w:rPr>
         <w:fldChar w:fldCharType="end"/>
       </w:r>
-      <w:bookmarkEnd w:id="76"/>
+      <w:bookmarkEnd w:id="75"/>
       <w:r>
         <w:rPr>
           <w:i/>
@@ -5607,7 +5577,7 @@
           </w:ffData>
         </w:fldChar>
       </w:r>
-      <w:bookmarkStart w:id="77" w:name="ConclusionText"/>
+      <w:bookmarkStart w:id="76" w:name="ConclusionText"/>
       <w:r>
         <w:rPr>
           <w:i/>
@@ -5675,7 +5645,7 @@
         </w:rPr>
         <w:fldChar w:fldCharType="end"/>
       </w:r>
-      <w:bookmarkEnd w:id="77"/>
+      <w:bookmarkEnd w:id="76"/>
     </w:p>
     <w:p>
       <w:pPr>
@@ -5719,7 +5689,7 @@
           </w:ffData>
         </w:fldChar>
       </w:r>
-      <w:bookmarkStart w:id="78" w:name="ConclusionField2"/>
+      <w:bookmarkStart w:id="77" w:name="ConclusionField2"/>
       <w:r>
         <w:rPr>
           <w:i/>
@@ -5747,7 +5717,7 @@
         </w:rPr>
         <w:fldChar w:fldCharType="end"/>
       </w:r>
-      <w:bookmarkEnd w:id="78"/>
+      <w:bookmarkEnd w:id="77"/>
       <w:r>
         <w:rPr>
           <w:i/>
@@ -5788,7 +5758,7 @@
           </w:ffData>
         </w:fldChar>
       </w:r>
-      <w:bookmarkStart w:id="79" w:name="ConclusionField3"/>
+      <w:bookmarkStart w:id="78" w:name="ConclusionField3"/>
       <w:r>
         <w:rPr>
           <w:i/>
@@ -5816,7 +5786,7 @@
         </w:rPr>
         <w:fldChar w:fldCharType="end"/>
       </w:r>
-      <w:bookmarkEnd w:id="79"/>
+      <w:bookmarkEnd w:id="78"/>
       <w:r>
         <w:rPr>
           <w:i/>
@@ -5839,7 +5809,7 @@
           </w:ffData>
         </w:fldChar>
       </w:r>
-      <w:bookmarkStart w:id="80" w:name="ConclusionField4"/>
+      <w:bookmarkStart w:id="79" w:name="ConclusionField4"/>
       <w:r>
         <w:rPr>
           <w:i/>
@@ -5867,7 +5837,7 @@
         </w:rPr>
         <w:fldChar w:fldCharType="end"/>
       </w:r>
-      <w:bookmarkEnd w:id="80"/>
+      <w:bookmarkEnd w:id="79"/>
       <w:r>
         <w:rPr>
           <w:i/>
@@ -5907,7 +5877,7 @@
           </w:ffData>
         </w:fldChar>
       </w:r>
-      <w:bookmarkStart w:id="81" w:name="ConclusionField5"/>
+      <w:bookmarkStart w:id="80" w:name="ConclusionField5"/>
       <w:r>
         <w:rPr>
           <w:i/>
@@ -5935,7 +5905,7 @@
         </w:rPr>
         <w:fldChar w:fldCharType="end"/>
       </w:r>
-      <w:bookmarkEnd w:id="81"/>
+      <w:bookmarkEnd w:id="80"/>
       <w:r>
         <w:rPr>
           <w:i/>
@@ -5959,7 +5929,7 @@
           </w:ffData>
         </w:fldChar>
       </w:r>
-      <w:bookmarkStart w:id="82" w:name="ConclusionField6"/>
+      <w:bookmarkStart w:id="81" w:name="ConclusionField6"/>
       <w:r>
         <w:rPr>
           <w:i/>
@@ -5987,7 +5957,7 @@
         </w:rPr>
         <w:fldChar w:fldCharType="end"/>
       </w:r>
-      <w:bookmarkEnd w:id="82"/>
+      <w:bookmarkEnd w:id="81"/>
       <w:r>
         <w:rPr>
           <w:i/>
@@ -6008,7 +5978,7 @@
           </w:ffData>
         </w:fldChar>
       </w:r>
-      <w:bookmarkStart w:id="83" w:name="ConclusionField7"/>
+      <w:bookmarkStart w:id="82" w:name="ConclusionField7"/>
       <w:r>
         <w:rPr>
           <w:i/>
@@ -6036,7 +6006,7 @@
         </w:rPr>
         <w:fldChar w:fldCharType="end"/>
       </w:r>
-      <w:bookmarkEnd w:id="83"/>
+      <w:bookmarkEnd w:id="82"/>
       <w:r>
         <w:rPr>
           <w:i/>
@@ -6056,7 +6026,7 @@
           </w:ffData>
         </w:fldChar>
       </w:r>
-      <w:bookmarkStart w:id="84" w:name="ConclusionField8"/>
+      <w:bookmarkStart w:id="83" w:name="ConclusionField8"/>
       <w:r>
         <w:rPr>
           <w:i/>
@@ -6084,7 +6054,7 @@
         </w:rPr>
         <w:fldChar w:fldCharType="end"/>
       </w:r>
-      <w:bookmarkEnd w:id="84"/>
+      <w:bookmarkEnd w:id="83"/>
       <w:r>
         <w:rPr>
           <w:i/>
@@ -6110,7 +6080,7 @@
           </w:ffData>
         </w:fldChar>
       </w:r>
-      <w:bookmarkStart w:id="85" w:name="ConclusionField9"/>
+      <w:bookmarkStart w:id="84" w:name="ConclusionField9"/>
       <w:r>
         <w:rPr>
           <w:i/>
@@ -6138,7 +6108,7 @@
         </w:rPr>
         <w:fldChar w:fldCharType="end"/>
       </w:r>
-      <w:bookmarkEnd w:id="85"/>
+      <w:bookmarkEnd w:id="84"/>
       <w:r>
         <w:rPr>
           <w:i/>
@@ -6162,7 +6132,7 @@
           </w:ffData>
         </w:fldChar>
       </w:r>
-      <w:bookmarkStart w:id="86" w:name="ConclusionField10"/>
+      <w:bookmarkStart w:id="85" w:name="ConclusionField10"/>
       <w:r>
         <w:rPr>
           <w:i/>
@@ -6190,7 +6160,7 @@
         </w:rPr>
         <w:fldChar w:fldCharType="end"/>
       </w:r>
-      <w:bookmarkEnd w:id="86"/>
+      <w:bookmarkEnd w:id="85"/>
       <w:r>
         <w:rPr>
           <w:i/>
@@ -6215,7 +6185,7 @@
           </w:ffData>
         </w:fldChar>
       </w:r>
-      <w:bookmarkStart w:id="87" w:name="ConclusionText2"/>
+      <w:bookmarkStart w:id="86" w:name="ConclusionText2"/>
       <w:r>
         <w:rPr>
           <w:i/>
@@ -6283,7 +6253,7 @@
         </w:rPr>
         <w:fldChar w:fldCharType="end"/>
       </w:r>
-      <w:bookmarkEnd w:id="87"/>
+      <w:bookmarkEnd w:id="86"/>
     </w:p>
     <w:p>
       <w:pPr>
@@ -6330,7 +6300,7 @@
           </w:ffData>
         </w:fldChar>
       </w:r>
-      <w:bookmarkStart w:id="88" w:name="additionalDataField"/>
+      <w:bookmarkStart w:id="87" w:name="additionalDataField"/>
       <w:r>
         <w:rPr>
           <w:i/>
@@ -6358,7 +6328,7 @@
         </w:rPr>
         <w:fldChar w:fldCharType="end"/>
       </w:r>
-      <w:bookmarkEnd w:id="88"/>
+      <w:bookmarkEnd w:id="87"/>
       <w:r>
         <w:rPr>
           <w:i/>
@@ -6376,7 +6346,7 @@
           </w:ffData>
         </w:fldChar>
       </w:r>
-      <w:bookmarkStart w:id="89" w:name="AddDataField"/>
+      <w:bookmarkStart w:id="88" w:name="AddDataField"/>
       <w:r>
         <w:rPr>
           <w:i/>
@@ -6444,7 +6414,7 @@
         </w:rPr>
         <w:fldChar w:fldCharType="end"/>
       </w:r>
-      <w:bookmarkEnd w:id="89"/>
+      <w:bookmarkEnd w:id="88"/>
     </w:p>
     <w:p>
       <w:pPr>
@@ -6491,7 +6461,7 @@
           </w:ffData>
         </w:fldChar>
       </w:r>
-      <w:bookmarkStart w:id="90" w:name="DateField"/>
+      <w:bookmarkStart w:id="89" w:name="DateField"/>
       <w:r>
         <w:rPr>
           <w:sz w:val="24"/>
@@ -6550,7 +6520,7 @@
         </w:rPr>
         <w:fldChar w:fldCharType="end"/>
       </w:r>
-      <w:bookmarkEnd w:id="90"/>
+      <w:bookmarkEnd w:id="89"/>
       <w:r>
         <w:rPr>
           <w:sz w:val="28"/>
@@ -6588,7 +6558,7 @@
           </w:ffData>
         </w:fldChar>
       </w:r>
-      <w:bookmarkStart w:id="91" w:name="DoctorField"/>
+      <w:bookmarkStart w:id="90" w:name="DoctorField"/>
       <w:r>
         <w:rPr>
           <w:sz w:val="24"/>
@@ -6628,7 +6598,7 @@
         </w:rPr>
         <w:fldChar w:fldCharType="end"/>
       </w:r>
-      <w:bookmarkEnd w:id="91"/>
+      <w:bookmarkEnd w:id="90"/>
     </w:p>
     <w:p>
       <w:pPr>
@@ -6693,7 +6663,7 @@
 </file>
 
 <file path=word/styles.xml><?xml version="1.0" encoding="utf-8"?>
-<w:styles xmlns:mc="http://schemas.openxmlformats.org/markup-compatibility/2006" xmlns:r="http://schemas.openxmlformats.org/officeDocument/2006/relationships" xmlns:w="http://schemas.openxmlformats.org/wordprocessingml/2006/main" xmlns:w14="http://schemas.microsoft.com/office/word/2010/wordml" xmlns:w15="http://schemas.microsoft.com/office/word/2012/wordml" xmlns:w16se="http://schemas.microsoft.com/office/word/2015/wordml/symex" mc:Ignorable="w14 w15 w16se">
+<w:styles xmlns:mc="http://schemas.openxmlformats.org/markup-compatibility/2006" xmlns:r="http://schemas.openxmlformats.org/officeDocument/2006/relationships" xmlns:w="http://schemas.openxmlformats.org/wordprocessingml/2006/main" xmlns:w14="http://schemas.microsoft.com/office/word/2010/wordml" xmlns:w15="http://schemas.microsoft.com/office/word/2012/wordml" xmlns:w16cex="http://schemas.microsoft.com/office/word/2018/wordml/cex" xmlns:w16cid="http://schemas.microsoft.com/office/word/2016/wordml/cid" xmlns:w16="http://schemas.microsoft.com/office/word/2018/wordml" xmlns:w16sdtdh="http://schemas.microsoft.com/office/word/2020/wordml/sdtdatahash" xmlns:w16se="http://schemas.microsoft.com/office/word/2015/wordml/symex" mc:Ignorable="w14 w15 w16se w16cid w16 w16cex w16sdtdh">
   <w:docDefaults>
     <w:rPrDefault>
       <w:rPr>
@@ -6703,7 +6673,7 @@
     </w:rPrDefault>
     <w:pPrDefault/>
   </w:docDefaults>
-  <w:latentStyles w:defLockedState="0" w:defUIPriority="99" w:defSemiHidden="0" w:defUnhideWhenUsed="0" w:defQFormat="0" w:count="371">
+  <w:latentStyles w:defLockedState="0" w:defUIPriority="99" w:defSemiHidden="0" w:defUnhideWhenUsed="0" w:defQFormat="0" w:count="376">
     <w:lsdException w:name="Normal" w:uiPriority="0" w:qFormat="1"/>
     <w:lsdException w:name="heading 1" w:uiPriority="9" w:qFormat="1"/>
     <w:lsdException w:name="heading 2" w:uiPriority="9" w:qFormat="1"/>
@@ -6809,7 +6779,6 @@
     <w:lsdException w:name="HTML Sample" w:semiHidden="1" w:unhideWhenUsed="1"/>
     <w:lsdException w:name="HTML Typewriter" w:semiHidden="1" w:unhideWhenUsed="1"/>
     <w:lsdException w:name="HTML Variable" w:semiHidden="1" w:unhideWhenUsed="1"/>
-    <w:lsdException w:name="Normal Table" w:semiHidden="1" w:unhideWhenUsed="1"/>
     <w:lsdException w:name="annotation subject" w:semiHidden="1" w:unhideWhenUsed="1"/>
     <w:lsdException w:name="No List" w:semiHidden="1" w:unhideWhenUsed="1"/>
     <w:lsdException w:name="Outline List 1" w:semiHidden="1" w:unhideWhenUsed="1"/>
@@ -6852,11 +6821,8 @@
     <w:lsdException w:name="Table Contemporary" w:semiHidden="1" w:unhideWhenUsed="1"/>
     <w:lsdException w:name="Table Elegant" w:semiHidden="1" w:unhideWhenUsed="1"/>
     <w:lsdException w:name="Table Professional" w:semiHidden="1" w:unhideWhenUsed="1"/>
-    <w:lsdException w:name="Table Subtle 1" w:semiHidden="1" w:unhideWhenUsed="1"/>
     <w:lsdException w:name="Table Subtle 2" w:semiHidden="1" w:unhideWhenUsed="1"/>
     <w:lsdException w:name="Table Web 1" w:semiHidden="1" w:unhideWhenUsed="1"/>
-    <w:lsdException w:name="Table Web 2" w:semiHidden="1" w:unhideWhenUsed="1"/>
-    <w:lsdException w:name="Table Web 3" w:semiHidden="1" w:unhideWhenUsed="1"/>
     <w:lsdException w:name="Balloon Text" w:semiHidden="1" w:unhideWhenUsed="1"/>
     <w:lsdException w:name="Table Grid" w:uiPriority="39"/>
     <w:lsdException w:name="Table Theme" w:semiHidden="1" w:unhideWhenUsed="1"/>
@@ -7075,6 +7041,11 @@
     <w:lsdException w:name="List Table 5 Dark Accent 6" w:uiPriority="50"/>
     <w:lsdException w:name="List Table 6 Colorful Accent 6" w:uiPriority="51"/>
     <w:lsdException w:name="List Table 7 Colorful Accent 6" w:uiPriority="52"/>
+    <w:lsdException w:name="Mention" w:semiHidden="1" w:unhideWhenUsed="1"/>
+    <w:lsdException w:name="Smart Hyperlink" w:semiHidden="1" w:unhideWhenUsed="1"/>
+    <w:lsdException w:name="Hashtag" w:semiHidden="1" w:unhideWhenUsed="1"/>
+    <w:lsdException w:name="Unresolved Mention" w:semiHidden="1" w:unhideWhenUsed="1"/>
+    <w:lsdException w:name="Smart Link" w:semiHidden="1" w:unhideWhenUsed="1"/>
   </w:latentStyles>
   <w:style w:type="paragraph" w:default="1" w:styleId="a">
     <w:name w:val="Normal"/>

--- a/Шаблоны/3_trimestr.docx
+++ b/Шаблоны/3_trimestr.docx
@@ -875,6 +875,13 @@
           <w:i/>
           <w:sz w:val="28"/>
         </w:rPr>
+        <w:fldChar w:fldCharType="separate"/>
+      </w:r>
+      <w:r>
+        <w:rPr>
+          <w:i/>
+          <w:sz w:val="28"/>
+        </w:rPr>
         <w:fldChar w:fldCharType="end"/>
       </w:r>
       <w:bookmarkEnd w:id="7"/>
@@ -1554,6 +1561,13 @@
           <w:b/>
           <w:sz w:val="28"/>
         </w:rPr>
+        <w:fldChar w:fldCharType="separate"/>
+      </w:r>
+      <w:r>
+        <w:rPr>
+          <w:b/>
+          <w:sz w:val="28"/>
+        </w:rPr>
         <w:fldChar w:fldCharType="end"/>
       </w:r>
       <w:bookmarkEnd w:id="16"/>
@@ -1616,7 +1630,21 @@
         <w:rPr>
           <w:sz w:val="28"/>
         </w:rPr>
-        <w:t xml:space="preserve"> нед.</w:t>
+        <w:t xml:space="preserve"> </w:t>
+      </w:r>
+      <w:proofErr w:type="spellStart"/>
+      <w:r>
+        <w:rPr>
+          <w:sz w:val="28"/>
+        </w:rPr>
+        <w:t>нед</w:t>
+      </w:r>
+      <w:proofErr w:type="spellEnd"/>
+      <w:r>
+        <w:rPr>
+          <w:sz w:val="28"/>
+        </w:rPr>
+        <w:t>.</w:t>
       </w:r>
       <w:r>
         <w:tab/>
@@ -1734,6 +1762,13 @@
           <w:b/>
           <w:sz w:val="28"/>
         </w:rPr>
+        <w:fldChar w:fldCharType="separate"/>
+      </w:r>
+      <w:r>
+        <w:rPr>
+          <w:b/>
+          <w:sz w:val="28"/>
+        </w:rPr>
         <w:fldChar w:fldCharType="end"/>
       </w:r>
       <w:bookmarkEnd w:id="19"/>
@@ -1796,7 +1831,21 @@
         <w:rPr>
           <w:sz w:val="28"/>
         </w:rPr>
-        <w:t xml:space="preserve"> нед.</w:t>
+        <w:t xml:space="preserve"> </w:t>
+      </w:r>
+      <w:proofErr w:type="spellStart"/>
+      <w:r>
+        <w:rPr>
+          <w:sz w:val="28"/>
+        </w:rPr>
+        <w:t>нед</w:t>
+      </w:r>
+      <w:proofErr w:type="spellEnd"/>
+      <w:r>
+        <w:rPr>
+          <w:sz w:val="28"/>
+        </w:rPr>
+        <w:t>.</w:t>
       </w:r>
       <w:r>
         <w:rPr>
@@ -1924,6 +1973,13 @@
           <w:b/>
           <w:sz w:val="28"/>
         </w:rPr>
+        <w:fldChar w:fldCharType="separate"/>
+      </w:r>
+      <w:r>
+        <w:rPr>
+          <w:b/>
+          <w:sz w:val="28"/>
+        </w:rPr>
         <w:fldChar w:fldCharType="end"/>
       </w:r>
       <w:bookmarkEnd w:id="22"/>
@@ -1992,7 +2048,21 @@
         <w:rPr>
           <w:sz w:val="28"/>
         </w:rPr>
-        <w:t xml:space="preserve"> нед.</w:t>
+        <w:t xml:space="preserve"> </w:t>
+      </w:r>
+      <w:proofErr w:type="spellStart"/>
+      <w:r>
+        <w:rPr>
+          <w:sz w:val="28"/>
+        </w:rPr>
+        <w:t>нед</w:t>
+      </w:r>
+      <w:proofErr w:type="spellEnd"/>
+      <w:r>
+        <w:rPr>
+          <w:sz w:val="28"/>
+        </w:rPr>
+        <w:t>.</w:t>
       </w:r>
       <w:r>
         <w:rPr>
@@ -2133,6 +2203,13 @@
           <w:b/>
           <w:sz w:val="28"/>
         </w:rPr>
+        <w:fldChar w:fldCharType="separate"/>
+      </w:r>
+      <w:r>
+        <w:rPr>
+          <w:b/>
+          <w:sz w:val="28"/>
+        </w:rPr>
         <w:fldChar w:fldCharType="end"/>
       </w:r>
       <w:bookmarkEnd w:id="25"/>
@@ -2195,7 +2272,21 @@
         <w:rPr>
           <w:sz w:val="28"/>
         </w:rPr>
-        <w:t xml:space="preserve"> нед.</w:t>
+        <w:t xml:space="preserve"> </w:t>
+      </w:r>
+      <w:proofErr w:type="spellStart"/>
+      <w:r>
+        <w:rPr>
+          <w:sz w:val="28"/>
+        </w:rPr>
+        <w:t>нед</w:t>
+      </w:r>
+      <w:proofErr w:type="spellEnd"/>
+      <w:r>
+        <w:rPr>
+          <w:sz w:val="28"/>
+        </w:rPr>
+        <w:t>.</w:t>
       </w:r>
     </w:p>
     <w:p>
@@ -2331,6 +2422,13 @@
           <w:b/>
           <w:sz w:val="28"/>
         </w:rPr>
+        <w:fldChar w:fldCharType="separate"/>
+      </w:r>
+      <w:r>
+        <w:rPr>
+          <w:b/>
+          <w:sz w:val="28"/>
+        </w:rPr>
         <w:fldChar w:fldCharType="end"/>
       </w:r>
       <w:bookmarkEnd w:id="28"/>
@@ -2401,11 +2499,19 @@
         </w:rPr>
         <w:t xml:space="preserve"> </w:t>
       </w:r>
-      <w:r>
-        <w:rPr>
-          <w:sz w:val="28"/>
-        </w:rPr>
-        <w:t>нед.</w:t>
+      <w:proofErr w:type="spellStart"/>
+      <w:r>
+        <w:rPr>
+          <w:sz w:val="28"/>
+        </w:rPr>
+        <w:t>нед</w:t>
+      </w:r>
+      <w:proofErr w:type="spellEnd"/>
+      <w:r>
+        <w:rPr>
+          <w:sz w:val="28"/>
+        </w:rPr>
+        <w:t>.</w:t>
       </w:r>
     </w:p>
     <w:p>
@@ -2541,6 +2647,13 @@
           <w:b/>
           <w:sz w:val="28"/>
         </w:rPr>
+        <w:fldChar w:fldCharType="separate"/>
+      </w:r>
+      <w:r>
+        <w:rPr>
+          <w:b/>
+          <w:sz w:val="28"/>
+        </w:rPr>
         <w:fldChar w:fldCharType="end"/>
       </w:r>
       <w:bookmarkEnd w:id="31"/>
@@ -2611,11 +2724,19 @@
         </w:rPr>
         <w:t xml:space="preserve"> </w:t>
       </w:r>
-      <w:r>
-        <w:rPr>
-          <w:sz w:val="28"/>
-        </w:rPr>
-        <w:t>нед.</w:t>
+      <w:proofErr w:type="spellStart"/>
+      <w:r>
+        <w:rPr>
+          <w:sz w:val="28"/>
+        </w:rPr>
+        <w:t>нед</w:t>
+      </w:r>
+      <w:proofErr w:type="spellEnd"/>
+      <w:r>
+        <w:rPr>
+          <w:sz w:val="28"/>
+        </w:rPr>
+        <w:t>.</w:t>
       </w:r>
     </w:p>
     <w:p>
@@ -2751,6 +2872,13 @@
           <w:b/>
           <w:sz w:val="28"/>
         </w:rPr>
+        <w:fldChar w:fldCharType="separate"/>
+      </w:r>
+      <w:r>
+        <w:rPr>
+          <w:b/>
+          <w:sz w:val="28"/>
+        </w:rPr>
         <w:fldChar w:fldCharType="end"/>
       </w:r>
       <w:bookmarkEnd w:id="34"/>
@@ -2821,17 +2949,948 @@
         </w:rPr>
         <w:t xml:space="preserve"> </w:t>
       </w:r>
-      <w:r>
-        <w:rPr>
-          <w:sz w:val="28"/>
-        </w:rPr>
-        <w:t>нед.</w:t>
+      <w:proofErr w:type="spellStart"/>
+      <w:r>
+        <w:rPr>
+          <w:sz w:val="28"/>
+        </w:rPr>
+        <w:t>нед</w:t>
+      </w:r>
+      <w:proofErr w:type="spellEnd"/>
+      <w:r>
+        <w:rPr>
+          <w:sz w:val="28"/>
+        </w:rPr>
+        <w:t>.</w:t>
       </w:r>
       <w:r>
         <w:rPr>
           <w:sz w:val="28"/>
         </w:rPr>
         <w:tab/>
+      </w:r>
+    </w:p>
+    <w:p>
+      <w:pPr>
+        <w:jc w:val="both"/>
+        <w:rPr>
+          <w:b/>
+          <w:bCs/>
+          <w:sz w:val="28"/>
+          <w:szCs w:val="28"/>
+        </w:rPr>
+      </w:pPr>
+      <w:r>
+        <w:rPr>
+          <w:b/>
+          <w:bCs/>
+          <w:noProof/>
+          <w:sz w:val="24"/>
+        </w:rPr>
+        <mc:AlternateContent>
+          <mc:Choice Requires="wps">
+            <w:drawing>
+              <wp:anchor distT="0" distB="0" distL="114300" distR="114300" simplePos="0" relativeHeight="251661312" behindDoc="0" locked="0" layoutInCell="1" allowOverlap="1" wp14:anchorId="5E1DFF2D" wp14:editId="551CB996">
+                <wp:simplePos x="0" y="0"/>
+                <wp:positionH relativeFrom="column">
+                  <wp:posOffset>29029</wp:posOffset>
+                </wp:positionH>
+                <wp:positionV relativeFrom="paragraph">
+                  <wp:posOffset>119289</wp:posOffset>
+                </wp:positionV>
+                <wp:extent cx="5090795" cy="0"/>
+                <wp:effectExtent l="0" t="0" r="0" b="0"/>
+                <wp:wrapNone/>
+                <wp:docPr id="5" name="Line 5"/>
+                <wp:cNvGraphicFramePr>
+                  <a:graphicFrameLocks xmlns:a="http://schemas.openxmlformats.org/drawingml/2006/main"/>
+                </wp:cNvGraphicFramePr>
+                <a:graphic xmlns:a="http://schemas.openxmlformats.org/drawingml/2006/main">
+                  <a:graphicData uri="http://schemas.microsoft.com/office/word/2010/wordprocessingShape">
+                    <wps:wsp>
+                      <wps:cNvCnPr>
+                        <a:cxnSpLocks noChangeShapeType="1"/>
+                      </wps:cNvCnPr>
+                      <wps:spPr bwMode="auto">
+                        <a:xfrm>
+                          <a:off x="0" y="0"/>
+                          <a:ext cx="5090795" cy="0"/>
+                        </a:xfrm>
+                        <a:prstGeom prst="line">
+                          <a:avLst/>
+                        </a:prstGeom>
+                        <a:noFill/>
+                        <a:ln w="12700">
+                          <a:solidFill>
+                            <a:srgbClr val="000000"/>
+                          </a:solidFill>
+                          <a:round/>
+                          <a:headEnd/>
+                          <a:tailEnd/>
+                        </a:ln>
+                        <a:extLst>
+                          <a:ext uri="{909E8E84-426E-40DD-AFC4-6F175D3DCCD1}">
+                            <a14:hiddenFill xmlns:a14="http://schemas.microsoft.com/office/drawing/2010/main">
+                              <a:noFill/>
+                            </a14:hiddenFill>
+                          </a:ext>
+                        </a:extLst>
+                      </wps:spPr>
+                      <wps:bodyPr/>
+                    </wps:wsp>
+                  </a:graphicData>
+                </a:graphic>
+                <wp14:sizeRelH relativeFrom="page">
+                  <wp14:pctWidth>0</wp14:pctWidth>
+                </wp14:sizeRelH>
+                <wp14:sizeRelV relativeFrom="page">
+                  <wp14:pctHeight>0</wp14:pctHeight>
+                </wp14:sizeRelV>
+              </wp:anchor>
+            </w:drawing>
+          </mc:Choice>
+          <mc:Fallback>
+            <w:pict>
+              <v:line w14:anchorId="0E030CA3" id="Line 5" o:spid="_x0000_s1026" style="position:absolute;z-index:251661312;visibility:visible;mso-wrap-style:square;mso-width-percent:0;mso-height-percent:0;mso-wrap-distance-left:9pt;mso-wrap-distance-top:0;mso-wrap-distance-right:9pt;mso-wrap-distance-bottom:0;mso-position-horizontal:absolute;mso-position-horizontal-relative:text;mso-position-vertical:absolute;mso-position-vertical-relative:text;mso-width-percent:0;mso-height-percent:0;mso-width-relative:page;mso-height-relative:page" from="2.3pt,9.4pt" to="403.15pt,9.4pt" o:gfxdata="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" strokeweight="1pt"/>
+            </w:pict>
+          </mc:Fallback>
+        </mc:AlternateContent>
+      </w:r>
+    </w:p>
+    <w:p>
+      <w:pPr>
+        <w:jc w:val="both"/>
+        <w:rPr>
+          <w:b/>
+          <w:sz w:val="28"/>
+          <w:szCs w:val="28"/>
+        </w:rPr>
+      </w:pPr>
+      <w:proofErr w:type="spellStart"/>
+      <w:r>
+        <w:rPr>
+          <w:b/>
+          <w:sz w:val="28"/>
+          <w:szCs w:val="28"/>
+        </w:rPr>
+        <w:t>Доплерометрия</w:t>
+      </w:r>
+      <w:proofErr w:type="spellEnd"/>
+    </w:p>
+    <w:p>
+      <w:pPr>
+        <w:jc w:val="both"/>
+        <w:rPr>
+          <w:bCs/>
+          <w:sz w:val="27"/>
+          <w:szCs w:val="27"/>
+        </w:rPr>
+      </w:pPr>
+      <w:r>
+        <w:rPr>
+          <w:bCs/>
+          <w:sz w:val="27"/>
+          <w:szCs w:val="27"/>
+        </w:rPr>
+        <w:t xml:space="preserve">Средний пульсационный индекс маточных артерий </w:t>
+      </w:r>
+    </w:p>
+    <w:p>
+      <w:pPr>
+        <w:ind w:left="4320" w:firstLine="720"/>
+        <w:jc w:val="both"/>
+        <w:rPr>
+          <w:sz w:val="27"/>
+          <w:szCs w:val="27"/>
+        </w:rPr>
+      </w:pPr>
+      <w:r>
+        <w:rPr>
+          <w:b/>
+          <w:sz w:val="27"/>
+          <w:szCs w:val="27"/>
+        </w:rPr>
+        <w:fldChar w:fldCharType="begin">
+          <w:ffData>
+            <w:name w:val="uterineArteriesMM"/>
+            <w:enabled/>
+            <w:calcOnExit w:val="0"/>
+            <w:textInput>
+              <w:type w:val="number"/>
+              <w:maxLength w:val="3"/>
+              <w:format w:val="0"/>
+            </w:textInput>
+          </w:ffData>
+        </w:fldChar>
+      </w:r>
+      <w:bookmarkStart w:id="36" w:name="uterineArteriesMM"/>
+      <w:r>
+        <w:rPr>
+          <w:b/>
+          <w:sz w:val="27"/>
+          <w:szCs w:val="27"/>
+        </w:rPr>
+        <w:instrText xml:space="preserve"> FORMTEXT </w:instrText>
+      </w:r>
+      <w:r>
+        <w:rPr>
+          <w:b/>
+          <w:sz w:val="27"/>
+          <w:szCs w:val="27"/>
+        </w:rPr>
+      </w:r>
+      <w:r>
+        <w:rPr>
+          <w:b/>
+          <w:sz w:val="27"/>
+          <w:szCs w:val="27"/>
+        </w:rPr>
+        <w:fldChar w:fldCharType="separate"/>
+      </w:r>
+      <w:r>
+        <w:rPr>
+          <w:b/>
+          <w:noProof/>
+          <w:sz w:val="27"/>
+          <w:szCs w:val="27"/>
+        </w:rPr>
+        <w:t>0</w:t>
+      </w:r>
+      <w:r>
+        <w:rPr>
+          <w:b/>
+          <w:sz w:val="27"/>
+          <w:szCs w:val="27"/>
+        </w:rPr>
+        <w:fldChar w:fldCharType="end"/>
+      </w:r>
+      <w:bookmarkEnd w:id="36"/>
+      <w:r>
+        <w:rPr>
+          <w:sz w:val="27"/>
+          <w:szCs w:val="27"/>
+        </w:rPr>
+        <w:t xml:space="preserve"> </w:t>
+      </w:r>
+      <w:r>
+        <w:rPr>
+          <w:sz w:val="27"/>
+          <w:szCs w:val="27"/>
+        </w:rPr>
+        <w:t xml:space="preserve">мм </w:t>
+      </w:r>
+      <w:r>
+        <w:rPr>
+          <w:b/>
+          <w:sz w:val="27"/>
+          <w:szCs w:val="27"/>
+        </w:rPr>
+        <w:fldChar w:fldCharType="begin">
+          <w:ffData>
+            <w:name w:val="uterineArteriesCombo"/>
+            <w:enabled/>
+            <w:calcOnExit w:val="0"/>
+            <w:ddList>
+              <w:result w:val="2"/>
+              <w:listEntry w:val="(&lt; 5 pct)"/>
+              <w:listEntry w:val="(5-10 pct) "/>
+              <w:listEntry w:val="(10-90 pct)"/>
+              <w:listEntry w:val="(&gt; 90 pct)"/>
+            </w:ddList>
+          </w:ffData>
+        </w:fldChar>
+      </w:r>
+      <w:bookmarkStart w:id="37" w:name="uterineArteriesCombo"/>
+      <w:r>
+        <w:rPr>
+          <w:b/>
+          <w:sz w:val="27"/>
+          <w:szCs w:val="27"/>
+        </w:rPr>
+        <w:instrText xml:space="preserve"> FORMDROPDOWN </w:instrText>
+      </w:r>
+      <w:r>
+        <w:rPr>
+          <w:b/>
+          <w:sz w:val="27"/>
+          <w:szCs w:val="27"/>
+        </w:rPr>
+      </w:r>
+      <w:r>
+        <w:rPr>
+          <w:b/>
+          <w:sz w:val="27"/>
+          <w:szCs w:val="27"/>
+        </w:rPr>
+        <w:fldChar w:fldCharType="end"/>
+      </w:r>
+      <w:bookmarkEnd w:id="37"/>
+      <w:r>
+        <w:rPr>
+          <w:b/>
+          <w:sz w:val="27"/>
+          <w:szCs w:val="27"/>
+        </w:rPr>
+        <w:t xml:space="preserve">  </w:t>
+      </w:r>
+      <w:r>
+        <w:rPr>
+          <w:b/>
+          <w:sz w:val="27"/>
+          <w:szCs w:val="27"/>
+          <w:lang w:val="en-US"/>
+        </w:rPr>
+        <w:fldChar w:fldCharType="begin">
+          <w:ffData>
+            <w:name w:val="uterineArteriesWeek"/>
+            <w:enabled/>
+            <w:calcOnExit w:val="0"/>
+            <w:textInput>
+              <w:type w:val="number"/>
+              <w:maxLength w:val="2"/>
+            </w:textInput>
+          </w:ffData>
+        </w:fldChar>
+      </w:r>
+      <w:bookmarkStart w:id="38" w:name="uterineArteriesWeek"/>
+      <w:r>
+        <w:rPr>
+          <w:b/>
+          <w:sz w:val="27"/>
+          <w:szCs w:val="27"/>
+        </w:rPr>
+        <w:instrText xml:space="preserve"> </w:instrText>
+      </w:r>
+      <w:r>
+        <w:rPr>
+          <w:b/>
+          <w:sz w:val="27"/>
+          <w:szCs w:val="27"/>
+          <w:lang w:val="en-US"/>
+        </w:rPr>
+        <w:instrText>FORMTEXT</w:instrText>
+      </w:r>
+      <w:r>
+        <w:rPr>
+          <w:b/>
+          <w:sz w:val="27"/>
+          <w:szCs w:val="27"/>
+        </w:rPr>
+        <w:instrText xml:space="preserve"> </w:instrText>
+      </w:r>
+      <w:r>
+        <w:rPr>
+          <w:b/>
+          <w:sz w:val="27"/>
+          <w:szCs w:val="27"/>
+          <w:lang w:val="en-US"/>
+        </w:rPr>
+      </w:r>
+      <w:r>
+        <w:rPr>
+          <w:b/>
+          <w:sz w:val="27"/>
+          <w:szCs w:val="27"/>
+          <w:lang w:val="en-US"/>
+        </w:rPr>
+        <w:fldChar w:fldCharType="separate"/>
+      </w:r>
+      <w:r>
+        <w:rPr>
+          <w:b/>
+          <w:noProof/>
+          <w:sz w:val="27"/>
+          <w:szCs w:val="27"/>
+        </w:rPr>
+        <w:t>0</w:t>
+      </w:r>
+      <w:r>
+        <w:rPr>
+          <w:b/>
+          <w:sz w:val="27"/>
+          <w:szCs w:val="27"/>
+          <w:lang w:val="en-US"/>
+        </w:rPr>
+        <w:fldChar w:fldCharType="end"/>
+      </w:r>
+      <w:bookmarkEnd w:id="38"/>
+      <w:r>
+        <w:rPr>
+          <w:sz w:val="27"/>
+          <w:szCs w:val="27"/>
+        </w:rPr>
+        <w:t xml:space="preserve"> </w:t>
+      </w:r>
+      <w:proofErr w:type="spellStart"/>
+      <w:r>
+        <w:rPr>
+          <w:sz w:val="27"/>
+          <w:szCs w:val="27"/>
+        </w:rPr>
+        <w:t>нед</w:t>
+      </w:r>
+      <w:proofErr w:type="spellEnd"/>
+      <w:r>
+        <w:rPr>
+          <w:sz w:val="27"/>
+          <w:szCs w:val="27"/>
+        </w:rPr>
+        <w:t>.</w:t>
+      </w:r>
+    </w:p>
+    <w:p>
+      <w:pPr>
+        <w:jc w:val="both"/>
+        <w:rPr>
+          <w:bCs/>
+          <w:sz w:val="27"/>
+          <w:szCs w:val="27"/>
+        </w:rPr>
+      </w:pPr>
+      <w:r>
+        <w:rPr>
+          <w:bCs/>
+          <w:sz w:val="27"/>
+          <w:szCs w:val="27"/>
+        </w:rPr>
+        <w:t>П</w:t>
+      </w:r>
+      <w:r>
+        <w:rPr>
+          <w:bCs/>
+          <w:sz w:val="27"/>
+          <w:szCs w:val="27"/>
+        </w:rPr>
+        <w:t>ульсационный индекс</w:t>
+      </w:r>
+      <w:r>
+        <w:rPr>
+          <w:bCs/>
+          <w:sz w:val="27"/>
+          <w:szCs w:val="27"/>
+        </w:rPr>
+        <w:t xml:space="preserve"> </w:t>
+      </w:r>
+      <w:r>
+        <w:rPr>
+          <w:bCs/>
+          <w:sz w:val="27"/>
+          <w:szCs w:val="27"/>
+        </w:rPr>
+        <w:t xml:space="preserve">артерий </w:t>
+      </w:r>
+      <w:r>
+        <w:rPr>
+          <w:bCs/>
+          <w:sz w:val="27"/>
+          <w:szCs w:val="27"/>
+        </w:rPr>
+        <w:t>пуповины</w:t>
+      </w:r>
+    </w:p>
+    <w:p>
+      <w:pPr>
+        <w:ind w:left="4320" w:firstLine="720"/>
+        <w:jc w:val="both"/>
+        <w:rPr>
+          <w:sz w:val="27"/>
+          <w:szCs w:val="27"/>
+        </w:rPr>
+      </w:pPr>
+      <w:r>
+        <w:rPr>
+          <w:b/>
+          <w:sz w:val="27"/>
+          <w:szCs w:val="27"/>
+        </w:rPr>
+        <w:fldChar w:fldCharType="begin">
+          <w:ffData>
+            <w:name w:val="umbilicalArteriesMM"/>
+            <w:enabled/>
+            <w:calcOnExit w:val="0"/>
+            <w:textInput>
+              <w:type w:val="number"/>
+              <w:maxLength w:val="3"/>
+              <w:format w:val="0"/>
+            </w:textInput>
+          </w:ffData>
+        </w:fldChar>
+      </w:r>
+      <w:bookmarkStart w:id="39" w:name="umbilicalArteriesMM"/>
+      <w:r>
+        <w:rPr>
+          <w:b/>
+          <w:sz w:val="27"/>
+          <w:szCs w:val="27"/>
+        </w:rPr>
+        <w:instrText xml:space="preserve"> FORMTEXT </w:instrText>
+      </w:r>
+      <w:r>
+        <w:rPr>
+          <w:b/>
+          <w:sz w:val="27"/>
+          <w:szCs w:val="27"/>
+        </w:rPr>
+      </w:r>
+      <w:r>
+        <w:rPr>
+          <w:b/>
+          <w:sz w:val="27"/>
+          <w:szCs w:val="27"/>
+        </w:rPr>
+        <w:fldChar w:fldCharType="separate"/>
+      </w:r>
+      <w:r>
+        <w:rPr>
+          <w:b/>
+          <w:noProof/>
+          <w:sz w:val="27"/>
+          <w:szCs w:val="27"/>
+        </w:rPr>
+        <w:t>0</w:t>
+      </w:r>
+      <w:r>
+        <w:rPr>
+          <w:b/>
+          <w:sz w:val="27"/>
+          <w:szCs w:val="27"/>
+        </w:rPr>
+        <w:fldChar w:fldCharType="end"/>
+      </w:r>
+      <w:bookmarkEnd w:id="39"/>
+      <w:r>
+        <w:rPr>
+          <w:sz w:val="27"/>
+          <w:szCs w:val="27"/>
+        </w:rPr>
+        <w:t xml:space="preserve"> </w:t>
+      </w:r>
+      <w:r>
+        <w:rPr>
+          <w:sz w:val="27"/>
+          <w:szCs w:val="27"/>
+        </w:rPr>
+        <w:t xml:space="preserve">мм </w:t>
+      </w:r>
+      <w:r>
+        <w:rPr>
+          <w:b/>
+          <w:sz w:val="27"/>
+          <w:szCs w:val="27"/>
+        </w:rPr>
+        <w:fldChar w:fldCharType="begin">
+          <w:ffData>
+            <w:name w:val="umbilicalArteriesCom"/>
+            <w:enabled/>
+            <w:calcOnExit w:val="0"/>
+            <w:ddList>
+              <w:result w:val="2"/>
+              <w:listEntry w:val="(&lt; 5 pct)"/>
+              <w:listEntry w:val="(5-10 pct) "/>
+              <w:listEntry w:val="(10-90 pct)"/>
+              <w:listEntry w:val="(&gt; 90 pct)"/>
+            </w:ddList>
+          </w:ffData>
+        </w:fldChar>
+      </w:r>
+      <w:bookmarkStart w:id="40" w:name="umbilicalArteriesCom"/>
+      <w:r>
+        <w:rPr>
+          <w:b/>
+          <w:sz w:val="27"/>
+          <w:szCs w:val="27"/>
+        </w:rPr>
+        <w:instrText xml:space="preserve"> FORMDROPDOWN </w:instrText>
+      </w:r>
+      <w:r>
+        <w:rPr>
+          <w:b/>
+          <w:sz w:val="27"/>
+          <w:szCs w:val="27"/>
+        </w:rPr>
+      </w:r>
+      <w:r>
+        <w:rPr>
+          <w:b/>
+          <w:sz w:val="27"/>
+          <w:szCs w:val="27"/>
+        </w:rPr>
+        <w:fldChar w:fldCharType="end"/>
+      </w:r>
+      <w:bookmarkEnd w:id="40"/>
+      <w:r>
+        <w:rPr>
+          <w:b/>
+          <w:sz w:val="27"/>
+          <w:szCs w:val="27"/>
+        </w:rPr>
+        <w:t xml:space="preserve">  </w:t>
+      </w:r>
+      <w:r>
+        <w:rPr>
+          <w:b/>
+          <w:sz w:val="27"/>
+          <w:szCs w:val="27"/>
+          <w:lang w:val="en-US"/>
+        </w:rPr>
+        <w:fldChar w:fldCharType="begin">
+          <w:ffData>
+            <w:name w:val="umbilicalArteriesWee"/>
+            <w:enabled/>
+            <w:calcOnExit w:val="0"/>
+            <w:textInput>
+              <w:type w:val="number"/>
+              <w:maxLength w:val="2"/>
+            </w:textInput>
+          </w:ffData>
+        </w:fldChar>
+      </w:r>
+      <w:bookmarkStart w:id="41" w:name="umbilicalArteriesWee"/>
+      <w:r>
+        <w:rPr>
+          <w:b/>
+          <w:sz w:val="27"/>
+          <w:szCs w:val="27"/>
+        </w:rPr>
+        <w:instrText xml:space="preserve"> </w:instrText>
+      </w:r>
+      <w:r>
+        <w:rPr>
+          <w:b/>
+          <w:sz w:val="27"/>
+          <w:szCs w:val="27"/>
+          <w:lang w:val="en-US"/>
+        </w:rPr>
+        <w:instrText>FORMTEXT</w:instrText>
+      </w:r>
+      <w:r>
+        <w:rPr>
+          <w:b/>
+          <w:sz w:val="27"/>
+          <w:szCs w:val="27"/>
+        </w:rPr>
+        <w:instrText xml:space="preserve"> </w:instrText>
+      </w:r>
+      <w:r>
+        <w:rPr>
+          <w:b/>
+          <w:sz w:val="27"/>
+          <w:szCs w:val="27"/>
+          <w:lang w:val="en-US"/>
+        </w:rPr>
+      </w:r>
+      <w:r>
+        <w:rPr>
+          <w:b/>
+          <w:sz w:val="27"/>
+          <w:szCs w:val="27"/>
+          <w:lang w:val="en-US"/>
+        </w:rPr>
+        <w:fldChar w:fldCharType="separate"/>
+      </w:r>
+      <w:r>
+        <w:rPr>
+          <w:b/>
+          <w:noProof/>
+          <w:sz w:val="27"/>
+          <w:szCs w:val="27"/>
+        </w:rPr>
+        <w:t>0</w:t>
+      </w:r>
+      <w:r>
+        <w:rPr>
+          <w:b/>
+          <w:sz w:val="27"/>
+          <w:szCs w:val="27"/>
+          <w:lang w:val="en-US"/>
+        </w:rPr>
+        <w:fldChar w:fldCharType="end"/>
+      </w:r>
+      <w:bookmarkEnd w:id="41"/>
+      <w:r>
+        <w:rPr>
+          <w:sz w:val="27"/>
+          <w:szCs w:val="27"/>
+        </w:rPr>
+        <w:t xml:space="preserve"> </w:t>
+      </w:r>
+      <w:proofErr w:type="spellStart"/>
+      <w:r>
+        <w:rPr>
+          <w:sz w:val="27"/>
+          <w:szCs w:val="27"/>
+        </w:rPr>
+        <w:t>нед</w:t>
+      </w:r>
+      <w:proofErr w:type="spellEnd"/>
+      <w:r>
+        <w:rPr>
+          <w:sz w:val="27"/>
+          <w:szCs w:val="27"/>
+        </w:rPr>
+        <w:t>.</w:t>
+      </w:r>
+    </w:p>
+    <w:p>
+      <w:pPr>
+        <w:jc w:val="both"/>
+        <w:rPr>
+          <w:bCs/>
+          <w:sz w:val="27"/>
+          <w:szCs w:val="27"/>
+        </w:rPr>
+      </w:pPr>
+      <w:r>
+        <w:rPr>
+          <w:bCs/>
+          <w:sz w:val="27"/>
+          <w:szCs w:val="27"/>
+        </w:rPr>
+        <w:t>Церебрально-плацентарное отношение</w:t>
+      </w:r>
+    </w:p>
+    <w:p>
+      <w:pPr>
+        <w:ind w:left="4320" w:firstLine="720"/>
+        <w:jc w:val="both"/>
+        <w:rPr>
+          <w:b/>
+          <w:sz w:val="28"/>
+          <w:szCs w:val="28"/>
+        </w:rPr>
+      </w:pPr>
+      <w:r>
+        <w:rPr>
+          <w:b/>
+          <w:sz w:val="27"/>
+          <w:szCs w:val="27"/>
+        </w:rPr>
+        <w:fldChar w:fldCharType="begin">
+          <w:ffData>
+            <w:name w:val="celebralAttitudeMM"/>
+            <w:enabled/>
+            <w:calcOnExit w:val="0"/>
+            <w:textInput>
+              <w:type w:val="number"/>
+              <w:maxLength w:val="3"/>
+              <w:format w:val="0"/>
+            </w:textInput>
+          </w:ffData>
+        </w:fldChar>
+      </w:r>
+      <w:bookmarkStart w:id="42" w:name="celebralAttitudeMM"/>
+      <w:r>
+        <w:rPr>
+          <w:b/>
+          <w:sz w:val="27"/>
+          <w:szCs w:val="27"/>
+        </w:rPr>
+        <w:instrText xml:space="preserve"> FORMTEXT </w:instrText>
+      </w:r>
+      <w:r>
+        <w:rPr>
+          <w:b/>
+          <w:sz w:val="27"/>
+          <w:szCs w:val="27"/>
+        </w:rPr>
+      </w:r>
+      <w:r>
+        <w:rPr>
+          <w:b/>
+          <w:sz w:val="27"/>
+          <w:szCs w:val="27"/>
+        </w:rPr>
+        <w:fldChar w:fldCharType="separate"/>
+      </w:r>
+      <w:r>
+        <w:rPr>
+          <w:b/>
+          <w:noProof/>
+          <w:sz w:val="27"/>
+          <w:szCs w:val="27"/>
+        </w:rPr>
+        <w:t>0</w:t>
+      </w:r>
+      <w:r>
+        <w:rPr>
+          <w:b/>
+          <w:sz w:val="27"/>
+          <w:szCs w:val="27"/>
+        </w:rPr>
+        <w:fldChar w:fldCharType="end"/>
+      </w:r>
+      <w:bookmarkEnd w:id="42"/>
+      <w:r>
+        <w:rPr>
+          <w:sz w:val="27"/>
+          <w:szCs w:val="27"/>
+        </w:rPr>
+        <w:t xml:space="preserve"> </w:t>
+      </w:r>
+      <w:r>
+        <w:rPr>
+          <w:sz w:val="27"/>
+          <w:szCs w:val="27"/>
+        </w:rPr>
+        <w:t xml:space="preserve">мм </w:t>
+      </w:r>
+      <w:r>
+        <w:rPr>
+          <w:b/>
+          <w:sz w:val="27"/>
+          <w:szCs w:val="27"/>
+        </w:rPr>
+        <w:fldChar w:fldCharType="begin">
+          <w:ffData>
+            <w:name w:val="celebralAttitudeComb"/>
+            <w:enabled/>
+            <w:calcOnExit w:val="0"/>
+            <w:ddList>
+              <w:result w:val="2"/>
+              <w:listEntry w:val="(&lt; 5 pct)"/>
+              <w:listEntry w:val="(5-10 pct) "/>
+              <w:listEntry w:val="(10-90 pct)"/>
+              <w:listEntry w:val="(&gt; 90 pct)"/>
+            </w:ddList>
+          </w:ffData>
+        </w:fldChar>
+      </w:r>
+      <w:bookmarkStart w:id="43" w:name="celebralAttitudeComb"/>
+      <w:r>
+        <w:rPr>
+          <w:b/>
+          <w:sz w:val="27"/>
+          <w:szCs w:val="27"/>
+        </w:rPr>
+        <w:instrText xml:space="preserve"> FORMDROPDOWN </w:instrText>
+      </w:r>
+      <w:r>
+        <w:rPr>
+          <w:b/>
+          <w:sz w:val="27"/>
+          <w:szCs w:val="27"/>
+        </w:rPr>
+      </w:r>
+      <w:r>
+        <w:rPr>
+          <w:b/>
+          <w:sz w:val="27"/>
+          <w:szCs w:val="27"/>
+        </w:rPr>
+        <w:fldChar w:fldCharType="end"/>
+      </w:r>
+      <w:bookmarkEnd w:id="43"/>
+      <w:r>
+        <w:rPr>
+          <w:b/>
+          <w:sz w:val="27"/>
+          <w:szCs w:val="27"/>
+        </w:rPr>
+        <w:t xml:space="preserve">  </w:t>
+      </w:r>
+      <w:r>
+        <w:rPr>
+          <w:b/>
+          <w:sz w:val="27"/>
+          <w:szCs w:val="27"/>
+          <w:lang w:val="en-US"/>
+        </w:rPr>
+        <w:fldChar w:fldCharType="begin">
+          <w:ffData>
+            <w:name w:val="celebralAttitudeWeek"/>
+            <w:enabled/>
+            <w:calcOnExit w:val="0"/>
+            <w:textInput>
+              <w:type w:val="number"/>
+              <w:maxLength w:val="2"/>
+            </w:textInput>
+          </w:ffData>
+        </w:fldChar>
+      </w:r>
+      <w:bookmarkStart w:id="44" w:name="celebralAttitudeWeek"/>
+      <w:r>
+        <w:rPr>
+          <w:b/>
+          <w:sz w:val="27"/>
+          <w:szCs w:val="27"/>
+        </w:rPr>
+        <w:instrText xml:space="preserve"> </w:instrText>
+      </w:r>
+      <w:r>
+        <w:rPr>
+          <w:b/>
+          <w:sz w:val="27"/>
+          <w:szCs w:val="27"/>
+          <w:lang w:val="en-US"/>
+        </w:rPr>
+        <w:instrText>FORMTEXT</w:instrText>
+      </w:r>
+      <w:r>
+        <w:rPr>
+          <w:b/>
+          <w:sz w:val="27"/>
+          <w:szCs w:val="27"/>
+        </w:rPr>
+        <w:instrText xml:space="preserve"> </w:instrText>
+      </w:r>
+      <w:r>
+        <w:rPr>
+          <w:b/>
+          <w:sz w:val="27"/>
+          <w:szCs w:val="27"/>
+          <w:lang w:val="en-US"/>
+        </w:rPr>
+      </w:r>
+      <w:r>
+        <w:rPr>
+          <w:b/>
+          <w:sz w:val="27"/>
+          <w:szCs w:val="27"/>
+          <w:lang w:val="en-US"/>
+        </w:rPr>
+        <w:fldChar w:fldCharType="separate"/>
+      </w:r>
+      <w:r>
+        <w:rPr>
+          <w:b/>
+          <w:noProof/>
+          <w:sz w:val="27"/>
+          <w:szCs w:val="27"/>
+        </w:rPr>
+        <w:t>0</w:t>
+      </w:r>
+      <w:r>
+        <w:rPr>
+          <w:b/>
+          <w:sz w:val="27"/>
+          <w:szCs w:val="27"/>
+          <w:lang w:val="en-US"/>
+        </w:rPr>
+        <w:fldChar w:fldCharType="end"/>
+      </w:r>
+      <w:bookmarkEnd w:id="44"/>
+      <w:r>
+        <w:rPr>
+          <w:sz w:val="27"/>
+          <w:szCs w:val="27"/>
+        </w:rPr>
+        <w:t xml:space="preserve"> </w:t>
+      </w:r>
+      <w:proofErr w:type="spellStart"/>
+      <w:r>
+        <w:rPr>
+          <w:sz w:val="27"/>
+          <w:szCs w:val="27"/>
+        </w:rPr>
+        <w:t>нед</w:t>
+      </w:r>
+      <w:proofErr w:type="spellEnd"/>
+      <w:r>
+        <w:rPr>
+          <w:sz w:val="27"/>
+          <w:szCs w:val="27"/>
+        </w:rPr>
+        <w:t>.</w:t>
       </w:r>
     </w:p>
     <w:p>
@@ -2979,7 +4038,7 @@
           </w:ffData>
         </w:fldChar>
       </w:r>
-      <w:bookmarkStart w:id="36" w:name="OsmBox1"/>
+      <w:bookmarkStart w:id="45" w:name="OsmBox1"/>
       <w:r>
         <w:rPr>
           <w:sz w:val="24"/>
@@ -3007,7 +4066,7 @@
         </w:rPr>
         <w:fldChar w:fldCharType="end"/>
       </w:r>
-      <w:bookmarkEnd w:id="36"/>
+      <w:bookmarkEnd w:id="45"/>
       <w:r>
         <w:rPr>
           <w:sz w:val="24"/>
@@ -3044,7 +4103,7 @@
           </w:ffData>
         </w:fldChar>
       </w:r>
-      <w:bookmarkStart w:id="37" w:name="OsmBox2"/>
+      <w:bookmarkStart w:id="46" w:name="OsmBox2"/>
       <w:r>
         <w:rPr>
           <w:sz w:val="24"/>
@@ -3072,7 +4131,7 @@
         </w:rPr>
         <w:fldChar w:fldCharType="end"/>
       </w:r>
-      <w:bookmarkEnd w:id="37"/>
+      <w:bookmarkEnd w:id="46"/>
       <w:r>
         <w:rPr>
           <w:sz w:val="24"/>
@@ -3110,7 +4169,7 @@
           </w:ffData>
         </w:fldChar>
       </w:r>
-      <w:bookmarkStart w:id="38" w:name="OsmBox3"/>
+      <w:bookmarkStart w:id="47" w:name="OsmBox3"/>
       <w:r>
         <w:rPr>
           <w:sz w:val="24"/>
@@ -3138,7 +4197,7 @@
         </w:rPr>
         <w:fldChar w:fldCharType="end"/>
       </w:r>
-      <w:bookmarkEnd w:id="38"/>
+      <w:bookmarkEnd w:id="47"/>
       <w:r>
         <w:rPr>
           <w:sz w:val="24"/>
@@ -3178,7 +4237,7 @@
           </w:ffData>
         </w:fldChar>
       </w:r>
-      <w:bookmarkStart w:id="39" w:name="OsmBox4"/>
+      <w:bookmarkStart w:id="48" w:name="OsmBox4"/>
       <w:r>
         <w:rPr>
           <w:sz w:val="24"/>
@@ -3206,7 +4265,7 @@
         </w:rPr>
         <w:fldChar w:fldCharType="end"/>
       </w:r>
-      <w:bookmarkEnd w:id="39"/>
+      <w:bookmarkEnd w:id="48"/>
       <w:r>
         <w:rPr>
           <w:sz w:val="24"/>
@@ -3246,7 +4305,7 @@
           </w:ffData>
         </w:fldChar>
       </w:r>
-      <w:bookmarkStart w:id="40" w:name="OsmBox5"/>
+      <w:bookmarkStart w:id="49" w:name="OsmBox5"/>
       <w:r>
         <w:rPr>
           <w:sz w:val="24"/>
@@ -3274,7 +4333,7 @@
         </w:rPr>
         <w:fldChar w:fldCharType="end"/>
       </w:r>
-      <w:bookmarkEnd w:id="40"/>
+      <w:bookmarkEnd w:id="49"/>
       <w:r>
         <w:rPr>
           <w:sz w:val="24"/>
@@ -3306,7 +4365,7 @@
           </w:ffData>
         </w:fldChar>
       </w:r>
-      <w:bookmarkStart w:id="41" w:name="OsmBox6"/>
+      <w:bookmarkStart w:id="50" w:name="OsmBox6"/>
       <w:r>
         <w:rPr>
           <w:sz w:val="24"/>
@@ -3334,7 +4393,7 @@
         </w:rPr>
         <w:fldChar w:fldCharType="end"/>
       </w:r>
-      <w:bookmarkEnd w:id="41"/>
+      <w:bookmarkEnd w:id="50"/>
       <w:r>
         <w:rPr>
           <w:sz w:val="24"/>
@@ -3366,7 +4425,7 @@
           </w:ffData>
         </w:fldChar>
       </w:r>
-      <w:bookmarkStart w:id="42" w:name="OsmBox7"/>
+      <w:bookmarkStart w:id="51" w:name="OsmBox7"/>
       <w:r>
         <w:rPr>
           <w:sz w:val="24"/>
@@ -3394,7 +4453,7 @@
         </w:rPr>
         <w:fldChar w:fldCharType="end"/>
       </w:r>
-      <w:bookmarkEnd w:id="42"/>
+      <w:bookmarkEnd w:id="51"/>
       <w:r>
         <w:rPr>
           <w:sz w:val="24"/>
@@ -3402,12 +4461,21 @@
         </w:rPr>
         <w:t xml:space="preserve"> </w:t>
       </w:r>
-      <w:r>
-        <w:rPr>
-          <w:sz w:val="24"/>
-          <w:szCs w:val="24"/>
-        </w:rPr>
-        <w:t xml:space="preserve">Сильвиева борозда </w:t>
+      <w:proofErr w:type="spellStart"/>
+      <w:r>
+        <w:rPr>
+          <w:sz w:val="24"/>
+          <w:szCs w:val="24"/>
+        </w:rPr>
+        <w:t>Сильвиева</w:t>
+      </w:r>
+      <w:proofErr w:type="spellEnd"/>
+      <w:r>
+        <w:rPr>
+          <w:sz w:val="24"/>
+          <w:szCs w:val="24"/>
+        </w:rPr>
+        <w:t xml:space="preserve"> борозда </w:t>
       </w:r>
       <w:r>
         <w:rPr>
@@ -3426,7 +4494,7 @@
           </w:ffData>
         </w:fldChar>
       </w:r>
-      <w:bookmarkStart w:id="43" w:name="OsmBox8"/>
+      <w:bookmarkStart w:id="52" w:name="OsmBox8"/>
       <w:r>
         <w:rPr>
           <w:sz w:val="24"/>
@@ -3454,7 +4522,7 @@
         </w:rPr>
         <w:fldChar w:fldCharType="end"/>
       </w:r>
-      <w:bookmarkEnd w:id="43"/>
+      <w:bookmarkEnd w:id="52"/>
     </w:p>
     <w:p>
       <w:pPr>
@@ -3496,7 +4564,7 @@
           </w:ffData>
         </w:fldChar>
       </w:r>
-      <w:bookmarkStart w:id="44" w:name="OsmBox9"/>
+      <w:bookmarkStart w:id="53" w:name="OsmBox9"/>
       <w:r>
         <w:rPr>
           <w:sz w:val="24"/>
@@ -3524,7 +4592,7 @@
         </w:rPr>
         <w:fldChar w:fldCharType="end"/>
       </w:r>
-      <w:bookmarkEnd w:id="44"/>
+      <w:bookmarkEnd w:id="53"/>
       <w:r>
         <w:rPr>
           <w:sz w:val="24"/>
@@ -3549,7 +4617,7 @@
           </w:ffData>
         </w:fldChar>
       </w:r>
-      <w:bookmarkStart w:id="45" w:name="OsmBox10"/>
+      <w:bookmarkStart w:id="54" w:name="OsmBox10"/>
       <w:r>
         <w:rPr>
           <w:sz w:val="24"/>
@@ -3577,7 +4645,7 @@
         </w:rPr>
         <w:fldChar w:fldCharType="end"/>
       </w:r>
-      <w:bookmarkEnd w:id="45"/>
+      <w:bookmarkEnd w:id="54"/>
       <w:r>
         <w:rPr>
           <w:sz w:val="24"/>
@@ -3602,7 +4670,7 @@
           </w:ffData>
         </w:fldChar>
       </w:r>
-      <w:bookmarkStart w:id="46" w:name="OsmBox11"/>
+      <w:bookmarkStart w:id="55" w:name="OsmBox11"/>
       <w:r>
         <w:rPr>
           <w:sz w:val="24"/>
@@ -3630,7 +4698,7 @@
         </w:rPr>
         <w:fldChar w:fldCharType="end"/>
       </w:r>
-      <w:bookmarkEnd w:id="46"/>
+      <w:bookmarkEnd w:id="55"/>
       <w:r>
         <w:rPr>
           <w:sz w:val="24"/>
@@ -3655,7 +4723,7 @@
           </w:ffData>
         </w:fldChar>
       </w:r>
-      <w:bookmarkStart w:id="47" w:name="OsmBox12"/>
+      <w:bookmarkStart w:id="56" w:name="OsmBox12"/>
       <w:r>
         <w:rPr>
           <w:sz w:val="24"/>
@@ -3683,7 +4751,7 @@
         </w:rPr>
         <w:fldChar w:fldCharType="end"/>
       </w:r>
-      <w:bookmarkEnd w:id="47"/>
+      <w:bookmarkEnd w:id="56"/>
       <w:r>
         <w:rPr>
           <w:sz w:val="24"/>
@@ -3708,7 +4776,7 @@
           </w:ffData>
         </w:fldChar>
       </w:r>
-      <w:bookmarkStart w:id="48" w:name="OsmBox13"/>
+      <w:bookmarkStart w:id="57" w:name="OsmBox13"/>
       <w:r>
         <w:rPr>
           <w:sz w:val="24"/>
@@ -3736,7 +4804,7 @@
         </w:rPr>
         <w:fldChar w:fldCharType="end"/>
       </w:r>
-      <w:bookmarkEnd w:id="48"/>
+      <w:bookmarkEnd w:id="57"/>
       <w:r>
         <w:rPr>
           <w:sz w:val="24"/>
@@ -3761,7 +4829,7 @@
           </w:ffData>
         </w:fldChar>
       </w:r>
-      <w:bookmarkStart w:id="49" w:name="OsmBox14"/>
+      <w:bookmarkStart w:id="58" w:name="OsmBox14"/>
       <w:r>
         <w:rPr>
           <w:sz w:val="24"/>
@@ -3789,7 +4857,7 @@
         </w:rPr>
         <w:fldChar w:fldCharType="end"/>
       </w:r>
-      <w:bookmarkEnd w:id="49"/>
+      <w:bookmarkEnd w:id="58"/>
       <w:r>
         <w:rPr>
           <w:sz w:val="24"/>
@@ -3814,7 +4882,7 @@
           </w:ffData>
         </w:fldChar>
       </w:r>
-      <w:bookmarkStart w:id="50" w:name="OsmBox15"/>
+      <w:bookmarkStart w:id="59" w:name="OsmBox15"/>
       <w:r>
         <w:rPr>
           <w:sz w:val="24"/>
@@ -3842,7 +4910,7 @@
         </w:rPr>
         <w:fldChar w:fldCharType="end"/>
       </w:r>
-      <w:bookmarkEnd w:id="50"/>
+      <w:bookmarkEnd w:id="59"/>
       <w:r>
         <w:rPr>
           <w:sz w:val="24"/>
@@ -3867,7 +4935,7 @@
           </w:ffData>
         </w:fldChar>
       </w:r>
-      <w:bookmarkStart w:id="51" w:name="OsmBox16"/>
+      <w:bookmarkStart w:id="60" w:name="OsmBox16"/>
       <w:r>
         <w:rPr>
           <w:sz w:val="24"/>
@@ -3895,7 +4963,7 @@
         </w:rPr>
         <w:fldChar w:fldCharType="end"/>
       </w:r>
-      <w:bookmarkEnd w:id="51"/>
+      <w:bookmarkEnd w:id="60"/>
       <w:r>
         <w:rPr>
           <w:sz w:val="24"/>
@@ -3927,7 +4995,7 @@
           </w:ffData>
         </w:fldChar>
       </w:r>
-      <w:bookmarkStart w:id="52" w:name="OsmBox17"/>
+      <w:bookmarkStart w:id="61" w:name="OsmBox17"/>
       <w:r>
         <w:rPr>
           <w:sz w:val="24"/>
@@ -3955,13 +5023,29 @@
         </w:rPr>
         <w:fldChar w:fldCharType="end"/>
       </w:r>
-      <w:bookmarkEnd w:id="52"/>
-      <w:r>
-        <w:rPr>
-          <w:sz w:val="24"/>
-          <w:szCs w:val="24"/>
-        </w:rPr>
-        <w:t xml:space="preserve">  Гидроперикард  </w:t>
+      <w:bookmarkEnd w:id="61"/>
+      <w:r>
+        <w:rPr>
+          <w:sz w:val="24"/>
+          <w:szCs w:val="24"/>
+        </w:rPr>
+        <w:t xml:space="preserve">  </w:t>
+      </w:r>
+      <w:proofErr w:type="spellStart"/>
+      <w:r>
+        <w:rPr>
+          <w:sz w:val="24"/>
+          <w:szCs w:val="24"/>
+        </w:rPr>
+        <w:t>Гидроперикард</w:t>
+      </w:r>
+      <w:proofErr w:type="spellEnd"/>
+      <w:r>
+        <w:rPr>
+          <w:sz w:val="24"/>
+          <w:szCs w:val="24"/>
+        </w:rPr>
+        <w:t xml:space="preserve">  </w:t>
       </w:r>
       <w:r>
         <w:rPr>
@@ -3980,7 +5064,7 @@
           </w:ffData>
         </w:fldChar>
       </w:r>
-      <w:bookmarkStart w:id="53" w:name="OsmBox18"/>
+      <w:bookmarkStart w:id="62" w:name="OsmBox18"/>
       <w:r>
         <w:rPr>
           <w:sz w:val="24"/>
@@ -4008,13 +5092,29 @@
         </w:rPr>
         <w:fldChar w:fldCharType="end"/>
       </w:r>
-      <w:bookmarkEnd w:id="53"/>
-      <w:r>
-        <w:rPr>
-          <w:sz w:val="24"/>
-          <w:szCs w:val="24"/>
-        </w:rPr>
-        <w:t xml:space="preserve"> Кардиоторакальное отношение </w:t>
+      <w:bookmarkEnd w:id="62"/>
+      <w:r>
+        <w:rPr>
+          <w:sz w:val="24"/>
+          <w:szCs w:val="24"/>
+        </w:rPr>
+        <w:t xml:space="preserve"> </w:t>
+      </w:r>
+      <w:proofErr w:type="spellStart"/>
+      <w:r>
+        <w:rPr>
+          <w:sz w:val="24"/>
+          <w:szCs w:val="24"/>
+        </w:rPr>
+        <w:t>Кардиоторакальное</w:t>
+      </w:r>
+      <w:proofErr w:type="spellEnd"/>
+      <w:r>
+        <w:rPr>
+          <w:sz w:val="24"/>
+          <w:szCs w:val="24"/>
+        </w:rPr>
+        <w:t xml:space="preserve"> отношение </w:t>
       </w:r>
       <w:r>
         <w:rPr>
@@ -4033,7 +5133,7 @@
           </w:ffData>
         </w:fldChar>
       </w:r>
-      <w:bookmarkStart w:id="54" w:name="OsmBox19"/>
+      <w:bookmarkStart w:id="63" w:name="OsmBox19"/>
       <w:r>
         <w:rPr>
           <w:sz w:val="24"/>
@@ -4061,7 +5161,7 @@
         </w:rPr>
         <w:fldChar w:fldCharType="end"/>
       </w:r>
-      <w:bookmarkEnd w:id="54"/>
+      <w:bookmarkEnd w:id="63"/>
     </w:p>
     <w:p>
       <w:pPr>
@@ -4103,7 +5203,7 @@
           </w:ffData>
         </w:fldChar>
       </w:r>
-      <w:bookmarkStart w:id="55" w:name="OsmBox20"/>
+      <w:bookmarkStart w:id="64" w:name="OsmBox20"/>
       <w:r>
         <w:rPr>
           <w:sz w:val="24"/>
@@ -4131,13 +5231,29 @@
         </w:rPr>
         <w:fldChar w:fldCharType="end"/>
       </w:r>
-      <w:bookmarkEnd w:id="55"/>
-      <w:r>
-        <w:rPr>
-          <w:sz w:val="24"/>
-          <w:szCs w:val="24"/>
-        </w:rPr>
-        <w:t xml:space="preserve">  Эхогенность легких   </w:t>
+      <w:bookmarkEnd w:id="64"/>
+      <w:r>
+        <w:rPr>
+          <w:sz w:val="24"/>
+          <w:szCs w:val="24"/>
+        </w:rPr>
+        <w:t xml:space="preserve">  </w:t>
+      </w:r>
+      <w:proofErr w:type="spellStart"/>
+      <w:r>
+        <w:rPr>
+          <w:sz w:val="24"/>
+          <w:szCs w:val="24"/>
+        </w:rPr>
+        <w:t>Эхогенность</w:t>
+      </w:r>
+      <w:proofErr w:type="spellEnd"/>
+      <w:r>
+        <w:rPr>
+          <w:sz w:val="24"/>
+          <w:szCs w:val="24"/>
+        </w:rPr>
+        <w:t xml:space="preserve"> легких   </w:t>
       </w:r>
       <w:r>
         <w:rPr>
@@ -4158,7 +5274,7 @@
           </w:ffData>
         </w:fldChar>
       </w:r>
-      <w:bookmarkStart w:id="56" w:name="EchogenicityField"/>
+      <w:bookmarkStart w:id="65" w:name="EchogenicityField"/>
       <w:r>
         <w:rPr>
           <w:i/>
@@ -4190,7 +5306,7 @@
         </w:rPr>
         <w:fldChar w:fldCharType="end"/>
       </w:r>
-      <w:bookmarkEnd w:id="56"/>
+      <w:bookmarkEnd w:id="65"/>
       <w:r>
         <w:rPr>
           <w:sz w:val="24"/>
@@ -4231,7 +5347,7 @@
           </w:ffData>
         </w:fldChar>
       </w:r>
-      <w:bookmarkStart w:id="57" w:name="OsmBox22"/>
+      <w:bookmarkStart w:id="66" w:name="OsmBox22"/>
       <w:r>
         <w:rPr>
           <w:sz w:val="24"/>
@@ -4259,7 +5375,7 @@
         </w:rPr>
         <w:fldChar w:fldCharType="end"/>
       </w:r>
-      <w:bookmarkEnd w:id="57"/>
+      <w:bookmarkEnd w:id="66"/>
       <w:r>
         <w:rPr>
           <w:sz w:val="24"/>
@@ -4284,7 +5400,7 @@
           </w:ffData>
         </w:fldChar>
       </w:r>
-      <w:bookmarkStart w:id="58" w:name="OsmBox23"/>
+      <w:bookmarkStart w:id="67" w:name="OsmBox23"/>
       <w:r>
         <w:rPr>
           <w:sz w:val="24"/>
@@ -4312,7 +5428,7 @@
         </w:rPr>
         <w:fldChar w:fldCharType="end"/>
       </w:r>
-      <w:bookmarkEnd w:id="58"/>
+      <w:bookmarkEnd w:id="67"/>
       <w:r>
         <w:rPr>
           <w:sz w:val="24"/>
@@ -4337,7 +5453,7 @@
           </w:ffData>
         </w:fldChar>
       </w:r>
-      <w:bookmarkStart w:id="59" w:name="OsmBox24"/>
+      <w:bookmarkStart w:id="68" w:name="OsmBox24"/>
       <w:r>
         <w:rPr>
           <w:sz w:val="24"/>
@@ -4365,7 +5481,7 @@
         </w:rPr>
         <w:fldChar w:fldCharType="end"/>
       </w:r>
-      <w:bookmarkEnd w:id="59"/>
+      <w:bookmarkEnd w:id="68"/>
     </w:p>
     <w:p>
       <w:pPr>
@@ -4414,7 +5530,7 @@
           </w:ffData>
         </w:fldChar>
       </w:r>
-      <w:bookmarkStart w:id="60" w:name="OsmBox25"/>
+      <w:bookmarkStart w:id="69" w:name="OsmBox25"/>
       <w:r>
         <w:rPr>
           <w:sz w:val="24"/>
@@ -4442,7 +5558,7 @@
         </w:rPr>
         <w:fldChar w:fldCharType="end"/>
       </w:r>
-      <w:bookmarkEnd w:id="60"/>
+      <w:bookmarkEnd w:id="69"/>
       <w:r>
         <w:rPr>
           <w:sz w:val="24"/>
@@ -4474,7 +5590,7 @@
           </w:ffData>
         </w:fldChar>
       </w:r>
-      <w:bookmarkStart w:id="61" w:name="OsmBox26"/>
+      <w:bookmarkStart w:id="70" w:name="OsmBox26"/>
       <w:r>
         <w:rPr>
           <w:sz w:val="24"/>
@@ -4502,7 +5618,7 @@
         </w:rPr>
         <w:fldChar w:fldCharType="end"/>
       </w:r>
-      <w:bookmarkEnd w:id="61"/>
+      <w:bookmarkEnd w:id="70"/>
       <w:r>
         <w:rPr>
           <w:sz w:val="24"/>
@@ -4527,7 +5643,7 @@
           </w:ffData>
         </w:fldChar>
       </w:r>
-      <w:bookmarkStart w:id="62" w:name="OsmBox27"/>
+      <w:bookmarkStart w:id="71" w:name="OsmBox27"/>
       <w:r>
         <w:rPr>
           <w:sz w:val="24"/>
@@ -4555,7 +5671,7 @@
         </w:rPr>
         <w:fldChar w:fldCharType="end"/>
       </w:r>
-      <w:bookmarkEnd w:id="62"/>
+      <w:bookmarkEnd w:id="71"/>
       <w:r>
         <w:rPr>
           <w:sz w:val="24"/>
@@ -4587,7 +5703,7 @@
           </w:ffData>
         </w:fldChar>
       </w:r>
-      <w:bookmarkStart w:id="63" w:name="OsmBox28"/>
+      <w:bookmarkStart w:id="72" w:name="OsmBox28"/>
       <w:r>
         <w:rPr>
           <w:sz w:val="24"/>
@@ -4615,7 +5731,7 @@
         </w:rPr>
         <w:fldChar w:fldCharType="end"/>
       </w:r>
-      <w:bookmarkEnd w:id="63"/>
+      <w:bookmarkEnd w:id="72"/>
       <w:r>
         <w:rPr>
           <w:sz w:val="24"/>
@@ -4640,7 +5756,7 @@
           </w:ffData>
         </w:fldChar>
       </w:r>
-      <w:bookmarkStart w:id="64" w:name="OsmBox29"/>
+      <w:bookmarkStart w:id="73" w:name="OsmBox29"/>
       <w:r>
         <w:rPr>
           <w:sz w:val="24"/>
@@ -4668,7 +5784,7 @@
         </w:rPr>
         <w:fldChar w:fldCharType="end"/>
       </w:r>
-      <w:bookmarkEnd w:id="64"/>
+      <w:bookmarkEnd w:id="73"/>
       <w:r>
         <w:rPr>
           <w:sz w:val="24"/>
@@ -4700,7 +5816,7 @@
           </w:ffData>
         </w:fldChar>
       </w:r>
-      <w:bookmarkStart w:id="65" w:name="OsmBox30"/>
+      <w:bookmarkStart w:id="74" w:name="OsmBox30"/>
       <w:r>
         <w:rPr>
           <w:sz w:val="24"/>
@@ -4728,7 +5844,7 @@
         </w:rPr>
         <w:fldChar w:fldCharType="end"/>
       </w:r>
-      <w:bookmarkEnd w:id="65"/>
+      <w:bookmarkEnd w:id="74"/>
     </w:p>
     <w:p>
       <w:pPr>
@@ -4744,6 +5860,7 @@
           <w:sz w:val="24"/>
           <w:szCs w:val="24"/>
         </w:rPr>
+        <w:lastRenderedPageBreak/>
         <w:t xml:space="preserve">Скелет. </w:t>
       </w:r>
       <w:r>
@@ -4770,7 +5887,7 @@
           </w:ffData>
         </w:fldChar>
       </w:r>
-      <w:bookmarkStart w:id="66" w:name="OsmBox31"/>
+      <w:bookmarkStart w:id="75" w:name="OsmBox31"/>
       <w:r>
         <w:rPr>
           <w:sz w:val="24"/>
@@ -4798,7 +5915,7 @@
         </w:rPr>
         <w:fldChar w:fldCharType="end"/>
       </w:r>
-      <w:bookmarkEnd w:id="66"/>
+      <w:bookmarkEnd w:id="75"/>
       <w:r>
         <w:rPr>
           <w:sz w:val="24"/>
@@ -4847,7 +5964,7 @@
           </w:ffData>
         </w:fldChar>
       </w:r>
-      <w:bookmarkStart w:id="67" w:name="OsmBox32"/>
+      <w:bookmarkStart w:id="76" w:name="OsmBox32"/>
       <w:r>
         <w:rPr>
           <w:sz w:val="24"/>
@@ -4875,7 +5992,7 @@
         </w:rPr>
         <w:fldChar w:fldCharType="end"/>
       </w:r>
-      <w:bookmarkEnd w:id="67"/>
+      <w:bookmarkEnd w:id="76"/>
       <w:r>
         <w:rPr>
           <w:sz w:val="24"/>
@@ -4907,7 +6024,7 @@
           </w:ffData>
         </w:fldChar>
       </w:r>
-      <w:bookmarkStart w:id="68" w:name="OsmBox33"/>
+      <w:bookmarkStart w:id="77" w:name="OsmBox33"/>
       <w:r>
         <w:rPr>
           <w:sz w:val="24"/>
@@ -4935,7 +6052,7 @@
         </w:rPr>
         <w:fldChar w:fldCharType="end"/>
       </w:r>
-      <w:bookmarkEnd w:id="68"/>
+      <w:bookmarkEnd w:id="77"/>
       <w:r>
         <w:rPr>
           <w:sz w:val="24"/>
@@ -4963,7 +6080,7 @@
           </w:ffData>
         </w:fldChar>
       </w:r>
-      <w:bookmarkStart w:id="69" w:name="AttachmentField"/>
+      <w:bookmarkStart w:id="78" w:name="AttachmentField"/>
       <w:r>
         <w:rPr>
           <w:i/>
@@ -4995,7 +6112,7 @@
         </w:rPr>
         <w:fldChar w:fldCharType="end"/>
       </w:r>
-      <w:bookmarkEnd w:id="69"/>
+      <w:bookmarkEnd w:id="78"/>
     </w:p>
     <w:p>
       <w:pPr>
@@ -5123,7 +6240,7 @@
           </w:ffData>
         </w:fldChar>
       </w:r>
-      <w:bookmarkStart w:id="70" w:name="PlacentaPosField"/>
+      <w:bookmarkStart w:id="79" w:name="PlacentaPosField"/>
       <w:r>
         <w:rPr>
           <w:i/>
@@ -5151,7 +6268,7 @@
         </w:rPr>
         <w:fldChar w:fldCharType="end"/>
       </w:r>
-      <w:bookmarkEnd w:id="70"/>
+      <w:bookmarkEnd w:id="79"/>
       <w:r>
         <w:rPr>
           <w:i/>
@@ -5176,7 +6293,7 @@
           </w:ffData>
         </w:fldChar>
       </w:r>
-      <w:bookmarkStart w:id="71" w:name="ТекстовоеПоле21"/>
+      <w:bookmarkStart w:id="80" w:name="ТекстовоеПоле21"/>
       <w:r>
         <w:rPr>
           <w:i/>
@@ -5244,7 +6361,7 @@
         </w:rPr>
         <w:fldChar w:fldCharType="end"/>
       </w:r>
-      <w:bookmarkEnd w:id="71"/>
+      <w:bookmarkEnd w:id="80"/>
       <w:r>
         <w:rPr>
           <w:i/>
@@ -5269,7 +6386,7 @@
           </w:ffData>
         </w:fldChar>
       </w:r>
-      <w:bookmarkStart w:id="72" w:name="PlacentaStageField"/>
+      <w:bookmarkStart w:id="81" w:name="PlacentaStageField"/>
       <w:r>
         <w:rPr>
           <w:sz w:val="28"/>
@@ -5300,7 +6417,7 @@
         </w:rPr>
         <w:fldChar w:fldCharType="end"/>
       </w:r>
-      <w:bookmarkEnd w:id="72"/>
+      <w:bookmarkEnd w:id="81"/>
       <w:r>
         <w:rPr>
           <w:sz w:val="28"/>
@@ -5355,7 +6472,7 @@
           </w:ffData>
         </w:fldChar>
       </w:r>
-      <w:bookmarkStart w:id="73" w:name="WaterAmountField"/>
+      <w:bookmarkStart w:id="82" w:name="WaterAmountField"/>
       <w:r>
         <w:rPr>
           <w:i/>
@@ -5383,7 +6500,7 @@
         </w:rPr>
         <w:fldChar w:fldCharType="end"/>
       </w:r>
-      <w:bookmarkEnd w:id="73"/>
+      <w:bookmarkEnd w:id="82"/>
       <w:r>
         <w:rPr>
           <w:i/>
@@ -5428,7 +6545,7 @@
           </w:ffData>
         </w:fldChar>
       </w:r>
-      <w:bookmarkStart w:id="74" w:name="IAZHField"/>
+      <w:bookmarkStart w:id="83" w:name="IAZHField"/>
       <w:r>
         <w:rPr>
           <w:i/>
@@ -5464,7 +6581,7 @@
         </w:rPr>
         <w:fldChar w:fldCharType="end"/>
       </w:r>
-      <w:bookmarkEnd w:id="74"/>
+      <w:bookmarkEnd w:id="83"/>
       <w:r>
         <w:rPr>
           <w:sz w:val="28"/>
@@ -5500,7 +6617,6 @@
           <w:b/>
           <w:sz w:val="28"/>
         </w:rPr>
-        <w:lastRenderedPageBreak/>
         <w:t xml:space="preserve">Заключение: </w:t>
       </w:r>
       <w:r>
@@ -5524,7 +6640,7 @@
           </w:ffData>
         </w:fldChar>
       </w:r>
-      <w:bookmarkStart w:id="75" w:name="ConclusionField"/>
+      <w:bookmarkStart w:id="84" w:name="ConclusionField"/>
       <w:r>
         <w:rPr>
           <w:i/>
@@ -5552,7 +6668,7 @@
         </w:rPr>
         <w:fldChar w:fldCharType="end"/>
       </w:r>
-      <w:bookmarkEnd w:id="75"/>
+      <w:bookmarkEnd w:id="84"/>
       <w:r>
         <w:rPr>
           <w:i/>
@@ -5577,7 +6693,7 @@
           </w:ffData>
         </w:fldChar>
       </w:r>
-      <w:bookmarkStart w:id="76" w:name="ConclusionText"/>
+      <w:bookmarkStart w:id="85" w:name="ConclusionText"/>
       <w:r>
         <w:rPr>
           <w:i/>
@@ -5645,7 +6761,7 @@
         </w:rPr>
         <w:fldChar w:fldCharType="end"/>
       </w:r>
-      <w:bookmarkEnd w:id="76"/>
+      <w:bookmarkEnd w:id="85"/>
     </w:p>
     <w:p>
       <w:pPr>
@@ -5689,7 +6805,7 @@
           </w:ffData>
         </w:fldChar>
       </w:r>
-      <w:bookmarkStart w:id="77" w:name="ConclusionField2"/>
+      <w:bookmarkStart w:id="86" w:name="ConclusionField2"/>
       <w:r>
         <w:rPr>
           <w:i/>
@@ -5717,7 +6833,7 @@
         </w:rPr>
         <w:fldChar w:fldCharType="end"/>
       </w:r>
-      <w:bookmarkEnd w:id="77"/>
+      <w:bookmarkEnd w:id="86"/>
       <w:r>
         <w:rPr>
           <w:i/>
@@ -5758,7 +6874,7 @@
           </w:ffData>
         </w:fldChar>
       </w:r>
-      <w:bookmarkStart w:id="78" w:name="ConclusionField3"/>
+      <w:bookmarkStart w:id="87" w:name="ConclusionField3"/>
       <w:r>
         <w:rPr>
           <w:i/>
@@ -5786,7 +6902,7 @@
         </w:rPr>
         <w:fldChar w:fldCharType="end"/>
       </w:r>
-      <w:bookmarkEnd w:id="78"/>
+      <w:bookmarkEnd w:id="87"/>
       <w:r>
         <w:rPr>
           <w:i/>
@@ -5809,7 +6925,7 @@
           </w:ffData>
         </w:fldChar>
       </w:r>
-      <w:bookmarkStart w:id="79" w:name="ConclusionField4"/>
+      <w:bookmarkStart w:id="88" w:name="ConclusionField4"/>
       <w:r>
         <w:rPr>
           <w:i/>
@@ -5837,7 +6953,7 @@
         </w:rPr>
         <w:fldChar w:fldCharType="end"/>
       </w:r>
-      <w:bookmarkEnd w:id="79"/>
+      <w:bookmarkEnd w:id="88"/>
       <w:r>
         <w:rPr>
           <w:i/>
@@ -5877,7 +6993,7 @@
           </w:ffData>
         </w:fldChar>
       </w:r>
-      <w:bookmarkStart w:id="80" w:name="ConclusionField5"/>
+      <w:bookmarkStart w:id="89" w:name="ConclusionField5"/>
       <w:r>
         <w:rPr>
           <w:i/>
@@ -5905,7 +7021,7 @@
         </w:rPr>
         <w:fldChar w:fldCharType="end"/>
       </w:r>
-      <w:bookmarkEnd w:id="80"/>
+      <w:bookmarkEnd w:id="89"/>
       <w:r>
         <w:rPr>
           <w:i/>
@@ -5929,7 +7045,7 @@
           </w:ffData>
         </w:fldChar>
       </w:r>
-      <w:bookmarkStart w:id="81" w:name="ConclusionField6"/>
+      <w:bookmarkStart w:id="90" w:name="ConclusionField6"/>
       <w:r>
         <w:rPr>
           <w:i/>
@@ -5957,7 +7073,7 @@
         </w:rPr>
         <w:fldChar w:fldCharType="end"/>
       </w:r>
-      <w:bookmarkEnd w:id="81"/>
+      <w:bookmarkEnd w:id="90"/>
       <w:r>
         <w:rPr>
           <w:i/>
@@ -5978,7 +7094,7 @@
           </w:ffData>
         </w:fldChar>
       </w:r>
-      <w:bookmarkStart w:id="82" w:name="ConclusionField7"/>
+      <w:bookmarkStart w:id="91" w:name="ConclusionField7"/>
       <w:r>
         <w:rPr>
           <w:i/>
@@ -6006,7 +7122,7 @@
         </w:rPr>
         <w:fldChar w:fldCharType="end"/>
       </w:r>
-      <w:bookmarkEnd w:id="82"/>
+      <w:bookmarkEnd w:id="91"/>
       <w:r>
         <w:rPr>
           <w:i/>
@@ -6026,7 +7142,7 @@
           </w:ffData>
         </w:fldChar>
       </w:r>
-      <w:bookmarkStart w:id="83" w:name="ConclusionField8"/>
+      <w:bookmarkStart w:id="92" w:name="ConclusionField8"/>
       <w:r>
         <w:rPr>
           <w:i/>
@@ -6054,7 +7170,7 @@
         </w:rPr>
         <w:fldChar w:fldCharType="end"/>
       </w:r>
-      <w:bookmarkEnd w:id="83"/>
+      <w:bookmarkEnd w:id="92"/>
       <w:r>
         <w:rPr>
           <w:i/>
@@ -6080,7 +7196,7 @@
           </w:ffData>
         </w:fldChar>
       </w:r>
-      <w:bookmarkStart w:id="84" w:name="ConclusionField9"/>
+      <w:bookmarkStart w:id="93" w:name="ConclusionField9"/>
       <w:r>
         <w:rPr>
           <w:i/>
@@ -6108,7 +7224,7 @@
         </w:rPr>
         <w:fldChar w:fldCharType="end"/>
       </w:r>
-      <w:bookmarkEnd w:id="84"/>
+      <w:bookmarkEnd w:id="93"/>
       <w:r>
         <w:rPr>
           <w:i/>
@@ -6132,7 +7248,7 @@
           </w:ffData>
         </w:fldChar>
       </w:r>
-      <w:bookmarkStart w:id="85" w:name="ConclusionField10"/>
+      <w:bookmarkStart w:id="94" w:name="ConclusionField10"/>
       <w:r>
         <w:rPr>
           <w:i/>
@@ -6160,7 +7276,7 @@
         </w:rPr>
         <w:fldChar w:fldCharType="end"/>
       </w:r>
-      <w:bookmarkEnd w:id="85"/>
+      <w:bookmarkEnd w:id="94"/>
       <w:r>
         <w:rPr>
           <w:i/>
@@ -6185,7 +7301,7 @@
           </w:ffData>
         </w:fldChar>
       </w:r>
-      <w:bookmarkStart w:id="86" w:name="ConclusionText2"/>
+      <w:bookmarkStart w:id="95" w:name="ConclusionText2"/>
       <w:r>
         <w:rPr>
           <w:i/>
@@ -6253,7 +7369,7 @@
         </w:rPr>
         <w:fldChar w:fldCharType="end"/>
       </w:r>
-      <w:bookmarkEnd w:id="86"/>
+      <w:bookmarkEnd w:id="95"/>
     </w:p>
     <w:p>
       <w:pPr>
@@ -6300,7 +7416,7 @@
           </w:ffData>
         </w:fldChar>
       </w:r>
-      <w:bookmarkStart w:id="87" w:name="additionalDataField"/>
+      <w:bookmarkStart w:id="96" w:name="additionalDataField"/>
       <w:r>
         <w:rPr>
           <w:i/>
@@ -6328,7 +7444,7 @@
         </w:rPr>
         <w:fldChar w:fldCharType="end"/>
       </w:r>
-      <w:bookmarkEnd w:id="87"/>
+      <w:bookmarkEnd w:id="96"/>
       <w:r>
         <w:rPr>
           <w:i/>
@@ -6346,7 +7462,7 @@
           </w:ffData>
         </w:fldChar>
       </w:r>
-      <w:bookmarkStart w:id="88" w:name="AddDataField"/>
+      <w:bookmarkStart w:id="97" w:name="AddDataField"/>
       <w:r>
         <w:rPr>
           <w:i/>
@@ -6414,7 +7530,7 @@
         </w:rPr>
         <w:fldChar w:fldCharType="end"/>
       </w:r>
-      <w:bookmarkEnd w:id="88"/>
+      <w:bookmarkEnd w:id="97"/>
     </w:p>
     <w:p>
       <w:pPr>
@@ -6461,7 +7577,7 @@
           </w:ffData>
         </w:fldChar>
       </w:r>
-      <w:bookmarkStart w:id="89" w:name="DateField"/>
+      <w:bookmarkStart w:id="98" w:name="DateField"/>
       <w:r>
         <w:rPr>
           <w:sz w:val="24"/>
@@ -6520,7 +7636,7 @@
         </w:rPr>
         <w:fldChar w:fldCharType="end"/>
       </w:r>
-      <w:bookmarkEnd w:id="89"/>
+      <w:bookmarkEnd w:id="98"/>
       <w:r>
         <w:rPr>
           <w:sz w:val="28"/>
@@ -6558,7 +7674,7 @@
           </w:ffData>
         </w:fldChar>
       </w:r>
-      <w:bookmarkStart w:id="90" w:name="DoctorField"/>
+      <w:bookmarkStart w:id="99" w:name="DoctorField"/>
       <w:r>
         <w:rPr>
           <w:sz w:val="24"/>
@@ -6598,7 +7714,7 @@
         </w:rPr>
         <w:fldChar w:fldCharType="end"/>
       </w:r>
-      <w:bookmarkEnd w:id="90"/>
+      <w:bookmarkEnd w:id="99"/>
     </w:p>
     <w:p>
       <w:pPr>
@@ -6779,6 +7895,7 @@
     <w:lsdException w:name="HTML Sample" w:semiHidden="1" w:unhideWhenUsed="1"/>
     <w:lsdException w:name="HTML Typewriter" w:semiHidden="1" w:unhideWhenUsed="1"/>
     <w:lsdException w:name="HTML Variable" w:semiHidden="1" w:unhideWhenUsed="1"/>
+    <w:lsdException w:name="Normal Table" w:semiHidden="1" w:unhideWhenUsed="1"/>
     <w:lsdException w:name="annotation subject" w:semiHidden="1" w:unhideWhenUsed="1"/>
     <w:lsdException w:name="No List" w:semiHidden="1" w:unhideWhenUsed="1"/>
     <w:lsdException w:name="Outline List 1" w:semiHidden="1" w:unhideWhenUsed="1"/>
@@ -6821,8 +7938,11 @@
     <w:lsdException w:name="Table Contemporary" w:semiHidden="1" w:unhideWhenUsed="1"/>
     <w:lsdException w:name="Table Elegant" w:semiHidden="1" w:unhideWhenUsed="1"/>
     <w:lsdException w:name="Table Professional" w:semiHidden="1" w:unhideWhenUsed="1"/>
+    <w:lsdException w:name="Table Subtle 1" w:semiHidden="1" w:unhideWhenUsed="1"/>
     <w:lsdException w:name="Table Subtle 2" w:semiHidden="1" w:unhideWhenUsed="1"/>
     <w:lsdException w:name="Table Web 1" w:semiHidden="1" w:unhideWhenUsed="1"/>
+    <w:lsdException w:name="Table Web 2" w:semiHidden="1" w:unhideWhenUsed="1"/>
+    <w:lsdException w:name="Table Web 3" w:semiHidden="1" w:unhideWhenUsed="1"/>
     <w:lsdException w:name="Balloon Text" w:semiHidden="1" w:unhideWhenUsed="1"/>
     <w:lsdException w:name="Table Grid" w:uiPriority="39"/>
     <w:lsdException w:name="Table Theme" w:semiHidden="1" w:unhideWhenUsed="1"/>

--- a/Шаблоны/3_trimestr.docx
+++ b/Шаблоны/3_trimestr.docx
@@ -15,19 +15,11 @@
         </w:rPr>
         <w:t xml:space="preserve">ГУЗ ЯО </w:t>
       </w:r>
-      <w:proofErr w:type="gramStart"/>
       <w:r>
         <w:rPr>
           <w:lang w:val="ru-RU"/>
         </w:rPr>
-        <w:t>Клиническая  больница</w:t>
-      </w:r>
-      <w:proofErr w:type="gramEnd"/>
-      <w:r>
-        <w:rPr>
-          <w:lang w:val="ru-RU"/>
-        </w:rPr>
-        <w:t xml:space="preserve"> №9</w:t>
+        <w:t>Клиническая  больница №9</w:t>
       </w:r>
       <w:r>
         <w:rPr>
@@ -1630,21 +1622,7 @@
         <w:rPr>
           <w:sz w:val="28"/>
         </w:rPr>
-        <w:t xml:space="preserve"> </w:t>
-      </w:r>
-      <w:proofErr w:type="spellStart"/>
-      <w:r>
-        <w:rPr>
-          <w:sz w:val="28"/>
-        </w:rPr>
-        <w:t>нед</w:t>
-      </w:r>
-      <w:proofErr w:type="spellEnd"/>
-      <w:r>
-        <w:rPr>
-          <w:sz w:val="28"/>
-        </w:rPr>
-        <w:t>.</w:t>
+        <w:t xml:space="preserve"> нед.</w:t>
       </w:r>
       <w:r>
         <w:tab/>
@@ -1831,21 +1809,7 @@
         <w:rPr>
           <w:sz w:val="28"/>
         </w:rPr>
-        <w:t xml:space="preserve"> </w:t>
-      </w:r>
-      <w:proofErr w:type="spellStart"/>
-      <w:r>
-        <w:rPr>
-          <w:sz w:val="28"/>
-        </w:rPr>
-        <w:t>нед</w:t>
-      </w:r>
-      <w:proofErr w:type="spellEnd"/>
-      <w:r>
-        <w:rPr>
-          <w:sz w:val="28"/>
-        </w:rPr>
-        <w:t>.</w:t>
+        <w:t xml:space="preserve"> нед.</w:t>
       </w:r>
       <w:r>
         <w:rPr>
@@ -2048,21 +2012,7 @@
         <w:rPr>
           <w:sz w:val="28"/>
         </w:rPr>
-        <w:t xml:space="preserve"> </w:t>
-      </w:r>
-      <w:proofErr w:type="spellStart"/>
-      <w:r>
-        <w:rPr>
-          <w:sz w:val="28"/>
-        </w:rPr>
-        <w:t>нед</w:t>
-      </w:r>
-      <w:proofErr w:type="spellEnd"/>
-      <w:r>
-        <w:rPr>
-          <w:sz w:val="28"/>
-        </w:rPr>
-        <w:t>.</w:t>
+        <w:t xml:space="preserve"> нед.</w:t>
       </w:r>
       <w:r>
         <w:rPr>
@@ -2272,21 +2222,7 @@
         <w:rPr>
           <w:sz w:val="28"/>
         </w:rPr>
-        <w:t xml:space="preserve"> </w:t>
-      </w:r>
-      <w:proofErr w:type="spellStart"/>
-      <w:r>
-        <w:rPr>
-          <w:sz w:val="28"/>
-        </w:rPr>
-        <w:t>нед</w:t>
-      </w:r>
-      <w:proofErr w:type="spellEnd"/>
-      <w:r>
-        <w:rPr>
-          <w:sz w:val="28"/>
-        </w:rPr>
-        <w:t>.</w:t>
+        <w:t xml:space="preserve"> нед.</w:t>
       </w:r>
     </w:p>
     <w:p>
@@ -2499,19 +2435,11 @@
         </w:rPr>
         <w:t xml:space="preserve"> </w:t>
       </w:r>
-      <w:proofErr w:type="spellStart"/>
-      <w:r>
-        <w:rPr>
-          <w:sz w:val="28"/>
-        </w:rPr>
-        <w:t>нед</w:t>
-      </w:r>
-      <w:proofErr w:type="spellEnd"/>
-      <w:r>
-        <w:rPr>
-          <w:sz w:val="28"/>
-        </w:rPr>
-        <w:t>.</w:t>
+      <w:r>
+        <w:rPr>
+          <w:sz w:val="28"/>
+        </w:rPr>
+        <w:t>нед.</w:t>
       </w:r>
     </w:p>
     <w:p>
@@ -2724,19 +2652,11 @@
         </w:rPr>
         <w:t xml:space="preserve"> </w:t>
       </w:r>
-      <w:proofErr w:type="spellStart"/>
-      <w:r>
-        <w:rPr>
-          <w:sz w:val="28"/>
-        </w:rPr>
-        <w:t>нед</w:t>
-      </w:r>
-      <w:proofErr w:type="spellEnd"/>
-      <w:r>
-        <w:rPr>
-          <w:sz w:val="28"/>
-        </w:rPr>
-        <w:t>.</w:t>
+      <w:r>
+        <w:rPr>
+          <w:sz w:val="28"/>
+        </w:rPr>
+        <w:t>нед.</w:t>
       </w:r>
     </w:p>
     <w:p>
@@ -2949,19 +2869,11 @@
         </w:rPr>
         <w:t xml:space="preserve"> </w:t>
       </w:r>
-      <w:proofErr w:type="spellStart"/>
-      <w:r>
-        <w:rPr>
-          <w:sz w:val="28"/>
-        </w:rPr>
-        <w:t>нед</w:t>
-      </w:r>
-      <w:proofErr w:type="spellEnd"/>
-      <w:r>
-        <w:rPr>
-          <w:sz w:val="28"/>
-        </w:rPr>
-        <w:t>.</w:t>
+      <w:r>
+        <w:rPr>
+          <w:sz w:val="28"/>
+        </w:rPr>
+        <w:t>нед.</w:t>
       </w:r>
       <w:r>
         <w:rPr>
@@ -3066,7 +2978,6 @@
           <w:szCs w:val="28"/>
         </w:rPr>
       </w:pPr>
-      <w:proofErr w:type="spellStart"/>
       <w:r>
         <w:rPr>
           <w:b/>
@@ -3075,7 +2986,6 @@
         </w:rPr>
         <w:t>Доплерометрия</w:t>
       </w:r>
-      <w:proofErr w:type="spellEnd"/>
     </w:p>
     <w:p>
       <w:pPr>
@@ -3117,8 +3027,9 @@
             <w:calcOnExit w:val="0"/>
             <w:textInput>
               <w:type w:val="number"/>
-              <w:maxLength w:val="3"/>
-              <w:format w:val="0"/>
+              <w:default w:val="0,00"/>
+              <w:maxLength w:val="4"/>
+              <w:format w:val="0,00"/>
             </w:textInput>
           </w:ffData>
         </w:fldChar>
@@ -3154,7 +3065,7 @@
           <w:sz w:val="27"/>
           <w:szCs w:val="27"/>
         </w:rPr>
-        <w:t>0</w:t>
+        <w:t>0,00</w:t>
       </w:r>
       <w:r>
         <w:rPr>
@@ -3191,11 +3102,10 @@
             <w:enabled/>
             <w:calcOnExit w:val="0"/>
             <w:ddList>
-              <w:result w:val="2"/>
+              <w:result w:val="1"/>
               <w:listEntry w:val="(&lt; 5 pct)"/>
-              <w:listEntry w:val="(5-10 pct) "/>
-              <w:listEntry w:val="(10-90 pct)"/>
-              <w:listEntry w:val="(&gt; 90 pct)"/>
+              <w:listEntry w:val="(5-95 pct) "/>
+              <w:listEntry w:val="(&gt; 95 pct)"/>
             </w:ddList>
           </w:ffData>
         </w:fldChar>
@@ -3319,23 +3229,7 @@
           <w:sz w:val="27"/>
           <w:szCs w:val="27"/>
         </w:rPr>
-        <w:t xml:space="preserve"> </w:t>
-      </w:r>
-      <w:proofErr w:type="spellStart"/>
-      <w:r>
-        <w:rPr>
-          <w:sz w:val="27"/>
-          <w:szCs w:val="27"/>
-        </w:rPr>
-        <w:t>нед</w:t>
-      </w:r>
-      <w:proofErr w:type="spellEnd"/>
-      <w:r>
-        <w:rPr>
-          <w:sz w:val="27"/>
-          <w:szCs w:val="27"/>
-        </w:rPr>
-        <w:t>.</w:t>
+        <w:t xml:space="preserve"> нед.</w:t>
       </w:r>
     </w:p>
     <w:p>
@@ -3410,8 +3304,9 @@
             <w:calcOnExit w:val="0"/>
             <w:textInput>
               <w:type w:val="number"/>
-              <w:maxLength w:val="3"/>
-              <w:format w:val="0"/>
+              <w:default w:val="0,00"/>
+              <w:maxLength w:val="4"/>
+              <w:format w:val="0,00"/>
             </w:textInput>
           </w:ffData>
         </w:fldChar>
@@ -3447,7 +3342,7 @@
           <w:sz w:val="27"/>
           <w:szCs w:val="27"/>
         </w:rPr>
-        <w:t>0</w:t>
+        <w:t>0,00</w:t>
       </w:r>
       <w:r>
         <w:rPr>
@@ -3484,11 +3379,10 @@
             <w:enabled/>
             <w:calcOnExit w:val="0"/>
             <w:ddList>
-              <w:result w:val="2"/>
+              <w:result w:val="1"/>
               <w:listEntry w:val="(&lt; 5 pct)"/>
-              <w:listEntry w:val="(5-10 pct) "/>
-              <w:listEntry w:val="(10-90 pct)"/>
-              <w:listEntry w:val="(&gt; 90 pct)"/>
+              <w:listEntry w:val="(5-95 pct) "/>
+              <w:listEntry w:val="(&gt; 95 pct)"/>
             </w:ddList>
           </w:ffData>
         </w:fldChar>
@@ -3612,23 +3506,7 @@
           <w:sz w:val="27"/>
           <w:szCs w:val="27"/>
         </w:rPr>
-        <w:t xml:space="preserve"> </w:t>
-      </w:r>
-      <w:proofErr w:type="spellStart"/>
-      <w:r>
-        <w:rPr>
-          <w:sz w:val="27"/>
-          <w:szCs w:val="27"/>
-        </w:rPr>
-        <w:t>нед</w:t>
-      </w:r>
-      <w:proofErr w:type="spellEnd"/>
-      <w:r>
-        <w:rPr>
-          <w:sz w:val="27"/>
-          <w:szCs w:val="27"/>
-        </w:rPr>
-        <w:t>.</w:t>
+        <w:t xml:space="preserve"> нед.</w:t>
       </w:r>
     </w:p>
     <w:p>
@@ -3672,8 +3550,9 @@
             <w:calcOnExit w:val="0"/>
             <w:textInput>
               <w:type w:val="number"/>
-              <w:maxLength w:val="3"/>
-              <w:format w:val="0"/>
+              <w:default w:val="0,00"/>
+              <w:maxLength w:val="4"/>
+              <w:format w:val="0,00"/>
             </w:textInput>
           </w:ffData>
         </w:fldChar>
@@ -3709,7 +3588,7 @@
           <w:sz w:val="27"/>
           <w:szCs w:val="27"/>
         </w:rPr>
-        <w:t>0</w:t>
+        <w:t>0,00</w:t>
       </w:r>
       <w:r>
         <w:rPr>
@@ -3746,11 +3625,10 @@
             <w:enabled/>
             <w:calcOnExit w:val="0"/>
             <w:ddList>
-              <w:result w:val="2"/>
+              <w:result w:val="1"/>
               <w:listEntry w:val="(&lt; 5 pct)"/>
-              <w:listEntry w:val="(5-10 pct) "/>
-              <w:listEntry w:val="(10-90 pct)"/>
-              <w:listEntry w:val="(&gt; 90 pct)"/>
+              <w:listEntry w:val="(5-95 pct) "/>
+              <w:listEntry w:val="(&gt; 95 pct)"/>
             </w:ddList>
           </w:ffData>
         </w:fldChar>
@@ -3874,23 +3752,7 @@
           <w:sz w:val="27"/>
           <w:szCs w:val="27"/>
         </w:rPr>
-        <w:t xml:space="preserve"> </w:t>
-      </w:r>
-      <w:proofErr w:type="spellStart"/>
-      <w:r>
-        <w:rPr>
-          <w:sz w:val="27"/>
-          <w:szCs w:val="27"/>
-        </w:rPr>
-        <w:t>нед</w:t>
-      </w:r>
-      <w:proofErr w:type="spellEnd"/>
-      <w:r>
-        <w:rPr>
-          <w:sz w:val="27"/>
-          <w:szCs w:val="27"/>
-        </w:rPr>
-        <w:t>.</w:t>
+        <w:t xml:space="preserve"> нед.</w:t>
       </w:r>
     </w:p>
     <w:p>
@@ -4461,21 +4323,12 @@
         </w:rPr>
         <w:t xml:space="preserve"> </w:t>
       </w:r>
-      <w:proofErr w:type="spellStart"/>
-      <w:r>
-        <w:rPr>
-          <w:sz w:val="24"/>
-          <w:szCs w:val="24"/>
-        </w:rPr>
-        <w:t>Сильвиева</w:t>
-      </w:r>
-      <w:proofErr w:type="spellEnd"/>
-      <w:r>
-        <w:rPr>
-          <w:sz w:val="24"/>
-          <w:szCs w:val="24"/>
-        </w:rPr>
-        <w:t xml:space="preserve"> борозда </w:t>
+      <w:r>
+        <w:rPr>
+          <w:sz w:val="24"/>
+          <w:szCs w:val="24"/>
+        </w:rPr>
+        <w:t xml:space="preserve">Сильвиева борозда </w:t>
       </w:r>
       <w:r>
         <w:rPr>
@@ -5029,23 +4882,7 @@
           <w:sz w:val="24"/>
           <w:szCs w:val="24"/>
         </w:rPr>
-        <w:t xml:space="preserve">  </w:t>
-      </w:r>
-      <w:proofErr w:type="spellStart"/>
-      <w:r>
-        <w:rPr>
-          <w:sz w:val="24"/>
-          <w:szCs w:val="24"/>
-        </w:rPr>
-        <w:t>Гидроперикард</w:t>
-      </w:r>
-      <w:proofErr w:type="spellEnd"/>
-      <w:r>
-        <w:rPr>
-          <w:sz w:val="24"/>
-          <w:szCs w:val="24"/>
-        </w:rPr>
-        <w:t xml:space="preserve">  </w:t>
+        <w:t xml:space="preserve">  Гидроперикард  </w:t>
       </w:r>
       <w:r>
         <w:rPr>
@@ -5098,23 +4935,7 @@
           <w:sz w:val="24"/>
           <w:szCs w:val="24"/>
         </w:rPr>
-        <w:t xml:space="preserve"> </w:t>
-      </w:r>
-      <w:proofErr w:type="spellStart"/>
-      <w:r>
-        <w:rPr>
-          <w:sz w:val="24"/>
-          <w:szCs w:val="24"/>
-        </w:rPr>
-        <w:t>Кардиоторакальное</w:t>
-      </w:r>
-      <w:proofErr w:type="spellEnd"/>
-      <w:r>
-        <w:rPr>
-          <w:sz w:val="24"/>
-          <w:szCs w:val="24"/>
-        </w:rPr>
-        <w:t xml:space="preserve"> отношение </w:t>
+        <w:t xml:space="preserve"> Кардиоторакальное отношение </w:t>
       </w:r>
       <w:r>
         <w:rPr>
@@ -5237,23 +5058,7 @@
           <w:sz w:val="24"/>
           <w:szCs w:val="24"/>
         </w:rPr>
-        <w:t xml:space="preserve">  </w:t>
-      </w:r>
-      <w:proofErr w:type="spellStart"/>
-      <w:r>
-        <w:rPr>
-          <w:sz w:val="24"/>
-          <w:szCs w:val="24"/>
-        </w:rPr>
-        <w:t>Эхогенность</w:t>
-      </w:r>
-      <w:proofErr w:type="spellEnd"/>
-      <w:r>
-        <w:rPr>
-          <w:sz w:val="24"/>
-          <w:szCs w:val="24"/>
-        </w:rPr>
-        <w:t xml:space="preserve"> легких   </w:t>
+        <w:t xml:space="preserve">  Эхогенность легких   </w:t>
       </w:r>
       <w:r>
         <w:rPr>

--- a/Шаблоны/3_trimestr.docx
+++ b/Шаблоны/3_trimestr.docx
@@ -1,6 +1,6 @@
 
 <file path=word/document.xml><?xml version="1.0" encoding="utf-8"?>
-<w:document xmlns:wpc="http://schemas.microsoft.com/office/word/2010/wordprocessingCanvas" xmlns:cx="http://schemas.microsoft.com/office/drawing/2014/chartex" xmlns:cx1="http://schemas.microsoft.com/office/drawing/2015/9/8/chartex" xmlns:cx2="http://schemas.microsoft.com/office/drawing/2015/10/21/chartex" xmlns:cx3="http://schemas.microsoft.com/office/drawing/2016/5/9/chartex" xmlns:cx4="http://schemas.microsoft.com/office/drawing/2016/5/10/chartex" xmlns:cx5="http://schemas.microsoft.com/office/drawing/2016/5/11/chartex" xmlns:cx6="http://schemas.microsoft.com/office/drawing/2016/5/12/chartex" xmlns:cx7="http://schemas.microsoft.com/office/drawing/2016/5/13/chartex" xmlns:cx8="http://schemas.microsoft.com/office/drawing/2016/5/14/chartex" xmlns:mc="http://schemas.openxmlformats.org/markup-compatibility/2006" xmlns:aink="http://schemas.microsoft.com/office/drawing/2016/ink" xmlns:am3d="http://schemas.microsoft.com/office/drawing/2017/model3d" xmlns:o="urn:schemas-microsoft-com:office:office" xmlns:oel="http://schemas.microsoft.com/office/2019/extlst" xmlns:r="http://schemas.openxmlformats.org/officeDocument/2006/relationships" xmlns:m="http://schemas.openxmlformats.org/officeDocument/2006/math" xmlns:v="urn:schemas-microsoft-com:vml" xmlns:wp14="http://schemas.microsoft.com/office/word/2010/wordprocessingDrawing" xmlns:wp="http://schemas.openxmlformats.org/drawingml/2006/wordprocessingDrawing" xmlns:w10="urn:schemas-microsoft-com:office:word" xmlns:w="http://schemas.openxmlformats.org/wordprocessingml/2006/main" xmlns:w14="http://schemas.microsoft.com/office/word/2010/wordml" xmlns:w15="http://schemas.microsoft.com/office/word/2012/wordml" xmlns:w16cex="http://schemas.microsoft.com/office/word/2018/wordml/cex" xmlns:w16cid="http://schemas.microsoft.com/office/word/2016/wordml/cid" xmlns:w16="http://schemas.microsoft.com/office/word/2018/wordml" xmlns:w16sdtdh="http://schemas.microsoft.com/office/word/2020/wordml/sdtdatahash" xmlns:w16se="http://schemas.microsoft.com/office/word/2015/wordml/symex" xmlns:wpg="http://schemas.microsoft.com/office/word/2010/wordprocessingGroup" xmlns:wpi="http://schemas.microsoft.com/office/word/2010/wordprocessingInk" xmlns:wne="http://schemas.microsoft.com/office/word/2006/wordml" xmlns:wps="http://schemas.microsoft.com/office/word/2010/wordprocessingShape" mc:Ignorable="w14 w15 w16se w16cid w16 w16cex w16sdtdh wp14">
+<w:document xmlns:wpc="http://schemas.microsoft.com/office/word/2010/wordprocessingCanvas" xmlns:cx="http://schemas.microsoft.com/office/drawing/2014/chartex" xmlns:cx1="http://schemas.microsoft.com/office/drawing/2015/9/8/chartex" xmlns:mc="http://schemas.openxmlformats.org/markup-compatibility/2006" xmlns:o="urn:schemas-microsoft-com:office:office" xmlns:r="http://schemas.openxmlformats.org/officeDocument/2006/relationships" xmlns:m="http://schemas.openxmlformats.org/officeDocument/2006/math" xmlns:v="urn:schemas-microsoft-com:vml" xmlns:wp14="http://schemas.microsoft.com/office/word/2010/wordprocessingDrawing" xmlns:wp="http://schemas.openxmlformats.org/drawingml/2006/wordprocessingDrawing" xmlns:w10="urn:schemas-microsoft-com:office:word" xmlns:w="http://schemas.openxmlformats.org/wordprocessingml/2006/main" xmlns:w14="http://schemas.microsoft.com/office/word/2010/wordml" xmlns:w15="http://schemas.microsoft.com/office/word/2012/wordml" xmlns:w16se="http://schemas.microsoft.com/office/word/2015/wordml/symex" xmlns:wpg="http://schemas.microsoft.com/office/word/2010/wordprocessingGroup" xmlns:wpi="http://schemas.microsoft.com/office/word/2010/wordprocessingInk" xmlns:wne="http://schemas.microsoft.com/office/word/2006/wordml" xmlns:wps="http://schemas.microsoft.com/office/word/2010/wordprocessingShape" mc:Ignorable="w14 w15 w16se wp14">
   <w:body>
     <w:p>
       <w:pPr>
@@ -146,7 +146,7 @@
               </wp:anchor>
             </w:drawing>
           </mc:Choice>
-          <mc:Fallback>
+          <mc:Fallback xmlns:cx2="http://schemas.microsoft.com/office/drawing/2015/10/21/chartex" xmlns:cx3="http://schemas.microsoft.com/office/drawing/2016/5/9/chartex" xmlns:cx4="http://schemas.microsoft.com/office/drawing/2016/5/10/chartex" xmlns:cx5="http://schemas.microsoft.com/office/drawing/2016/5/11/chartex" xmlns:cx6="http://schemas.microsoft.com/office/drawing/2016/5/12/chartex" xmlns:cx7="http://schemas.microsoft.com/office/drawing/2016/5/13/chartex" xmlns:cx8="http://schemas.microsoft.com/office/drawing/2016/5/14/chartex" xmlns:aink="http://schemas.microsoft.com/office/drawing/2016/ink" xmlns:am3d="http://schemas.microsoft.com/office/drawing/2017/model3d" xmlns:oel="http://schemas.microsoft.com/office/2019/extlst" xmlns:w16cex="http://schemas.microsoft.com/office/word/2018/wordml/cex" xmlns:w16cid="http://schemas.microsoft.com/office/word/2016/wordml/cid" xmlns:w16="http://schemas.microsoft.com/office/word/2018/wordml" xmlns:w16sdtdh="http://schemas.microsoft.com/office/word/2020/wordml/sdtdatahash">
             <w:pict>
               <v:line w14:anchorId="7EF682E0" id="Line 4" o:spid="_x0000_s1026" style="position:absolute;z-index:251656192;visibility:visible;mso-wrap-style:square;mso-width-percent:0;mso-height-percent:0;mso-wrap-distance-left:9pt;mso-wrap-distance-top:0;mso-wrap-distance-right:9pt;mso-wrap-distance-bottom:0;mso-position-horizontal:absolute;mso-position-horizontal-relative:text;mso-position-vertical:absolute;mso-position-vertical-relative:text;mso-width-percent:0;mso-height-percent:0;mso-width-relative:page;mso-height-relative:page" from="-13.8pt,3.8pt" to="387.05pt,3.8pt" o:gfxdata="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" strokeweight="2pt"/>
             </w:pict>
@@ -1034,6 +1034,7 @@
         </w:rPr>
         <w:t xml:space="preserve">, </w:t>
       </w:r>
+      <w:proofErr w:type="spellStart"/>
       <w:r>
         <w:rPr>
           <w:b/>
@@ -1041,6 +1042,7 @@
         </w:rPr>
         <w:t>предлежание</w:t>
       </w:r>
+      <w:proofErr w:type="spellEnd"/>
       <w:r>
         <w:rPr>
           <w:sz w:val="28"/>
@@ -1415,7 +1417,7 @@
               </wp:anchor>
             </w:drawing>
           </mc:Choice>
-          <mc:Fallback>
+          <mc:Fallback xmlns:cx2="http://schemas.microsoft.com/office/drawing/2015/10/21/chartex" xmlns:cx3="http://schemas.microsoft.com/office/drawing/2016/5/9/chartex" xmlns:cx4="http://schemas.microsoft.com/office/drawing/2016/5/10/chartex" xmlns:cx5="http://schemas.microsoft.com/office/drawing/2016/5/11/chartex" xmlns:cx6="http://schemas.microsoft.com/office/drawing/2016/5/12/chartex" xmlns:cx7="http://schemas.microsoft.com/office/drawing/2016/5/13/chartex" xmlns:cx8="http://schemas.microsoft.com/office/drawing/2016/5/14/chartex" xmlns:aink="http://schemas.microsoft.com/office/drawing/2016/ink" xmlns:am3d="http://schemas.microsoft.com/office/drawing/2017/model3d" xmlns:oel="http://schemas.microsoft.com/office/2019/extlst" xmlns:w16cex="http://schemas.microsoft.com/office/word/2018/wordml/cex" xmlns:w16cid="http://schemas.microsoft.com/office/word/2016/wordml/cid" xmlns:w16="http://schemas.microsoft.com/office/word/2018/wordml" xmlns:w16sdtdh="http://schemas.microsoft.com/office/word/2020/wordml/sdtdatahash">
             <w:pict>
               <v:line w14:anchorId="79620BC3" id="Line 9" o:spid="_x0000_s1026" style="position:absolute;z-index:251659264;visibility:visible;mso-wrap-style:square;mso-width-percent:0;mso-height-percent:0;mso-wrap-distance-left:9pt;mso-wrap-distance-top:0;mso-wrap-distance-right:9pt;mso-wrap-distance-bottom:0;mso-position-horizontal:absolute;mso-position-horizontal-relative:text;mso-position-vertical:absolute;mso-position-vertical-relative:text;mso-width-percent:0;mso-height-percent:0;mso-width-relative:page;mso-height-relative:page" from="-4.8pt,.4pt" to="396.05pt,.4pt" o:gfxdata="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" strokeweight="1pt"/>
             </w:pict>
@@ -1622,7 +1624,21 @@
         <w:rPr>
           <w:sz w:val="28"/>
         </w:rPr>
-        <w:t xml:space="preserve"> нед.</w:t>
+        <w:t xml:space="preserve"> </w:t>
+      </w:r>
+      <w:proofErr w:type="spellStart"/>
+      <w:r>
+        <w:rPr>
+          <w:sz w:val="28"/>
+        </w:rPr>
+        <w:t>нед</w:t>
+      </w:r>
+      <w:proofErr w:type="spellEnd"/>
+      <w:r>
+        <w:rPr>
+          <w:sz w:val="28"/>
+        </w:rPr>
+        <w:t>.</w:t>
       </w:r>
       <w:r>
         <w:tab/>
@@ -1809,7 +1825,21 @@
         <w:rPr>
           <w:sz w:val="28"/>
         </w:rPr>
-        <w:t xml:space="preserve"> нед.</w:t>
+        <w:t xml:space="preserve"> </w:t>
+      </w:r>
+      <w:proofErr w:type="spellStart"/>
+      <w:r>
+        <w:rPr>
+          <w:sz w:val="28"/>
+        </w:rPr>
+        <w:t>нед</w:t>
+      </w:r>
+      <w:proofErr w:type="spellEnd"/>
+      <w:r>
+        <w:rPr>
+          <w:sz w:val="28"/>
+        </w:rPr>
+        <w:t>.</w:t>
       </w:r>
       <w:r>
         <w:rPr>
@@ -1906,6 +1936,447 @@
         <w:fldChar w:fldCharType="begin">
           <w:ffData>
             <w:name w:val="bellyCirclePerc"/>
+            <w:enabled/>
+            <w:calcOnExit w:val="0"/>
+            <w:ddList>
+              <w:listEntry w:val="(3-5 pct)"/>
+              <w:listEntry w:val="(5-10 pct) "/>
+              <w:listEntry w:val="(10-90 pct)"/>
+              <w:listEntry w:val="(&lt; 3 pct)"/>
+              <w:listEntry w:val="(90-95 pct)"/>
+              <w:listEntry w:val="(95-97 pct)"/>
+              <w:listEntry w:val="(&gt; 97 pct)"/>
+            </w:ddList>
+          </w:ffData>
+        </w:fldChar>
+      </w:r>
+      <w:bookmarkStart w:id="22" w:name="bellyCirclePerc"/>
+      <w:r>
+        <w:rPr>
+          <w:b/>
+          <w:sz w:val="28"/>
+        </w:rPr>
+        <w:instrText xml:space="preserve"> FORMDROPDOWN </w:instrText>
+      </w:r>
+      <w:r>
+        <w:rPr>
+          <w:b/>
+          <w:sz w:val="28"/>
+        </w:rPr>
+      </w:r>
+      <w:r>
+        <w:rPr>
+          <w:b/>
+          <w:sz w:val="28"/>
+        </w:rPr>
+        <w:fldChar w:fldCharType="end"/>
+      </w:r>
+      <w:bookmarkEnd w:id="22"/>
+      <w:r>
+        <w:rPr>
+          <w:sz w:val="28"/>
+        </w:rPr>
+        <w:t xml:space="preserve"> </w:t>
+      </w:r>
+      <w:r>
+        <w:rPr>
+          <w:sz w:val="28"/>
+        </w:rPr>
+        <w:t xml:space="preserve"> </w:t>
+      </w:r>
+      <w:r>
+        <w:rPr>
+          <w:sz w:val="28"/>
+        </w:rPr>
+        <w:fldChar w:fldCharType="begin">
+          <w:ffData>
+            <w:name w:val="bellyCircle_week"/>
+            <w:enabled/>
+            <w:calcOnExit w:val="0"/>
+            <w:textInput>
+              <w:type w:val="number"/>
+              <w:maxLength w:val="2"/>
+              <w:format w:val="0"/>
+            </w:textInput>
+          </w:ffData>
+        </w:fldChar>
+      </w:r>
+      <w:bookmarkStart w:id="23" w:name="bellyCircle_week"/>
+      <w:r>
+        <w:rPr>
+          <w:sz w:val="28"/>
+        </w:rPr>
+        <w:instrText xml:space="preserve"> FORMTEXT </w:instrText>
+      </w:r>
+      <w:r>
+        <w:rPr>
+          <w:sz w:val="28"/>
+        </w:rPr>
+      </w:r>
+      <w:r>
+        <w:rPr>
+          <w:sz w:val="28"/>
+        </w:rPr>
+        <w:fldChar w:fldCharType="separate"/>
+      </w:r>
+      <w:r>
+        <w:rPr>
+          <w:noProof/>
+          <w:sz w:val="28"/>
+        </w:rPr>
+        <w:t>0</w:t>
+      </w:r>
+      <w:r>
+        <w:rPr>
+          <w:sz w:val="28"/>
+        </w:rPr>
+        <w:fldChar w:fldCharType="end"/>
+      </w:r>
+      <w:bookmarkEnd w:id="23"/>
+      <w:r>
+        <w:rPr>
+          <w:sz w:val="28"/>
+        </w:rPr>
+        <w:t xml:space="preserve"> </w:t>
+      </w:r>
+      <w:proofErr w:type="spellStart"/>
+      <w:r>
+        <w:rPr>
+          <w:sz w:val="28"/>
+        </w:rPr>
+        <w:t>нед</w:t>
+      </w:r>
+      <w:proofErr w:type="spellEnd"/>
+      <w:r>
+        <w:rPr>
+          <w:sz w:val="28"/>
+        </w:rPr>
+        <w:t>.</w:t>
+      </w:r>
+      <w:r>
+        <w:rPr>
+          <w:sz w:val="28"/>
+        </w:rPr>
+        <w:tab/>
+      </w:r>
+      <w:r>
+        <w:rPr>
+          <w:sz w:val="28"/>
+        </w:rPr>
+        <w:t xml:space="preserve">   </w:t>
+      </w:r>
+      <w:r>
+        <w:rPr>
+          <w:sz w:val="28"/>
+        </w:rPr>
+        <w:tab/>
+      </w:r>
+    </w:p>
+    <w:p>
+      <w:pPr>
+        <w:jc w:val="both"/>
+        <w:rPr>
+          <w:sz w:val="28"/>
+        </w:rPr>
+      </w:pPr>
+      <w:r>
+        <w:rPr>
+          <w:sz w:val="28"/>
+        </w:rPr>
+        <w:t>Масса</w:t>
+      </w:r>
+      <w:r>
+        <w:rPr>
+          <w:b/>
+          <w:sz w:val="28"/>
+        </w:rPr>
+        <w:t xml:space="preserve">                                  </w:t>
+      </w:r>
+      <w:r>
+        <w:rPr>
+          <w:sz w:val="28"/>
+        </w:rPr>
+        <w:t xml:space="preserve">-  </w:t>
+      </w:r>
+      <w:r>
+        <w:rPr>
+          <w:sz w:val="28"/>
+        </w:rPr>
+        <w:fldChar w:fldCharType="begin">
+          <w:ffData>
+            <w:name w:val="mass_g"/>
+            <w:enabled/>
+            <w:calcOnExit w:val="0"/>
+            <w:textInput>
+              <w:type w:val="number"/>
+              <w:maxLength w:val="4"/>
+              <w:format w:val="0"/>
+            </w:textInput>
+          </w:ffData>
+        </w:fldChar>
+      </w:r>
+      <w:bookmarkStart w:id="24" w:name="mass_g"/>
+      <w:r>
+        <w:rPr>
+          <w:sz w:val="28"/>
+        </w:rPr>
+        <w:instrText xml:space="preserve"> FORMTEXT </w:instrText>
+      </w:r>
+      <w:r>
+        <w:rPr>
+          <w:sz w:val="28"/>
+        </w:rPr>
+      </w:r>
+      <w:r>
+        <w:rPr>
+          <w:sz w:val="28"/>
+        </w:rPr>
+        <w:fldChar w:fldCharType="separate"/>
+      </w:r>
+      <w:r>
+        <w:rPr>
+          <w:noProof/>
+          <w:sz w:val="28"/>
+        </w:rPr>
+        <w:t>0</w:t>
+      </w:r>
+      <w:r>
+        <w:rPr>
+          <w:sz w:val="28"/>
+        </w:rPr>
+        <w:fldChar w:fldCharType="end"/>
+      </w:r>
+      <w:bookmarkEnd w:id="24"/>
+      <w:r>
+        <w:rPr>
+          <w:sz w:val="28"/>
+        </w:rPr>
+        <w:t xml:space="preserve"> г   </w:t>
+      </w:r>
+      <w:bookmarkStart w:id="25" w:name="_GoBack"/>
+      <w:r>
+        <w:rPr>
+          <w:b/>
+          <w:sz w:val="28"/>
+        </w:rPr>
+        <w:fldChar w:fldCharType="begin">
+          <w:ffData>
+            <w:name w:val="massPerc"/>
+            <w:enabled/>
+            <w:calcOnExit w:val="0"/>
+            <w:ddList>
+              <w:listEntry w:val="(3-5 pct)"/>
+              <w:listEntry w:val="(5-10 pct) "/>
+              <w:listEntry w:val="(10-90 pct)"/>
+              <w:listEntry w:val="(&lt; 3 pct)"/>
+              <w:listEntry w:val="(90-95 pct)"/>
+              <w:listEntry w:val="(95-97 pct)"/>
+              <w:listEntry w:val="(&gt; 97 pct)"/>
+            </w:ddList>
+          </w:ffData>
+        </w:fldChar>
+      </w:r>
+      <w:bookmarkStart w:id="26" w:name="massPerc"/>
+      <w:r>
+        <w:rPr>
+          <w:b/>
+          <w:sz w:val="28"/>
+        </w:rPr>
+        <w:instrText xml:space="preserve"> FORMDROPDOWN </w:instrText>
+      </w:r>
+      <w:r>
+        <w:rPr>
+          <w:b/>
+          <w:sz w:val="28"/>
+        </w:rPr>
+      </w:r>
+      <w:r>
+        <w:rPr>
+          <w:b/>
+          <w:sz w:val="28"/>
+        </w:rPr>
+        <w:fldChar w:fldCharType="end"/>
+      </w:r>
+      <w:bookmarkEnd w:id="26"/>
+      <w:bookmarkEnd w:id="25"/>
+      <w:r>
+        <w:rPr>
+          <w:b/>
+          <w:sz w:val="28"/>
+        </w:rPr>
+        <w:t xml:space="preserve">  </w:t>
+      </w:r>
+      <w:r>
+        <w:rPr>
+          <w:sz w:val="28"/>
+        </w:rPr>
+        <w:fldChar w:fldCharType="begin">
+          <w:ffData>
+            <w:name w:val="mass_week"/>
+            <w:enabled/>
+            <w:calcOnExit w:val="0"/>
+            <w:textInput>
+              <w:type w:val="number"/>
+              <w:maxLength w:val="2"/>
+            </w:textInput>
+          </w:ffData>
+        </w:fldChar>
+      </w:r>
+      <w:bookmarkStart w:id="27" w:name="mass_week"/>
+      <w:r>
+        <w:rPr>
+          <w:sz w:val="28"/>
+        </w:rPr>
+        <w:instrText xml:space="preserve"> FORMTEXT </w:instrText>
+      </w:r>
+      <w:r>
+        <w:rPr>
+          <w:sz w:val="28"/>
+        </w:rPr>
+      </w:r>
+      <w:r>
+        <w:rPr>
+          <w:sz w:val="28"/>
+        </w:rPr>
+        <w:fldChar w:fldCharType="separate"/>
+      </w:r>
+      <w:r>
+        <w:rPr>
+          <w:noProof/>
+          <w:sz w:val="28"/>
+        </w:rPr>
+        <w:t>0</w:t>
+      </w:r>
+      <w:r>
+        <w:rPr>
+          <w:sz w:val="28"/>
+        </w:rPr>
+        <w:fldChar w:fldCharType="end"/>
+      </w:r>
+      <w:bookmarkEnd w:id="27"/>
+      <w:r>
+        <w:rPr>
+          <w:sz w:val="28"/>
+        </w:rPr>
+        <w:t xml:space="preserve"> </w:t>
+      </w:r>
+      <w:proofErr w:type="spellStart"/>
+      <w:r>
+        <w:rPr>
+          <w:sz w:val="28"/>
+        </w:rPr>
+        <w:t>нед</w:t>
+      </w:r>
+      <w:proofErr w:type="spellEnd"/>
+      <w:r>
+        <w:rPr>
+          <w:sz w:val="28"/>
+        </w:rPr>
+        <w:t>.</w:t>
+      </w:r>
+    </w:p>
+    <w:p>
+      <w:pPr>
+        <w:jc w:val="both"/>
+        <w:rPr>
+          <w:sz w:val="28"/>
+        </w:rPr>
+      </w:pPr>
+      <w:r>
+        <w:rPr>
+          <w:noProof/>
+          <w:sz w:val="28"/>
+          <w:szCs w:val="28"/>
+        </w:rPr>
+        <w:t xml:space="preserve">Длина плеча                       </w:t>
+      </w:r>
+      <w:r>
+        <w:rPr>
+          <w:sz w:val="28"/>
+        </w:rPr>
+        <w:t xml:space="preserve">-  </w:t>
+      </w:r>
+      <w:r>
+        <w:rPr>
+          <w:b/>
+          <w:sz w:val="28"/>
+        </w:rPr>
+        <w:fldChar w:fldCharType="begin">
+          <w:ffData>
+            <w:name w:val="shoulderLenghtMM"/>
+            <w:enabled/>
+            <w:calcOnExit w:val="0"/>
+            <w:textInput>
+              <w:type w:val="number"/>
+              <w:maxLength w:val="2"/>
+              <w:format w:val="0"/>
+            </w:textInput>
+          </w:ffData>
+        </w:fldChar>
+      </w:r>
+      <w:bookmarkStart w:id="28" w:name="shoulderLenghtMM"/>
+      <w:r>
+        <w:rPr>
+          <w:b/>
+          <w:sz w:val="28"/>
+        </w:rPr>
+        <w:instrText xml:space="preserve"> FORMTEXT </w:instrText>
+      </w:r>
+      <w:r>
+        <w:rPr>
+          <w:b/>
+          <w:sz w:val="28"/>
+        </w:rPr>
+      </w:r>
+      <w:r>
+        <w:rPr>
+          <w:b/>
+          <w:sz w:val="28"/>
+        </w:rPr>
+        <w:fldChar w:fldCharType="separate"/>
+      </w:r>
+      <w:r>
+        <w:rPr>
+          <w:b/>
+          <w:noProof/>
+          <w:sz w:val="28"/>
+        </w:rPr>
+        <w:t>0</w:t>
+      </w:r>
+      <w:r>
+        <w:rPr>
+          <w:b/>
+          <w:sz w:val="28"/>
+        </w:rPr>
+        <w:fldChar w:fldCharType="end"/>
+      </w:r>
+      <w:bookmarkEnd w:id="28"/>
+      <w:r>
+        <w:rPr>
+          <w:sz w:val="28"/>
+        </w:rPr>
+        <w:t xml:space="preserve">   мм</w:t>
+      </w:r>
+      <w:r>
+        <w:rPr>
+          <w:sz w:val="28"/>
+        </w:rPr>
+        <w:t xml:space="preserve"> </w:t>
+      </w:r>
+      <w:r>
+        <w:rPr>
+          <w:sz w:val="28"/>
+        </w:rPr>
+        <w:t xml:space="preserve"> </w:t>
+      </w:r>
+      <w:r>
+        <w:rPr>
+          <w:b/>
+          <w:sz w:val="28"/>
+        </w:rPr>
+        <w:fldChar w:fldCharType="begin">
+          <w:ffData>
+            <w:name w:val="shoulderLenghtPerc"/>
             <w:enabled/>
             <w:calcOnExit w:val="0"/>
             <w:ddList>
@@ -1918,7 +2389,7 @@
           </w:ffData>
         </w:fldChar>
       </w:r>
-      <w:bookmarkStart w:id="22" w:name="bellyCirclePerc"/>
+      <w:bookmarkStart w:id="29" w:name="shoulderLenghtPerc"/>
       <w:r>
         <w:rPr>
           <w:b/>
@@ -1946,26 +2417,118 @@
         </w:rPr>
         <w:fldChar w:fldCharType="end"/>
       </w:r>
-      <w:bookmarkEnd w:id="22"/>
+      <w:bookmarkEnd w:id="29"/>
+      <w:r>
+        <w:rPr>
+          <w:b/>
+          <w:sz w:val="28"/>
+        </w:rPr>
+        <w:t xml:space="preserve">  </w:t>
+      </w:r>
+      <w:r>
+        <w:rPr>
+          <w:b/>
+          <w:sz w:val="28"/>
+        </w:rPr>
+        <w:fldChar w:fldCharType="begin">
+          <w:ffData>
+            <w:name w:val="shoulderLenghtWeek"/>
+            <w:enabled/>
+            <w:calcOnExit w:val="0"/>
+            <w:textInput>
+              <w:type w:val="number"/>
+              <w:maxLength w:val="2"/>
+            </w:textInput>
+          </w:ffData>
+        </w:fldChar>
+      </w:r>
+      <w:bookmarkStart w:id="30" w:name="shoulderLenghtWeek"/>
+      <w:r>
+        <w:rPr>
+          <w:b/>
+          <w:sz w:val="28"/>
+        </w:rPr>
+        <w:instrText xml:space="preserve"> FORMTEXT </w:instrText>
+      </w:r>
+      <w:r>
+        <w:rPr>
+          <w:b/>
+          <w:sz w:val="28"/>
+        </w:rPr>
+      </w:r>
+      <w:r>
+        <w:rPr>
+          <w:b/>
+          <w:sz w:val="28"/>
+        </w:rPr>
+        <w:fldChar w:fldCharType="separate"/>
+      </w:r>
+      <w:r>
+        <w:rPr>
+          <w:b/>
+          <w:noProof/>
+          <w:sz w:val="28"/>
+        </w:rPr>
+        <w:t>0</w:t>
+      </w:r>
+      <w:r>
+        <w:rPr>
+          <w:b/>
+          <w:sz w:val="28"/>
+        </w:rPr>
+        <w:fldChar w:fldCharType="end"/>
+      </w:r>
+      <w:bookmarkEnd w:id="30"/>
       <w:r>
         <w:rPr>
           <w:sz w:val="28"/>
         </w:rPr>
         <w:t xml:space="preserve"> </w:t>
       </w:r>
-      <w:r>
-        <w:rPr>
-          <w:sz w:val="28"/>
-        </w:rPr>
-        <w:t xml:space="preserve"> </w:t>
-      </w:r>
-      <w:r>
-        <w:rPr>
-          <w:sz w:val="28"/>
-        </w:rPr>
-        <w:fldChar w:fldCharType="begin">
-          <w:ffData>
-            <w:name w:val="bellyCircle_week"/>
+      <w:proofErr w:type="spellStart"/>
+      <w:r>
+        <w:rPr>
+          <w:sz w:val="28"/>
+        </w:rPr>
+        <w:t>нед</w:t>
+      </w:r>
+      <w:proofErr w:type="spellEnd"/>
+      <w:r>
+        <w:rPr>
+          <w:sz w:val="28"/>
+        </w:rPr>
+        <w:t>.</w:t>
+      </w:r>
+    </w:p>
+    <w:p>
+      <w:pPr>
+        <w:jc w:val="both"/>
+        <w:rPr>
+          <w:sz w:val="28"/>
+        </w:rPr>
+      </w:pPr>
+      <w:r>
+        <w:rPr>
+          <w:noProof/>
+          <w:sz w:val="28"/>
+          <w:szCs w:val="28"/>
+        </w:rPr>
+        <w:t xml:space="preserve">Длина костей предплечья </w:t>
+      </w:r>
+      <w:r>
+        <w:rPr>
+          <w:sz w:val="28"/>
+        </w:rPr>
+        <w:t xml:space="preserve">-  </w:t>
+      </w:r>
+      <w:r>
+        <w:rPr>
+          <w:b/>
+          <w:sz w:val="28"/>
+        </w:rPr>
+        <w:fldChar w:fldCharType="begin">
+          <w:ffData>
+            <w:name w:val="legthForearmMM"/>
             <w:enabled/>
             <w:calcOnExit w:val="0"/>
             <w:textInput>
@@ -1976,26 +2539,30 @@
           </w:ffData>
         </w:fldChar>
       </w:r>
-      <w:bookmarkStart w:id="23" w:name="bellyCircle_week"/>
-      <w:r>
-        <w:rPr>
+      <w:bookmarkStart w:id="31" w:name="legthForearmMM"/>
+      <w:r>
+        <w:rPr>
+          <w:b/>
           <w:sz w:val="28"/>
         </w:rPr>
         <w:instrText xml:space="preserve"> FORMTEXT </w:instrText>
       </w:r>
       <w:r>
         <w:rPr>
-          <w:sz w:val="28"/>
-        </w:rPr>
-      </w:r>
-      <w:r>
-        <w:rPr>
-          <w:sz w:val="28"/>
-        </w:rPr>
-        <w:fldChar w:fldCharType="separate"/>
-      </w:r>
-      <w:r>
-        <w:rPr>
+          <w:b/>
+          <w:sz w:val="28"/>
+        </w:rPr>
+      </w:r>
+      <w:r>
+        <w:rPr>
+          <w:b/>
+          <w:sz w:val="28"/>
+        </w:rPr>
+        <w:fldChar w:fldCharType="separate"/>
+      </w:r>
+      <w:r>
+        <w:rPr>
+          <w:b/>
           <w:noProof/>
           <w:sz w:val="28"/>
         </w:rPr>
@@ -2003,125 +2570,38 @@
       </w:r>
       <w:r>
         <w:rPr>
-          <w:sz w:val="28"/>
-        </w:rPr>
-        <w:fldChar w:fldCharType="end"/>
-      </w:r>
-      <w:bookmarkEnd w:id="23"/>
-      <w:r>
-        <w:rPr>
-          <w:sz w:val="28"/>
-        </w:rPr>
-        <w:t xml:space="preserve"> нед.</w:t>
-      </w:r>
-      <w:r>
-        <w:rPr>
-          <w:sz w:val="28"/>
-        </w:rPr>
-        <w:tab/>
-      </w:r>
-      <w:r>
-        <w:rPr>
-          <w:sz w:val="28"/>
-        </w:rPr>
-        <w:t xml:space="preserve">   </w:t>
-      </w:r>
-      <w:r>
-        <w:rPr>
-          <w:sz w:val="28"/>
-        </w:rPr>
-        <w:tab/>
-      </w:r>
-    </w:p>
-    <w:p>
-      <w:pPr>
-        <w:jc w:val="both"/>
-        <w:rPr>
-          <w:sz w:val="28"/>
-        </w:rPr>
-      </w:pPr>
-      <w:r>
-        <w:rPr>
-          <w:sz w:val="28"/>
-        </w:rPr>
-        <w:t>Масса</w:t>
-      </w:r>
-      <w:r>
-        <w:rPr>
-          <w:b/>
-          <w:sz w:val="28"/>
-        </w:rPr>
-        <w:t xml:space="preserve">                                  </w:t>
-      </w:r>
-      <w:r>
-        <w:rPr>
-          <w:sz w:val="28"/>
-        </w:rPr>
-        <w:t xml:space="preserve">-  </w:t>
-      </w:r>
-      <w:r>
-        <w:rPr>
-          <w:sz w:val="28"/>
-        </w:rPr>
-        <w:fldChar w:fldCharType="begin">
-          <w:ffData>
-            <w:name w:val="mass_g"/>
-            <w:enabled/>
-            <w:calcOnExit w:val="0"/>
-            <w:textInput>
-              <w:type w:val="number"/>
-              <w:maxLength w:val="4"/>
-              <w:format w:val="0"/>
-            </w:textInput>
-          </w:ffData>
-        </w:fldChar>
-      </w:r>
-      <w:bookmarkStart w:id="24" w:name="mass_g"/>
-      <w:r>
-        <w:rPr>
-          <w:sz w:val="28"/>
-        </w:rPr>
-        <w:instrText xml:space="preserve"> FORMTEXT </w:instrText>
-      </w:r>
-      <w:r>
-        <w:rPr>
-          <w:sz w:val="28"/>
-        </w:rPr>
-      </w:r>
-      <w:r>
-        <w:rPr>
-          <w:sz w:val="28"/>
-        </w:rPr>
-        <w:fldChar w:fldCharType="separate"/>
-      </w:r>
-      <w:r>
-        <w:rPr>
-          <w:noProof/>
-          <w:sz w:val="28"/>
-        </w:rPr>
-        <w:t>0</w:t>
-      </w:r>
-      <w:r>
-        <w:rPr>
-          <w:sz w:val="28"/>
-        </w:rPr>
-        <w:fldChar w:fldCharType="end"/>
-      </w:r>
-      <w:bookmarkEnd w:id="24"/>
-      <w:r>
-        <w:rPr>
-          <w:sz w:val="28"/>
-        </w:rPr>
-        <w:t xml:space="preserve"> г   </w:t>
-      </w:r>
-      <w:r>
-        <w:rPr>
-          <w:b/>
-          <w:sz w:val="28"/>
-        </w:rPr>
-        <w:fldChar w:fldCharType="begin">
-          <w:ffData>
-            <w:name w:val="massPerc"/>
+          <w:b/>
+          <w:sz w:val="28"/>
+        </w:rPr>
+        <w:fldChar w:fldCharType="end"/>
+      </w:r>
+      <w:bookmarkEnd w:id="31"/>
+      <w:r>
+        <w:rPr>
+          <w:sz w:val="28"/>
+        </w:rPr>
+        <w:t xml:space="preserve">   мм</w:t>
+      </w:r>
+      <w:r>
+        <w:rPr>
+          <w:sz w:val="28"/>
+        </w:rPr>
+        <w:t xml:space="preserve"> </w:t>
+      </w:r>
+      <w:r>
+        <w:rPr>
+          <w:sz w:val="28"/>
+        </w:rPr>
+        <w:t xml:space="preserve"> </w:t>
+      </w:r>
+      <w:r>
+        <w:rPr>
+          <w:b/>
+          <w:sz w:val="28"/>
+        </w:rPr>
+        <w:fldChar w:fldCharType="begin">
+          <w:ffData>
+            <w:name w:val="legthForearmPerc"/>
             <w:enabled/>
             <w:calcOnExit w:val="0"/>
             <w:ddList>
@@ -2134,7 +2614,7 @@
           </w:ffData>
         </w:fldChar>
       </w:r>
-      <w:bookmarkStart w:id="25" w:name="massPerc"/>
+      <w:bookmarkStart w:id="32" w:name="legthForearmPerc"/>
       <w:r>
         <w:rPr>
           <w:b/>
@@ -2162,7 +2642,7 @@
         </w:rPr>
         <w:fldChar w:fldCharType="end"/>
       </w:r>
-      <w:bookmarkEnd w:id="25"/>
+      <w:bookmarkEnd w:id="32"/>
       <w:r>
         <w:rPr>
           <w:b/>
@@ -2172,11 +2652,12 @@
       </w:r>
       <w:r>
         <w:rPr>
-          <w:sz w:val="28"/>
-        </w:rPr>
-        <w:fldChar w:fldCharType="begin">
-          <w:ffData>
-            <w:name w:val="mass_week"/>
+          <w:b/>
+          <w:sz w:val="28"/>
+        </w:rPr>
+        <w:fldChar w:fldCharType="begin">
+          <w:ffData>
+            <w:name w:val="legthForearmWeek"/>
             <w:enabled/>
             <w:calcOnExit w:val="0"/>
             <w:textInput>
@@ -2186,26 +2667,30 @@
           </w:ffData>
         </w:fldChar>
       </w:r>
-      <w:bookmarkStart w:id="26" w:name="mass_week"/>
-      <w:r>
-        <w:rPr>
+      <w:bookmarkStart w:id="33" w:name="legthForearmWeek"/>
+      <w:r>
+        <w:rPr>
+          <w:b/>
           <w:sz w:val="28"/>
         </w:rPr>
         <w:instrText xml:space="preserve"> FORMTEXT </w:instrText>
       </w:r>
       <w:r>
         <w:rPr>
-          <w:sz w:val="28"/>
-        </w:rPr>
-      </w:r>
-      <w:r>
-        <w:rPr>
-          <w:sz w:val="28"/>
-        </w:rPr>
-        <w:fldChar w:fldCharType="separate"/>
-      </w:r>
-      <w:r>
-        <w:rPr>
+          <w:b/>
+          <w:sz w:val="28"/>
+        </w:rPr>
+      </w:r>
+      <w:r>
+        <w:rPr>
+          <w:b/>
+          <w:sz w:val="28"/>
+        </w:rPr>
+        <w:fldChar w:fldCharType="separate"/>
+      </w:r>
+      <w:r>
+        <w:rPr>
+          <w:b/>
           <w:noProof/>
           <w:sz w:val="28"/>
         </w:rPr>
@@ -2213,16 +2698,31 @@
       </w:r>
       <w:r>
         <w:rPr>
-          <w:sz w:val="28"/>
-        </w:rPr>
-        <w:fldChar w:fldCharType="end"/>
-      </w:r>
-      <w:bookmarkEnd w:id="26"/>
-      <w:r>
-        <w:rPr>
-          <w:sz w:val="28"/>
-        </w:rPr>
-        <w:t xml:space="preserve"> нед.</w:t>
+          <w:b/>
+          <w:sz w:val="28"/>
+        </w:rPr>
+        <w:fldChar w:fldCharType="end"/>
+      </w:r>
+      <w:bookmarkEnd w:id="33"/>
+      <w:r>
+        <w:rPr>
+          <w:sz w:val="28"/>
+        </w:rPr>
+        <w:t xml:space="preserve"> </w:t>
+      </w:r>
+      <w:proofErr w:type="spellStart"/>
+      <w:r>
+        <w:rPr>
+          <w:sz w:val="28"/>
+        </w:rPr>
+        <w:t>нед</w:t>
+      </w:r>
+      <w:proofErr w:type="spellEnd"/>
+      <w:r>
+        <w:rPr>
+          <w:sz w:val="28"/>
+        </w:rPr>
+        <w:t>.</w:t>
       </w:r>
     </w:p>
     <w:p>
@@ -2238,7 +2738,7 @@
           <w:sz w:val="28"/>
           <w:szCs w:val="28"/>
         </w:rPr>
-        <w:t xml:space="preserve">Длина плеча                       </w:t>
+        <w:t xml:space="preserve">Длина костей голени         </w:t>
       </w:r>
       <w:r>
         <w:rPr>
@@ -2253,7 +2753,7 @@
         </w:rPr>
         <w:fldChar w:fldCharType="begin">
           <w:ffData>
-            <w:name w:val="shoulderLenghtMM"/>
+            <w:name w:val="legthShinMM"/>
             <w:enabled/>
             <w:calcOnExit w:val="0"/>
             <w:textInput>
@@ -2264,7 +2764,7 @@
           </w:ffData>
         </w:fldChar>
       </w:r>
-      <w:bookmarkStart w:id="27" w:name="shoulderLenghtMM"/>
+      <w:bookmarkStart w:id="34" w:name="legthShinMM"/>
       <w:r>
         <w:rPr>
           <w:b/>
@@ -2300,7 +2800,7 @@
         </w:rPr>
         <w:fldChar w:fldCharType="end"/>
       </w:r>
-      <w:bookmarkEnd w:id="27"/>
+      <w:bookmarkEnd w:id="34"/>
       <w:r>
         <w:rPr>
           <w:sz w:val="28"/>
@@ -2326,7 +2826,7 @@
         </w:rPr>
         <w:fldChar w:fldCharType="begin">
           <w:ffData>
-            <w:name w:val="shoulderLenghtPerc"/>
+            <w:name w:val="legthShinProc"/>
             <w:enabled/>
             <w:calcOnExit w:val="0"/>
             <w:ddList>
@@ -2339,7 +2839,7 @@
           </w:ffData>
         </w:fldChar>
       </w:r>
-      <w:bookmarkStart w:id="28" w:name="shoulderLenghtPerc"/>
+      <w:bookmarkStart w:id="35" w:name="legthShinProc"/>
       <w:r>
         <w:rPr>
           <w:b/>
@@ -2367,7 +2867,7 @@
         </w:rPr>
         <w:fldChar w:fldCharType="end"/>
       </w:r>
-      <w:bookmarkEnd w:id="28"/>
+      <w:bookmarkEnd w:id="35"/>
       <w:r>
         <w:rPr>
           <w:b/>
@@ -2382,7 +2882,7 @@
         </w:rPr>
         <w:fldChar w:fldCharType="begin">
           <w:ffData>
-            <w:name w:val="shoulderLenghtWeek"/>
+            <w:name w:val="legthShinWeek"/>
             <w:enabled/>
             <w:calcOnExit w:val="0"/>
             <w:textInput>
@@ -2392,7 +2892,7 @@
           </w:ffData>
         </w:fldChar>
       </w:r>
-      <w:bookmarkStart w:id="29" w:name="shoulderLenghtWeek"/>
+      <w:bookmarkStart w:id="36" w:name="legthShinWeek"/>
       <w:r>
         <w:rPr>
           <w:b/>
@@ -2428,452 +2928,26 @@
         </w:rPr>
         <w:fldChar w:fldCharType="end"/>
       </w:r>
-      <w:bookmarkEnd w:id="29"/>
+      <w:bookmarkEnd w:id="36"/>
       <w:r>
         <w:rPr>
           <w:sz w:val="28"/>
         </w:rPr>
         <w:t xml:space="preserve"> </w:t>
       </w:r>
-      <w:r>
-        <w:rPr>
-          <w:sz w:val="28"/>
-        </w:rPr>
-        <w:t>нед.</w:t>
-      </w:r>
-    </w:p>
-    <w:p>
-      <w:pPr>
-        <w:jc w:val="both"/>
-        <w:rPr>
-          <w:sz w:val="28"/>
-        </w:rPr>
-      </w:pPr>
-      <w:r>
-        <w:rPr>
-          <w:noProof/>
-          <w:sz w:val="28"/>
-          <w:szCs w:val="28"/>
-        </w:rPr>
-        <w:t xml:space="preserve">Длина костей предплечья </w:t>
-      </w:r>
-      <w:r>
-        <w:rPr>
-          <w:sz w:val="28"/>
-        </w:rPr>
-        <w:t xml:space="preserve">-  </w:t>
-      </w:r>
-      <w:r>
-        <w:rPr>
-          <w:b/>
-          <w:sz w:val="28"/>
-        </w:rPr>
-        <w:fldChar w:fldCharType="begin">
-          <w:ffData>
-            <w:name w:val="legthForearmMM"/>
-            <w:enabled/>
-            <w:calcOnExit w:val="0"/>
-            <w:textInput>
-              <w:type w:val="number"/>
-              <w:maxLength w:val="2"/>
-              <w:format w:val="0"/>
-            </w:textInput>
-          </w:ffData>
-        </w:fldChar>
-      </w:r>
-      <w:bookmarkStart w:id="30" w:name="legthForearmMM"/>
-      <w:r>
-        <w:rPr>
-          <w:b/>
-          <w:sz w:val="28"/>
-        </w:rPr>
-        <w:instrText xml:space="preserve"> FORMTEXT </w:instrText>
-      </w:r>
-      <w:r>
-        <w:rPr>
-          <w:b/>
-          <w:sz w:val="28"/>
-        </w:rPr>
-      </w:r>
-      <w:r>
-        <w:rPr>
-          <w:b/>
-          <w:sz w:val="28"/>
-        </w:rPr>
-        <w:fldChar w:fldCharType="separate"/>
-      </w:r>
-      <w:r>
-        <w:rPr>
-          <w:b/>
-          <w:noProof/>
-          <w:sz w:val="28"/>
-        </w:rPr>
-        <w:t>0</w:t>
-      </w:r>
-      <w:r>
-        <w:rPr>
-          <w:b/>
-          <w:sz w:val="28"/>
-        </w:rPr>
-        <w:fldChar w:fldCharType="end"/>
-      </w:r>
-      <w:bookmarkEnd w:id="30"/>
-      <w:r>
-        <w:rPr>
-          <w:sz w:val="28"/>
-        </w:rPr>
-        <w:t xml:space="preserve">   мм</w:t>
-      </w:r>
-      <w:r>
-        <w:rPr>
-          <w:sz w:val="28"/>
-        </w:rPr>
-        <w:t xml:space="preserve"> </w:t>
-      </w:r>
-      <w:r>
-        <w:rPr>
-          <w:sz w:val="28"/>
-        </w:rPr>
-        <w:t xml:space="preserve"> </w:t>
-      </w:r>
-      <w:r>
-        <w:rPr>
-          <w:b/>
-          <w:sz w:val="28"/>
-        </w:rPr>
-        <w:fldChar w:fldCharType="begin">
-          <w:ffData>
-            <w:name w:val="legthForearmPerc"/>
-            <w:enabled/>
-            <w:calcOnExit w:val="0"/>
-            <w:ddList>
-              <w:result w:val="2"/>
-              <w:listEntry w:val="(&lt; 5 pct)"/>
-              <w:listEntry w:val="(5-10 pct) "/>
-              <w:listEntry w:val="(10-90 pct)"/>
-              <w:listEntry w:val="(&gt; 90 pct)"/>
-            </w:ddList>
-          </w:ffData>
-        </w:fldChar>
-      </w:r>
-      <w:bookmarkStart w:id="31" w:name="legthForearmPerc"/>
-      <w:r>
-        <w:rPr>
-          <w:b/>
-          <w:sz w:val="28"/>
-        </w:rPr>
-        <w:instrText xml:space="preserve"> FORMDROPDOWN </w:instrText>
-      </w:r>
-      <w:r>
-        <w:rPr>
-          <w:b/>
-          <w:sz w:val="28"/>
-        </w:rPr>
-      </w:r>
-      <w:r>
-        <w:rPr>
-          <w:b/>
-          <w:sz w:val="28"/>
-        </w:rPr>
-        <w:fldChar w:fldCharType="separate"/>
-      </w:r>
-      <w:r>
-        <w:rPr>
-          <w:b/>
-          <w:sz w:val="28"/>
-        </w:rPr>
-        <w:fldChar w:fldCharType="end"/>
-      </w:r>
-      <w:bookmarkEnd w:id="31"/>
-      <w:r>
-        <w:rPr>
-          <w:b/>
-          <w:sz w:val="28"/>
-        </w:rPr>
-        <w:t xml:space="preserve">  </w:t>
-      </w:r>
-      <w:r>
-        <w:rPr>
-          <w:b/>
-          <w:sz w:val="28"/>
-        </w:rPr>
-        <w:fldChar w:fldCharType="begin">
-          <w:ffData>
-            <w:name w:val="legthForearmWeek"/>
-            <w:enabled/>
-            <w:calcOnExit w:val="0"/>
-            <w:textInput>
-              <w:type w:val="number"/>
-              <w:maxLength w:val="2"/>
-            </w:textInput>
-          </w:ffData>
-        </w:fldChar>
-      </w:r>
-      <w:bookmarkStart w:id="32" w:name="legthForearmWeek"/>
-      <w:r>
-        <w:rPr>
-          <w:b/>
-          <w:sz w:val="28"/>
-        </w:rPr>
-        <w:instrText xml:space="preserve"> FORMTEXT </w:instrText>
-      </w:r>
-      <w:r>
-        <w:rPr>
-          <w:b/>
-          <w:sz w:val="28"/>
-        </w:rPr>
-      </w:r>
-      <w:r>
-        <w:rPr>
-          <w:b/>
-          <w:sz w:val="28"/>
-        </w:rPr>
-        <w:fldChar w:fldCharType="separate"/>
-      </w:r>
-      <w:r>
-        <w:rPr>
-          <w:b/>
-          <w:noProof/>
-          <w:sz w:val="28"/>
-        </w:rPr>
-        <w:t>0</w:t>
-      </w:r>
-      <w:r>
-        <w:rPr>
-          <w:b/>
-          <w:sz w:val="28"/>
-        </w:rPr>
-        <w:fldChar w:fldCharType="end"/>
-      </w:r>
-      <w:bookmarkEnd w:id="32"/>
-      <w:r>
-        <w:rPr>
-          <w:sz w:val="28"/>
-        </w:rPr>
-        <w:t xml:space="preserve"> </w:t>
-      </w:r>
-      <w:r>
-        <w:rPr>
-          <w:sz w:val="28"/>
-        </w:rPr>
-        <w:t>нед.</w:t>
-      </w:r>
-    </w:p>
-    <w:p>
-      <w:pPr>
-        <w:jc w:val="both"/>
-        <w:rPr>
-          <w:sz w:val="28"/>
-        </w:rPr>
-      </w:pPr>
-      <w:r>
-        <w:rPr>
-          <w:noProof/>
-          <w:sz w:val="28"/>
-          <w:szCs w:val="28"/>
-        </w:rPr>
-        <w:t xml:space="preserve">Длина костей голени         </w:t>
-      </w:r>
-      <w:r>
-        <w:rPr>
-          <w:sz w:val="28"/>
-        </w:rPr>
-        <w:t xml:space="preserve">-  </w:t>
-      </w:r>
-      <w:r>
-        <w:rPr>
-          <w:b/>
-          <w:sz w:val="28"/>
-        </w:rPr>
-        <w:fldChar w:fldCharType="begin">
-          <w:ffData>
-            <w:name w:val="legthShinMM"/>
-            <w:enabled/>
-            <w:calcOnExit w:val="0"/>
-            <w:textInput>
-              <w:type w:val="number"/>
-              <w:maxLength w:val="2"/>
-              <w:format w:val="0"/>
-            </w:textInput>
-          </w:ffData>
-        </w:fldChar>
-      </w:r>
-      <w:bookmarkStart w:id="33" w:name="legthShinMM"/>
-      <w:r>
-        <w:rPr>
-          <w:b/>
-          <w:sz w:val="28"/>
-        </w:rPr>
-        <w:instrText xml:space="preserve"> FORMTEXT </w:instrText>
-      </w:r>
-      <w:r>
-        <w:rPr>
-          <w:b/>
-          <w:sz w:val="28"/>
-        </w:rPr>
-      </w:r>
-      <w:r>
-        <w:rPr>
-          <w:b/>
-          <w:sz w:val="28"/>
-        </w:rPr>
-        <w:fldChar w:fldCharType="separate"/>
-      </w:r>
-      <w:r>
-        <w:rPr>
-          <w:b/>
-          <w:noProof/>
-          <w:sz w:val="28"/>
-        </w:rPr>
-        <w:t>0</w:t>
-      </w:r>
-      <w:r>
-        <w:rPr>
-          <w:b/>
-          <w:sz w:val="28"/>
-        </w:rPr>
-        <w:fldChar w:fldCharType="end"/>
-      </w:r>
-      <w:bookmarkEnd w:id="33"/>
-      <w:r>
-        <w:rPr>
-          <w:sz w:val="28"/>
-        </w:rPr>
-        <w:t xml:space="preserve">   мм</w:t>
-      </w:r>
-      <w:r>
-        <w:rPr>
-          <w:sz w:val="28"/>
-        </w:rPr>
-        <w:t xml:space="preserve"> </w:t>
-      </w:r>
-      <w:r>
-        <w:rPr>
-          <w:sz w:val="28"/>
-        </w:rPr>
-        <w:t xml:space="preserve"> </w:t>
-      </w:r>
-      <w:r>
-        <w:rPr>
-          <w:b/>
-          <w:sz w:val="28"/>
-        </w:rPr>
-        <w:fldChar w:fldCharType="begin">
-          <w:ffData>
-            <w:name w:val="legthShinProc"/>
-            <w:enabled/>
-            <w:calcOnExit w:val="0"/>
-            <w:ddList>
-              <w:result w:val="2"/>
-              <w:listEntry w:val="(&lt; 5 pct)"/>
-              <w:listEntry w:val="(5-10 pct) "/>
-              <w:listEntry w:val="(10-90 pct)"/>
-              <w:listEntry w:val="(&gt; 90 pct)"/>
-            </w:ddList>
-          </w:ffData>
-        </w:fldChar>
-      </w:r>
-      <w:bookmarkStart w:id="34" w:name="legthShinProc"/>
-      <w:r>
-        <w:rPr>
-          <w:b/>
-          <w:sz w:val="28"/>
-        </w:rPr>
-        <w:instrText xml:space="preserve"> FORMDROPDOWN </w:instrText>
-      </w:r>
-      <w:r>
-        <w:rPr>
-          <w:b/>
-          <w:sz w:val="28"/>
-        </w:rPr>
-      </w:r>
-      <w:r>
-        <w:rPr>
-          <w:b/>
-          <w:sz w:val="28"/>
-        </w:rPr>
-        <w:fldChar w:fldCharType="separate"/>
-      </w:r>
-      <w:r>
-        <w:rPr>
-          <w:b/>
-          <w:sz w:val="28"/>
-        </w:rPr>
-        <w:fldChar w:fldCharType="end"/>
-      </w:r>
-      <w:bookmarkEnd w:id="34"/>
-      <w:r>
-        <w:rPr>
-          <w:b/>
-          <w:sz w:val="28"/>
-        </w:rPr>
-        <w:t xml:space="preserve">  </w:t>
-      </w:r>
-      <w:r>
-        <w:rPr>
-          <w:b/>
-          <w:sz w:val="28"/>
-        </w:rPr>
-        <w:fldChar w:fldCharType="begin">
-          <w:ffData>
-            <w:name w:val="legthShinWeek"/>
-            <w:enabled/>
-            <w:calcOnExit w:val="0"/>
-            <w:textInput>
-              <w:type w:val="number"/>
-              <w:maxLength w:val="2"/>
-            </w:textInput>
-          </w:ffData>
-        </w:fldChar>
-      </w:r>
-      <w:bookmarkStart w:id="35" w:name="legthShinWeek"/>
-      <w:r>
-        <w:rPr>
-          <w:b/>
-          <w:sz w:val="28"/>
-        </w:rPr>
-        <w:instrText xml:space="preserve"> FORMTEXT </w:instrText>
-      </w:r>
-      <w:r>
-        <w:rPr>
-          <w:b/>
-          <w:sz w:val="28"/>
-        </w:rPr>
-      </w:r>
-      <w:r>
-        <w:rPr>
-          <w:b/>
-          <w:sz w:val="28"/>
-        </w:rPr>
-        <w:fldChar w:fldCharType="separate"/>
-      </w:r>
-      <w:r>
-        <w:rPr>
-          <w:b/>
-          <w:noProof/>
-          <w:sz w:val="28"/>
-        </w:rPr>
-        <w:t>0</w:t>
-      </w:r>
-      <w:r>
-        <w:rPr>
-          <w:b/>
-          <w:sz w:val="28"/>
-        </w:rPr>
-        <w:fldChar w:fldCharType="end"/>
-      </w:r>
-      <w:bookmarkEnd w:id="35"/>
-      <w:r>
-        <w:rPr>
-          <w:sz w:val="28"/>
-        </w:rPr>
-        <w:t xml:space="preserve"> </w:t>
-      </w:r>
-      <w:r>
-        <w:rPr>
-          <w:sz w:val="28"/>
-        </w:rPr>
-        <w:t>нед.</w:t>
+      <w:proofErr w:type="spellStart"/>
+      <w:r>
+        <w:rPr>
+          <w:sz w:val="28"/>
+        </w:rPr>
+        <w:t>нед</w:t>
+      </w:r>
+      <w:proofErr w:type="spellEnd"/>
+      <w:r>
+        <w:rPr>
+          <w:sz w:val="28"/>
+        </w:rPr>
+        <w:t>.</w:t>
       </w:r>
       <w:r>
         <w:rPr>
@@ -2961,7 +3035,7 @@
               </wp:anchor>
             </w:drawing>
           </mc:Choice>
-          <mc:Fallback>
+          <mc:Fallback xmlns:cx2="http://schemas.microsoft.com/office/drawing/2015/10/21/chartex" xmlns:cx3="http://schemas.microsoft.com/office/drawing/2016/5/9/chartex" xmlns:cx4="http://schemas.microsoft.com/office/drawing/2016/5/10/chartex" xmlns:cx5="http://schemas.microsoft.com/office/drawing/2016/5/11/chartex" xmlns:cx6="http://schemas.microsoft.com/office/drawing/2016/5/12/chartex" xmlns:cx7="http://schemas.microsoft.com/office/drawing/2016/5/13/chartex" xmlns:cx8="http://schemas.microsoft.com/office/drawing/2016/5/14/chartex" xmlns:aink="http://schemas.microsoft.com/office/drawing/2016/ink" xmlns:am3d="http://schemas.microsoft.com/office/drawing/2017/model3d" xmlns:oel="http://schemas.microsoft.com/office/2019/extlst" xmlns:w16cex="http://schemas.microsoft.com/office/word/2018/wordml/cex" xmlns:w16cid="http://schemas.microsoft.com/office/word/2016/wordml/cid" xmlns:w16="http://schemas.microsoft.com/office/word/2018/wordml" xmlns:w16sdtdh="http://schemas.microsoft.com/office/word/2020/wordml/sdtdatahash">
             <w:pict>
               <v:line w14:anchorId="0E030CA3" id="Line 5" o:spid="_x0000_s1026" style="position:absolute;z-index:251661312;visibility:visible;mso-wrap-style:square;mso-width-percent:0;mso-height-percent:0;mso-wrap-distance-left:9pt;mso-wrap-distance-top:0;mso-wrap-distance-right:9pt;mso-wrap-distance-bottom:0;mso-position-horizontal:absolute;mso-position-horizontal-relative:text;mso-position-vertical:absolute;mso-position-vertical-relative:text;mso-width-percent:0;mso-height-percent:0;mso-width-relative:page;mso-height-relative:page" from="2.3pt,9.4pt" to="403.15pt,9.4pt" o:gfxdata="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" strokeweight="1pt"/>
             </w:pict>
@@ -3034,7 +3108,7 @@
           </w:ffData>
         </w:fldChar>
       </w:r>
-      <w:bookmarkStart w:id="36" w:name="uterineArteriesMM"/>
+      <w:bookmarkStart w:id="37" w:name="uterineArteriesMM"/>
       <w:r>
         <w:rPr>
           <w:b/>
@@ -3075,7 +3149,7 @@
         </w:rPr>
         <w:fldChar w:fldCharType="end"/>
       </w:r>
-      <w:bookmarkEnd w:id="36"/>
+      <w:bookmarkEnd w:id="37"/>
       <w:r>
         <w:rPr>
           <w:sz w:val="27"/>
@@ -3110,7 +3184,7 @@
           </w:ffData>
         </w:fldChar>
       </w:r>
-      <w:bookmarkStart w:id="37" w:name="uterineArteriesCombo"/>
+      <w:bookmarkStart w:id="38" w:name="uterineArteriesCombo"/>
       <w:r>
         <w:rPr>
           <w:b/>
@@ -3132,9 +3206,17 @@
           <w:sz w:val="27"/>
           <w:szCs w:val="27"/>
         </w:rPr>
-        <w:fldChar w:fldCharType="end"/>
-      </w:r>
-      <w:bookmarkEnd w:id="37"/>
+        <w:fldChar w:fldCharType="separate"/>
+      </w:r>
+      <w:r>
+        <w:rPr>
+          <w:b/>
+          <w:sz w:val="27"/>
+          <w:szCs w:val="27"/>
+        </w:rPr>
+        <w:fldChar w:fldCharType="end"/>
+      </w:r>
+      <w:bookmarkEnd w:id="38"/>
       <w:r>
         <w:rPr>
           <w:b/>
@@ -3162,7 +3244,7 @@
           </w:ffData>
         </w:fldChar>
       </w:r>
-      <w:bookmarkStart w:id="38" w:name="uterineArteriesWeek"/>
+      <w:bookmarkStart w:id="39" w:name="uterineArteriesWeek"/>
       <w:r>
         <w:rPr>
           <w:b/>
@@ -3223,13 +3305,29 @@
         </w:rPr>
         <w:fldChar w:fldCharType="end"/>
       </w:r>
-      <w:bookmarkEnd w:id="38"/>
-      <w:r>
-        <w:rPr>
-          <w:sz w:val="27"/>
-          <w:szCs w:val="27"/>
-        </w:rPr>
-        <w:t xml:space="preserve"> нед.</w:t>
+      <w:bookmarkEnd w:id="39"/>
+      <w:r>
+        <w:rPr>
+          <w:sz w:val="27"/>
+          <w:szCs w:val="27"/>
+        </w:rPr>
+        <w:t xml:space="preserve"> </w:t>
+      </w:r>
+      <w:proofErr w:type="spellStart"/>
+      <w:r>
+        <w:rPr>
+          <w:sz w:val="27"/>
+          <w:szCs w:val="27"/>
+        </w:rPr>
+        <w:t>нед</w:t>
+      </w:r>
+      <w:proofErr w:type="spellEnd"/>
+      <w:r>
+        <w:rPr>
+          <w:sz w:val="27"/>
+          <w:szCs w:val="27"/>
+        </w:rPr>
+        <w:t>.</w:t>
       </w:r>
     </w:p>
     <w:p>
@@ -3311,7 +3409,7 @@
           </w:ffData>
         </w:fldChar>
       </w:r>
-      <w:bookmarkStart w:id="39" w:name="umbilicalArteriesMM"/>
+      <w:bookmarkStart w:id="40" w:name="umbilicalArteriesMM"/>
       <w:r>
         <w:rPr>
           <w:b/>
@@ -3352,7 +3450,7 @@
         </w:rPr>
         <w:fldChar w:fldCharType="end"/>
       </w:r>
-      <w:bookmarkEnd w:id="39"/>
+      <w:bookmarkEnd w:id="40"/>
       <w:r>
         <w:rPr>
           <w:sz w:val="27"/>
@@ -3387,7 +3485,7 @@
           </w:ffData>
         </w:fldChar>
       </w:r>
-      <w:bookmarkStart w:id="40" w:name="umbilicalArteriesCom"/>
+      <w:bookmarkStart w:id="41" w:name="umbilicalArteriesCom"/>
       <w:r>
         <w:rPr>
           <w:b/>
@@ -3409,9 +3507,17 @@
           <w:sz w:val="27"/>
           <w:szCs w:val="27"/>
         </w:rPr>
-        <w:fldChar w:fldCharType="end"/>
-      </w:r>
-      <w:bookmarkEnd w:id="40"/>
+        <w:fldChar w:fldCharType="separate"/>
+      </w:r>
+      <w:r>
+        <w:rPr>
+          <w:b/>
+          <w:sz w:val="27"/>
+          <w:szCs w:val="27"/>
+        </w:rPr>
+        <w:fldChar w:fldCharType="end"/>
+      </w:r>
+      <w:bookmarkEnd w:id="41"/>
       <w:r>
         <w:rPr>
           <w:b/>
@@ -3439,7 +3545,7 @@
           </w:ffData>
         </w:fldChar>
       </w:r>
-      <w:bookmarkStart w:id="41" w:name="umbilicalArteriesWee"/>
+      <w:bookmarkStart w:id="42" w:name="umbilicalArteriesWee"/>
       <w:r>
         <w:rPr>
           <w:b/>
@@ -3500,13 +3606,29 @@
         </w:rPr>
         <w:fldChar w:fldCharType="end"/>
       </w:r>
-      <w:bookmarkEnd w:id="41"/>
-      <w:r>
-        <w:rPr>
-          <w:sz w:val="27"/>
-          <w:szCs w:val="27"/>
-        </w:rPr>
-        <w:t xml:space="preserve"> нед.</w:t>
+      <w:bookmarkEnd w:id="42"/>
+      <w:r>
+        <w:rPr>
+          <w:sz w:val="27"/>
+          <w:szCs w:val="27"/>
+        </w:rPr>
+        <w:t xml:space="preserve"> </w:t>
+      </w:r>
+      <w:proofErr w:type="spellStart"/>
+      <w:r>
+        <w:rPr>
+          <w:sz w:val="27"/>
+          <w:szCs w:val="27"/>
+        </w:rPr>
+        <w:t>нед</w:t>
+      </w:r>
+      <w:proofErr w:type="spellEnd"/>
+      <w:r>
+        <w:rPr>
+          <w:sz w:val="27"/>
+          <w:szCs w:val="27"/>
+        </w:rPr>
+        <w:t>.</w:t>
       </w:r>
     </w:p>
     <w:p>
@@ -3557,7 +3679,7 @@
           </w:ffData>
         </w:fldChar>
       </w:r>
-      <w:bookmarkStart w:id="42" w:name="celebralAttitudeMM"/>
+      <w:bookmarkStart w:id="43" w:name="celebralAttitudeMM"/>
       <w:r>
         <w:rPr>
           <w:b/>
@@ -3598,7 +3720,7 @@
         </w:rPr>
         <w:fldChar w:fldCharType="end"/>
       </w:r>
-      <w:bookmarkEnd w:id="42"/>
+      <w:bookmarkEnd w:id="43"/>
       <w:r>
         <w:rPr>
           <w:sz w:val="27"/>
@@ -3633,7 +3755,7 @@
           </w:ffData>
         </w:fldChar>
       </w:r>
-      <w:bookmarkStart w:id="43" w:name="celebralAttitudeComb"/>
+      <w:bookmarkStart w:id="44" w:name="celebralAttitudeComb"/>
       <w:r>
         <w:rPr>
           <w:b/>
@@ -3655,9 +3777,17 @@
           <w:sz w:val="27"/>
           <w:szCs w:val="27"/>
         </w:rPr>
-        <w:fldChar w:fldCharType="end"/>
-      </w:r>
-      <w:bookmarkEnd w:id="43"/>
+        <w:fldChar w:fldCharType="separate"/>
+      </w:r>
+      <w:r>
+        <w:rPr>
+          <w:b/>
+          <w:sz w:val="27"/>
+          <w:szCs w:val="27"/>
+        </w:rPr>
+        <w:fldChar w:fldCharType="end"/>
+      </w:r>
+      <w:bookmarkEnd w:id="44"/>
       <w:r>
         <w:rPr>
           <w:b/>
@@ -3685,7 +3815,7 @@
           </w:ffData>
         </w:fldChar>
       </w:r>
-      <w:bookmarkStart w:id="44" w:name="celebralAttitudeWeek"/>
+      <w:bookmarkStart w:id="45" w:name="celebralAttitudeWeek"/>
       <w:r>
         <w:rPr>
           <w:b/>
@@ -3746,13 +3876,29 @@
         </w:rPr>
         <w:fldChar w:fldCharType="end"/>
       </w:r>
-      <w:bookmarkEnd w:id="44"/>
-      <w:r>
-        <w:rPr>
-          <w:sz w:val="27"/>
-          <w:szCs w:val="27"/>
-        </w:rPr>
-        <w:t xml:space="preserve"> нед.</w:t>
+      <w:bookmarkEnd w:id="45"/>
+      <w:r>
+        <w:rPr>
+          <w:sz w:val="27"/>
+          <w:szCs w:val="27"/>
+        </w:rPr>
+        <w:t xml:space="preserve"> </w:t>
+      </w:r>
+      <w:proofErr w:type="spellStart"/>
+      <w:r>
+        <w:rPr>
+          <w:sz w:val="27"/>
+          <w:szCs w:val="27"/>
+        </w:rPr>
+        <w:t>нед</w:t>
+      </w:r>
+      <w:proofErr w:type="spellEnd"/>
+      <w:r>
+        <w:rPr>
+          <w:sz w:val="27"/>
+          <w:szCs w:val="27"/>
+        </w:rPr>
+        <w:t>.</w:t>
       </w:r>
     </w:p>
     <w:p>
@@ -3845,7 +3991,7 @@
               </wp:anchor>
             </w:drawing>
           </mc:Choice>
-          <mc:Fallback>
+          <mc:Fallback xmlns:cx2="http://schemas.microsoft.com/office/drawing/2015/10/21/chartex" xmlns:cx3="http://schemas.microsoft.com/office/drawing/2016/5/9/chartex" xmlns:cx4="http://schemas.microsoft.com/office/drawing/2016/5/10/chartex" xmlns:cx5="http://schemas.microsoft.com/office/drawing/2016/5/11/chartex" xmlns:cx6="http://schemas.microsoft.com/office/drawing/2016/5/12/chartex" xmlns:cx7="http://schemas.microsoft.com/office/drawing/2016/5/13/chartex" xmlns:cx8="http://schemas.microsoft.com/office/drawing/2016/5/14/chartex" xmlns:aink="http://schemas.microsoft.com/office/drawing/2016/ink" xmlns:am3d="http://schemas.microsoft.com/office/drawing/2017/model3d" xmlns:oel="http://schemas.microsoft.com/office/2019/extlst" xmlns:w16cex="http://schemas.microsoft.com/office/word/2018/wordml/cex" xmlns:w16cid="http://schemas.microsoft.com/office/word/2016/wordml/cid" xmlns:w16="http://schemas.microsoft.com/office/word/2018/wordml" xmlns:w16sdtdh="http://schemas.microsoft.com/office/word/2020/wordml/sdtdatahash">
             <w:pict>
               <v:line w14:anchorId="728B09F8" id="Line 5" o:spid="_x0000_s1026" style="position:absolute;z-index:251657216;visibility:visible;mso-wrap-style:square;mso-width-percent:0;mso-height-percent:0;mso-wrap-distance-left:9pt;mso-wrap-distance-top:0;mso-wrap-distance-right:9pt;mso-wrap-distance-bottom:0;mso-position-horizontal:absolute;mso-position-horizontal-relative:text;mso-position-vertical:absolute;mso-position-vertical-relative:text;mso-width-percent:0;mso-height-percent:0;mso-width-relative:page;mso-height-relative:page" from="-4.8pt,.9pt" to="396.05pt,.9pt" o:gfxdata="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" strokeweight="1pt"/>
             </w:pict>
@@ -3900,7 +4046,7 @@
           </w:ffData>
         </w:fldChar>
       </w:r>
-      <w:bookmarkStart w:id="45" w:name="OsmBox1"/>
+      <w:bookmarkStart w:id="46" w:name="OsmBox1"/>
       <w:r>
         <w:rPr>
           <w:sz w:val="24"/>
@@ -3928,7 +4074,7 @@
         </w:rPr>
         <w:fldChar w:fldCharType="end"/>
       </w:r>
-      <w:bookmarkEnd w:id="45"/>
+      <w:bookmarkEnd w:id="46"/>
       <w:r>
         <w:rPr>
           <w:sz w:val="24"/>
@@ -3965,7 +4111,7 @@
           </w:ffData>
         </w:fldChar>
       </w:r>
-      <w:bookmarkStart w:id="46" w:name="OsmBox2"/>
+      <w:bookmarkStart w:id="47" w:name="OsmBox2"/>
       <w:r>
         <w:rPr>
           <w:sz w:val="24"/>
@@ -3993,7 +4139,7 @@
         </w:rPr>
         <w:fldChar w:fldCharType="end"/>
       </w:r>
-      <w:bookmarkEnd w:id="46"/>
+      <w:bookmarkEnd w:id="47"/>
       <w:r>
         <w:rPr>
           <w:sz w:val="24"/>
@@ -4031,7 +4177,7 @@
           </w:ffData>
         </w:fldChar>
       </w:r>
-      <w:bookmarkStart w:id="47" w:name="OsmBox3"/>
+      <w:bookmarkStart w:id="48" w:name="OsmBox3"/>
       <w:r>
         <w:rPr>
           <w:sz w:val="24"/>
@@ -4059,7 +4205,7 @@
         </w:rPr>
         <w:fldChar w:fldCharType="end"/>
       </w:r>
-      <w:bookmarkEnd w:id="47"/>
+      <w:bookmarkEnd w:id="48"/>
       <w:r>
         <w:rPr>
           <w:sz w:val="24"/>
@@ -4099,7 +4245,7 @@
           </w:ffData>
         </w:fldChar>
       </w:r>
-      <w:bookmarkStart w:id="48" w:name="OsmBox4"/>
+      <w:bookmarkStart w:id="49" w:name="OsmBox4"/>
       <w:r>
         <w:rPr>
           <w:sz w:val="24"/>
@@ -4127,7 +4273,7 @@
         </w:rPr>
         <w:fldChar w:fldCharType="end"/>
       </w:r>
-      <w:bookmarkEnd w:id="48"/>
+      <w:bookmarkEnd w:id="49"/>
       <w:r>
         <w:rPr>
           <w:sz w:val="24"/>
@@ -4167,7 +4313,7 @@
           </w:ffData>
         </w:fldChar>
       </w:r>
-      <w:bookmarkStart w:id="49" w:name="OsmBox5"/>
+      <w:bookmarkStart w:id="50" w:name="OsmBox5"/>
       <w:r>
         <w:rPr>
           <w:sz w:val="24"/>
@@ -4195,7 +4341,7 @@
         </w:rPr>
         <w:fldChar w:fldCharType="end"/>
       </w:r>
-      <w:bookmarkEnd w:id="49"/>
+      <w:bookmarkEnd w:id="50"/>
       <w:r>
         <w:rPr>
           <w:sz w:val="24"/>
@@ -4227,7 +4373,7 @@
           </w:ffData>
         </w:fldChar>
       </w:r>
-      <w:bookmarkStart w:id="50" w:name="OsmBox6"/>
+      <w:bookmarkStart w:id="51" w:name="OsmBox6"/>
       <w:r>
         <w:rPr>
           <w:sz w:val="24"/>
@@ -4255,7 +4401,7 @@
         </w:rPr>
         <w:fldChar w:fldCharType="end"/>
       </w:r>
-      <w:bookmarkEnd w:id="50"/>
+      <w:bookmarkEnd w:id="51"/>
       <w:r>
         <w:rPr>
           <w:sz w:val="24"/>
@@ -4287,7 +4433,7 @@
           </w:ffData>
         </w:fldChar>
       </w:r>
-      <w:bookmarkStart w:id="51" w:name="OsmBox7"/>
+      <w:bookmarkStart w:id="52" w:name="OsmBox7"/>
       <w:r>
         <w:rPr>
           <w:sz w:val="24"/>
@@ -4315,7 +4461,7 @@
         </w:rPr>
         <w:fldChar w:fldCharType="end"/>
       </w:r>
-      <w:bookmarkEnd w:id="51"/>
+      <w:bookmarkEnd w:id="52"/>
       <w:r>
         <w:rPr>
           <w:sz w:val="24"/>
@@ -4323,12 +4469,21 @@
         </w:rPr>
         <w:t xml:space="preserve"> </w:t>
       </w:r>
-      <w:r>
-        <w:rPr>
-          <w:sz w:val="24"/>
-          <w:szCs w:val="24"/>
-        </w:rPr>
-        <w:t xml:space="preserve">Сильвиева борозда </w:t>
+      <w:proofErr w:type="spellStart"/>
+      <w:r>
+        <w:rPr>
+          <w:sz w:val="24"/>
+          <w:szCs w:val="24"/>
+        </w:rPr>
+        <w:t>Сильвиева</w:t>
+      </w:r>
+      <w:proofErr w:type="spellEnd"/>
+      <w:r>
+        <w:rPr>
+          <w:sz w:val="24"/>
+          <w:szCs w:val="24"/>
+        </w:rPr>
+        <w:t xml:space="preserve"> борозда </w:t>
       </w:r>
       <w:r>
         <w:rPr>
@@ -4347,7 +4502,7 @@
           </w:ffData>
         </w:fldChar>
       </w:r>
-      <w:bookmarkStart w:id="52" w:name="OsmBox8"/>
+      <w:bookmarkStart w:id="53" w:name="OsmBox8"/>
       <w:r>
         <w:rPr>
           <w:sz w:val="24"/>
@@ -4375,7 +4530,7 @@
         </w:rPr>
         <w:fldChar w:fldCharType="end"/>
       </w:r>
-      <w:bookmarkEnd w:id="52"/>
+      <w:bookmarkEnd w:id="53"/>
     </w:p>
     <w:p>
       <w:pPr>
@@ -4417,7 +4572,7 @@
           </w:ffData>
         </w:fldChar>
       </w:r>
-      <w:bookmarkStart w:id="53" w:name="OsmBox9"/>
+      <w:bookmarkStart w:id="54" w:name="OsmBox9"/>
       <w:r>
         <w:rPr>
           <w:sz w:val="24"/>
@@ -4445,7 +4600,7 @@
         </w:rPr>
         <w:fldChar w:fldCharType="end"/>
       </w:r>
-      <w:bookmarkEnd w:id="53"/>
+      <w:bookmarkEnd w:id="54"/>
       <w:r>
         <w:rPr>
           <w:sz w:val="24"/>
@@ -4470,7 +4625,7 @@
           </w:ffData>
         </w:fldChar>
       </w:r>
-      <w:bookmarkStart w:id="54" w:name="OsmBox10"/>
+      <w:bookmarkStart w:id="55" w:name="OsmBox10"/>
       <w:r>
         <w:rPr>
           <w:sz w:val="24"/>
@@ -4498,7 +4653,7 @@
         </w:rPr>
         <w:fldChar w:fldCharType="end"/>
       </w:r>
-      <w:bookmarkEnd w:id="54"/>
+      <w:bookmarkEnd w:id="55"/>
       <w:r>
         <w:rPr>
           <w:sz w:val="24"/>
@@ -4523,7 +4678,7 @@
           </w:ffData>
         </w:fldChar>
       </w:r>
-      <w:bookmarkStart w:id="55" w:name="OsmBox11"/>
+      <w:bookmarkStart w:id="56" w:name="OsmBox11"/>
       <w:r>
         <w:rPr>
           <w:sz w:val="24"/>
@@ -4551,7 +4706,7 @@
         </w:rPr>
         <w:fldChar w:fldCharType="end"/>
       </w:r>
-      <w:bookmarkEnd w:id="55"/>
+      <w:bookmarkEnd w:id="56"/>
       <w:r>
         <w:rPr>
           <w:sz w:val="24"/>
@@ -4576,7 +4731,7 @@
           </w:ffData>
         </w:fldChar>
       </w:r>
-      <w:bookmarkStart w:id="56" w:name="OsmBox12"/>
+      <w:bookmarkStart w:id="57" w:name="OsmBox12"/>
       <w:r>
         <w:rPr>
           <w:sz w:val="24"/>
@@ -4604,7 +4759,7 @@
         </w:rPr>
         <w:fldChar w:fldCharType="end"/>
       </w:r>
-      <w:bookmarkEnd w:id="56"/>
+      <w:bookmarkEnd w:id="57"/>
       <w:r>
         <w:rPr>
           <w:sz w:val="24"/>
@@ -4629,7 +4784,7 @@
           </w:ffData>
         </w:fldChar>
       </w:r>
-      <w:bookmarkStart w:id="57" w:name="OsmBox13"/>
+      <w:bookmarkStart w:id="58" w:name="OsmBox13"/>
       <w:r>
         <w:rPr>
           <w:sz w:val="24"/>
@@ -4657,7 +4812,7 @@
         </w:rPr>
         <w:fldChar w:fldCharType="end"/>
       </w:r>
-      <w:bookmarkEnd w:id="57"/>
+      <w:bookmarkEnd w:id="58"/>
       <w:r>
         <w:rPr>
           <w:sz w:val="24"/>
@@ -4682,7 +4837,7 @@
           </w:ffData>
         </w:fldChar>
       </w:r>
-      <w:bookmarkStart w:id="58" w:name="OsmBox14"/>
+      <w:bookmarkStart w:id="59" w:name="OsmBox14"/>
       <w:r>
         <w:rPr>
           <w:sz w:val="24"/>
@@ -4710,7 +4865,7 @@
         </w:rPr>
         <w:fldChar w:fldCharType="end"/>
       </w:r>
-      <w:bookmarkEnd w:id="58"/>
+      <w:bookmarkEnd w:id="59"/>
       <w:r>
         <w:rPr>
           <w:sz w:val="24"/>
@@ -4735,7 +4890,7 @@
           </w:ffData>
         </w:fldChar>
       </w:r>
-      <w:bookmarkStart w:id="59" w:name="OsmBox15"/>
+      <w:bookmarkStart w:id="60" w:name="OsmBox15"/>
       <w:r>
         <w:rPr>
           <w:sz w:val="24"/>
@@ -4763,7 +4918,7 @@
         </w:rPr>
         <w:fldChar w:fldCharType="end"/>
       </w:r>
-      <w:bookmarkEnd w:id="59"/>
+      <w:bookmarkEnd w:id="60"/>
       <w:r>
         <w:rPr>
           <w:sz w:val="24"/>
@@ -4788,7 +4943,7 @@
           </w:ffData>
         </w:fldChar>
       </w:r>
-      <w:bookmarkStart w:id="60" w:name="OsmBox16"/>
+      <w:bookmarkStart w:id="61" w:name="OsmBox16"/>
       <w:r>
         <w:rPr>
           <w:sz w:val="24"/>
@@ -4816,7 +4971,7 @@
         </w:rPr>
         <w:fldChar w:fldCharType="end"/>
       </w:r>
-      <w:bookmarkEnd w:id="60"/>
+      <w:bookmarkEnd w:id="61"/>
       <w:r>
         <w:rPr>
           <w:sz w:val="24"/>
@@ -4848,7 +5003,7 @@
           </w:ffData>
         </w:fldChar>
       </w:r>
-      <w:bookmarkStart w:id="61" w:name="OsmBox17"/>
+      <w:bookmarkStart w:id="62" w:name="OsmBox17"/>
       <w:r>
         <w:rPr>
           <w:sz w:val="24"/>
@@ -4876,13 +5031,29 @@
         </w:rPr>
         <w:fldChar w:fldCharType="end"/>
       </w:r>
-      <w:bookmarkEnd w:id="61"/>
-      <w:r>
-        <w:rPr>
-          <w:sz w:val="24"/>
-          <w:szCs w:val="24"/>
-        </w:rPr>
-        <w:t xml:space="preserve">  Гидроперикард  </w:t>
+      <w:bookmarkEnd w:id="62"/>
+      <w:r>
+        <w:rPr>
+          <w:sz w:val="24"/>
+          <w:szCs w:val="24"/>
+        </w:rPr>
+        <w:t xml:space="preserve">  </w:t>
+      </w:r>
+      <w:proofErr w:type="spellStart"/>
+      <w:r>
+        <w:rPr>
+          <w:sz w:val="24"/>
+          <w:szCs w:val="24"/>
+        </w:rPr>
+        <w:t>Гидроперикард</w:t>
+      </w:r>
+      <w:proofErr w:type="spellEnd"/>
+      <w:r>
+        <w:rPr>
+          <w:sz w:val="24"/>
+          <w:szCs w:val="24"/>
+        </w:rPr>
+        <w:t xml:space="preserve">  </w:t>
       </w:r>
       <w:r>
         <w:rPr>
@@ -4901,7 +5072,7 @@
           </w:ffData>
         </w:fldChar>
       </w:r>
-      <w:bookmarkStart w:id="62" w:name="OsmBox18"/>
+      <w:bookmarkStart w:id="63" w:name="OsmBox18"/>
       <w:r>
         <w:rPr>
           <w:sz w:val="24"/>
@@ -4929,13 +5100,29 @@
         </w:rPr>
         <w:fldChar w:fldCharType="end"/>
       </w:r>
-      <w:bookmarkEnd w:id="62"/>
-      <w:r>
-        <w:rPr>
-          <w:sz w:val="24"/>
-          <w:szCs w:val="24"/>
-        </w:rPr>
-        <w:t xml:space="preserve"> Кардиоторакальное отношение </w:t>
+      <w:bookmarkEnd w:id="63"/>
+      <w:r>
+        <w:rPr>
+          <w:sz w:val="24"/>
+          <w:szCs w:val="24"/>
+        </w:rPr>
+        <w:t xml:space="preserve"> </w:t>
+      </w:r>
+      <w:proofErr w:type="spellStart"/>
+      <w:r>
+        <w:rPr>
+          <w:sz w:val="24"/>
+          <w:szCs w:val="24"/>
+        </w:rPr>
+        <w:t>Кардиоторакальное</w:t>
+      </w:r>
+      <w:proofErr w:type="spellEnd"/>
+      <w:r>
+        <w:rPr>
+          <w:sz w:val="24"/>
+          <w:szCs w:val="24"/>
+        </w:rPr>
+        <w:t xml:space="preserve"> отношение </w:t>
       </w:r>
       <w:r>
         <w:rPr>
@@ -4954,7 +5141,7 @@
           </w:ffData>
         </w:fldChar>
       </w:r>
-      <w:bookmarkStart w:id="63" w:name="OsmBox19"/>
+      <w:bookmarkStart w:id="64" w:name="OsmBox19"/>
       <w:r>
         <w:rPr>
           <w:sz w:val="24"/>
@@ -4982,7 +5169,7 @@
         </w:rPr>
         <w:fldChar w:fldCharType="end"/>
       </w:r>
-      <w:bookmarkEnd w:id="63"/>
+      <w:bookmarkEnd w:id="64"/>
     </w:p>
     <w:p>
       <w:pPr>
@@ -5024,7 +5211,7 @@
           </w:ffData>
         </w:fldChar>
       </w:r>
-      <w:bookmarkStart w:id="64" w:name="OsmBox20"/>
+      <w:bookmarkStart w:id="65" w:name="OsmBox20"/>
       <w:r>
         <w:rPr>
           <w:sz w:val="24"/>
@@ -5052,13 +5239,29 @@
         </w:rPr>
         <w:fldChar w:fldCharType="end"/>
       </w:r>
-      <w:bookmarkEnd w:id="64"/>
-      <w:r>
-        <w:rPr>
-          <w:sz w:val="24"/>
-          <w:szCs w:val="24"/>
-        </w:rPr>
-        <w:t xml:space="preserve">  Эхогенность легких   </w:t>
+      <w:bookmarkEnd w:id="65"/>
+      <w:r>
+        <w:rPr>
+          <w:sz w:val="24"/>
+          <w:szCs w:val="24"/>
+        </w:rPr>
+        <w:t xml:space="preserve">  </w:t>
+      </w:r>
+      <w:proofErr w:type="spellStart"/>
+      <w:r>
+        <w:rPr>
+          <w:sz w:val="24"/>
+          <w:szCs w:val="24"/>
+        </w:rPr>
+        <w:t>Эхогенность</w:t>
+      </w:r>
+      <w:proofErr w:type="spellEnd"/>
+      <w:r>
+        <w:rPr>
+          <w:sz w:val="24"/>
+          <w:szCs w:val="24"/>
+        </w:rPr>
+        <w:t xml:space="preserve"> легких   </w:t>
       </w:r>
       <w:r>
         <w:rPr>
@@ -5079,7 +5282,7 @@
           </w:ffData>
         </w:fldChar>
       </w:r>
-      <w:bookmarkStart w:id="65" w:name="EchogenicityField"/>
+      <w:bookmarkStart w:id="66" w:name="EchogenicityField"/>
       <w:r>
         <w:rPr>
           <w:i/>
@@ -5111,7 +5314,7 @@
         </w:rPr>
         <w:fldChar w:fldCharType="end"/>
       </w:r>
-      <w:bookmarkEnd w:id="65"/>
+      <w:bookmarkEnd w:id="66"/>
       <w:r>
         <w:rPr>
           <w:sz w:val="24"/>
@@ -5152,7 +5355,7 @@
           </w:ffData>
         </w:fldChar>
       </w:r>
-      <w:bookmarkStart w:id="66" w:name="OsmBox22"/>
+      <w:bookmarkStart w:id="67" w:name="OsmBox22"/>
       <w:r>
         <w:rPr>
           <w:sz w:val="24"/>
@@ -5180,7 +5383,7 @@
         </w:rPr>
         <w:fldChar w:fldCharType="end"/>
       </w:r>
-      <w:bookmarkEnd w:id="66"/>
+      <w:bookmarkEnd w:id="67"/>
       <w:r>
         <w:rPr>
           <w:sz w:val="24"/>
@@ -5205,7 +5408,7 @@
           </w:ffData>
         </w:fldChar>
       </w:r>
-      <w:bookmarkStart w:id="67" w:name="OsmBox23"/>
+      <w:bookmarkStart w:id="68" w:name="OsmBox23"/>
       <w:r>
         <w:rPr>
           <w:sz w:val="24"/>
@@ -5233,7 +5436,7 @@
         </w:rPr>
         <w:fldChar w:fldCharType="end"/>
       </w:r>
-      <w:bookmarkEnd w:id="67"/>
+      <w:bookmarkEnd w:id="68"/>
       <w:r>
         <w:rPr>
           <w:sz w:val="24"/>
@@ -5258,7 +5461,7 @@
           </w:ffData>
         </w:fldChar>
       </w:r>
-      <w:bookmarkStart w:id="68" w:name="OsmBox24"/>
+      <w:bookmarkStart w:id="69" w:name="OsmBox24"/>
       <w:r>
         <w:rPr>
           <w:sz w:val="24"/>
@@ -5286,7 +5489,7 @@
         </w:rPr>
         <w:fldChar w:fldCharType="end"/>
       </w:r>
-      <w:bookmarkEnd w:id="68"/>
+      <w:bookmarkEnd w:id="69"/>
     </w:p>
     <w:p>
       <w:pPr>
@@ -5335,7 +5538,7 @@
           </w:ffData>
         </w:fldChar>
       </w:r>
-      <w:bookmarkStart w:id="69" w:name="OsmBox25"/>
+      <w:bookmarkStart w:id="70" w:name="OsmBox25"/>
       <w:r>
         <w:rPr>
           <w:sz w:val="24"/>
@@ -5363,7 +5566,7 @@
         </w:rPr>
         <w:fldChar w:fldCharType="end"/>
       </w:r>
-      <w:bookmarkEnd w:id="69"/>
+      <w:bookmarkEnd w:id="70"/>
       <w:r>
         <w:rPr>
           <w:sz w:val="24"/>
@@ -5395,7 +5598,7 @@
           </w:ffData>
         </w:fldChar>
       </w:r>
-      <w:bookmarkStart w:id="70" w:name="OsmBox26"/>
+      <w:bookmarkStart w:id="71" w:name="OsmBox26"/>
       <w:r>
         <w:rPr>
           <w:sz w:val="24"/>
@@ -5423,7 +5626,7 @@
         </w:rPr>
         <w:fldChar w:fldCharType="end"/>
       </w:r>
-      <w:bookmarkEnd w:id="70"/>
+      <w:bookmarkEnd w:id="71"/>
       <w:r>
         <w:rPr>
           <w:sz w:val="24"/>
@@ -5448,7 +5651,7 @@
           </w:ffData>
         </w:fldChar>
       </w:r>
-      <w:bookmarkStart w:id="71" w:name="OsmBox27"/>
+      <w:bookmarkStart w:id="72" w:name="OsmBox27"/>
       <w:r>
         <w:rPr>
           <w:sz w:val="24"/>
@@ -5476,7 +5679,7 @@
         </w:rPr>
         <w:fldChar w:fldCharType="end"/>
       </w:r>
-      <w:bookmarkEnd w:id="71"/>
+      <w:bookmarkEnd w:id="72"/>
       <w:r>
         <w:rPr>
           <w:sz w:val="24"/>
@@ -5508,7 +5711,7 @@
           </w:ffData>
         </w:fldChar>
       </w:r>
-      <w:bookmarkStart w:id="72" w:name="OsmBox28"/>
+      <w:bookmarkStart w:id="73" w:name="OsmBox28"/>
       <w:r>
         <w:rPr>
           <w:sz w:val="24"/>
@@ -5536,7 +5739,7 @@
         </w:rPr>
         <w:fldChar w:fldCharType="end"/>
       </w:r>
-      <w:bookmarkEnd w:id="72"/>
+      <w:bookmarkEnd w:id="73"/>
       <w:r>
         <w:rPr>
           <w:sz w:val="24"/>
@@ -5561,7 +5764,7 @@
           </w:ffData>
         </w:fldChar>
       </w:r>
-      <w:bookmarkStart w:id="73" w:name="OsmBox29"/>
+      <w:bookmarkStart w:id="74" w:name="OsmBox29"/>
       <w:r>
         <w:rPr>
           <w:sz w:val="24"/>
@@ -5589,7 +5792,7 @@
         </w:rPr>
         <w:fldChar w:fldCharType="end"/>
       </w:r>
-      <w:bookmarkEnd w:id="73"/>
+      <w:bookmarkEnd w:id="74"/>
       <w:r>
         <w:rPr>
           <w:sz w:val="24"/>
@@ -5621,7 +5824,7 @@
           </w:ffData>
         </w:fldChar>
       </w:r>
-      <w:bookmarkStart w:id="74" w:name="OsmBox30"/>
+      <w:bookmarkStart w:id="75" w:name="OsmBox30"/>
       <w:r>
         <w:rPr>
           <w:sz w:val="24"/>
@@ -5649,7 +5852,7 @@
         </w:rPr>
         <w:fldChar w:fldCharType="end"/>
       </w:r>
-      <w:bookmarkEnd w:id="74"/>
+      <w:bookmarkEnd w:id="75"/>
     </w:p>
     <w:p>
       <w:pPr>
@@ -5692,7 +5895,7 @@
           </w:ffData>
         </w:fldChar>
       </w:r>
-      <w:bookmarkStart w:id="75" w:name="OsmBox31"/>
+      <w:bookmarkStart w:id="76" w:name="OsmBox31"/>
       <w:r>
         <w:rPr>
           <w:sz w:val="24"/>
@@ -5720,7 +5923,7 @@
         </w:rPr>
         <w:fldChar w:fldCharType="end"/>
       </w:r>
-      <w:bookmarkEnd w:id="75"/>
+      <w:bookmarkEnd w:id="76"/>
       <w:r>
         <w:rPr>
           <w:sz w:val="24"/>
@@ -5769,7 +5972,7 @@
           </w:ffData>
         </w:fldChar>
       </w:r>
-      <w:bookmarkStart w:id="76" w:name="OsmBox32"/>
+      <w:bookmarkStart w:id="77" w:name="OsmBox32"/>
       <w:r>
         <w:rPr>
           <w:sz w:val="24"/>
@@ -5797,7 +6000,7 @@
         </w:rPr>
         <w:fldChar w:fldCharType="end"/>
       </w:r>
-      <w:bookmarkEnd w:id="76"/>
+      <w:bookmarkEnd w:id="77"/>
       <w:r>
         <w:rPr>
           <w:sz w:val="24"/>
@@ -5829,7 +6032,7 @@
           </w:ffData>
         </w:fldChar>
       </w:r>
-      <w:bookmarkStart w:id="77" w:name="OsmBox33"/>
+      <w:bookmarkStart w:id="78" w:name="OsmBox33"/>
       <w:r>
         <w:rPr>
           <w:sz w:val="24"/>
@@ -5857,7 +6060,7 @@
         </w:rPr>
         <w:fldChar w:fldCharType="end"/>
       </w:r>
-      <w:bookmarkEnd w:id="77"/>
+      <w:bookmarkEnd w:id="78"/>
       <w:r>
         <w:rPr>
           <w:sz w:val="24"/>
@@ -5885,7 +6088,7 @@
           </w:ffData>
         </w:fldChar>
       </w:r>
-      <w:bookmarkStart w:id="78" w:name="AttachmentField"/>
+      <w:bookmarkStart w:id="79" w:name="AttachmentField"/>
       <w:r>
         <w:rPr>
           <w:i/>
@@ -5917,7 +6120,7 @@
         </w:rPr>
         <w:fldChar w:fldCharType="end"/>
       </w:r>
-      <w:bookmarkEnd w:id="78"/>
+      <w:bookmarkEnd w:id="79"/>
     </w:p>
     <w:p>
       <w:pPr>
@@ -5994,7 +6197,7 @@
               </wp:anchor>
             </w:drawing>
           </mc:Choice>
-          <mc:Fallback>
+          <mc:Fallback xmlns:cx2="http://schemas.microsoft.com/office/drawing/2015/10/21/chartex" xmlns:cx3="http://schemas.microsoft.com/office/drawing/2016/5/9/chartex" xmlns:cx4="http://schemas.microsoft.com/office/drawing/2016/5/10/chartex" xmlns:cx5="http://schemas.microsoft.com/office/drawing/2016/5/11/chartex" xmlns:cx6="http://schemas.microsoft.com/office/drawing/2016/5/12/chartex" xmlns:cx7="http://schemas.microsoft.com/office/drawing/2016/5/13/chartex" xmlns:cx8="http://schemas.microsoft.com/office/drawing/2016/5/14/chartex" xmlns:aink="http://schemas.microsoft.com/office/drawing/2016/ink" xmlns:am3d="http://schemas.microsoft.com/office/drawing/2017/model3d" xmlns:oel="http://schemas.microsoft.com/office/2019/extlst" xmlns:w16cex="http://schemas.microsoft.com/office/word/2018/wordml/cex" xmlns:w16cid="http://schemas.microsoft.com/office/word/2016/wordml/cid" xmlns:w16="http://schemas.microsoft.com/office/word/2018/wordml" xmlns:w16sdtdh="http://schemas.microsoft.com/office/word/2020/wordml/sdtdatahash">
             <w:pict>
               <v:line w14:anchorId="378D6D66" id="Line 7" o:spid="_x0000_s1026" style="position:absolute;z-index:251658240;visibility:visible;mso-wrap-style:square;mso-width-percent:0;mso-height-percent:0;mso-wrap-distance-left:9pt;mso-wrap-distance-top:0;mso-wrap-distance-right:9pt;mso-wrap-distance-bottom:0;mso-position-horizontal:absolute;mso-position-horizontal-relative:text;mso-position-vertical:absolute;mso-position-vertical-relative:text;mso-width-percent:0;mso-height-percent:0;mso-width-relative:page;mso-height-relative:page" from="-4.65pt,8.95pt" to="383.55pt,8.95pt" o:gfxdata="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" strokeweight="1pt"/>
             </w:pict>
@@ -6045,7 +6248,7 @@
           </w:ffData>
         </w:fldChar>
       </w:r>
-      <w:bookmarkStart w:id="79" w:name="PlacentaPosField"/>
+      <w:bookmarkStart w:id="80" w:name="PlacentaPosField"/>
       <w:r>
         <w:rPr>
           <w:i/>
@@ -6073,7 +6276,7 @@
         </w:rPr>
         <w:fldChar w:fldCharType="end"/>
       </w:r>
-      <w:bookmarkEnd w:id="79"/>
+      <w:bookmarkEnd w:id="80"/>
       <w:r>
         <w:rPr>
           <w:i/>
@@ -6098,7 +6301,7 @@
           </w:ffData>
         </w:fldChar>
       </w:r>
-      <w:bookmarkStart w:id="80" w:name="ТекстовоеПоле21"/>
+      <w:bookmarkStart w:id="81" w:name="ТекстовоеПоле21"/>
       <w:r>
         <w:rPr>
           <w:i/>
@@ -6166,7 +6369,7 @@
         </w:rPr>
         <w:fldChar w:fldCharType="end"/>
       </w:r>
-      <w:bookmarkEnd w:id="80"/>
+      <w:bookmarkEnd w:id="81"/>
       <w:r>
         <w:rPr>
           <w:i/>
@@ -6191,7 +6394,7 @@
           </w:ffData>
         </w:fldChar>
       </w:r>
-      <w:bookmarkStart w:id="81" w:name="PlacentaStageField"/>
+      <w:bookmarkStart w:id="82" w:name="PlacentaStageField"/>
       <w:r>
         <w:rPr>
           <w:sz w:val="28"/>
@@ -6222,7 +6425,7 @@
         </w:rPr>
         <w:fldChar w:fldCharType="end"/>
       </w:r>
-      <w:bookmarkEnd w:id="81"/>
+      <w:bookmarkEnd w:id="82"/>
       <w:r>
         <w:rPr>
           <w:sz w:val="28"/>
@@ -6277,7 +6480,7 @@
           </w:ffData>
         </w:fldChar>
       </w:r>
-      <w:bookmarkStart w:id="82" w:name="WaterAmountField"/>
+      <w:bookmarkStart w:id="83" w:name="WaterAmountField"/>
       <w:r>
         <w:rPr>
           <w:i/>
@@ -6305,7 +6508,7 @@
         </w:rPr>
         <w:fldChar w:fldCharType="end"/>
       </w:r>
-      <w:bookmarkEnd w:id="82"/>
+      <w:bookmarkEnd w:id="83"/>
       <w:r>
         <w:rPr>
           <w:i/>
@@ -6350,7 +6553,7 @@
           </w:ffData>
         </w:fldChar>
       </w:r>
-      <w:bookmarkStart w:id="83" w:name="IAZHField"/>
+      <w:bookmarkStart w:id="84" w:name="IAZHField"/>
       <w:r>
         <w:rPr>
           <w:i/>
@@ -6386,7 +6589,7 @@
         </w:rPr>
         <w:fldChar w:fldCharType="end"/>
       </w:r>
-      <w:bookmarkEnd w:id="83"/>
+      <w:bookmarkEnd w:id="84"/>
       <w:r>
         <w:rPr>
           <w:sz w:val="28"/>
@@ -6445,7 +6648,7 @@
           </w:ffData>
         </w:fldChar>
       </w:r>
-      <w:bookmarkStart w:id="84" w:name="ConclusionField"/>
+      <w:bookmarkStart w:id="85" w:name="ConclusionField"/>
       <w:r>
         <w:rPr>
           <w:i/>
@@ -6473,7 +6676,7 @@
         </w:rPr>
         <w:fldChar w:fldCharType="end"/>
       </w:r>
-      <w:bookmarkEnd w:id="84"/>
+      <w:bookmarkEnd w:id="85"/>
       <w:r>
         <w:rPr>
           <w:i/>
@@ -6498,7 +6701,7 @@
           </w:ffData>
         </w:fldChar>
       </w:r>
-      <w:bookmarkStart w:id="85" w:name="ConclusionText"/>
+      <w:bookmarkStart w:id="86" w:name="ConclusionText"/>
       <w:r>
         <w:rPr>
           <w:i/>
@@ -6566,7 +6769,7 @@
         </w:rPr>
         <w:fldChar w:fldCharType="end"/>
       </w:r>
-      <w:bookmarkEnd w:id="85"/>
+      <w:bookmarkEnd w:id="86"/>
     </w:p>
     <w:p>
       <w:pPr>
@@ -6610,7 +6813,7 @@
           </w:ffData>
         </w:fldChar>
       </w:r>
-      <w:bookmarkStart w:id="86" w:name="ConclusionField2"/>
+      <w:bookmarkStart w:id="87" w:name="ConclusionField2"/>
       <w:r>
         <w:rPr>
           <w:i/>
@@ -6638,7 +6841,7 @@
         </w:rPr>
         <w:fldChar w:fldCharType="end"/>
       </w:r>
-      <w:bookmarkEnd w:id="86"/>
+      <w:bookmarkEnd w:id="87"/>
       <w:r>
         <w:rPr>
           <w:i/>
@@ -6679,7 +6882,7 @@
           </w:ffData>
         </w:fldChar>
       </w:r>
-      <w:bookmarkStart w:id="87" w:name="ConclusionField3"/>
+      <w:bookmarkStart w:id="88" w:name="ConclusionField3"/>
       <w:r>
         <w:rPr>
           <w:i/>
@@ -6707,7 +6910,7 @@
         </w:rPr>
         <w:fldChar w:fldCharType="end"/>
       </w:r>
-      <w:bookmarkEnd w:id="87"/>
+      <w:bookmarkEnd w:id="88"/>
       <w:r>
         <w:rPr>
           <w:i/>
@@ -6730,7 +6933,7 @@
           </w:ffData>
         </w:fldChar>
       </w:r>
-      <w:bookmarkStart w:id="88" w:name="ConclusionField4"/>
+      <w:bookmarkStart w:id="89" w:name="ConclusionField4"/>
       <w:r>
         <w:rPr>
           <w:i/>
@@ -6758,7 +6961,7 @@
         </w:rPr>
         <w:fldChar w:fldCharType="end"/>
       </w:r>
-      <w:bookmarkEnd w:id="88"/>
+      <w:bookmarkEnd w:id="89"/>
       <w:r>
         <w:rPr>
           <w:i/>
@@ -6798,7 +7001,7 @@
           </w:ffData>
         </w:fldChar>
       </w:r>
-      <w:bookmarkStart w:id="89" w:name="ConclusionField5"/>
+      <w:bookmarkStart w:id="90" w:name="ConclusionField5"/>
       <w:r>
         <w:rPr>
           <w:i/>
@@ -6826,7 +7029,7 @@
         </w:rPr>
         <w:fldChar w:fldCharType="end"/>
       </w:r>
-      <w:bookmarkEnd w:id="89"/>
+      <w:bookmarkEnd w:id="90"/>
       <w:r>
         <w:rPr>
           <w:i/>
@@ -6850,7 +7053,7 @@
           </w:ffData>
         </w:fldChar>
       </w:r>
-      <w:bookmarkStart w:id="90" w:name="ConclusionField6"/>
+      <w:bookmarkStart w:id="91" w:name="ConclusionField6"/>
       <w:r>
         <w:rPr>
           <w:i/>
@@ -6878,7 +7081,7 @@
         </w:rPr>
         <w:fldChar w:fldCharType="end"/>
       </w:r>
-      <w:bookmarkEnd w:id="90"/>
+      <w:bookmarkEnd w:id="91"/>
       <w:r>
         <w:rPr>
           <w:i/>
@@ -6899,7 +7102,7 @@
           </w:ffData>
         </w:fldChar>
       </w:r>
-      <w:bookmarkStart w:id="91" w:name="ConclusionField7"/>
+      <w:bookmarkStart w:id="92" w:name="ConclusionField7"/>
       <w:r>
         <w:rPr>
           <w:i/>
@@ -6927,7 +7130,7 @@
         </w:rPr>
         <w:fldChar w:fldCharType="end"/>
       </w:r>
-      <w:bookmarkEnd w:id="91"/>
+      <w:bookmarkEnd w:id="92"/>
       <w:r>
         <w:rPr>
           <w:i/>
@@ -6947,7 +7150,7 @@
           </w:ffData>
         </w:fldChar>
       </w:r>
-      <w:bookmarkStart w:id="92" w:name="ConclusionField8"/>
+      <w:bookmarkStart w:id="93" w:name="ConclusionField8"/>
       <w:r>
         <w:rPr>
           <w:i/>
@@ -6975,7 +7178,7 @@
         </w:rPr>
         <w:fldChar w:fldCharType="end"/>
       </w:r>
-      <w:bookmarkEnd w:id="92"/>
+      <w:bookmarkEnd w:id="93"/>
       <w:r>
         <w:rPr>
           <w:i/>
@@ -7001,7 +7204,7 @@
           </w:ffData>
         </w:fldChar>
       </w:r>
-      <w:bookmarkStart w:id="93" w:name="ConclusionField9"/>
+      <w:bookmarkStart w:id="94" w:name="ConclusionField9"/>
       <w:r>
         <w:rPr>
           <w:i/>
@@ -7029,7 +7232,7 @@
         </w:rPr>
         <w:fldChar w:fldCharType="end"/>
       </w:r>
-      <w:bookmarkEnd w:id="93"/>
+      <w:bookmarkEnd w:id="94"/>
       <w:r>
         <w:rPr>
           <w:i/>
@@ -7053,7 +7256,7 @@
           </w:ffData>
         </w:fldChar>
       </w:r>
-      <w:bookmarkStart w:id="94" w:name="ConclusionField10"/>
+      <w:bookmarkStart w:id="95" w:name="ConclusionField10"/>
       <w:r>
         <w:rPr>
           <w:i/>
@@ -7081,7 +7284,7 @@
         </w:rPr>
         <w:fldChar w:fldCharType="end"/>
       </w:r>
-      <w:bookmarkEnd w:id="94"/>
+      <w:bookmarkEnd w:id="95"/>
       <w:r>
         <w:rPr>
           <w:i/>
@@ -7106,7 +7309,7 @@
           </w:ffData>
         </w:fldChar>
       </w:r>
-      <w:bookmarkStart w:id="95" w:name="ConclusionText2"/>
+      <w:bookmarkStart w:id="96" w:name="ConclusionText2"/>
       <w:r>
         <w:rPr>
           <w:i/>
@@ -7174,7 +7377,7 @@
         </w:rPr>
         <w:fldChar w:fldCharType="end"/>
       </w:r>
-      <w:bookmarkEnd w:id="95"/>
+      <w:bookmarkEnd w:id="96"/>
     </w:p>
     <w:p>
       <w:pPr>
@@ -7221,7 +7424,7 @@
           </w:ffData>
         </w:fldChar>
       </w:r>
-      <w:bookmarkStart w:id="96" w:name="additionalDataField"/>
+      <w:bookmarkStart w:id="97" w:name="additionalDataField"/>
       <w:r>
         <w:rPr>
           <w:i/>
@@ -7249,7 +7452,7 @@
         </w:rPr>
         <w:fldChar w:fldCharType="end"/>
       </w:r>
-      <w:bookmarkEnd w:id="96"/>
+      <w:bookmarkEnd w:id="97"/>
       <w:r>
         <w:rPr>
           <w:i/>
@@ -7267,7 +7470,7 @@
           </w:ffData>
         </w:fldChar>
       </w:r>
-      <w:bookmarkStart w:id="97" w:name="AddDataField"/>
+      <w:bookmarkStart w:id="98" w:name="AddDataField"/>
       <w:r>
         <w:rPr>
           <w:i/>
@@ -7335,7 +7538,7 @@
         </w:rPr>
         <w:fldChar w:fldCharType="end"/>
       </w:r>
-      <w:bookmarkEnd w:id="97"/>
+      <w:bookmarkEnd w:id="98"/>
     </w:p>
     <w:p>
       <w:pPr>
@@ -7382,7 +7585,7 @@
           </w:ffData>
         </w:fldChar>
       </w:r>
-      <w:bookmarkStart w:id="98" w:name="DateField"/>
+      <w:bookmarkStart w:id="99" w:name="DateField"/>
       <w:r>
         <w:rPr>
           <w:sz w:val="24"/>
@@ -7441,7 +7644,7 @@
         </w:rPr>
         <w:fldChar w:fldCharType="end"/>
       </w:r>
-      <w:bookmarkEnd w:id="98"/>
+      <w:bookmarkEnd w:id="99"/>
       <w:r>
         <w:rPr>
           <w:sz w:val="28"/>
@@ -7479,7 +7682,7 @@
           </w:ffData>
         </w:fldChar>
       </w:r>
-      <w:bookmarkStart w:id="99" w:name="DoctorField"/>
+      <w:bookmarkStart w:id="100" w:name="DoctorField"/>
       <w:r>
         <w:rPr>
           <w:sz w:val="24"/>
@@ -7519,7 +7722,7 @@
         </w:rPr>
         <w:fldChar w:fldCharType="end"/>
       </w:r>
-      <w:bookmarkEnd w:id="99"/>
+      <w:bookmarkEnd w:id="100"/>
     </w:p>
     <w:p>
       <w:pPr>
@@ -7584,7 +7787,7 @@
 </file>
 
 <file path=word/styles.xml><?xml version="1.0" encoding="utf-8"?>
-<w:styles xmlns:mc="http://schemas.openxmlformats.org/markup-compatibility/2006" xmlns:r="http://schemas.openxmlformats.org/officeDocument/2006/relationships" xmlns:w="http://schemas.openxmlformats.org/wordprocessingml/2006/main" xmlns:w14="http://schemas.microsoft.com/office/word/2010/wordml" xmlns:w15="http://schemas.microsoft.com/office/word/2012/wordml" xmlns:w16cex="http://schemas.microsoft.com/office/word/2018/wordml/cex" xmlns:w16cid="http://schemas.microsoft.com/office/word/2016/wordml/cid" xmlns:w16="http://schemas.microsoft.com/office/word/2018/wordml" xmlns:w16sdtdh="http://schemas.microsoft.com/office/word/2020/wordml/sdtdatahash" xmlns:w16se="http://schemas.microsoft.com/office/word/2015/wordml/symex" mc:Ignorable="w14 w15 w16se w16cid w16 w16cex w16sdtdh">
+<w:styles xmlns:mc="http://schemas.openxmlformats.org/markup-compatibility/2006" xmlns:r="http://schemas.openxmlformats.org/officeDocument/2006/relationships" xmlns:w="http://schemas.openxmlformats.org/wordprocessingml/2006/main" xmlns:w14="http://schemas.microsoft.com/office/word/2010/wordml" xmlns:w15="http://schemas.microsoft.com/office/word/2012/wordml" xmlns:w16se="http://schemas.microsoft.com/office/word/2015/wordml/symex" mc:Ignorable="w14 w15 w16se">
   <w:docDefaults>
     <w:rPrDefault>
       <w:rPr>
@@ -7594,7 +7797,7 @@
     </w:rPrDefault>
     <w:pPrDefault/>
   </w:docDefaults>
-  <w:latentStyles w:defLockedState="0" w:defUIPriority="99" w:defSemiHidden="0" w:defUnhideWhenUsed="0" w:defQFormat="0" w:count="376">
+  <w:latentStyles w:defLockedState="0" w:defUIPriority="99" w:defSemiHidden="0" w:defUnhideWhenUsed="0" w:defQFormat="0" w:count="371">
     <w:lsdException w:name="Normal" w:uiPriority="0" w:qFormat="1"/>
     <w:lsdException w:name="heading 1" w:uiPriority="9" w:qFormat="1"/>
     <w:lsdException w:name="heading 2" w:uiPriority="9" w:qFormat="1"/>
@@ -7966,11 +8169,6 @@
     <w:lsdException w:name="List Table 5 Dark Accent 6" w:uiPriority="50"/>
     <w:lsdException w:name="List Table 6 Colorful Accent 6" w:uiPriority="51"/>
     <w:lsdException w:name="List Table 7 Colorful Accent 6" w:uiPriority="52"/>
-    <w:lsdException w:name="Mention" w:semiHidden="1" w:unhideWhenUsed="1"/>
-    <w:lsdException w:name="Smart Hyperlink" w:semiHidden="1" w:unhideWhenUsed="1"/>
-    <w:lsdException w:name="Hashtag" w:semiHidden="1" w:unhideWhenUsed="1"/>
-    <w:lsdException w:name="Unresolved Mention" w:semiHidden="1" w:unhideWhenUsed="1"/>
-    <w:lsdException w:name="Smart Link" w:semiHidden="1" w:unhideWhenUsed="1"/>
   </w:latentStyles>
   <w:style w:type="paragraph" w:default="1" w:styleId="a">
     <w:name w:val="Normal"/>

--- a/Шаблоны/3_trimestr.docx
+++ b/Шаблоны/3_trimestr.docx
@@ -146,7 +146,7 @@
               </wp:anchor>
             </w:drawing>
           </mc:Choice>
-          <mc:Fallback xmlns:cx2="http://schemas.microsoft.com/office/drawing/2015/10/21/chartex" xmlns:cx3="http://schemas.microsoft.com/office/drawing/2016/5/9/chartex" xmlns:cx4="http://schemas.microsoft.com/office/drawing/2016/5/10/chartex" xmlns:cx5="http://schemas.microsoft.com/office/drawing/2016/5/11/chartex" xmlns:cx6="http://schemas.microsoft.com/office/drawing/2016/5/12/chartex" xmlns:cx7="http://schemas.microsoft.com/office/drawing/2016/5/13/chartex" xmlns:cx8="http://schemas.microsoft.com/office/drawing/2016/5/14/chartex" xmlns:aink="http://schemas.microsoft.com/office/drawing/2016/ink" xmlns:am3d="http://schemas.microsoft.com/office/drawing/2017/model3d" xmlns:oel="http://schemas.microsoft.com/office/2019/extlst" xmlns:w16cex="http://schemas.microsoft.com/office/word/2018/wordml/cex" xmlns:w16cid="http://schemas.microsoft.com/office/word/2016/wordml/cid" xmlns:w16="http://schemas.microsoft.com/office/word/2018/wordml" xmlns:w16sdtdh="http://schemas.microsoft.com/office/word/2020/wordml/sdtdatahash">
+          <mc:Fallback xmlns:w16sdtdh="http://schemas.microsoft.com/office/word/2020/wordml/sdtdatahash" xmlns:w16="http://schemas.microsoft.com/office/word/2018/wordml" xmlns:w16cid="http://schemas.microsoft.com/office/word/2016/wordml/cid" xmlns:w16cex="http://schemas.microsoft.com/office/word/2018/wordml/cex" xmlns:oel="http://schemas.microsoft.com/office/2019/extlst" xmlns:am3d="http://schemas.microsoft.com/office/drawing/2017/model3d" xmlns:aink="http://schemas.microsoft.com/office/drawing/2016/ink" xmlns:cx8="http://schemas.microsoft.com/office/drawing/2016/5/14/chartex" xmlns:cx7="http://schemas.microsoft.com/office/drawing/2016/5/13/chartex" xmlns:cx6="http://schemas.microsoft.com/office/drawing/2016/5/12/chartex" xmlns:cx5="http://schemas.microsoft.com/office/drawing/2016/5/11/chartex" xmlns:cx4="http://schemas.microsoft.com/office/drawing/2016/5/10/chartex" xmlns:cx3="http://schemas.microsoft.com/office/drawing/2016/5/9/chartex" xmlns:cx2="http://schemas.microsoft.com/office/drawing/2015/10/21/chartex">
             <w:pict>
               <v:line w14:anchorId="7EF682E0" id="Line 4" o:spid="_x0000_s1026" style="position:absolute;z-index:251656192;visibility:visible;mso-wrap-style:square;mso-width-percent:0;mso-height-percent:0;mso-wrap-distance-left:9pt;mso-wrap-distance-top:0;mso-wrap-distance-right:9pt;mso-wrap-distance-bottom:0;mso-position-horizontal:absolute;mso-position-horizontal-relative:text;mso-position-vertical:absolute;mso-position-vertical-relative:text;mso-width-percent:0;mso-height-percent:0;mso-width-relative:page;mso-height-relative:page" from="-13.8pt,3.8pt" to="387.05pt,3.8pt" o:gfxdata="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" strokeweight="2pt"/>
             </w:pict>
@@ -1034,7 +1034,6 @@
         </w:rPr>
         <w:t xml:space="preserve">, </w:t>
       </w:r>
-      <w:proofErr w:type="spellStart"/>
       <w:r>
         <w:rPr>
           <w:b/>
@@ -1042,7 +1041,6 @@
         </w:rPr>
         <w:t>предлежание</w:t>
       </w:r>
-      <w:proofErr w:type="spellEnd"/>
       <w:r>
         <w:rPr>
           <w:sz w:val="28"/>
@@ -1417,7 +1415,7 @@
               </wp:anchor>
             </w:drawing>
           </mc:Choice>
-          <mc:Fallback xmlns:cx2="http://schemas.microsoft.com/office/drawing/2015/10/21/chartex" xmlns:cx3="http://schemas.microsoft.com/office/drawing/2016/5/9/chartex" xmlns:cx4="http://schemas.microsoft.com/office/drawing/2016/5/10/chartex" xmlns:cx5="http://schemas.microsoft.com/office/drawing/2016/5/11/chartex" xmlns:cx6="http://schemas.microsoft.com/office/drawing/2016/5/12/chartex" xmlns:cx7="http://schemas.microsoft.com/office/drawing/2016/5/13/chartex" xmlns:cx8="http://schemas.microsoft.com/office/drawing/2016/5/14/chartex" xmlns:aink="http://schemas.microsoft.com/office/drawing/2016/ink" xmlns:am3d="http://schemas.microsoft.com/office/drawing/2017/model3d" xmlns:oel="http://schemas.microsoft.com/office/2019/extlst" xmlns:w16cex="http://schemas.microsoft.com/office/word/2018/wordml/cex" xmlns:w16cid="http://schemas.microsoft.com/office/word/2016/wordml/cid" xmlns:w16="http://schemas.microsoft.com/office/word/2018/wordml" xmlns:w16sdtdh="http://schemas.microsoft.com/office/word/2020/wordml/sdtdatahash">
+          <mc:Fallback xmlns:w16sdtdh="http://schemas.microsoft.com/office/word/2020/wordml/sdtdatahash" xmlns:w16="http://schemas.microsoft.com/office/word/2018/wordml" xmlns:w16cid="http://schemas.microsoft.com/office/word/2016/wordml/cid" xmlns:w16cex="http://schemas.microsoft.com/office/word/2018/wordml/cex" xmlns:oel="http://schemas.microsoft.com/office/2019/extlst" xmlns:am3d="http://schemas.microsoft.com/office/drawing/2017/model3d" xmlns:aink="http://schemas.microsoft.com/office/drawing/2016/ink" xmlns:cx8="http://schemas.microsoft.com/office/drawing/2016/5/14/chartex" xmlns:cx7="http://schemas.microsoft.com/office/drawing/2016/5/13/chartex" xmlns:cx6="http://schemas.microsoft.com/office/drawing/2016/5/12/chartex" xmlns:cx5="http://schemas.microsoft.com/office/drawing/2016/5/11/chartex" xmlns:cx4="http://schemas.microsoft.com/office/drawing/2016/5/10/chartex" xmlns:cx3="http://schemas.microsoft.com/office/drawing/2016/5/9/chartex" xmlns:cx2="http://schemas.microsoft.com/office/drawing/2015/10/21/chartex">
             <w:pict>
               <v:line w14:anchorId="79620BC3" id="Line 9" o:spid="_x0000_s1026" style="position:absolute;z-index:251659264;visibility:visible;mso-wrap-style:square;mso-width-percent:0;mso-height-percent:0;mso-wrap-distance-left:9pt;mso-wrap-distance-top:0;mso-wrap-distance-right:9pt;mso-wrap-distance-bottom:0;mso-position-horizontal:absolute;mso-position-horizontal-relative:text;mso-position-vertical:absolute;mso-position-vertical-relative:text;mso-width-percent:0;mso-height-percent:0;mso-width-relative:page;mso-height-relative:page" from="-4.8pt,.4pt" to="396.05pt,.4pt" o:gfxdata="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" strokeweight="1pt"/>
             </w:pict>
@@ -1624,21 +1622,7 @@
         <w:rPr>
           <w:sz w:val="28"/>
         </w:rPr>
-        <w:t xml:space="preserve"> </w:t>
-      </w:r>
-      <w:proofErr w:type="spellStart"/>
-      <w:r>
-        <w:rPr>
-          <w:sz w:val="28"/>
-        </w:rPr>
-        <w:t>нед</w:t>
-      </w:r>
-      <w:proofErr w:type="spellEnd"/>
-      <w:r>
-        <w:rPr>
-          <w:sz w:val="28"/>
-        </w:rPr>
-        <w:t>.</w:t>
+        <w:t xml:space="preserve"> нед.</w:t>
       </w:r>
       <w:r>
         <w:tab/>
@@ -1825,21 +1809,7 @@
         <w:rPr>
           <w:sz w:val="28"/>
         </w:rPr>
-        <w:t xml:space="preserve"> </w:t>
-      </w:r>
-      <w:proofErr w:type="spellStart"/>
-      <w:r>
-        <w:rPr>
-          <w:sz w:val="28"/>
-        </w:rPr>
-        <w:t>нед</w:t>
-      </w:r>
-      <w:proofErr w:type="spellEnd"/>
-      <w:r>
-        <w:rPr>
-          <w:sz w:val="28"/>
-        </w:rPr>
-        <w:t>.</w:t>
+        <w:t xml:space="preserve"> нед.</w:t>
       </w:r>
       <w:r>
         <w:rPr>
@@ -1942,9 +1912,9 @@
               <w:listEntry w:val="(3-5 pct)"/>
               <w:listEntry w:val="(5-10 pct) "/>
               <w:listEntry w:val="(10-90 pct)"/>
-              <w:listEntry w:val="(&lt; 3 pct)"/>
               <w:listEntry w:val="(90-95 pct)"/>
               <w:listEntry w:val="(95-97 pct)"/>
+              <w:listEntry w:val="(&lt; 3 pct)"/>
               <w:listEntry w:val="(&gt; 97 pct)"/>
             </w:ddList>
           </w:ffData>
@@ -2037,21 +2007,7 @@
         <w:rPr>
           <w:sz w:val="28"/>
         </w:rPr>
-        <w:t xml:space="preserve"> </w:t>
-      </w:r>
-      <w:proofErr w:type="spellStart"/>
-      <w:r>
-        <w:rPr>
-          <w:sz w:val="28"/>
-        </w:rPr>
-        <w:t>нед</w:t>
-      </w:r>
-      <w:proofErr w:type="spellEnd"/>
-      <w:r>
-        <w:rPr>
-          <w:sz w:val="28"/>
-        </w:rPr>
-        <w:t>.</w:t>
+        <w:t xml:space="preserve"> нед.</w:t>
       </w:r>
       <w:r>
         <w:rPr>
@@ -2168,9 +2124,9 @@
               <w:listEntry w:val="(3-5 pct)"/>
               <w:listEntry w:val="(5-10 pct) "/>
               <w:listEntry w:val="(10-90 pct)"/>
-              <w:listEntry w:val="(&lt; 3 pct)"/>
               <w:listEntry w:val="(90-95 pct)"/>
               <w:listEntry w:val="(95-97 pct)"/>
+              <w:listEntry w:val="(&lt; 3 pct)"/>
               <w:listEntry w:val="(&gt; 97 pct)"/>
             </w:ddList>
           </w:ffData>
@@ -2258,21 +2214,7 @@
         <w:rPr>
           <w:sz w:val="28"/>
         </w:rPr>
-        <w:t xml:space="preserve"> </w:t>
-      </w:r>
-      <w:proofErr w:type="spellStart"/>
-      <w:r>
-        <w:rPr>
-          <w:sz w:val="28"/>
-        </w:rPr>
-        <w:t>нед</w:t>
-      </w:r>
-      <w:proofErr w:type="spellEnd"/>
-      <w:r>
-        <w:rPr>
-          <w:sz w:val="28"/>
-        </w:rPr>
-        <w:t>.</w:t>
+        <w:t xml:space="preserve"> нед.</w:t>
       </w:r>
     </w:p>
     <w:p>
@@ -2485,19 +2427,11 @@
         </w:rPr>
         <w:t xml:space="preserve"> </w:t>
       </w:r>
-      <w:proofErr w:type="spellStart"/>
-      <w:r>
-        <w:rPr>
-          <w:sz w:val="28"/>
-        </w:rPr>
-        <w:t>нед</w:t>
-      </w:r>
-      <w:proofErr w:type="spellEnd"/>
-      <w:r>
-        <w:rPr>
-          <w:sz w:val="28"/>
-        </w:rPr>
-        <w:t>.</w:t>
+      <w:r>
+        <w:rPr>
+          <w:sz w:val="28"/>
+        </w:rPr>
+        <w:t>нед.</w:t>
       </w:r>
     </w:p>
     <w:p>
@@ -2710,19 +2644,11 @@
         </w:rPr>
         <w:t xml:space="preserve"> </w:t>
       </w:r>
-      <w:proofErr w:type="spellStart"/>
-      <w:r>
-        <w:rPr>
-          <w:sz w:val="28"/>
-        </w:rPr>
-        <w:t>нед</w:t>
-      </w:r>
-      <w:proofErr w:type="spellEnd"/>
-      <w:r>
-        <w:rPr>
-          <w:sz w:val="28"/>
-        </w:rPr>
-        <w:t>.</w:t>
+      <w:r>
+        <w:rPr>
+          <w:sz w:val="28"/>
+        </w:rPr>
+        <w:t>нед.</w:t>
       </w:r>
     </w:p>
     <w:p>
@@ -2935,19 +2861,11 @@
         </w:rPr>
         <w:t xml:space="preserve"> </w:t>
       </w:r>
-      <w:proofErr w:type="spellStart"/>
-      <w:r>
-        <w:rPr>
-          <w:sz w:val="28"/>
-        </w:rPr>
-        <w:t>нед</w:t>
-      </w:r>
-      <w:proofErr w:type="spellEnd"/>
-      <w:r>
-        <w:rPr>
-          <w:sz w:val="28"/>
-        </w:rPr>
-        <w:t>.</w:t>
+      <w:r>
+        <w:rPr>
+          <w:sz w:val="28"/>
+        </w:rPr>
+        <w:t>нед.</w:t>
       </w:r>
       <w:r>
         <w:rPr>
@@ -3035,7 +2953,7 @@
               </wp:anchor>
             </w:drawing>
           </mc:Choice>
-          <mc:Fallback xmlns:cx2="http://schemas.microsoft.com/office/drawing/2015/10/21/chartex" xmlns:cx3="http://schemas.microsoft.com/office/drawing/2016/5/9/chartex" xmlns:cx4="http://schemas.microsoft.com/office/drawing/2016/5/10/chartex" xmlns:cx5="http://schemas.microsoft.com/office/drawing/2016/5/11/chartex" xmlns:cx6="http://schemas.microsoft.com/office/drawing/2016/5/12/chartex" xmlns:cx7="http://schemas.microsoft.com/office/drawing/2016/5/13/chartex" xmlns:cx8="http://schemas.microsoft.com/office/drawing/2016/5/14/chartex" xmlns:aink="http://schemas.microsoft.com/office/drawing/2016/ink" xmlns:am3d="http://schemas.microsoft.com/office/drawing/2017/model3d" xmlns:oel="http://schemas.microsoft.com/office/2019/extlst" xmlns:w16cex="http://schemas.microsoft.com/office/word/2018/wordml/cex" xmlns:w16cid="http://schemas.microsoft.com/office/word/2016/wordml/cid" xmlns:w16="http://schemas.microsoft.com/office/word/2018/wordml" xmlns:w16sdtdh="http://schemas.microsoft.com/office/word/2020/wordml/sdtdatahash">
+          <mc:Fallback xmlns:w16sdtdh="http://schemas.microsoft.com/office/word/2020/wordml/sdtdatahash" xmlns:w16="http://schemas.microsoft.com/office/word/2018/wordml" xmlns:w16cid="http://schemas.microsoft.com/office/word/2016/wordml/cid" xmlns:w16cex="http://schemas.microsoft.com/office/word/2018/wordml/cex" xmlns:oel="http://schemas.microsoft.com/office/2019/extlst" xmlns:am3d="http://schemas.microsoft.com/office/drawing/2017/model3d" xmlns:aink="http://schemas.microsoft.com/office/drawing/2016/ink" xmlns:cx8="http://schemas.microsoft.com/office/drawing/2016/5/14/chartex" xmlns:cx7="http://schemas.microsoft.com/office/drawing/2016/5/13/chartex" xmlns:cx6="http://schemas.microsoft.com/office/drawing/2016/5/12/chartex" xmlns:cx5="http://schemas.microsoft.com/office/drawing/2016/5/11/chartex" xmlns:cx4="http://schemas.microsoft.com/office/drawing/2016/5/10/chartex" xmlns:cx3="http://schemas.microsoft.com/office/drawing/2016/5/9/chartex" xmlns:cx2="http://schemas.microsoft.com/office/drawing/2015/10/21/chartex">
             <w:pict>
               <v:line w14:anchorId="0E030CA3" id="Line 5" o:spid="_x0000_s1026" style="position:absolute;z-index:251661312;visibility:visible;mso-wrap-style:square;mso-width-percent:0;mso-height-percent:0;mso-wrap-distance-left:9pt;mso-wrap-distance-top:0;mso-wrap-distance-right:9pt;mso-wrap-distance-bottom:0;mso-position-horizontal:absolute;mso-position-horizontal-relative:text;mso-position-vertical:absolute;mso-position-vertical-relative:text;mso-width-percent:0;mso-height-percent:0;mso-width-relative:page;mso-height-relative:page" from="2.3pt,9.4pt" to="403.15pt,9.4pt" o:gfxdata="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" strokeweight="1pt"/>
             </w:pict>
@@ -3311,23 +3229,7 @@
           <w:sz w:val="27"/>
           <w:szCs w:val="27"/>
         </w:rPr>
-        <w:t xml:space="preserve"> </w:t>
-      </w:r>
-      <w:proofErr w:type="spellStart"/>
-      <w:r>
-        <w:rPr>
-          <w:sz w:val="27"/>
-          <w:szCs w:val="27"/>
-        </w:rPr>
-        <w:t>нед</w:t>
-      </w:r>
-      <w:proofErr w:type="spellEnd"/>
-      <w:r>
-        <w:rPr>
-          <w:sz w:val="27"/>
-          <w:szCs w:val="27"/>
-        </w:rPr>
-        <w:t>.</w:t>
+        <w:t xml:space="preserve"> нед.</w:t>
       </w:r>
     </w:p>
     <w:p>
@@ -3612,23 +3514,7 @@
           <w:sz w:val="27"/>
           <w:szCs w:val="27"/>
         </w:rPr>
-        <w:t xml:space="preserve"> </w:t>
-      </w:r>
-      <w:proofErr w:type="spellStart"/>
-      <w:r>
-        <w:rPr>
-          <w:sz w:val="27"/>
-          <w:szCs w:val="27"/>
-        </w:rPr>
-        <w:t>нед</w:t>
-      </w:r>
-      <w:proofErr w:type="spellEnd"/>
-      <w:r>
-        <w:rPr>
-          <w:sz w:val="27"/>
-          <w:szCs w:val="27"/>
-        </w:rPr>
-        <w:t>.</w:t>
+        <w:t xml:space="preserve"> нед.</w:t>
       </w:r>
     </w:p>
     <w:p>
@@ -3882,23 +3768,7 @@
           <w:sz w:val="27"/>
           <w:szCs w:val="27"/>
         </w:rPr>
-        <w:t xml:space="preserve"> </w:t>
-      </w:r>
-      <w:proofErr w:type="spellStart"/>
-      <w:r>
-        <w:rPr>
-          <w:sz w:val="27"/>
-          <w:szCs w:val="27"/>
-        </w:rPr>
-        <w:t>нед</w:t>
-      </w:r>
-      <w:proofErr w:type="spellEnd"/>
-      <w:r>
-        <w:rPr>
-          <w:sz w:val="27"/>
-          <w:szCs w:val="27"/>
-        </w:rPr>
-        <w:t>.</w:t>
+        <w:t xml:space="preserve"> нед.</w:t>
       </w:r>
     </w:p>
     <w:p>
@@ -3991,7 +3861,7 @@
               </wp:anchor>
             </w:drawing>
           </mc:Choice>
-          <mc:Fallback xmlns:cx2="http://schemas.microsoft.com/office/drawing/2015/10/21/chartex" xmlns:cx3="http://schemas.microsoft.com/office/drawing/2016/5/9/chartex" xmlns:cx4="http://schemas.microsoft.com/office/drawing/2016/5/10/chartex" xmlns:cx5="http://schemas.microsoft.com/office/drawing/2016/5/11/chartex" xmlns:cx6="http://schemas.microsoft.com/office/drawing/2016/5/12/chartex" xmlns:cx7="http://schemas.microsoft.com/office/drawing/2016/5/13/chartex" xmlns:cx8="http://schemas.microsoft.com/office/drawing/2016/5/14/chartex" xmlns:aink="http://schemas.microsoft.com/office/drawing/2016/ink" xmlns:am3d="http://schemas.microsoft.com/office/drawing/2017/model3d" xmlns:oel="http://schemas.microsoft.com/office/2019/extlst" xmlns:w16cex="http://schemas.microsoft.com/office/word/2018/wordml/cex" xmlns:w16cid="http://schemas.microsoft.com/office/word/2016/wordml/cid" xmlns:w16="http://schemas.microsoft.com/office/word/2018/wordml" xmlns:w16sdtdh="http://schemas.microsoft.com/office/word/2020/wordml/sdtdatahash">
+          <mc:Fallback xmlns:w16sdtdh="http://schemas.microsoft.com/office/word/2020/wordml/sdtdatahash" xmlns:w16="http://schemas.microsoft.com/office/word/2018/wordml" xmlns:w16cid="http://schemas.microsoft.com/office/word/2016/wordml/cid" xmlns:w16cex="http://schemas.microsoft.com/office/word/2018/wordml/cex" xmlns:oel="http://schemas.microsoft.com/office/2019/extlst" xmlns:am3d="http://schemas.microsoft.com/office/drawing/2017/model3d" xmlns:aink="http://schemas.microsoft.com/office/drawing/2016/ink" xmlns:cx8="http://schemas.microsoft.com/office/drawing/2016/5/14/chartex" xmlns:cx7="http://schemas.microsoft.com/office/drawing/2016/5/13/chartex" xmlns:cx6="http://schemas.microsoft.com/office/drawing/2016/5/12/chartex" xmlns:cx5="http://schemas.microsoft.com/office/drawing/2016/5/11/chartex" xmlns:cx4="http://schemas.microsoft.com/office/drawing/2016/5/10/chartex" xmlns:cx3="http://schemas.microsoft.com/office/drawing/2016/5/9/chartex" xmlns:cx2="http://schemas.microsoft.com/office/drawing/2015/10/21/chartex">
             <w:pict>
               <v:line w14:anchorId="728B09F8" id="Line 5" o:spid="_x0000_s1026" style="position:absolute;z-index:251657216;visibility:visible;mso-wrap-style:square;mso-width-percent:0;mso-height-percent:0;mso-wrap-distance-left:9pt;mso-wrap-distance-top:0;mso-wrap-distance-right:9pt;mso-wrap-distance-bottom:0;mso-position-horizontal:absolute;mso-position-horizontal-relative:text;mso-position-vertical:absolute;mso-position-vertical-relative:text;mso-width-percent:0;mso-height-percent:0;mso-width-relative:page;mso-height-relative:page" from="-4.8pt,.9pt" to="396.05pt,.9pt" o:gfxdata="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" strokeweight="1pt"/>
             </w:pict>
@@ -4469,21 +4339,12 @@
         </w:rPr>
         <w:t xml:space="preserve"> </w:t>
       </w:r>
-      <w:proofErr w:type="spellStart"/>
-      <w:r>
-        <w:rPr>
-          <w:sz w:val="24"/>
-          <w:szCs w:val="24"/>
-        </w:rPr>
-        <w:t>Сильвиева</w:t>
-      </w:r>
-      <w:proofErr w:type="spellEnd"/>
-      <w:r>
-        <w:rPr>
-          <w:sz w:val="24"/>
-          <w:szCs w:val="24"/>
-        </w:rPr>
-        <w:t xml:space="preserve"> борозда </w:t>
+      <w:r>
+        <w:rPr>
+          <w:sz w:val="24"/>
+          <w:szCs w:val="24"/>
+        </w:rPr>
+        <w:t xml:space="preserve">Сильвиева борозда </w:t>
       </w:r>
       <w:r>
         <w:rPr>
@@ -5037,23 +4898,7 @@
           <w:sz w:val="24"/>
           <w:szCs w:val="24"/>
         </w:rPr>
-        <w:t xml:space="preserve">  </w:t>
-      </w:r>
-      <w:proofErr w:type="spellStart"/>
-      <w:r>
-        <w:rPr>
-          <w:sz w:val="24"/>
-          <w:szCs w:val="24"/>
-        </w:rPr>
-        <w:t>Гидроперикард</w:t>
-      </w:r>
-      <w:proofErr w:type="spellEnd"/>
-      <w:r>
-        <w:rPr>
-          <w:sz w:val="24"/>
-          <w:szCs w:val="24"/>
-        </w:rPr>
-        <w:t xml:space="preserve">  </w:t>
+        <w:t xml:space="preserve">  Гидроперикард  </w:t>
       </w:r>
       <w:r>
         <w:rPr>
@@ -5106,23 +4951,7 @@
           <w:sz w:val="24"/>
           <w:szCs w:val="24"/>
         </w:rPr>
-        <w:t xml:space="preserve"> </w:t>
-      </w:r>
-      <w:proofErr w:type="spellStart"/>
-      <w:r>
-        <w:rPr>
-          <w:sz w:val="24"/>
-          <w:szCs w:val="24"/>
-        </w:rPr>
-        <w:t>Кардиоторакальное</w:t>
-      </w:r>
-      <w:proofErr w:type="spellEnd"/>
-      <w:r>
-        <w:rPr>
-          <w:sz w:val="24"/>
-          <w:szCs w:val="24"/>
-        </w:rPr>
-        <w:t xml:space="preserve"> отношение </w:t>
+        <w:t xml:space="preserve"> Кардиоторакальное отношение </w:t>
       </w:r>
       <w:r>
         <w:rPr>
@@ -5245,23 +5074,7 @@
           <w:sz w:val="24"/>
           <w:szCs w:val="24"/>
         </w:rPr>
-        <w:t xml:space="preserve">  </w:t>
-      </w:r>
-      <w:proofErr w:type="spellStart"/>
-      <w:r>
-        <w:rPr>
-          <w:sz w:val="24"/>
-          <w:szCs w:val="24"/>
-        </w:rPr>
-        <w:t>Эхогенность</w:t>
-      </w:r>
-      <w:proofErr w:type="spellEnd"/>
-      <w:r>
-        <w:rPr>
-          <w:sz w:val="24"/>
-          <w:szCs w:val="24"/>
-        </w:rPr>
-        <w:t xml:space="preserve"> легких   </w:t>
+        <w:t xml:space="preserve">  Эхогенность легких   </w:t>
       </w:r>
       <w:r>
         <w:rPr>
@@ -6197,7 +6010,7 @@
               </wp:anchor>
             </w:drawing>
           </mc:Choice>
-          <mc:Fallback xmlns:cx2="http://schemas.microsoft.com/office/drawing/2015/10/21/chartex" xmlns:cx3="http://schemas.microsoft.com/office/drawing/2016/5/9/chartex" xmlns:cx4="http://schemas.microsoft.com/office/drawing/2016/5/10/chartex" xmlns:cx5="http://schemas.microsoft.com/office/drawing/2016/5/11/chartex" xmlns:cx6="http://schemas.microsoft.com/office/drawing/2016/5/12/chartex" xmlns:cx7="http://schemas.microsoft.com/office/drawing/2016/5/13/chartex" xmlns:cx8="http://schemas.microsoft.com/office/drawing/2016/5/14/chartex" xmlns:aink="http://schemas.microsoft.com/office/drawing/2016/ink" xmlns:am3d="http://schemas.microsoft.com/office/drawing/2017/model3d" xmlns:oel="http://schemas.microsoft.com/office/2019/extlst" xmlns:w16cex="http://schemas.microsoft.com/office/word/2018/wordml/cex" xmlns:w16cid="http://schemas.microsoft.com/office/word/2016/wordml/cid" xmlns:w16="http://schemas.microsoft.com/office/word/2018/wordml" xmlns:w16sdtdh="http://schemas.microsoft.com/office/word/2020/wordml/sdtdatahash">
+          <mc:Fallback xmlns:w16sdtdh="http://schemas.microsoft.com/office/word/2020/wordml/sdtdatahash" xmlns:w16="http://schemas.microsoft.com/office/word/2018/wordml" xmlns:w16cid="http://schemas.microsoft.com/office/word/2016/wordml/cid" xmlns:w16cex="http://schemas.microsoft.com/office/word/2018/wordml/cex" xmlns:oel="http://schemas.microsoft.com/office/2019/extlst" xmlns:am3d="http://schemas.microsoft.com/office/drawing/2017/model3d" xmlns:aink="http://schemas.microsoft.com/office/drawing/2016/ink" xmlns:cx8="http://schemas.microsoft.com/office/drawing/2016/5/14/chartex" xmlns:cx7="http://schemas.microsoft.com/office/drawing/2016/5/13/chartex" xmlns:cx6="http://schemas.microsoft.com/office/drawing/2016/5/12/chartex" xmlns:cx5="http://schemas.microsoft.com/office/drawing/2016/5/11/chartex" xmlns:cx4="http://schemas.microsoft.com/office/drawing/2016/5/10/chartex" xmlns:cx3="http://schemas.microsoft.com/office/drawing/2016/5/9/chartex" xmlns:cx2="http://schemas.microsoft.com/office/drawing/2015/10/21/chartex">
             <w:pict>
               <v:line w14:anchorId="378D6D66" id="Line 7" o:spid="_x0000_s1026" style="position:absolute;z-index:251658240;visibility:visible;mso-wrap-style:square;mso-width-percent:0;mso-height-percent:0;mso-wrap-distance-left:9pt;mso-wrap-distance-top:0;mso-wrap-distance-right:9pt;mso-wrap-distance-bottom:0;mso-position-horizontal:absolute;mso-position-horizontal-relative:text;mso-position-vertical:absolute;mso-position-vertical-relative:text;mso-width-percent:0;mso-height-percent:0;mso-width-relative:page;mso-height-relative:page" from="-4.65pt,8.95pt" to="383.55pt,8.95pt" o:gfxdata="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" strokeweight="1pt"/>
             </w:pict>
